--- a/wet/hw2/Final/Chen_Gal_report.docx
+++ b/wet/hw2/Final/Chen_Gal_report.docx
@@ -191,23 +191,7 @@
           <w:rFonts w:hint="cs"/>
           <w:rtl/>
         </w:rPr>
-        <w:t xml:space="preserve"> מציגה לנו את מידת הדיוק הממוצעת ( ממוצעת על קבוצות </w:t>
-      </w:r>
-      <w:proofErr w:type="spellStart"/>
-      <w:r>
-        <w:rPr>
-          <w:rFonts w:hint="cs"/>
-          <w:rtl/>
-        </w:rPr>
-        <w:t>ולידיציה</w:t>
-      </w:r>
-      <w:proofErr w:type="spellEnd"/>
-      <w:r>
-        <w:rPr>
-          <w:rFonts w:hint="cs"/>
-          <w:rtl/>
-        </w:rPr>
-        <w:t xml:space="preserve"> שקיבלנו מתהליך ה</w:t>
+        <w:t xml:space="preserve"> מציגה לנו את מידת הדיוק הממוצעת ( ממוצעת על קבוצות ולידיציה שקיבלנו מתהליך ה</w:t>
       </w:r>
       <w:r>
         <w:t>cross validation</w:t>
@@ -219,11 +203,9 @@
         </w:rPr>
         <w:t xml:space="preserve">) של מודלי </w:t>
       </w:r>
-      <w:proofErr w:type="spellStart"/>
       <w:r>
         <w:t>knn</w:t>
       </w:r>
-      <w:proofErr w:type="spellEnd"/>
       <w:r>
         <w:rPr>
           <w:rFonts w:hint="cs"/>
@@ -1035,23 +1017,7 @@
           <w:rFonts w:hint="cs"/>
           <w:rtl/>
         </w:rPr>
-        <w:t xml:space="preserve"> על כן, עקומות הדיוק של האימון </w:t>
-      </w:r>
-      <w:proofErr w:type="spellStart"/>
-      <w:r>
-        <w:rPr>
-          <w:rFonts w:hint="cs"/>
-          <w:rtl/>
-        </w:rPr>
-        <w:t>והולידציה</w:t>
-      </w:r>
-      <w:proofErr w:type="spellEnd"/>
-      <w:r>
-        <w:rPr>
-          <w:rFonts w:hint="cs"/>
-          <w:rtl/>
-        </w:rPr>
-        <w:t xml:space="preserve"> מתכנסות לאותה מידת דיוק נמוכה. </w:t>
+        <w:t xml:space="preserve"> על כן, עקומות הדיוק של האימון והולידציה מתכנסות לאותה מידת דיוק נמוכה. </w:t>
       </w:r>
     </w:p>
     <w:p>
@@ -1985,11 +1951,9 @@
         </w:rPr>
         <w:t xml:space="preserve">התוצאה עבור </w:t>
       </w:r>
-      <w:proofErr w:type="spellStart"/>
       <w:r>
         <w:t>max_depth</w:t>
       </w:r>
-      <w:proofErr w:type="spellEnd"/>
       <w:r>
         <w:rPr>
           <w:rFonts w:hint="cs"/>
@@ -1997,11 +1961,9 @@
         </w:rPr>
         <w:t xml:space="preserve">, והתוצאה עבור </w:t>
       </w:r>
-      <w:proofErr w:type="spellStart"/>
       <w:r>
         <w:t>min_samples_leaf</w:t>
       </w:r>
-      <w:proofErr w:type="spellEnd"/>
       <w:r>
         <w:rPr>
           <w:rFonts w:hint="cs"/>
@@ -2393,11 +2355,9 @@
         </w:rPr>
         <w:t xml:space="preserve">כי עבור </w:t>
       </w:r>
-      <w:proofErr w:type="spellStart"/>
       <w:r>
         <w:t>min_samples_leaf</w:t>
       </w:r>
-      <w:proofErr w:type="spellEnd"/>
       <w:r>
         <w:rPr>
           <w:rFonts w:hint="cs"/>
@@ -2494,23 +2454,7 @@
           <w:rFonts w:hint="cs"/>
           <w:rtl/>
         </w:rPr>
-        <w:t xml:space="preserve">על </w:t>
-      </w:r>
-      <w:proofErr w:type="spellStart"/>
-      <w:r>
-        <w:rPr>
-          <w:rFonts w:hint="cs"/>
-          <w:rtl/>
-        </w:rPr>
-        <w:t>הוולידיציה</w:t>
-      </w:r>
-      <w:proofErr w:type="spellEnd"/>
-      <w:r>
-        <w:rPr>
-          <w:rFonts w:hint="cs"/>
-          <w:rtl/>
-        </w:rPr>
-        <w:t xml:space="preserve"> (למרות שמידת הדיוק על האימון יורדת ויוצאים מאזור ה</w:t>
+        <w:t>על הוולידיציה (למרות שמידת הדיוק על האימון יורדת ויוצאים מאזור ה</w:t>
       </w:r>
       <w:r>
         <w:t>overfit</w:t>
@@ -2554,11 +2498,9 @@
         </w:rPr>
         <w:t xml:space="preserve">עבור </w:t>
       </w:r>
-      <w:proofErr w:type="spellStart"/>
       <w:r>
         <w:t>max_depth</w:t>
       </w:r>
-      <w:proofErr w:type="spellEnd"/>
       <w:r>
         <w:rPr>
           <w:rFonts w:hint="cs"/>
@@ -2613,41 +2555,25 @@
           <w:rFonts w:hint="cs"/>
           <w:rtl/>
         </w:rPr>
+        <w:t xml:space="preserve"> והולידיציה עולות, כאשר לאחר עומקים אלו מגיעים לאזור של </w:t>
+      </w:r>
+      <w:r>
+        <w:t>overfit</w:t>
+      </w:r>
+      <w:r>
+        <w:rPr>
+          <w:rFonts w:hint="cs"/>
+          <w:rtl/>
+        </w:rPr>
+        <w:t xml:space="preserve">- </w:t>
+      </w:r>
+      <w:r>
+        <w:rPr>
+          <w:rFonts w:hint="cs"/>
+          <w:rtl/>
+        </w:rPr>
         <w:t xml:space="preserve"> </w:t>
       </w:r>
-      <w:proofErr w:type="spellStart"/>
-      <w:r>
-        <w:rPr>
-          <w:rFonts w:hint="cs"/>
-          <w:rtl/>
-        </w:rPr>
-        <w:t>והולידיציה</w:t>
-      </w:r>
-      <w:proofErr w:type="spellEnd"/>
-      <w:r>
-        <w:rPr>
-          <w:rFonts w:hint="cs"/>
-          <w:rtl/>
-        </w:rPr>
-        <w:t xml:space="preserve"> עולות, כאשר לאחר עומקים אלו מגיעים לאזור של </w:t>
-      </w:r>
-      <w:r>
-        <w:t>overfit</w:t>
-      </w:r>
-      <w:r>
-        <w:rPr>
-          <w:rFonts w:hint="cs"/>
-          <w:rtl/>
-        </w:rPr>
-        <w:t xml:space="preserve">- </w:t>
-      </w:r>
-      <w:r>
-        <w:rPr>
-          <w:rFonts w:hint="cs"/>
-          <w:rtl/>
-        </w:rPr>
-        <w:t xml:space="preserve"> </w:t>
-      </w:r>
       <w:r>
         <w:rPr>
           <w:rFonts w:hint="cs"/>
@@ -2667,15 +2593,7 @@
           <w:rFonts w:hint="cs"/>
           <w:rtl/>
         </w:rPr>
-        <w:t xml:space="preserve"> ואילו מידת הדיוק על </w:t>
-      </w:r>
-      <w:proofErr w:type="spellStart"/>
-      <w:r>
-        <w:rPr>
-          <w:rFonts w:hint="cs"/>
-          <w:rtl/>
-        </w:rPr>
-        <w:t>ה</w:t>
+        <w:t xml:space="preserve"> ואילו מידת הדיוק על ה</w:t>
       </w:r>
       <w:r>
         <w:rPr>
@@ -2689,15 +2607,7 @@
           <w:rFonts w:hint="cs"/>
           <w:rtl/>
         </w:rPr>
-        <w:t>ולידיציה</w:t>
-      </w:r>
-      <w:proofErr w:type="spellEnd"/>
-      <w:r>
-        <w:rPr>
-          <w:rFonts w:hint="cs"/>
-          <w:rtl/>
-        </w:rPr>
-        <w:t xml:space="preserve"> נשארת פחות או יותר יציבה. </w:t>
+        <w:t xml:space="preserve">ולידיציה נשארת פחות או יותר יציבה. </w:t>
       </w:r>
     </w:p>
     <w:p>
@@ -2803,36 +2713,15 @@
         </w:rPr>
         <w:t>עבור ה</w:t>
       </w:r>
-      <w:proofErr w:type="spellStart"/>
-      <w:r>
-        <w:t>min_samples</w:t>
-      </w:r>
-      <w:proofErr w:type="spellEnd"/>
-      <w:r>
-        <w:t xml:space="preserve"> leaf-</w:t>
-      </w:r>
-      <w:r>
-        <w:rPr>
-          <w:rFonts w:hint="cs"/>
-          <w:rtl/>
-        </w:rPr>
-        <w:t xml:space="preserve"> - בחרנו לעשות חיפוש מדויק יותר על הטווח של 1-10 כדי לנסות לראות אם ניתן </w:t>
-      </w:r>
-      <w:proofErr w:type="spellStart"/>
-      <w:r>
-        <w:rPr>
-          <w:rFonts w:hint="cs"/>
-          <w:rtl/>
-        </w:rPr>
-        <w:t>לאפטם</w:t>
-      </w:r>
-      <w:proofErr w:type="spellEnd"/>
-      <w:r>
-        <w:rPr>
-          <w:rFonts w:hint="cs"/>
-          <w:rtl/>
-        </w:rPr>
-        <w:t xml:space="preserve"> את מידת הדיוק (מאחר ובאזור 5-6 ראינו את מידת הדיוק הטובה ביותר)  </w:t>
+      <w:r>
+        <w:t>min_samples leaf-</w:t>
+      </w:r>
+      <w:r>
+        <w:rPr>
+          <w:rFonts w:hint="cs"/>
+          <w:rtl/>
+        </w:rPr>
+        <w:t xml:space="preserve"> - בחרנו לעשות חיפוש מדויק יותר על הטווח של 1-10 כדי לנסות לראות אם ניתן לאפטם את מידת הדיוק (מאחר ובאזור 5-6 ראינו את מידת הדיוק הטובה ביותר)  </w:t>
       </w:r>
     </w:p>
     <w:p>
@@ -3134,7 +3023,6 @@
           <w:rtl/>
         </w:rPr>
       </w:pPr>
-      <w:proofErr w:type="spellStart"/>
       <w:r>
         <w:rPr>
           <w:rFonts w:hint="cs"/>
@@ -3154,7 +3042,6 @@
         </w:rPr>
         <w:t>+ו</w:t>
       </w:r>
-      <w:proofErr w:type="spellEnd"/>
       <w:r>
         <w:rPr>
           <w:rFonts w:hint="cs"/>
@@ -3219,13 +3106,8 @@
         <w:pStyle w:val="ListParagraph"/>
         <w:bidi/>
       </w:pPr>
-      <w:proofErr w:type="spellStart"/>
-      <w:r>
-        <w:t>Max_depth</w:t>
-      </w:r>
-      <w:proofErr w:type="spellEnd"/>
-      <w:r>
-        <w:t>=3</w:t>
+      <w:r>
+        <w:t>Max_depth=3</w:t>
       </w:r>
     </w:p>
     <w:p>
@@ -3233,13 +3115,8 @@
         <w:pStyle w:val="ListParagraph"/>
         <w:bidi/>
       </w:pPr>
-      <w:proofErr w:type="spellStart"/>
-      <w:r>
-        <w:t>Min_samples_leaf</w:t>
-      </w:r>
-      <w:proofErr w:type="spellEnd"/>
-      <w:r>
-        <w:t>=9</w:t>
+      <w:r>
+        <w:t>Min_samples_leaf=9</w:t>
       </w:r>
     </w:p>
     <w:p>
@@ -3441,11 +3318,9 @@
         </w:rPr>
         <w:t>(נשים לב, שערך קטן יותר ל</w:t>
       </w:r>
-      <w:proofErr w:type="spellStart"/>
       <w:r>
         <w:t>max_depth</w:t>
       </w:r>
-      <w:proofErr w:type="spellEnd"/>
       <w:r>
         <w:rPr>
           <w:rFonts w:hint="cs"/>
@@ -3453,33 +3328,15 @@
         </w:rPr>
         <w:t xml:space="preserve"> וערך גדול יותר ל</w:t>
       </w:r>
-      <w:proofErr w:type="spellStart"/>
       <w:r>
         <w:t>min_samples_leaf</w:t>
       </w:r>
-      <w:proofErr w:type="spellEnd"/>
-      <w:r>
-        <w:rPr>
-          <w:rFonts w:hint="cs"/>
-          <w:rtl/>
-        </w:rPr>
-        <w:t xml:space="preserve"> כנראה </w:t>
-      </w:r>
-      <w:proofErr w:type="spellStart"/>
-      <w:r>
-        <w:rPr>
-          <w:rFonts w:hint="cs"/>
-          <w:rtl/>
-        </w:rPr>
-        <w:t>יתן</w:t>
-      </w:r>
-      <w:proofErr w:type="spellEnd"/>
-      <w:r>
-        <w:rPr>
-          <w:rFonts w:hint="cs"/>
-          <w:rtl/>
-        </w:rPr>
-        <w:t xml:space="preserve"> לנו </w:t>
+      <w:r>
+        <w:rPr>
+          <w:rFonts w:hint="cs"/>
+          <w:rtl/>
+        </w:rPr>
+        <w:t xml:space="preserve"> כנראה יתן לנו </w:t>
       </w:r>
       <w:r>
         <w:t>overfitting</w:t>
@@ -3602,13 +3459,8 @@
         <w:pStyle w:val="ListParagraph"/>
         <w:bidi/>
       </w:pPr>
-      <w:proofErr w:type="spellStart"/>
-      <w:r>
-        <w:t>Max_depth</w:t>
-      </w:r>
-      <w:proofErr w:type="spellEnd"/>
-      <w:r>
-        <w:t>=19</w:t>
+      <w:r>
+        <w:t>Max_depth=19</w:t>
       </w:r>
     </w:p>
     <w:p>
@@ -3616,13 +3468,8 @@
         <w:pStyle w:val="ListParagraph"/>
         <w:bidi/>
       </w:pPr>
-      <w:proofErr w:type="spellStart"/>
-      <w:r>
-        <w:t>Min_samples_leaf</w:t>
-      </w:r>
-      <w:proofErr w:type="spellEnd"/>
-      <w:r>
-        <w:t>=1</w:t>
+      <w:r>
+        <w:t>Min_samples_leaf=1</w:t>
       </w:r>
     </w:p>
     <w:p>
@@ -3692,12 +3539,14 @@
         <w:rPr>
           <w:b/>
           <w:bCs/>
-          <w:rtl/>
-        </w:rPr>
-      </w:pPr>
-      <w:r>
-        <w:rPr>
-          <w:rFonts w:hint="cs"/>
+          <w:color w:val="000000" w:themeColor="text1"/>
+          <w:rtl/>
+        </w:rPr>
+      </w:pPr>
+      <w:r>
+        <w:rPr>
+          <w:rFonts w:hint="cs"/>
+          <w:color w:val="000000" w:themeColor="text1"/>
           <w:u w:val="single"/>
           <w:rtl/>
         </w:rPr>
@@ -3705,6 +3554,7 @@
       </w:r>
       <w:r>
         <w:rPr>
+          <w:color w:val="000000" w:themeColor="text1"/>
           <w:u w:val="single"/>
         </w:rPr>
         <w:t>Overfit</w:t>
@@ -3712,6 +3562,7 @@
       <w:r>
         <w:rPr>
           <w:rFonts w:hint="cs"/>
+          <w:color w:val="000000" w:themeColor="text1"/>
           <w:u w:val="single"/>
           <w:rtl/>
         </w:rPr>
@@ -3720,154 +3571,146 @@
       <w:r>
         <w:rPr>
           <w:rFonts w:hint="cs"/>
+          <w:color w:val="000000" w:themeColor="text1"/>
+          <w:rtl/>
+        </w:rPr>
+        <w:t xml:space="preserve">  </w:t>
+      </w:r>
+    </w:p>
+    <w:p>
+      <w:pPr>
+        <w:pStyle w:val="ListParagraph"/>
+        <w:bidi/>
+        <w:rPr>
+          <w:rFonts w:asciiTheme="minorBidi" w:hAnsiTheme="minorBidi"/>
+          <w:color w:val="000000" w:themeColor="text1"/>
+          <w:shd w:val="clear" w:color="auto" w:fill="FFFFFF"/>
+          <w:rtl/>
+        </w:rPr>
+      </w:pPr>
+      <w:r>
+        <w:rPr>
+          <w:rFonts w:asciiTheme="minorBidi" w:hAnsiTheme="minorBidi" w:hint="cs"/>
+          <w:color w:val="000000" w:themeColor="text1"/>
+          <w:shd w:val="clear" w:color="auto" w:fill="FFFFFF"/>
+          <w:rtl/>
+        </w:rPr>
+        <w:t>תופעה זו מתרחשת</w:t>
+      </w:r>
+      <w:r>
+        <w:rPr>
+          <w:rFonts w:asciiTheme="minorBidi" w:hAnsiTheme="minorBidi" w:hint="cs"/>
+          <w:color w:val="000000" w:themeColor="text1"/>
+          <w:shd w:val="clear" w:color="auto" w:fill="FFFFFF"/>
+          <w:rtl/>
+        </w:rPr>
+        <w:t xml:space="preserve"> כאשר המודל מ</w:t>
+      </w:r>
+      <w:r>
+        <w:rPr>
+          <w:rFonts w:asciiTheme="minorBidi" w:hAnsiTheme="minorBidi" w:hint="cs"/>
+          <w:color w:val="000000" w:themeColor="text1"/>
+          <w:shd w:val="clear" w:color="auto" w:fill="FFFFFF"/>
+          <w:rtl/>
+        </w:rPr>
+        <w:t>תאים את עצמו בצורה יותר מדי טובה לקבוצת האימון, מה שפוגע ביכולת ההכללה שלו על חיזוי</w:t>
+      </w:r>
+      <w:r>
+        <w:rPr>
+          <w:rFonts w:asciiTheme="minorBidi" w:hAnsiTheme="minorBidi" w:hint="cs"/>
+          <w:color w:val="000000" w:themeColor="text1"/>
+          <w:shd w:val="clear" w:color="auto" w:fill="FFFFFF"/>
+          <w:rtl/>
+        </w:rPr>
+        <w:t xml:space="preserve"> נקודות שהוא לא </w:t>
+      </w:r>
+      <w:r>
+        <w:rPr>
+          <w:rFonts w:asciiTheme="minorBidi" w:hAnsiTheme="minorBidi" w:hint="cs"/>
+          <w:color w:val="000000" w:themeColor="text1"/>
+          <w:shd w:val="clear" w:color="auto" w:fill="FFFFFF"/>
+          <w:rtl/>
+        </w:rPr>
+        <w:t>ה</w:t>
+      </w:r>
+      <w:r>
+        <w:rPr>
+          <w:rFonts w:asciiTheme="minorBidi" w:hAnsiTheme="minorBidi" w:hint="cs"/>
+          <w:color w:val="000000" w:themeColor="text1"/>
+          <w:shd w:val="clear" w:color="auto" w:fill="FFFFFF"/>
+          <w:rtl/>
+        </w:rPr>
+        <w:t>תאמן עליהם.</w:t>
+      </w:r>
+    </w:p>
+    <w:p>
+      <w:pPr>
+        <w:pStyle w:val="ListParagraph"/>
+        <w:bidi/>
+        <w:rPr>
+          <w:rFonts w:asciiTheme="minorBidi" w:hAnsiTheme="minorBidi"/>
+          <w:color w:val="000000" w:themeColor="text1"/>
+          <w:shd w:val="clear" w:color="auto" w:fill="FFFFFF"/>
+          <w:rtl/>
+        </w:rPr>
+      </w:pPr>
+      <w:r>
+        <w:rPr>
+          <w:rFonts w:asciiTheme="minorBidi" w:hAnsiTheme="minorBidi" w:hint="cs"/>
+          <w:color w:val="000000" w:themeColor="text1"/>
+          <w:shd w:val="clear" w:color="auto" w:fill="FFFFFF"/>
           <w:rtl/>
         </w:rPr>
         <w:t xml:space="preserve"> </w:t>
       </w:r>
       <w:r>
         <w:rPr>
-          <w:rFonts w:hint="cs"/>
+          <w:rFonts w:asciiTheme="minorBidi" w:hAnsiTheme="minorBidi"/>
+          <w:color w:val="000000" w:themeColor="text1"/>
+          <w:shd w:val="clear" w:color="auto" w:fill="FFFFFF"/>
+        </w:rPr>
+        <w:t>max_</w:t>
+      </w:r>
+      <w:proofErr w:type="gramStart"/>
+      <w:r>
+        <w:rPr>
+          <w:rFonts w:asciiTheme="minorBidi" w:hAnsiTheme="minorBidi"/>
+          <w:color w:val="000000" w:themeColor="text1"/>
+          <w:shd w:val="clear" w:color="auto" w:fill="FFFFFF"/>
+        </w:rPr>
+        <w:t>depth</w:t>
+      </w:r>
+      <w:r>
+        <w:rPr>
+          <w:rFonts w:asciiTheme="minorBidi" w:hAnsiTheme="minorBidi" w:hint="cs"/>
+          <w:color w:val="000000" w:themeColor="text1"/>
+          <w:shd w:val="clear" w:color="auto" w:fill="FFFFFF"/>
           <w:rtl/>
         </w:rPr>
         <w:t xml:space="preserve"> </w:t>
       </w:r>
-    </w:p>
-    <w:p>
-      <w:pPr>
-        <w:pStyle w:val="ListParagraph"/>
-        <w:bidi/>
+      <w:r>
         <w:rPr>
           <w:rFonts w:asciiTheme="minorBidi" w:hAnsiTheme="minorBidi"/>
-          <w:color w:val="212121"/>
+          <w:color w:val="000000" w:themeColor="text1"/>
           <w:shd w:val="clear" w:color="auto" w:fill="FFFFFF"/>
-          <w:rtl/>
-        </w:rPr>
-      </w:pPr>
+        </w:rPr>
+        <w:t xml:space="preserve"> </w:t>
+      </w:r>
       <w:r>
         <w:rPr>
           <w:rFonts w:asciiTheme="minorBidi" w:hAnsiTheme="minorBidi" w:hint="cs"/>
-          <w:color w:val="212121"/>
+          <w:color w:val="000000" w:themeColor="text1"/>
           <w:shd w:val="clear" w:color="auto" w:fill="FFFFFF"/>
           <w:rtl/>
         </w:rPr>
-        <w:t>תופעה זו מתרחשת</w:t>
-      </w:r>
+        <w:t>מאפשר</w:t>
+      </w:r>
+      <w:proofErr w:type="gramEnd"/>
       <w:r>
         <w:rPr>
           <w:rFonts w:asciiTheme="minorBidi" w:hAnsiTheme="minorBidi" w:hint="cs"/>
-          <w:color w:val="212121"/>
-          <w:shd w:val="clear" w:color="auto" w:fill="FFFFFF"/>
-          <w:rtl/>
-        </w:rPr>
-        <w:t xml:space="preserve"> כאשר המודל מ</w:t>
-      </w:r>
-      <w:r>
-        <w:rPr>
-          <w:rFonts w:asciiTheme="minorBidi" w:hAnsiTheme="minorBidi" w:hint="cs"/>
-          <w:color w:val="212121"/>
-          <w:shd w:val="clear" w:color="auto" w:fill="FFFFFF"/>
-          <w:rtl/>
-        </w:rPr>
-        <w:t>תאים את עצמו בצורה יותר מדי טובה לקבוצת האימון, מה שפוגע ביכולת ההכללה שלו על חיזוי</w:t>
-      </w:r>
-      <w:r>
-        <w:rPr>
-          <w:rFonts w:asciiTheme="minorBidi" w:hAnsiTheme="minorBidi" w:hint="cs"/>
-          <w:color w:val="212121"/>
-          <w:shd w:val="clear" w:color="auto" w:fill="FFFFFF"/>
-          <w:rtl/>
-        </w:rPr>
-        <w:t xml:space="preserve"> נקודות שהוא לא </w:t>
-      </w:r>
-      <w:r>
-        <w:rPr>
-          <w:rFonts w:asciiTheme="minorBidi" w:hAnsiTheme="minorBidi" w:hint="cs"/>
-          <w:color w:val="212121"/>
-          <w:shd w:val="clear" w:color="auto" w:fill="FFFFFF"/>
-          <w:rtl/>
-        </w:rPr>
-        <w:t>ה</w:t>
-      </w:r>
-      <w:r>
-        <w:rPr>
-          <w:rFonts w:asciiTheme="minorBidi" w:hAnsiTheme="minorBidi" w:hint="cs"/>
-          <w:color w:val="212121"/>
-          <w:shd w:val="clear" w:color="auto" w:fill="FFFFFF"/>
-          <w:rtl/>
-        </w:rPr>
-        <w:t>תאמן עליהם.</w:t>
-      </w:r>
-    </w:p>
-    <w:p>
-      <w:pPr>
-        <w:pStyle w:val="ListParagraph"/>
-        <w:bidi/>
-        <w:rPr>
-          <w:rFonts w:asciiTheme="minorBidi" w:hAnsiTheme="minorBidi"/>
-          <w:color w:val="212121"/>
-          <w:shd w:val="clear" w:color="auto" w:fill="FFFFFF"/>
-          <w:rtl/>
-        </w:rPr>
-      </w:pPr>
-      <w:r>
-        <w:rPr>
-          <w:rFonts w:asciiTheme="minorBidi" w:hAnsiTheme="minorBidi" w:hint="cs"/>
-          <w:color w:val="212121"/>
-          <w:shd w:val="clear" w:color="auto" w:fill="FFFFFF"/>
-          <w:rtl/>
-        </w:rPr>
-        <w:t xml:space="preserve"> </w:t>
-      </w:r>
-      <w:proofErr w:type="spellStart"/>
-      <w:r>
-        <w:rPr>
-          <w:rFonts w:asciiTheme="minorBidi" w:hAnsiTheme="minorBidi"/>
-          <w:color w:val="212121"/>
-          <w:shd w:val="clear" w:color="auto" w:fill="FFFFFF"/>
-        </w:rPr>
-        <w:t>max_</w:t>
-      </w:r>
-      <w:proofErr w:type="gramStart"/>
-      <w:r>
-        <w:rPr>
-          <w:rFonts w:asciiTheme="minorBidi" w:hAnsiTheme="minorBidi"/>
-          <w:color w:val="212121"/>
-          <w:shd w:val="clear" w:color="auto" w:fill="FFFFFF"/>
-        </w:rPr>
-        <w:t>depth</w:t>
-      </w:r>
-      <w:proofErr w:type="spellEnd"/>
-      <w:r>
-        <w:rPr>
-          <w:rFonts w:asciiTheme="minorBidi" w:hAnsiTheme="minorBidi" w:hint="cs"/>
-          <w:color w:val="212121"/>
-          <w:shd w:val="clear" w:color="auto" w:fill="FFFFFF"/>
-          <w:rtl/>
-        </w:rPr>
-        <w:t xml:space="preserve"> </w:t>
-      </w:r>
-      <w:r>
-        <w:rPr>
-          <w:rFonts w:asciiTheme="minorBidi" w:hAnsiTheme="minorBidi"/>
-          <w:color w:val="212121"/>
-          <w:shd w:val="clear" w:color="auto" w:fill="FFFFFF"/>
-        </w:rPr>
-        <w:t xml:space="preserve"> </w:t>
-      </w:r>
-      <w:r>
-        <w:rPr>
-          <w:rFonts w:asciiTheme="minorBidi" w:hAnsiTheme="minorBidi" w:hint="cs"/>
-          <w:color w:val="212121"/>
-          <w:shd w:val="clear" w:color="auto" w:fill="FFFFFF"/>
-          <w:rtl/>
-        </w:rPr>
-        <w:t>מאפשר</w:t>
-      </w:r>
-      <w:proofErr w:type="gramEnd"/>
-      <w:r>
-        <w:rPr>
-          <w:rFonts w:asciiTheme="minorBidi" w:hAnsiTheme="minorBidi" w:hint="cs"/>
-          <w:color w:val="212121"/>
+          <w:color w:val="000000" w:themeColor="text1"/>
           <w:shd w:val="clear" w:color="auto" w:fill="FFFFFF"/>
           <w:rtl/>
         </w:rPr>
@@ -3879,7 +3722,7 @@
             <m:ctrlPr>
               <w:rPr>
                 <w:rFonts w:ascii="Cambria Math" w:hAnsi="Cambria Math"/>
-                <w:color w:val="212121"/>
+                <w:color w:val="000000" w:themeColor="text1"/>
                 <w:shd w:val="clear" w:color="auto" w:fill="FFFFFF"/>
               </w:rPr>
             </m:ctrlPr>
@@ -3891,7 +3734,7 @@
               </m:rPr>
               <w:rPr>
                 <w:rFonts w:ascii="Cambria Math" w:hAnsi="Cambria Math" w:hint="cs"/>
-                <w:color w:val="212121"/>
+                <w:color w:val="000000" w:themeColor="text1"/>
                 <w:shd w:val="clear" w:color="auto" w:fill="FFFFFF"/>
               </w:rPr>
               <m:t>2</m:t>
@@ -3899,7 +3742,7 @@
             <m:ctrlPr>
               <w:rPr>
                 <w:rFonts w:ascii="Cambria Math" w:hAnsi="Cambria Math" w:hint="cs"/>
-                <w:color w:val="212121"/>
+                <w:color w:val="000000" w:themeColor="text1"/>
                 <w:shd w:val="clear" w:color="auto" w:fill="FFFFFF"/>
               </w:rPr>
             </m:ctrlPr>
@@ -3911,7 +3754,7 @@
               </m:rPr>
               <w:rPr>
                 <w:rFonts w:ascii="Cambria Math" w:hAnsi="Cambria Math" w:hint="cs"/>
-                <w:color w:val="212121"/>
+                <w:color w:val="000000" w:themeColor="text1"/>
                 <w:shd w:val="clear" w:color="auto" w:fill="FFFFFF"/>
               </w:rPr>
               <m:t>19</m:t>
@@ -3922,7 +3765,7 @@
       <w:r>
         <w:rPr>
           <w:rFonts w:asciiTheme="minorBidi" w:hAnsiTheme="minorBidi" w:hint="cs"/>
-          <w:color w:val="212121"/>
+          <w:color w:val="000000" w:themeColor="text1"/>
           <w:shd w:val="clear" w:color="auto" w:fill="FFFFFF"/>
           <w:rtl/>
         </w:rPr>
@@ -3935,15 +3778,14 @@
         <w:bidi/>
         <w:rPr>
           <w:rFonts w:asciiTheme="minorBidi" w:hAnsiTheme="minorBidi"/>
-          <w:color w:val="212121"/>
+          <w:color w:val="000000" w:themeColor="text1"/>
           <w:shd w:val="clear" w:color="auto" w:fill="FFFFFF"/>
-          <w:rtl/>
         </w:rPr>
       </w:pPr>
       <w:r>
         <w:rPr>
           <w:rFonts w:asciiTheme="minorBidi" w:hAnsiTheme="minorBidi" w:hint="cs"/>
-          <w:color w:val="212121"/>
+          <w:color w:val="000000" w:themeColor="text1"/>
           <w:shd w:val="clear" w:color="auto" w:fill="FFFFFF"/>
           <w:rtl/>
         </w:rPr>
@@ -3955,6 +3797,7 @@
         <w:pStyle w:val="ListParagraph"/>
         <w:bidi/>
         <w:rPr>
+          <w:color w:val="000000" w:themeColor="text1"/>
           <w:rtl/>
         </w:rPr>
       </w:pPr>
@@ -3970,24 +3813,33 @@
       <w:r>
         <w:rPr>
           <w:rFonts w:hint="cs"/>
+          <w:color w:val="000000" w:themeColor="text1"/>
           <w:rtl/>
         </w:rPr>
         <w:t xml:space="preserve">(*נשים גם פה לב שאם </w:t>
       </w:r>
-      <w:proofErr w:type="spellStart"/>
-      <w:r>
+      <w:r>
+        <w:rPr>
+          <w:color w:val="000000" w:themeColor="text1"/>
+        </w:rPr>
         <w:t>Max_depth</w:t>
       </w:r>
-      <w:proofErr w:type="spellEnd"/>
-      <w:r>
-        <w:rPr>
-          <w:rFonts w:hint="cs"/>
+      <w:r>
+        <w:rPr>
+          <w:rFonts w:hint="cs"/>
+          <w:color w:val="000000" w:themeColor="text1"/>
           <w:rtl/>
         </w:rPr>
         <w:t xml:space="preserve"> גדל אז המודל יתאים את עצמו יותר טוב על ה</w:t>
       </w:r>
       <w:r>
-        <w:t>training set</w:t>
+        <w:rPr>
+          <w:color w:val="000000" w:themeColor="text1"/>
+        </w:rPr>
+        <w:t xml:space="preserve">training </w:t>
+      </w:r>
+      <w:r>
+        <w:t>set</w:t>
       </w:r>
       <w:r>
         <w:rPr>
@@ -3999,40 +3851,98 @@
       <w:r>
         <w:t xml:space="preserve"> </w:t>
       </w:r>
-      <w:proofErr w:type="spellStart"/>
+      <w:r>
+        <w:t>Max_depth=19</w:t>
+      </w:r>
+      <w:r>
+        <w:rPr>
+          <w:rFonts w:hint="cs"/>
+          <w:rtl/>
+        </w:rPr>
+        <w:t xml:space="preserve"> אבל הדיוק על ה</w:t>
+      </w:r>
+      <w:r>
+        <w:t>validation set</w:t>
+      </w:r>
+      <w:r>
+        <w:rPr>
+          <w:rFonts w:hint="cs"/>
+          <w:rtl/>
+        </w:rPr>
+        <w:t xml:space="preserve"> יהיה קטן יותר, שוב אין לנו צורך בנקודות האלה למציאת ה</w:t>
+      </w:r>
+      <w:r>
+        <w:t>sweet spot</w:t>
+      </w:r>
+      <w:r>
+        <w:rPr>
+          <w:rFonts w:hint="cs"/>
+          <w:rtl/>
+        </w:rPr>
+        <w:t xml:space="preserve"> ולכן לא בטווח הנבחר)</w:t>
+      </w:r>
+    </w:p>
+    <w:p>
+      <w:pPr>
+        <w:pStyle w:val="ListParagraph"/>
+        <w:bidi/>
+        <w:rPr>
+          <w:rtl/>
+        </w:rPr>
+      </w:pPr>
+    </w:p>
+    <w:p>
+      <w:pPr>
+        <w:pStyle w:val="ListParagraph"/>
+        <w:bidi/>
+        <w:rPr>
+          <w:rtl/>
+        </w:rPr>
+      </w:pPr>
+      <w:r>
+        <w:t>(Q7)</w:t>
+      </w:r>
+    </w:p>
+    <w:p>
+      <w:pPr>
+        <w:pStyle w:val="ListParagraph"/>
+        <w:bidi/>
+        <w:rPr>
+          <w:rtl/>
+        </w:rPr>
+      </w:pPr>
+      <w:r>
+        <w:rPr>
+          <w:rFonts w:hint="cs"/>
+          <w:rtl/>
+        </w:rPr>
+        <w:t>מספר הקובינציות שנבדקו הוא כמספר הערכים האפשריים לכל פרמטר,</w:t>
+      </w:r>
+    </w:p>
+    <w:p>
+      <w:pPr>
+        <w:pStyle w:val="ListParagraph"/>
+        <w:bidi/>
+        <w:rPr>
+          <w:rtl/>
+        </w:rPr>
+      </w:pPr>
+      <w:r>
+        <w:rPr>
+          <w:rFonts w:hint="cs"/>
+          <w:rtl/>
+        </w:rPr>
+        <w:t xml:space="preserve">לפרמטר </w:t>
+      </w:r>
       <w:r>
         <w:t>Max_depth</w:t>
       </w:r>
-      <w:proofErr w:type="spellEnd"/>
-      <w:r>
-        <w:t>=19</w:t>
-      </w:r>
-      <w:r>
-        <w:rPr>
-          <w:rFonts w:hint="cs"/>
-          <w:rtl/>
-        </w:rPr>
-        <w:t xml:space="preserve"> אבל הדיוק על ה</w:t>
-      </w:r>
-      <w:r>
-        <w:t>validation set</w:t>
-      </w:r>
-      <w:r>
-        <w:rPr>
-          <w:rFonts w:hint="cs"/>
-          <w:rtl/>
-        </w:rPr>
-        <w:t xml:space="preserve"> יהיה קטן יותר, שוב אין לנו צורך בנקודות האלה למציאת ה</w:t>
-      </w:r>
-      <w:r>
-        <w:t>sweet spot</w:t>
-      </w:r>
-      <w:r>
-        <w:rPr>
-          <w:rFonts w:hint="cs"/>
-          <w:rtl/>
-        </w:rPr>
-        <w:t xml:space="preserve"> ולכן לא בטווח הנבחר)</w:t>
+      <w:r>
+        <w:rPr>
+          <w:rFonts w:hint="cs"/>
+          <w:rtl/>
+        </w:rPr>
+        <w:t xml:space="preserve"> הטווח הוא מ-3 ל-20 (לא כולל )ולכן יש 17 ערכים אפשריים.</w:t>
       </w:r>
     </w:p>
     <w:p>
@@ -4043,43 +3953,6 @@
           <w:rtl/>
         </w:rPr>
       </w:pPr>
-    </w:p>
-    <w:p>
-      <w:pPr>
-        <w:pStyle w:val="ListParagraph"/>
-        <w:bidi/>
-        <w:rPr>
-          <w:rtl/>
-        </w:rPr>
-      </w:pPr>
-      <w:r>
-        <w:t>(Q7)</w:t>
-      </w:r>
-    </w:p>
-    <w:p>
-      <w:pPr>
-        <w:pStyle w:val="ListParagraph"/>
-        <w:bidi/>
-        <w:rPr>
-          <w:rtl/>
-        </w:rPr>
-      </w:pPr>
-      <w:r>
-        <w:rPr>
-          <w:rFonts w:hint="cs"/>
-          <w:rtl/>
-        </w:rPr>
-        <w:t>מספר הקובינציות שנבדקו הוא כמספר הערכים האפשריים לכל פרמטר,</w:t>
-      </w:r>
-    </w:p>
-    <w:p>
-      <w:pPr>
-        <w:pStyle w:val="ListParagraph"/>
-        <w:bidi/>
-        <w:rPr>
-          <w:rtl/>
-        </w:rPr>
-      </w:pPr>
       <w:r>
         <w:rPr>
           <w:rFonts w:hint="cs"/>
@@ -4087,39 +3960,9 @@
         </w:rPr>
         <w:t xml:space="preserve">לפרמטר </w:t>
       </w:r>
-      <w:proofErr w:type="spellStart"/>
-      <w:r>
-        <w:t>Max_depth</w:t>
-      </w:r>
-      <w:proofErr w:type="spellEnd"/>
-      <w:r>
-        <w:rPr>
-          <w:rFonts w:hint="cs"/>
-          <w:rtl/>
-        </w:rPr>
-        <w:t xml:space="preserve"> הטווח הוא מ-3 ל-20 (לא כולל )ולכן יש 17 ערכים אפשריים.</w:t>
-      </w:r>
-    </w:p>
-    <w:p>
-      <w:pPr>
-        <w:pStyle w:val="ListParagraph"/>
-        <w:bidi/>
-        <w:rPr>
-          <w:rtl/>
-        </w:rPr>
-      </w:pPr>
-      <w:r>
-        <w:rPr>
-          <w:rFonts w:hint="cs"/>
-          <w:rtl/>
-        </w:rPr>
-        <w:t xml:space="preserve">לפרמטר </w:t>
-      </w:r>
-      <w:proofErr w:type="spellStart"/>
       <w:r>
         <w:t>Min_samples_leaf</w:t>
       </w:r>
-      <w:proofErr w:type="spellEnd"/>
       <w:r>
         <w:rPr>
           <w:rFonts w:hint="cs"/>

--- a/wet/hw2/Final/Chen_Gal_report.docx
+++ b/wet/hw2/Final/Chen_Gal_report.docx
@@ -191,7 +191,23 @@
           <w:rFonts w:hint="cs"/>
           <w:rtl/>
         </w:rPr>
-        <w:t xml:space="preserve"> מציגה לנו את מידת הדיוק הממוצעת ( ממוצעת על קבוצות ולידיציה שקיבלנו מתהליך ה</w:t>
+        <w:t xml:space="preserve"> מציגה לנו את מידת הדיוק הממוצעת ( ממוצעת על קבוצות </w:t>
+      </w:r>
+      <w:proofErr w:type="spellStart"/>
+      <w:r>
+        <w:rPr>
+          <w:rFonts w:hint="cs"/>
+          <w:rtl/>
+        </w:rPr>
+        <w:t>ולידיציה</w:t>
+      </w:r>
+      <w:proofErr w:type="spellEnd"/>
+      <w:r>
+        <w:rPr>
+          <w:rFonts w:hint="cs"/>
+          <w:rtl/>
+        </w:rPr>
+        <w:t xml:space="preserve"> שקיבלנו מתהליך ה</w:t>
       </w:r>
       <w:r>
         <w:t>cross validation</w:t>
@@ -203,9 +219,11 @@
         </w:rPr>
         <w:t xml:space="preserve">) של מודלי </w:t>
       </w:r>
+      <w:proofErr w:type="spellStart"/>
       <w:r>
         <w:t>knn</w:t>
       </w:r>
+      <w:proofErr w:type="spellEnd"/>
       <w:r>
         <w:rPr>
           <w:rFonts w:hint="cs"/>
@@ -1017,7 +1035,23 @@
           <w:rFonts w:hint="cs"/>
           <w:rtl/>
         </w:rPr>
-        <w:t xml:space="preserve"> על כן, עקומות הדיוק של האימון והולידציה מתכנסות לאותה מידת דיוק נמוכה. </w:t>
+        <w:t xml:space="preserve"> על כן, עקומות הדיוק של האימון </w:t>
+      </w:r>
+      <w:proofErr w:type="spellStart"/>
+      <w:r>
+        <w:rPr>
+          <w:rFonts w:hint="cs"/>
+          <w:rtl/>
+        </w:rPr>
+        <w:t>והולידציה</w:t>
+      </w:r>
+      <w:proofErr w:type="spellEnd"/>
+      <w:r>
+        <w:rPr>
+          <w:rFonts w:hint="cs"/>
+          <w:rtl/>
+        </w:rPr>
+        <w:t xml:space="preserve"> מתכנסות לאותה מידת דיוק נמוכה. </w:t>
       </w:r>
     </w:p>
     <w:p>
@@ -1951,9 +1985,11 @@
         </w:rPr>
         <w:t xml:space="preserve">התוצאה עבור </w:t>
       </w:r>
+      <w:proofErr w:type="spellStart"/>
       <w:r>
         <w:t>max_depth</w:t>
       </w:r>
+      <w:proofErr w:type="spellEnd"/>
       <w:r>
         <w:rPr>
           <w:rFonts w:hint="cs"/>
@@ -1961,9 +1997,11 @@
         </w:rPr>
         <w:t xml:space="preserve">, והתוצאה עבור </w:t>
       </w:r>
+      <w:proofErr w:type="spellStart"/>
       <w:r>
         <w:t>min_samples_leaf</w:t>
       </w:r>
+      <w:proofErr w:type="spellEnd"/>
       <w:r>
         <w:rPr>
           <w:rFonts w:hint="cs"/>
@@ -2355,9 +2393,11 @@
         </w:rPr>
         <w:t xml:space="preserve">כי עבור </w:t>
       </w:r>
+      <w:proofErr w:type="spellStart"/>
       <w:r>
         <w:t>min_samples_leaf</w:t>
       </w:r>
+      <w:proofErr w:type="spellEnd"/>
       <w:r>
         <w:rPr>
           <w:rFonts w:hint="cs"/>
@@ -2454,7 +2494,23 @@
           <w:rFonts w:hint="cs"/>
           <w:rtl/>
         </w:rPr>
-        <w:t>על הוולידיציה (למרות שמידת הדיוק על האימון יורדת ויוצאים מאזור ה</w:t>
+        <w:t xml:space="preserve">על </w:t>
+      </w:r>
+      <w:proofErr w:type="spellStart"/>
+      <w:r>
+        <w:rPr>
+          <w:rFonts w:hint="cs"/>
+          <w:rtl/>
+        </w:rPr>
+        <w:t>הוולידיציה</w:t>
+      </w:r>
+      <w:proofErr w:type="spellEnd"/>
+      <w:r>
+        <w:rPr>
+          <w:rFonts w:hint="cs"/>
+          <w:rtl/>
+        </w:rPr>
+        <w:t xml:space="preserve"> (למרות שמידת הדיוק על האימון יורדת ויוצאים מאזור ה</w:t>
       </w:r>
       <w:r>
         <w:t>overfit</w:t>
@@ -2498,9 +2554,11 @@
         </w:rPr>
         <w:t xml:space="preserve">עבור </w:t>
       </w:r>
+      <w:proofErr w:type="spellStart"/>
       <w:r>
         <w:t>max_depth</w:t>
       </w:r>
+      <w:proofErr w:type="spellEnd"/>
       <w:r>
         <w:rPr>
           <w:rFonts w:hint="cs"/>
@@ -2555,7 +2613,23 @@
           <w:rFonts w:hint="cs"/>
           <w:rtl/>
         </w:rPr>
-        <w:t xml:space="preserve"> והולידיציה עולות, כאשר לאחר עומקים אלו מגיעים לאזור של </w:t>
+        <w:t xml:space="preserve"> </w:t>
+      </w:r>
+      <w:proofErr w:type="spellStart"/>
+      <w:r>
+        <w:rPr>
+          <w:rFonts w:hint="cs"/>
+          <w:rtl/>
+        </w:rPr>
+        <w:t>והולידיציה</w:t>
+      </w:r>
+      <w:proofErr w:type="spellEnd"/>
+      <w:r>
+        <w:rPr>
+          <w:rFonts w:hint="cs"/>
+          <w:rtl/>
+        </w:rPr>
+        <w:t xml:space="preserve"> עולות, כאשר לאחר עומקים אלו מגיעים לאזור של </w:t>
       </w:r>
       <w:r>
         <w:t>overfit</w:t>
@@ -2593,7 +2667,15 @@
           <w:rFonts w:hint="cs"/>
           <w:rtl/>
         </w:rPr>
-        <w:t xml:space="preserve"> ואילו מידת הדיוק על ה</w:t>
+        <w:t xml:space="preserve"> ואילו מידת הדיוק על </w:t>
+      </w:r>
+      <w:proofErr w:type="spellStart"/>
+      <w:r>
+        <w:rPr>
+          <w:rFonts w:hint="cs"/>
+          <w:rtl/>
+        </w:rPr>
+        <w:t>ה</w:t>
       </w:r>
       <w:r>
         <w:rPr>
@@ -2607,7 +2689,15 @@
           <w:rFonts w:hint="cs"/>
           <w:rtl/>
         </w:rPr>
-        <w:t xml:space="preserve">ולידיציה נשארת פחות או יותר יציבה. </w:t>
+        <w:t>ולידיציה</w:t>
+      </w:r>
+      <w:proofErr w:type="spellEnd"/>
+      <w:r>
+        <w:rPr>
+          <w:rFonts w:hint="cs"/>
+          <w:rtl/>
+        </w:rPr>
+        <w:t xml:space="preserve"> נשארת פחות או יותר יציבה. </w:t>
       </w:r>
     </w:p>
     <w:p>
@@ -2713,15 +2803,36 @@
         </w:rPr>
         <w:t>עבור ה</w:t>
       </w:r>
-      <w:r>
-        <w:t>min_samples leaf-</w:t>
-      </w:r>
-      <w:r>
-        <w:rPr>
-          <w:rFonts w:hint="cs"/>
-          <w:rtl/>
-        </w:rPr>
-        <w:t xml:space="preserve"> - בחרנו לעשות חיפוש מדויק יותר על הטווח של 1-10 כדי לנסות לראות אם ניתן לאפטם את מידת הדיוק (מאחר ובאזור 5-6 ראינו את מידת הדיוק הטובה ביותר)  </w:t>
+      <w:proofErr w:type="spellStart"/>
+      <w:r>
+        <w:t>min_samples</w:t>
+      </w:r>
+      <w:proofErr w:type="spellEnd"/>
+      <w:r>
+        <w:t xml:space="preserve"> leaf-</w:t>
+      </w:r>
+      <w:r>
+        <w:rPr>
+          <w:rFonts w:hint="cs"/>
+          <w:rtl/>
+        </w:rPr>
+        <w:t xml:space="preserve"> - בחרנו לעשות חיפוש מדויק יותר על הטווח של 1-10 כדי לנסות לראות אם ניתן </w:t>
+      </w:r>
+      <w:proofErr w:type="spellStart"/>
+      <w:r>
+        <w:rPr>
+          <w:rFonts w:hint="cs"/>
+          <w:rtl/>
+        </w:rPr>
+        <w:t>לאפטם</w:t>
+      </w:r>
+      <w:proofErr w:type="spellEnd"/>
+      <w:r>
+        <w:rPr>
+          <w:rFonts w:hint="cs"/>
+          <w:rtl/>
+        </w:rPr>
+        <w:t xml:space="preserve"> את מידת הדיוק (מאחר ובאזור 5-6 ראינו את מידת הדיוק הטובה ביותר)  </w:t>
       </w:r>
     </w:p>
     <w:p>
@@ -2875,25 +2986,24 @@
       </w:pPr>
       <w:r>
         <w:rPr>
+          <w:rFonts w:cs="Arial"/>
           <w:b/>
           <w:bCs/>
-          <w:noProof/>
-          <w:rtl/>
-          <w:lang w:val="he-IL"/>
+          <w:rtl/>
         </w:rPr>
         <w:drawing>
-          <wp:anchor distT="0" distB="0" distL="114300" distR="114300" simplePos="0" relativeHeight="251664384" behindDoc="0" locked="0" layoutInCell="1" allowOverlap="1" wp14:anchorId="3E5EC975" wp14:editId="33DEC7E4">
+          <wp:anchor distT="0" distB="0" distL="114300" distR="114300" simplePos="0" relativeHeight="251664384" behindDoc="0" locked="0" layoutInCell="1" allowOverlap="1" wp14:anchorId="3379BEEC" wp14:editId="78EAA12D">
             <wp:simplePos x="0" y="0"/>
             <wp:positionH relativeFrom="column">
-              <wp:posOffset>388718</wp:posOffset>
+              <wp:posOffset>1345419</wp:posOffset>
             </wp:positionH>
             <wp:positionV relativeFrom="paragraph">
-              <wp:posOffset>21248</wp:posOffset>
+              <wp:posOffset>51093</wp:posOffset>
             </wp:positionV>
-            <wp:extent cx="3737317" cy="412270"/>
-            <wp:effectExtent l="0" t="0" r="0" b="0"/>
+            <wp:extent cx="2785403" cy="377377"/>
+            <wp:effectExtent l="0" t="0" r="0" b="3810"/>
             <wp:wrapNone/>
-            <wp:docPr id="538159146" name="Picture 3"/>
+            <wp:docPr id="1244443878" name="Picture 1"/>
             <wp:cNvGraphicFramePr>
               <a:graphicFrameLocks xmlns:a="http://schemas.openxmlformats.org/drawingml/2006/main" noChangeAspect="1"/>
             </wp:cNvGraphicFramePr>
@@ -2901,7 +3011,7 @@
               <a:graphicData uri="http://schemas.openxmlformats.org/drawingml/2006/picture">
                 <pic:pic xmlns:pic="http://schemas.openxmlformats.org/drawingml/2006/picture">
                   <pic:nvPicPr>
-                    <pic:cNvPr id="538159146" name="Picture 538159146"/>
+                    <pic:cNvPr id="1244443878" name=""/>
                     <pic:cNvPicPr/>
                   </pic:nvPicPr>
                   <pic:blipFill>
@@ -2919,7 +3029,7 @@
                   <pic:spPr>
                     <a:xfrm>
                       <a:off x="0" y="0"/>
-                      <a:ext cx="3737317" cy="412270"/>
+                      <a:ext cx="2785403" cy="377377"/>
                     </a:xfrm>
                     <a:prstGeom prst="rect">
                       <a:avLst/>
@@ -3023,6 +3133,7 @@
           <w:rtl/>
         </w:rPr>
       </w:pPr>
+      <w:proofErr w:type="spellStart"/>
       <w:r>
         <w:rPr>
           <w:rFonts w:hint="cs"/>
@@ -3042,6 +3153,7 @@
         </w:rPr>
         <w:t>+ו</w:t>
       </w:r>
+      <w:proofErr w:type="spellEnd"/>
       <w:r>
         <w:rPr>
           <w:rFonts w:hint="cs"/>
@@ -3106,8 +3218,13 @@
         <w:pStyle w:val="ListParagraph"/>
         <w:bidi/>
       </w:pPr>
-      <w:r>
-        <w:t>Max_depth=3</w:t>
+      <w:proofErr w:type="spellStart"/>
+      <w:r>
+        <w:t>Max_depth</w:t>
+      </w:r>
+      <w:proofErr w:type="spellEnd"/>
+      <w:r>
+        <w:t>=3</w:t>
       </w:r>
     </w:p>
     <w:p>
@@ -3115,8 +3232,13 @@
         <w:pStyle w:val="ListParagraph"/>
         <w:bidi/>
       </w:pPr>
-      <w:r>
-        <w:t>Min_samples_leaf=9</w:t>
+      <w:proofErr w:type="spellStart"/>
+      <w:r>
+        <w:t>Min_samples_leaf</w:t>
+      </w:r>
+      <w:proofErr w:type="spellEnd"/>
+      <w:r>
+        <w:t>=9</w:t>
       </w:r>
     </w:p>
     <w:p>
@@ -3318,9 +3440,11 @@
         </w:rPr>
         <w:t>(נשים לב, שערך קטן יותר ל</w:t>
       </w:r>
+      <w:proofErr w:type="spellStart"/>
       <w:r>
         <w:t>max_depth</w:t>
       </w:r>
+      <w:proofErr w:type="spellEnd"/>
       <w:r>
         <w:rPr>
           <w:rFonts w:hint="cs"/>
@@ -3328,15 +3452,33 @@
         </w:rPr>
         <w:t xml:space="preserve"> וערך גדול יותר ל</w:t>
       </w:r>
+      <w:proofErr w:type="spellStart"/>
       <w:r>
         <w:t>min_samples_leaf</w:t>
       </w:r>
-      <w:r>
-        <w:rPr>
-          <w:rFonts w:hint="cs"/>
-          <w:rtl/>
-        </w:rPr>
-        <w:t xml:space="preserve"> כנראה יתן לנו </w:t>
+      <w:proofErr w:type="spellEnd"/>
+      <w:r>
+        <w:rPr>
+          <w:rFonts w:hint="cs"/>
+          <w:rtl/>
+        </w:rPr>
+        <w:t xml:space="preserve"> כנראה </w:t>
+      </w:r>
+      <w:proofErr w:type="spellStart"/>
+      <w:r>
+        <w:rPr>
+          <w:rFonts w:hint="cs"/>
+          <w:rtl/>
+        </w:rPr>
+        <w:t>יתן</w:t>
+      </w:r>
+      <w:proofErr w:type="spellEnd"/>
+      <w:r>
+        <w:rPr>
+          <w:rFonts w:hint="cs"/>
+          <w:rtl/>
+        </w:rPr>
+        <w:t xml:space="preserve"> לנו </w:t>
       </w:r>
       <w:r>
         <w:t>overfitting</w:t>
@@ -3459,8 +3601,13 @@
         <w:pStyle w:val="ListParagraph"/>
         <w:bidi/>
       </w:pPr>
-      <w:r>
-        <w:t>Max_depth=19</w:t>
+      <w:proofErr w:type="spellStart"/>
+      <w:r>
+        <w:t>Max_depth</w:t>
+      </w:r>
+      <w:proofErr w:type="spellEnd"/>
+      <w:r>
+        <w:t>=19</w:t>
       </w:r>
     </w:p>
     <w:p>
@@ -3468,8 +3615,13 @@
         <w:pStyle w:val="ListParagraph"/>
         <w:bidi/>
       </w:pPr>
-      <w:r>
-        <w:t>Min_samples_leaf=1</w:t>
+      <w:proofErr w:type="spellStart"/>
+      <w:r>
+        <w:t>Min_samples_leaf</w:t>
+      </w:r>
+      <w:proofErr w:type="spellEnd"/>
+      <w:r>
+        <w:t>=1</w:t>
       </w:r>
     </w:p>
     <w:p>
@@ -3663,6 +3815,7 @@
         </w:rPr>
         <w:t xml:space="preserve"> </w:t>
       </w:r>
+      <w:proofErr w:type="spellStart"/>
       <w:r>
         <w:rPr>
           <w:rFonts w:asciiTheme="minorBidi" w:hAnsiTheme="minorBidi"/>
@@ -3680,6 +3833,7 @@
         </w:rPr>
         <w:t>depth</w:t>
       </w:r>
+      <w:proofErr w:type="spellEnd"/>
       <w:r>
         <w:rPr>
           <w:rFonts w:asciiTheme="minorBidi" w:hAnsiTheme="minorBidi" w:hint="cs"/>
@@ -3818,12 +3972,14 @@
         </w:rPr>
         <w:t xml:space="preserve">(*נשים גם פה לב שאם </w:t>
       </w:r>
+      <w:proofErr w:type="spellStart"/>
       <w:r>
         <w:rPr>
           <w:color w:val="000000" w:themeColor="text1"/>
         </w:rPr>
         <w:t>Max_depth</w:t>
       </w:r>
+      <w:proofErr w:type="spellEnd"/>
       <w:r>
         <w:rPr>
           <w:rFonts w:hint="cs"/>
@@ -3851,8 +4007,13 @@
       <w:r>
         <w:t xml:space="preserve"> </w:t>
       </w:r>
-      <w:r>
-        <w:t>Max_depth=19</w:t>
+      <w:proofErr w:type="spellStart"/>
+      <w:r>
+        <w:t>Max_depth</w:t>
+      </w:r>
+      <w:proofErr w:type="spellEnd"/>
+      <w:r>
+        <w:t>=19</w:t>
       </w:r>
       <w:r>
         <w:rPr>
@@ -3900,6 +4061,9 @@
         </w:rPr>
       </w:pPr>
       <w:r>
+        <w:rPr>
+          <w:highlight w:val="yellow"/>
+        </w:rPr>
         <w:t>(Q7)</w:t>
       </w:r>
     </w:p>
@@ -3916,7 +4080,58 @@
           <w:rFonts w:hint="cs"/>
           <w:rtl/>
         </w:rPr>
-        <w:t>מספר הקובינציות שנבדקו הוא כמספר הערכים האפשריים לכל פרמטר,</w:t>
+        <w:t xml:space="preserve">מספר </w:t>
+      </w:r>
+      <w:r>
+        <w:rPr>
+          <w:rFonts w:hint="cs"/>
+          <w:rtl/>
+        </w:rPr>
+        <w:t>הקומבינציות</w:t>
+      </w:r>
+      <w:r>
+        <w:rPr>
+          <w:rFonts w:hint="cs"/>
+          <w:rtl/>
+        </w:rPr>
+        <w:t xml:space="preserve"> שנבדקו </w:t>
+      </w:r>
+      <w:r>
+        <w:rPr>
+          <w:rFonts w:hint="cs"/>
+          <w:rtl/>
+        </w:rPr>
+        <w:t xml:space="preserve">שווה </w:t>
+      </w:r>
+      <w:proofErr w:type="spellStart"/>
+      <w:r>
+        <w:rPr>
+          <w:rFonts w:hint="cs"/>
+          <w:rtl/>
+        </w:rPr>
+        <w:t>למכפלת</w:t>
+      </w:r>
+      <w:proofErr w:type="spellEnd"/>
+      <w:r>
+        <w:rPr>
+          <w:rFonts w:hint="cs"/>
+          <w:rtl/>
+        </w:rPr>
+        <w:t xml:space="preserve"> </w:t>
+      </w:r>
+      <w:r>
+        <w:rPr>
+          <w:rFonts w:hint="cs"/>
+          <w:rtl/>
+        </w:rPr>
+        <w:t>מספר הערכים האפשריים לכל פרמטר</w:t>
+      </w:r>
+      <w:r>
+        <w:rPr>
+          <w:rFonts w:hint="cs"/>
+          <w:rtl/>
+        </w:rPr>
+        <w:t>.</w:t>
       </w:r>
     </w:p>
     <w:p>
@@ -3934,9 +4149,11 @@
         </w:rPr>
         <w:t xml:space="preserve">לפרמטר </w:t>
       </w:r>
+      <w:proofErr w:type="spellStart"/>
       <w:r>
         <w:t>Max_depth</w:t>
       </w:r>
+      <w:proofErr w:type="spellEnd"/>
       <w:r>
         <w:rPr>
           <w:rFonts w:hint="cs"/>
@@ -3960,9 +4177,11 @@
         </w:rPr>
         <w:t xml:space="preserve">לפרמטר </w:t>
       </w:r>
+      <w:proofErr w:type="spellStart"/>
       <w:r>
         <w:t>Min_samples_leaf</w:t>
       </w:r>
+      <w:proofErr w:type="spellEnd"/>
       <w:r>
         <w:rPr>
           <w:rFonts w:hint="cs"/>
@@ -3984,7 +4203,22 @@
           <w:rFonts w:hint="cs"/>
           <w:rtl/>
         </w:rPr>
-        <w:t>סה"כ יש 153 קומבינציות אפשריות (17*9)</w:t>
+        <w:t xml:space="preserve">סה"כ יש </w:t>
+      </w:r>
+      <w:r>
+        <w:rPr>
+          <w:rFonts w:hint="cs"/>
+          <w:u w:val="single"/>
+          <w:rtl/>
+        </w:rPr>
+        <w:t>153 קומבינציות אפשריות</w:t>
+      </w:r>
+      <w:r>
+        <w:rPr>
+          <w:rFonts w:hint="cs"/>
+          <w:rtl/>
+        </w:rPr>
+        <w:t xml:space="preserve"> (17*9)</w:t>
       </w:r>
       <w:r>
         <w:rPr>
@@ -3998,31 +4232,48 @@
       <w:pPr>
         <w:pStyle w:val="ListParagraph"/>
         <w:bidi/>
-      </w:pPr>
-      <w:r>
-        <w:rPr>
-          <w:rFonts w:hint="cs"/>
-          <w:rtl/>
-        </w:rPr>
-        <w:t>הוספת פרמטר נוסף תגדיל את העלות החישובית ואת הזמן הנדרש למציאת השילוב האופטימלי, בנוסף פרטמר נוסף יכול להיות בעל טווחים אפשריים גדולים ואף להגדיל את הטווחים של הפרמטרים האחרים</w:t>
-      </w:r>
-      <w:r>
-        <w:rPr>
-          <w:rFonts w:hint="cs"/>
-          <w:rtl/>
-        </w:rPr>
-        <w:t xml:space="preserve">(בגלל התלות שלהם) ולכן זה לא רק להכפיל את מספר הקומבינציות האפשרי של שני </w:t>
-      </w:r>
-      <w:r>
-        <w:rPr>
-          <w:rFonts w:hint="cs"/>
+        <w:rPr>
+          <w:rtl/>
+        </w:rPr>
+      </w:pPr>
+    </w:p>
+    <w:p>
+      <w:pPr>
+        <w:pStyle w:val="ListParagraph"/>
+        <w:bidi/>
+      </w:pPr>
+      <w:r>
+        <w:rPr>
+          <w:rFonts w:asciiTheme="minorBidi" w:hAnsiTheme="minorBidi" w:hint="cs"/>
+          <w:color w:val="212121"/>
+          <w:shd w:val="clear" w:color="auto" w:fill="FFFFFF"/>
+          <w:rtl/>
+        </w:rPr>
+        <w:t xml:space="preserve">באופן כללי, בכל פעם שמוסיפים היפר -פרמטר נוסף למרחב החיפוש , מס׳ הקומבינציות שאנו בוחנים גדל באופן מעריכי (עם כל היפר-פרמטר מכפילים את מס׳ הקומבינציות במס׳ האפשרויות עבור ההיפר </w:t>
+      </w:r>
+      <w:r>
+        <w:rPr>
+          <w:rFonts w:asciiTheme="minorBidi" w:hAnsiTheme="minorBidi" w:hint="cs"/>
+          <w:color w:val="212121"/>
+          <w:shd w:val="clear" w:color="auto" w:fill="FFFFFF"/>
           <w:rtl/>
         </w:rPr>
         <w:lastRenderedPageBreak/>
-        <w:t>הפרמטרים שלנו בטווח המספרים של הפרטמטר החדש, אלא לבדוק מחדש אלו טווחים יהיו מתאימים יותר כדי לקבל דיוק גבוה יותר ב</w:t>
-      </w:r>
-      <w:r>
-        <w:t>cross validation</w:t>
+        <w:t xml:space="preserve">פרמטר החדש).  </w:t>
+      </w:r>
+      <w:r>
+        <w:rPr>
+          <w:rFonts w:hint="cs"/>
+          <w:rtl/>
+        </w:rPr>
+        <w:t xml:space="preserve">לכן, </w:t>
+      </w:r>
+      <w:r>
+        <w:rPr>
+          <w:rFonts w:hint="cs"/>
+          <w:rtl/>
+        </w:rPr>
+        <w:t>הוספת פרמטר נוסף תגדיל את העלות החישובית ואת הזמן הנדרש למציאת השילוב האופטימלי</w:t>
       </w:r>
       <w:r>
         <w:rPr>
@@ -4044,6 +4295,9 @@
         <w:bidi/>
       </w:pPr>
       <w:r>
+        <w:rPr>
+          <w:highlight w:val="yellow"/>
+        </w:rPr>
         <w:t>(Q8)</w:t>
       </w:r>
     </w:p>

--- a/wet/hw2/Final/Chen_Gal_report.docx
+++ b/wet/hw2/Final/Chen_Gal_report.docx
@@ -4,28 +4,224 @@
   <w:body>
     <w:p>
       <w:pPr>
+        <w:bidi/>
+        <w:rPr>
+          <w:rFonts w:asciiTheme="minorBidi" w:hAnsiTheme="minorBidi"/>
+          <w:b/>
+          <w:bCs/>
+          <w:rtl/>
+        </w:rPr>
+      </w:pPr>
+      <w:r>
+        <w:rPr>
+          <w:rFonts w:asciiTheme="minorBidi" w:hAnsiTheme="minorBidi"/>
+          <w:b/>
+          <w:bCs/>
+          <w:rtl/>
+        </w:rPr>
+        <w:t xml:space="preserve">מבוא למערכות לומדות- תרגיל בית </w:t>
+      </w:r>
+      <w:r>
+        <w:rPr>
+          <w:rFonts w:asciiTheme="minorBidi" w:hAnsiTheme="minorBidi"/>
+          <w:b/>
+          <w:bCs/>
+        </w:rPr>
+        <w:t>2</w:t>
+      </w:r>
+      <w:r>
+        <w:rPr>
+          <w:rFonts w:asciiTheme="minorBidi" w:hAnsiTheme="minorBidi"/>
+          <w:b/>
+          <w:bCs/>
+          <w:rtl/>
+        </w:rPr>
+        <w:t>- דו״ח עבודה</w:t>
+      </w:r>
+    </w:p>
+    <w:p>
+      <w:pPr>
+        <w:bidi/>
+        <w:rPr>
+          <w:rFonts w:asciiTheme="minorBidi" w:hAnsiTheme="minorBidi"/>
+          <w:b/>
+          <w:bCs/>
+          <w:rtl/>
+        </w:rPr>
+      </w:pPr>
+    </w:p>
+    <w:p>
+      <w:pPr>
+        <w:bidi/>
+        <w:rPr>
+          <w:rFonts w:asciiTheme="minorBidi" w:hAnsiTheme="minorBidi"/>
+          <w:b/>
+          <w:bCs/>
+          <w:rtl/>
+        </w:rPr>
+      </w:pPr>
+      <w:r>
+        <w:rPr>
+          <w:rFonts w:asciiTheme="minorBidi" w:hAnsiTheme="minorBidi"/>
+          <w:b/>
+          <w:bCs/>
+          <w:rtl/>
+        </w:rPr>
+        <w:t xml:space="preserve">מגישים: </w:t>
+      </w:r>
+      <w:r>
+        <w:rPr>
+          <w:rFonts w:asciiTheme="minorBidi" w:hAnsiTheme="minorBidi"/>
+          <w:b/>
+          <w:bCs/>
+          <w:rtl/>
+        </w:rPr>
+        <w:br/>
+      </w:r>
+      <w:r>
+        <w:rPr>
+          <w:rFonts w:asciiTheme="minorBidi" w:hAnsiTheme="minorBidi"/>
+          <w:b/>
+          <w:bCs/>
+          <w:rtl/>
+        </w:rPr>
+        <w:br/>
+        <w:t xml:space="preserve">גל </w:t>
+      </w:r>
+      <w:proofErr w:type="spellStart"/>
+      <w:r>
+        <w:rPr>
+          <w:rFonts w:asciiTheme="minorBidi" w:hAnsiTheme="minorBidi"/>
+          <w:b/>
+          <w:bCs/>
+          <w:rtl/>
+        </w:rPr>
+        <w:t>קסטן</w:t>
+      </w:r>
+      <w:proofErr w:type="spellEnd"/>
+      <w:r>
+        <w:rPr>
+          <w:rFonts w:asciiTheme="minorBidi" w:hAnsiTheme="minorBidi"/>
+          <w:b/>
+          <w:bCs/>
+          <w:rtl/>
+        </w:rPr>
+        <w:t xml:space="preserve"> 316353176</w:t>
+      </w:r>
+      <w:r>
+        <w:rPr>
+          <w:rFonts w:asciiTheme="minorBidi" w:hAnsiTheme="minorBidi"/>
+          <w:b/>
+          <w:bCs/>
+          <w:rtl/>
+        </w:rPr>
+        <w:tab/>
+      </w:r>
+    </w:p>
+    <w:p>
+      <w:pPr>
+        <w:bidi/>
+        <w:rPr>
+          <w:rFonts w:asciiTheme="minorBidi" w:hAnsiTheme="minorBidi"/>
+          <w:b/>
+          <w:bCs/>
+          <w:rtl/>
+        </w:rPr>
+      </w:pPr>
+    </w:p>
+    <w:p>
+      <w:pPr>
+        <w:bidi/>
+        <w:rPr>
+          <w:rFonts w:asciiTheme="minorBidi" w:hAnsiTheme="minorBidi"/>
+          <w:b/>
+          <w:bCs/>
+          <w:rtl/>
+        </w:rPr>
+      </w:pPr>
+      <w:r>
+        <w:rPr>
+          <w:rFonts w:asciiTheme="minorBidi" w:hAnsiTheme="minorBidi"/>
+          <w:b/>
+          <w:bCs/>
+          <w:rtl/>
+        </w:rPr>
+        <w:t>חן פרי – 313283657</w:t>
+      </w:r>
+    </w:p>
+    <w:p>
+      <w:pPr>
+        <w:bidi/>
+        <w:rPr>
+          <w:rFonts w:asciiTheme="minorBidi" w:hAnsiTheme="minorBidi"/>
+          <w:b/>
+          <w:bCs/>
+        </w:rPr>
+      </w:pPr>
+    </w:p>
+    <w:p>
+      <w:pPr>
+        <w:bidi/>
+        <w:rPr>
+          <w:rFonts w:asciiTheme="minorBidi" w:hAnsiTheme="minorBidi"/>
+          <w:b/>
+          <w:bCs/>
+        </w:rPr>
+      </w:pPr>
+    </w:p>
+    <w:p>
+      <w:pPr>
+        <w:bidi/>
+        <w:rPr>
+          <w:rFonts w:asciiTheme="minorBidi" w:hAnsiTheme="minorBidi"/>
+          <w:b/>
+          <w:bCs/>
+        </w:rPr>
+      </w:pPr>
+    </w:p>
+    <w:p>
+      <w:pPr>
+        <w:bidi/>
+        <w:rPr>
+          <w:rFonts w:asciiTheme="minorBidi" w:hAnsiTheme="minorBidi"/>
+          <w:b/>
+          <w:bCs/>
+        </w:rPr>
+      </w:pPr>
+    </w:p>
+    <w:p>
+      <w:pPr>
+        <w:bidi/>
+        <w:rPr>
+          <w:rFonts w:asciiTheme="minorBidi" w:hAnsiTheme="minorBidi"/>
+          <w:b/>
+          <w:bCs/>
+        </w:rPr>
+      </w:pPr>
+    </w:p>
+    <w:p>
+      <w:pPr>
         <w:jc w:val="center"/>
         <w:rPr>
           <w:sz w:val="32"/>
           <w:szCs w:val="32"/>
         </w:rPr>
       </w:pPr>
-      <w:r>
+    </w:p>
+    <w:p>
+      <w:pPr>
         <w:rPr>
           <w:sz w:val="32"/>
           <w:szCs w:val="32"/>
         </w:rPr>
-        <w:t>Visualization and basic analysis</w:t>
-      </w:r>
-    </w:p>
-    <w:p>
-      <w:pPr>
-        <w:jc w:val="center"/>
+      </w:pPr>
+      <w:r>
         <w:rPr>
           <w:sz w:val="32"/>
           <w:szCs w:val="32"/>
         </w:rPr>
-      </w:pPr>
+        <w:br w:type="page"/>
+      </w:r>
     </w:p>
     <w:p>
       <w:pPr>
@@ -35,6 +231,7 @@
         <w:rPr>
           <w:highlight w:val="yellow"/>
         </w:rPr>
+        <w:lastRenderedPageBreak/>
         <w:t>(Q1)</w:t>
       </w:r>
     </w:p>
@@ -48,14 +245,21 @@
       <w:r>
         <w:rPr>
           <w:rFonts w:cs="Arial"/>
-          <w:noProof/>
           <w:rtl/>
         </w:rPr>
         <w:drawing>
-          <wp:inline distT="0" distB="0" distL="0" distR="0" wp14:anchorId="41065FD3" wp14:editId="02CC8747">
-            <wp:extent cx="3295650" cy="3335040"/>
-            <wp:effectExtent l="0" t="0" r="0" b="0"/>
-            <wp:docPr id="195527164" name="Picture 1"/>
+          <wp:anchor distT="0" distB="0" distL="114300" distR="114300" simplePos="0" relativeHeight="251664384" behindDoc="0" locked="0" layoutInCell="1" allowOverlap="1" wp14:anchorId="5589B835" wp14:editId="2D28F698">
+            <wp:simplePos x="0" y="0"/>
+            <wp:positionH relativeFrom="column">
+              <wp:posOffset>1835937</wp:posOffset>
+            </wp:positionH>
+            <wp:positionV relativeFrom="paragraph">
+              <wp:posOffset>39547</wp:posOffset>
+            </wp:positionV>
+            <wp:extent cx="4054529" cy="3973525"/>
+            <wp:effectExtent l="0" t="0" r="0" b="1905"/>
+            <wp:wrapNone/>
+            <wp:docPr id="599450585" name="Picture 1"/>
             <wp:cNvGraphicFramePr>
               <a:graphicFrameLocks xmlns:a="http://schemas.openxmlformats.org/drawingml/2006/main" noChangeAspect="1"/>
             </wp:cNvGraphicFramePr>
@@ -63,11 +267,17 @@
               <a:graphicData uri="http://schemas.openxmlformats.org/drawingml/2006/picture">
                 <pic:pic xmlns:pic="http://schemas.openxmlformats.org/drawingml/2006/picture">
                   <pic:nvPicPr>
-                    <pic:cNvPr id="195527164" name=""/>
+                    <pic:cNvPr id="599450585" name=""/>
                     <pic:cNvPicPr/>
                   </pic:nvPicPr>
                   <pic:blipFill>
-                    <a:blip r:embed="rId5"/>
+                    <a:blip r:embed="rId5">
+                      <a:extLst>
+                        <a:ext uri="{28A0092B-C50C-407E-A947-70E740481C1C}">
+                          <a14:useLocalDpi xmlns:a14="http://schemas.microsoft.com/office/drawing/2010/main" val="0"/>
+                        </a:ext>
+                      </a:extLst>
+                    </a:blip>
                     <a:stretch>
                       <a:fillRect/>
                     </a:stretch>
@@ -75,7 +285,7 @@
                   <pic:spPr>
                     <a:xfrm>
                       <a:off x="0" y="0"/>
-                      <a:ext cx="3297915" cy="3337332"/>
+                      <a:ext cx="4054529" cy="3973525"/>
                     </a:xfrm>
                     <a:prstGeom prst="rect">
                       <a:avLst/>
@@ -84,31 +294,193 @@
                 </pic:pic>
               </a:graphicData>
             </a:graphic>
-          </wp:inline>
+            <wp14:sizeRelH relativeFrom="page">
+              <wp14:pctWidth>0</wp14:pctWidth>
+            </wp14:sizeRelH>
+            <wp14:sizeRelV relativeFrom="page">
+              <wp14:pctHeight>0</wp14:pctHeight>
+            </wp14:sizeRelV>
+          </wp:anchor>
         </w:drawing>
       </w:r>
     </w:p>
     <w:p>
       <w:pPr>
         <w:bidi/>
-        <w:rPr>
-          <w:rtl/>
-        </w:rPr>
-      </w:pPr>
-    </w:p>
-    <w:p>
-      <w:pPr>
-        <w:bidi/>
-        <w:rPr>
-          <w:rtl/>
-        </w:rPr>
-      </w:pPr>
-      <w:r>
-        <w:rPr>
-          <w:highlight w:val="yellow"/>
-        </w:rPr>
-        <w:t>(Q2)</w:t>
-      </w:r>
+      </w:pPr>
+    </w:p>
+    <w:p>
+      <w:pPr>
+        <w:bidi/>
+      </w:pPr>
+    </w:p>
+    <w:p>
+      <w:pPr>
+        <w:bidi/>
+      </w:pPr>
+    </w:p>
+    <w:p>
+      <w:pPr>
+        <w:bidi/>
+      </w:pPr>
+    </w:p>
+    <w:p>
+      <w:pPr>
+        <w:bidi/>
+      </w:pPr>
+    </w:p>
+    <w:p>
+      <w:pPr>
+        <w:bidi/>
+      </w:pPr>
+    </w:p>
+    <w:p>
+      <w:pPr>
+        <w:bidi/>
+      </w:pPr>
+    </w:p>
+    <w:p>
+      <w:pPr>
+        <w:bidi/>
+      </w:pPr>
+    </w:p>
+    <w:p>
+      <w:pPr>
+        <w:bidi/>
+      </w:pPr>
+    </w:p>
+    <w:p>
+      <w:pPr>
+        <w:bidi/>
+      </w:pPr>
+    </w:p>
+    <w:p>
+      <w:pPr>
+        <w:bidi/>
+      </w:pPr>
+    </w:p>
+    <w:p>
+      <w:pPr>
+        <w:bidi/>
+      </w:pPr>
+    </w:p>
+    <w:p>
+      <w:pPr>
+        <w:bidi/>
+      </w:pPr>
+    </w:p>
+    <w:p>
+      <w:pPr>
+        <w:bidi/>
+      </w:pPr>
+    </w:p>
+    <w:p>
+      <w:pPr>
+        <w:bidi/>
+      </w:pPr>
+    </w:p>
+    <w:p>
+      <w:pPr>
+        <w:bidi/>
+        <w:rPr>
+          <w:rtl/>
+        </w:rPr>
+      </w:pPr>
+    </w:p>
+    <w:p>
+      <w:pPr>
+        <w:bidi/>
+        <w:rPr>
+          <w:rtl/>
+        </w:rPr>
+      </w:pPr>
+    </w:p>
+    <w:p>
+      <w:pPr>
+        <w:bidi/>
+        <w:rPr>
+          <w:rtl/>
+        </w:rPr>
+      </w:pPr>
+    </w:p>
+    <w:p>
+      <w:pPr>
+        <w:bidi/>
+        <w:rPr>
+          <w:rtl/>
+        </w:rPr>
+      </w:pPr>
+    </w:p>
+    <w:p>
+      <w:pPr>
+        <w:bidi/>
+        <w:rPr>
+          <w:rtl/>
+        </w:rPr>
+      </w:pPr>
+    </w:p>
+    <w:p>
+      <w:pPr>
+        <w:bidi/>
+        <w:rPr>
+          <w:rtl/>
+        </w:rPr>
+      </w:pPr>
+    </w:p>
+    <w:p>
+      <w:pPr>
+        <w:bidi/>
+        <w:rPr>
+          <w:rtl/>
+        </w:rPr>
+      </w:pPr>
+    </w:p>
+    <w:p>
+      <w:pPr>
+        <w:bidi/>
+        <w:rPr>
+          <w:rtl/>
+        </w:rPr>
+      </w:pPr>
+    </w:p>
+    <w:p>
+      <w:pPr>
+        <w:bidi/>
+        <w:rPr>
+          <w:rtl/>
+        </w:rPr>
+      </w:pPr>
+    </w:p>
+    <w:p>
+      <w:pPr>
+        <w:bidi/>
+        <w:rPr>
+          <w:rtl/>
+        </w:rPr>
+      </w:pPr>
+    </w:p>
+    <w:p>
+      <w:pPr>
+        <w:bidi/>
+      </w:pPr>
+    </w:p>
+    <w:p>
+      <w:pPr>
+        <w:bidi/>
+      </w:pPr>
+    </w:p>
+    <w:p>
+      <w:pPr>
+        <w:bidi/>
+      </w:pPr>
+    </w:p>
+    <w:p>
+      <w:pPr>
+        <w:bidi/>
+        <w:rPr>
+          <w:rtl/>
+        </w:rPr>
+      </w:pPr>
     </w:p>
     <w:p>
       <w:pPr>
@@ -120,14 +492,21 @@
       <w:r>
         <w:rPr>
           <w:rFonts w:cs="Arial"/>
-          <w:noProof/>
           <w:rtl/>
         </w:rPr>
         <w:drawing>
-          <wp:inline distT="0" distB="0" distL="0" distR="0" wp14:anchorId="05DA1AA1" wp14:editId="5FD6ED46">
-            <wp:extent cx="4095065" cy="2706419"/>
-            <wp:effectExtent l="0" t="0" r="1270" b="0"/>
-            <wp:docPr id="1043280606" name="Picture 1" descr="A graph with blue and orange lines&#10;&#10;Description automatically generated"/>
+          <wp:anchor distT="0" distB="0" distL="114300" distR="114300" simplePos="0" relativeHeight="251665408" behindDoc="0" locked="0" layoutInCell="1" allowOverlap="1" wp14:anchorId="74EDA28E" wp14:editId="1788E330">
+            <wp:simplePos x="0" y="0"/>
+            <wp:positionH relativeFrom="column">
+              <wp:posOffset>840994</wp:posOffset>
+            </wp:positionH>
+            <wp:positionV relativeFrom="paragraph">
+              <wp:posOffset>127940</wp:posOffset>
+            </wp:positionV>
+            <wp:extent cx="4731348" cy="3321101"/>
+            <wp:effectExtent l="0" t="0" r="6350" b="0"/>
+            <wp:wrapNone/>
+            <wp:docPr id="1379811584" name="Picture 1"/>
             <wp:cNvGraphicFramePr>
               <a:graphicFrameLocks xmlns:a="http://schemas.openxmlformats.org/drawingml/2006/main" noChangeAspect="1"/>
             </wp:cNvGraphicFramePr>
@@ -135,55 +514,189 @@
               <a:graphicData uri="http://schemas.openxmlformats.org/drawingml/2006/picture">
                 <pic:pic xmlns:pic="http://schemas.openxmlformats.org/drawingml/2006/picture">
                   <pic:nvPicPr>
-                    <pic:cNvPr id="1043280606" name="Picture 1" descr="A graph with blue and orange lines&#10;&#10;Description automatically generated"/>
+                    <pic:cNvPr id="1379811584" name=""/>
                     <pic:cNvPicPr/>
                   </pic:nvPicPr>
-                  <pic:blipFill>
-                    <a:blip r:embed="rId6"/>
-                    <a:stretch>
-                      <a:fillRect/>
-                    </a:stretch>
+                  <pic:blipFill rotWithShape="1">
+                    <a:blip r:embed="rId6">
+                      <a:extLst>
+                        <a:ext uri="{28A0092B-C50C-407E-A947-70E740481C1C}">
+                          <a14:useLocalDpi xmlns:a14="http://schemas.microsoft.com/office/drawing/2010/main" val="0"/>
+                        </a:ext>
+                      </a:extLst>
+                    </a:blip>
+                    <a:srcRect b="1468"/>
+                    <a:stretch/>
                   </pic:blipFill>
-                  <pic:spPr>
+                  <pic:spPr bwMode="auto">
                     <a:xfrm>
                       <a:off x="0" y="0"/>
-                      <a:ext cx="4102805" cy="2711534"/>
+                      <a:ext cx="4731348" cy="3321101"/>
                     </a:xfrm>
                     <a:prstGeom prst="rect">
                       <a:avLst/>
                     </a:prstGeom>
+                    <a:ln>
+                      <a:noFill/>
+                    </a:ln>
+                    <a:extLst>
+                      <a:ext uri="{53640926-AAD7-44D8-BBD7-CCE9431645EC}">
+                        <a14:shadowObscured xmlns:a14="http://schemas.microsoft.com/office/drawing/2010/main"/>
+                      </a:ext>
+                    </a:extLst>
                   </pic:spPr>
                 </pic:pic>
               </a:graphicData>
             </a:graphic>
-          </wp:inline>
+            <wp14:sizeRelH relativeFrom="page">
+              <wp14:pctWidth>0</wp14:pctWidth>
+            </wp14:sizeRelH>
+            <wp14:sizeRelV relativeFrom="page">
+              <wp14:pctHeight>0</wp14:pctHeight>
+            </wp14:sizeRelV>
+          </wp:anchor>
         </w:drawing>
       </w:r>
-    </w:p>
-    <w:p>
-      <w:pPr>
-        <w:bidi/>
-        <w:rPr>
-          <w:rtl/>
-        </w:rPr>
-      </w:pPr>
-    </w:p>
-    <w:p>
-      <w:pPr>
-        <w:bidi/>
-        <w:rPr>
-          <w:rtl/>
-        </w:rPr>
-      </w:pPr>
-      <w:r>
-        <w:rPr>
-          <w:rFonts w:hint="cs"/>
-          <w:rtl/>
-        </w:rPr>
-        <w:lastRenderedPageBreak/>
-        <w:t>העקומה הכתומה</w:t>
-      </w:r>
-      <w:r>
+      <w:r>
+        <w:rPr>
+          <w:highlight w:val="yellow"/>
+        </w:rPr>
+        <w:t>(Q2)</w:t>
+      </w:r>
+    </w:p>
+    <w:p>
+      <w:pPr>
+        <w:bidi/>
+        <w:rPr>
+          <w:rtl/>
+        </w:rPr>
+      </w:pPr>
+    </w:p>
+    <w:p>
+      <w:pPr>
+        <w:bidi/>
+      </w:pPr>
+    </w:p>
+    <w:p>
+      <w:pPr>
+        <w:bidi/>
+      </w:pPr>
+    </w:p>
+    <w:p>
+      <w:pPr>
+        <w:bidi/>
+      </w:pPr>
+    </w:p>
+    <w:p>
+      <w:pPr>
+        <w:bidi/>
+      </w:pPr>
+    </w:p>
+    <w:p>
+      <w:pPr>
+        <w:bidi/>
+        <w:rPr>
+          <w:rtl/>
+        </w:rPr>
+      </w:pPr>
+    </w:p>
+    <w:p>
+      <w:pPr>
+        <w:bidi/>
+        <w:rPr>
+          <w:rtl/>
+        </w:rPr>
+      </w:pPr>
+    </w:p>
+    <w:p>
+      <w:pPr>
+        <w:bidi/>
+        <w:rPr>
+          <w:rtl/>
+        </w:rPr>
+      </w:pPr>
+    </w:p>
+    <w:p>
+      <w:pPr>
+        <w:bidi/>
+      </w:pPr>
+    </w:p>
+    <w:p>
+      <w:pPr>
+        <w:bidi/>
+      </w:pPr>
+    </w:p>
+    <w:p>
+      <w:pPr>
+        <w:bidi/>
+      </w:pPr>
+    </w:p>
+    <w:p>
+      <w:pPr>
+        <w:bidi/>
+        <w:rPr>
+          <w:rtl/>
+        </w:rPr>
+      </w:pPr>
+    </w:p>
+    <w:p>
+      <w:pPr>
+        <w:bidi/>
+        <w:rPr>
+          <w:rtl/>
+        </w:rPr>
+      </w:pPr>
+      <w:r>
+        <w:rPr>
+          <w:rFonts w:hint="cs"/>
+          <w:rtl/>
+        </w:rPr>
+        <w:t xml:space="preserve">שתי העקומות מציגות לנו לכל </w:t>
+      </w:r>
+      <w:r>
+        <w:t>k</w:t>
+      </w:r>
+      <w:r>
+        <w:rPr>
+          <w:rFonts w:hint="cs"/>
+          <w:rtl/>
+        </w:rPr>
+        <w:t xml:space="preserve">  את מידת הדיוק הממוצעת</w:t>
+      </w:r>
+      <w:r>
+        <w:rPr>
+          <w:rFonts w:hint="cs"/>
+          <w:rtl/>
+        </w:rPr>
+        <w:t xml:space="preserve"> מתהליך ה</w:t>
+      </w:r>
+      <w:r>
+        <w:t>cross-validation</w:t>
+      </w:r>
+      <w:r>
+        <w:rPr>
+          <w:rFonts w:hint="cs"/>
+          <w:rtl/>
+        </w:rPr>
+        <w:t xml:space="preserve"> שהתקבלה מאימון </w:t>
+      </w:r>
+      <w:r>
+        <w:rPr>
+          <w:rFonts w:hint="cs"/>
+          <w:rtl/>
+        </w:rPr>
+        <w:t xml:space="preserve">של מודלי </w:t>
+      </w:r>
+      <w:proofErr w:type="spellStart"/>
+      <w:r>
+        <w:t>knn</w:t>
+      </w:r>
+      <w:proofErr w:type="spellEnd"/>
+      <w:r>
+        <w:rPr>
+          <w:rFonts w:hint="cs"/>
+          <w:rtl/>
+        </w:rPr>
         <w:t xml:space="preserve"> </w:t>
       </w:r>
       <w:r>
@@ -191,45 +704,14 @@
           <w:rFonts w:hint="cs"/>
           <w:rtl/>
         </w:rPr>
-        <w:t xml:space="preserve"> מציגה לנו את מידת הדיוק הממוצעת ( ממוצעת על קבוצות </w:t>
-      </w:r>
-      <w:proofErr w:type="spellStart"/>
-      <w:r>
-        <w:rPr>
-          <w:rFonts w:hint="cs"/>
-          <w:rtl/>
-        </w:rPr>
-        <w:t>ולידיציה</w:t>
-      </w:r>
-      <w:proofErr w:type="spellEnd"/>
-      <w:r>
-        <w:rPr>
-          <w:rFonts w:hint="cs"/>
-          <w:rtl/>
-        </w:rPr>
-        <w:t xml:space="preserve"> שקיבלנו מתהליך ה</w:t>
-      </w:r>
-      <w:r>
-        <w:t>cross validation</w:t>
-      </w:r>
-      <w:r>
-        <w:rPr>
-          <w:rFonts w:hint="cs"/>
-          <w:rtl/>
-        </w:rPr>
-        <w:t xml:space="preserve">) של מודלי </w:t>
-      </w:r>
-      <w:proofErr w:type="spellStart"/>
-      <w:r>
-        <w:t>knn</w:t>
-      </w:r>
-      <w:proofErr w:type="spellEnd"/>
-      <w:r>
-        <w:rPr>
-          <w:rFonts w:hint="cs"/>
-          <w:rtl/>
-        </w:rPr>
-        <w:t xml:space="preserve"> בעלי </w:t>
+        <w:t>עם</w:t>
+      </w:r>
+      <w:r>
+        <w:rPr>
+          <w:rFonts w:hint="cs"/>
+          <w:rtl/>
+        </w:rPr>
+        <w:t xml:space="preserve"> </w:t>
       </w:r>
       <w:r>
         <w:t>k</w:t>
@@ -271,14 +753,59 @@
           <w:rFonts w:hint="cs"/>
           <w:rtl/>
         </w:rPr>
-        <w:t xml:space="preserve"> (מעיד על יכולת הכללה טובה יותר)</w:t>
-      </w:r>
-      <w:r>
-        <w:rPr>
-          <w:rFonts w:hint="cs"/>
-          <w:rtl/>
-        </w:rPr>
-        <w:t>, לכן ניקח את הנקודה המקסימלית</w:t>
+        <w:t xml:space="preserve"> (</w:t>
+      </w:r>
+      <w:r>
+        <w:rPr>
+          <w:rFonts w:hint="cs"/>
+          <w:rtl/>
+        </w:rPr>
+        <w:t>כיוון ה</w:t>
+      </w:r>
+      <w:r>
+        <w:t>validation set</w:t>
+      </w:r>
+      <w:r>
+        <w:rPr>
+          <w:rFonts w:hint="cs"/>
+          <w:rtl/>
+        </w:rPr>
+        <w:t xml:space="preserve"> נותן לנו הערכה על ביצועי המודל על מידה שלא ראה</w:t>
+      </w:r>
+      <w:r>
+        <w:rPr>
+          <w:rFonts w:hint="cs"/>
+          <w:rtl/>
+        </w:rPr>
+        <w:t>)</w:t>
+      </w:r>
+      <w:r>
+        <w:rPr>
+          <w:rFonts w:hint="cs"/>
+          <w:rtl/>
+        </w:rPr>
+        <w:t>.</w:t>
+      </w:r>
+      <w:r>
+        <w:rPr>
+          <w:rFonts w:hint="cs"/>
+          <w:rtl/>
+        </w:rPr>
+        <w:t xml:space="preserve"> לכן</w:t>
+      </w:r>
+      <w:r>
+        <w:rPr>
+          <w:rFonts w:hint="cs"/>
+          <w:rtl/>
+        </w:rPr>
+        <w:t>,</w:t>
+      </w:r>
+      <w:r>
+        <w:rPr>
+          <w:rFonts w:hint="cs"/>
+          <w:rtl/>
+        </w:rPr>
+        <w:t xml:space="preserve"> ניקח את הנקודה המקסימלית</w:t>
       </w:r>
       <w:r>
         <w:rPr>
@@ -368,32 +895,42 @@
         <w:bidi/>
         <w:spacing w:after="0"/>
         <w:rPr>
-          <w:rtl/>
-        </w:rPr>
-      </w:pPr>
-      <w:r>
-        <w:rPr>
-          <w:rFonts w:hint="cs"/>
+          <w:u w:val="single"/>
+          <w:rtl/>
+        </w:rPr>
+      </w:pPr>
+      <w:r>
+        <w:rPr>
+          <w:rFonts w:hint="cs"/>
+          <w:u w:val="single"/>
           <w:rtl/>
         </w:rPr>
         <w:t>כלומר ה</w:t>
       </w:r>
       <w:r>
+        <w:rPr>
+          <w:u w:val="single"/>
+        </w:rPr>
         <w:t>k</w:t>
       </w:r>
       <w:r>
         <w:rPr>
           <w:rFonts w:hint="cs"/>
+          <w:u w:val="single"/>
           <w:rtl/>
         </w:rPr>
         <w:t xml:space="preserve"> הטוב ביותר שמצאנו הוא </w:t>
       </w:r>
       <w:r>
+        <w:rPr>
+          <w:u w:val="single"/>
+        </w:rPr>
         <w:t>k=20</w:t>
       </w:r>
       <w:r>
         <w:rPr>
           <w:rFonts w:hint="cs"/>
+          <w:u w:val="single"/>
           <w:rtl/>
         </w:rPr>
         <w:t>.</w:t>
@@ -479,7 +1016,7 @@
           <w:shd w:val="clear" w:color="auto" w:fill="FFFFFF"/>
           <w:rtl/>
         </w:rPr>
-        <w:t xml:space="preserve"> </w:t>
+        <w:t xml:space="preserve"> ניתן לראות </w:t>
       </w:r>
       <w:r>
         <w:rPr>
@@ -488,7 +1025,15 @@
           <w:shd w:val="clear" w:color="auto" w:fill="FFFFFF"/>
           <w:rtl/>
         </w:rPr>
-        <w:t xml:space="preserve">ניתן לראות </w:t>
+        <w:t>בגרף ה</w:t>
+      </w:r>
+      <w:r>
+        <w:rPr>
+          <w:rFonts w:asciiTheme="minorBidi" w:hAnsiTheme="minorBidi"/>
+          <w:color w:val="000000" w:themeColor="text1"/>
+          <w:shd w:val="clear" w:color="auto" w:fill="FFFFFF"/>
+        </w:rPr>
+        <w:t>validation curve</w:t>
       </w:r>
       <w:r>
         <w:rPr>
@@ -497,7 +1042,16 @@
           <w:shd w:val="clear" w:color="auto" w:fill="FFFFFF"/>
           <w:rtl/>
         </w:rPr>
-        <w:t>בגרף ה</w:t>
+        <w:t xml:space="preserve"> </w:t>
+      </w:r>
+      <w:r>
+        <w:rPr>
+          <w:rFonts w:asciiTheme="minorBidi" w:hAnsiTheme="minorBidi" w:hint="cs"/>
+          <w:color w:val="000000" w:themeColor="text1"/>
+          <w:shd w:val="clear" w:color="auto" w:fill="FFFFFF"/>
+          <w:rtl/>
+        </w:rPr>
+        <w:t xml:space="preserve">כי עבור ערכי </w:t>
       </w:r>
       <w:r>
         <w:rPr>
@@ -505,7 +1059,7 @@
           <w:color w:val="000000" w:themeColor="text1"/>
           <w:shd w:val="clear" w:color="auto" w:fill="FFFFFF"/>
         </w:rPr>
-        <w:t>validation curve</w:t>
+        <w:t>k</w:t>
       </w:r>
       <w:r>
         <w:rPr>
@@ -514,7 +1068,7 @@
           <w:shd w:val="clear" w:color="auto" w:fill="FFFFFF"/>
           <w:rtl/>
         </w:rPr>
-        <w:t xml:space="preserve"> </w:t>
+        <w:t xml:space="preserve"> נמוכים מידת הדיוק על קבוצת האימון היא גבוהה ומידת הדיוק על קבוצת הוולידציה נמוכה יותר</w:t>
       </w:r>
       <w:r>
         <w:rPr>
@@ -523,7 +1077,7 @@
           <w:shd w:val="clear" w:color="auto" w:fill="FFFFFF"/>
           <w:rtl/>
         </w:rPr>
-        <w:t xml:space="preserve">כי עבור ערכי </w:t>
+        <w:t>. בתרגול ראינו כי מצב כזה מקושר ל</w:t>
       </w:r>
       <w:r>
         <w:rPr>
@@ -531,7 +1085,7 @@
           <w:color w:val="000000" w:themeColor="text1"/>
           <w:shd w:val="clear" w:color="auto" w:fill="FFFFFF"/>
         </w:rPr>
-        <w:t>k</w:t>
+        <w:t>overfit</w:t>
       </w:r>
       <w:r>
         <w:rPr>
@@ -540,7 +1094,15 @@
           <w:shd w:val="clear" w:color="auto" w:fill="FFFFFF"/>
           <w:rtl/>
         </w:rPr>
-        <w:t xml:space="preserve"> נמוכים מידת הדיוק על קבוצת האימון היא גבוהה ומידת הדיוק על קבוצת הוולידציה נמוכה יותר</w:t>
+        <w:t>, כלומר דיוק טוב מדי על ה</w:t>
+      </w:r>
+      <w:r>
+        <w:rPr>
+          <w:rFonts w:asciiTheme="minorBidi" w:hAnsiTheme="minorBidi"/>
+          <w:color w:val="000000" w:themeColor="text1"/>
+          <w:shd w:val="clear" w:color="auto" w:fill="FFFFFF"/>
+        </w:rPr>
+        <w:t>training set</w:t>
       </w:r>
       <w:r>
         <w:rPr>
@@ -549,7 +1111,7 @@
           <w:shd w:val="clear" w:color="auto" w:fill="FFFFFF"/>
           <w:rtl/>
         </w:rPr>
-        <w:t>. בתרגול ראינו כי מצב כזה מקושר ל</w:t>
+        <w:t xml:space="preserve"> הוא לא בהכרח טוב ואף יכול לפגוע ביכולת ההכללה על ה</w:t>
       </w:r>
       <w:r>
         <w:rPr>
@@ -557,7 +1119,7 @@
           <w:color w:val="000000" w:themeColor="text1"/>
           <w:shd w:val="clear" w:color="auto" w:fill="FFFFFF"/>
         </w:rPr>
-        <w:t>overfit</w:t>
+        <w:t>test set</w:t>
       </w:r>
       <w:r>
         <w:rPr>
@@ -566,182 +1128,78 @@
           <w:shd w:val="clear" w:color="auto" w:fill="FFFFFF"/>
           <w:rtl/>
         </w:rPr>
-        <w:t>, כלומר דיוק טוב מדי על ה</w:t>
-      </w:r>
-      <w:r>
-        <w:rPr>
-          <w:rFonts w:asciiTheme="minorBidi" w:hAnsiTheme="minorBidi"/>
-          <w:color w:val="000000" w:themeColor="text1"/>
-          <w:shd w:val="clear" w:color="auto" w:fill="FFFFFF"/>
-        </w:rPr>
+        <w:t xml:space="preserve">. </w:t>
+      </w:r>
+    </w:p>
+    <w:p>
+      <w:pPr>
+        <w:bidi/>
+        <w:spacing w:after="0"/>
+        <w:rPr>
+          <w:rtl/>
+        </w:rPr>
+      </w:pPr>
+      <w:r>
+        <w:rPr>
+          <w:rFonts w:hint="cs"/>
+          <w:rtl/>
+        </w:rPr>
+        <w:t xml:space="preserve">ראינו בשיעורי בית הקודמים שכאשר מס׳ השכנים ב </w:t>
+      </w:r>
+      <w:r>
+        <w:rPr>
+          <w:rFonts w:hint="cs"/>
+        </w:rPr>
+        <w:t>KNN</w:t>
+      </w:r>
+      <w:r>
+        <w:rPr>
+          <w:rFonts w:hint="cs"/>
+          <w:rtl/>
+        </w:rPr>
+        <w:t xml:space="preserve"> הוא קטן , </w:t>
+      </w:r>
+      <w:r>
+        <w:rPr>
+          <w:rFonts w:hint="cs"/>
+          <w:rtl/>
+        </w:rPr>
+        <w:t>מתרחשת</w:t>
+      </w:r>
+      <w:r>
+        <w:rPr>
+          <w:rFonts w:hint="cs"/>
+          <w:rtl/>
+        </w:rPr>
+        <w:t xml:space="preserve"> תופעת ה</w:t>
+      </w:r>
+      <w:r>
+        <w:t>overfitting</w:t>
+      </w:r>
+      <w:r>
+        <w:rPr>
+          <w:rFonts w:hint="cs"/>
+          <w:rtl/>
+        </w:rPr>
+        <w:t xml:space="preserve"> מאחר ויש משקל גדול יותר למספר קטן של השכנים הקרובים ביותר ולכן ההשפעה של כל שכן קרוב גדולה יותר. כתוצאה </w:t>
+      </w:r>
+      <w:r>
+        <w:rPr>
+          <w:rFonts w:hint="cs"/>
+          <w:rtl/>
+        </w:rPr>
+        <w:lastRenderedPageBreak/>
+        <w:t>מכך האלגוריתם רגיש לרעש, ובמידה ויש נקודות חריגות ב</w:t>
+      </w:r>
+      <w:r>
         <w:t>training set</w:t>
       </w:r>
       <w:r>
         <w:rPr>
-          <w:rFonts w:asciiTheme="minorBidi" w:hAnsiTheme="minorBidi" w:hint="cs"/>
-          <w:color w:val="000000" w:themeColor="text1"/>
-          <w:shd w:val="clear" w:color="auto" w:fill="FFFFFF"/>
-          <w:rtl/>
-        </w:rPr>
-        <w:t xml:space="preserve"> הוא לא בהכרח טוב ואף יכול לפגוע ביכולת ההכללה על ה</w:t>
-      </w:r>
-      <w:r>
-        <w:rPr>
-          <w:rFonts w:asciiTheme="minorBidi" w:hAnsiTheme="minorBidi"/>
-          <w:color w:val="000000" w:themeColor="text1"/>
-          <w:shd w:val="clear" w:color="auto" w:fill="FFFFFF"/>
-        </w:rPr>
-        <w:t>test set</w:t>
-      </w:r>
-      <w:r>
-        <w:rPr>
-          <w:rFonts w:asciiTheme="minorBidi" w:hAnsiTheme="minorBidi" w:hint="cs"/>
-          <w:color w:val="000000" w:themeColor="text1"/>
-          <w:shd w:val="clear" w:color="auto" w:fill="FFFFFF"/>
-          <w:rtl/>
-        </w:rPr>
-        <w:t xml:space="preserve">. </w:t>
-      </w:r>
-    </w:p>
-    <w:p>
-      <w:pPr>
-        <w:bidi/>
-        <w:spacing w:after="0"/>
-        <w:rPr>
-          <w:rFonts w:hint="cs"/>
-          <w:rtl/>
-        </w:rPr>
-      </w:pPr>
-      <w:r>
-        <w:rPr>
-          <w:rFonts w:hint="cs"/>
-          <w:rtl/>
-        </w:rPr>
-        <w:t xml:space="preserve">ראינו בשיעורי בית הקודמים </w:t>
-      </w:r>
-      <w:r>
-        <w:rPr>
-          <w:rFonts w:hint="cs"/>
-          <w:rtl/>
-        </w:rPr>
-        <w:t>שכאשר מס׳ השכנים</w:t>
-      </w:r>
-      <w:r>
-        <w:rPr>
-          <w:rFonts w:hint="cs"/>
-          <w:rtl/>
-        </w:rPr>
-        <w:t xml:space="preserve"> ב</w:t>
-      </w:r>
-      <w:r>
-        <w:rPr>
-          <w:rFonts w:hint="cs"/>
-          <w:rtl/>
-        </w:rPr>
-        <w:t xml:space="preserve"> </w:t>
-      </w:r>
-      <w:r>
-        <w:rPr>
-          <w:rFonts w:hint="cs"/>
-        </w:rPr>
-        <w:t>KNN</w:t>
-      </w:r>
-      <w:r>
-        <w:rPr>
-          <w:rFonts w:hint="cs"/>
-          <w:rtl/>
-        </w:rPr>
-        <w:t xml:space="preserve"> </w:t>
-      </w:r>
-      <w:r>
-        <w:rPr>
-          <w:rFonts w:hint="cs"/>
-          <w:rtl/>
-        </w:rPr>
-        <w:t>הוא קטן , קורית תופעת ה</w:t>
-      </w:r>
-      <w:r>
-        <w:t>overfitting</w:t>
-      </w:r>
-      <w:r>
-        <w:rPr>
-          <w:rFonts w:hint="cs"/>
-          <w:rtl/>
-        </w:rPr>
-        <w:t xml:space="preserve"> </w:t>
-      </w:r>
-      <w:r>
-        <w:rPr>
-          <w:rFonts w:hint="cs"/>
-          <w:rtl/>
-        </w:rPr>
-        <w:t>מאחר ו</w:t>
-      </w:r>
-      <w:r>
-        <w:rPr>
-          <w:rFonts w:hint="cs"/>
-          <w:rtl/>
-        </w:rPr>
-        <w:t>יש משקל גדול יותר למספר קטן של השכנים הקרובים ביותר ולכן ההשפעה של כל שכן קרוב גדולה יותר</w:t>
-      </w:r>
-      <w:r>
-        <w:rPr>
-          <w:rFonts w:hint="cs"/>
-          <w:rtl/>
-        </w:rPr>
-        <w:t xml:space="preserve">. כתוצאה מכך האלגוריתם רגיש לרעש, </w:t>
-      </w:r>
-      <w:r>
-        <w:rPr>
-          <w:rFonts w:hint="cs"/>
-          <w:rtl/>
-        </w:rPr>
-        <w:t>ו</w:t>
-      </w:r>
-      <w:r>
-        <w:rPr>
-          <w:rFonts w:hint="cs"/>
-          <w:rtl/>
-        </w:rPr>
-        <w:t>במידה ויש נקודות חריגות</w:t>
-      </w:r>
-      <w:r>
-        <w:rPr>
-          <w:rFonts w:hint="cs"/>
-          <w:rtl/>
-        </w:rPr>
-        <w:t xml:space="preserve"> ב</w:t>
-      </w:r>
-      <w:r>
-        <w:t>training set</w:t>
-      </w:r>
-      <w:r>
-        <w:rPr>
-          <w:rFonts w:hint="cs"/>
-          <w:rtl/>
-        </w:rPr>
-        <w:t xml:space="preserve"> עלול ל</w:t>
-      </w:r>
-      <w:r>
-        <w:rPr>
-          <w:rFonts w:hint="cs"/>
-          <w:rtl/>
-        </w:rPr>
-        <w:t>היווצר</w:t>
-      </w:r>
-      <w:r>
-        <w:rPr>
-          <w:rFonts w:hint="cs"/>
-          <w:rtl/>
-        </w:rPr>
-        <w:t xml:space="preserve"> אזור סיווג שגוי </w:t>
-      </w:r>
-      <w:r>
-        <w:rPr>
-          <w:rFonts w:hint="cs"/>
-          <w:rtl/>
-        </w:rPr>
-        <w:t>מסביב לנקודות הרעש, כפי שרואים גם ב</w:t>
+          <w:rFonts w:hint="cs"/>
+          <w:rtl/>
+        </w:rPr>
+        <w:t xml:space="preserve"> עלול להיווצר אזור סיווג שגוי מסביב לנקודות הרעש, כפי שרואים גם ב</w:t>
       </w:r>
       <w:r>
         <w:t>plot</w:t>
@@ -847,16 +1305,7 @@
           <w:shd w:val="clear" w:color="auto" w:fill="FFFFFF"/>
           <w:rtl/>
         </w:rPr>
-        <w:t xml:space="preserve">ניתן לראות </w:t>
-      </w:r>
-      <w:r>
-        <w:rPr>
-          <w:rFonts w:asciiTheme="minorBidi" w:hAnsiTheme="minorBidi" w:hint="cs"/>
-          <w:color w:val="212121"/>
-          <w:shd w:val="clear" w:color="auto" w:fill="FFFFFF"/>
-          <w:rtl/>
-        </w:rPr>
-        <w:t xml:space="preserve">בעקומה שלנו כי </w:t>
+        <w:t xml:space="preserve">ניתן לראות בעקומה שלנו כי </w:t>
       </w:r>
       <w:r>
         <w:rPr>
@@ -873,7 +1322,21 @@
           <w:rFonts w:hint="cs"/>
           <w:rtl/>
         </w:rPr>
-        <w:t xml:space="preserve"> גדל אנחנו מקבלים שהדיוק הולך וקטן והעקומות של שניהם מתכנסים לאותה נקודה של דיוק נמוך מאוד.</w:t>
+        <w:t xml:space="preserve"> גדל אנחנו מקבלים שהדיוק הולך וקטן והעקומות </w:t>
+      </w:r>
+      <w:r>
+        <w:rPr>
+          <w:rFonts w:hint="cs"/>
+          <w:rtl/>
+        </w:rPr>
+        <w:t>מתכנסות</w:t>
+      </w:r>
+      <w:r>
+        <w:rPr>
+          <w:rFonts w:hint="cs"/>
+          <w:rtl/>
+        </w:rPr>
+        <w:t xml:space="preserve"> לאותה נקודה של דיוק נמוך מאוד.</w:t>
       </w:r>
     </w:p>
     <w:p>
@@ -933,7 +1396,63 @@
           <w:rFonts w:hint="cs"/>
           <w:rtl/>
         </w:rPr>
-        <w:t xml:space="preserve">כתוצאה מכך, נוצר מצב שההשפעה של הנקודות הרלוונטיות (הקרובות יותר) יורדת ונקודות חסרות חשיבות נלקחות גם כן בחשבון ועם כמותן גדולה, השפעתן יכולה גם להעפיל על המשקל של הנקודות הקרובות ולייצר סיווג שגוי.  </w:t>
+        <w:t>כתוצאה מכך, נוצר מצב שההשפעה של הנקודות הרלוונטיות (הקרובות יותר) יורדת ונקודות חסרות חשיבות נלקחות גם כן בחשבון</w:t>
+      </w:r>
+      <w:r>
+        <w:rPr>
+          <w:rFonts w:hint="cs"/>
+          <w:rtl/>
+        </w:rPr>
+        <w:t>.</w:t>
+      </w:r>
+      <w:r>
+        <w:rPr>
+          <w:rFonts w:hint="cs"/>
+          <w:rtl/>
+        </w:rPr>
+        <w:t xml:space="preserve"> </w:t>
+      </w:r>
+      <w:r>
+        <w:rPr>
+          <w:rFonts w:hint="cs"/>
+          <w:rtl/>
+        </w:rPr>
+        <w:t>אם</w:t>
+      </w:r>
+      <w:r>
+        <w:rPr>
+          <w:rFonts w:hint="cs"/>
+          <w:rtl/>
+        </w:rPr>
+        <w:t xml:space="preserve"> כמותן גדולה</w:t>
+      </w:r>
+      <w:r>
+        <w:rPr>
+          <w:rFonts w:hint="cs"/>
+          <w:rtl/>
+        </w:rPr>
+        <w:t xml:space="preserve"> אז</w:t>
+      </w:r>
+      <w:r>
+        <w:rPr>
+          <w:rFonts w:hint="cs"/>
+          <w:rtl/>
+        </w:rPr>
+        <w:t xml:space="preserve"> השפעתן יכולה להעפיל על המשקל של הנקודות הקרובות</w:t>
+      </w:r>
+      <w:r>
+        <w:rPr>
+          <w:rFonts w:hint="cs"/>
+          <w:rtl/>
+        </w:rPr>
+        <w:t xml:space="preserve"> יותר</w:t>
+      </w:r>
+      <w:r>
+        <w:rPr>
+          <w:rFonts w:hint="cs"/>
+          <w:rtl/>
+        </w:rPr>
+        <w:t xml:space="preserve"> ולייצר סיווג שגוי.  </w:t>
       </w:r>
     </w:p>
     <w:p>
@@ -949,7 +1468,7 @@
           <w:rFonts w:hint="cs"/>
           <w:rtl/>
         </w:rPr>
-        <w:t>לכן</w:t>
+        <w:t>כתוצאה מכך</w:t>
       </w:r>
       <w:r>
         <w:rPr>
@@ -983,7 +1502,23 @@
           <w:rFonts w:hint="cs"/>
           <w:rtl/>
         </w:rPr>
-        <w:t>. במהלך חישוב הפרדיקציה הן על קבוצת האימון והן על קבוצת המבחן, המודל לוקח בחשבון נקודות לא רלוונטיות לחישוב הפרדיקציה ולכן טועה על שניהם. ככל ש</w:t>
+        <w:t xml:space="preserve">. </w:t>
+      </w:r>
+    </w:p>
+    <w:p>
+      <w:pPr>
+        <w:bidi/>
+        <w:spacing w:after="0"/>
+        <w:rPr>
+          <w:rtl/>
+        </w:rPr>
+      </w:pPr>
+      <w:r>
+        <w:rPr>
+          <w:rFonts w:hint="cs"/>
+          <w:rtl/>
+        </w:rPr>
+        <w:t>ככל ש</w:t>
       </w:r>
       <w:r>
         <w:t>k</w:t>
@@ -993,65 +1528,35 @@
           <w:rFonts w:hint="cs"/>
           <w:rtl/>
         </w:rPr>
-        <w:t xml:space="preserve"> גדל, </w:t>
-      </w:r>
-      <w:r>
-        <w:rPr>
-          <w:rFonts w:hint="cs"/>
-          <w:rtl/>
-        </w:rPr>
-        <w:t>המודל נעשה כללי מדי</w:t>
-      </w:r>
-      <w:r>
-        <w:rPr>
-          <w:rFonts w:hint="cs"/>
-          <w:rtl/>
-        </w:rPr>
-        <w:t xml:space="preserve">  ופשוט</w:t>
-      </w:r>
-      <w:r>
-        <w:rPr>
-          <w:rFonts w:hint="cs"/>
-          <w:rtl/>
-        </w:rPr>
-        <w:t xml:space="preserve"> ואינו מסתגל היטב לניואנסים של </w:t>
-      </w:r>
-      <w:r>
-        <w:rPr>
-          <w:rFonts w:hint="cs"/>
-          <w:rtl/>
-        </w:rPr>
-        <w:t>קבוצת האימון.</w:t>
-      </w:r>
-      <w:r>
-        <w:rPr>
-          <w:rFonts w:hint="cs"/>
-          <w:rtl/>
-        </w:rPr>
-        <w:t xml:space="preserve"> מכיוון שהוא לא מתאים התחזיות של המודל אינן מושפעות במידה רבה מהמאפיינים של נתוני האימון, מה שמוביל לציוני דיוק דומים ונמוכים.</w:t>
-      </w:r>
-      <w:r>
-        <w:rPr>
-          <w:rFonts w:hint="cs"/>
-          <w:rtl/>
-        </w:rPr>
-        <w:t xml:space="preserve"> על כן, עקומות הדיוק של האימון </w:t>
-      </w:r>
-      <w:proofErr w:type="spellStart"/>
-      <w:r>
-        <w:rPr>
-          <w:rFonts w:hint="cs"/>
-          <w:rtl/>
-        </w:rPr>
-        <w:t>והולידציה</w:t>
-      </w:r>
-      <w:proofErr w:type="spellEnd"/>
-      <w:r>
-        <w:rPr>
-          <w:rFonts w:hint="cs"/>
-          <w:rtl/>
-        </w:rPr>
-        <w:t xml:space="preserve"> מתכנסות לאותה מידת דיוק נמוכה. </w:t>
+        <w:t xml:space="preserve"> גדל, המודל נעשה כללי מדי ואינו מסתגל היטב לניואנסים של קבוצת האימון. מכיוון שהוא לא מתאים</w:t>
+      </w:r>
+      <w:r>
+        <w:rPr>
+          <w:rFonts w:hint="cs"/>
+          <w:rtl/>
+        </w:rPr>
+        <w:t xml:space="preserve">, </w:t>
+      </w:r>
+      <w:r>
+        <w:rPr>
+          <w:rFonts w:hint="cs"/>
+          <w:rtl/>
+        </w:rPr>
+        <w:t>התחזיות של המודל אינן מושפעות במידה רבה מהמאפיינים של נתוני האימון, מה שמוביל לציוני דיוק דומים ונמוכים</w:t>
+      </w:r>
+      <w:r>
+        <w:rPr>
+          <w:rFonts w:hint="cs"/>
+          <w:rtl/>
+        </w:rPr>
+        <w:t xml:space="preserve"> גם באימון וגם במבחן</w:t>
+      </w:r>
+      <w:r>
+        <w:rPr>
+          <w:rFonts w:hint="cs"/>
+          <w:rtl/>
+        </w:rPr>
+        <w:t xml:space="preserve">. </w:t>
       </w:r>
     </w:p>
     <w:p>
@@ -1059,7 +1564,6 @@
         <w:bidi/>
         <w:spacing w:after="0"/>
         <w:rPr>
-          <w:rFonts w:hint="cs"/>
           <w:rtl/>
         </w:rPr>
       </w:pPr>
@@ -1074,105 +1578,6 @@
     <w:p>
       <w:pPr>
         <w:bidi/>
-        <w:spacing w:after="0"/>
-        <w:rPr>
-          <w:rtl/>
-        </w:rPr>
-      </w:pPr>
-    </w:p>
-    <w:p>
-      <w:pPr>
-        <w:bidi/>
-        <w:spacing w:after="0"/>
-        <w:rPr>
-          <w:rtl/>
-        </w:rPr>
-      </w:pPr>
-    </w:p>
-    <w:p>
-      <w:pPr>
-        <w:bidi/>
-        <w:spacing w:after="0"/>
-        <w:rPr>
-          <w:rtl/>
-        </w:rPr>
-      </w:pPr>
-    </w:p>
-    <w:p>
-      <w:pPr>
-        <w:bidi/>
-        <w:spacing w:after="0"/>
-        <w:rPr>
-          <w:rtl/>
-        </w:rPr>
-      </w:pPr>
-    </w:p>
-    <w:p>
-      <w:pPr>
-        <w:bidi/>
-        <w:spacing w:after="0"/>
-        <w:rPr>
-          <w:rtl/>
-        </w:rPr>
-      </w:pPr>
-    </w:p>
-    <w:p>
-      <w:pPr>
-        <w:bidi/>
-        <w:spacing w:after="0"/>
-        <w:rPr>
-          <w:rtl/>
-        </w:rPr>
-      </w:pPr>
-    </w:p>
-    <w:p>
-      <w:pPr>
-        <w:bidi/>
-        <w:spacing w:after="0"/>
-        <w:rPr>
-          <w:rtl/>
-        </w:rPr>
-      </w:pPr>
-    </w:p>
-    <w:p>
-      <w:pPr>
-        <w:bidi/>
-        <w:spacing w:after="0"/>
-        <w:rPr>
-          <w:rtl/>
-        </w:rPr>
-      </w:pPr>
-    </w:p>
-    <w:p>
-      <w:pPr>
-        <w:bidi/>
-        <w:spacing w:after="0"/>
-        <w:rPr>
-          <w:rtl/>
-        </w:rPr>
-      </w:pPr>
-    </w:p>
-    <w:p>
-      <w:pPr>
-        <w:bidi/>
-        <w:spacing w:after="0"/>
-        <w:rPr>
-          <w:rtl/>
-        </w:rPr>
-      </w:pPr>
-    </w:p>
-    <w:p>
-      <w:pPr>
-        <w:bidi/>
-        <w:spacing w:after="0"/>
-        <w:rPr>
-          <w:rtl/>
-        </w:rPr>
-      </w:pPr>
-    </w:p>
-    <w:p>
-      <w:pPr>
-        <w:bidi/>
         <w:rPr>
           <w:rtl/>
         </w:rPr>
@@ -1181,7 +1586,6 @@
         <w:rPr>
           <w:highlight w:val="yellow"/>
         </w:rPr>
-        <w:lastRenderedPageBreak/>
         <w:t>(Q3)</w:t>
       </w:r>
     </w:p>
@@ -1195,14 +1599,21 @@
       <w:r>
         <w:rPr>
           <w:rFonts w:cs="Arial"/>
-          <w:noProof/>
           <w:rtl/>
         </w:rPr>
         <w:drawing>
-          <wp:inline distT="0" distB="0" distL="0" distR="0" wp14:anchorId="7C449BD6" wp14:editId="157E8E73">
-            <wp:extent cx="3438525" cy="3471694"/>
-            <wp:effectExtent l="0" t="0" r="0" b="0"/>
-            <wp:docPr id="1427831631" name="Picture 1"/>
+          <wp:anchor distT="0" distB="0" distL="114300" distR="114300" simplePos="0" relativeHeight="251666432" behindDoc="0" locked="0" layoutInCell="1" allowOverlap="1" wp14:anchorId="2F0C43FD" wp14:editId="7980643A">
+            <wp:simplePos x="0" y="0"/>
+            <wp:positionH relativeFrom="column">
+              <wp:posOffset>2238934</wp:posOffset>
+            </wp:positionH>
+            <wp:positionV relativeFrom="paragraph">
+              <wp:posOffset>125705</wp:posOffset>
+            </wp:positionV>
+            <wp:extent cx="3780419" cy="3742139"/>
+            <wp:effectExtent l="0" t="0" r="4445" b="4445"/>
+            <wp:wrapNone/>
+            <wp:docPr id="708436153" name="Picture 1"/>
             <wp:cNvGraphicFramePr>
               <a:graphicFrameLocks xmlns:a="http://schemas.openxmlformats.org/drawingml/2006/main" noChangeAspect="1"/>
             </wp:cNvGraphicFramePr>
@@ -1210,30 +1621,161 @@
               <a:graphicData uri="http://schemas.openxmlformats.org/drawingml/2006/picture">
                 <pic:pic xmlns:pic="http://schemas.openxmlformats.org/drawingml/2006/picture">
                   <pic:nvPicPr>
-                    <pic:cNvPr id="1427831631" name=""/>
+                    <pic:cNvPr id="708436153" name=""/>
                     <pic:cNvPicPr/>
                   </pic:nvPicPr>
-                  <pic:blipFill>
-                    <a:blip r:embed="rId8"/>
-                    <a:stretch>
-                      <a:fillRect/>
-                    </a:stretch>
+                  <pic:blipFill rotWithShape="1">
+                    <a:blip r:embed="rId8">
+                      <a:extLst>
+                        <a:ext uri="{28A0092B-C50C-407E-A947-70E740481C1C}">
+                          <a14:useLocalDpi xmlns:a14="http://schemas.microsoft.com/office/drawing/2010/main" val="0"/>
+                        </a:ext>
+                      </a:extLst>
+                    </a:blip>
+                    <a:srcRect r="4493"/>
+                    <a:stretch/>
                   </pic:blipFill>
-                  <pic:spPr>
+                  <pic:spPr bwMode="auto">
                     <a:xfrm>
                       <a:off x="0" y="0"/>
-                      <a:ext cx="3456080" cy="3489419"/>
+                      <a:ext cx="3780419" cy="3742139"/>
                     </a:xfrm>
                     <a:prstGeom prst="rect">
                       <a:avLst/>
                     </a:prstGeom>
+                    <a:ln>
+                      <a:noFill/>
+                    </a:ln>
+                    <a:extLst>
+                      <a:ext uri="{53640926-AAD7-44D8-BBD7-CCE9431645EC}">
+                        <a14:shadowObscured xmlns:a14="http://schemas.microsoft.com/office/drawing/2010/main"/>
+                      </a:ext>
+                    </a:extLst>
                   </pic:spPr>
                 </pic:pic>
               </a:graphicData>
             </a:graphic>
-          </wp:inline>
+            <wp14:sizeRelH relativeFrom="page">
+              <wp14:pctWidth>0</wp14:pctWidth>
+            </wp14:sizeRelH>
+            <wp14:sizeRelV relativeFrom="page">
+              <wp14:pctHeight>0</wp14:pctHeight>
+            </wp14:sizeRelV>
+          </wp:anchor>
         </w:drawing>
       </w:r>
+    </w:p>
+    <w:p>
+      <w:pPr>
+        <w:bidi/>
+        <w:rPr>
+          <w:rtl/>
+        </w:rPr>
+      </w:pPr>
+    </w:p>
+    <w:p>
+      <w:pPr>
+        <w:bidi/>
+        <w:rPr>
+          <w:rtl/>
+        </w:rPr>
+      </w:pPr>
+    </w:p>
+    <w:p>
+      <w:pPr>
+        <w:bidi/>
+        <w:rPr>
+          <w:rtl/>
+        </w:rPr>
+      </w:pPr>
+    </w:p>
+    <w:p>
+      <w:pPr>
+        <w:bidi/>
+        <w:rPr>
+          <w:rtl/>
+        </w:rPr>
+      </w:pPr>
+    </w:p>
+    <w:p>
+      <w:pPr>
+        <w:bidi/>
+        <w:rPr>
+          <w:rtl/>
+        </w:rPr>
+      </w:pPr>
+    </w:p>
+    <w:p>
+      <w:pPr>
+        <w:bidi/>
+        <w:rPr>
+          <w:rtl/>
+        </w:rPr>
+      </w:pPr>
+    </w:p>
+    <w:p>
+      <w:pPr>
+        <w:bidi/>
+        <w:rPr>
+          <w:rtl/>
+        </w:rPr>
+      </w:pPr>
+    </w:p>
+    <w:p>
+      <w:pPr>
+        <w:bidi/>
+        <w:rPr>
+          <w:rtl/>
+        </w:rPr>
+      </w:pPr>
+    </w:p>
+    <w:p>
+      <w:pPr>
+        <w:bidi/>
+        <w:rPr>
+          <w:rtl/>
+        </w:rPr>
+      </w:pPr>
+    </w:p>
+    <w:p>
+      <w:pPr>
+        <w:bidi/>
+        <w:rPr>
+          <w:rtl/>
+        </w:rPr>
+      </w:pPr>
+    </w:p>
+    <w:p>
+      <w:pPr>
+        <w:bidi/>
+        <w:rPr>
+          <w:rtl/>
+        </w:rPr>
+      </w:pPr>
+    </w:p>
+    <w:p>
+      <w:pPr>
+        <w:bidi/>
+        <w:rPr>
+          <w:rtl/>
+        </w:rPr>
+      </w:pPr>
+    </w:p>
+    <w:p>
+      <w:pPr>
+        <w:bidi/>
+        <w:rPr>
+          <w:rtl/>
+        </w:rPr>
+      </w:pPr>
+    </w:p>
+    <w:p>
+      <w:pPr>
+        <w:bidi/>
+        <w:rPr>
+          <w:rtl/>
+        </w:rPr>
+      </w:pPr>
     </w:p>
     <w:p>
       <w:pPr>
@@ -1288,8 +1830,20 @@
     <w:p>
       <w:pPr>
         <w:bidi/>
-      </w:pPr>
-    </w:p>
+        <w:rPr>
+          <w:rtl/>
+        </w:rPr>
+      </w:pPr>
+    </w:p>
+    <w:p>
+      <w:pPr>
+        <w:bidi/>
+        <w:rPr>
+          <w:rtl/>
+        </w:rPr>
+      </w:pPr>
+    </w:p>
+    <w:p/>
     <w:p>
       <w:pPr>
         <w:bidi/>
@@ -1725,7 +2279,6 @@
         <w:rPr>
           <w:highlight w:val="yellow"/>
         </w:rPr>
-        <w:lastRenderedPageBreak/>
         <w:t>(Q5)</w:t>
       </w:r>
     </w:p>
@@ -1740,7 +2293,7 @@
           <w:rtl/>
         </w:rPr>
         <w:drawing>
-          <wp:inline distT="0" distB="0" distL="0" distR="0" wp14:anchorId="63B21AB1" wp14:editId="7804A68B">
+          <wp:inline distT="0" distB="0" distL="0" distR="0" wp14:anchorId="63B21AB1" wp14:editId="696DDA2E">
             <wp:extent cx="2790824" cy="296371"/>
             <wp:effectExtent l="0" t="0" r="0" b="8890"/>
             <wp:docPr id="1629132524" name="Picture 1" descr="A grey background with white text&#10;&#10;Description automatically generated"/>
@@ -1789,25 +2342,22 @@
       </w:pPr>
       <w:r>
         <w:rPr>
-          <w:rFonts w:asciiTheme="minorBidi" w:hAnsiTheme="minorBidi" w:cs="Arial"/>
-          <w:noProof/>
-          <w:color w:val="212121"/>
-          <w:shd w:val="clear" w:color="auto" w:fill="FFFFFF"/>
+          <w:rFonts w:cs="Arial"/>
           <w:rtl/>
         </w:rPr>
         <w:drawing>
-          <wp:anchor distT="0" distB="0" distL="114300" distR="114300" simplePos="0" relativeHeight="251662336" behindDoc="0" locked="0" layoutInCell="1" allowOverlap="1" wp14:anchorId="3783093D" wp14:editId="645D5524">
+          <wp:anchor distT="0" distB="0" distL="114300" distR="114300" simplePos="0" relativeHeight="251667456" behindDoc="0" locked="0" layoutInCell="1" allowOverlap="1" wp14:anchorId="4660E42B" wp14:editId="4D920353">
             <wp:simplePos x="0" y="0"/>
             <wp:positionH relativeFrom="column">
-              <wp:posOffset>745732</wp:posOffset>
+              <wp:posOffset>102235</wp:posOffset>
             </wp:positionH>
             <wp:positionV relativeFrom="paragraph">
-              <wp:posOffset>97008</wp:posOffset>
+              <wp:posOffset>203200</wp:posOffset>
             </wp:positionV>
-            <wp:extent cx="5232004" cy="2640037"/>
-            <wp:effectExtent l="0" t="0" r="635" b="1905"/>
+            <wp:extent cx="6269431" cy="3543300"/>
+            <wp:effectExtent l="0" t="0" r="4445" b="0"/>
             <wp:wrapNone/>
-            <wp:docPr id="1598958720" name="Picture 1"/>
+            <wp:docPr id="1899047946" name="Picture 1"/>
             <wp:cNvGraphicFramePr>
               <a:graphicFrameLocks xmlns:a="http://schemas.openxmlformats.org/drawingml/2006/main" noChangeAspect="1"/>
             </wp:cNvGraphicFramePr>
@@ -1815,11 +2365,11 @@
               <a:graphicData uri="http://schemas.openxmlformats.org/drawingml/2006/picture">
                 <pic:pic xmlns:pic="http://schemas.openxmlformats.org/drawingml/2006/picture">
                   <pic:nvPicPr>
-                    <pic:cNvPr id="1598958720" name=""/>
+                    <pic:cNvPr id="1899047946" name=""/>
                     <pic:cNvPicPr/>
                   </pic:nvPicPr>
                   <pic:blipFill>
-                    <a:blip r:embed="rId12" cstate="print">
+                    <a:blip r:embed="rId12">
                       <a:extLst>
                         <a:ext uri="{28A0092B-C50C-407E-A947-70E740481C1C}">
                           <a14:useLocalDpi xmlns:a14="http://schemas.microsoft.com/office/drawing/2010/main" val="0"/>
@@ -1833,7 +2383,7 @@
                   <pic:spPr>
                     <a:xfrm>
                       <a:off x="0" y="0"/>
-                      <a:ext cx="5279280" cy="2663892"/>
+                      <a:ext cx="6269431" cy="3543300"/>
                     </a:xfrm>
                     <a:prstGeom prst="rect">
                       <a:avLst/>
@@ -1919,6 +2469,26 @@
     <w:p>
       <w:pPr>
         <w:bidi/>
+      </w:pPr>
+    </w:p>
+    <w:p>
+      <w:pPr>
+        <w:bidi/>
+      </w:pPr>
+    </w:p>
+    <w:p>
+      <w:pPr>
+        <w:bidi/>
+      </w:pPr>
+    </w:p>
+    <w:p>
+      <w:pPr>
+        <w:bidi/>
+      </w:pPr>
+    </w:p>
+    <w:p>
+      <w:pPr>
+        <w:bidi/>
         <w:rPr>
           <w:rtl/>
         </w:rPr>
@@ -1932,6 +2502,7 @@
         <w:rPr>
           <w:highlight w:val="yellow"/>
         </w:rPr>
+        <w:lastRenderedPageBreak/>
         <w:t>(Q6)</w:t>
       </w:r>
     </w:p>
@@ -1954,7 +2525,49 @@
           <w:rFonts w:hint="cs"/>
           <w:rtl/>
         </w:rPr>
-        <w:t xml:space="preserve"> התייחסנו לפרמטרים כבלתי תלויים אחד בשני ובדקנו כל פרמטר בניפרד בשביל לבדוק לכל פרמטר בניפרד מתי מתקבל דיוק מקסימלי כמו שעשינו בשאלה 2 וזה כדי להבין פחות או יותר הטווחים שכד</w:t>
+        <w:t xml:space="preserve"> התייחסנו לפרמטרים כבלתי תלויים אחד בשני ובדקנו </w:t>
+      </w:r>
+      <w:r>
+        <w:rPr>
+          <w:rFonts w:hint="cs"/>
+          <w:rtl/>
+        </w:rPr>
+        <w:t xml:space="preserve">עבור </w:t>
+      </w:r>
+      <w:r>
+        <w:rPr>
+          <w:rFonts w:hint="cs"/>
+          <w:rtl/>
+        </w:rPr>
+        <w:t>כל פרמטר מתי מתקבל דיוק מקסימלי כ</w:t>
+      </w:r>
+      <w:r>
+        <w:rPr>
+          <w:rFonts w:hint="cs"/>
+          <w:rtl/>
+        </w:rPr>
+        <w:t>פי</w:t>
+      </w:r>
+      <w:r>
+        <w:rPr>
+          <w:rFonts w:hint="cs"/>
+          <w:rtl/>
+        </w:rPr>
+        <w:t xml:space="preserve"> שעשינו בשאלה 2 וז</w:t>
+      </w:r>
+      <w:r>
+        <w:rPr>
+          <w:rFonts w:hint="cs"/>
+          <w:rtl/>
+        </w:rPr>
+        <w:t>את</w:t>
+      </w:r>
+      <w:r>
+        <w:rPr>
+          <w:rFonts w:hint="cs"/>
+          <w:rtl/>
+        </w:rPr>
+        <w:t xml:space="preserve"> כדי להבין פחות או יותר הטווחים שכד</w:t>
       </w:r>
       <w:r>
         <w:rPr>
@@ -1980,62 +2593,21 @@
       </w:pPr>
       <w:r>
         <w:rPr>
-          <w:rFonts w:hint="cs"/>
-          <w:rtl/>
-        </w:rPr>
-        <w:t xml:space="preserve">התוצאה עבור </w:t>
-      </w:r>
-      <w:proofErr w:type="spellStart"/>
-      <w:r>
-        <w:t>max_depth</w:t>
-      </w:r>
-      <w:proofErr w:type="spellEnd"/>
-      <w:r>
-        <w:rPr>
-          <w:rFonts w:hint="cs"/>
-          <w:rtl/>
-        </w:rPr>
-        <w:t xml:space="preserve">, והתוצאה עבור </w:t>
-      </w:r>
-      <w:proofErr w:type="spellStart"/>
-      <w:r>
-        <w:t>min_samples_leaf</w:t>
-      </w:r>
-      <w:proofErr w:type="spellEnd"/>
-      <w:r>
-        <w:rPr>
-          <w:rFonts w:hint="cs"/>
-          <w:rtl/>
-        </w:rPr>
-        <w:t>:</w:t>
-      </w:r>
-    </w:p>
-    <w:p>
-      <w:pPr>
-        <w:bidi/>
-        <w:rPr>
-          <w:rtl/>
-        </w:rPr>
-      </w:pPr>
-      <w:r>
-        <w:rPr>
           <w:noProof/>
-          <w:rtl/>
-          <w:lang w:val="he-IL"/>
         </w:rPr>
         <w:drawing>
-          <wp:anchor distT="0" distB="0" distL="114300" distR="114300" simplePos="0" relativeHeight="251663360" behindDoc="0" locked="0" layoutInCell="1" allowOverlap="1" wp14:anchorId="7B43FAD5" wp14:editId="3ACF72F9">
+          <wp:anchor distT="0" distB="0" distL="114300" distR="114300" simplePos="0" relativeHeight="251670528" behindDoc="0" locked="0" layoutInCell="1" allowOverlap="1" wp14:anchorId="7D51B4CA" wp14:editId="275E4A97">
             <wp:simplePos x="0" y="0"/>
             <wp:positionH relativeFrom="column">
-              <wp:posOffset>-225425</wp:posOffset>
+              <wp:posOffset>-336538</wp:posOffset>
             </wp:positionH>
             <wp:positionV relativeFrom="paragraph">
-              <wp:posOffset>45085</wp:posOffset>
+              <wp:posOffset>262890</wp:posOffset>
             </wp:positionV>
-            <wp:extent cx="2906395" cy="2105025"/>
-            <wp:effectExtent l="0" t="0" r="1905" b="3175"/>
+            <wp:extent cx="3080385" cy="2210900"/>
+            <wp:effectExtent l="0" t="0" r="0" b="0"/>
             <wp:wrapNone/>
-            <wp:docPr id="519164878" name="Picture 2"/>
+            <wp:docPr id="1040949629" name="Picture 1"/>
             <wp:cNvGraphicFramePr>
               <a:graphicFrameLocks xmlns:a="http://schemas.openxmlformats.org/drawingml/2006/main" noChangeAspect="1"/>
             </wp:cNvGraphicFramePr>
@@ -2043,10 +2615,10 @@
               <a:graphicData uri="http://schemas.openxmlformats.org/drawingml/2006/picture">
                 <pic:pic xmlns:pic="http://schemas.openxmlformats.org/drawingml/2006/picture">
                   <pic:nvPicPr>
-                    <pic:cNvPr id="519164878" name="Picture 519164878"/>
+                    <pic:cNvPr id="1040949629" name=""/>
                     <pic:cNvPicPr/>
                   </pic:nvPicPr>
-                  <pic:blipFill rotWithShape="1">
+                  <pic:blipFill>
                     <a:blip r:embed="rId13" cstate="print">
                       <a:extLst>
                         <a:ext uri="{28A0092B-C50C-407E-A947-70E740481C1C}">
@@ -2054,25 +2626,18 @@
                         </a:ext>
                       </a:extLst>
                     </a:blip>
-                    <a:srcRect l="2721" r="3612" b="3324"/>
-                    <a:stretch/>
+                    <a:stretch>
+                      <a:fillRect/>
+                    </a:stretch>
                   </pic:blipFill>
-                  <pic:spPr bwMode="auto">
+                  <pic:spPr>
                     <a:xfrm>
                       <a:off x="0" y="0"/>
-                      <a:ext cx="2906395" cy="2105025"/>
+                      <a:ext cx="3080385" cy="2210900"/>
                     </a:xfrm>
                     <a:prstGeom prst="rect">
                       <a:avLst/>
                     </a:prstGeom>
-                    <a:ln>
-                      <a:noFill/>
-                    </a:ln>
-                    <a:extLst>
-                      <a:ext uri="{53640926-AAD7-44D8-BBD7-CCE9431645EC}">
-                        <a14:shadowObscured xmlns:a14="http://schemas.microsoft.com/office/drawing/2010/main"/>
-                      </a:ext>
-                    </a:extLst>
                   </pic:spPr>
                 </pic:pic>
               </a:graphicData>
@@ -2088,23 +2653,61 @@
       </w:r>
       <w:r>
         <w:rPr>
+          <w:rFonts w:hint="cs"/>
+          <w:rtl/>
+        </w:rPr>
+        <w:t xml:space="preserve">התוצאה עבור </w:t>
+      </w:r>
+      <w:proofErr w:type="spellStart"/>
+      <w:r>
+        <w:t>max_depth</w:t>
+      </w:r>
+      <w:proofErr w:type="spellEnd"/>
+      <w:r>
+        <w:rPr>
+          <w:rFonts w:hint="cs"/>
+          <w:rtl/>
+        </w:rPr>
+        <w:t xml:space="preserve">, והתוצאה עבור </w:t>
+      </w:r>
+      <w:proofErr w:type="spellStart"/>
+      <w:r>
+        <w:t>min_samples_leaf</w:t>
+      </w:r>
+      <w:proofErr w:type="spellEnd"/>
+      <w:r>
+        <w:rPr>
+          <w:rFonts w:hint="cs"/>
+          <w:rtl/>
+        </w:rPr>
+        <w:t>:</w:t>
+      </w:r>
+    </w:p>
+    <w:p>
+      <w:pPr>
+        <w:bidi/>
+        <w:rPr>
+          <w:rtl/>
+        </w:rPr>
+      </w:pPr>
+      <w:r>
+        <w:rPr>
           <w:rFonts w:cs="Arial"/>
-          <w:noProof/>
           <w:rtl/>
         </w:rPr>
         <w:drawing>
-          <wp:anchor distT="0" distB="0" distL="114300" distR="114300" simplePos="0" relativeHeight="251658240" behindDoc="0" locked="0" layoutInCell="1" allowOverlap="1" wp14:anchorId="4FD850FD" wp14:editId="1FE9A6E6">
+          <wp:anchor distT="0" distB="0" distL="114300" distR="114300" simplePos="0" relativeHeight="251668480" behindDoc="0" locked="0" layoutInCell="1" allowOverlap="1" wp14:anchorId="04568CC3" wp14:editId="75966389">
             <wp:simplePos x="0" y="0"/>
             <wp:positionH relativeFrom="column">
-              <wp:posOffset>3353577</wp:posOffset>
+              <wp:posOffset>3329195</wp:posOffset>
             </wp:positionH>
             <wp:positionV relativeFrom="paragraph">
-              <wp:posOffset>46355</wp:posOffset>
+              <wp:posOffset>7620</wp:posOffset>
             </wp:positionV>
-            <wp:extent cx="2989580" cy="2154480"/>
-            <wp:effectExtent l="0" t="0" r="1270" b="0"/>
+            <wp:extent cx="3014705" cy="2141214"/>
+            <wp:effectExtent l="0" t="0" r="0" b="5715"/>
             <wp:wrapNone/>
-            <wp:docPr id="437740902" name="Picture 1"/>
+            <wp:docPr id="1204801222" name="Picture 1"/>
             <wp:cNvGraphicFramePr>
               <a:graphicFrameLocks xmlns:a="http://schemas.openxmlformats.org/drawingml/2006/main" noChangeAspect="1"/>
             </wp:cNvGraphicFramePr>
@@ -2112,10 +2715,10 @@
               <a:graphicData uri="http://schemas.openxmlformats.org/drawingml/2006/picture">
                 <pic:pic xmlns:pic="http://schemas.openxmlformats.org/drawingml/2006/picture">
                   <pic:nvPicPr>
-                    <pic:cNvPr id="437740902" name=""/>
+                    <pic:cNvPr id="1204801222" name=""/>
                     <pic:cNvPicPr/>
                   </pic:nvPicPr>
-                  <pic:blipFill rotWithShape="1">
+                  <pic:blipFill>
                     <a:blip r:embed="rId14" cstate="print">
                       <a:extLst>
                         <a:ext uri="{28A0092B-C50C-407E-A947-70E740481C1C}">
@@ -2123,38 +2726,37 @@
                         </a:ext>
                       </a:extLst>
                     </a:blip>
-                    <a:srcRect b="9871"/>
-                    <a:stretch/>
+                    <a:stretch>
+                      <a:fillRect/>
+                    </a:stretch>
                   </pic:blipFill>
-                  <pic:spPr bwMode="auto">
+                  <pic:spPr>
                     <a:xfrm>
                       <a:off x="0" y="0"/>
-                      <a:ext cx="2989580" cy="2154480"/>
+                      <a:ext cx="3014705" cy="2141214"/>
                     </a:xfrm>
                     <a:prstGeom prst="rect">
                       <a:avLst/>
                     </a:prstGeom>
-                    <a:ln>
-                      <a:noFill/>
-                    </a:ln>
-                    <a:extLst>
-                      <a:ext uri="{53640926-AAD7-44D8-BBD7-CCE9431645EC}">
-                        <a14:shadowObscured xmlns:a14="http://schemas.microsoft.com/office/drawing/2010/main"/>
-                      </a:ext>
-                    </a:extLst>
                   </pic:spPr>
                 </pic:pic>
               </a:graphicData>
             </a:graphic>
-            <wp14:sizeRelH relativeFrom="margin">
+            <wp14:sizeRelH relativeFrom="page">
               <wp14:pctWidth>0</wp14:pctWidth>
             </wp14:sizeRelH>
-            <wp14:sizeRelV relativeFrom="margin">
+            <wp14:sizeRelV relativeFrom="page">
               <wp14:pctHeight>0</wp14:pctHeight>
             </wp14:sizeRelV>
           </wp:anchor>
         </w:drawing>
       </w:r>
+      <w:r>
+        <w:rPr>
+          <w:noProof/>
+        </w:rPr>
+        <w:t xml:space="preserve">  </w:t>
+      </w:r>
     </w:p>
     <w:p>
       <w:pPr>
@@ -2229,22 +2831,21 @@
       <w:r>
         <w:rPr>
           <w:rFonts w:cs="Arial"/>
-          <w:noProof/>
           <w:rtl/>
         </w:rPr>
         <w:drawing>
-          <wp:anchor distT="0" distB="0" distL="114300" distR="114300" simplePos="0" relativeHeight="251661312" behindDoc="0" locked="0" layoutInCell="1" allowOverlap="1" wp14:anchorId="6343F59F" wp14:editId="7B55D0DC">
+          <wp:anchor distT="0" distB="0" distL="114300" distR="114300" simplePos="0" relativeHeight="251671552" behindDoc="0" locked="0" layoutInCell="1" allowOverlap="1" wp14:anchorId="7D071C49" wp14:editId="67603774">
             <wp:simplePos x="0" y="0"/>
             <wp:positionH relativeFrom="column">
-              <wp:posOffset>-88900</wp:posOffset>
+              <wp:posOffset>-388620</wp:posOffset>
             </wp:positionH>
             <wp:positionV relativeFrom="paragraph">
-              <wp:posOffset>34925</wp:posOffset>
+              <wp:posOffset>83820</wp:posOffset>
             </wp:positionV>
-            <wp:extent cx="2771140" cy="558165"/>
-            <wp:effectExtent l="0" t="0" r="0" b="635"/>
+            <wp:extent cx="3234690" cy="583565"/>
+            <wp:effectExtent l="0" t="0" r="3810" b="635"/>
             <wp:wrapNone/>
-            <wp:docPr id="947418799" name="Picture 1" descr="A screenshot of a computer&#10;&#10;Description automatically generated"/>
+            <wp:docPr id="433830116" name="Picture 1" descr="A black screen with white text&#10;&#10;Description automatically generated"/>
             <wp:cNvGraphicFramePr>
               <a:graphicFrameLocks xmlns:a="http://schemas.openxmlformats.org/drawingml/2006/main" noChangeAspect="1"/>
             </wp:cNvGraphicFramePr>
@@ -2252,7 +2853,7 @@
               <a:graphicData uri="http://schemas.openxmlformats.org/drawingml/2006/picture">
                 <pic:pic xmlns:pic="http://schemas.openxmlformats.org/drawingml/2006/picture">
                   <pic:nvPicPr>
-                    <pic:cNvPr id="947418799" name="Picture 1" descr="A screenshot of a computer&#10;&#10;Description automatically generated"/>
+                    <pic:cNvPr id="433830116" name="Picture 1" descr="A black screen with white text&#10;&#10;Description automatically generated"/>
                     <pic:cNvPicPr/>
                   </pic:nvPicPr>
                   <pic:blipFill>
@@ -2270,7 +2871,7 @@
                   <pic:spPr>
                     <a:xfrm>
                       <a:off x="0" y="0"/>
-                      <a:ext cx="2771140" cy="558165"/>
+                      <a:ext cx="3234690" cy="583565"/>
                     </a:xfrm>
                     <a:prstGeom prst="rect">
                       <a:avLst/>
@@ -2279,10 +2880,10 @@
                 </pic:pic>
               </a:graphicData>
             </a:graphic>
-            <wp14:sizeRelH relativeFrom="margin">
+            <wp14:sizeRelH relativeFrom="page">
               <wp14:pctWidth>0</wp14:pctWidth>
             </wp14:sizeRelH>
-            <wp14:sizeRelV relativeFrom="margin">
+            <wp14:sizeRelV relativeFrom="page">
               <wp14:pctHeight>0</wp14:pctHeight>
             </wp14:sizeRelV>
           </wp:anchor>
@@ -2291,22 +2892,21 @@
       <w:r>
         <w:rPr>
           <w:rFonts w:cs="Arial"/>
-          <w:noProof/>
           <w:rtl/>
         </w:rPr>
         <w:drawing>
-          <wp:anchor distT="0" distB="0" distL="114300" distR="114300" simplePos="0" relativeHeight="251659264" behindDoc="0" locked="0" layoutInCell="1" allowOverlap="1" wp14:anchorId="76DEFEB8" wp14:editId="491B03CF">
+          <wp:anchor distT="0" distB="0" distL="114300" distR="114300" simplePos="0" relativeHeight="251669504" behindDoc="0" locked="0" layoutInCell="1" allowOverlap="1" wp14:anchorId="0FD76031" wp14:editId="25757D8D">
             <wp:simplePos x="0" y="0"/>
             <wp:positionH relativeFrom="column">
-              <wp:posOffset>3296383</wp:posOffset>
+              <wp:posOffset>3280410</wp:posOffset>
             </wp:positionH>
             <wp:positionV relativeFrom="paragraph">
-              <wp:posOffset>55950</wp:posOffset>
+              <wp:posOffset>83820</wp:posOffset>
             </wp:positionV>
-            <wp:extent cx="3045851" cy="539750"/>
-            <wp:effectExtent l="0" t="0" r="2540" b="0"/>
+            <wp:extent cx="3169920" cy="584126"/>
+            <wp:effectExtent l="0" t="0" r="0" b="635"/>
             <wp:wrapNone/>
-            <wp:docPr id="823788079" name="Picture 1" descr="A screen shot of a computer&#10;&#10;Description automatically generated"/>
+            <wp:docPr id="77181712" name="Picture 1" descr="A screen shot of a computer&#10;&#10;Description automatically generated"/>
             <wp:cNvGraphicFramePr>
               <a:graphicFrameLocks xmlns:a="http://schemas.openxmlformats.org/drawingml/2006/main" noChangeAspect="1"/>
             </wp:cNvGraphicFramePr>
@@ -2314,7 +2914,7 @@
               <a:graphicData uri="http://schemas.openxmlformats.org/drawingml/2006/picture">
                 <pic:pic xmlns:pic="http://schemas.openxmlformats.org/drawingml/2006/picture">
                   <pic:nvPicPr>
-                    <pic:cNvPr id="823788079" name="Picture 1" descr="A screen shot of a computer&#10;&#10;Description automatically generated"/>
+                    <pic:cNvPr id="77181712" name="Picture 1" descr="A screen shot of a computer&#10;&#10;Description automatically generated"/>
                     <pic:cNvPicPr/>
                   </pic:nvPicPr>
                   <pic:blipFill>
@@ -2332,7 +2932,7 @@
                   <pic:spPr>
                     <a:xfrm>
                       <a:off x="0" y="0"/>
-                      <a:ext cx="3045851" cy="539750"/>
+                      <a:ext cx="3169920" cy="584126"/>
                     </a:xfrm>
                     <a:prstGeom prst="rect">
                       <a:avLst/>
@@ -2341,12 +2941,21 @@
                 </pic:pic>
               </a:graphicData>
             </a:graphic>
-            <wp14:sizeRelH relativeFrom="margin">
+            <wp14:sizeRelH relativeFrom="page">
               <wp14:pctWidth>0</wp14:pctWidth>
             </wp14:sizeRelH>
+            <wp14:sizeRelV relativeFrom="page">
+              <wp14:pctHeight>0</wp14:pctHeight>
+            </wp14:sizeRelV>
           </wp:anchor>
         </w:drawing>
       </w:r>
+      <w:r>
+        <w:rPr>
+          <w:noProof/>
+        </w:rPr>
+        <w:t xml:space="preserve"> </w:t>
+      </w:r>
     </w:p>
     <w:p>
       <w:pPr>
@@ -2436,6 +3045,12 @@
       </w:r>
       <w:r>
         <w:rPr>
+          <w:noProof/>
+        </w:rPr>
+        <w:t xml:space="preserve"> </w:t>
+      </w:r>
+      <w:r>
+        <w:rPr>
           <w:rFonts w:hint="cs"/>
           <w:rtl/>
         </w:rPr>
@@ -2479,22 +3094,7 @@
           <w:rFonts w:hint="cs"/>
           <w:rtl/>
         </w:rPr>
-        <w:lastRenderedPageBreak/>
-        <w:t xml:space="preserve">עוד נשים לב כי </w:t>
-      </w:r>
-      <w:r>
-        <w:rPr>
-          <w:rFonts w:hint="cs"/>
-          <w:rtl/>
-        </w:rPr>
-        <w:t xml:space="preserve">עם העלייה בכמות הדגימות בעלה באזור 0-40 אין עליה משמעותית ביכולת ההכללה של המודל ובמידת הדיוק  </w:t>
-      </w:r>
-      <w:r>
-        <w:rPr>
-          <w:rFonts w:hint="cs"/>
-          <w:rtl/>
-        </w:rPr>
-        <w:t xml:space="preserve">על </w:t>
+        <w:t xml:space="preserve">עוד נשים לב כי עם העלייה בכמות הדגימות בעלה באזור 0-40 אין עליה משמעותית ביכולת ההכללה של המודל ובמידת הדיוק על </w:t>
       </w:r>
       <w:proofErr w:type="spellStart"/>
       <w:r>
@@ -2520,7 +3120,44 @@
           <w:rFonts w:hint="cs"/>
           <w:rtl/>
         </w:rPr>
-        <w:t xml:space="preserve">). עם זאת, נראה כי באזור של 5-6 דגימות בעלה , מקבלים מידת דיוק מעט גדולה יותר.  </w:t>
+        <w:t>). עם זאת, נראה כי באזור של 5-6 דגימות בעלה</w:t>
+      </w:r>
+      <w:r>
+        <w:rPr>
+          <w:rFonts w:hint="cs"/>
+          <w:rtl/>
+        </w:rPr>
+        <w:t xml:space="preserve"> ובאזור 13-14 דגימות בעלה</w:t>
+      </w:r>
+      <w:r>
+        <w:rPr>
+          <w:rFonts w:hint="cs"/>
+          <w:rtl/>
+        </w:rPr>
+        <w:t xml:space="preserve"> , מקבלים מידת דיוק מעט גדולה יותר</w:t>
+      </w:r>
+      <w:r>
+        <w:rPr>
+          <w:rFonts w:hint="cs"/>
+          <w:rtl/>
+        </w:rPr>
+        <w:t xml:space="preserve"> על קבוצת </w:t>
+      </w:r>
+      <w:proofErr w:type="spellStart"/>
+      <w:r>
+        <w:rPr>
+          <w:rFonts w:hint="cs"/>
+          <w:rtl/>
+        </w:rPr>
+        <w:t>הולידיציהץ</w:t>
+      </w:r>
+      <w:proofErr w:type="spellEnd"/>
+      <w:r>
+        <w:rPr>
+          <w:rFonts w:hint="cs"/>
+          <w:rtl/>
+        </w:rPr>
+        <w:t xml:space="preserve">.  </w:t>
       </w:r>
     </w:p>
     <w:p>
@@ -2564,49 +3201,21 @@
           <w:rFonts w:hint="cs"/>
           <w:rtl/>
         </w:rPr>
-        <w:t xml:space="preserve"> כי בעומקים נמוכים יכולת ההכללה של המודל היא נמוכה </w:t>
-      </w:r>
-      <w:r>
-        <w:rPr>
-          <w:rFonts w:hint="cs"/>
-          <w:rtl/>
-        </w:rPr>
-        <w:t>(</w:t>
-      </w:r>
-      <w:r>
-        <w:rPr>
-          <w:rFonts w:hint="cs"/>
-          <w:rtl/>
-        </w:rPr>
-        <w:t>מידת דיוק נמוכה</w:t>
-      </w:r>
-      <w:r>
-        <w:rPr>
-          <w:rFonts w:hint="cs"/>
-          <w:rtl/>
-        </w:rPr>
-        <w:t xml:space="preserve"> ה</w:t>
-      </w:r>
-      <w:r>
-        <w:rPr>
-          <w:rFonts w:hint="cs"/>
-          <w:rtl/>
-        </w:rPr>
-        <w:t xml:space="preserve">ן </w:t>
-      </w:r>
-      <w:r>
-        <w:rPr>
-          <w:rFonts w:hint="cs"/>
-          <w:rtl/>
-        </w:rPr>
-        <w:t>על האימון והן על הוולידציה</w:t>
-      </w:r>
-      <w:r>
-        <w:rPr>
-          <w:rFonts w:hint="cs"/>
-          <w:rtl/>
-        </w:rPr>
-        <w:t xml:space="preserve"> וככל שעולים עד עומקים של כ5-7 מידת הדיוק על האימון</w:t>
+        <w:t xml:space="preserve"> כי בעומקים נמוכים יכולת ההכללה של המודל היא נמוכה (מידת דיוק נמוכה הן על האימון והן על הוולידציה</w:t>
+      </w:r>
+      <w:r>
+        <w:rPr>
+          <w:rFonts w:hint="cs"/>
+          <w:rtl/>
+        </w:rPr>
+        <w:t>).</w:t>
+      </w:r>
+      <w:r>
+        <w:rPr>
+          <w:rFonts w:hint="cs"/>
+          <w:rtl/>
+        </w:rPr>
+        <w:t xml:space="preserve"> ככל שעולים עד עומקים של כ5-7 מידת הדיוק על האימון</w:t>
       </w:r>
       <w:r>
         <w:rPr>
@@ -2816,23 +3425,42 @@
           <w:rFonts w:hint="cs"/>
           <w:rtl/>
         </w:rPr>
-        <w:t xml:space="preserve"> - בחרנו לעשות חיפוש מדויק יותר על הטווח של 1-10 כדי לנסות לראות אם ניתן </w:t>
-      </w:r>
-      <w:proofErr w:type="spellStart"/>
-      <w:r>
-        <w:rPr>
-          <w:rFonts w:hint="cs"/>
-          <w:rtl/>
-        </w:rPr>
-        <w:t>לאפטם</w:t>
-      </w:r>
-      <w:proofErr w:type="spellEnd"/>
-      <w:r>
-        <w:rPr>
-          <w:rFonts w:hint="cs"/>
-          <w:rtl/>
-        </w:rPr>
-        <w:t xml:space="preserve"> את מידת הדיוק (מאחר ובאזור 5-6 ראינו את מידת הדיוק הטובה ביותר)  </w:t>
+        <w:t xml:space="preserve"> - בחרנו לעשות חיפוש מדויק יותר על הטווח של </w:t>
+      </w:r>
+      <w:r>
+        <w:rPr>
+          <w:rFonts w:hint="cs"/>
+          <w:rtl/>
+        </w:rPr>
+        <w:t xml:space="preserve"> </w:t>
+      </w:r>
+      <w:r>
+        <w:rPr>
+          <w:rFonts w:hint="cs"/>
+          <w:rtl/>
+        </w:rPr>
+        <w:t>1-1</w:t>
+      </w:r>
+      <w:r>
+        <w:rPr>
+          <w:rFonts w:hint="cs"/>
+          <w:rtl/>
+        </w:rPr>
+        <w:t>5</w:t>
+      </w:r>
+      <w:r>
+        <w:rPr>
+          <w:rFonts w:hint="cs"/>
+          <w:rtl/>
+        </w:rPr>
+        <w:t xml:space="preserve"> </w:t>
+      </w:r>
+      <w:r>
+        <w:rPr>
+          <w:rFonts w:hint="cs"/>
+          <w:rtl/>
+        </w:rPr>
+        <w:t xml:space="preserve"> וחיפוש מעט פחות מדויק על הטווח 15-45.</w:t>
       </w:r>
     </w:p>
     <w:p>
@@ -2846,14 +3474,21 @@
       <w:r>
         <w:rPr>
           <w:rFonts w:cs="Arial"/>
-          <w:noProof/>
           <w:rtl/>
         </w:rPr>
         <w:drawing>
-          <wp:inline distT="0" distB="0" distL="0" distR="0" wp14:anchorId="543287A1" wp14:editId="318A1420">
-            <wp:extent cx="4982270" cy="609685"/>
-            <wp:effectExtent l="0" t="0" r="8890" b="0"/>
-            <wp:docPr id="1486284730" name="Picture 1"/>
+          <wp:anchor distT="0" distB="0" distL="114300" distR="114300" simplePos="0" relativeHeight="251672576" behindDoc="0" locked="0" layoutInCell="1" allowOverlap="1" wp14:anchorId="067BD50F" wp14:editId="713C4A9C">
+            <wp:simplePos x="0" y="0"/>
+            <wp:positionH relativeFrom="column">
+              <wp:posOffset>337185</wp:posOffset>
+            </wp:positionH>
+            <wp:positionV relativeFrom="paragraph">
+              <wp:posOffset>99060</wp:posOffset>
+            </wp:positionV>
+            <wp:extent cx="5154930" cy="668048"/>
+            <wp:effectExtent l="0" t="0" r="1270" b="5080"/>
+            <wp:wrapNone/>
+            <wp:docPr id="1536836336" name="Picture 1"/>
             <wp:cNvGraphicFramePr>
               <a:graphicFrameLocks xmlns:a="http://schemas.openxmlformats.org/drawingml/2006/main" noChangeAspect="1"/>
             </wp:cNvGraphicFramePr>
@@ -2861,11 +3496,17 @@
               <a:graphicData uri="http://schemas.openxmlformats.org/drawingml/2006/picture">
                 <pic:pic xmlns:pic="http://schemas.openxmlformats.org/drawingml/2006/picture">
                   <pic:nvPicPr>
-                    <pic:cNvPr id="1486284730" name=""/>
+                    <pic:cNvPr id="1536836336" name=""/>
                     <pic:cNvPicPr/>
                   </pic:nvPicPr>
                   <pic:blipFill>
-                    <a:blip r:embed="rId17"/>
+                    <a:blip r:embed="rId17">
+                      <a:extLst>
+                        <a:ext uri="{28A0092B-C50C-407E-A947-70E740481C1C}">
+                          <a14:useLocalDpi xmlns:a14="http://schemas.microsoft.com/office/drawing/2010/main" val="0"/>
+                        </a:ext>
+                      </a:extLst>
+                    </a:blip>
                     <a:stretch>
                       <a:fillRect/>
                     </a:stretch>
@@ -2873,7 +3514,7 @@
                   <pic:spPr>
                     <a:xfrm>
                       <a:off x="0" y="0"/>
-                      <a:ext cx="4982270" cy="609685"/>
+                      <a:ext cx="5154930" cy="668048"/>
                     </a:xfrm>
                     <a:prstGeom prst="rect">
                       <a:avLst/>
@@ -2882,9 +3523,51 @@
                 </pic:pic>
               </a:graphicData>
             </a:graphic>
-          </wp:inline>
+            <wp14:sizeRelH relativeFrom="page">
+              <wp14:pctWidth>0</wp14:pctWidth>
+            </wp14:sizeRelH>
+            <wp14:sizeRelV relativeFrom="page">
+              <wp14:pctHeight>0</wp14:pctHeight>
+            </wp14:sizeRelV>
+          </wp:anchor>
         </w:drawing>
       </w:r>
+    </w:p>
+    <w:p>
+      <w:pPr>
+        <w:pStyle w:val="ListParagraph"/>
+        <w:bidi/>
+        <w:rPr>
+          <w:rtl/>
+        </w:rPr>
+      </w:pPr>
+    </w:p>
+    <w:p>
+      <w:pPr>
+        <w:pStyle w:val="ListParagraph"/>
+        <w:bidi/>
+        <w:rPr>
+          <w:rtl/>
+        </w:rPr>
+      </w:pPr>
+    </w:p>
+    <w:p>
+      <w:pPr>
+        <w:pStyle w:val="ListParagraph"/>
+        <w:bidi/>
+        <w:rPr>
+          <w:rtl/>
+        </w:rPr>
+      </w:pPr>
+    </w:p>
+    <w:p>
+      <w:pPr>
+        <w:pStyle w:val="ListParagraph"/>
+        <w:bidi/>
+        <w:rPr>
+          <w:rtl/>
+        </w:rPr>
+      </w:pPr>
     </w:p>
     <w:p>
       <w:pPr>
@@ -2905,6 +3588,7 @@
           <w:rtl/>
         </w:rPr>
       </w:pPr>
+      <w:proofErr w:type="spellStart"/>
       <w:r>
         <w:rPr>
           <w:rFonts w:hint="cs"/>
@@ -2912,7 +3596,17 @@
           <w:bCs/>
           <w:rtl/>
         </w:rPr>
-        <w:t>ב+ג.</w:t>
+        <w:t>ב+ג</w:t>
+      </w:r>
+      <w:proofErr w:type="spellEnd"/>
+      <w:r>
+        <w:rPr>
+          <w:rFonts w:hint="cs"/>
+          <w:b/>
+          <w:bCs/>
+          <w:rtl/>
+        </w:rPr>
+        <w:t>.</w:t>
       </w:r>
     </w:p>
     <w:p>
@@ -2923,14 +3617,21 @@
       <w:r>
         <w:rPr>
           <w:rFonts w:cs="Arial"/>
-          <w:noProof/>
           <w:rtl/>
         </w:rPr>
         <w:drawing>
-          <wp:inline distT="0" distB="0" distL="0" distR="0" wp14:anchorId="58165767" wp14:editId="6D025BE9">
-            <wp:extent cx="5943600" cy="3218815"/>
-            <wp:effectExtent l="0" t="0" r="0" b="635"/>
-            <wp:docPr id="1998810406" name="Picture 1" descr="A screenshot of a graph&#10;&#10;Description automatically generated"/>
+          <wp:anchor distT="0" distB="0" distL="114300" distR="114300" simplePos="0" relativeHeight="251673600" behindDoc="0" locked="0" layoutInCell="1" allowOverlap="1" wp14:anchorId="5316A56A" wp14:editId="31072AF9">
+            <wp:simplePos x="0" y="0"/>
+            <wp:positionH relativeFrom="column">
+              <wp:posOffset>-908050</wp:posOffset>
+            </wp:positionH>
+            <wp:positionV relativeFrom="paragraph">
+              <wp:posOffset>127635</wp:posOffset>
+            </wp:positionV>
+            <wp:extent cx="6446520" cy="3500129"/>
+            <wp:effectExtent l="0" t="0" r="5080" b="5080"/>
+            <wp:wrapNone/>
+            <wp:docPr id="988519196" name="Picture 1"/>
             <wp:cNvGraphicFramePr>
               <a:graphicFrameLocks xmlns:a="http://schemas.openxmlformats.org/drawingml/2006/main" noChangeAspect="1"/>
             </wp:cNvGraphicFramePr>
@@ -2938,11 +3639,17 @@
               <a:graphicData uri="http://schemas.openxmlformats.org/drawingml/2006/picture">
                 <pic:pic xmlns:pic="http://schemas.openxmlformats.org/drawingml/2006/picture">
                   <pic:nvPicPr>
-                    <pic:cNvPr id="1998810406" name="Picture 1" descr="A screenshot of a graph&#10;&#10;Description automatically generated"/>
+                    <pic:cNvPr id="988519196" name=""/>
                     <pic:cNvPicPr/>
                   </pic:nvPicPr>
                   <pic:blipFill>
-                    <a:blip r:embed="rId18"/>
+                    <a:blip r:embed="rId18">
+                      <a:extLst>
+                        <a:ext uri="{28A0092B-C50C-407E-A947-70E740481C1C}">
+                          <a14:useLocalDpi xmlns:a14="http://schemas.microsoft.com/office/drawing/2010/main" val="0"/>
+                        </a:ext>
+                      </a:extLst>
+                    </a:blip>
                     <a:stretch>
                       <a:fillRect/>
                     </a:stretch>
@@ -2950,7 +3657,7 @@
                   <pic:spPr>
                     <a:xfrm>
                       <a:off x="0" y="0"/>
-                      <a:ext cx="5943600" cy="3218815"/>
+                      <a:ext cx="6446520" cy="3500129"/>
                     </a:xfrm>
                     <a:prstGeom prst="rect">
                       <a:avLst/>
@@ -2959,9 +3666,257 @@
                 </pic:pic>
               </a:graphicData>
             </a:graphic>
-          </wp:inline>
+            <wp14:sizeRelH relativeFrom="page">
+              <wp14:pctWidth>0</wp14:pctWidth>
+            </wp14:sizeRelH>
+            <wp14:sizeRelV relativeFrom="page">
+              <wp14:pctHeight>0</wp14:pctHeight>
+            </wp14:sizeRelV>
+          </wp:anchor>
         </w:drawing>
       </w:r>
+    </w:p>
+    <w:p>
+      <w:pPr>
+        <w:pStyle w:val="ListParagraph"/>
+        <w:bidi/>
+        <w:rPr>
+          <w:b/>
+          <w:bCs/>
+          <w:rtl/>
+        </w:rPr>
+      </w:pPr>
+    </w:p>
+    <w:p>
+      <w:pPr>
+        <w:pStyle w:val="ListParagraph"/>
+        <w:bidi/>
+        <w:rPr>
+          <w:b/>
+          <w:bCs/>
+          <w:rtl/>
+        </w:rPr>
+      </w:pPr>
+    </w:p>
+    <w:p>
+      <w:pPr>
+        <w:pStyle w:val="ListParagraph"/>
+        <w:bidi/>
+        <w:rPr>
+          <w:b/>
+          <w:bCs/>
+          <w:rtl/>
+        </w:rPr>
+      </w:pPr>
+    </w:p>
+    <w:p>
+      <w:pPr>
+        <w:pStyle w:val="ListParagraph"/>
+        <w:bidi/>
+        <w:rPr>
+          <w:b/>
+          <w:bCs/>
+          <w:rtl/>
+        </w:rPr>
+      </w:pPr>
+    </w:p>
+    <w:p>
+      <w:pPr>
+        <w:pStyle w:val="ListParagraph"/>
+        <w:bidi/>
+        <w:rPr>
+          <w:b/>
+          <w:bCs/>
+          <w:rtl/>
+        </w:rPr>
+      </w:pPr>
+    </w:p>
+    <w:p>
+      <w:pPr>
+        <w:pStyle w:val="ListParagraph"/>
+        <w:bidi/>
+        <w:rPr>
+          <w:b/>
+          <w:bCs/>
+          <w:rtl/>
+        </w:rPr>
+      </w:pPr>
+    </w:p>
+    <w:p>
+      <w:pPr>
+        <w:pStyle w:val="ListParagraph"/>
+        <w:bidi/>
+        <w:rPr>
+          <w:b/>
+          <w:bCs/>
+          <w:rtl/>
+        </w:rPr>
+      </w:pPr>
+    </w:p>
+    <w:p>
+      <w:pPr>
+        <w:pStyle w:val="ListParagraph"/>
+        <w:bidi/>
+        <w:rPr>
+          <w:b/>
+          <w:bCs/>
+          <w:rtl/>
+        </w:rPr>
+      </w:pPr>
+    </w:p>
+    <w:p>
+      <w:pPr>
+        <w:pStyle w:val="ListParagraph"/>
+        <w:bidi/>
+        <w:rPr>
+          <w:b/>
+          <w:bCs/>
+          <w:rtl/>
+        </w:rPr>
+      </w:pPr>
+    </w:p>
+    <w:p>
+      <w:pPr>
+        <w:pStyle w:val="ListParagraph"/>
+        <w:bidi/>
+        <w:rPr>
+          <w:b/>
+          <w:bCs/>
+          <w:rtl/>
+        </w:rPr>
+      </w:pPr>
+    </w:p>
+    <w:p>
+      <w:pPr>
+        <w:pStyle w:val="ListParagraph"/>
+        <w:bidi/>
+        <w:rPr>
+          <w:b/>
+          <w:bCs/>
+          <w:rtl/>
+        </w:rPr>
+      </w:pPr>
+    </w:p>
+    <w:p>
+      <w:pPr>
+        <w:pStyle w:val="ListParagraph"/>
+        <w:bidi/>
+        <w:rPr>
+          <w:b/>
+          <w:bCs/>
+          <w:rtl/>
+        </w:rPr>
+      </w:pPr>
+    </w:p>
+    <w:p>
+      <w:pPr>
+        <w:pStyle w:val="ListParagraph"/>
+        <w:bidi/>
+        <w:rPr>
+          <w:b/>
+          <w:bCs/>
+          <w:rtl/>
+        </w:rPr>
+      </w:pPr>
+    </w:p>
+    <w:p>
+      <w:pPr>
+        <w:pStyle w:val="ListParagraph"/>
+        <w:bidi/>
+        <w:rPr>
+          <w:b/>
+          <w:bCs/>
+          <w:rtl/>
+        </w:rPr>
+      </w:pPr>
+    </w:p>
+    <w:p>
+      <w:pPr>
+        <w:pStyle w:val="ListParagraph"/>
+        <w:bidi/>
+        <w:rPr>
+          <w:b/>
+          <w:bCs/>
+          <w:rtl/>
+        </w:rPr>
+      </w:pPr>
+    </w:p>
+    <w:p>
+      <w:pPr>
+        <w:pStyle w:val="ListParagraph"/>
+        <w:bidi/>
+        <w:rPr>
+          <w:b/>
+          <w:bCs/>
+          <w:rtl/>
+        </w:rPr>
+      </w:pPr>
+    </w:p>
+    <w:p>
+      <w:pPr>
+        <w:pStyle w:val="ListParagraph"/>
+        <w:bidi/>
+        <w:rPr>
+          <w:b/>
+          <w:bCs/>
+          <w:rtl/>
+        </w:rPr>
+      </w:pPr>
+    </w:p>
+    <w:p>
+      <w:pPr>
+        <w:pStyle w:val="ListParagraph"/>
+        <w:bidi/>
+        <w:rPr>
+          <w:b/>
+          <w:bCs/>
+          <w:rtl/>
+        </w:rPr>
+      </w:pPr>
+    </w:p>
+    <w:p>
+      <w:pPr>
+        <w:pStyle w:val="ListParagraph"/>
+        <w:bidi/>
+        <w:rPr>
+          <w:b/>
+          <w:bCs/>
+          <w:rtl/>
+        </w:rPr>
+      </w:pPr>
+    </w:p>
+    <w:p>
+      <w:pPr>
+        <w:pStyle w:val="ListParagraph"/>
+        <w:bidi/>
+        <w:rPr>
+          <w:b/>
+          <w:bCs/>
+          <w:rtl/>
+        </w:rPr>
+      </w:pPr>
+    </w:p>
+    <w:p>
+      <w:pPr>
+        <w:pStyle w:val="ListParagraph"/>
+        <w:bidi/>
+        <w:rPr>
+          <w:b/>
+          <w:bCs/>
+          <w:rtl/>
+        </w:rPr>
+      </w:pPr>
+    </w:p>
+    <w:p>
+      <w:pPr>
+        <w:pStyle w:val="ListParagraph"/>
+        <w:bidi/>
+        <w:rPr>
+          <w:b/>
+          <w:bCs/>
+          <w:rtl/>
+        </w:rPr>
+      </w:pPr>
     </w:p>
     <w:p>
       <w:pPr>
@@ -2989,10 +3944,11 @@
           <w:rFonts w:cs="Arial"/>
           <w:b/>
           <w:bCs/>
+          <w:noProof/>
           <w:rtl/>
         </w:rPr>
         <w:drawing>
-          <wp:anchor distT="0" distB="0" distL="114300" distR="114300" simplePos="0" relativeHeight="251664384" behindDoc="0" locked="0" layoutInCell="1" allowOverlap="1" wp14:anchorId="3379BEEC" wp14:editId="78EAA12D">
+          <wp:anchor distT="0" distB="0" distL="114300" distR="114300" simplePos="0" relativeHeight="251663360" behindDoc="0" locked="0" layoutInCell="1" allowOverlap="1" wp14:anchorId="3379BEEC" wp14:editId="52449C31">
             <wp:simplePos x="0" y="0"/>
             <wp:positionH relativeFrom="column">
               <wp:posOffset>1345419</wp:posOffset>
@@ -3100,48 +4056,14 @@
           <w:rtl/>
         </w:rPr>
       </w:pPr>
-    </w:p>
-    <w:p>
-      <w:pPr>
-        <w:pStyle w:val="ListParagraph"/>
-        <w:bidi/>
-        <w:rPr>
+      <w:proofErr w:type="spellStart"/>
+      <w:r>
+        <w:rPr>
+          <w:rFonts w:hint="cs"/>
           <w:b/>
           <w:bCs/>
           <w:rtl/>
         </w:rPr>
-      </w:pPr>
-    </w:p>
-    <w:p>
-      <w:pPr>
-        <w:pStyle w:val="ListParagraph"/>
-        <w:bidi/>
-        <w:rPr>
-          <w:b/>
-          <w:bCs/>
-          <w:rtl/>
-        </w:rPr>
-      </w:pPr>
-    </w:p>
-    <w:p>
-      <w:pPr>
-        <w:pStyle w:val="ListParagraph"/>
-        <w:bidi/>
-        <w:rPr>
-          <w:b/>
-          <w:bCs/>
-          <w:rtl/>
-        </w:rPr>
-      </w:pPr>
-      <w:proofErr w:type="spellStart"/>
-      <w:r>
-        <w:rPr>
-          <w:rFonts w:hint="cs"/>
-          <w:b/>
-          <w:bCs/>
-          <w:rtl/>
-        </w:rPr>
-        <w:lastRenderedPageBreak/>
         <w:t>ד</w:t>
       </w:r>
       <w:r>
@@ -3231,6 +4153,10 @@
       <w:pPr>
         <w:pStyle w:val="ListParagraph"/>
         <w:bidi/>
+        <w:rPr>
+          <w:rFonts w:hint="cs"/>
+          <w:rtl/>
+        </w:rPr>
       </w:pPr>
       <w:proofErr w:type="spellStart"/>
       <w:r>
@@ -3238,7 +4164,10 @@
       </w:r>
       <w:proofErr w:type="spellEnd"/>
       <w:r>
-        <w:t>=9</w:t>
+        <w:t>=</w:t>
+      </w:r>
+      <w:r>
+        <w:t>45</w:t>
       </w:r>
     </w:p>
     <w:p>
@@ -3297,8 +4226,14 @@
       </w:r>
       <w:r>
         <w:rPr>
-          <w:rFonts w:hint="cs"/>
           <w:u w:val="single"/>
+        </w:rPr>
+        <w:t>ting</w:t>
+      </w:r>
+      <w:r>
+        <w:rPr>
+          <w:rFonts w:hint="cs"/>
+          <w:u w:val="single"/>
           <w:rtl/>
         </w:rPr>
         <w:t xml:space="preserve"> על קומבינציה זו-</w:t>
@@ -3329,14 +4264,35 @@
           <w:rFonts w:hint="cs"/>
           <w:rtl/>
         </w:rPr>
-        <w:t>מתרחשת כאשר למודל אין יכולת לתפוס את קשרים המורכבים בדאטה</w:t>
-      </w:r>
-      <w:r>
-        <w:rPr>
-          <w:rFonts w:hint="cs"/>
-          <w:rtl/>
-        </w:rPr>
-        <w:t xml:space="preserve">, היפר-פרמטרים מסוימים עשויים למנוע ממנו ללמוד טוב על קבוצת האימון ולכן מקבלים מודל פשוט מדי שלא מתאים לדאטה.  כאשר עומק העץ קטן, המודל לא יכול </w:t>
+        <w:t>מתרחשת כאשר למודל אין יכולת לתפוס את קשרים מורכבים בדאטה</w:t>
+      </w:r>
+      <w:r>
+        <w:rPr>
+          <w:rFonts w:hint="cs"/>
+          <w:rtl/>
+        </w:rPr>
+        <w:t xml:space="preserve">. ערכים מסוימים של </w:t>
+      </w:r>
+      <w:r>
+        <w:rPr>
+          <w:rFonts w:hint="cs"/>
+          <w:rtl/>
+        </w:rPr>
+        <w:t xml:space="preserve">היפר-פרמטרים מסוימים עשויים למנוע ממנו ללמוד </w:t>
+      </w:r>
+      <w:r>
+        <w:rPr>
+          <w:rFonts w:hint="cs"/>
+          <w:rtl/>
+        </w:rPr>
+        <w:t>ניואנסים מסוימים שקיימים ב</w:t>
+      </w:r>
+      <w:r>
+        <w:rPr>
+          <w:rFonts w:hint="cs"/>
+          <w:rtl/>
+        </w:rPr>
+        <w:t xml:space="preserve">קבוצת האימון ולכן מקבלים מודל פשוט מדי שלא מתאים לדאטה.  כאשר עומק העץ קטן, המודל לא יכול </w:t>
       </w:r>
       <w:r>
         <w:rPr>
@@ -3371,7 +4327,49 @@
           <w:rFonts w:hint="cs"/>
           <w:rtl/>
         </w:rPr>
-        <w:t xml:space="preserve"> ולכן לא יכול לחלק את הדאטה למספיק קבוצות (למשל עת בגובה 1 יחלק את הדאטה לכל היותר לשתי קבוצות). </w:t>
+        <w:t xml:space="preserve"> ולכן לא יכול לחלק את הדאטה למספיק קבוצות (למשל ע</w:t>
+      </w:r>
+      <w:r>
+        <w:rPr>
+          <w:rFonts w:hint="cs"/>
+          <w:rtl/>
+        </w:rPr>
+        <w:t>ץ</w:t>
+      </w:r>
+      <w:r>
+        <w:rPr>
+          <w:rFonts w:hint="cs"/>
+          <w:rtl/>
+        </w:rPr>
+        <w:t xml:space="preserve"> בגובה </w:t>
+      </w:r>
+      <w:r>
+        <w:rPr>
+          <w:rFonts w:hint="cs"/>
+          <w:rtl/>
+        </w:rPr>
+        <w:t>3</w:t>
+      </w:r>
+      <w:r>
+        <w:rPr>
+          <w:rFonts w:hint="cs"/>
+          <w:rtl/>
+        </w:rPr>
+        <w:t xml:space="preserve"> יחלק את הדאטה לכל היותר ל</w:t>
+      </w:r>
+      <w:r>
+        <w:rPr>
+          <w:rFonts w:hint="cs"/>
+          <w:rtl/>
+        </w:rPr>
+        <w:t>8</w:t>
+      </w:r>
+      <w:r>
+        <w:rPr>
+          <w:rFonts w:hint="cs"/>
+          <w:rtl/>
+        </w:rPr>
+        <w:t xml:space="preserve"> קבוצות). </w:t>
       </w:r>
       <w:r>
         <w:rPr>
@@ -3433,73 +4431,6 @@
           <w:rtl/>
         </w:rPr>
       </w:pPr>
-      <w:r>
-        <w:rPr>
-          <w:rFonts w:hint="cs"/>
-          <w:rtl/>
-        </w:rPr>
-        <w:t>(נשים לב, שערך קטן יותר ל</w:t>
-      </w:r>
-      <w:proofErr w:type="spellStart"/>
-      <w:r>
-        <w:t>max_depth</w:t>
-      </w:r>
-      <w:proofErr w:type="spellEnd"/>
-      <w:r>
-        <w:rPr>
-          <w:rFonts w:hint="cs"/>
-          <w:rtl/>
-        </w:rPr>
-        <w:t xml:space="preserve"> וערך גדול יותר ל</w:t>
-      </w:r>
-      <w:proofErr w:type="spellStart"/>
-      <w:r>
-        <w:t>min_samples_leaf</w:t>
-      </w:r>
-      <w:proofErr w:type="spellEnd"/>
-      <w:r>
-        <w:rPr>
-          <w:rFonts w:hint="cs"/>
-          <w:rtl/>
-        </w:rPr>
-        <w:t xml:space="preserve"> כנראה </w:t>
-      </w:r>
-      <w:proofErr w:type="spellStart"/>
-      <w:r>
-        <w:rPr>
-          <w:rFonts w:hint="cs"/>
-          <w:rtl/>
-        </w:rPr>
-        <w:t>יתן</w:t>
-      </w:r>
-      <w:proofErr w:type="spellEnd"/>
-      <w:r>
-        <w:rPr>
-          <w:rFonts w:hint="cs"/>
-          <w:rtl/>
-        </w:rPr>
-        <w:t xml:space="preserve"> לנו </w:t>
-      </w:r>
-      <w:r>
-        <w:t>overfitting</w:t>
-      </w:r>
-      <w:r>
-        <w:rPr>
-          <w:rFonts w:hint="cs"/>
-          <w:rtl/>
-        </w:rPr>
-        <w:t xml:space="preserve"> גדול יותר, כלומר דיוק קטן הרבה יותר, בגלל זה ערכים אלה לא כלולים בטווחים שלנו כי לנו צורך בהם לצורך מציאת ה</w:t>
-      </w:r>
-      <w:r>
-        <w:t>sweet spot</w:t>
-      </w:r>
-      <w:r>
-        <w:rPr>
-          <w:rFonts w:hint="cs"/>
-          <w:rtl/>
-        </w:rPr>
-        <w:t>) .</w:t>
-      </w:r>
     </w:p>
     <w:p>
       <w:pPr>
@@ -3527,6 +4458,7 @@
           <w:bCs/>
           <w:rtl/>
         </w:rPr>
+        <w:lastRenderedPageBreak/>
         <w:t>ה</w:t>
       </w:r>
       <w:r>
@@ -3637,42 +4569,7 @@
           <w:rFonts w:hint="cs"/>
           <w:rtl/>
         </w:rPr>
-        <w:t xml:space="preserve">עבור קומבינציה זו קיבלנו מידת דיוק </w:t>
-      </w:r>
-      <w:r>
-        <w:rPr>
-          <w:rFonts w:hint="cs"/>
-          <w:rtl/>
-        </w:rPr>
-        <w:t>גבוהה</w:t>
-      </w:r>
-      <w:r>
-        <w:rPr>
-          <w:rFonts w:hint="cs"/>
-          <w:rtl/>
-        </w:rPr>
-        <w:t xml:space="preserve"> על קבוצת אימון ו</w:t>
-      </w:r>
-      <w:r>
-        <w:rPr>
-          <w:rFonts w:hint="cs"/>
-          <w:rtl/>
-        </w:rPr>
-        <w:t xml:space="preserve">מידת דיוק נמוכה </w:t>
-      </w:r>
-      <w:r>
-        <w:rPr>
-          <w:rFonts w:hint="cs"/>
-          <w:rtl/>
-        </w:rPr>
-        <w:t>על קבוצת המבחן</w:t>
-      </w:r>
-      <w:r>
-        <w:rPr>
-          <w:rFonts w:hint="cs"/>
-          <w:rtl/>
-        </w:rPr>
-        <w:t xml:space="preserve">. </w:t>
+        <w:t xml:space="preserve">עבור קומבינציה זו קיבלנו מידת דיוק גבוהה על קבוצת אימון ומידת דיוק נמוכה על קבוצת המבחן. </w:t>
       </w:r>
     </w:p>
     <w:p>
@@ -3709,7 +4606,28 @@
           <w:color w:val="000000" w:themeColor="text1"/>
           <w:u w:val="single"/>
         </w:rPr>
-        <w:t>Overfit</w:t>
+        <w:t>Overfi</w:t>
+      </w:r>
+      <w:r>
+        <w:rPr>
+          <w:color w:val="000000" w:themeColor="text1"/>
+          <w:u w:val="single"/>
+        </w:rPr>
+        <w:t>t</w:t>
+      </w:r>
+      <w:r>
+        <w:rPr>
+          <w:color w:val="000000" w:themeColor="text1"/>
+          <w:u w:val="single"/>
+        </w:rPr>
+        <w:t>t</w:t>
+      </w:r>
+      <w:r>
+        <w:rPr>
+          <w:color w:val="000000" w:themeColor="text1"/>
+          <w:u w:val="single"/>
+        </w:rPr>
+        <w:t>ing</w:t>
       </w:r>
       <w:r>
         <w:rPr>
@@ -3951,180 +4869,225 @@
         <w:pStyle w:val="ListParagraph"/>
         <w:bidi/>
         <w:rPr>
-          <w:color w:val="000000" w:themeColor="text1"/>
-          <w:rtl/>
-        </w:rPr>
-      </w:pPr>
-    </w:p>
-    <w:p>
-      <w:pPr>
-        <w:pStyle w:val="ListParagraph"/>
-        <w:bidi/>
-        <w:rPr>
-          <w:rtl/>
-        </w:rPr>
-      </w:pPr>
-      <w:r>
-        <w:rPr>
-          <w:rFonts w:hint="cs"/>
-          <w:color w:val="000000" w:themeColor="text1"/>
-          <w:rtl/>
-        </w:rPr>
-        <w:t xml:space="preserve">(*נשים גם פה לב שאם </w:t>
+          <w:rtl/>
+        </w:rPr>
+      </w:pPr>
+    </w:p>
+    <w:p>
+      <w:pPr>
+        <w:pStyle w:val="ListParagraph"/>
+        <w:bidi/>
+        <w:rPr>
+          <w:rtl/>
+        </w:rPr>
+      </w:pPr>
+      <w:r>
+        <w:rPr>
+          <w:highlight w:val="yellow"/>
+        </w:rPr>
+        <w:t>(Q7)</w:t>
+      </w:r>
+    </w:p>
+    <w:p>
+      <w:pPr>
+        <w:pStyle w:val="ListParagraph"/>
+        <w:bidi/>
+        <w:rPr>
+          <w:rtl/>
+        </w:rPr>
+      </w:pPr>
+      <w:r>
+        <w:rPr>
+          <w:rFonts w:hint="cs"/>
+          <w:rtl/>
+        </w:rPr>
+        <w:t xml:space="preserve">מספר </w:t>
+      </w:r>
+      <w:r>
+        <w:rPr>
+          <w:rFonts w:hint="cs"/>
+          <w:rtl/>
+        </w:rPr>
+        <w:t>הקומבינציות</w:t>
+      </w:r>
+      <w:r>
+        <w:rPr>
+          <w:rFonts w:hint="cs"/>
+          <w:rtl/>
+        </w:rPr>
+        <w:t xml:space="preserve"> שנבדקו </w:t>
+      </w:r>
+      <w:r>
+        <w:rPr>
+          <w:rFonts w:hint="cs"/>
+          <w:rtl/>
+        </w:rPr>
+        <w:t xml:space="preserve">שווה למכפלת </w:t>
+      </w:r>
+      <w:r>
+        <w:rPr>
+          <w:rFonts w:hint="cs"/>
+          <w:rtl/>
+        </w:rPr>
+        <w:t>מספר הערכים האפשריים לכל פרמטר</w:t>
+      </w:r>
+      <w:r>
+        <w:rPr>
+          <w:rFonts w:hint="cs"/>
+          <w:rtl/>
+        </w:rPr>
+        <w:t>.</w:t>
+      </w:r>
+    </w:p>
+    <w:p>
+      <w:pPr>
+        <w:pStyle w:val="ListParagraph"/>
+        <w:bidi/>
+        <w:rPr>
+          <w:rtl/>
+        </w:rPr>
+      </w:pPr>
+      <w:r>
+        <w:rPr>
+          <w:rFonts w:hint="cs"/>
+          <w:rtl/>
+        </w:rPr>
+        <w:t xml:space="preserve">לפרמטר </w:t>
       </w:r>
       <w:proofErr w:type="spellStart"/>
       <w:r>
-        <w:rPr>
-          <w:color w:val="000000" w:themeColor="text1"/>
-        </w:rPr>
         <w:t>Max_depth</w:t>
       </w:r>
       <w:proofErr w:type="spellEnd"/>
       <w:r>
         <w:rPr>
           <w:rFonts w:hint="cs"/>
-          <w:color w:val="000000" w:themeColor="text1"/>
-          <w:rtl/>
-        </w:rPr>
-        <w:t xml:space="preserve"> גדל אז המודל יתאים את עצמו יותר טוב על ה</w:t>
-      </w:r>
-      <w:r>
-        <w:rPr>
-          <w:color w:val="000000" w:themeColor="text1"/>
-        </w:rPr>
-        <w:t xml:space="preserve">training </w:t>
-      </w:r>
-      <w:r>
-        <w:t>set</w:t>
-      </w:r>
-      <w:r>
-        <w:rPr>
-          <w:rFonts w:hint="cs"/>
-          <w:rtl/>
-        </w:rPr>
-        <w:t xml:space="preserve"> ויקבל דיוק 1 כמו שקיבלנו במקרה ש</w:t>
-      </w:r>
-      <w:r>
+          <w:rtl/>
+        </w:rPr>
+        <w:t xml:space="preserve"> הטווח הוא מ-3 ל-20 (לא כולל )ולכן יש 17 ערכים אפשריים.</w:t>
+      </w:r>
+    </w:p>
+    <w:p>
+      <w:pPr>
+        <w:pStyle w:val="ListParagraph"/>
+        <w:bidi/>
+        <w:rPr>
+          <w:rtl/>
+        </w:rPr>
+      </w:pPr>
+      <w:r>
+        <w:rPr>
+          <w:rFonts w:hint="cs"/>
+          <w:rtl/>
+        </w:rPr>
+        <w:t xml:space="preserve">לפרמטר </w:t>
+      </w:r>
+      <w:proofErr w:type="spellStart"/>
+      <w:r>
+        <w:t>Min_samples_leaf</w:t>
+      </w:r>
+      <w:proofErr w:type="spellEnd"/>
+      <w:r>
+        <w:rPr>
+          <w:rFonts w:hint="cs"/>
+          <w:rtl/>
+        </w:rPr>
+        <w:t xml:space="preserve"> הטווח הוא מ1 ל1</w:t>
+      </w:r>
+      <w:r>
+        <w:rPr>
+          <w:rFonts w:hint="cs"/>
+          <w:rtl/>
+        </w:rPr>
+        <w:t>5</w:t>
+      </w:r>
+      <w:r>
+        <w:rPr>
+          <w:rFonts w:hint="cs"/>
+          <w:rtl/>
+        </w:rPr>
         <w:t xml:space="preserve"> </w:t>
       </w:r>
-      <w:proofErr w:type="spellStart"/>
-      <w:r>
-        <w:t>Max_depth</w:t>
-      </w:r>
-      <w:proofErr w:type="spellEnd"/>
-      <w:r>
-        <w:t>=19</w:t>
-      </w:r>
-      <w:r>
-        <w:rPr>
-          <w:rFonts w:hint="cs"/>
-          <w:rtl/>
-        </w:rPr>
-        <w:t xml:space="preserve"> אבל הדיוק על ה</w:t>
-      </w:r>
-      <w:r>
-        <w:t>validation set</w:t>
-      </w:r>
-      <w:r>
-        <w:rPr>
-          <w:rFonts w:hint="cs"/>
-          <w:rtl/>
-        </w:rPr>
-        <w:t xml:space="preserve"> יהיה קטן יותר, שוב אין לנו צורך בנקודות האלה למציאת ה</w:t>
-      </w:r>
-      <w:r>
-        <w:t>sweet spot</w:t>
-      </w:r>
-      <w:r>
-        <w:rPr>
-          <w:rFonts w:hint="cs"/>
-          <w:rtl/>
-        </w:rPr>
-        <w:t xml:space="preserve"> ולכן לא בטווח הנבחר)</w:t>
-      </w:r>
-    </w:p>
-    <w:p>
-      <w:pPr>
-        <w:pStyle w:val="ListParagraph"/>
-        <w:bidi/>
-        <w:rPr>
-          <w:rtl/>
-        </w:rPr>
-      </w:pPr>
-    </w:p>
-    <w:p>
-      <w:pPr>
-        <w:pStyle w:val="ListParagraph"/>
-        <w:bidi/>
-        <w:rPr>
-          <w:rtl/>
-        </w:rPr>
-      </w:pPr>
-      <w:r>
-        <w:rPr>
-          <w:highlight w:val="yellow"/>
-        </w:rPr>
-        <w:t>(Q7)</w:t>
-      </w:r>
-    </w:p>
-    <w:p>
-      <w:pPr>
-        <w:pStyle w:val="ListParagraph"/>
-        <w:bidi/>
-        <w:rPr>
-          <w:rtl/>
-        </w:rPr>
-      </w:pPr>
-      <w:r>
-        <w:rPr>
-          <w:rFonts w:hint="cs"/>
-          <w:rtl/>
-        </w:rPr>
-        <w:t xml:space="preserve">מספר </w:t>
-      </w:r>
-      <w:r>
-        <w:rPr>
-          <w:rFonts w:hint="cs"/>
-          <w:rtl/>
-        </w:rPr>
-        <w:t>הקומבינציות</w:t>
-      </w:r>
-      <w:r>
-        <w:rPr>
-          <w:rFonts w:hint="cs"/>
-          <w:rtl/>
-        </w:rPr>
-        <w:t xml:space="preserve"> שנבדקו </w:t>
-      </w:r>
-      <w:r>
-        <w:rPr>
-          <w:rFonts w:hint="cs"/>
-          <w:rtl/>
-        </w:rPr>
-        <w:t xml:space="preserve">שווה </w:t>
-      </w:r>
-      <w:proofErr w:type="spellStart"/>
-      <w:r>
-        <w:rPr>
-          <w:rFonts w:hint="cs"/>
-          <w:rtl/>
-        </w:rPr>
-        <w:t>למכפלת</w:t>
-      </w:r>
-      <w:proofErr w:type="spellEnd"/>
-      <w:r>
-        <w:rPr>
-          <w:rFonts w:hint="cs"/>
-          <w:rtl/>
-        </w:rPr>
-        <w:t xml:space="preserve"> </w:t>
-      </w:r>
-      <w:r>
-        <w:rPr>
-          <w:rFonts w:hint="cs"/>
-          <w:rtl/>
-        </w:rPr>
-        <w:t>מספר הערכים האפשריים לכל פרמטר</w:t>
+      <w:r>
+        <w:rPr>
+          <w:rFonts w:hint="cs"/>
+          <w:rtl/>
+        </w:rPr>
+        <w:t xml:space="preserve">בהפרשים של 1 ומ15-45 בהפרשים של 5 </w:t>
+      </w:r>
+      <w:r>
+        <w:rPr>
+          <w:rFonts w:hint="cs"/>
+          <w:rtl/>
+        </w:rPr>
+        <w:t xml:space="preserve">ולכן יש </w:t>
+      </w:r>
+      <w:r>
+        <w:rPr>
+          <w:rFonts w:hint="cs"/>
+          <w:rtl/>
+        </w:rPr>
+        <w:t>21</w:t>
+      </w:r>
+      <w:r>
+        <w:rPr>
+          <w:rFonts w:hint="cs"/>
+          <w:rtl/>
+        </w:rPr>
+        <w:t xml:space="preserve"> ערכים אפשריים.</w:t>
+      </w:r>
+    </w:p>
+    <w:p>
+      <w:pPr>
+        <w:pStyle w:val="ListParagraph"/>
+        <w:bidi/>
+        <w:rPr>
+          <w:rtl/>
+        </w:rPr>
+      </w:pPr>
+      <w:r>
+        <w:rPr>
+          <w:rFonts w:hint="cs"/>
+          <w:rtl/>
+        </w:rPr>
+        <w:t xml:space="preserve">סה"כ יש </w:t>
+      </w:r>
+      <w:r>
+        <w:rPr>
+          <w:rFonts w:hint="cs"/>
+          <w:u w:val="single"/>
+          <w:rtl/>
+        </w:rPr>
+        <w:t>357</w:t>
+      </w:r>
+      <w:r>
+        <w:rPr>
+          <w:rFonts w:hint="cs"/>
+          <w:u w:val="single"/>
+          <w:rtl/>
+        </w:rPr>
+        <w:t xml:space="preserve"> קומבינציות אפשריות</w:t>
+      </w:r>
+      <w:r>
+        <w:rPr>
+          <w:rFonts w:hint="cs"/>
+          <w:rtl/>
+        </w:rPr>
+        <w:t xml:space="preserve"> (17*</w:t>
+      </w:r>
+      <w:r>
+        <w:rPr>
+          <w:rFonts w:hint="cs"/>
+          <w:rtl/>
+        </w:rPr>
+        <w:t>21</w:t>
+      </w:r>
+      <w:r>
+        <w:rPr>
+          <w:rFonts w:hint="cs"/>
+          <w:rtl/>
+        </w:rPr>
+        <w:t>)</w:t>
       </w:r>
       <w:r>
         <w:rPr>
@@ -4142,105 +5105,14 @@
           <w:rtl/>
         </w:rPr>
       </w:pPr>
-      <w:r>
-        <w:rPr>
-          <w:rFonts w:hint="cs"/>
-          <w:rtl/>
-        </w:rPr>
-        <w:t xml:space="preserve">לפרמטר </w:t>
-      </w:r>
-      <w:proofErr w:type="spellStart"/>
-      <w:r>
-        <w:t>Max_depth</w:t>
-      </w:r>
-      <w:proofErr w:type="spellEnd"/>
-      <w:r>
-        <w:rPr>
-          <w:rFonts w:hint="cs"/>
-          <w:rtl/>
-        </w:rPr>
-        <w:t xml:space="preserve"> הטווח הוא מ-3 ל-20 (לא כולל )ולכן יש 17 ערכים אפשריים.</w:t>
-      </w:r>
-    </w:p>
-    <w:p>
-      <w:pPr>
-        <w:pStyle w:val="ListParagraph"/>
-        <w:bidi/>
-        <w:rPr>
-          <w:rtl/>
-        </w:rPr>
-      </w:pPr>
-      <w:r>
-        <w:rPr>
-          <w:rFonts w:hint="cs"/>
-          <w:rtl/>
-        </w:rPr>
-        <w:t xml:space="preserve">לפרמטר </w:t>
-      </w:r>
-      <w:proofErr w:type="spellStart"/>
-      <w:r>
-        <w:t>Min_samples_leaf</w:t>
-      </w:r>
-      <w:proofErr w:type="spellEnd"/>
-      <w:r>
-        <w:rPr>
-          <w:rFonts w:hint="cs"/>
-          <w:rtl/>
-        </w:rPr>
-        <w:t xml:space="preserve"> הטווח הוא מ1 ל10 (לא כולל) ולכן יש 9 ערכים אפשריים.</w:t>
-      </w:r>
-    </w:p>
-    <w:p>
-      <w:pPr>
-        <w:pStyle w:val="ListParagraph"/>
-        <w:bidi/>
-        <w:rPr>
-          <w:rtl/>
-        </w:rPr>
-      </w:pPr>
-      <w:r>
-        <w:rPr>
-          <w:rFonts w:hint="cs"/>
-          <w:rtl/>
-        </w:rPr>
-        <w:t xml:space="preserve">סה"כ יש </w:t>
-      </w:r>
-      <w:r>
-        <w:rPr>
-          <w:rFonts w:hint="cs"/>
-          <w:u w:val="single"/>
-          <w:rtl/>
-        </w:rPr>
-        <w:t>153 קומבינציות אפשריות</w:t>
-      </w:r>
-      <w:r>
-        <w:rPr>
-          <w:rFonts w:hint="cs"/>
-          <w:rtl/>
-        </w:rPr>
-        <w:t xml:space="preserve"> (17*9)</w:t>
-      </w:r>
-      <w:r>
-        <w:rPr>
-          <w:rFonts w:hint="cs"/>
-          <w:rtl/>
-        </w:rPr>
-        <w:t>.</w:t>
-      </w:r>
-    </w:p>
-    <w:p>
-      <w:pPr>
-        <w:pStyle w:val="ListParagraph"/>
-        <w:bidi/>
-        <w:rPr>
-          <w:rtl/>
-        </w:rPr>
-      </w:pPr>
-    </w:p>
-    <w:p>
-      <w:pPr>
-        <w:pStyle w:val="ListParagraph"/>
-        <w:bidi/>
+    </w:p>
+    <w:p>
+      <w:pPr>
+        <w:pStyle w:val="ListParagraph"/>
+        <w:bidi/>
+        <w:rPr>
+          <w:rtl/>
+        </w:rPr>
       </w:pPr>
       <w:r>
         <w:rPr>
@@ -4249,7 +5121,7 @@
           <w:shd w:val="clear" w:color="auto" w:fill="FFFFFF"/>
           <w:rtl/>
         </w:rPr>
-        <w:t xml:space="preserve">באופן כללי, בכל פעם שמוסיפים היפר -פרמטר נוסף למרחב החיפוש , מס׳ הקומבינציות שאנו בוחנים גדל באופן מעריכי (עם כל היפר-פרמטר מכפילים את מס׳ הקומבינציות במס׳ האפשרויות עבור ההיפר </w:t>
+        <w:t xml:space="preserve">במידה והיינו מכווננות פרמטר נוסף, מספר הקומבינציות היה גדל פי מס׳ הערכים שהיינו בוחנות עבור פרמטר זה. למשל אם היינו בוחנות 10 ערכים אפשריים עבור הפרמטר השלישי , היינו מקבלות </w:t>
       </w:r>
       <w:r>
         <w:rPr>
@@ -4258,8 +5130,40 @@
           <w:shd w:val="clear" w:color="auto" w:fill="FFFFFF"/>
           <w:rtl/>
         </w:rPr>
-        <w:lastRenderedPageBreak/>
-        <w:t xml:space="preserve">פרמטר החדש).  </w:t>
+        <w:t>3570</w:t>
+      </w:r>
+      <w:r>
+        <w:rPr>
+          <w:rFonts w:asciiTheme="minorBidi" w:hAnsiTheme="minorBidi" w:hint="cs"/>
+          <w:color w:val="212121"/>
+          <w:shd w:val="clear" w:color="auto" w:fill="FFFFFF"/>
+          <w:rtl/>
+        </w:rPr>
+        <w:t xml:space="preserve"> קומבינציות.</w:t>
+      </w:r>
+    </w:p>
+    <w:p>
+      <w:pPr>
+        <w:pStyle w:val="ListParagraph"/>
+        <w:bidi/>
+        <w:rPr>
+          <w:rtl/>
+        </w:rPr>
+      </w:pPr>
+    </w:p>
+    <w:p>
+      <w:pPr>
+        <w:pStyle w:val="ListParagraph"/>
+        <w:bidi/>
+      </w:pPr>
+      <w:r>
+        <w:rPr>
+          <w:rFonts w:asciiTheme="minorBidi" w:hAnsiTheme="minorBidi" w:hint="cs"/>
+          <w:color w:val="212121"/>
+          <w:shd w:val="clear" w:color="auto" w:fill="FFFFFF"/>
+          <w:rtl/>
+        </w:rPr>
+        <w:t xml:space="preserve">באופן כללי, בכל פעם שמוסיפים היפר -פרמטר נוסף למרחב החיפוש , מס׳ הקומבינציות שאנו בוחנים גדל באופן מעריכי (עם כל היפר-פרמטר מכפילים את מס׳ הקומבינציות במס׳ האפשרויות עבור ההיפר פרמטר החדש).  </w:t>
       </w:r>
       <w:r>
         <w:rPr>
@@ -4287,6 +5191,18 @@
       <w:pPr>
         <w:pStyle w:val="ListParagraph"/>
         <w:bidi/>
+        <w:rPr>
+          <w:rtl/>
+        </w:rPr>
+      </w:pPr>
+    </w:p>
+    <w:p>
+      <w:pPr>
+        <w:pStyle w:val="ListParagraph"/>
+        <w:bidi/>
+        <w:rPr>
+          <w:rtl/>
+        </w:rPr>
       </w:pPr>
     </w:p>
     <w:p>
@@ -4305,16 +5221,51 @@
       <w:pPr>
         <w:pStyle w:val="ListParagraph"/>
         <w:bidi/>
-      </w:pPr>
-      <w:r>
-        <w:rPr>
-          <w:rFonts w:hint="cs"/>
-          <w:rtl/>
-        </w:rPr>
-        <w:t xml:space="preserve">קיבלנו </w:t>
-      </w:r>
-      <w:r>
-        <w:t>test accuracy of 0.772</w:t>
+        <w:rPr>
+          <w:rtl/>
+        </w:rPr>
+      </w:pPr>
+      <w:r>
+        <w:rPr>
+          <w:rFonts w:hint="cs"/>
+          <w:rtl/>
+        </w:rPr>
+        <w:t>לאחר אימון המודל עם ההיפר פרמטר האופטימליים שמצאנו (</w:t>
+      </w:r>
+      <w:r>
+        <w:t xml:space="preserve">min samples leaf=5, </w:t>
+      </w:r>
+      <w:proofErr w:type="spellStart"/>
+      <w:r>
+        <w:t>max_depth</w:t>
+      </w:r>
+      <w:proofErr w:type="spellEnd"/>
+      <w:r>
+        <w:t>=6</w:t>
+      </w:r>
+      <w:r>
+        <w:rPr>
+          <w:rFonts w:hint="cs"/>
+          <w:rtl/>
+        </w:rPr>
+        <w:t>),</w:t>
+      </w:r>
+    </w:p>
+    <w:p>
+      <w:pPr>
+        <w:pStyle w:val="ListParagraph"/>
+        <w:bidi/>
+        <w:rPr>
+          <w:rFonts w:hint="cs"/>
+          <w:rtl/>
+        </w:rPr>
+      </w:pPr>
+      <w:r>
+        <w:rPr>
+          <w:rFonts w:hint="cs"/>
+          <w:rtl/>
+        </w:rPr>
+        <w:t>קיבלנו את התוצאות הבאות:</w:t>
       </w:r>
     </w:p>
     <w:p>
@@ -4404,6 +5355,3171 @@
         </w:rPr>
       </w:pPr>
     </w:p>
+    <w:p>
+      <w:pPr>
+        <w:pStyle w:val="ListParagraph"/>
+        <w:bidi/>
+        <w:rPr>
+          <w:rtl/>
+        </w:rPr>
+      </w:pPr>
+    </w:p>
+    <w:p>
+      <w:pPr>
+        <w:pStyle w:val="ListParagraph"/>
+        <w:bidi/>
+        <w:rPr>
+          <w:rtl/>
+        </w:rPr>
+      </w:pPr>
+    </w:p>
+    <w:p>
+      <w:pPr>
+        <w:pStyle w:val="ListParagraph"/>
+        <w:bidi/>
+        <w:rPr>
+          <w:rtl/>
+        </w:rPr>
+      </w:pPr>
+    </w:p>
+    <w:p>
+      <w:pPr>
+        <w:pStyle w:val="ListParagraph"/>
+        <w:bidi/>
+        <w:rPr>
+          <w:rtl/>
+        </w:rPr>
+      </w:pPr>
+    </w:p>
+    <w:p>
+      <w:pPr>
+        <w:pStyle w:val="ListParagraph"/>
+        <w:bidi/>
+      </w:pPr>
+      <w:r>
+        <w:rPr>
+          <w:highlight w:val="yellow"/>
+        </w:rPr>
+        <w:lastRenderedPageBreak/>
+        <w:t>(Q9)</w:t>
+      </w:r>
+    </w:p>
+    <w:p>
+      <w:pPr>
+        <w:pStyle w:val="ListParagraph"/>
+        <w:bidi/>
+        <w:spacing w:after="0"/>
+        <w:rPr>
+          <w:rFonts w:eastAsiaTheme="minorEastAsia"/>
+          <w:rtl/>
+        </w:rPr>
+      </w:pPr>
+      <w:r>
+        <w:rPr>
+          <w:rFonts w:hint="cs"/>
+          <w:rtl/>
+        </w:rPr>
+        <w:t>הגדרת הנגזרת כ</w:t>
+      </w:r>
+      <w:r>
+        <w:rPr>
+          <w:rFonts w:hint="cs"/>
+          <w:rtl/>
+        </w:rPr>
+        <w:t>פי</w:t>
+      </w:r>
+      <w:r>
+        <w:rPr>
+          <w:rFonts w:hint="cs"/>
+          <w:rtl/>
+        </w:rPr>
+        <w:t xml:space="preserve"> שלמדנו בקורסים קודמים משאיפה את </w:t>
+      </w:r>
+      <m:oMath>
+        <m:r>
+          <w:rPr>
+            <w:rFonts w:ascii="Cambria Math" w:hAnsi="Cambria Math" w:cs="Cambria Math" w:hint="cs"/>
+            <w:rtl/>
+          </w:rPr>
+          <m:t>δ</m:t>
+        </m:r>
+      </m:oMath>
+      <w:r>
+        <w:rPr>
+          <w:rFonts w:eastAsiaTheme="minorEastAsia" w:hint="cs"/>
+          <w:rtl/>
+        </w:rPr>
+        <w:t xml:space="preserve"> לאפס</w:t>
+      </w:r>
+      <w:r>
+        <w:rPr>
+          <w:rFonts w:eastAsiaTheme="minorEastAsia" w:hint="cs"/>
+          <w:rtl/>
+        </w:rPr>
+        <w:t xml:space="preserve"> היא </w:t>
+      </w:r>
+      <m:oMath>
+        <m:func>
+          <m:funcPr>
+            <m:ctrlPr>
+              <w:rPr>
+                <w:rFonts w:ascii="Cambria Math" w:eastAsiaTheme="minorEastAsia" w:hAnsi="Cambria Math"/>
+                <w:i/>
+              </w:rPr>
+            </m:ctrlPr>
+          </m:funcPr>
+          <m:fName>
+            <m:limLow>
+              <m:limLowPr>
+                <m:ctrlPr>
+                  <w:rPr>
+                    <w:rFonts w:ascii="Cambria Math" w:eastAsiaTheme="minorEastAsia" w:hAnsi="Cambria Math"/>
+                    <w:i/>
+                  </w:rPr>
+                </m:ctrlPr>
+              </m:limLowPr>
+              <m:e>
+                <m:r>
+                  <m:rPr>
+                    <m:sty m:val="p"/>
+                  </m:rPr>
+                  <w:rPr>
+                    <w:rFonts w:ascii="Cambria Math" w:hAnsi="Cambria Math"/>
+                  </w:rPr>
+                  <m:t>lim</m:t>
+                </m:r>
+              </m:e>
+              <m:lim>
+                <m:r>
+                  <w:rPr>
+                    <w:rFonts w:ascii="Cambria Math" w:eastAsiaTheme="minorEastAsia" w:hAnsi="Cambria Math"/>
+                  </w:rPr>
+                  <m:t>δ→0</m:t>
+                </m:r>
+              </m:lim>
+            </m:limLow>
+          </m:fName>
+          <m:e>
+            <m:f>
+              <m:fPr>
+                <m:ctrlPr>
+                  <w:rPr>
+                    <w:rFonts w:ascii="Cambria Math" w:eastAsiaTheme="minorEastAsia" w:hAnsi="Cambria Math"/>
+                    <w:i/>
+                  </w:rPr>
+                </m:ctrlPr>
+              </m:fPr>
+              <m:num>
+                <m:r>
+                  <w:rPr>
+                    <w:rFonts w:ascii="Cambria Math" w:eastAsiaTheme="minorEastAsia" w:hAnsi="Cambria Math"/>
+                  </w:rPr>
+                  <m:t>f</m:t>
+                </m:r>
+                <m:d>
+                  <m:dPr>
+                    <m:ctrlPr>
+                      <w:rPr>
+                        <w:rFonts w:ascii="Cambria Math" w:eastAsiaTheme="minorEastAsia" w:hAnsi="Cambria Math"/>
+                        <w:i/>
+                      </w:rPr>
+                    </m:ctrlPr>
+                  </m:dPr>
+                  <m:e>
+                    <m:sSub>
+                      <m:sSubPr>
+                        <m:ctrlPr>
+                          <w:rPr>
+                            <w:rFonts w:ascii="Cambria Math" w:eastAsiaTheme="minorEastAsia" w:hAnsi="Cambria Math"/>
+                            <w:i/>
+                          </w:rPr>
+                        </m:ctrlPr>
+                      </m:sSubPr>
+                      <m:e>
+                        <m:r>
+                          <w:rPr>
+                            <w:rFonts w:ascii="Cambria Math" w:eastAsiaTheme="minorEastAsia" w:hAnsi="Cambria Math"/>
+                          </w:rPr>
+                          <m:t>x</m:t>
+                        </m:r>
+                      </m:e>
+                      <m:sub>
+                        <m:r>
+                          <w:rPr>
+                            <w:rFonts w:ascii="Cambria Math" w:eastAsiaTheme="minorEastAsia" w:hAnsi="Cambria Math"/>
+                          </w:rPr>
+                          <m:t>0</m:t>
+                        </m:r>
+                      </m:sub>
+                    </m:sSub>
+                    <m:r>
+                      <w:rPr>
+                        <w:rFonts w:ascii="Cambria Math" w:eastAsiaTheme="minorEastAsia" w:hAnsi="Cambria Math"/>
+                      </w:rPr>
+                      <m:t>+δ</m:t>
+                    </m:r>
+                  </m:e>
+                </m:d>
+                <m:r>
+                  <w:rPr>
+                    <w:rFonts w:ascii="Cambria Math" w:eastAsiaTheme="minorEastAsia" w:hAnsi="Cambria Math"/>
+                  </w:rPr>
+                  <m:t>-f</m:t>
+                </m:r>
+                <m:d>
+                  <m:dPr>
+                    <m:ctrlPr>
+                      <w:rPr>
+                        <w:rFonts w:ascii="Cambria Math" w:eastAsiaTheme="minorEastAsia" w:hAnsi="Cambria Math"/>
+                        <w:i/>
+                      </w:rPr>
+                    </m:ctrlPr>
+                  </m:dPr>
+                  <m:e>
+                    <m:sSub>
+                      <m:sSubPr>
+                        <m:ctrlPr>
+                          <w:rPr>
+                            <w:rFonts w:ascii="Cambria Math" w:eastAsiaTheme="minorEastAsia" w:hAnsi="Cambria Math"/>
+                            <w:i/>
+                          </w:rPr>
+                        </m:ctrlPr>
+                      </m:sSubPr>
+                      <m:e>
+                        <m:r>
+                          <w:rPr>
+                            <w:rFonts w:ascii="Cambria Math" w:eastAsiaTheme="minorEastAsia" w:hAnsi="Cambria Math"/>
+                          </w:rPr>
+                          <m:t>x</m:t>
+                        </m:r>
+                      </m:e>
+                      <m:sub>
+                        <m:r>
+                          <w:rPr>
+                            <w:rFonts w:ascii="Cambria Math" w:eastAsiaTheme="minorEastAsia" w:hAnsi="Cambria Math"/>
+                          </w:rPr>
+                          <m:t>0</m:t>
+                        </m:r>
+                      </m:sub>
+                    </m:sSub>
+                  </m:e>
+                </m:d>
+              </m:num>
+              <m:den>
+                <m:r>
+                  <w:rPr>
+                    <w:rFonts w:ascii="Cambria Math" w:eastAsiaTheme="minorEastAsia" w:hAnsi="Cambria Math"/>
+                  </w:rPr>
+                  <m:t>δ</m:t>
+                </m:r>
+              </m:den>
+            </m:f>
+          </m:e>
+        </m:func>
+      </m:oMath>
+      <w:r>
+        <w:rPr>
+          <w:rFonts w:eastAsiaTheme="minorEastAsia" w:hint="cs"/>
+          <w:rtl/>
+        </w:rPr>
+        <w:t xml:space="preserve"> </w:t>
+      </w:r>
+      <w:r>
+        <w:rPr>
+          <w:rFonts w:eastAsiaTheme="minorEastAsia" w:hint="cs"/>
+          <w:rtl/>
+        </w:rPr>
+        <w:t xml:space="preserve">. </w:t>
+      </w:r>
+    </w:p>
+    <w:p>
+      <w:pPr>
+        <w:pStyle w:val="ListParagraph"/>
+        <w:bidi/>
+        <w:spacing w:after="0"/>
+        <w:rPr>
+          <w:rFonts w:eastAsiaTheme="minorEastAsia"/>
+          <w:rtl/>
+        </w:rPr>
+      </w:pPr>
+      <w:r>
+        <w:rPr>
+          <w:rFonts w:eastAsiaTheme="minorEastAsia" w:hint="cs"/>
+          <w:rtl/>
+        </w:rPr>
+        <w:t xml:space="preserve">החישוב הנומרי שהוצג לנו הוא קירוב לנגזרת החלקית לפי </w:t>
+      </w:r>
+      <m:oMath>
+        <m:sSub>
+          <m:sSubPr>
+            <m:ctrlPr>
+              <w:rPr>
+                <w:rFonts w:ascii="Cambria Math" w:eastAsiaTheme="minorEastAsia" w:hAnsi="Cambria Math"/>
+                <w:i/>
+              </w:rPr>
+            </m:ctrlPr>
+          </m:sSubPr>
+          <m:e>
+            <m:r>
+              <w:rPr>
+                <w:rFonts w:ascii="Cambria Math" w:eastAsiaTheme="minorEastAsia" w:hAnsi="Cambria Math"/>
+              </w:rPr>
+              <m:t>w</m:t>
+            </m:r>
+          </m:e>
+          <m:sub>
+            <m:r>
+              <w:rPr>
+                <w:rFonts w:ascii="Cambria Math" w:eastAsiaTheme="minorEastAsia" w:hAnsi="Cambria Math"/>
+              </w:rPr>
+              <m:t>i</m:t>
+            </m:r>
+          </m:sub>
+        </m:sSub>
+        <m:r>
+          <w:rPr>
+            <w:rFonts w:ascii="Cambria Math" w:eastAsiaTheme="minorEastAsia" w:hAnsi="Cambria Math"/>
+          </w:rPr>
+          <m:t xml:space="preserve"> </m:t>
+        </m:r>
+      </m:oMath>
+      <w:r>
+        <w:rPr>
+          <w:rFonts w:eastAsiaTheme="minorEastAsia" w:hint="cs"/>
+          <w:rtl/>
+        </w:rPr>
+        <w:t xml:space="preserve"> </w:t>
+      </w:r>
+      <w:r>
+        <w:rPr>
+          <w:rFonts w:eastAsiaTheme="minorEastAsia" w:hint="cs"/>
+          <w:rtl/>
+        </w:rPr>
+        <w:t xml:space="preserve">. </w:t>
+      </w:r>
+      <w:r>
+        <w:rPr>
+          <w:rFonts w:eastAsiaTheme="minorEastAsia" w:hint="cs"/>
+          <w:rtl/>
+        </w:rPr>
+        <w:t>ככל ש</w:t>
+      </w:r>
+      <m:oMath>
+        <m:r>
+          <w:rPr>
+            <w:rFonts w:ascii="Cambria Math" w:eastAsiaTheme="minorEastAsia" w:hAnsi="Cambria Math" w:cs="Cambria Math" w:hint="cs"/>
+            <w:rtl/>
+          </w:rPr>
+          <m:t>δ</m:t>
+        </m:r>
+        <m:r>
+          <w:rPr>
+            <w:rFonts w:ascii="Cambria Math" w:eastAsiaTheme="minorEastAsia" w:hAnsi="Cambria Math"/>
+          </w:rPr>
+          <m:t xml:space="preserve"> </m:t>
+        </m:r>
+      </m:oMath>
+      <w:r>
+        <w:rPr>
+          <w:rFonts w:eastAsiaTheme="minorEastAsia" w:hint="cs"/>
+          <w:rtl/>
+        </w:rPr>
+        <w:t xml:space="preserve"> קטן נצפה שהחישוב הנומרי יהיה יותר מדויק</w:t>
+      </w:r>
+      <w:r>
+        <w:rPr>
+          <w:rFonts w:eastAsiaTheme="minorEastAsia" w:hint="cs"/>
+          <w:rtl/>
+        </w:rPr>
+        <w:t xml:space="preserve"> ויתקרב לנגזרת האמיתית ולכן </w:t>
+      </w:r>
+      <w:r>
+        <w:rPr>
+          <w:rFonts w:eastAsiaTheme="minorEastAsia" w:hint="cs"/>
+          <w:rtl/>
+        </w:rPr>
+        <w:t xml:space="preserve">החישוב האנליטי והנומרי </w:t>
+      </w:r>
+      <w:r>
+        <w:rPr>
+          <w:rFonts w:eastAsiaTheme="minorEastAsia" w:hint="cs"/>
+          <w:rtl/>
+        </w:rPr>
+        <w:t>צפויים להיות</w:t>
+      </w:r>
+      <w:r>
+        <w:rPr>
+          <w:rFonts w:eastAsiaTheme="minorEastAsia" w:hint="cs"/>
+          <w:rtl/>
+        </w:rPr>
+        <w:t xml:space="preserve"> קרובים</w:t>
+      </w:r>
+      <w:r>
+        <w:rPr>
+          <w:rFonts w:eastAsiaTheme="minorEastAsia" w:hint="cs"/>
+          <w:rtl/>
+        </w:rPr>
+        <w:t xml:space="preserve"> יותר. </w:t>
+      </w:r>
+    </w:p>
+    <w:p>
+      <w:pPr>
+        <w:pStyle w:val="ListParagraph"/>
+        <w:bidi/>
+        <w:spacing w:after="0"/>
+        <w:rPr>
+          <w:rFonts w:eastAsiaTheme="minorEastAsia"/>
+          <w:rtl/>
+        </w:rPr>
+      </w:pPr>
+    </w:p>
+    <w:p>
+      <w:pPr>
+        <w:pStyle w:val="ListParagraph"/>
+        <w:bidi/>
+        <w:rPr>
+          <w:rFonts w:eastAsiaTheme="minorEastAsia"/>
+          <w:rtl/>
+        </w:rPr>
+      </w:pPr>
+      <w:r>
+        <w:rPr>
+          <w:rFonts w:eastAsiaTheme="minorEastAsia" w:hint="cs"/>
+          <w:rtl/>
+        </w:rPr>
+        <w:t xml:space="preserve">העקומה הבאה מראה ששתי השיטות של החישוב </w:t>
+      </w:r>
+      <w:r>
+        <w:rPr>
+          <w:rFonts w:eastAsiaTheme="minorEastAsia" w:hint="cs"/>
+          <w:rtl/>
+        </w:rPr>
+        <w:t>מתקרבות</w:t>
+      </w:r>
+      <w:r>
+        <w:rPr>
+          <w:rFonts w:eastAsiaTheme="minorEastAsia" w:hint="cs"/>
+          <w:rtl/>
+        </w:rPr>
+        <w:t xml:space="preserve"> ככל ש</w:t>
+      </w:r>
+      <w:r>
+        <w:rPr>
+          <w:rFonts w:ascii="Cambria Math" w:hAnsi="Cambria Math" w:cs="Cambria Math" w:hint="cs"/>
+          <w:i/>
+          <w:rtl/>
+        </w:rPr>
+        <w:t xml:space="preserve"> </w:t>
+      </w:r>
+      <m:oMath>
+        <m:r>
+          <w:rPr>
+            <w:rFonts w:ascii="Cambria Math" w:eastAsiaTheme="minorEastAsia" w:hAnsi="Cambria Math" w:cs="Cambria Math" w:hint="cs"/>
+            <w:rtl/>
+          </w:rPr>
+          <m:t>δ</m:t>
+        </m:r>
+      </m:oMath>
+      <w:r>
+        <w:rPr>
+          <w:rFonts w:eastAsiaTheme="minorEastAsia" w:hint="cs"/>
+          <w:rtl/>
+        </w:rPr>
+        <w:t xml:space="preserve"> קטן, </w:t>
+      </w:r>
+      <w:r>
+        <w:rPr>
+          <w:rFonts w:eastAsiaTheme="minorEastAsia" w:hint="cs"/>
+          <w:rtl/>
+        </w:rPr>
+        <w:t xml:space="preserve">מה שמצביע על </w:t>
+      </w:r>
+      <w:r>
+        <w:rPr>
+          <w:rFonts w:eastAsiaTheme="minorEastAsia" w:hint="cs"/>
+          <w:rtl/>
+        </w:rPr>
+        <w:t>נכונות המימוש של הגראדיאנט שלנו</w:t>
+      </w:r>
+      <w:r>
+        <w:rPr>
+          <w:rFonts w:eastAsiaTheme="minorEastAsia" w:hint="cs"/>
+          <w:rtl/>
+        </w:rPr>
+        <w:t>.</w:t>
+      </w:r>
+    </w:p>
+    <w:p>
+      <w:pPr>
+        <w:pStyle w:val="ListParagraph"/>
+        <w:bidi/>
+        <w:spacing w:after="0"/>
+        <w:rPr>
+          <w:rFonts w:eastAsiaTheme="minorEastAsia" w:hint="cs"/>
+          <w:rtl/>
+        </w:rPr>
+      </w:pPr>
+    </w:p>
+    <w:p>
+      <w:pPr>
+        <w:pStyle w:val="ListParagraph"/>
+        <w:bidi/>
+        <w:rPr>
+          <w:rtl/>
+        </w:rPr>
+      </w:pPr>
+      <w:r>
+        <w:rPr>
+          <w:noProof/>
+          <w:rtl/>
+          <w:lang w:val="he-IL"/>
+        </w:rPr>
+        <w:drawing>
+          <wp:anchor distT="0" distB="0" distL="114300" distR="114300" simplePos="0" relativeHeight="251674624" behindDoc="0" locked="0" layoutInCell="1" allowOverlap="1" wp14:anchorId="5EF69DF7" wp14:editId="7B08664C">
+            <wp:simplePos x="0" y="0"/>
+            <wp:positionH relativeFrom="column">
+              <wp:posOffset>885825</wp:posOffset>
+            </wp:positionH>
+            <wp:positionV relativeFrom="paragraph">
+              <wp:posOffset>146050</wp:posOffset>
+            </wp:positionV>
+            <wp:extent cx="4603483" cy="2937510"/>
+            <wp:effectExtent l="0" t="0" r="0" b="0"/>
+            <wp:wrapNone/>
+            <wp:docPr id="1222012246" name="Picture 1"/>
+            <wp:cNvGraphicFramePr>
+              <a:graphicFrameLocks xmlns:a="http://schemas.openxmlformats.org/drawingml/2006/main" noChangeAspect="1"/>
+            </wp:cNvGraphicFramePr>
+            <a:graphic xmlns:a="http://schemas.openxmlformats.org/drawingml/2006/main">
+              <a:graphicData uri="http://schemas.openxmlformats.org/drawingml/2006/picture">
+                <pic:pic xmlns:pic="http://schemas.openxmlformats.org/drawingml/2006/picture">
+                  <pic:nvPicPr>
+                    <pic:cNvPr id="1222012246" name="Picture 1222012246"/>
+                    <pic:cNvPicPr/>
+                  </pic:nvPicPr>
+                  <pic:blipFill rotWithShape="1">
+                    <a:blip r:embed="rId21">
+                      <a:extLst>
+                        <a:ext uri="{28A0092B-C50C-407E-A947-70E740481C1C}">
+                          <a14:useLocalDpi xmlns:a14="http://schemas.microsoft.com/office/drawing/2010/main" val="0"/>
+                        </a:ext>
+                      </a:extLst>
+                    </a:blip>
+                    <a:srcRect l="1635" r="13077" b="6170"/>
+                    <a:stretch/>
+                  </pic:blipFill>
+                  <pic:spPr bwMode="auto">
+                    <a:xfrm>
+                      <a:off x="0" y="0"/>
+                      <a:ext cx="4603483" cy="2937510"/>
+                    </a:xfrm>
+                    <a:prstGeom prst="rect">
+                      <a:avLst/>
+                    </a:prstGeom>
+                    <a:ln>
+                      <a:noFill/>
+                    </a:ln>
+                    <a:extLst>
+                      <a:ext uri="{53640926-AAD7-44D8-BBD7-CCE9431645EC}">
+                        <a14:shadowObscured xmlns:a14="http://schemas.microsoft.com/office/drawing/2010/main"/>
+                      </a:ext>
+                    </a:extLst>
+                  </pic:spPr>
+                </pic:pic>
+              </a:graphicData>
+            </a:graphic>
+            <wp14:sizeRelH relativeFrom="page">
+              <wp14:pctWidth>0</wp14:pctWidth>
+            </wp14:sizeRelH>
+            <wp14:sizeRelV relativeFrom="page">
+              <wp14:pctHeight>0</wp14:pctHeight>
+            </wp14:sizeRelV>
+          </wp:anchor>
+        </w:drawing>
+      </w:r>
+      <w:r>
+        <w:rPr>
+          <w:rFonts w:hint="cs"/>
+          <w:rtl/>
+        </w:rPr>
+        <w:t xml:space="preserve"> </w:t>
+      </w:r>
+    </w:p>
+    <w:p>
+      <w:pPr>
+        <w:pStyle w:val="ListParagraph"/>
+        <w:bidi/>
+        <w:rPr>
+          <w:rtl/>
+        </w:rPr>
+      </w:pPr>
+    </w:p>
+    <w:p>
+      <w:pPr>
+        <w:pStyle w:val="ListParagraph"/>
+        <w:bidi/>
+        <w:rPr>
+          <w:rtl/>
+        </w:rPr>
+      </w:pPr>
+    </w:p>
+    <w:p>
+      <w:pPr>
+        <w:pStyle w:val="ListParagraph"/>
+        <w:bidi/>
+        <w:rPr>
+          <w:rtl/>
+        </w:rPr>
+      </w:pPr>
+    </w:p>
+    <w:p>
+      <w:pPr>
+        <w:pStyle w:val="ListParagraph"/>
+        <w:bidi/>
+        <w:rPr>
+          <w:rtl/>
+        </w:rPr>
+      </w:pPr>
+    </w:p>
+    <w:p>
+      <w:pPr>
+        <w:pStyle w:val="ListParagraph"/>
+        <w:bidi/>
+        <w:rPr>
+          <w:rtl/>
+        </w:rPr>
+      </w:pPr>
+    </w:p>
+    <w:p>
+      <w:pPr>
+        <w:pStyle w:val="ListParagraph"/>
+        <w:bidi/>
+        <w:rPr>
+          <w:rtl/>
+        </w:rPr>
+      </w:pPr>
+    </w:p>
+    <w:p>
+      <w:pPr>
+        <w:pStyle w:val="ListParagraph"/>
+        <w:bidi/>
+        <w:rPr>
+          <w:rtl/>
+        </w:rPr>
+      </w:pPr>
+    </w:p>
+    <w:p>
+      <w:pPr>
+        <w:pStyle w:val="ListParagraph"/>
+        <w:bidi/>
+        <w:rPr>
+          <w:rtl/>
+        </w:rPr>
+      </w:pPr>
+    </w:p>
+    <w:p>
+      <w:pPr>
+        <w:pStyle w:val="ListParagraph"/>
+        <w:bidi/>
+        <w:rPr>
+          <w:rtl/>
+        </w:rPr>
+      </w:pPr>
+    </w:p>
+    <w:p>
+      <w:pPr>
+        <w:pStyle w:val="ListParagraph"/>
+        <w:bidi/>
+        <w:rPr>
+          <w:rtl/>
+        </w:rPr>
+      </w:pPr>
+    </w:p>
+    <w:p>
+      <w:pPr>
+        <w:pStyle w:val="ListParagraph"/>
+        <w:bidi/>
+        <w:rPr>
+          <w:rtl/>
+        </w:rPr>
+      </w:pPr>
+    </w:p>
+    <w:p>
+      <w:pPr>
+        <w:pStyle w:val="ListParagraph"/>
+        <w:bidi/>
+        <w:rPr>
+          <w:rtl/>
+        </w:rPr>
+      </w:pPr>
+    </w:p>
+    <w:p>
+      <w:pPr>
+        <w:pStyle w:val="ListParagraph"/>
+        <w:bidi/>
+        <w:rPr>
+          <w:rtl/>
+        </w:rPr>
+      </w:pPr>
+    </w:p>
+    <w:p>
+      <w:pPr>
+        <w:pStyle w:val="ListParagraph"/>
+        <w:bidi/>
+        <w:rPr>
+          <w:rtl/>
+        </w:rPr>
+      </w:pPr>
+    </w:p>
+    <w:p>
+      <w:pPr>
+        <w:pStyle w:val="ListParagraph"/>
+        <w:bidi/>
+        <w:rPr>
+          <w:rtl/>
+        </w:rPr>
+      </w:pPr>
+    </w:p>
+    <w:p>
+      <w:pPr>
+        <w:pStyle w:val="ListParagraph"/>
+        <w:bidi/>
+        <w:rPr>
+          <w:rtl/>
+        </w:rPr>
+      </w:pPr>
+    </w:p>
+    <w:p>
+      <w:pPr>
+        <w:pStyle w:val="ListParagraph"/>
+        <w:bidi/>
+        <w:rPr>
+          <w:rtl/>
+        </w:rPr>
+      </w:pPr>
+      <w:r>
+        <w:rPr>
+          <w:rFonts w:hint="cs"/>
+          <w:rtl/>
+        </w:rPr>
+        <w:t xml:space="preserve"> </w:t>
+      </w:r>
+    </w:p>
+    <w:p>
+      <w:pPr>
+        <w:pStyle w:val="ListParagraph"/>
+        <w:bidi/>
+        <w:rPr>
+          <w:rtl/>
+        </w:rPr>
+      </w:pPr>
+    </w:p>
+    <w:p>
+      <w:pPr>
+        <w:pStyle w:val="ListParagraph"/>
+        <w:bidi/>
+        <w:rPr>
+          <w:rtl/>
+        </w:rPr>
+      </w:pPr>
+    </w:p>
+    <w:p>
+      <w:pPr>
+        <w:pStyle w:val="ListParagraph"/>
+        <w:bidi/>
+        <w:rPr>
+          <w:rFonts w:eastAsiaTheme="minorEastAsia"/>
+          <w:rtl/>
+        </w:rPr>
+      </w:pPr>
+      <w:r>
+        <w:rPr>
+          <w:rFonts w:eastAsiaTheme="minorEastAsia" w:hint="cs"/>
+          <w:rtl/>
+        </w:rPr>
+        <w:t>ככל ש-</w:t>
+      </w:r>
+      <m:oMath>
+        <m:r>
+          <w:rPr>
+            <w:rFonts w:ascii="Cambria Math" w:eastAsiaTheme="minorEastAsia" w:hAnsi="Cambria Math" w:cs="Cambria Math" w:hint="cs"/>
+            <w:rtl/>
+          </w:rPr>
+          <m:t>δ</m:t>
+        </m:r>
+      </m:oMath>
+      <w:r>
+        <w:rPr>
+          <w:rFonts w:eastAsiaTheme="minorEastAsia" w:hint="cs"/>
+          <w:rtl/>
+        </w:rPr>
+        <w:t xml:space="preserve"> גדל אנחנו רואים </w:t>
+      </w:r>
+      <w:r>
+        <w:rPr>
+          <w:rFonts w:eastAsiaTheme="minorEastAsia" w:hint="cs"/>
+          <w:rtl/>
+        </w:rPr>
+        <w:t xml:space="preserve">שההפרש בין </w:t>
+      </w:r>
+      <w:proofErr w:type="spellStart"/>
+      <w:r>
+        <w:rPr>
+          <w:rFonts w:eastAsiaTheme="minorEastAsia" w:hint="cs"/>
+          <w:rtl/>
+        </w:rPr>
+        <w:t>הגראדיאנט</w:t>
+      </w:r>
+      <w:proofErr w:type="spellEnd"/>
+      <w:r>
+        <w:rPr>
+          <w:rFonts w:eastAsiaTheme="minorEastAsia" w:hint="cs"/>
+          <w:rtl/>
+        </w:rPr>
+        <w:t xml:space="preserve"> האנליטי והנומרי גדל </w:t>
+      </w:r>
+      <w:r>
+        <w:rPr>
+          <w:rFonts w:eastAsiaTheme="minorEastAsia" w:hint="cs"/>
+          <w:rtl/>
+        </w:rPr>
+        <w:t xml:space="preserve">. תופעה זאת קורית, </w:t>
+      </w:r>
+      <w:r>
+        <w:rPr>
+          <w:rFonts w:eastAsiaTheme="minorEastAsia" w:hint="cs"/>
+          <w:rtl/>
+        </w:rPr>
+        <w:t>כי</w:t>
+      </w:r>
+      <w:r>
+        <w:rPr>
+          <w:rFonts w:eastAsiaTheme="minorEastAsia" w:hint="cs"/>
+          <w:rtl/>
+        </w:rPr>
+        <w:t>וון</w:t>
+      </w:r>
+      <w:r>
+        <w:rPr>
+          <w:rFonts w:eastAsiaTheme="minorEastAsia" w:hint="cs"/>
+          <w:rtl/>
+        </w:rPr>
+        <w:t xml:space="preserve"> ככל ש-</w:t>
+      </w:r>
+      <m:oMath>
+        <m:r>
+          <w:rPr>
+            <w:rFonts w:ascii="Cambria Math" w:eastAsiaTheme="minorEastAsia" w:hAnsi="Cambria Math" w:cs="Cambria Math" w:hint="cs"/>
+            <w:rtl/>
+          </w:rPr>
+          <m:t>δ</m:t>
+        </m:r>
+      </m:oMath>
+      <w:r>
+        <w:rPr>
+          <w:rFonts w:eastAsiaTheme="minorEastAsia" w:hint="cs"/>
+          <w:rtl/>
+        </w:rPr>
+        <w:t xml:space="preserve"> גדל </w:t>
+      </w:r>
+      <w:r>
+        <w:rPr>
+          <w:rFonts w:eastAsiaTheme="minorEastAsia" w:hint="cs"/>
+          <w:rtl/>
+        </w:rPr>
+        <w:t xml:space="preserve">-&gt; הקירוב הנומרי מתרחק </w:t>
+      </w:r>
+      <w:proofErr w:type="spellStart"/>
+      <w:r>
+        <w:rPr>
+          <w:rFonts w:eastAsiaTheme="minorEastAsia" w:hint="cs"/>
+          <w:rtl/>
+        </w:rPr>
+        <w:t>מהגרדיאנט</w:t>
+      </w:r>
+      <w:proofErr w:type="spellEnd"/>
+      <w:r>
+        <w:rPr>
+          <w:rFonts w:eastAsiaTheme="minorEastAsia" w:hint="cs"/>
+          <w:rtl/>
+        </w:rPr>
+        <w:t xml:space="preserve"> האמיתי ולכן התוצאה דומה למה שהיינו מצפים. </w:t>
+      </w:r>
+    </w:p>
+    <w:p>
+      <w:pPr>
+        <w:pStyle w:val="ListParagraph"/>
+        <w:bidi/>
+        <w:rPr>
+          <w:rFonts w:eastAsiaTheme="minorEastAsia"/>
+          <w:rtl/>
+        </w:rPr>
+      </w:pPr>
+      <w:r>
+        <w:rPr>
+          <w:rFonts w:eastAsiaTheme="minorEastAsia" w:hint="cs"/>
+          <w:rtl/>
+        </w:rPr>
+        <w:t xml:space="preserve">נשים לב שאנחנו מקבלים בכל הרצה תשובות שונות כי אנחנו </w:t>
+      </w:r>
+      <w:r>
+        <w:rPr>
+          <w:rFonts w:eastAsiaTheme="minorEastAsia" w:hint="cs"/>
+          <w:rtl/>
+        </w:rPr>
+        <w:t xml:space="preserve">מחשבים את </w:t>
+      </w:r>
+      <w:proofErr w:type="spellStart"/>
+      <w:r>
+        <w:rPr>
+          <w:rFonts w:eastAsiaTheme="minorEastAsia" w:hint="cs"/>
+          <w:rtl/>
+        </w:rPr>
+        <w:t>הגרדיאנט</w:t>
+      </w:r>
+      <w:proofErr w:type="spellEnd"/>
+      <w:r>
+        <w:rPr>
+          <w:rFonts w:eastAsiaTheme="minorEastAsia" w:hint="cs"/>
+          <w:rtl/>
+        </w:rPr>
+        <w:t xml:space="preserve"> על </w:t>
+      </w:r>
+      <w:proofErr w:type="spellStart"/>
+      <w:r>
+        <w:rPr>
+          <w:rFonts w:eastAsiaTheme="minorEastAsia"/>
+        </w:rPr>
+        <w:t>w,b</w:t>
+      </w:r>
+      <w:proofErr w:type="spellEnd"/>
+      <w:r>
+        <w:rPr>
+          <w:rFonts w:eastAsiaTheme="minorEastAsia" w:hint="cs"/>
+          <w:rtl/>
+        </w:rPr>
+        <w:t xml:space="preserve"> שנבחרים</w:t>
+      </w:r>
+      <w:r>
+        <w:rPr>
+          <w:rFonts w:eastAsiaTheme="minorEastAsia" w:hint="cs"/>
+          <w:rtl/>
+        </w:rPr>
+        <w:t xml:space="preserve"> באופן רנדומלי ובודקים את הערכים שמתקבלים ולכן בכל פעם יכולים להתקבל </w:t>
+      </w:r>
+      <w:r>
+        <w:rPr>
+          <w:rFonts w:eastAsiaTheme="minorEastAsia" w:hint="cs"/>
+          <w:rtl/>
+        </w:rPr>
+        <w:t xml:space="preserve">מעט </w:t>
+      </w:r>
+      <w:r>
+        <w:rPr>
+          <w:rFonts w:eastAsiaTheme="minorEastAsia" w:hint="cs"/>
+          <w:rtl/>
+        </w:rPr>
+        <w:t>ערכים שונים</w:t>
+      </w:r>
+      <w:r>
+        <w:rPr>
+          <w:rFonts w:eastAsiaTheme="minorEastAsia" w:hint="cs"/>
+          <w:rtl/>
+        </w:rPr>
+        <w:t>.</w:t>
+      </w:r>
+    </w:p>
+    <w:p>
+      <w:pPr>
+        <w:pStyle w:val="ListParagraph"/>
+        <w:bidi/>
+        <w:rPr>
+          <w:rFonts w:eastAsiaTheme="minorEastAsia"/>
+          <w:rtl/>
+        </w:rPr>
+      </w:pPr>
+      <w:r>
+        <w:rPr>
+          <w:rFonts w:eastAsiaTheme="minorEastAsia" w:hint="cs"/>
+          <w:rtl/>
+        </w:rPr>
+        <w:t>מה שחשוב שבכל ההרצות אנ</w:t>
+      </w:r>
+      <w:r>
+        <w:rPr>
+          <w:rFonts w:eastAsiaTheme="minorEastAsia" w:hint="cs"/>
+          <w:rtl/>
+        </w:rPr>
+        <w:t>ו</w:t>
+      </w:r>
+      <w:r>
+        <w:rPr>
+          <w:rFonts w:eastAsiaTheme="minorEastAsia" w:hint="cs"/>
+          <w:rtl/>
+        </w:rPr>
+        <w:t xml:space="preserve"> מקבלים שככל </w:t>
+      </w:r>
+      <m:oMath>
+        <m:r>
+          <w:rPr>
+            <w:rFonts w:ascii="Cambria Math" w:eastAsiaTheme="minorEastAsia" w:hAnsi="Cambria Math" w:cs="Cambria Math" w:hint="cs"/>
+            <w:rtl/>
+          </w:rPr>
+          <m:t>δ</m:t>
+        </m:r>
+      </m:oMath>
+      <w:r>
+        <w:rPr>
+          <w:rFonts w:eastAsiaTheme="minorEastAsia" w:hint="cs"/>
+          <w:rtl/>
+        </w:rPr>
+        <w:t xml:space="preserve"> קטן </w:t>
+      </w:r>
+      <w:r>
+        <w:rPr>
+          <w:rFonts w:eastAsiaTheme="minorEastAsia" w:hint="cs"/>
+          <w:rtl/>
+        </w:rPr>
+        <w:t>כך ש</w:t>
+      </w:r>
+      <w:r>
+        <w:rPr>
+          <w:rFonts w:eastAsiaTheme="minorEastAsia" w:hint="cs"/>
+          <w:rtl/>
+        </w:rPr>
+        <w:t xml:space="preserve">הרנדומליות של </w:t>
+      </w:r>
+      <m:oMath>
+        <m:r>
+          <w:rPr>
+            <w:rFonts w:ascii="Cambria Math" w:eastAsiaTheme="minorEastAsia" w:hAnsi="Cambria Math"/>
+          </w:rPr>
+          <m:t>w,b</m:t>
+        </m:r>
+      </m:oMath>
+      <w:r>
+        <w:rPr>
+          <w:rFonts w:eastAsiaTheme="minorEastAsia" w:hint="cs"/>
+          <w:rtl/>
+        </w:rPr>
+        <w:t xml:space="preserve"> לא משפיעה ואנחנו מקבלים קירוב טוב בין </w:t>
+      </w:r>
+      <w:proofErr w:type="spellStart"/>
+      <w:r>
+        <w:rPr>
+          <w:rFonts w:eastAsiaTheme="minorEastAsia" w:hint="cs"/>
+          <w:rtl/>
+        </w:rPr>
+        <w:t>הגרדיאנט</w:t>
+      </w:r>
+      <w:proofErr w:type="spellEnd"/>
+      <w:r>
+        <w:rPr>
+          <w:rFonts w:eastAsiaTheme="minorEastAsia" w:hint="cs"/>
+          <w:rtl/>
+        </w:rPr>
+        <w:t xml:space="preserve"> שלנו האנליטי לבין הנומרי.</w:t>
+      </w:r>
+    </w:p>
+    <w:p>
+      <w:pPr>
+        <w:pStyle w:val="ListParagraph"/>
+        <w:bidi/>
+        <w:rPr>
+          <w:rFonts w:eastAsiaTheme="minorEastAsia"/>
+          <w:i/>
+          <w:rtl/>
+        </w:rPr>
+      </w:pPr>
+      <w:r>
+        <w:rPr>
+          <w:rFonts w:eastAsiaTheme="minorEastAsia" w:hint="cs"/>
+          <w:rtl/>
+        </w:rPr>
+        <w:t>ייתכן גם שיש</w:t>
+      </w:r>
+      <w:r>
+        <w:rPr>
+          <w:rFonts w:eastAsiaTheme="minorEastAsia" w:hint="cs"/>
+          <w:rtl/>
+        </w:rPr>
+        <w:t xml:space="preserve"> רעשים מהחילוק במספרים </w:t>
+      </w:r>
+      <w:proofErr w:type="spellStart"/>
+      <w:r>
+        <w:rPr>
+          <w:rFonts w:eastAsiaTheme="minorEastAsia" w:hint="cs"/>
+          <w:rtl/>
+        </w:rPr>
+        <w:t>אינפינטימליים</w:t>
+      </w:r>
+      <w:proofErr w:type="spellEnd"/>
+      <w:r>
+        <w:rPr>
+          <w:rFonts w:eastAsiaTheme="minorEastAsia" w:hint="cs"/>
+          <w:rtl/>
+        </w:rPr>
+        <w:t xml:space="preserve"> במהלך תהליך הקירוב אבל אנחנו מסתכלים על ההתנהגות הכללית של העקומות שקיבלנו בשביל לאמת את החישוב האנליטי שלנו </w:t>
+      </w:r>
+      <w:proofErr w:type="spellStart"/>
+      <w:r>
+        <w:rPr>
+          <w:rFonts w:eastAsiaTheme="minorEastAsia" w:hint="cs"/>
+          <w:rtl/>
+        </w:rPr>
+        <w:t>לגרדיאנט</w:t>
+      </w:r>
+      <w:proofErr w:type="spellEnd"/>
+      <w:r>
+        <w:rPr>
+          <w:rFonts w:eastAsiaTheme="minorEastAsia" w:hint="cs"/>
+          <w:rtl/>
+        </w:rPr>
+        <w:t xml:space="preserve"> - ככל </w:t>
+      </w:r>
+      <m:oMath>
+        <m:r>
+          <w:rPr>
+            <w:rFonts w:ascii="Cambria Math" w:eastAsiaTheme="minorEastAsia" w:hAnsi="Cambria Math" w:cs="Cambria Math" w:hint="cs"/>
+            <w:rtl/>
+          </w:rPr>
+          <m:t>δ</m:t>
+        </m:r>
+      </m:oMath>
+      <w:r>
+        <w:rPr>
+          <w:rFonts w:eastAsiaTheme="minorEastAsia" w:hint="cs"/>
+          <w:rtl/>
+        </w:rPr>
+        <w:t xml:space="preserve"> קטן</w:t>
+      </w:r>
+      <w:r>
+        <w:rPr>
+          <w:rFonts w:eastAsiaTheme="minorEastAsia" w:hint="cs"/>
+          <w:rtl/>
+        </w:rPr>
+        <w:t xml:space="preserve"> ה</w:t>
+      </w:r>
+      <w:r>
+        <w:rPr>
+          <w:rFonts w:eastAsiaTheme="minorEastAsia"/>
+        </w:rPr>
+        <w:t>residuals</w:t>
+      </w:r>
+      <w:r>
+        <w:rPr>
+          <w:rFonts w:eastAsiaTheme="minorEastAsia" w:hint="cs"/>
+          <w:rtl/>
+        </w:rPr>
+        <w:t xml:space="preserve"> קטן.</w:t>
+      </w:r>
+    </w:p>
+    <w:p>
+      <w:pPr>
+        <w:pStyle w:val="ListParagraph"/>
+        <w:bidi/>
+        <w:rPr>
+          <w:rtl/>
+        </w:rPr>
+      </w:pPr>
+    </w:p>
+    <w:p>
+      <w:pPr>
+        <w:pStyle w:val="ListParagraph"/>
+        <w:bidi/>
+        <w:rPr>
+          <w:rtl/>
+        </w:rPr>
+      </w:pPr>
+    </w:p>
+    <w:p>
+      <w:pPr>
+        <w:pStyle w:val="ListParagraph"/>
+        <w:bidi/>
+        <w:rPr>
+          <w:rtl/>
+        </w:rPr>
+      </w:pPr>
+    </w:p>
+    <w:p>
+      <w:pPr>
+        <w:pStyle w:val="ListParagraph"/>
+        <w:bidi/>
+        <w:rPr>
+          <w:rtl/>
+        </w:rPr>
+      </w:pPr>
+    </w:p>
+    <w:p>
+      <w:pPr>
+        <w:pStyle w:val="ListParagraph"/>
+        <w:bidi/>
+        <w:rPr>
+          <w:rtl/>
+        </w:rPr>
+      </w:pPr>
+    </w:p>
+    <w:p>
+      <w:pPr>
+        <w:pStyle w:val="ListParagraph"/>
+        <w:bidi/>
+        <w:rPr>
+          <w:rtl/>
+        </w:rPr>
+      </w:pPr>
+    </w:p>
+    <w:p>
+      <w:pPr>
+        <w:pStyle w:val="ListParagraph"/>
+        <w:bidi/>
+        <w:rPr>
+          <w:rtl/>
+        </w:rPr>
+      </w:pPr>
+    </w:p>
+    <w:p>
+      <w:pPr>
+        <w:pStyle w:val="ListParagraph"/>
+        <w:bidi/>
+        <w:rPr>
+          <w:rtl/>
+        </w:rPr>
+      </w:pPr>
+    </w:p>
+    <w:p>
+      <w:pPr>
+        <w:pStyle w:val="ListParagraph"/>
+        <w:bidi/>
+        <w:rPr>
+          <w:rtl/>
+        </w:rPr>
+      </w:pPr>
+    </w:p>
+    <w:p>
+      <w:pPr>
+        <w:pStyle w:val="ListParagraph"/>
+        <w:bidi/>
+      </w:pPr>
+      <w:r>
+        <w:rPr>
+          <w:highlight w:val="yellow"/>
+        </w:rPr>
+        <w:lastRenderedPageBreak/>
+        <w:t>(Q10)</w:t>
+      </w:r>
+    </w:p>
+    <w:p>
+      <w:pPr>
+        <w:pStyle w:val="ListParagraph"/>
+        <w:bidi/>
+        <w:rPr>
+          <w:rFonts w:eastAsiaTheme="minorEastAsia"/>
+          <w:rtl/>
+        </w:rPr>
+      </w:pPr>
+      <w:r>
+        <w:rPr>
+          <w:rFonts w:eastAsiaTheme="minorEastAsia" w:cs="Arial"/>
+          <w:noProof/>
+          <w:rtl/>
+        </w:rPr>
+        <w:drawing>
+          <wp:inline distT="0" distB="0" distL="0" distR="0" wp14:anchorId="537D0978" wp14:editId="7EE11868">
+            <wp:extent cx="3714283" cy="1696030"/>
+            <wp:effectExtent l="0" t="0" r="635" b="0"/>
+            <wp:docPr id="529539442" name="Picture 1"/>
+            <wp:cNvGraphicFramePr>
+              <a:graphicFrameLocks xmlns:a="http://schemas.openxmlformats.org/drawingml/2006/main" noChangeAspect="1"/>
+            </wp:cNvGraphicFramePr>
+            <a:graphic xmlns:a="http://schemas.openxmlformats.org/drawingml/2006/main">
+              <a:graphicData uri="http://schemas.openxmlformats.org/drawingml/2006/picture">
+                <pic:pic xmlns:pic="http://schemas.openxmlformats.org/drawingml/2006/picture">
+                  <pic:nvPicPr>
+                    <pic:cNvPr id="529539442" name=""/>
+                    <pic:cNvPicPr/>
+                  </pic:nvPicPr>
+                  <pic:blipFill>
+                    <a:blip r:embed="rId22"/>
+                    <a:stretch>
+                      <a:fillRect/>
+                    </a:stretch>
+                  </pic:blipFill>
+                  <pic:spPr>
+                    <a:xfrm>
+                      <a:off x="0" y="0"/>
+                      <a:ext cx="3730343" cy="1703364"/>
+                    </a:xfrm>
+                    <a:prstGeom prst="rect">
+                      <a:avLst/>
+                    </a:prstGeom>
+                  </pic:spPr>
+                </pic:pic>
+              </a:graphicData>
+            </a:graphic>
+          </wp:inline>
+        </w:drawing>
+      </w:r>
+    </w:p>
+    <w:p>
+      <w:pPr>
+        <w:pStyle w:val="ListParagraph"/>
+        <w:bidi/>
+        <w:rPr>
+          <w:rFonts w:eastAsiaTheme="minorEastAsia"/>
+          <w:rtl/>
+        </w:rPr>
+      </w:pPr>
+      <w:r>
+        <w:rPr>
+          <w:rFonts w:eastAsiaTheme="minorEastAsia" w:hint="cs"/>
+          <w:rtl/>
+        </w:rPr>
+        <w:t>אנחנו מנסים למצוא את ה</w:t>
+      </w:r>
+      <m:oMath>
+        <m:r>
+          <w:rPr>
+            <w:rFonts w:ascii="Cambria Math" w:eastAsiaTheme="minorEastAsia" w:hAnsi="Cambria Math"/>
+          </w:rPr>
+          <m:t xml:space="preserve">w,b </m:t>
+        </m:r>
+      </m:oMath>
+      <w:r>
+        <w:rPr>
+          <w:rFonts w:eastAsiaTheme="minorEastAsia" w:hint="cs"/>
+          <w:rtl/>
+        </w:rPr>
+        <w:t xml:space="preserve"> המינמלי שיביא את למינימום את הביטוי של </w:t>
+      </w:r>
+      <w:r>
+        <w:rPr>
+          <w:rFonts w:eastAsiaTheme="minorEastAsia"/>
+        </w:rPr>
+        <w:t>soft-SVM formulation</w:t>
+      </w:r>
+      <w:r>
+        <w:rPr>
+          <w:rFonts w:eastAsiaTheme="minorEastAsia" w:hint="cs"/>
+          <w:rtl/>
+        </w:rPr>
+        <w:t xml:space="preserve"> ו</w:t>
+      </w:r>
+      <w:r>
+        <w:rPr>
+          <w:rFonts w:eastAsiaTheme="minorEastAsia" w:hint="cs"/>
+          <w:rtl/>
+        </w:rPr>
+        <w:t>אנחנו מבצעים זאת על ידי שימוש ב</w:t>
+      </w:r>
+      <w:r>
+        <w:rPr>
+          <w:rFonts w:eastAsiaTheme="minorEastAsia"/>
+        </w:rPr>
+        <w:t>SGD</w:t>
+      </w:r>
+      <w:r>
+        <w:rPr>
+          <w:rFonts w:eastAsiaTheme="minorEastAsia" w:hint="cs"/>
+          <w:rtl/>
+        </w:rPr>
+        <w:t>.</w:t>
+      </w:r>
+    </w:p>
+    <w:p>
+      <w:pPr>
+        <w:pStyle w:val="ListParagraph"/>
+        <w:bidi/>
+        <w:rPr>
+          <w:rFonts w:eastAsiaTheme="minorEastAsia"/>
+          <w:rtl/>
+        </w:rPr>
+      </w:pPr>
+      <w:r>
+        <w:rPr>
+          <w:rFonts w:eastAsiaTheme="minorEastAsia" w:hint="cs"/>
+        </w:rPr>
+        <w:t>SGD</w:t>
+      </w:r>
+      <w:r>
+        <w:rPr>
+          <w:rFonts w:eastAsiaTheme="minorEastAsia" w:hint="cs"/>
+          <w:rtl/>
+        </w:rPr>
+        <w:t xml:space="preserve"> עובד </w:t>
+      </w:r>
+      <w:proofErr w:type="spellStart"/>
+      <w:r>
+        <w:rPr>
+          <w:rFonts w:eastAsiaTheme="minorEastAsia" w:hint="cs"/>
+          <w:rtl/>
+        </w:rPr>
+        <w:t>באיטרציות</w:t>
+      </w:r>
+      <w:proofErr w:type="spellEnd"/>
+      <w:r>
+        <w:rPr>
+          <w:rFonts w:eastAsiaTheme="minorEastAsia" w:hint="cs"/>
+          <w:rtl/>
+        </w:rPr>
+        <w:t>(</w:t>
+      </w:r>
+      <w:r>
+        <w:rPr>
+          <w:rFonts w:eastAsiaTheme="minorEastAsia"/>
+        </w:rPr>
+        <w:t>steps</w:t>
+      </w:r>
+      <w:r>
+        <w:rPr>
+          <w:rFonts w:eastAsiaTheme="minorEastAsia" w:hint="cs"/>
+          <w:rtl/>
+        </w:rPr>
+        <w:t>)</w:t>
+      </w:r>
+      <w:r>
+        <w:rPr>
+          <w:rFonts w:eastAsiaTheme="minorEastAsia" w:hint="cs"/>
+          <w:rtl/>
+        </w:rPr>
+        <w:t>.</w:t>
+      </w:r>
+      <w:r>
+        <w:rPr>
+          <w:rFonts w:eastAsiaTheme="minorEastAsia" w:hint="cs"/>
+          <w:rtl/>
+        </w:rPr>
+        <w:t xml:space="preserve"> בכל </w:t>
+      </w:r>
+      <w:proofErr w:type="spellStart"/>
+      <w:r>
+        <w:rPr>
+          <w:rFonts w:eastAsiaTheme="minorEastAsia" w:hint="cs"/>
+          <w:rtl/>
+        </w:rPr>
+        <w:t>איטרציה</w:t>
+      </w:r>
+      <w:proofErr w:type="spellEnd"/>
+      <w:r>
+        <w:rPr>
+          <w:rFonts w:eastAsiaTheme="minorEastAsia" w:hint="cs"/>
+          <w:rtl/>
+        </w:rPr>
+        <w:t>, האלגוריתם</w:t>
+      </w:r>
+      <w:r>
+        <w:rPr>
+          <w:rFonts w:eastAsiaTheme="minorEastAsia" w:hint="cs"/>
+          <w:rtl/>
+        </w:rPr>
+        <w:t xml:space="preserve"> לוקח כמות(</w:t>
+      </w:r>
+      <w:r>
+        <w:rPr>
+          <w:rFonts w:eastAsiaTheme="minorEastAsia"/>
+        </w:rPr>
+        <w:t>batch</w:t>
+      </w:r>
+      <w:r>
+        <w:rPr>
+          <w:rFonts w:eastAsiaTheme="minorEastAsia" w:hint="cs"/>
+          <w:rtl/>
+        </w:rPr>
+        <w:t xml:space="preserve">) דגימות </w:t>
+      </w:r>
+      <w:r>
+        <w:rPr>
+          <w:rFonts w:eastAsiaTheme="minorEastAsia" w:hint="cs"/>
+          <w:rtl/>
+        </w:rPr>
+        <w:t>מסוימת</w:t>
+      </w:r>
+      <w:r>
+        <w:rPr>
+          <w:rFonts w:eastAsiaTheme="minorEastAsia" w:hint="cs"/>
+          <w:rtl/>
+        </w:rPr>
+        <w:t xml:space="preserve"> (ושונה) </w:t>
+      </w:r>
+      <w:r>
+        <w:rPr>
+          <w:rFonts w:eastAsiaTheme="minorEastAsia" w:hint="cs"/>
+          <w:rtl/>
+        </w:rPr>
+        <w:t>ומחשב את</w:t>
+      </w:r>
+      <w:r>
+        <w:rPr>
+          <w:rFonts w:eastAsiaTheme="minorEastAsia" w:hint="cs"/>
+          <w:rtl/>
+        </w:rPr>
+        <w:t xml:space="preserve"> ה</w:t>
+      </w:r>
+      <w:r>
+        <w:rPr>
+          <w:rFonts w:eastAsiaTheme="minorEastAsia"/>
+        </w:rPr>
+        <w:t>gradient</w:t>
+      </w:r>
+      <w:r>
+        <w:rPr>
+          <w:rFonts w:eastAsiaTheme="minorEastAsia" w:hint="cs"/>
+          <w:rtl/>
+        </w:rPr>
+        <w:t xml:space="preserve"> של הביטוי על פי </w:t>
+      </w:r>
+      <m:oMath>
+        <m:r>
+          <w:rPr>
+            <w:rFonts w:ascii="Cambria Math" w:eastAsiaTheme="minorEastAsia" w:hAnsi="Cambria Math"/>
+          </w:rPr>
+          <m:t>w,b</m:t>
+        </m:r>
+      </m:oMath>
+      <w:r>
+        <w:rPr>
+          <w:rFonts w:eastAsiaTheme="minorEastAsia" w:hint="cs"/>
+          <w:rtl/>
+        </w:rPr>
+        <w:t xml:space="preserve"> </w:t>
+      </w:r>
+      <w:r>
+        <w:rPr>
+          <w:rFonts w:eastAsiaTheme="minorEastAsia" w:hint="cs"/>
+          <w:rtl/>
+        </w:rPr>
+        <w:t xml:space="preserve">. לאחר מכן האלגוריתם </w:t>
+      </w:r>
+      <w:r>
+        <w:rPr>
+          <w:rFonts w:eastAsiaTheme="minorEastAsia" w:hint="cs"/>
+          <w:rtl/>
+        </w:rPr>
+        <w:t xml:space="preserve">מעדכן את </w:t>
+      </w:r>
+      <m:oMath>
+        <m:r>
+          <w:rPr>
+            <w:rFonts w:ascii="Cambria Math" w:eastAsiaTheme="minorEastAsia" w:hAnsi="Cambria Math"/>
+          </w:rPr>
+          <m:t>w,b</m:t>
+        </m:r>
+      </m:oMath>
+      <w:r>
+        <w:rPr>
+          <w:rFonts w:eastAsiaTheme="minorEastAsia" w:hint="cs"/>
+          <w:rtl/>
+        </w:rPr>
+        <w:t xml:space="preserve"> </w:t>
+      </w:r>
+      <w:r>
+        <w:rPr>
+          <w:rFonts w:eastAsiaTheme="minorEastAsia" w:hint="cs"/>
+          <w:rtl/>
+        </w:rPr>
+        <w:t xml:space="preserve">ע״י החסרת </w:t>
+      </w:r>
+      <w:proofErr w:type="spellStart"/>
+      <w:r>
+        <w:rPr>
+          <w:rFonts w:eastAsiaTheme="minorEastAsia" w:hint="cs"/>
+          <w:rtl/>
+        </w:rPr>
+        <w:t>הגרדיאנט</w:t>
+      </w:r>
+      <w:proofErr w:type="spellEnd"/>
+      <w:r>
+        <w:rPr>
+          <w:rFonts w:eastAsiaTheme="minorEastAsia" w:hint="cs"/>
+          <w:rtl/>
+        </w:rPr>
+        <w:t xml:space="preserve"> שחושב כפול גודל הצעד (</w:t>
+      </w:r>
+      <w:r>
+        <w:rPr>
+          <w:rFonts w:eastAsiaTheme="minorEastAsia"/>
+        </w:rPr>
+        <w:t>learning rate</w:t>
+      </w:r>
+      <w:r>
+        <w:rPr>
+          <w:rFonts w:eastAsiaTheme="minorEastAsia" w:hint="cs"/>
+          <w:rtl/>
+        </w:rPr>
+        <w:t xml:space="preserve">) . </w:t>
+      </w:r>
+    </w:p>
+    <w:p>
+      <w:pPr>
+        <w:pStyle w:val="ListParagraph"/>
+        <w:bidi/>
+        <w:rPr>
+          <w:rFonts w:eastAsiaTheme="minorEastAsia"/>
+        </w:rPr>
+      </w:pPr>
+      <w:r>
+        <w:rPr>
+          <w:rFonts w:eastAsiaTheme="minorEastAsia" w:hint="cs"/>
+          <w:rtl/>
+        </w:rPr>
+        <w:t xml:space="preserve">האלגוריתם </w:t>
+      </w:r>
+      <w:r>
+        <w:rPr>
+          <w:rFonts w:eastAsiaTheme="minorEastAsia" w:hint="cs"/>
+          <w:rtl/>
+        </w:rPr>
+        <w:t>מבצע זאת</w:t>
+      </w:r>
+      <w:r>
+        <w:rPr>
+          <w:rFonts w:eastAsiaTheme="minorEastAsia" w:hint="cs"/>
+          <w:rtl/>
+        </w:rPr>
+        <w:t xml:space="preserve"> ב</w:t>
+      </w:r>
+      <w:r>
+        <w:rPr>
+          <w:rFonts w:eastAsiaTheme="minorEastAsia" w:hint="cs"/>
+          <w:rtl/>
+        </w:rPr>
+        <w:t xml:space="preserve"> </w:t>
+      </w:r>
+      <w:r>
+        <w:rPr>
+          <w:rFonts w:eastAsiaTheme="minorEastAsia"/>
+        </w:rPr>
+        <w:t>steps</w:t>
+      </w:r>
+      <w:r>
+        <w:rPr>
+          <w:rFonts w:eastAsiaTheme="minorEastAsia" w:hint="cs"/>
+          <w:rtl/>
+        </w:rPr>
+        <w:t xml:space="preserve"> פעמים עד שהוא מגיע ל</w:t>
+      </w:r>
+      <m:oMath>
+        <m:r>
+          <w:rPr>
+            <w:rFonts w:ascii="Cambria Math" w:eastAsiaTheme="minorEastAsia" w:hAnsi="Cambria Math"/>
+          </w:rPr>
+          <m:t>w,b</m:t>
+        </m:r>
+      </m:oMath>
+      <w:r>
+        <w:rPr>
+          <w:rFonts w:eastAsiaTheme="minorEastAsia"/>
+        </w:rPr>
+        <w:t xml:space="preserve">  </w:t>
+      </w:r>
+      <w:r>
+        <w:rPr>
+          <w:rFonts w:eastAsiaTheme="minorEastAsia" w:hint="cs"/>
+          <w:rtl/>
+        </w:rPr>
+        <w:t xml:space="preserve"> </w:t>
+      </w:r>
+      <w:r>
+        <w:rPr>
+          <w:rFonts w:eastAsiaTheme="minorEastAsia" w:hint="cs"/>
+          <w:rtl/>
+        </w:rPr>
+        <w:t>המינימלי</w:t>
+      </w:r>
+      <w:r>
+        <w:rPr>
+          <w:rFonts w:eastAsiaTheme="minorEastAsia" w:hint="eastAsia"/>
+          <w:rtl/>
+        </w:rPr>
+        <w:t>ים</w:t>
+      </w:r>
+      <w:r>
+        <w:rPr>
+          <w:rFonts w:eastAsiaTheme="minorEastAsia" w:hint="cs"/>
+          <w:rtl/>
+        </w:rPr>
+        <w:t xml:space="preserve"> האפשריים בהתאם למספר הצעדים ולגודל כל צעד. </w:t>
+      </w:r>
+    </w:p>
+    <w:p>
+      <w:pPr>
+        <w:pStyle w:val="ListParagraph"/>
+        <w:bidi/>
+        <w:rPr>
+          <w:rFonts w:eastAsiaTheme="minorEastAsia"/>
+          <w:rtl/>
+        </w:rPr>
+      </w:pPr>
+      <w:r>
+        <w:rPr>
+          <w:rFonts w:eastAsiaTheme="minorEastAsia" w:hint="cs"/>
+          <w:rtl/>
+        </w:rPr>
+        <w:t>אנו שמות לב להבחנות הבאות:</w:t>
+      </w:r>
+    </w:p>
+    <w:p>
+      <w:pPr>
+        <w:pStyle w:val="ListParagraph"/>
+        <w:numPr>
+          <w:ilvl w:val="0"/>
+          <w:numId w:val="2"/>
+        </w:numPr>
+        <w:bidi/>
+        <w:rPr>
+          <w:rFonts w:eastAsiaTheme="minorEastAsia"/>
+          <w:rtl/>
+        </w:rPr>
+      </w:pPr>
+      <w:r>
+        <w:rPr>
+          <w:rFonts w:eastAsiaTheme="minorEastAsia" w:hint="cs"/>
+          <w:u w:val="single"/>
+          <w:rtl/>
+        </w:rPr>
+        <w:t>ראשית כל, ניתן לראות שהאלגוריתם כן מקטין את ה</w:t>
+      </w:r>
+      <w:r>
+        <w:rPr>
+          <w:rFonts w:eastAsiaTheme="minorEastAsia"/>
+          <w:u w:val="single"/>
+        </w:rPr>
+        <w:t>loss</w:t>
+      </w:r>
+      <w:r>
+        <w:rPr>
+          <w:rFonts w:eastAsiaTheme="minorEastAsia" w:hint="cs"/>
+          <w:u w:val="single"/>
+          <w:rtl/>
+        </w:rPr>
+        <w:t xml:space="preserve"> ולכן נראה שהוא פועל כפי שהיינו מצפות.</w:t>
+      </w:r>
+      <w:r>
+        <w:rPr>
+          <w:rFonts w:eastAsiaTheme="minorEastAsia" w:hint="cs"/>
+          <w:rtl/>
+        </w:rPr>
+        <w:t xml:space="preserve"> בנוגע ל</w:t>
+      </w:r>
+      <w:r>
+        <w:rPr>
+          <w:rFonts w:eastAsiaTheme="minorEastAsia"/>
+        </w:rPr>
+        <w:t>accuracy</w:t>
+      </w:r>
+      <w:r>
+        <w:rPr>
+          <w:rFonts w:eastAsiaTheme="minorEastAsia" w:hint="cs"/>
+          <w:rtl/>
+        </w:rPr>
+        <w:t xml:space="preserve">, האלגוריתם שלנו מבצע מינימיזציה על </w:t>
+      </w:r>
+      <w:proofErr w:type="spellStart"/>
+      <w:r>
+        <w:rPr>
+          <w:rFonts w:eastAsiaTheme="minorEastAsia" w:hint="cs"/>
+          <w:rtl/>
+        </w:rPr>
+        <w:t>פונקצ</w:t>
+      </w:r>
+      <w:proofErr w:type="spellEnd"/>
+      <w:r>
+        <w:rPr>
+          <w:rFonts w:eastAsiaTheme="minorEastAsia" w:hint="cs"/>
+          <w:rtl/>
+        </w:rPr>
+        <w:t>׳ הכוללת בטוחה על ה</w:t>
+      </w:r>
+      <w:r>
+        <w:rPr>
+          <w:rFonts w:eastAsiaTheme="minorEastAsia"/>
+        </w:rPr>
+        <w:t>hinge loss</w:t>
+      </w:r>
+      <w:r>
+        <w:rPr>
+          <w:rFonts w:eastAsiaTheme="minorEastAsia" w:hint="cs"/>
+          <w:rtl/>
+        </w:rPr>
+        <w:t xml:space="preserve"> , ולא את ה</w:t>
+      </w:r>
+      <w:r>
+        <w:rPr>
+          <w:rFonts w:eastAsiaTheme="minorEastAsia"/>
+        </w:rPr>
+        <w:t>0-1 loss</w:t>
+      </w:r>
+      <w:r>
+        <w:rPr>
+          <w:rFonts w:eastAsiaTheme="minorEastAsia" w:hint="cs"/>
+          <w:rtl/>
+        </w:rPr>
+        <w:t>. לכן, אין הבטחה שפתרון של בעיית ה</w:t>
+      </w:r>
+      <w:r>
+        <w:rPr>
+          <w:rFonts w:eastAsiaTheme="minorEastAsia"/>
+        </w:rPr>
+        <w:t>soft-</w:t>
+      </w:r>
+      <w:proofErr w:type="spellStart"/>
+      <w:r>
+        <w:rPr>
+          <w:rFonts w:eastAsiaTheme="minorEastAsia"/>
+        </w:rPr>
+        <w:t>svm</w:t>
+      </w:r>
+      <w:proofErr w:type="spellEnd"/>
+      <w:r>
+        <w:rPr>
+          <w:rFonts w:eastAsiaTheme="minorEastAsia" w:hint="cs"/>
+          <w:rtl/>
+        </w:rPr>
+        <w:t xml:space="preserve"> הוא גם פתרון מינימלי ל</w:t>
+      </w:r>
+      <w:r>
+        <w:rPr>
+          <w:rFonts w:eastAsiaTheme="minorEastAsia"/>
+        </w:rPr>
+        <w:t>0-1</w:t>
+      </w:r>
+      <w:r>
+        <w:rPr>
+          <w:rFonts w:eastAsiaTheme="minorEastAsia" w:hint="cs"/>
+          <w:rtl/>
+        </w:rPr>
+        <w:t xml:space="preserve"> </w:t>
+      </w:r>
+      <w:r>
+        <w:rPr>
+          <w:rFonts w:eastAsiaTheme="minorEastAsia"/>
+        </w:rPr>
+        <w:t>loss</w:t>
+      </w:r>
+      <w:r>
+        <w:rPr>
+          <w:rFonts w:eastAsiaTheme="minorEastAsia" w:hint="cs"/>
+          <w:rtl/>
+        </w:rPr>
+        <w:t>. ה</w:t>
+      </w:r>
+      <w:r>
+        <w:rPr>
+          <w:rFonts w:eastAsiaTheme="minorEastAsia"/>
+        </w:rPr>
+        <w:t>accuracy</w:t>
+      </w:r>
+      <w:r>
+        <w:rPr>
+          <w:rFonts w:eastAsiaTheme="minorEastAsia" w:hint="cs"/>
+          <w:rtl/>
+        </w:rPr>
+        <w:t xml:space="preserve"> </w:t>
+      </w:r>
+      <w:r>
+        <w:rPr>
+          <w:rFonts w:eastAsiaTheme="minorEastAsia" w:hint="cs"/>
+          <w:rtl/>
+        </w:rPr>
+        <w:t>מתבסס על חישוב ה</w:t>
+      </w:r>
+      <w:r>
+        <w:rPr>
+          <w:rFonts w:eastAsiaTheme="minorEastAsia"/>
+        </w:rPr>
+        <w:t>0-1 loss</w:t>
+      </w:r>
+      <w:r>
+        <w:rPr>
+          <w:rFonts w:eastAsiaTheme="minorEastAsia" w:hint="cs"/>
+          <w:rtl/>
+        </w:rPr>
+        <w:t xml:space="preserve"> (כלל ש</w:t>
+      </w:r>
+      <w:r>
+        <w:rPr>
+          <w:rFonts w:eastAsiaTheme="minorEastAsia"/>
+        </w:rPr>
+        <w:t>0-1 loss</w:t>
+      </w:r>
+      <w:r>
+        <w:rPr>
+          <w:rFonts w:eastAsiaTheme="minorEastAsia" w:hint="cs"/>
+          <w:rtl/>
+        </w:rPr>
+        <w:t xml:space="preserve"> קטן , ה</w:t>
+      </w:r>
+      <w:r>
+        <w:rPr>
+          <w:rFonts w:eastAsiaTheme="minorEastAsia"/>
+        </w:rPr>
+        <w:t>accuracy</w:t>
+      </w:r>
+      <w:r>
+        <w:rPr>
+          <w:rFonts w:eastAsiaTheme="minorEastAsia" w:hint="cs"/>
+          <w:rtl/>
+        </w:rPr>
+        <w:t xml:space="preserve"> עולה). עם זאת ניתן לראות שה</w:t>
+      </w:r>
+      <w:r>
+        <w:rPr>
+          <w:rFonts w:eastAsiaTheme="minorEastAsia"/>
+        </w:rPr>
+        <w:t>accuracy</w:t>
+      </w:r>
+      <w:r>
+        <w:rPr>
+          <w:rFonts w:eastAsiaTheme="minorEastAsia" w:hint="cs"/>
+          <w:rtl/>
+        </w:rPr>
+        <w:t xml:space="preserve"> בתמונה עובר תנודות רבות, לא מתכנס לדיוק גבוה. זאת מאחר </w:t>
+      </w:r>
+      <w:proofErr w:type="spellStart"/>
+      <w:r>
+        <w:rPr>
+          <w:rFonts w:eastAsiaTheme="minorEastAsia" w:hint="cs"/>
+          <w:rtl/>
+        </w:rPr>
+        <w:t>שהדאט</w:t>
+      </w:r>
+      <w:r>
+        <w:rPr>
+          <w:rFonts w:eastAsiaTheme="minorEastAsia" w:hint="eastAsia"/>
+          <w:rtl/>
+        </w:rPr>
+        <w:t>ה</w:t>
+      </w:r>
+      <w:proofErr w:type="spellEnd"/>
+      <w:r>
+        <w:rPr>
+          <w:rFonts w:eastAsiaTheme="minorEastAsia" w:hint="cs"/>
+          <w:rtl/>
+        </w:rPr>
+        <w:t xml:space="preserve"> גם אינו פריד לינארית</w:t>
+      </w:r>
+      <w:r>
+        <w:rPr>
+          <w:rFonts w:eastAsiaTheme="minorEastAsia" w:hint="cs"/>
+          <w:rtl/>
+        </w:rPr>
+        <w:t xml:space="preserve"> ולכן קשה למצוא היפר- מישור שייתן דיוק מספיק טוב.</w:t>
+      </w:r>
+    </w:p>
+    <w:p>
+      <w:pPr>
+        <w:pStyle w:val="ListParagraph"/>
+        <w:numPr>
+          <w:ilvl w:val="0"/>
+          <w:numId w:val="2"/>
+        </w:numPr>
+        <w:bidi/>
+        <w:rPr>
+          <w:rFonts w:eastAsiaTheme="minorEastAsia"/>
+        </w:rPr>
+      </w:pPr>
+      <w:r>
+        <w:rPr>
+          <w:rFonts w:eastAsiaTheme="minorEastAsia" w:hint="cs"/>
+          <w:rtl/>
+        </w:rPr>
+        <w:t>מספר צעדים נמוך לא יאפשר להגיע ל</w:t>
+      </w:r>
+      <m:oMath>
+        <m:r>
+          <w:rPr>
+            <w:rFonts w:ascii="Cambria Math" w:eastAsiaTheme="minorEastAsia" w:hAnsi="Cambria Math"/>
+          </w:rPr>
+          <m:t>w,b</m:t>
+        </m:r>
+      </m:oMath>
+      <w:r>
+        <w:rPr>
+          <w:rFonts w:eastAsiaTheme="minorEastAsia" w:hint="cs"/>
+          <w:rtl/>
+        </w:rPr>
+        <w:t xml:space="preserve"> מינמלי</w:t>
+      </w:r>
+      <w:r>
+        <w:rPr>
+          <w:rFonts w:eastAsiaTheme="minorEastAsia" w:hint="cs"/>
+          <w:rtl/>
+        </w:rPr>
+        <w:t>. אנו</w:t>
+      </w:r>
+      <w:r>
+        <w:rPr>
+          <w:rFonts w:eastAsiaTheme="minorEastAsia" w:hint="cs"/>
+          <w:rtl/>
+        </w:rPr>
+        <w:t xml:space="preserve"> רואים זאת בגרף ה</w:t>
+      </w:r>
+      <w:r>
+        <w:rPr>
+          <w:rFonts w:eastAsiaTheme="minorEastAsia"/>
+        </w:rPr>
+        <w:t>loss</w:t>
+      </w:r>
+      <w:r>
+        <w:rPr>
+          <w:rFonts w:eastAsiaTheme="minorEastAsia" w:hint="cs"/>
+          <w:rtl/>
+        </w:rPr>
+        <w:t xml:space="preserve"> ש</w:t>
+      </w:r>
+      <w:r>
+        <w:rPr>
+          <w:rFonts w:eastAsiaTheme="minorEastAsia" w:hint="cs"/>
+          <w:rtl/>
+        </w:rPr>
+        <w:t xml:space="preserve">כן </w:t>
+      </w:r>
+      <w:r>
+        <w:rPr>
+          <w:rFonts w:eastAsiaTheme="minorEastAsia" w:hint="cs"/>
+          <w:rtl/>
+        </w:rPr>
+        <w:t>רק</w:t>
+      </w:r>
+      <w:r>
+        <w:rPr>
+          <w:rFonts w:eastAsiaTheme="minorEastAsia" w:hint="cs"/>
+          <w:rtl/>
+        </w:rPr>
+        <w:t xml:space="preserve"> לאחר</w:t>
+      </w:r>
+      <w:r>
+        <w:rPr>
+          <w:rFonts w:eastAsiaTheme="minorEastAsia" w:hint="cs"/>
+          <w:rtl/>
+        </w:rPr>
+        <w:t xml:space="preserve"> צעדים </w:t>
+      </w:r>
+      <w:r>
+        <w:rPr>
+          <w:rFonts w:eastAsiaTheme="minorEastAsia" w:hint="cs"/>
+          <w:rtl/>
+        </w:rPr>
+        <w:t>מסוים</w:t>
+      </w:r>
+      <w:r>
+        <w:rPr>
+          <w:rFonts w:eastAsiaTheme="minorEastAsia" w:hint="cs"/>
+          <w:rtl/>
+        </w:rPr>
+        <w:t xml:space="preserve"> </w:t>
+      </w:r>
+      <w:r>
+        <w:rPr>
+          <w:rFonts w:eastAsiaTheme="minorEastAsia" w:hint="cs"/>
+          <w:rtl/>
+        </w:rPr>
+        <w:t>ה</w:t>
+      </w:r>
+      <w:r>
+        <w:rPr>
+          <w:rFonts w:eastAsiaTheme="minorEastAsia"/>
+        </w:rPr>
+        <w:t>loss</w:t>
+      </w:r>
+      <w:r>
+        <w:rPr>
+          <w:rFonts w:eastAsiaTheme="minorEastAsia" w:hint="cs"/>
+          <w:rtl/>
+        </w:rPr>
+        <w:t xml:space="preserve"> מתחיל להתכנס לאיזשהו מינימום. </w:t>
+      </w:r>
+    </w:p>
+    <w:p>
+      <w:pPr>
+        <w:pStyle w:val="ListParagraph"/>
+        <w:numPr>
+          <w:ilvl w:val="0"/>
+          <w:numId w:val="2"/>
+        </w:numPr>
+        <w:bidi/>
+        <w:rPr>
+          <w:rFonts w:eastAsiaTheme="minorEastAsia"/>
+        </w:rPr>
+      </w:pPr>
+      <w:r>
+        <w:rPr>
+          <w:rFonts w:eastAsiaTheme="minorEastAsia" w:hint="cs"/>
+          <w:rtl/>
+        </w:rPr>
+        <w:t>פונקציית ה</w:t>
+      </w:r>
+      <w:r>
+        <w:rPr>
+          <w:rFonts w:eastAsiaTheme="minorEastAsia"/>
+        </w:rPr>
+        <w:t xml:space="preserve">loss </w:t>
+      </w:r>
+      <w:r>
+        <w:rPr>
+          <w:rFonts w:eastAsiaTheme="minorEastAsia" w:hint="cs"/>
+          <w:rtl/>
+        </w:rPr>
+        <w:t xml:space="preserve"> ב</w:t>
+      </w:r>
+      <w:r>
+        <w:rPr>
+          <w:rFonts w:eastAsiaTheme="minorEastAsia"/>
+        </w:rPr>
+        <w:t>soft-</w:t>
+      </w:r>
+      <w:proofErr w:type="spellStart"/>
+      <w:r>
+        <w:rPr>
+          <w:rFonts w:eastAsiaTheme="minorEastAsia"/>
+        </w:rPr>
+        <w:t>svm</w:t>
+      </w:r>
+      <w:proofErr w:type="spellEnd"/>
+      <w:r>
+        <w:rPr>
+          <w:rFonts w:eastAsiaTheme="minorEastAsia" w:hint="cs"/>
+          <w:rtl/>
+        </w:rPr>
+        <w:t xml:space="preserve"> מושפעת גם בהתאם להיפר פרמטרים שלנו </w:t>
+      </w:r>
+      <w:r>
+        <w:rPr>
+          <w:rFonts w:eastAsiaTheme="minorEastAsia"/>
+        </w:rPr>
+        <w:t>C</w:t>
+      </w:r>
+      <w:r>
+        <w:rPr>
+          <w:rFonts w:eastAsiaTheme="minorEastAsia" w:hint="cs"/>
+          <w:rtl/>
+        </w:rPr>
+        <w:t xml:space="preserve"> ו</w:t>
+      </w:r>
+      <w:proofErr w:type="spellStart"/>
+      <w:r>
+        <w:rPr>
+          <w:rFonts w:eastAsiaTheme="minorEastAsia"/>
+        </w:rPr>
+        <w:t>lr</w:t>
+      </w:r>
+      <w:proofErr w:type="spellEnd"/>
+      <w:r>
+        <w:rPr>
+          <w:rFonts w:eastAsiaTheme="minorEastAsia" w:hint="cs"/>
+          <w:rtl/>
+        </w:rPr>
+        <w:t>. במקרה שלנו, מאחר ו</w:t>
+      </w:r>
+      <w:r>
+        <w:rPr>
+          <w:rFonts w:eastAsiaTheme="minorEastAsia"/>
+        </w:rPr>
+        <w:t>C</w:t>
+      </w:r>
+      <w:r>
+        <w:rPr>
+          <w:rFonts w:eastAsiaTheme="minorEastAsia" w:hint="cs"/>
+          <w:rtl/>
+        </w:rPr>
+        <w:t xml:space="preserve"> מאד גדול אז </w:t>
+      </w:r>
+      <w:r>
+        <w:rPr>
+          <w:rFonts w:eastAsiaTheme="minorEastAsia" w:hint="cs"/>
+          <w:rtl/>
+        </w:rPr>
+        <w:t>יש משקל גדול על ה</w:t>
+      </w:r>
+      <w:r>
+        <w:rPr>
+          <w:rFonts w:eastAsiaTheme="minorEastAsia"/>
+        </w:rPr>
+        <w:t>hinge loss</w:t>
+      </w:r>
+      <w:r>
+        <w:rPr>
+          <w:rFonts w:eastAsiaTheme="minorEastAsia" w:hint="cs"/>
+          <w:rtl/>
+        </w:rPr>
+        <w:t xml:space="preserve"> </w:t>
+      </w:r>
+      <w:r>
+        <w:rPr>
+          <w:rFonts w:eastAsiaTheme="minorEastAsia" w:hint="cs"/>
+          <w:rtl/>
+        </w:rPr>
+        <w:t>ולכן האלגוריתם ינסה יותר לצמצם את ה</w:t>
+      </w:r>
+      <w:r>
+        <w:rPr>
+          <w:rFonts w:eastAsiaTheme="minorEastAsia"/>
+        </w:rPr>
+        <w:t>hinge loss</w:t>
+      </w:r>
+      <w:r>
+        <w:rPr>
+          <w:rFonts w:eastAsiaTheme="minorEastAsia" w:hint="cs"/>
+          <w:rtl/>
+        </w:rPr>
+        <w:t xml:space="preserve"> מאשר לחפש מפריד עם </w:t>
+      </w:r>
+      <w:r>
+        <w:rPr>
+          <w:rFonts w:eastAsiaTheme="minorEastAsia"/>
+        </w:rPr>
+        <w:t>margin</w:t>
+      </w:r>
+      <w:r>
+        <w:rPr>
+          <w:rFonts w:eastAsiaTheme="minorEastAsia" w:hint="cs"/>
+          <w:rtl/>
+        </w:rPr>
+        <w:t xml:space="preserve"> גדול. עם זאת, מאחר </w:t>
+      </w:r>
+      <w:proofErr w:type="spellStart"/>
+      <w:r>
+        <w:rPr>
+          <w:rFonts w:eastAsiaTheme="minorEastAsia" w:hint="cs"/>
+          <w:rtl/>
+        </w:rPr>
+        <w:t>והדאטה</w:t>
+      </w:r>
+      <w:proofErr w:type="spellEnd"/>
+      <w:r>
+        <w:rPr>
+          <w:rFonts w:eastAsiaTheme="minorEastAsia" w:hint="cs"/>
+          <w:rtl/>
+        </w:rPr>
+        <w:t xml:space="preserve"> לא פריד לינארית</w:t>
+      </w:r>
+      <w:r>
+        <w:rPr>
+          <w:rFonts w:eastAsiaTheme="minorEastAsia" w:hint="cs"/>
+          <w:rtl/>
+        </w:rPr>
+        <w:t xml:space="preserve"> ובנוסף ה</w:t>
+      </w:r>
+      <w:proofErr w:type="spellStart"/>
+      <w:r>
+        <w:rPr>
+          <w:rFonts w:eastAsiaTheme="minorEastAsia"/>
+        </w:rPr>
+        <w:t>lr</w:t>
+      </w:r>
+      <w:proofErr w:type="spellEnd"/>
+      <w:r>
+        <w:rPr>
+          <w:rFonts w:eastAsiaTheme="minorEastAsia" w:hint="cs"/>
+          <w:rtl/>
+        </w:rPr>
+        <w:t xml:space="preserve"> יחסית קטן</w:t>
+      </w:r>
+      <w:r>
+        <w:rPr>
+          <w:rFonts w:eastAsiaTheme="minorEastAsia" w:hint="cs"/>
+          <w:rtl/>
+        </w:rPr>
+        <w:t>, ה</w:t>
+      </w:r>
+      <w:r>
+        <w:rPr>
+          <w:rFonts w:eastAsiaTheme="minorEastAsia"/>
+        </w:rPr>
+        <w:t>loss</w:t>
+      </w:r>
+      <w:r>
+        <w:rPr>
+          <w:rFonts w:eastAsiaTheme="minorEastAsia" w:hint="cs"/>
+          <w:rtl/>
+        </w:rPr>
+        <w:t xml:space="preserve"> של הפונק׳ </w:t>
+      </w:r>
+      <w:r>
+        <w:rPr>
+          <w:rFonts w:eastAsiaTheme="minorEastAsia" w:hint="cs"/>
+          <w:rtl/>
+        </w:rPr>
+        <w:t xml:space="preserve">עדיין </w:t>
+      </w:r>
+      <w:r>
+        <w:rPr>
+          <w:rFonts w:eastAsiaTheme="minorEastAsia" w:hint="cs"/>
+          <w:rtl/>
+        </w:rPr>
+        <w:t>יחסית גבוה</w:t>
+      </w:r>
+      <w:r>
+        <w:rPr>
+          <w:rFonts w:eastAsiaTheme="minorEastAsia" w:hint="cs"/>
+          <w:rtl/>
+        </w:rPr>
+        <w:t xml:space="preserve"> בתום 5000 הצעדים</w:t>
+      </w:r>
+      <w:r>
+        <w:rPr>
+          <w:rFonts w:eastAsiaTheme="minorEastAsia" w:hint="cs"/>
+          <w:rtl/>
+        </w:rPr>
+        <w:t xml:space="preserve"> (אין דרך לגרום ל</w:t>
+      </w:r>
+      <w:proofErr w:type="spellStart"/>
+      <w:r>
+        <w:rPr>
+          <w:rFonts w:eastAsiaTheme="minorEastAsia"/>
+        </w:rPr>
+        <w:t>hing</w:t>
+      </w:r>
+      <w:proofErr w:type="spellEnd"/>
+      <w:r>
+        <w:rPr>
+          <w:rFonts w:eastAsiaTheme="minorEastAsia"/>
+        </w:rPr>
+        <w:t xml:space="preserve"> loss</w:t>
+      </w:r>
+      <w:r>
+        <w:rPr>
+          <w:rFonts w:eastAsiaTheme="minorEastAsia" w:hint="cs"/>
+          <w:rtl/>
+        </w:rPr>
+        <w:t xml:space="preserve"> להיות מאוד נמוך) </w:t>
+      </w:r>
+      <w:r>
+        <w:rPr>
+          <w:rFonts w:eastAsiaTheme="minorEastAsia" w:hint="cs"/>
+          <w:rtl/>
+        </w:rPr>
+        <w:t xml:space="preserve">. </w:t>
+      </w:r>
+    </w:p>
+    <w:p>
+      <w:pPr>
+        <w:pStyle w:val="ListParagraph"/>
+        <w:numPr>
+          <w:ilvl w:val="0"/>
+          <w:numId w:val="2"/>
+        </w:numPr>
+        <w:bidi/>
+        <w:rPr>
+          <w:rFonts w:eastAsiaTheme="minorEastAsia"/>
+        </w:rPr>
+      </w:pPr>
+      <w:r>
+        <w:rPr>
+          <w:rFonts w:eastAsiaTheme="minorEastAsia" w:hint="cs"/>
+          <w:rtl/>
+        </w:rPr>
+        <w:t xml:space="preserve">ניתן גם לשים לב שממספר צעדים </w:t>
+      </w:r>
+      <w:proofErr w:type="spellStart"/>
+      <w:r>
+        <w:rPr>
+          <w:rFonts w:eastAsiaTheme="minorEastAsia" w:hint="cs"/>
+          <w:rtl/>
+        </w:rPr>
+        <w:t>מסויים</w:t>
+      </w:r>
+      <w:proofErr w:type="spellEnd"/>
+      <w:r>
+        <w:rPr>
+          <w:rFonts w:eastAsiaTheme="minorEastAsia" w:hint="cs"/>
+          <w:rtl/>
+        </w:rPr>
+        <w:t xml:space="preserve"> העקומה יורדת בצורה איטית הרבה פחות כי אחרי מספר </w:t>
+      </w:r>
+      <w:r>
+        <w:rPr>
+          <w:rFonts w:eastAsiaTheme="minorEastAsia" w:hint="cs"/>
+          <w:rtl/>
+        </w:rPr>
+        <w:t>מסוים</w:t>
+      </w:r>
+      <w:r>
+        <w:rPr>
+          <w:rFonts w:eastAsiaTheme="minorEastAsia" w:hint="cs"/>
+          <w:rtl/>
+        </w:rPr>
+        <w:t xml:space="preserve"> של צעדים </w:t>
+      </w:r>
+      <w:proofErr w:type="spellStart"/>
+      <w:r>
+        <w:rPr>
+          <w:rFonts w:eastAsiaTheme="minorEastAsia" w:hint="cs"/>
+          <w:rtl/>
+        </w:rPr>
+        <w:t>הגראדיאנט</w:t>
+      </w:r>
+      <w:proofErr w:type="spellEnd"/>
+      <w:r>
+        <w:rPr>
+          <w:rFonts w:eastAsiaTheme="minorEastAsia" w:hint="cs"/>
+          <w:rtl/>
+        </w:rPr>
+        <w:t xml:space="preserve"> קטן</w:t>
+      </w:r>
+      <w:r>
+        <w:rPr>
+          <w:rFonts w:eastAsiaTheme="minorEastAsia" w:hint="cs"/>
+          <w:rtl/>
+        </w:rPr>
+        <w:t>. בנוסף, ככל שמתקרבים למינימום האמיתי״ , באה לידי ביטוי העובדה שאנו משתמשים ב</w:t>
+      </w:r>
+      <w:proofErr w:type="spellStart"/>
+      <w:r>
+        <w:rPr>
+          <w:rFonts w:eastAsiaTheme="minorEastAsia"/>
+        </w:rPr>
+        <w:t>subgradients</w:t>
+      </w:r>
+      <w:proofErr w:type="spellEnd"/>
+      <w:r>
+        <w:rPr>
+          <w:rFonts w:eastAsiaTheme="minorEastAsia" w:hint="cs"/>
+          <w:rtl/>
+        </w:rPr>
+        <w:t xml:space="preserve"> . נק׳ המינימום של ה</w:t>
+      </w:r>
+      <w:r>
+        <w:rPr>
+          <w:rFonts w:eastAsiaTheme="minorEastAsia"/>
+        </w:rPr>
+        <w:t>hinge loss</w:t>
+      </w:r>
+      <w:r>
+        <w:rPr>
+          <w:rFonts w:eastAsiaTheme="minorEastAsia" w:hint="cs"/>
+          <w:rtl/>
+        </w:rPr>
+        <w:t xml:space="preserve"> היא </w:t>
+      </w:r>
+      <w:r>
+        <w:rPr>
+          <w:rFonts w:eastAsiaTheme="minorEastAsia" w:hint="cs"/>
+          <w:rtl/>
+        </w:rPr>
+        <w:t xml:space="preserve">נק׳ </w:t>
+      </w:r>
+      <w:r>
+        <w:rPr>
+          <w:rFonts w:eastAsiaTheme="minorEastAsia" w:hint="cs"/>
+          <w:rtl/>
+        </w:rPr>
+        <w:t xml:space="preserve">לא גזירה, </w:t>
+      </w:r>
+      <w:r>
+        <w:rPr>
+          <w:rFonts w:eastAsiaTheme="minorEastAsia" w:hint="cs"/>
+          <w:rtl/>
+        </w:rPr>
+        <w:t xml:space="preserve">ולכן אין הבטחה בכלל שנגיע </w:t>
+      </w:r>
+      <w:proofErr w:type="spellStart"/>
+      <w:r>
+        <w:rPr>
+          <w:rFonts w:eastAsiaTheme="minorEastAsia" w:hint="cs"/>
+          <w:rtl/>
+        </w:rPr>
+        <w:t>לנק</w:t>
+      </w:r>
+      <w:proofErr w:type="spellEnd"/>
+      <w:r>
+        <w:rPr>
+          <w:rFonts w:eastAsiaTheme="minorEastAsia" w:hint="cs"/>
+          <w:rtl/>
+        </w:rPr>
+        <w:t xml:space="preserve">׳ מינימום עם קצב </w:t>
+      </w:r>
+      <w:r>
+        <w:rPr>
+          <w:rFonts w:eastAsiaTheme="minorEastAsia"/>
+        </w:rPr>
+        <w:t>learning rate</w:t>
+      </w:r>
+      <w:r>
+        <w:rPr>
+          <w:rFonts w:eastAsiaTheme="minorEastAsia" w:hint="cs"/>
+          <w:rtl/>
+        </w:rPr>
+        <w:t xml:space="preserve"> קבוע, גם אם הוא מאוד קטן.</w:t>
+      </w:r>
+      <w:r>
+        <w:rPr>
+          <w:rFonts w:eastAsiaTheme="minorEastAsia" w:hint="cs"/>
+          <w:rtl/>
+        </w:rPr>
+        <w:t xml:space="preserve"> </w:t>
+      </w:r>
+    </w:p>
+    <w:p>
+      <w:pPr>
+        <w:pStyle w:val="ListParagraph"/>
+        <w:numPr>
+          <w:ilvl w:val="0"/>
+          <w:numId w:val="2"/>
+        </w:numPr>
+        <w:bidi/>
+        <w:rPr>
+          <w:rFonts w:eastAsiaTheme="minorEastAsia"/>
+        </w:rPr>
+      </w:pPr>
+      <w:proofErr w:type="spellStart"/>
+      <w:r>
+        <w:rPr>
+          <w:rFonts w:eastAsiaTheme="minorEastAsia" w:hint="cs"/>
+          <w:rtl/>
+        </w:rPr>
+        <w:t>לפונק</w:t>
+      </w:r>
+      <w:proofErr w:type="spellEnd"/>
+      <w:r>
+        <w:rPr>
+          <w:rFonts w:eastAsiaTheme="minorEastAsia" w:hint="cs"/>
+          <w:rtl/>
+        </w:rPr>
+        <w:t>׳ ה</w:t>
+      </w:r>
+      <w:r>
+        <w:rPr>
+          <w:rFonts w:eastAsiaTheme="minorEastAsia"/>
+        </w:rPr>
+        <w:t>hinge</w:t>
+      </w:r>
+      <w:r>
+        <w:rPr>
+          <w:rFonts w:eastAsiaTheme="minorEastAsia" w:hint="cs"/>
+          <w:rtl/>
+        </w:rPr>
+        <w:t xml:space="preserve"> יש הרבה נק׳ מינימום אפשריות, ומאחר שיש עליה דגש </w:t>
+      </w:r>
+      <w:proofErr w:type="spellStart"/>
+      <w:r>
+        <w:rPr>
+          <w:rFonts w:eastAsiaTheme="minorEastAsia" w:hint="cs"/>
+          <w:rtl/>
+        </w:rPr>
+        <w:t>בבעית</w:t>
+      </w:r>
+      <w:proofErr w:type="spellEnd"/>
+      <w:r>
+        <w:rPr>
+          <w:rFonts w:eastAsiaTheme="minorEastAsia" w:hint="cs"/>
+          <w:rtl/>
+        </w:rPr>
+        <w:t xml:space="preserve"> ה</w:t>
+      </w:r>
+      <w:r>
+        <w:rPr>
+          <w:rFonts w:eastAsiaTheme="minorEastAsia"/>
+        </w:rPr>
+        <w:t>soft-</w:t>
+      </w:r>
+      <w:proofErr w:type="spellStart"/>
+      <w:r>
+        <w:rPr>
+          <w:rFonts w:eastAsiaTheme="minorEastAsia"/>
+        </w:rPr>
+        <w:t>svm</w:t>
+      </w:r>
+      <w:proofErr w:type="spellEnd"/>
+      <w:r>
+        <w:rPr>
+          <w:rFonts w:eastAsiaTheme="minorEastAsia" w:hint="cs"/>
+          <w:rtl/>
+        </w:rPr>
+        <w:t xml:space="preserve"> הנוכחית ( </w:t>
+      </w:r>
+      <w:r>
+        <w:rPr>
+          <w:rFonts w:eastAsiaTheme="minorEastAsia"/>
+        </w:rPr>
+        <w:t>C</w:t>
+      </w:r>
+      <w:r>
+        <w:rPr>
+          <w:rFonts w:eastAsiaTheme="minorEastAsia" w:hint="cs"/>
+          <w:rtl/>
+        </w:rPr>
+        <w:t xml:space="preserve"> גדול), </w:t>
+      </w:r>
+      <w:r>
+        <w:rPr>
+          <w:rFonts w:eastAsiaTheme="minorEastAsia" w:hint="cs"/>
+          <w:rtl/>
+        </w:rPr>
+        <w:t xml:space="preserve">לכן ייתכן גם שמהלך האימון </w:t>
+      </w:r>
+      <w:r>
+        <w:rPr>
+          <w:rFonts w:eastAsiaTheme="minorEastAsia" w:hint="cs"/>
+          <w:rtl/>
+        </w:rPr>
+        <w:t>נק׳ האימון אליה אנו נעים משתנה (ונזכור גם שכלל לא מובטחת התכנסות) ולכן יתכן שזה גם משפיע על גרף ה</w:t>
+      </w:r>
+      <w:r>
+        <w:rPr>
+          <w:rFonts w:eastAsiaTheme="minorEastAsia"/>
+        </w:rPr>
+        <w:t>accuracy</w:t>
+      </w:r>
+      <w:r>
+        <w:rPr>
+          <w:rFonts w:eastAsiaTheme="minorEastAsia" w:hint="cs"/>
+          <w:rtl/>
+        </w:rPr>
+        <w:t xml:space="preserve"> והתנודות החדות שאנו רואים שם.</w:t>
+      </w:r>
+    </w:p>
+    <w:p>
+      <w:pPr>
+        <w:bidi/>
+        <w:rPr>
+          <w:rFonts w:eastAsiaTheme="minorEastAsia"/>
+          <w:rtl/>
+        </w:rPr>
+      </w:pPr>
+    </w:p>
+    <w:p>
+      <w:pPr>
+        <w:bidi/>
+        <w:rPr>
+          <w:rFonts w:eastAsiaTheme="minorEastAsia"/>
+          <w:rtl/>
+        </w:rPr>
+      </w:pPr>
+    </w:p>
+    <w:p>
+      <w:pPr>
+        <w:pStyle w:val="ListParagraph"/>
+        <w:bidi/>
+        <w:rPr>
+          <w:rFonts w:eastAsiaTheme="minorEastAsia"/>
+          <w:rtl/>
+        </w:rPr>
+      </w:pPr>
+    </w:p>
+    <w:p>
+      <w:pPr>
+        <w:pStyle w:val="ListParagraph"/>
+        <w:bidi/>
+        <w:rPr>
+          <w:rtl/>
+        </w:rPr>
+      </w:pPr>
+    </w:p>
+    <w:p>
+      <w:pPr>
+        <w:pStyle w:val="ListParagraph"/>
+        <w:bidi/>
+        <w:rPr>
+          <w:rtl/>
+        </w:rPr>
+      </w:pPr>
+      <w:r>
+        <w:rPr>
+          <w:rFonts w:hint="cs"/>
+          <w:rtl/>
+        </w:rPr>
+        <w:lastRenderedPageBreak/>
+        <w:t>לסיכום, אנחנו חושבות שסה״כ הגרפים תואמים את מה שהיינו מצפות , לאור הנקודות שהעלנו בדיון.</w:t>
+      </w:r>
+    </w:p>
+    <w:p>
+      <w:pPr>
+        <w:pStyle w:val="ListParagraph"/>
+        <w:bidi/>
+        <w:rPr>
+          <w:rFonts w:hint="cs"/>
+          <w:rtl/>
+        </w:rPr>
+      </w:pPr>
+      <w:r>
+        <w:rPr>
+          <w:rFonts w:hint="cs"/>
+          <w:rtl/>
+        </w:rPr>
+        <w:t>ניתן לראות שבסופו של דבר, המסווג שהאלגוריתם מצא הוא לא אופטימלי מבחינת ה</w:t>
+      </w:r>
+      <w:r>
+        <w:t>accuracy</w:t>
+      </w:r>
+      <w:r>
+        <w:rPr>
+          <w:rFonts w:hint="cs"/>
+          <w:rtl/>
+        </w:rPr>
+        <w:t xml:space="preserve"> (כי זה לא מה אנחנו מנסים למצוא לו מינימום ב</w:t>
+      </w:r>
+      <w:r>
+        <w:t>soft-</w:t>
+      </w:r>
+      <w:proofErr w:type="spellStart"/>
+      <w:r>
+        <w:t>svm</w:t>
+      </w:r>
+      <w:proofErr w:type="spellEnd"/>
+      <w:r>
+        <w:rPr>
+          <w:rFonts w:hint="cs"/>
+          <w:rtl/>
+        </w:rPr>
+        <w:t>) וגם לא ניתן לדעת האם מה שקיבלנו נק׳ אופטימום מבחינת ה</w:t>
+      </w:r>
+      <w:r>
+        <w:t>hinge</w:t>
+      </w:r>
+      <w:r>
+        <w:rPr>
+          <w:rFonts w:hint="cs"/>
+          <w:rtl/>
+        </w:rPr>
+        <w:t>, כי גם לכך אין הבטחה. ניתן לראות אבל שכן באיזשהו מקום, המפריד הקטין את ה</w:t>
+      </w:r>
+      <w:r>
+        <w:t>hinge</w:t>
+      </w:r>
+      <w:r>
+        <w:rPr>
+          <w:rFonts w:hint="cs"/>
+          <w:rtl/>
+        </w:rPr>
+        <w:t xml:space="preserve"> לפחות לנקודות האדומות באזור הכחול (אומנם הן מסווגות לא נכון, אבל הן כן יותר קרובות ל</w:t>
+      </w:r>
+      <w:r>
+        <w:t>margin</w:t>
+      </w:r>
+      <w:r>
+        <w:rPr>
+          <w:rFonts w:hint="cs"/>
+          <w:rtl/>
+        </w:rPr>
+        <w:t xml:space="preserve"> שלהן שנמצא בצד האדום, וזה נכון גם לחלק מנקודות הכחולות שנמצאות בחלק האדום.</w:t>
+      </w:r>
+    </w:p>
+    <w:p>
+      <w:pPr>
+        <w:pStyle w:val="ListParagraph"/>
+        <w:bidi/>
+        <w:rPr>
+          <w:rtl/>
+        </w:rPr>
+      </w:pPr>
+      <w:r>
+        <w:rPr>
+          <w:noProof/>
+          <w:rtl/>
+          <w:lang w:val="he-IL"/>
+        </w:rPr>
+        <w:drawing>
+          <wp:anchor distT="0" distB="0" distL="114300" distR="114300" simplePos="0" relativeHeight="251675648" behindDoc="0" locked="0" layoutInCell="1" allowOverlap="1" wp14:anchorId="3C32CF95" wp14:editId="0C497BA1">
+            <wp:simplePos x="0" y="0"/>
+            <wp:positionH relativeFrom="column">
+              <wp:posOffset>3411855</wp:posOffset>
+            </wp:positionH>
+            <wp:positionV relativeFrom="paragraph">
+              <wp:posOffset>62865</wp:posOffset>
+            </wp:positionV>
+            <wp:extent cx="2171398" cy="2497455"/>
+            <wp:effectExtent l="0" t="0" r="635" b="4445"/>
+            <wp:wrapNone/>
+            <wp:docPr id="430695441" name="Picture 2"/>
+            <wp:cNvGraphicFramePr>
+              <a:graphicFrameLocks xmlns:a="http://schemas.openxmlformats.org/drawingml/2006/main" noChangeAspect="1"/>
+            </wp:cNvGraphicFramePr>
+            <a:graphic xmlns:a="http://schemas.openxmlformats.org/drawingml/2006/main">
+              <a:graphicData uri="http://schemas.openxmlformats.org/drawingml/2006/picture">
+                <pic:pic xmlns:pic="http://schemas.openxmlformats.org/drawingml/2006/picture">
+                  <pic:nvPicPr>
+                    <pic:cNvPr id="430695441" name="Picture 430695441"/>
+                    <pic:cNvPicPr/>
+                  </pic:nvPicPr>
+                  <pic:blipFill>
+                    <a:blip r:embed="rId23">
+                      <a:extLst>
+                        <a:ext uri="{28A0092B-C50C-407E-A947-70E740481C1C}">
+                          <a14:useLocalDpi xmlns:a14="http://schemas.microsoft.com/office/drawing/2010/main" val="0"/>
+                        </a:ext>
+                      </a:extLst>
+                    </a:blip>
+                    <a:stretch>
+                      <a:fillRect/>
+                    </a:stretch>
+                  </pic:blipFill>
+                  <pic:spPr>
+                    <a:xfrm>
+                      <a:off x="0" y="0"/>
+                      <a:ext cx="2171398" cy="2497455"/>
+                    </a:xfrm>
+                    <a:prstGeom prst="rect">
+                      <a:avLst/>
+                    </a:prstGeom>
+                  </pic:spPr>
+                </pic:pic>
+              </a:graphicData>
+            </a:graphic>
+            <wp14:sizeRelH relativeFrom="page">
+              <wp14:pctWidth>0</wp14:pctWidth>
+            </wp14:sizeRelH>
+            <wp14:sizeRelV relativeFrom="page">
+              <wp14:pctHeight>0</wp14:pctHeight>
+            </wp14:sizeRelV>
+          </wp:anchor>
+        </w:drawing>
+      </w:r>
+      <w:r>
+        <w:rPr>
+          <w:rFonts w:hint="cs"/>
+          <w:rtl/>
+        </w:rPr>
+        <w:t xml:space="preserve"> </w:t>
+      </w:r>
+    </w:p>
+    <w:p>
+      <w:pPr>
+        <w:pStyle w:val="ListParagraph"/>
+        <w:bidi/>
+        <w:rPr>
+          <w:rtl/>
+        </w:rPr>
+      </w:pPr>
+    </w:p>
+    <w:p>
+      <w:pPr>
+        <w:pStyle w:val="ListParagraph"/>
+        <w:bidi/>
+        <w:rPr>
+          <w:rtl/>
+        </w:rPr>
+      </w:pPr>
+    </w:p>
+    <w:p>
+      <w:pPr>
+        <w:pStyle w:val="ListParagraph"/>
+        <w:bidi/>
+        <w:rPr>
+          <w:rtl/>
+        </w:rPr>
+      </w:pPr>
+    </w:p>
+    <w:p>
+      <w:pPr>
+        <w:pStyle w:val="ListParagraph"/>
+        <w:bidi/>
+        <w:rPr>
+          <w:rtl/>
+        </w:rPr>
+      </w:pPr>
+    </w:p>
+    <w:p>
+      <w:pPr>
+        <w:pStyle w:val="ListParagraph"/>
+        <w:bidi/>
+        <w:rPr>
+          <w:rtl/>
+        </w:rPr>
+      </w:pPr>
+    </w:p>
+    <w:p>
+      <w:pPr>
+        <w:pStyle w:val="ListParagraph"/>
+        <w:bidi/>
+        <w:rPr>
+          <w:rtl/>
+        </w:rPr>
+      </w:pPr>
+    </w:p>
+    <w:p>
+      <w:pPr>
+        <w:pStyle w:val="ListParagraph"/>
+        <w:bidi/>
+        <w:rPr>
+          <w:rtl/>
+        </w:rPr>
+      </w:pPr>
+    </w:p>
+    <w:p>
+      <w:pPr>
+        <w:pStyle w:val="ListParagraph"/>
+        <w:bidi/>
+        <w:rPr>
+          <w:rtl/>
+        </w:rPr>
+      </w:pPr>
+    </w:p>
+    <w:p>
+      <w:pPr>
+        <w:pStyle w:val="ListParagraph"/>
+        <w:bidi/>
+        <w:rPr>
+          <w:rtl/>
+        </w:rPr>
+      </w:pPr>
+    </w:p>
+    <w:p>
+      <w:pPr>
+        <w:pStyle w:val="ListParagraph"/>
+        <w:bidi/>
+        <w:rPr>
+          <w:rtl/>
+        </w:rPr>
+      </w:pPr>
+    </w:p>
+    <w:p>
+      <w:pPr>
+        <w:bidi/>
+        <w:rPr>
+          <w:rtl/>
+        </w:rPr>
+      </w:pPr>
+      <w:r>
+        <w:rPr>
+          <w:rFonts w:hint="cs"/>
+          <w:rtl/>
+        </w:rPr>
+        <w:t xml:space="preserve"> </w:t>
+      </w:r>
+    </w:p>
+    <w:p>
+      <w:pPr>
+        <w:bidi/>
+        <w:rPr>
+          <w:rtl/>
+        </w:rPr>
+      </w:pPr>
+    </w:p>
+    <w:p>
+      <w:pPr>
+        <w:bidi/>
+        <w:rPr>
+          <w:rFonts w:hint="cs"/>
+          <w:rtl/>
+        </w:rPr>
+      </w:pPr>
+      <w:r>
+        <w:rPr>
+          <w:rFonts w:hint="cs"/>
+          <w:noProof/>
+          <w:rtl/>
+          <w:lang w:val="he-IL"/>
+        </w:rPr>
+        <mc:AlternateContent>
+          <mc:Choice Requires="wpg">
+            <w:drawing>
+              <wp:anchor distT="0" distB="0" distL="114300" distR="114300" simplePos="0" relativeHeight="251691008" behindDoc="0" locked="0" layoutInCell="1" allowOverlap="1" wp14:anchorId="4D13F039" wp14:editId="64CC9181">
+                <wp:simplePos x="0" y="0"/>
+                <wp:positionH relativeFrom="column">
+                  <wp:posOffset>4011930</wp:posOffset>
+                </wp:positionH>
+                <wp:positionV relativeFrom="paragraph">
+                  <wp:posOffset>777240</wp:posOffset>
+                </wp:positionV>
+                <wp:extent cx="2171065" cy="2497455"/>
+                <wp:effectExtent l="0" t="0" r="635" b="4445"/>
+                <wp:wrapNone/>
+                <wp:docPr id="1775877228" name="Group 16"/>
+                <wp:cNvGraphicFramePr/>
+                <a:graphic xmlns:a="http://schemas.openxmlformats.org/drawingml/2006/main">
+                  <a:graphicData uri="http://schemas.microsoft.com/office/word/2010/wordprocessingGroup">
+                    <wpg:wgp>
+                      <wpg:cNvGrpSpPr/>
+                      <wpg:grpSpPr>
+                        <a:xfrm>
+                          <a:off x="0" y="0"/>
+                          <a:ext cx="2171065" cy="2497455"/>
+                          <a:chOff x="0" y="0"/>
+                          <a:chExt cx="2171065" cy="2497455"/>
+                        </a:xfrm>
+                      </wpg:grpSpPr>
+                      <pic:pic xmlns:pic="http://schemas.openxmlformats.org/drawingml/2006/picture">
+                        <pic:nvPicPr>
+                          <pic:cNvPr id="32572150" name="Picture 2"/>
+                          <pic:cNvPicPr>
+                            <a:picLocks noChangeAspect="1"/>
+                          </pic:cNvPicPr>
+                        </pic:nvPicPr>
+                        <pic:blipFill>
+                          <a:blip r:embed="rId23">
+                            <a:extLst>
+                              <a:ext uri="{28A0092B-C50C-407E-A947-70E740481C1C}">
+                                <a14:useLocalDpi xmlns:a14="http://schemas.microsoft.com/office/drawing/2010/main" val="0"/>
+                              </a:ext>
+                            </a:extLst>
+                          </a:blip>
+                          <a:stretch>
+                            <a:fillRect/>
+                          </a:stretch>
+                        </pic:blipFill>
+                        <pic:spPr>
+                          <a:xfrm>
+                            <a:off x="0" y="0"/>
+                            <a:ext cx="2171065" cy="2497455"/>
+                          </a:xfrm>
+                          <a:prstGeom prst="rect">
+                            <a:avLst/>
+                          </a:prstGeom>
+                        </pic:spPr>
+                      </pic:pic>
+                      <wps:wsp>
+                        <wps:cNvPr id="310177853" name="Straight Connector 4"/>
+                        <wps:cNvCnPr/>
+                        <wps:spPr>
+                          <a:xfrm flipH="1">
+                            <a:off x="205740" y="251460"/>
+                            <a:ext cx="1400175" cy="1360170"/>
+                          </a:xfrm>
+                          <a:prstGeom prst="line">
+                            <a:avLst/>
+                          </a:prstGeom>
+                        </wps:spPr>
+                        <wps:style>
+                          <a:lnRef idx="1">
+                            <a:schemeClr val="accent1"/>
+                          </a:lnRef>
+                          <a:fillRef idx="0">
+                            <a:schemeClr val="accent1"/>
+                          </a:fillRef>
+                          <a:effectRef idx="0">
+                            <a:schemeClr val="accent1"/>
+                          </a:effectRef>
+                          <a:fontRef idx="minor">
+                            <a:schemeClr val="tx1"/>
+                          </a:fontRef>
+                        </wps:style>
+                        <wps:bodyPr/>
+                      </wps:wsp>
+                      <w14:contentPart bwMode="auto" r:id="rId24">
+                        <w14:nvContentPartPr>
+                          <w14:cNvPr id="2008902656" name="Ink 14"/>
+                          <w14:cNvContentPartPr/>
+                        </w14:nvContentPartPr>
+                        <w14:xfrm>
+                          <a:off x="1151890" y="1048385"/>
+                          <a:ext cx="306705" cy="235520"/>
+                        </w14:xfrm>
+                      </w14:contentPart>
+                      <w14:contentPart bwMode="auto" r:id="rId25">
+                        <w14:nvContentPartPr>
+                          <w14:cNvPr id="98690472" name="Ink 15"/>
+                          <w14:cNvContentPartPr/>
+                        </w14:nvContentPartPr>
+                        <w14:xfrm>
+                          <a:off x="515620" y="394335"/>
+                          <a:ext cx="403860" cy="423935"/>
+                        </w14:xfrm>
+                      </w14:contentPart>
+                    </wpg:wgp>
+                  </a:graphicData>
+                </a:graphic>
+              </wp:anchor>
+            </w:drawing>
+          </mc:Choice>
+          <mc:Fallback>
+            <w:pict>
+              <v:group w14:anchorId="2012EF72" id="Group 16" o:spid="_x0000_s1026" style="position:absolute;margin-left:315.9pt;margin-top:61.2pt;width:170.95pt;height:196.65pt;z-index:251691008" coordsize="21710,24974" o:gfxdata="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">
+                <v:shapetype id="_x0000_t75" coordsize="21600,21600" o:spt="75" o:preferrelative="t" path="m@4@5l@4@11@9@11@9@5xe" filled="f" stroked="f">
+                  <v:stroke joinstyle="miter"/>
+                  <v:formulas>
+                    <v:f eqn="if lineDrawn pixelLineWidth 0"/>
+                    <v:f eqn="sum @0 1 0"/>
+                    <v:f eqn="sum 0 0 @1"/>
+                    <v:f eqn="prod @2 1 2"/>
+                    <v:f eqn="prod @3 21600 pixelWidth"/>
+                    <v:f eqn="prod @3 21600 pixelHeight"/>
+                    <v:f eqn="sum @0 0 1"/>
+                    <v:f eqn="prod @6 1 2"/>
+                    <v:f eqn="prod @7 21600 pixelWidth"/>
+                    <v:f eqn="sum @8 21600 0"/>
+                    <v:f eqn="prod @7 21600 pixelHeight"/>
+                    <v:f eqn="sum @10 21600 0"/>
+                  </v:formulas>
+                  <v:path o:extrusionok="f" gradientshapeok="t" o:connecttype="rect"/>
+                  <o:lock v:ext="edit" aspectratio="t"/>
+                </v:shapetype>
+                <v:shape id="Picture 2" o:spid="_x0000_s1027" type="#_x0000_t75" style="position:absolute;width:21710;height:24974;visibility:visible;mso-wrap-style:square" o:gfxdata="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">
+                  <v:imagedata r:id="rId26" o:title=""/>
+                </v:shape>
+                <v:line id="Straight Connector 4" o:spid="_x0000_s1028" style="position:absolute;flip:x;visibility:visible;mso-wrap-style:square" from="2057,2514" to="16059,16116" o:connectortype="straight" o:gfxdata="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" strokecolor="#156082 [3204]" strokeweight=".5pt">
+                  <v:stroke joinstyle="miter"/>
+                </v:line>
+                <v:shape id="Ink 14" o:spid="_x0000_s1029" type="#_x0000_t75" style="position:absolute;left:11475;top:10440;width:3154;height:2442;visibility:visible;mso-wrap-style:square" o:gfxdata="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">
+                  <v:imagedata r:id="rId27" o:title=""/>
+                </v:shape>
+                <v:shape id="Ink 15" o:spid="_x0000_s1030" type="#_x0000_t75" style="position:absolute;left:5113;top:3900;width:4124;height:4325;visibility:visible;mso-wrap-style:square" o:gfxdata="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">
+                  <v:imagedata r:id="rId28" o:title=""/>
+                </v:shape>
+              </v:group>
+            </w:pict>
+          </mc:Fallback>
+        </mc:AlternateContent>
+      </w:r>
+      <w:r>
+        <w:rPr>
+          <w:rFonts w:hint="cs"/>
+          <w:rtl/>
+        </w:rPr>
+        <w:t xml:space="preserve">המפריד הלינארי שעובר באלכסון </w:t>
+      </w:r>
+      <w:proofErr w:type="spellStart"/>
+      <w:r>
+        <w:rPr>
+          <w:rFonts w:hint="cs"/>
+          <w:rtl/>
+        </w:rPr>
+        <w:t>יכל</w:t>
+      </w:r>
+      <w:proofErr w:type="spellEnd"/>
+      <w:r>
+        <w:rPr>
+          <w:rFonts w:hint="cs"/>
+          <w:rtl/>
+        </w:rPr>
+        <w:t xml:space="preserve"> לתת </w:t>
+      </w:r>
+      <w:r>
+        <w:t>accuracy</w:t>
+      </w:r>
+      <w:r>
+        <w:rPr>
+          <w:rFonts w:hint="cs"/>
+          <w:rtl/>
+        </w:rPr>
+        <w:t xml:space="preserve"> טוב יותר, אבל אנחנו חושבות </w:t>
+      </w:r>
+      <w:proofErr w:type="spellStart"/>
+      <w:r>
+        <w:rPr>
+          <w:rFonts w:hint="cs"/>
+          <w:rtl/>
+        </w:rPr>
+        <w:t>שלווא</w:t>
+      </w:r>
+      <w:proofErr w:type="spellEnd"/>
+      <w:r>
+        <w:rPr>
+          <w:rFonts w:hint="cs"/>
+          <w:rtl/>
+        </w:rPr>
+        <w:t xml:space="preserve"> דווקא הוא מצמצם את ה</w:t>
+      </w:r>
+      <w:r>
+        <w:t>hinge loss</w:t>
+      </w:r>
+      <w:r>
+        <w:rPr>
+          <w:rFonts w:hint="cs"/>
+          <w:rtl/>
+        </w:rPr>
+        <w:t xml:space="preserve"> כיוון שניתן לראות שהנקודות שמסווגות לא נכון הן רחוקות מאד מהמפריד ולכן מגדילות את ה</w:t>
+      </w:r>
+      <w:r>
+        <w:t>hinge loss</w:t>
+      </w:r>
+      <w:r>
+        <w:rPr>
+          <w:rFonts w:hint="cs"/>
+          <w:rtl/>
+        </w:rPr>
+        <w:t>.</w:t>
+      </w:r>
+    </w:p>
     <w:sectPr>
       <w:pgSz w:w="12240" w:h="15840"/>
       <w:pgMar w:top="1440" w:right="1440" w:bottom="1440" w:left="1440" w:header="720" w:footer="720" w:gutter="0"/>
@@ -4508,8 +8624,124 @@
       </w:pPr>
     </w:lvl>
   </w:abstractNum>
+  <w:abstractNum w:abstractNumId="1" w15:restartNumberingAfterBreak="0">
+    <w:nsid w:val="28B85F86"/>
+    <w:multiLevelType w:val="hybridMultilevel"/>
+    <w:tmpl w:val="CF9C0CE6"/>
+    <w:lvl w:ilvl="0" w:tplc="7272F676">
+      <w:start w:val="19"/>
+      <w:numFmt w:val="bullet"/>
+      <w:lvlText w:val=""/>
+      <w:lvlJc w:val="left"/>
+      <w:pPr>
+        <w:ind w:left="1080" w:hanging="360"/>
+      </w:pPr>
+      <w:rPr>
+        <w:rFonts w:ascii="Symbol" w:eastAsiaTheme="minorEastAsia" w:hAnsi="Symbol" w:cstheme="minorBidi" w:hint="default"/>
+      </w:rPr>
+    </w:lvl>
+    <w:lvl w:ilvl="1" w:tplc="04090003" w:tentative="1">
+      <w:start w:val="1"/>
+      <w:numFmt w:val="bullet"/>
+      <w:lvlText w:val="o"/>
+      <w:lvlJc w:val="left"/>
+      <w:pPr>
+        <w:ind w:left="1800" w:hanging="360"/>
+      </w:pPr>
+      <w:rPr>
+        <w:rFonts w:ascii="Courier New" w:hAnsi="Courier New" w:cs="Courier New" w:hint="default"/>
+      </w:rPr>
+    </w:lvl>
+    <w:lvl w:ilvl="2" w:tplc="04090005" w:tentative="1">
+      <w:start w:val="1"/>
+      <w:numFmt w:val="bullet"/>
+      <w:lvlText w:val=""/>
+      <w:lvlJc w:val="left"/>
+      <w:pPr>
+        <w:ind w:left="2520" w:hanging="360"/>
+      </w:pPr>
+      <w:rPr>
+        <w:rFonts w:ascii="Wingdings" w:hAnsi="Wingdings" w:hint="default"/>
+      </w:rPr>
+    </w:lvl>
+    <w:lvl w:ilvl="3" w:tplc="04090001" w:tentative="1">
+      <w:start w:val="1"/>
+      <w:numFmt w:val="bullet"/>
+      <w:lvlText w:val=""/>
+      <w:lvlJc w:val="left"/>
+      <w:pPr>
+        <w:ind w:left="3240" w:hanging="360"/>
+      </w:pPr>
+      <w:rPr>
+        <w:rFonts w:ascii="Symbol" w:hAnsi="Symbol" w:hint="default"/>
+      </w:rPr>
+    </w:lvl>
+    <w:lvl w:ilvl="4" w:tplc="04090003" w:tentative="1">
+      <w:start w:val="1"/>
+      <w:numFmt w:val="bullet"/>
+      <w:lvlText w:val="o"/>
+      <w:lvlJc w:val="left"/>
+      <w:pPr>
+        <w:ind w:left="3960" w:hanging="360"/>
+      </w:pPr>
+      <w:rPr>
+        <w:rFonts w:ascii="Courier New" w:hAnsi="Courier New" w:cs="Courier New" w:hint="default"/>
+      </w:rPr>
+    </w:lvl>
+    <w:lvl w:ilvl="5" w:tplc="04090005" w:tentative="1">
+      <w:start w:val="1"/>
+      <w:numFmt w:val="bullet"/>
+      <w:lvlText w:val=""/>
+      <w:lvlJc w:val="left"/>
+      <w:pPr>
+        <w:ind w:left="4680" w:hanging="360"/>
+      </w:pPr>
+      <w:rPr>
+        <w:rFonts w:ascii="Wingdings" w:hAnsi="Wingdings" w:hint="default"/>
+      </w:rPr>
+    </w:lvl>
+    <w:lvl w:ilvl="6" w:tplc="04090001" w:tentative="1">
+      <w:start w:val="1"/>
+      <w:numFmt w:val="bullet"/>
+      <w:lvlText w:val=""/>
+      <w:lvlJc w:val="left"/>
+      <w:pPr>
+        <w:ind w:left="5400" w:hanging="360"/>
+      </w:pPr>
+      <w:rPr>
+        <w:rFonts w:ascii="Symbol" w:hAnsi="Symbol" w:hint="default"/>
+      </w:rPr>
+    </w:lvl>
+    <w:lvl w:ilvl="7" w:tplc="04090003" w:tentative="1">
+      <w:start w:val="1"/>
+      <w:numFmt w:val="bullet"/>
+      <w:lvlText w:val="o"/>
+      <w:lvlJc w:val="left"/>
+      <w:pPr>
+        <w:ind w:left="6120" w:hanging="360"/>
+      </w:pPr>
+      <w:rPr>
+        <w:rFonts w:ascii="Courier New" w:hAnsi="Courier New" w:cs="Courier New" w:hint="default"/>
+      </w:rPr>
+    </w:lvl>
+    <w:lvl w:ilvl="8" w:tplc="04090005" w:tentative="1">
+      <w:start w:val="1"/>
+      <w:numFmt w:val="bullet"/>
+      <w:lvlText w:val=""/>
+      <w:lvlJc w:val="left"/>
+      <w:pPr>
+        <w:ind w:left="6840" w:hanging="360"/>
+      </w:pPr>
+      <w:rPr>
+        <w:rFonts w:ascii="Wingdings" w:hAnsi="Wingdings" w:hint="default"/>
+      </w:rPr>
+    </w:lvl>
+  </w:abstractNum>
   <w:num w:numId="1" w16cid:durableId="1948343576">
     <w:abstractNumId w:val="0"/>
+  </w:num>
+  <w:num w:numId="2" w16cid:durableId="632371141">
+    <w:abstractNumId w:val="1"/>
   </w:num>
 </w:numbering>
 </file>
@@ -5431,7 +9663,80 @@
       <w:spacing w:val="5"/>
     </w:rPr>
   </w:style>
+  <w:style w:type="character" w:styleId="PlaceholderText">
+    <w:name w:val="Placeholder Text"/>
+    <w:basedOn w:val="DefaultParagraphFont"/>
+    <w:uiPriority w:val="99"/>
+    <w:semiHidden/>
+    <w:rsid w:val="000172AC"/>
+    <w:rPr>
+      <w:color w:val="666666"/>
+    </w:rPr>
+  </w:style>
 </w:styles>
+</file>
+
+<file path=word/ink/ink1.xml><?xml version="1.0" encoding="utf-8"?>
+<inkml:ink xmlns:inkml="http://www.w3.org/2003/InkML">
+  <inkml:definitions>
+    <inkml:context xml:id="ctx0">
+      <inkml:inkSource xml:id="inkSrc0">
+        <inkml:traceFormat>
+          <inkml:channel name="X" type="integer" min="-2.14748E9" max="2.14748E9" units="cm"/>
+          <inkml:channel name="Y" type="integer" min="-2.14748E9" max="2.14748E9" units="cm"/>
+          <inkml:channel name="F" type="integer" max="32767" units="dev"/>
+        </inkml:traceFormat>
+        <inkml:channelProperties>
+          <inkml:channelProperty channel="X" name="resolution" value="1000" units="1/cm"/>
+          <inkml:channelProperty channel="Y" name="resolution" value="1000" units="1/cm"/>
+          <inkml:channelProperty channel="F" name="resolution" value="0" units="1/dev"/>
+        </inkml:channelProperties>
+      </inkml:inkSource>
+      <inkml:timestamp xml:id="ts0" timeString="2024-03-11T17:23:52.422"/>
+    </inkml:context>
+    <inkml:brush xml:id="br0">
+      <inkml:brushProperty name="width" value="0.025" units="cm"/>
+      <inkml:brushProperty name="height" value="0.025" units="cm"/>
+      <inkml:brushProperty name="color" value="#333333"/>
+    </inkml:brush>
+  </inkml:definitions>
+  <inkml:trace contextRef="#ctx0" brushRef="#br0">504 81 24575,'4'-4'0,"-1"-1"0,3-4 0,7-9 0,5 5 0,7-4 0,11 10 0,-8 3 0,19 0 0,-7 4 0,-1 0 0,-3 0 0,-10 0 0,-12 94 0,-4-68 0,-8 27 0,-8-6 0,0-40 0,-9 13 0,1-5 0,-8 14 0,7-14 0,1 1 0,4-8 0,3-5 0,-3 2 0,6-4 0,-1 0 0,3-1 0,0 0 0</inkml:trace>
+  <inkml:trace contextRef="#ctx0" brushRef="#br0" timeOffset="632">557 450 24575,'-2'2'0,"-1"-4"0,-4-5 0,-7-11 0,0-14 0,-3 7 0,9-11 0,1 16 0,3-6 0,1 8 0,0 3 0,3 9 0,0 1 0,0 1 0,0 0 0,30 19 0,-21-10 0,21 16 0,-28-16 0,-2-1 0,0-2 0</inkml:trace>
+  <inkml:trace contextRef="#ctx0" brushRef="#br0" timeOffset="955">216 296 24575,'-2'6'0,"-2"-1"0,4 5 0,-2 7 0,2-2 0,0 4 0,0 0 0,4-4 0,0 10 0,3-13 0,-2 4 0,-2-11 0,-1-1 0,0-2 0</inkml:trace>
+  <inkml:trace contextRef="#ctx0" brushRef="#br0" timeOffset="1627">76 537 24575,'-34'8'0,"8"1"0,21-7 0,3 3 0,-3 9 0,5-2 0,-3 7 0,3-5 0,0-4 0,0-1 0,1-3 0,3 0 0,2-3 0,4-1 0,1-2 0,-2 0 0,1-3 0,-5-1 0,1-4 0,3-7 0,-10-74 0,-6-15 0,6 28 0,-5-29 0,-3 13 0,6 72 0,1 10 0,2 4 0,2-4 0,1 2 0,10-12 0,4 10 0,8-10 0,6 12 0,17 2 0,10-2 0,27 7 0,-19-3 0,-16 4 0,-28 0 0</inkml:trace>
+</inkml:ink>
+</file>
+
+<file path=word/ink/ink2.xml><?xml version="1.0" encoding="utf-8"?>
+<inkml:ink xmlns:inkml="http://www.w3.org/2003/InkML">
+  <inkml:definitions>
+    <inkml:context xml:id="ctx0">
+      <inkml:inkSource xml:id="inkSrc0">
+        <inkml:traceFormat>
+          <inkml:channel name="X" type="integer" min="-2.14748E9" max="2.14748E9" units="cm"/>
+          <inkml:channel name="Y" type="integer" min="-2.14748E9" max="2.14748E9" units="cm"/>
+          <inkml:channel name="F" type="integer" max="32767" units="dev"/>
+        </inkml:traceFormat>
+        <inkml:channelProperties>
+          <inkml:channelProperty channel="X" name="resolution" value="1000" units="1/cm"/>
+          <inkml:channelProperty channel="Y" name="resolution" value="1000" units="1/cm"/>
+          <inkml:channelProperty channel="F" name="resolution" value="0" units="1/dev"/>
+        </inkml:channelProperties>
+      </inkml:inkSource>
+      <inkml:timestamp xml:id="ts0" timeString="2024-03-11T17:23:48.399"/>
+    </inkml:context>
+    <inkml:brush xml:id="br0">
+      <inkml:brushProperty name="width" value="0.025" units="cm"/>
+      <inkml:brushProperty name="height" value="0.025" units="cm"/>
+      <inkml:brushProperty name="color" value="#333333"/>
+    </inkml:brush>
+  </inkml:definitions>
+  <inkml:trace contextRef="#ctx0" brushRef="#br0">903 8 24575,'-5'0'0,"-5"0"0,-5 0 0,0 0 0,-4 0 0,5 0 0,3 0 0,1 0 0,4 0 0,1 1 0,2 3 0,2 4 0,1 3 0,0 3 0,2 0 0,3 0 0,-1-3 0,11 13 0,-8-14 0,7 11 0,4-7 0,0-2 0,4 1 0,24 10 0,-20-17 0,16 15 0,-23-20 0,5 3 0,-10-4 0,15 3 0,-21-3 0,5 3 0,-9-3 0,-2-1 0,-1 0 0,-1-1 0</inkml:trace>
+  <inkml:trace contextRef="#ctx0" brushRef="#br0" timeOffset="713">606 1 24575,'22'33'0,"-1"-4"0,30 28 0,7 3-1369,1-4 1369,-1-1 0,-2-2 0,-13-19 446,3 8-446,-17-10 226,-7-7-226,-12-10 0,-10-13 0,0 0 0</inkml:trace>
+  <inkml:trace contextRef="#ctx0" brushRef="#br0" timeOffset="1639">201 171 24575,'4'0'0,"-1"0"0,3 0 0,-1 0 0,16 0 0,-10 2 0,12 0 0,-12 2 0,0-1 0,2 1 0,31 47 0,-28-30 0,23 32 0,-39-40 0,0-6 0,-3 3 0,-4-2 0,-4-2 0,-19 2 0,16-5 0,-11 1 0,20-4 0,1 0 0,4-2 0,10-4 0,6 3 0,20-3 0,3 6 0,22 0 0,-14 0 0,44 19 0,-57-12 0,30 21 0,-57-21 0,3 3 0,-8-6 0,0 0 0,-2-1 0,0-1 0,0 0 0</inkml:trace>
+  <inkml:trace contextRef="#ctx0" brushRef="#br0" timeOffset="2202">68 334 24575,'22'34'0,"11"6"0,16 8 0,7 4 0,3 4 0,2-1 0,-6-5 0,-9-4 0,-15-12 0,-17-13 0,-10-13 0,-2-2 0</inkml:trace>
+  <inkml:trace contextRef="#ctx0" brushRef="#br0" timeOffset="3091">40 859 24575,'-8'-12'0,"1"-13"0,7 17 0,0-12 0,0 16 0,0-2 0,0 1 0,0 1 0,0-3 0,0 3 0,2-1 0,0 0 0,30 0 0,-21 2 0,23 1 0,-30 4 0,0 1 0,-3 6 0,-1-1 0,0 2 0,0-4 0,0 1 0,0-2 0,0 5 0,-28 12 0,14-12 0,-22 8 0,25-16 0,0 1 0,4-2 0,1 1 0,4 2 0,11 12 0,14 5 0,6 14 0,49 22 0,-30-6 0,-5-20 0,-1-3 0,0 10 0,-11-17 0,-13-10 0,-15-8 0</inkml:trace>
+</inkml:ink>
 </file>
 
 <file path=word/theme/theme1.xml><?xml version="1.0" encoding="utf-8"?>

--- a/wet/hw2/Final/Chen_Gal_report.docx
+++ b/wet/hw2/Final/Chen_Gal_report.docx
@@ -10478,7 +10478,7 @@
           </mc:Choice>
           <mc:Fallback>
             <w:pict>
-              <v:group w14:anchorId="3FE2F74F" id="Group 16" o:spid="_x0000_s1026" style="position:absolute;margin-left:315.9pt;margin-top:61.2pt;width:170.95pt;height:196.65pt;z-index:251691008" coordsize="21710,24974" o:gfxdata="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">
+              <v:group w14:anchorId="50C525ED" id="Group 16" o:spid="_x0000_s1026" style="position:absolute;margin-left:315.9pt;margin-top:61.2pt;width:170.95pt;height:196.65pt;z-index:251691008" coordsize="21710,24974" o:gfxdata="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">
                 <v:shapetype id="_x0000_t75" coordsize="21600,21600" o:spt="75" o:preferrelative="t" path="m@4@5l@4@11@9@11@9@5xe" filled="f" stroked="f">
                   <v:stroke joinstyle="miter"/>
                   <v:formulas>
@@ -10689,7 +10689,7 @@
           </mc:Choice>
           <mc:Fallback>
             <w:pict>
-              <v:shape w14:anchorId="4607D66D" id="Ink 19" o:spid="_x0000_s1026" type="#_x0000_t75" style="position:absolute;margin-left:333.25pt;margin-top:-.8pt;width:62.35pt;height:35.45pt;z-index:251693056;visibility:visible;mso-wrap-style:square;mso-wrap-distance-left:9pt;mso-wrap-distance-top:0;mso-wrap-distance-right:9pt;mso-wrap-distance-bottom:0;mso-position-horizontal:absolute;mso-position-horizontal-relative:text;mso-position-vertical:absolute;mso-position-vertical-relative:text" o:gfxdata="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">
+              <v:shape w14:anchorId="326D461F" id="Ink 19" o:spid="_x0000_s1026" type="#_x0000_t75" style="position:absolute;margin-left:333.25pt;margin-top:-.8pt;width:62.35pt;height:35.45pt;z-index:251693056;visibility:visible;mso-wrap-style:square;mso-wrap-distance-left:9pt;mso-wrap-distance-top:0;mso-wrap-distance-right:9pt;mso-wrap-distance-bottom:0;mso-position-horizontal:absolute;mso-position-horizontal-relative:text;mso-position-vertical:absolute;mso-position-vertical-relative:text" o:gfxdata="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">
                 <v:imagedata r:id="rId30" o:title=""/>
               </v:shape>
             </w:pict>
@@ -10783,7 +10783,7 @@
           </mc:Choice>
           <mc:Fallback>
             <w:pict>
-              <v:shape w14:anchorId="7BF36166" id="Ink 18" o:spid="_x0000_s1026" type="#_x0000_t75" style="position:absolute;margin-left:407.4pt;margin-top:-19.8pt;width:49.55pt;height:53.45pt;z-index:251692032;visibility:visible;mso-wrap-style:square;mso-wrap-distance-left:9pt;mso-wrap-distance-top:0;mso-wrap-distance-right:9pt;mso-wrap-distance-bottom:0;mso-position-horizontal:absolute;mso-position-horizontal-relative:text;mso-position-vertical:absolute;mso-position-vertical-relative:text" o:gfxdata="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">
+              <v:shape w14:anchorId="6E1A6065" id="Ink 18" o:spid="_x0000_s1026" type="#_x0000_t75" style="position:absolute;margin-left:407.4pt;margin-top:-19.8pt;width:49.55pt;height:53.45pt;z-index:251692032;visibility:visible;mso-wrap-style:square;mso-wrap-distance-left:9pt;mso-wrap-distance-top:0;mso-wrap-distance-right:9pt;mso-wrap-distance-bottom:0;mso-position-horizontal:absolute;mso-position-horizontal-relative:text;mso-position-vertical:absolute;mso-position-vertical-relative:text" o:gfxdata="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">
                 <v:imagedata r:id="rId32" o:title=""/>
               </v:shape>
             </w:pict>
@@ -16376,24 +16376,46 @@
       <w:pPr>
         <w:bidi/>
         <w:rPr>
-          <w:rFonts w:asciiTheme="minorBidi" w:eastAsiaTheme="minorEastAsia" w:hAnsiTheme="minorBidi"/>
-          <w:color w:val="000000" w:themeColor="text1"/>
-          <w:sz w:val="24"/>
-          <w:szCs w:val="24"/>
-          <w:shd w:val="clear" w:color="auto" w:fill="FFFFFF"/>
-          <w:rtl/>
-        </w:rPr>
-      </w:pPr>
-      <w:r>
-        <w:rPr>
-          <w:rFonts w:asciiTheme="minorBidi" w:hAnsiTheme="minorBidi"/>
-          <w:color w:val="000000" w:themeColor="text1"/>
-          <w:sz w:val="24"/>
-          <w:szCs w:val="24"/>
-          <w:shd w:val="clear" w:color="auto" w:fill="FFFFFF"/>
-          <w:rtl/>
-        </w:rPr>
-        <w:t xml:space="preserve">ראינו קודם שניתן להפריד את הדאטה לחלוקה לטווחים, כל שכל </w:t>
+          <w:rFonts w:asciiTheme="minorBidi" w:eastAsiaTheme="minorEastAsia" w:hAnsiTheme="minorBidi" w:hint="cs"/>
+          <w:color w:val="000000" w:themeColor="text1"/>
+          <w:sz w:val="24"/>
+          <w:szCs w:val="24"/>
+          <w:shd w:val="clear" w:color="auto" w:fill="FFFFFF"/>
+          <w:rtl/>
+        </w:rPr>
+      </w:pPr>
+      <w:r>
+        <w:rPr>
+          <w:rFonts w:asciiTheme="minorBidi" w:hAnsiTheme="minorBidi"/>
+          <w:color w:val="000000" w:themeColor="text1"/>
+          <w:sz w:val="24"/>
+          <w:szCs w:val="24"/>
+          <w:shd w:val="clear" w:color="auto" w:fill="FFFFFF"/>
+          <w:rtl/>
+        </w:rPr>
+        <w:t>ראינו קודם שניתן להפריד את הדאטה לחלוקה לטווחים, כל ש</w:t>
+      </w:r>
+      <w:r>
+        <w:rPr>
+          <w:rFonts w:asciiTheme="minorBidi" w:hAnsiTheme="minorBidi" w:hint="cs"/>
+          <w:color w:val="000000" w:themeColor="text1"/>
+          <w:sz w:val="24"/>
+          <w:szCs w:val="24"/>
+          <w:shd w:val="clear" w:color="auto" w:fill="FFFFFF"/>
+          <w:rtl/>
+        </w:rPr>
+        <w:t xml:space="preserve">בערך </w:t>
+      </w:r>
+      <w:r>
+        <w:rPr>
+          <w:rFonts w:asciiTheme="minorBidi" w:hAnsiTheme="minorBidi"/>
+          <w:color w:val="000000" w:themeColor="text1"/>
+          <w:sz w:val="24"/>
+          <w:szCs w:val="24"/>
+          <w:shd w:val="clear" w:color="auto" w:fill="FFFFFF"/>
+          <w:rtl/>
+        </w:rPr>
+        <w:t xml:space="preserve">כל </w:t>
       </w:r>
       <m:oMath>
         <m:f>
@@ -16444,7 +16466,31 @@
           <w:shd w:val="clear" w:color="auto" w:fill="FFFFFF"/>
           <w:rtl/>
         </w:rPr>
-        <w:t xml:space="preserve"> רדיאנים מקבלים מחלקה אחרת. אנחנו יודעים שפונ׳ הסינוס היא פונ׳ מחזורית הנעה בין 1 ל-1, לכן נרצה לצמצם את המחזור שלה כך שנקבל שהפונקציה משלימה מחזור שלם ב</w:t>
+        <w:t xml:space="preserve"> רדיאנים מקבלים מחלקה אחרת. אנחנו יודעים </w:t>
+      </w:r>
+      <w:proofErr w:type="spellStart"/>
+      <w:r>
+        <w:rPr>
+          <w:rFonts w:asciiTheme="minorBidi" w:eastAsiaTheme="minorEastAsia" w:hAnsiTheme="minorBidi"/>
+          <w:color w:val="000000" w:themeColor="text1"/>
+          <w:sz w:val="24"/>
+          <w:szCs w:val="24"/>
+          <w:shd w:val="clear" w:color="auto" w:fill="FFFFFF"/>
+          <w:rtl/>
+        </w:rPr>
+        <w:t>שפונ</w:t>
+      </w:r>
+      <w:proofErr w:type="spellEnd"/>
+      <w:r>
+        <w:rPr>
+          <w:rFonts w:asciiTheme="minorBidi" w:eastAsiaTheme="minorEastAsia" w:hAnsiTheme="minorBidi"/>
+          <w:color w:val="000000" w:themeColor="text1"/>
+          <w:sz w:val="24"/>
+          <w:szCs w:val="24"/>
+          <w:shd w:val="clear" w:color="auto" w:fill="FFFFFF"/>
+          <w:rtl/>
+        </w:rPr>
+        <w:t>׳ הסינוס היא פונ׳ מחזורית הנעה בין 1 ל-1, לכן נרצה לצמצם את המחזור שלה כך שנקבל שהפונקציה משלימה מחזור שלם ב</w:t>
       </w:r>
       <m:oMath>
         <m:f>
@@ -16624,7 +16670,60 @@
           <w:shd w:val="clear" w:color="auto" w:fill="FFFFFF"/>
           <w:rtl/>
         </w:rPr>
-        <w:t xml:space="preserve"> יש נק׳ קיצון והסימן של הפונקציה משתנה.</w:t>
+        <w:t xml:space="preserve"> יש נק׳ קיצון והסימן של הפונקציה משתנה</w:t>
+      </w:r>
+      <w:r>
+        <w:rPr>
+          <w:rFonts w:asciiTheme="minorBidi" w:eastAsiaTheme="minorEastAsia" w:hAnsiTheme="minorBidi" w:hint="cs"/>
+          <w:color w:val="000000" w:themeColor="text1"/>
+          <w:sz w:val="24"/>
+          <w:szCs w:val="24"/>
+          <w:shd w:val="clear" w:color="auto" w:fill="FFFFFF"/>
+          <w:rtl/>
+        </w:rPr>
+        <w:t xml:space="preserve">. כך נוכל לדאוג שבטווחים של מחלקה </w:t>
+      </w:r>
+      <w:r>
+        <w:rPr>
+          <w:rFonts w:asciiTheme="minorBidi" w:eastAsiaTheme="minorEastAsia" w:hAnsiTheme="minorBidi"/>
+          <w:color w:val="000000" w:themeColor="text1"/>
+          <w:sz w:val="24"/>
+          <w:szCs w:val="24"/>
+          <w:shd w:val="clear" w:color="auto" w:fill="FFFFFF"/>
+        </w:rPr>
+        <w:t>risk=1</w:t>
+      </w:r>
+      <w:r>
+        <w:rPr>
+          <w:rFonts w:asciiTheme="minorBidi" w:eastAsiaTheme="minorEastAsia" w:hAnsiTheme="minorBidi" w:hint="cs"/>
+          <w:color w:val="000000" w:themeColor="text1"/>
+          <w:sz w:val="24"/>
+          <w:szCs w:val="24"/>
+          <w:shd w:val="clear" w:color="auto" w:fill="FFFFFF"/>
+          <w:rtl/>
+        </w:rPr>
+        <w:t xml:space="preserve"> ערך הסינוס יהיה בעל סימן מסוים ובטווחים של מחלקה </w:t>
+      </w:r>
+      <w:r>
+        <w:rPr>
+          <w:rFonts w:asciiTheme="minorBidi" w:eastAsiaTheme="minorEastAsia" w:hAnsiTheme="minorBidi"/>
+          <w:color w:val="000000" w:themeColor="text1"/>
+          <w:sz w:val="24"/>
+          <w:szCs w:val="24"/>
+          <w:shd w:val="clear" w:color="auto" w:fill="FFFFFF"/>
+        </w:rPr>
+        <w:t>risk=-1</w:t>
+      </w:r>
+      <w:r>
+        <w:rPr>
+          <w:rFonts w:asciiTheme="minorBidi" w:eastAsiaTheme="minorEastAsia" w:hAnsiTheme="minorBidi" w:hint="cs"/>
+          <w:color w:val="000000" w:themeColor="text1"/>
+          <w:sz w:val="24"/>
+          <w:szCs w:val="24"/>
+          <w:shd w:val="clear" w:color="auto" w:fill="FFFFFF"/>
+          <w:rtl/>
+        </w:rPr>
+        <w:t xml:space="preserve"> ערך הסינוס יהיה בעל ערך אחר,  מה שיצור הפרדה לינארית כפי שאנו רוצים.</w:t>
       </w:r>
     </w:p>
     <w:p>
@@ -16649,7 +16748,29 @@
           <w:shd w:val="clear" w:color="auto" w:fill="FFFFFF"/>
           <w:rtl/>
         </w:rPr>
-        <w:t xml:space="preserve">לצורך כך ניתן להגדיר למשל </w:t>
+        <w:t xml:space="preserve">לצורך כך </w:t>
+      </w:r>
+      <w:r>
+        <w:rPr>
+          <w:rFonts w:asciiTheme="minorBidi" w:eastAsiaTheme="minorEastAsia" w:hAnsiTheme="minorBidi" w:hint="cs"/>
+          <w:color w:val="000000" w:themeColor="text1"/>
+          <w:sz w:val="24"/>
+          <w:szCs w:val="24"/>
+          <w:shd w:val="clear" w:color="auto" w:fill="FFFFFF"/>
+          <w:rtl/>
+        </w:rPr>
+        <w:t xml:space="preserve">חשבנו </w:t>
+      </w:r>
+      <w:r>
+        <w:rPr>
+          <w:rFonts w:asciiTheme="minorBidi" w:eastAsiaTheme="minorEastAsia" w:hAnsiTheme="minorBidi"/>
+          <w:color w:val="000000" w:themeColor="text1"/>
+          <w:sz w:val="24"/>
+          <w:szCs w:val="24"/>
+          <w:shd w:val="clear" w:color="auto" w:fill="FFFFFF"/>
+          <w:rtl/>
+        </w:rPr>
+        <w:t xml:space="preserve">להגדיר למשל </w:t>
       </w:r>
       <m:oMath>
         <m:r>
@@ -16682,7 +16803,29 @@
           <w:shd w:val="clear" w:color="auto" w:fill="FFFFFF"/>
           <w:rtl/>
         </w:rPr>
-        <w:t xml:space="preserve"> (אפשר גם מקדם שלילי) </w:t>
+        <w:t xml:space="preserve"> </w:t>
+      </w:r>
+      <w:r>
+        <w:rPr>
+          <w:rFonts w:asciiTheme="minorBidi" w:eastAsiaTheme="minorEastAsia" w:hAnsiTheme="minorBidi" w:hint="cs"/>
+          <w:color w:val="000000" w:themeColor="text1"/>
+          <w:sz w:val="24"/>
+          <w:szCs w:val="24"/>
+          <w:shd w:val="clear" w:color="auto" w:fill="FFFFFF"/>
+          <w:rtl/>
+        </w:rPr>
+        <w:t>ואז נקבל שהמחזור של פונק׳ סינוס משתנה כפי שרצינו:</w:t>
+      </w:r>
+      <w:r>
+        <w:rPr>
+          <w:rFonts w:asciiTheme="minorBidi" w:eastAsiaTheme="minorEastAsia" w:hAnsiTheme="minorBidi"/>
+          <w:color w:val="000000" w:themeColor="text1"/>
+          <w:sz w:val="24"/>
+          <w:szCs w:val="24"/>
+          <w:shd w:val="clear" w:color="auto" w:fill="FFFFFF"/>
+          <w:rtl/>
+        </w:rPr>
+        <w:t xml:space="preserve"> </w:t>
       </w:r>
     </w:p>
     <w:p>
@@ -16709,6 +16852,7 @@
           <w:szCs w:val="24"/>
           <w:shd w:val="clear" w:color="auto" w:fill="FFFFFF"/>
           <w:vertAlign w:val="subscript"/>
+          <w:rtl/>
         </w:rPr>
       </w:pPr>
       <m:oMathPara>
@@ -16897,19 +17041,6 @@
           <w:rtl/>
         </w:rPr>
       </w:pPr>
-    </w:p>
-    <w:p>
-      <w:pPr>
-        <w:bidi/>
-        <w:rPr>
-          <w:rFonts w:asciiTheme="minorBidi" w:hAnsiTheme="minorBidi"/>
-          <w:color w:val="000000" w:themeColor="text1"/>
-          <w:sz w:val="24"/>
-          <w:szCs w:val="24"/>
-          <w:shd w:val="clear" w:color="auto" w:fill="FFFFFF"/>
-          <w:rtl/>
-        </w:rPr>
-      </w:pPr>
       <w:r>
         <w:rPr>
           <w:rFonts w:asciiTheme="minorBidi" w:hAnsiTheme="minorBidi"/>
@@ -17019,18 +17150,18 @@
           <w:noProof/>
         </w:rPr>
         <w:drawing>
-          <wp:anchor distT="0" distB="0" distL="114300" distR="114300" simplePos="0" relativeHeight="251714560" behindDoc="0" locked="0" layoutInCell="1" allowOverlap="1" wp14:anchorId="203739DB" wp14:editId="38C7DD60">
+          <wp:anchor distT="0" distB="0" distL="114300" distR="114300" simplePos="0" relativeHeight="251716608" behindDoc="0" locked="0" layoutInCell="1" allowOverlap="1" wp14:anchorId="2069DB06" wp14:editId="44FE88CE">
             <wp:simplePos x="0" y="0"/>
             <wp:positionH relativeFrom="column">
-              <wp:posOffset>1577340</wp:posOffset>
+              <wp:posOffset>1525905</wp:posOffset>
             </wp:positionH>
             <wp:positionV relativeFrom="paragraph">
-              <wp:posOffset>86995</wp:posOffset>
+              <wp:posOffset>98425</wp:posOffset>
             </wp:positionV>
-            <wp:extent cx="4597997" cy="4198620"/>
-            <wp:effectExtent l="0" t="0" r="0" b="5080"/>
+            <wp:extent cx="4385204" cy="4004310"/>
+            <wp:effectExtent l="0" t="0" r="0" b="0"/>
             <wp:wrapNone/>
-            <wp:docPr id="1990168202" name="Picture 38"/>
+            <wp:docPr id="1606675827" name="Picture 40"/>
             <wp:cNvGraphicFramePr>
               <a:graphicFrameLocks xmlns:a="http://schemas.openxmlformats.org/drawingml/2006/main" noChangeAspect="1"/>
             </wp:cNvGraphicFramePr>
@@ -17038,7 +17169,7 @@
               <a:graphicData uri="http://schemas.openxmlformats.org/drawingml/2006/picture">
                 <pic:pic xmlns:pic="http://schemas.openxmlformats.org/drawingml/2006/picture">
                   <pic:nvPicPr>
-                    <pic:cNvPr id="0" name="Picture 21"/>
+                    <pic:cNvPr id="0" name="Picture 23"/>
                     <pic:cNvPicPr>
                       <a:picLocks noChangeAspect="1" noChangeArrowheads="1"/>
                     </pic:cNvPicPr>
@@ -17059,7 +17190,7 @@
                   <pic:spPr bwMode="auto">
                     <a:xfrm>
                       <a:off x="0" y="0"/>
-                      <a:ext cx="4597997" cy="4198620"/>
+                      <a:ext cx="4385204" cy="4004310"/>
                     </a:xfrm>
                     <a:prstGeom prst="rect">
                       <a:avLst/>

--- a/wet/hw2/Final/Chen_Gal_report.docx
+++ b/wet/hw2/Final/Chen_Gal_report.docx
@@ -104,9 +104,8 @@
           <w:rtl/>
         </w:rPr>
         <w:br/>
-        <w:t xml:space="preserve">גל </w:t>
-      </w:r>
-      <w:proofErr w:type="spellStart"/>
+        <w:t>גל קסטן 316353176</w:t>
+      </w:r>
       <w:r>
         <w:rPr>
           <w:rFonts w:asciiTheme="minorBidi" w:hAnsiTheme="minorBidi"/>
@@ -116,10 +115,12 @@
           <w:szCs w:val="24"/>
           <w:rtl/>
         </w:rPr>
-        <w:t>קסטן</w:t>
-      </w:r>
-      <w:proofErr w:type="spellEnd"/>
-      <w:r>
+        <w:tab/>
+      </w:r>
+    </w:p>
+    <w:p>
+      <w:pPr>
+        <w:bidi/>
         <w:rPr>
           <w:rFonts w:asciiTheme="minorBidi" w:hAnsiTheme="minorBidi"/>
           <w:b/>
@@ -128,9 +129,11 @@
           <w:szCs w:val="24"/>
           <w:rtl/>
         </w:rPr>
-        <w:t xml:space="preserve"> 316353176</w:t>
-      </w:r>
-      <w:r>
+      </w:pPr>
+    </w:p>
+    <w:p>
+      <w:pPr>
+        <w:bidi/>
         <w:rPr>
           <w:rFonts w:asciiTheme="minorBidi" w:hAnsiTheme="minorBidi"/>
           <w:b/>
@@ -139,12 +142,8 @@
           <w:szCs w:val="24"/>
           <w:rtl/>
         </w:rPr>
-        <w:tab/>
-      </w:r>
-    </w:p>
-    <w:p>
-      <w:pPr>
-        <w:bidi/>
+      </w:pPr>
+      <w:r>
         <w:rPr>
           <w:rFonts w:asciiTheme="minorBidi" w:hAnsiTheme="minorBidi"/>
           <w:b/>
@@ -153,7 +152,8 @@
           <w:szCs w:val="24"/>
           <w:rtl/>
         </w:rPr>
-      </w:pPr>
+        <w:t>חן פרי – 313283657</w:t>
+      </w:r>
     </w:p>
     <w:p>
       <w:pPr>
@@ -164,20 +164,20 @@
           <w:bCs/>
           <w:sz w:val="24"/>
           <w:szCs w:val="24"/>
-          <w:rtl/>
-        </w:rPr>
-      </w:pPr>
-      <w:r>
+        </w:rPr>
+      </w:pPr>
+    </w:p>
+    <w:p>
+      <w:pPr>
+        <w:bidi/>
         <w:rPr>
           <w:rFonts w:asciiTheme="minorBidi" w:hAnsiTheme="minorBidi"/>
           <w:b/>
           <w:bCs/>
           <w:sz w:val="24"/>
           <w:szCs w:val="24"/>
-          <w:rtl/>
-        </w:rPr>
-        <w:t>חן פרי – 313283657</w:t>
-      </w:r>
+        </w:rPr>
+      </w:pPr>
     </w:p>
     <w:p>
       <w:pPr>
@@ -217,30 +217,6 @@
     </w:p>
     <w:p>
       <w:pPr>
-        <w:bidi/>
-        <w:rPr>
-          <w:rFonts w:asciiTheme="minorBidi" w:hAnsiTheme="minorBidi"/>
-          <w:b/>
-          <w:bCs/>
-          <w:sz w:val="24"/>
-          <w:szCs w:val="24"/>
-        </w:rPr>
-      </w:pPr>
-    </w:p>
-    <w:p>
-      <w:pPr>
-        <w:bidi/>
-        <w:rPr>
-          <w:rFonts w:asciiTheme="minorBidi" w:hAnsiTheme="minorBidi"/>
-          <w:b/>
-          <w:bCs/>
-          <w:sz w:val="24"/>
-          <w:szCs w:val="24"/>
-        </w:rPr>
-      </w:pPr>
-    </w:p>
-    <w:p>
-      <w:pPr>
         <w:jc w:val="center"/>
         <w:rPr>
           <w:rFonts w:asciiTheme="minorBidi" w:hAnsiTheme="minorBidi"/>
@@ -299,6 +275,7 @@
       <w:r>
         <w:rPr>
           <w:rFonts w:asciiTheme="minorBidi" w:hAnsiTheme="minorBidi"/>
+          <w:noProof/>
           <w:sz w:val="24"/>
           <w:szCs w:val="24"/>
           <w:rtl/>
@@ -643,6 +620,7 @@
       <w:r>
         <w:rPr>
           <w:rFonts w:asciiTheme="minorBidi" w:hAnsiTheme="minorBidi"/>
+          <w:noProof/>
           <w:sz w:val="24"/>
           <w:szCs w:val="24"/>
           <w:rtl/>
@@ -1048,7 +1026,25 @@
           <w:szCs w:val="24"/>
           <w:rtl/>
         </w:rPr>
-        <w:t xml:space="preserve"> נותן לנו הערכה על ביצועי המודל על מידה שלא ראה</w:t>
+        <w:t xml:space="preserve"> נותן לנו הערכה על ביצועי המודל על מיד</w:t>
+      </w:r>
+      <w:r>
+        <w:rPr>
+          <w:rFonts w:asciiTheme="minorBidi" w:hAnsiTheme="minorBidi" w:hint="cs"/>
+          <w:sz w:val="24"/>
+          <w:szCs w:val="24"/>
+          <w:rtl/>
+        </w:rPr>
+        <w:t>ע</w:t>
+      </w:r>
+      <w:r>
+        <w:rPr>
+          <w:rFonts w:asciiTheme="minorBidi" w:hAnsiTheme="minorBidi"/>
+          <w:sz w:val="24"/>
+          <w:szCs w:val="24"/>
+          <w:rtl/>
+        </w:rPr>
+        <w:t xml:space="preserve"> שלא ראה</w:t>
       </w:r>
       <w:r>
         <w:rPr>
@@ -2079,6 +2075,7 @@
       <w:r>
         <w:rPr>
           <w:rFonts w:asciiTheme="minorBidi" w:hAnsiTheme="minorBidi"/>
+          <w:noProof/>
           <w:sz w:val="24"/>
           <w:szCs w:val="24"/>
           <w:rtl/>
@@ -2540,7 +2537,43 @@
           <w:szCs w:val="24"/>
           <w:rtl/>
         </w:rPr>
-        <w:t xml:space="preserve">של קבוצת האימון הוא גבוה בעוד שבדיוק על קבוצת המבחן נמוך. </w:t>
+        <w:t>של קבוצת האימון הוא גבוה בעוד ש</w:t>
+      </w:r>
+      <w:r>
+        <w:rPr>
+          <w:rFonts w:asciiTheme="minorBidi" w:hAnsiTheme="minorBidi" w:hint="cs"/>
+          <w:sz w:val="24"/>
+          <w:szCs w:val="24"/>
+          <w:rtl/>
+        </w:rPr>
+        <w:t>ה</w:t>
+      </w:r>
+      <w:r>
+        <w:rPr>
+          <w:rFonts w:asciiTheme="minorBidi" w:hAnsiTheme="minorBidi"/>
+          <w:sz w:val="24"/>
+          <w:szCs w:val="24"/>
+          <w:rtl/>
+        </w:rPr>
+        <w:t xml:space="preserve">דיוק </w:t>
+      </w:r>
+      <w:r>
+        <w:rPr>
+          <w:rFonts w:asciiTheme="minorBidi" w:hAnsiTheme="minorBidi" w:hint="cs"/>
+          <w:sz w:val="24"/>
+          <w:szCs w:val="24"/>
+          <w:rtl/>
+        </w:rPr>
+        <w:t>ש</w:t>
+      </w:r>
+      <w:r>
+        <w:rPr>
+          <w:rFonts w:asciiTheme="minorBidi" w:hAnsiTheme="minorBidi"/>
+          <w:sz w:val="24"/>
+          <w:szCs w:val="24"/>
+          <w:rtl/>
+        </w:rPr>
+        <w:t xml:space="preserve">ל קבוצת המבחן נמוך. </w:t>
       </w:r>
       <w:r>
         <w:rPr>
@@ -3066,6 +3099,7 @@
       <w:r>
         <w:rPr>
           <w:rFonts w:asciiTheme="minorBidi" w:hAnsiTheme="minorBidi"/>
+          <w:noProof/>
           <w:sz w:val="24"/>
           <w:szCs w:val="24"/>
           <w:rtl/>
@@ -3501,6 +3535,7 @@
       <w:r>
         <w:rPr>
           <w:rFonts w:asciiTheme="minorBidi" w:hAnsiTheme="minorBidi"/>
+          <w:noProof/>
           <w:sz w:val="24"/>
           <w:szCs w:val="24"/>
           <w:rtl/>
@@ -3670,6 +3705,7 @@
       <w:r>
         <w:rPr>
           <w:rFonts w:asciiTheme="minorBidi" w:hAnsiTheme="minorBidi"/>
+          <w:noProof/>
           <w:sz w:val="24"/>
           <w:szCs w:val="24"/>
           <w:rtl/>
@@ -3733,6 +3769,7 @@
       <w:r>
         <w:rPr>
           <w:rFonts w:asciiTheme="minorBidi" w:hAnsiTheme="minorBidi"/>
+          <w:noProof/>
           <w:sz w:val="24"/>
           <w:szCs w:val="24"/>
           <w:rtl/>
@@ -3988,7 +4025,102 @@
           <w:szCs w:val="24"/>
           <w:rtl/>
         </w:rPr>
-        <w:t xml:space="preserve">עוד נשים לב כי עם העלייה בכמות הדגימות בעלה באזור 0-40 אין עליה משמעותית ביכולת ההכללה של המודל ובמידת הדיוק על </w:t>
+        <w:t>עוד נשים לב כי עם העלייה בכמות הדגימות בעלה באזור 0-40 אין עליה משמעותית ביכולת ההכללה של המודל ובמידת הדיוק על הוולידיציה (למרות שמידת הדיוק על האימון יורדת ויוצאים מאזור ה</w:t>
+      </w:r>
+      <w:r>
+        <w:rPr>
+          <w:rFonts w:asciiTheme="minorBidi" w:hAnsiTheme="minorBidi"/>
+          <w:sz w:val="24"/>
+          <w:szCs w:val="24"/>
+        </w:rPr>
+        <w:t>overfit</w:t>
+      </w:r>
+      <w:r>
+        <w:rPr>
+          <w:rFonts w:asciiTheme="minorBidi" w:hAnsiTheme="minorBidi"/>
+          <w:sz w:val="24"/>
+          <w:szCs w:val="24"/>
+          <w:rtl/>
+        </w:rPr>
+        <w:t>). עם זאת, נראה כי באזור של 5-6 דגימות בעלה</w:t>
+      </w:r>
+      <w:r>
+        <w:rPr>
+          <w:rFonts w:asciiTheme="minorBidi" w:hAnsiTheme="minorBidi"/>
+          <w:sz w:val="24"/>
+          <w:szCs w:val="24"/>
+          <w:rtl/>
+        </w:rPr>
+        <w:t xml:space="preserve"> ובאזור 13-14 דגימות בעלה</w:t>
+      </w:r>
+      <w:r>
+        <w:rPr>
+          <w:rFonts w:asciiTheme="minorBidi" w:hAnsiTheme="minorBidi"/>
+          <w:sz w:val="24"/>
+          <w:szCs w:val="24"/>
+          <w:rtl/>
+        </w:rPr>
+        <w:t xml:space="preserve"> , מקבלים מידת דיוק מעט גדולה יותר</w:t>
+      </w:r>
+      <w:r>
+        <w:rPr>
+          <w:rFonts w:asciiTheme="minorBidi" w:hAnsiTheme="minorBidi"/>
+          <w:sz w:val="24"/>
+          <w:szCs w:val="24"/>
+          <w:rtl/>
+        </w:rPr>
+        <w:t xml:space="preserve"> על קבוצת הולידיציהץ</w:t>
+      </w:r>
+      <w:r>
+        <w:rPr>
+          <w:rFonts w:asciiTheme="minorBidi" w:hAnsiTheme="minorBidi"/>
+          <w:sz w:val="24"/>
+          <w:szCs w:val="24"/>
+          <w:rtl/>
+        </w:rPr>
+        <w:t xml:space="preserve">.  </w:t>
+      </w:r>
+    </w:p>
+    <w:p>
+      <w:pPr>
+        <w:bidi/>
+        <w:spacing w:after="0"/>
+        <w:rPr>
+          <w:rFonts w:asciiTheme="minorBidi" w:hAnsiTheme="minorBidi"/>
+          <w:sz w:val="24"/>
+          <w:szCs w:val="24"/>
+          <w:rtl/>
+        </w:rPr>
+      </w:pPr>
+    </w:p>
+    <w:p>
+      <w:pPr>
+        <w:bidi/>
+        <w:spacing w:after="0"/>
+        <w:rPr>
+          <w:rFonts w:asciiTheme="minorBidi" w:hAnsiTheme="minorBidi"/>
+          <w:sz w:val="24"/>
+          <w:szCs w:val="24"/>
+          <w:rtl/>
+        </w:rPr>
+      </w:pPr>
+      <w:r>
+        <w:rPr>
+          <w:rFonts w:asciiTheme="minorBidi" w:hAnsiTheme="minorBidi"/>
+          <w:sz w:val="24"/>
+          <w:szCs w:val="24"/>
+          <w:rtl/>
+        </w:rPr>
+        <w:t xml:space="preserve">ניתן לראות </w:t>
+      </w:r>
+      <w:r>
+        <w:rPr>
+          <w:rFonts w:asciiTheme="minorBidi" w:hAnsiTheme="minorBidi"/>
+          <w:sz w:val="24"/>
+          <w:szCs w:val="24"/>
+          <w:rtl/>
+        </w:rPr>
+        <w:t xml:space="preserve">עבור </w:t>
       </w:r>
       <w:proofErr w:type="spellStart"/>
       <w:r>
@@ -3996,9 +4128,8 @@
           <w:rFonts w:asciiTheme="minorBidi" w:hAnsiTheme="minorBidi"/>
           <w:sz w:val="24"/>
           <w:szCs w:val="24"/>
-          <w:rtl/>
-        </w:rPr>
-        <w:t>הוולידיציה</w:t>
+        </w:rPr>
+        <w:t>max_depth</w:t>
       </w:r>
       <w:proofErr w:type="spellEnd"/>
       <w:r>
@@ -4008,7 +4139,34 @@
           <w:szCs w:val="24"/>
           <w:rtl/>
         </w:rPr>
-        <w:t xml:space="preserve"> (למרות שמידת הדיוק על האימון יורדת ויוצאים מאזור ה</w:t>
+        <w:t xml:space="preserve"> כי בעומקים נמוכים יכולת ההכללה של המודל היא נמוכה (מידת דיוק נמוכה הן על האימון והן על הוולידציה</w:t>
+      </w:r>
+      <w:r>
+        <w:rPr>
+          <w:rFonts w:asciiTheme="minorBidi" w:hAnsiTheme="minorBidi"/>
+          <w:sz w:val="24"/>
+          <w:szCs w:val="24"/>
+          <w:rtl/>
+        </w:rPr>
+        <w:t>).</w:t>
+      </w:r>
+      <w:r>
+        <w:rPr>
+          <w:rFonts w:asciiTheme="minorBidi" w:hAnsiTheme="minorBidi"/>
+          <w:sz w:val="24"/>
+          <w:szCs w:val="24"/>
+          <w:rtl/>
+        </w:rPr>
+        <w:t xml:space="preserve"> ככל שעולים עד עומקים של כ5-7 מידת הדיוק על האימון</w:t>
+      </w:r>
+      <w:r>
+        <w:rPr>
+          <w:rFonts w:asciiTheme="minorBidi" w:hAnsiTheme="minorBidi"/>
+          <w:sz w:val="24"/>
+          <w:szCs w:val="24"/>
+          <w:rtl/>
+        </w:rPr>
+        <w:t xml:space="preserve"> והולידיציה עולות, כאשר לאחר עומקים אלו מגיעים לאזור של </w:t>
       </w:r>
       <w:r>
         <w:rPr>
@@ -4025,133 +4183,7 @@
           <w:szCs w:val="24"/>
           <w:rtl/>
         </w:rPr>
-        <w:t>). עם זאת, נראה כי באזור של 5-6 דגימות בעלה</w:t>
-      </w:r>
-      <w:r>
-        <w:rPr>
-          <w:rFonts w:asciiTheme="minorBidi" w:hAnsiTheme="minorBidi"/>
-          <w:sz w:val="24"/>
-          <w:szCs w:val="24"/>
-          <w:rtl/>
-        </w:rPr>
-        <w:t xml:space="preserve"> ובאזור 13-14 דגימות בעלה</w:t>
-      </w:r>
-      <w:r>
-        <w:rPr>
-          <w:rFonts w:asciiTheme="minorBidi" w:hAnsiTheme="minorBidi"/>
-          <w:sz w:val="24"/>
-          <w:szCs w:val="24"/>
-          <w:rtl/>
-        </w:rPr>
-        <w:t xml:space="preserve"> , מקבלים מידת דיוק מעט גדולה יותר</w:t>
-      </w:r>
-      <w:r>
-        <w:rPr>
-          <w:rFonts w:asciiTheme="minorBidi" w:hAnsiTheme="minorBidi"/>
-          <w:sz w:val="24"/>
-          <w:szCs w:val="24"/>
-          <w:rtl/>
-        </w:rPr>
-        <w:t xml:space="preserve"> על קבוצת </w:t>
-      </w:r>
-      <w:proofErr w:type="spellStart"/>
-      <w:r>
-        <w:rPr>
-          <w:rFonts w:asciiTheme="minorBidi" w:hAnsiTheme="minorBidi"/>
-          <w:sz w:val="24"/>
-          <w:szCs w:val="24"/>
-          <w:rtl/>
-        </w:rPr>
-        <w:t>הולידיציהץ</w:t>
-      </w:r>
-      <w:proofErr w:type="spellEnd"/>
-      <w:r>
-        <w:rPr>
-          <w:rFonts w:asciiTheme="minorBidi" w:hAnsiTheme="minorBidi"/>
-          <w:sz w:val="24"/>
-          <w:szCs w:val="24"/>
-          <w:rtl/>
-        </w:rPr>
-        <w:t xml:space="preserve">.  </w:t>
-      </w:r>
-    </w:p>
-    <w:p>
-      <w:pPr>
-        <w:bidi/>
-        <w:spacing w:after="0"/>
-        <w:rPr>
-          <w:rFonts w:asciiTheme="minorBidi" w:hAnsiTheme="minorBidi"/>
-          <w:sz w:val="24"/>
-          <w:szCs w:val="24"/>
-          <w:rtl/>
-        </w:rPr>
-      </w:pPr>
-    </w:p>
-    <w:p>
-      <w:pPr>
-        <w:bidi/>
-        <w:spacing w:after="0"/>
-        <w:rPr>
-          <w:rFonts w:asciiTheme="minorBidi" w:hAnsiTheme="minorBidi"/>
-          <w:sz w:val="24"/>
-          <w:szCs w:val="24"/>
-          <w:rtl/>
-        </w:rPr>
-      </w:pPr>
-      <w:r>
-        <w:rPr>
-          <w:rFonts w:asciiTheme="minorBidi" w:hAnsiTheme="minorBidi"/>
-          <w:sz w:val="24"/>
-          <w:szCs w:val="24"/>
-          <w:rtl/>
-        </w:rPr>
-        <w:t xml:space="preserve">ניתן לראות </w:t>
-      </w:r>
-      <w:r>
-        <w:rPr>
-          <w:rFonts w:asciiTheme="minorBidi" w:hAnsiTheme="minorBidi"/>
-          <w:sz w:val="24"/>
-          <w:szCs w:val="24"/>
-          <w:rtl/>
-        </w:rPr>
-        <w:t xml:space="preserve">עבור </w:t>
-      </w:r>
-      <w:proofErr w:type="spellStart"/>
-      <w:r>
-        <w:rPr>
-          <w:rFonts w:asciiTheme="minorBidi" w:hAnsiTheme="minorBidi"/>
-          <w:sz w:val="24"/>
-          <w:szCs w:val="24"/>
-        </w:rPr>
-        <w:t>max_depth</w:t>
-      </w:r>
-      <w:proofErr w:type="spellEnd"/>
-      <w:r>
-        <w:rPr>
-          <w:rFonts w:asciiTheme="minorBidi" w:hAnsiTheme="minorBidi"/>
-          <w:sz w:val="24"/>
-          <w:szCs w:val="24"/>
-          <w:rtl/>
-        </w:rPr>
-        <w:t xml:space="preserve"> כי בעומקים נמוכים יכולת ההכללה של המודל היא נמוכה (מידת דיוק נמוכה הן על האימון והן על הוולידציה</w:t>
-      </w:r>
-      <w:r>
-        <w:rPr>
-          <w:rFonts w:asciiTheme="minorBidi" w:hAnsiTheme="minorBidi"/>
-          <w:sz w:val="24"/>
-          <w:szCs w:val="24"/>
-          <w:rtl/>
-        </w:rPr>
-        <w:t>).</w:t>
-      </w:r>
-      <w:r>
-        <w:rPr>
-          <w:rFonts w:asciiTheme="minorBidi" w:hAnsiTheme="minorBidi"/>
-          <w:sz w:val="24"/>
-          <w:szCs w:val="24"/>
-          <w:rtl/>
-        </w:rPr>
-        <w:t xml:space="preserve"> ככל שעולים עד עומקים של כ5-7 מידת הדיוק על האימון</w:t>
+        <w:t xml:space="preserve">- </w:t>
       </w:r>
       <w:r>
         <w:rPr>
@@ -4162,52 +4194,6 @@
         </w:rPr>
         <w:t xml:space="preserve"> </w:t>
       </w:r>
-      <w:proofErr w:type="spellStart"/>
-      <w:r>
-        <w:rPr>
-          <w:rFonts w:asciiTheme="minorBidi" w:hAnsiTheme="minorBidi"/>
-          <w:sz w:val="24"/>
-          <w:szCs w:val="24"/>
-          <w:rtl/>
-        </w:rPr>
-        <w:t>והולידיציה</w:t>
-      </w:r>
-      <w:proofErr w:type="spellEnd"/>
-      <w:r>
-        <w:rPr>
-          <w:rFonts w:asciiTheme="minorBidi" w:hAnsiTheme="minorBidi"/>
-          <w:sz w:val="24"/>
-          <w:szCs w:val="24"/>
-          <w:rtl/>
-        </w:rPr>
-        <w:t xml:space="preserve"> עולות, כאשר לאחר עומקים אלו מגיעים לאזור של </w:t>
-      </w:r>
-      <w:r>
-        <w:rPr>
-          <w:rFonts w:asciiTheme="minorBidi" w:hAnsiTheme="minorBidi"/>
-          <w:sz w:val="24"/>
-          <w:szCs w:val="24"/>
-        </w:rPr>
-        <w:t>overfit</w:t>
-      </w:r>
-      <w:r>
-        <w:rPr>
-          <w:rFonts w:asciiTheme="minorBidi" w:hAnsiTheme="minorBidi"/>
-          <w:sz w:val="24"/>
-          <w:szCs w:val="24"/>
-          <w:rtl/>
-        </w:rPr>
-        <w:t xml:space="preserve">- </w:t>
-      </w:r>
-      <w:r>
-        <w:rPr>
-          <w:rFonts w:asciiTheme="minorBidi" w:hAnsiTheme="minorBidi"/>
-          <w:sz w:val="24"/>
-          <w:szCs w:val="24"/>
-          <w:rtl/>
-        </w:rPr>
-        <w:t xml:space="preserve"> </w:t>
-      </w:r>
       <w:r>
         <w:rPr>
           <w:rFonts w:asciiTheme="minorBidi" w:hAnsiTheme="minorBidi"/>
@@ -4233,17 +4219,7 @@
           <w:szCs w:val="24"/>
           <w:rtl/>
         </w:rPr>
-        <w:t xml:space="preserve"> ואילו מידת הדיוק על </w:t>
-      </w:r>
-      <w:proofErr w:type="spellStart"/>
-      <w:r>
-        <w:rPr>
-          <w:rFonts w:asciiTheme="minorBidi" w:hAnsiTheme="minorBidi"/>
-          <w:sz w:val="24"/>
-          <w:szCs w:val="24"/>
-          <w:rtl/>
-        </w:rPr>
-        <w:t>ה</w:t>
+        <w:t xml:space="preserve"> ואילו מידת הדיוק על ה</w:t>
       </w:r>
       <w:r>
         <w:rPr>
@@ -4261,17 +4237,7 @@
           <w:szCs w:val="24"/>
           <w:rtl/>
         </w:rPr>
-        <w:t>ולידיציה</w:t>
-      </w:r>
-      <w:proofErr w:type="spellEnd"/>
-      <w:r>
-        <w:rPr>
-          <w:rFonts w:asciiTheme="minorBidi" w:hAnsiTheme="minorBidi"/>
-          <w:sz w:val="24"/>
-          <w:szCs w:val="24"/>
-          <w:rtl/>
-        </w:rPr>
-        <w:t xml:space="preserve"> נשארת פחות או יותר יציבה. </w:t>
+        <w:t xml:space="preserve">ולידיציה נשארת פחות או יותר יציבה. </w:t>
       </w:r>
     </w:p>
     <w:p>
@@ -4508,6 +4474,7 @@
       <w:r>
         <w:rPr>
           <w:rFonts w:asciiTheme="minorBidi" w:hAnsiTheme="minorBidi"/>
+          <w:noProof/>
           <w:sz w:val="24"/>
           <w:szCs w:val="24"/>
           <w:rtl/>
@@ -4594,7 +4561,6 @@
           <w:rtl/>
         </w:rPr>
       </w:pPr>
-      <w:proofErr w:type="spellStart"/>
       <w:r>
         <w:rPr>
           <w:rFonts w:asciiTheme="minorBidi" w:hAnsiTheme="minorBidi"/>
@@ -4604,19 +4570,7 @@
           <w:szCs w:val="24"/>
           <w:rtl/>
         </w:rPr>
-        <w:t>ב+ג</w:t>
-      </w:r>
-      <w:proofErr w:type="spellEnd"/>
-      <w:r>
-        <w:rPr>
-          <w:rFonts w:asciiTheme="minorBidi" w:hAnsiTheme="minorBidi"/>
-          <w:b/>
-          <w:bCs/>
-          <w:sz w:val="24"/>
-          <w:szCs w:val="24"/>
-          <w:rtl/>
-        </w:rPr>
-        <w:t>.</w:t>
+        <w:t>ב+ג.</w:t>
       </w:r>
     </w:p>
     <w:p>
@@ -4632,6 +4586,7 @@
       <w:r>
         <w:rPr>
           <w:rFonts w:asciiTheme="minorBidi" w:hAnsiTheme="minorBidi"/>
+          <w:noProof/>
           <w:sz w:val="24"/>
           <w:szCs w:val="24"/>
           <w:rtl/>
@@ -4933,63 +4888,6 @@
     </w:p>
     <w:p>
       <w:pPr>
-        <w:pStyle w:val="ListParagraph"/>
-        <w:bidi/>
-        <w:rPr>
-          <w:rFonts w:asciiTheme="minorBidi" w:hAnsiTheme="minorBidi"/>
-          <w:b/>
-          <w:bCs/>
-          <w:sz w:val="24"/>
-          <w:szCs w:val="24"/>
-          <w:rtl/>
-        </w:rPr>
-      </w:pPr>
-    </w:p>
-    <w:p>
-      <w:pPr>
-        <w:pStyle w:val="ListParagraph"/>
-        <w:bidi/>
-        <w:rPr>
-          <w:rFonts w:asciiTheme="minorBidi" w:hAnsiTheme="minorBidi"/>
-          <w:b/>
-          <w:bCs/>
-          <w:sz w:val="24"/>
-          <w:szCs w:val="24"/>
-          <w:rtl/>
-        </w:rPr>
-      </w:pPr>
-    </w:p>
-    <w:p>
-      <w:pPr>
-        <w:pStyle w:val="ListParagraph"/>
-        <w:bidi/>
-        <w:rPr>
-          <w:rFonts w:asciiTheme="minorBidi" w:hAnsiTheme="minorBidi"/>
-          <w:b/>
-          <w:bCs/>
-          <w:sz w:val="24"/>
-          <w:szCs w:val="24"/>
-          <w:rtl/>
-        </w:rPr>
-      </w:pPr>
-    </w:p>
-    <w:p>
-      <w:pPr>
-        <w:pStyle w:val="ListParagraph"/>
-        <w:bidi/>
-        <w:rPr>
-          <w:rFonts w:asciiTheme="minorBidi" w:hAnsiTheme="minorBidi"/>
-          <w:b/>
-          <w:bCs/>
-          <w:sz w:val="24"/>
-          <w:szCs w:val="24"/>
-          <w:rtl/>
-        </w:rPr>
-      </w:pPr>
-    </w:p>
-    <w:p>
-      <w:pPr>
-        <w:pStyle w:val="ListParagraph"/>
         <w:bidi/>
         <w:rPr>
           <w:rFonts w:asciiTheme="minorBidi" w:hAnsiTheme="minorBidi"/>
@@ -5161,7 +5059,6 @@
           <w:rtl/>
         </w:rPr>
       </w:pPr>
-      <w:proofErr w:type="spellStart"/>
       <w:r>
         <w:rPr>
           <w:rFonts w:asciiTheme="minorBidi" w:hAnsiTheme="minorBidi"/>
@@ -5184,7 +5081,6 @@
         </w:rPr>
         <w:t>+ו</w:t>
       </w:r>
-      <w:proofErr w:type="spellEnd"/>
       <w:r>
         <w:rPr>
           <w:rFonts w:asciiTheme="minorBidi" w:hAnsiTheme="minorBidi"/>
@@ -5621,17 +5517,7 @@
           <w:szCs w:val="24"/>
           <w:rtl/>
         </w:rPr>
-        <w:t xml:space="preserve">, </w:t>
-      </w:r>
-      <w:r>
-        <w:rPr>
-          <w:rFonts w:asciiTheme="minorBidi" w:hAnsiTheme="minorBidi"/>
-          <w:sz w:val="24"/>
-          <w:szCs w:val="24"/>
-          <w:rtl/>
-        </w:rPr>
-        <w:lastRenderedPageBreak/>
-        <w:t xml:space="preserve">תהליך יצירת העץ יעצור גם כאשר האנטרופיה בעלה גבוהה יחסית וזה לא יאפשר לעץ לבצע </w:t>
+        <w:t xml:space="preserve">, תהליך יצירת העץ יעצור גם כאשר האנטרופיה בעלה גבוהה יחסית וזה לא יאפשר לעץ לבצע </w:t>
       </w:r>
       <w:r>
         <w:rPr>
@@ -6557,8 +6443,31 @@
           <w:shd w:val="clear" w:color="auto" w:fill="FFFFFF"/>
           <w:rtl/>
         </w:rPr>
-        <w:t xml:space="preserve">במידה והיינו מכווננות פרמטר נוסף, מספר הקומבינציות היה גדל פי מס׳ הערכים שהיינו בוחנות עבור פרמטר זה. למשל אם היינו בוחנות 10 ערכים אפשריים עבור הפרמטר השלישי , היינו מקבלות </w:t>
-      </w:r>
+        <w:t>במידה והיינו מכווננות פרמטר נוסף, מספר הקומבינציות היה גדל פי מס׳ הערכים שהיינו בוחנות עבור פרמטר זה. למשל אם היינו בוחנות 10 ערכים אפשריים עבור הפרמטר השלישי , היינו מקבלות 3570 קומבינציות.</w:t>
+      </w:r>
+    </w:p>
+    <w:p>
+      <w:pPr>
+        <w:pStyle w:val="ListParagraph"/>
+        <w:bidi/>
+        <w:rPr>
+          <w:rFonts w:asciiTheme="minorBidi" w:hAnsiTheme="minorBidi"/>
+          <w:sz w:val="24"/>
+          <w:szCs w:val="24"/>
+          <w:rtl/>
+        </w:rPr>
+      </w:pPr>
+    </w:p>
+    <w:p>
+      <w:pPr>
+        <w:pStyle w:val="ListParagraph"/>
+        <w:bidi/>
+        <w:rPr>
+          <w:rFonts w:asciiTheme="minorBidi" w:hAnsiTheme="minorBidi"/>
+          <w:sz w:val="24"/>
+          <w:szCs w:val="24"/>
+        </w:rPr>
+      </w:pPr>
       <w:r>
         <w:rPr>
           <w:rFonts w:asciiTheme="minorBidi" w:hAnsiTheme="minorBidi"/>
@@ -6568,18 +6477,34 @@
           <w:shd w:val="clear" w:color="auto" w:fill="FFFFFF"/>
           <w:rtl/>
         </w:rPr>
-        <w:t>3570</w:t>
-      </w:r>
-      <w:r>
-        <w:rPr>
-          <w:rFonts w:asciiTheme="minorBidi" w:hAnsiTheme="minorBidi"/>
-          <w:color w:val="212121"/>
-          <w:sz w:val="24"/>
-          <w:szCs w:val="24"/>
-          <w:shd w:val="clear" w:color="auto" w:fill="FFFFFF"/>
-          <w:rtl/>
-        </w:rPr>
-        <w:t xml:space="preserve"> קומבינציות.</w:t>
+        <w:t xml:space="preserve">באופן כללי, בכל פעם שמוסיפים היפר -פרמטר נוסף למרחב החיפוש , מס׳ הקומבינציות שאנו בוחנים גדל באופן מעריכי (עם כל היפר-פרמטר מכפילים את מס׳ הקומבינציות במס׳ האפשרויות עבור ההיפר פרמטר החדש).  </w:t>
+      </w:r>
+      <w:r>
+        <w:rPr>
+          <w:rFonts w:asciiTheme="minorBidi" w:hAnsiTheme="minorBidi"/>
+          <w:sz w:val="24"/>
+          <w:szCs w:val="24"/>
+          <w:rtl/>
+        </w:rPr>
+        <w:t xml:space="preserve">לכן, </w:t>
+      </w:r>
+      <w:r>
+        <w:rPr>
+          <w:rFonts w:asciiTheme="minorBidi" w:hAnsiTheme="minorBidi"/>
+          <w:sz w:val="24"/>
+          <w:szCs w:val="24"/>
+          <w:rtl/>
+        </w:rPr>
+        <w:t>הוספת פרמטר נוסף תגדיל את העלות החישובית ואת הזמן הנדרש למציאת השילוב האופטימלי</w:t>
+      </w:r>
+      <w:r>
+        <w:rPr>
+          <w:rFonts w:asciiTheme="minorBidi" w:hAnsiTheme="minorBidi"/>
+          <w:sz w:val="24"/>
+          <w:szCs w:val="24"/>
+          <w:rtl/>
+        </w:rPr>
+        <w:t>.</w:t>
       </w:r>
     </w:p>
     <w:p>
@@ -6590,7 +6515,6 @@
           <w:rFonts w:asciiTheme="minorBidi" w:hAnsiTheme="minorBidi"/>
           <w:sz w:val="24"/>
           <w:szCs w:val="24"/>
-          <w:rtl/>
         </w:rPr>
       </w:pPr>
     </w:p>
@@ -6607,40 +6531,11 @@
       <w:r>
         <w:rPr>
           <w:rFonts w:asciiTheme="minorBidi" w:hAnsiTheme="minorBidi"/>
-          <w:color w:val="212121"/>
-          <w:sz w:val="24"/>
-          <w:szCs w:val="24"/>
-          <w:shd w:val="clear" w:color="auto" w:fill="FFFFFF"/>
-          <w:rtl/>
-        </w:rPr>
-        <w:t xml:space="preserve">באופן כללי, בכל פעם שמוסיפים היפר -פרמטר נוסף למרחב החיפוש , מס׳ הקומבינציות שאנו בוחנים גדל באופן מעריכי (עם כל היפר-פרמטר מכפילים את מס׳ הקומבינציות במס׳ האפשרויות עבור ההיפר פרמטר החדש).  </w:t>
-      </w:r>
-      <w:r>
-        <w:rPr>
-          <w:rFonts w:asciiTheme="minorBidi" w:hAnsiTheme="minorBidi"/>
-          <w:sz w:val="24"/>
-          <w:szCs w:val="24"/>
-          <w:rtl/>
-        </w:rPr>
-        <w:t xml:space="preserve">לכן, </w:t>
-      </w:r>
-      <w:r>
-        <w:rPr>
-          <w:rFonts w:asciiTheme="minorBidi" w:hAnsiTheme="minorBidi"/>
-          <w:sz w:val="24"/>
-          <w:szCs w:val="24"/>
-          <w:rtl/>
-        </w:rPr>
-        <w:t>הוספת פרמטר נוסף תגדיל את העלות החישובית ואת הזמן הנדרש למציאת השילוב האופטימלי</w:t>
-      </w:r>
-      <w:r>
-        <w:rPr>
-          <w:rFonts w:asciiTheme="minorBidi" w:hAnsiTheme="minorBidi"/>
-          <w:sz w:val="24"/>
-          <w:szCs w:val="24"/>
-          <w:rtl/>
-        </w:rPr>
-        <w:t>.</w:t>
+          <w:sz w:val="24"/>
+          <w:szCs w:val="24"/>
+          <w:highlight w:val="yellow"/>
+        </w:rPr>
+        <w:t>(Q8)</w:t>
       </w:r>
     </w:p>
     <w:p>
@@ -6651,8 +6546,53 @@
           <w:rFonts w:asciiTheme="minorBidi" w:hAnsiTheme="minorBidi"/>
           <w:sz w:val="24"/>
           <w:szCs w:val="24"/>
-        </w:rPr>
-      </w:pPr>
+          <w:rtl/>
+        </w:rPr>
+      </w:pPr>
+      <w:r>
+        <w:rPr>
+          <w:rFonts w:asciiTheme="minorBidi" w:hAnsiTheme="minorBidi"/>
+          <w:sz w:val="24"/>
+          <w:szCs w:val="24"/>
+          <w:rtl/>
+        </w:rPr>
+        <w:t>לאחר אימון המודל עם ההיפר פרמטר האופטימליים שמצאנו (</w:t>
+      </w:r>
+      <w:r>
+        <w:rPr>
+          <w:rFonts w:asciiTheme="minorBidi" w:hAnsiTheme="minorBidi"/>
+          <w:sz w:val="24"/>
+          <w:szCs w:val="24"/>
+        </w:rPr>
+        <w:t xml:space="preserve">min samples leaf=5, </w:t>
+      </w:r>
+      <w:proofErr w:type="spellStart"/>
+      <w:r>
+        <w:rPr>
+          <w:rFonts w:asciiTheme="minorBidi" w:hAnsiTheme="minorBidi"/>
+          <w:sz w:val="24"/>
+          <w:szCs w:val="24"/>
+        </w:rPr>
+        <w:t>max_depth</w:t>
+      </w:r>
+      <w:proofErr w:type="spellEnd"/>
+      <w:r>
+        <w:rPr>
+          <w:rFonts w:asciiTheme="minorBidi" w:hAnsiTheme="minorBidi"/>
+          <w:sz w:val="24"/>
+          <w:szCs w:val="24"/>
+        </w:rPr>
+        <w:t>=6</w:t>
+      </w:r>
+      <w:r>
+        <w:rPr>
+          <w:rFonts w:asciiTheme="minorBidi" w:hAnsiTheme="minorBidi"/>
+          <w:sz w:val="24"/>
+          <w:szCs w:val="24"/>
+          <w:rtl/>
+        </w:rPr>
+        <w:t>),</w:t>
+      </w:r>
     </w:p>
     <w:p>
       <w:pPr>
@@ -6662,16 +6602,17 @@
           <w:rFonts w:asciiTheme="minorBidi" w:hAnsiTheme="minorBidi"/>
           <w:sz w:val="24"/>
           <w:szCs w:val="24"/>
-        </w:rPr>
-      </w:pPr>
-      <w:r>
-        <w:rPr>
-          <w:rFonts w:asciiTheme="minorBidi" w:hAnsiTheme="minorBidi"/>
-          <w:sz w:val="24"/>
-          <w:szCs w:val="24"/>
-          <w:highlight w:val="yellow"/>
-        </w:rPr>
-        <w:t>(Q8)</w:t>
+          <w:rtl/>
+        </w:rPr>
+      </w:pPr>
+      <w:r>
+        <w:rPr>
+          <w:rFonts w:asciiTheme="minorBidi" w:hAnsiTheme="minorBidi"/>
+          <w:sz w:val="24"/>
+          <w:szCs w:val="24"/>
+          <w:rtl/>
+        </w:rPr>
+        <w:t>קיבלנו את התוצאות הבאות:</w:t>
       </w:r>
     </w:p>
     <w:p>
@@ -6683,82 +6624,6 @@
           <w:sz w:val="24"/>
           <w:szCs w:val="24"/>
           <w:rtl/>
-        </w:rPr>
-      </w:pPr>
-      <w:r>
-        <w:rPr>
-          <w:rFonts w:asciiTheme="minorBidi" w:hAnsiTheme="minorBidi"/>
-          <w:sz w:val="24"/>
-          <w:szCs w:val="24"/>
-          <w:rtl/>
-        </w:rPr>
-        <w:t>לאחר אימון המודל עם ההיפר פרמטר האופטימליים שמצאנו (</w:t>
-      </w:r>
-      <w:r>
-        <w:rPr>
-          <w:rFonts w:asciiTheme="minorBidi" w:hAnsiTheme="minorBidi"/>
-          <w:sz w:val="24"/>
-          <w:szCs w:val="24"/>
-        </w:rPr>
-        <w:t xml:space="preserve">min samples leaf=5, </w:t>
-      </w:r>
-      <w:proofErr w:type="spellStart"/>
-      <w:r>
-        <w:rPr>
-          <w:rFonts w:asciiTheme="minorBidi" w:hAnsiTheme="minorBidi"/>
-          <w:sz w:val="24"/>
-          <w:szCs w:val="24"/>
-        </w:rPr>
-        <w:t>max_depth</w:t>
-      </w:r>
-      <w:proofErr w:type="spellEnd"/>
-      <w:r>
-        <w:rPr>
-          <w:rFonts w:asciiTheme="minorBidi" w:hAnsiTheme="minorBidi"/>
-          <w:sz w:val="24"/>
-          <w:szCs w:val="24"/>
-        </w:rPr>
-        <w:t>=6</w:t>
-      </w:r>
-      <w:r>
-        <w:rPr>
-          <w:rFonts w:asciiTheme="minorBidi" w:hAnsiTheme="minorBidi"/>
-          <w:sz w:val="24"/>
-          <w:szCs w:val="24"/>
-          <w:rtl/>
-        </w:rPr>
-        <w:t>),</w:t>
-      </w:r>
-    </w:p>
-    <w:p>
-      <w:pPr>
-        <w:pStyle w:val="ListParagraph"/>
-        <w:bidi/>
-        <w:rPr>
-          <w:rFonts w:asciiTheme="minorBidi" w:hAnsiTheme="minorBidi"/>
-          <w:sz w:val="24"/>
-          <w:szCs w:val="24"/>
-          <w:rtl/>
-        </w:rPr>
-      </w:pPr>
-      <w:r>
-        <w:rPr>
-          <w:rFonts w:asciiTheme="minorBidi" w:hAnsiTheme="minorBidi"/>
-          <w:sz w:val="24"/>
-          <w:szCs w:val="24"/>
-          <w:rtl/>
-        </w:rPr>
-        <w:t>קיבלנו את התוצאות הבאות:</w:t>
-      </w:r>
-    </w:p>
-    <w:p>
-      <w:pPr>
-        <w:pStyle w:val="ListParagraph"/>
-        <w:bidi/>
-        <w:rPr>
-          <w:rFonts w:asciiTheme="minorBidi" w:hAnsiTheme="minorBidi"/>
-          <w:sz w:val="24"/>
-          <w:szCs w:val="24"/>
         </w:rPr>
       </w:pPr>
       <w:r>
@@ -6826,6 +6691,41 @@
           <w:rFonts w:asciiTheme="minorBidi" w:hAnsiTheme="minorBidi"/>
           <w:sz w:val="24"/>
           <w:szCs w:val="24"/>
+          <w:rtl/>
+        </w:rPr>
+      </w:pPr>
+    </w:p>
+    <w:p>
+      <w:pPr>
+        <w:pStyle w:val="ListParagraph"/>
+        <w:bidi/>
+        <w:rPr>
+          <w:rFonts w:asciiTheme="minorBidi" w:hAnsiTheme="minorBidi"/>
+          <w:sz w:val="24"/>
+          <w:szCs w:val="24"/>
+        </w:rPr>
+      </w:pPr>
+    </w:p>
+    <w:p>
+      <w:pPr>
+        <w:pStyle w:val="ListParagraph"/>
+        <w:bidi/>
+        <w:rPr>
+          <w:rFonts w:asciiTheme="minorBidi" w:hAnsiTheme="minorBidi"/>
+          <w:sz w:val="24"/>
+          <w:szCs w:val="24"/>
+          <w:rtl/>
+        </w:rPr>
+      </w:pPr>
+    </w:p>
+    <w:p>
+      <w:pPr>
+        <w:pStyle w:val="ListParagraph"/>
+        <w:bidi/>
+        <w:rPr>
+          <w:rFonts w:asciiTheme="minorBidi" w:hAnsiTheme="minorBidi"/>
+          <w:sz w:val="24"/>
+          <w:szCs w:val="24"/>
         </w:rPr>
       </w:pPr>
       <w:r>
@@ -6835,6 +6735,7 @@
           <w:szCs w:val="24"/>
           <w:highlight w:val="yellow"/>
         </w:rPr>
+        <w:lastRenderedPageBreak/>
         <w:t>(Q9)</w:t>
       </w:r>
     </w:p>
@@ -6857,25 +6758,7 @@
           <w:szCs w:val="24"/>
           <w:rtl/>
         </w:rPr>
-        <w:t>הגדרת הנגזרת כ</w:t>
-      </w:r>
-      <w:r>
-        <w:rPr>
-          <w:rFonts w:asciiTheme="minorBidi" w:hAnsiTheme="minorBidi"/>
-          <w:sz w:val="24"/>
-          <w:szCs w:val="24"/>
-          <w:rtl/>
-        </w:rPr>
-        <w:t>פי</w:t>
-      </w:r>
-      <w:r>
-        <w:rPr>
-          <w:rFonts w:asciiTheme="minorBidi" w:hAnsiTheme="minorBidi"/>
-          <w:sz w:val="24"/>
-          <w:szCs w:val="24"/>
-          <w:rtl/>
-        </w:rPr>
-        <w:t xml:space="preserve"> שלמדנו בקורסים קודמים משאיפה את </w:t>
+        <w:t xml:space="preserve">הגדרת הנגזרת כפי שלמדנו בקורסים קודמים משאיפה את </w:t>
       </w:r>
       <m:oMath>
         <m:r>
@@ -6895,16 +6778,7 @@
           <w:szCs w:val="24"/>
           <w:rtl/>
         </w:rPr>
-        <w:t xml:space="preserve"> לאפס</w:t>
-      </w:r>
-      <w:r>
-        <w:rPr>
-          <w:rFonts w:asciiTheme="minorBidi" w:eastAsiaTheme="minorEastAsia" w:hAnsiTheme="minorBidi"/>
-          <w:sz w:val="24"/>
-          <w:szCs w:val="24"/>
-          <w:rtl/>
-        </w:rPr>
-        <w:t xml:space="preserve"> היא </w:t>
+        <w:t xml:space="preserve"> לאפס היא </w:t>
       </w:r>
       <m:oMath>
         <m:func>
@@ -7106,16 +6980,7 @@
           <w:szCs w:val="24"/>
           <w:rtl/>
         </w:rPr>
-        <w:t xml:space="preserve"> </w:t>
-      </w:r>
-      <w:r>
-        <w:rPr>
-          <w:rFonts w:asciiTheme="minorBidi" w:eastAsiaTheme="minorEastAsia" w:hAnsiTheme="minorBidi"/>
-          <w:sz w:val="24"/>
-          <w:szCs w:val="24"/>
-          <w:rtl/>
-        </w:rPr>
-        <w:t xml:space="preserve">. </w:t>
+        <w:t xml:space="preserve"> . </w:t>
       </w:r>
     </w:p>
     <w:p>
@@ -7188,25 +7053,7 @@
           <w:szCs w:val="24"/>
           <w:rtl/>
         </w:rPr>
-        <w:t xml:space="preserve"> </w:t>
-      </w:r>
-      <w:r>
-        <w:rPr>
-          <w:rFonts w:asciiTheme="minorBidi" w:eastAsiaTheme="minorEastAsia" w:hAnsiTheme="minorBidi"/>
-          <w:sz w:val="24"/>
-          <w:szCs w:val="24"/>
-          <w:rtl/>
-        </w:rPr>
-        <w:t xml:space="preserve">. </w:t>
-      </w:r>
-      <w:r>
-        <w:rPr>
-          <w:rFonts w:asciiTheme="minorBidi" w:eastAsiaTheme="minorEastAsia" w:hAnsiTheme="minorBidi"/>
-          <w:sz w:val="24"/>
-          <w:szCs w:val="24"/>
-          <w:rtl/>
-        </w:rPr>
-        <w:t>ככל ש</w:t>
+        <w:t xml:space="preserve"> . ככל ש</w:t>
       </w:r>
       <m:oMath>
         <m:r>
@@ -7234,43 +7081,7 @@
           <w:szCs w:val="24"/>
           <w:rtl/>
         </w:rPr>
-        <w:t xml:space="preserve"> קטן נצפה שהחישוב הנומרי יהיה יותר מדויק</w:t>
-      </w:r>
-      <w:r>
-        <w:rPr>
-          <w:rFonts w:asciiTheme="minorBidi" w:eastAsiaTheme="minorEastAsia" w:hAnsiTheme="minorBidi"/>
-          <w:sz w:val="24"/>
-          <w:szCs w:val="24"/>
-          <w:rtl/>
-        </w:rPr>
-        <w:t xml:space="preserve"> ויתקרב לנגזרת האמיתית ולכן </w:t>
-      </w:r>
-      <w:r>
-        <w:rPr>
-          <w:rFonts w:asciiTheme="minorBidi" w:eastAsiaTheme="minorEastAsia" w:hAnsiTheme="minorBidi"/>
-          <w:sz w:val="24"/>
-          <w:szCs w:val="24"/>
-          <w:rtl/>
-        </w:rPr>
-        <w:t xml:space="preserve">החישוב האנליטי והנומרי </w:t>
-      </w:r>
-      <w:r>
-        <w:rPr>
-          <w:rFonts w:asciiTheme="minorBidi" w:eastAsiaTheme="minorEastAsia" w:hAnsiTheme="minorBidi"/>
-          <w:sz w:val="24"/>
-          <w:szCs w:val="24"/>
-          <w:rtl/>
-        </w:rPr>
-        <w:t>צפויים להיות</w:t>
-      </w:r>
-      <w:r>
-        <w:rPr>
-          <w:rFonts w:asciiTheme="minorBidi" w:eastAsiaTheme="minorEastAsia" w:hAnsiTheme="minorBidi"/>
-          <w:sz w:val="24"/>
-          <w:szCs w:val="24"/>
-          <w:rtl/>
-        </w:rPr>
-        <w:t xml:space="preserve"> קרובים</w:t>
+        <w:t xml:space="preserve"> קטן נצפה שהחישוב הנומרי יהיה יותר מדויק ויתקרב לנגזרת האמיתית ולכן החישוב האנליטי והנומרי צפויים להיות קרובים</w:t>
       </w:r>
       <w:r>
         <w:rPr>
@@ -7313,25 +7124,7 @@
           <w:szCs w:val="24"/>
           <w:rtl/>
         </w:rPr>
-        <w:t xml:space="preserve">העקומה הבאה מראה ששתי השיטות של החישוב </w:t>
-      </w:r>
-      <w:r>
-        <w:rPr>
-          <w:rFonts w:asciiTheme="minorBidi" w:eastAsiaTheme="minorEastAsia" w:hAnsiTheme="minorBidi"/>
-          <w:sz w:val="24"/>
-          <w:szCs w:val="24"/>
-          <w:rtl/>
-        </w:rPr>
-        <w:t>מתקרבות</w:t>
-      </w:r>
-      <w:r>
-        <w:rPr>
-          <w:rFonts w:asciiTheme="minorBidi" w:eastAsiaTheme="minorEastAsia" w:hAnsiTheme="minorBidi"/>
-          <w:sz w:val="24"/>
-          <w:szCs w:val="24"/>
-          <w:rtl/>
-        </w:rPr>
-        <w:t xml:space="preserve"> ככל ש</w:t>
+        <w:t>העקומה הבאה מראה ששתי השיטות של החישוב מתקרבות ככל ש</w:t>
       </w:r>
       <w:r>
         <w:rPr>
@@ -7361,25 +7154,7 @@
           <w:szCs w:val="24"/>
           <w:rtl/>
         </w:rPr>
-        <w:t xml:space="preserve"> קטן, </w:t>
-      </w:r>
-      <w:r>
-        <w:rPr>
-          <w:rFonts w:asciiTheme="minorBidi" w:eastAsiaTheme="minorEastAsia" w:hAnsiTheme="minorBidi"/>
-          <w:sz w:val="24"/>
-          <w:szCs w:val="24"/>
-          <w:rtl/>
-        </w:rPr>
-        <w:t xml:space="preserve">מה שמצביע על </w:t>
-      </w:r>
-      <w:r>
-        <w:rPr>
-          <w:rFonts w:asciiTheme="minorBidi" w:eastAsiaTheme="minorEastAsia" w:hAnsiTheme="minorBidi"/>
-          <w:sz w:val="24"/>
-          <w:szCs w:val="24"/>
-          <w:rtl/>
-        </w:rPr>
-        <w:t>נכונות המימוש של הגראדיאנט שלנו.</w:t>
+        <w:t xml:space="preserve"> קטן, מה שמצביע על נכונות המימוש של הגראדיאנט שלנו.</w:t>
       </w:r>
     </w:p>
     <w:p>
@@ -7658,52 +7433,6 @@
     </w:p>
     <w:p>
       <w:pPr>
-        <w:pStyle w:val="ListParagraph"/>
-        <w:bidi/>
-        <w:rPr>
-          <w:rFonts w:asciiTheme="minorBidi" w:hAnsiTheme="minorBidi"/>
-          <w:sz w:val="24"/>
-          <w:szCs w:val="24"/>
-          <w:rtl/>
-        </w:rPr>
-      </w:pPr>
-    </w:p>
-    <w:p>
-      <w:pPr>
-        <w:pStyle w:val="ListParagraph"/>
-        <w:bidi/>
-        <w:rPr>
-          <w:rFonts w:asciiTheme="minorBidi" w:hAnsiTheme="minorBidi"/>
-          <w:sz w:val="24"/>
-          <w:szCs w:val="24"/>
-          <w:rtl/>
-        </w:rPr>
-      </w:pPr>
-    </w:p>
-    <w:p>
-      <w:pPr>
-        <w:pStyle w:val="ListParagraph"/>
-        <w:bidi/>
-        <w:rPr>
-          <w:rFonts w:asciiTheme="minorBidi" w:hAnsiTheme="minorBidi"/>
-          <w:sz w:val="24"/>
-          <w:szCs w:val="24"/>
-          <w:rtl/>
-        </w:rPr>
-      </w:pPr>
-      <w:r>
-        <w:rPr>
-          <w:rFonts w:asciiTheme="minorBidi" w:hAnsiTheme="minorBidi"/>
-          <w:sz w:val="24"/>
-          <w:szCs w:val="24"/>
-          <w:rtl/>
-        </w:rPr>
-        <w:t xml:space="preserve"> </w:t>
-      </w:r>
-    </w:p>
-    <w:p>
-      <w:pPr>
-        <w:pStyle w:val="ListParagraph"/>
         <w:bidi/>
         <w:rPr>
           <w:rFonts w:asciiTheme="minorBidi" w:hAnsiTheme="minorBidi"/>
@@ -7763,72 +7492,7 @@
           <w:szCs w:val="24"/>
           <w:rtl/>
         </w:rPr>
-        <w:t xml:space="preserve"> גדל אנחנו רואים </w:t>
-      </w:r>
-      <w:r>
-        <w:rPr>
-          <w:rFonts w:asciiTheme="minorBidi" w:eastAsiaTheme="minorEastAsia" w:hAnsiTheme="minorBidi"/>
-          <w:sz w:val="24"/>
-          <w:szCs w:val="24"/>
-          <w:rtl/>
-        </w:rPr>
-        <w:t xml:space="preserve">שההפרש בין </w:t>
-      </w:r>
-      <w:proofErr w:type="spellStart"/>
-      <w:r>
-        <w:rPr>
-          <w:rFonts w:asciiTheme="minorBidi" w:eastAsiaTheme="minorEastAsia" w:hAnsiTheme="minorBidi"/>
-          <w:sz w:val="24"/>
-          <w:szCs w:val="24"/>
-          <w:rtl/>
-        </w:rPr>
-        <w:t>הגראדיאנט</w:t>
-      </w:r>
-      <w:proofErr w:type="spellEnd"/>
-      <w:r>
-        <w:rPr>
-          <w:rFonts w:asciiTheme="minorBidi" w:eastAsiaTheme="minorEastAsia" w:hAnsiTheme="minorBidi"/>
-          <w:sz w:val="24"/>
-          <w:szCs w:val="24"/>
-          <w:rtl/>
-        </w:rPr>
-        <w:t xml:space="preserve"> האנליטי והנומרי גדל </w:t>
-      </w:r>
-      <w:r>
-        <w:rPr>
-          <w:rFonts w:asciiTheme="minorBidi" w:eastAsiaTheme="minorEastAsia" w:hAnsiTheme="minorBidi"/>
-          <w:sz w:val="24"/>
-          <w:szCs w:val="24"/>
-          <w:rtl/>
-        </w:rPr>
-        <w:t xml:space="preserve">. תופעה זאת קורית, </w:t>
-      </w:r>
-      <w:r>
-        <w:rPr>
-          <w:rFonts w:asciiTheme="minorBidi" w:eastAsiaTheme="minorEastAsia" w:hAnsiTheme="minorBidi"/>
-          <w:sz w:val="24"/>
-          <w:szCs w:val="24"/>
-          <w:rtl/>
-        </w:rPr>
-        <w:t>כי</w:t>
-      </w:r>
-      <w:r>
-        <w:rPr>
-          <w:rFonts w:asciiTheme="minorBidi" w:eastAsiaTheme="minorEastAsia" w:hAnsiTheme="minorBidi"/>
-          <w:sz w:val="24"/>
-          <w:szCs w:val="24"/>
-          <w:rtl/>
-        </w:rPr>
-        <w:t>וון</w:t>
-      </w:r>
-      <w:r>
-        <w:rPr>
-          <w:rFonts w:asciiTheme="minorBidi" w:eastAsiaTheme="minorEastAsia" w:hAnsiTheme="minorBidi"/>
-          <w:sz w:val="24"/>
-          <w:szCs w:val="24"/>
-          <w:rtl/>
-        </w:rPr>
-        <w:t xml:space="preserve"> ככל ש-</w:t>
+        <w:t xml:space="preserve"> גדל אנחנו רואים שההפרש בין הגראדיאנט האנליטי והנומרי גדל . תופעה זאת קורית, כיוון ככל ש-</w:t>
       </w:r>
       <m:oMath>
         <m:r>
@@ -7848,36 +7512,7 @@
           <w:szCs w:val="24"/>
           <w:rtl/>
         </w:rPr>
-        <w:t xml:space="preserve"> גדל </w:t>
-      </w:r>
-      <w:r>
-        <w:rPr>
-          <w:rFonts w:asciiTheme="minorBidi" w:eastAsiaTheme="minorEastAsia" w:hAnsiTheme="minorBidi"/>
-          <w:sz w:val="24"/>
-          <w:szCs w:val="24"/>
-          <w:rtl/>
-        </w:rPr>
-        <w:t xml:space="preserve">-&gt; הקירוב הנומרי מתרחק </w:t>
-      </w:r>
-      <w:proofErr w:type="spellStart"/>
-      <w:r>
-        <w:rPr>
-          <w:rFonts w:asciiTheme="minorBidi" w:eastAsiaTheme="minorEastAsia" w:hAnsiTheme="minorBidi"/>
-          <w:sz w:val="24"/>
-          <w:szCs w:val="24"/>
-          <w:rtl/>
-        </w:rPr>
-        <w:t>מהגרדיאנט</w:t>
-      </w:r>
-      <w:proofErr w:type="spellEnd"/>
-      <w:r>
-        <w:rPr>
-          <w:rFonts w:asciiTheme="minorBidi" w:eastAsiaTheme="minorEastAsia" w:hAnsiTheme="minorBidi"/>
-          <w:sz w:val="24"/>
-          <w:szCs w:val="24"/>
-          <w:rtl/>
-        </w:rPr>
-        <w:t xml:space="preserve"> האמיתי ולכן התוצאה דומה למה שהיינו מצפים. </w:t>
+        <w:t xml:space="preserve"> גדל -&gt; הקירוב הנומרי מתרחק מהגרדיאנט האמיתי ולכן התוצאה דומה למה שהיינו מצפים. </w:t>
       </w:r>
     </w:p>
     <w:p>
@@ -7907,27 +7542,7 @@
           <w:szCs w:val="24"/>
           <w:rtl/>
         </w:rPr>
-        <w:t xml:space="preserve">מחשבים את </w:t>
-      </w:r>
-      <w:proofErr w:type="spellStart"/>
-      <w:r>
-        <w:rPr>
-          <w:rFonts w:asciiTheme="minorBidi" w:eastAsiaTheme="minorEastAsia" w:hAnsiTheme="minorBidi"/>
-          <w:sz w:val="24"/>
-          <w:szCs w:val="24"/>
-          <w:rtl/>
-        </w:rPr>
-        <w:t>הגרדיאנט</w:t>
-      </w:r>
-      <w:proofErr w:type="spellEnd"/>
-      <w:r>
-        <w:rPr>
-          <w:rFonts w:asciiTheme="minorBidi" w:eastAsiaTheme="minorEastAsia" w:hAnsiTheme="minorBidi"/>
-          <w:sz w:val="24"/>
-          <w:szCs w:val="24"/>
-          <w:rtl/>
-        </w:rPr>
-        <w:t xml:space="preserve"> על </w:t>
+        <w:t xml:space="preserve">מחשבים את הגרדיאנט על </w:t>
       </w:r>
       <w:proofErr w:type="spellStart"/>
       <w:r>
@@ -8078,27 +7693,7 @@
           <w:szCs w:val="24"/>
           <w:rtl/>
         </w:rPr>
-        <w:t xml:space="preserve"> לא משפיעה ואנחנו מקבלים קירוב טוב בין </w:t>
-      </w:r>
-      <w:proofErr w:type="spellStart"/>
-      <w:r>
-        <w:rPr>
-          <w:rFonts w:asciiTheme="minorBidi" w:eastAsiaTheme="minorEastAsia" w:hAnsiTheme="minorBidi"/>
-          <w:sz w:val="24"/>
-          <w:szCs w:val="24"/>
-          <w:rtl/>
-        </w:rPr>
-        <w:t>הגרדיאנט</w:t>
-      </w:r>
-      <w:proofErr w:type="spellEnd"/>
-      <w:r>
-        <w:rPr>
-          <w:rFonts w:asciiTheme="minorBidi" w:eastAsiaTheme="minorEastAsia" w:hAnsiTheme="minorBidi"/>
-          <w:sz w:val="24"/>
-          <w:szCs w:val="24"/>
-          <w:rtl/>
-        </w:rPr>
-        <w:t xml:space="preserve"> שלנו האנליטי לבין הנומרי.</w:t>
+        <w:t xml:space="preserve"> לא משפיעה ואנחנו מקבלים קירוב טוב בין הגרדיאנט שלנו האנליטי לבין הנומרי.</w:t>
       </w:r>
     </w:p>
     <w:p>
@@ -8129,47 +7724,7 @@
           <w:szCs w:val="24"/>
           <w:rtl/>
         </w:rPr>
-        <w:t xml:space="preserve"> רעשים מהחילוק במספרים </w:t>
-      </w:r>
-      <w:proofErr w:type="spellStart"/>
-      <w:r>
-        <w:rPr>
-          <w:rFonts w:asciiTheme="minorBidi" w:eastAsiaTheme="minorEastAsia" w:hAnsiTheme="minorBidi"/>
-          <w:sz w:val="24"/>
-          <w:szCs w:val="24"/>
-          <w:rtl/>
-        </w:rPr>
-        <w:t>אינפינטימליים</w:t>
-      </w:r>
-      <w:proofErr w:type="spellEnd"/>
-      <w:r>
-        <w:rPr>
-          <w:rFonts w:asciiTheme="minorBidi" w:eastAsiaTheme="minorEastAsia" w:hAnsiTheme="minorBidi"/>
-          <w:sz w:val="24"/>
-          <w:szCs w:val="24"/>
-          <w:rtl/>
-        </w:rPr>
-        <w:t xml:space="preserve"> במהלך תהליך הקירוב אבל אנחנו מסתכלים על ההתנהגות הכללית של העקומות שקיבלנו בשביל לאמת את החישוב האנליטי שלנו </w:t>
-      </w:r>
-      <w:proofErr w:type="spellStart"/>
-      <w:r>
-        <w:rPr>
-          <w:rFonts w:asciiTheme="minorBidi" w:eastAsiaTheme="minorEastAsia" w:hAnsiTheme="minorBidi"/>
-          <w:sz w:val="24"/>
-          <w:szCs w:val="24"/>
-          <w:rtl/>
-        </w:rPr>
-        <w:t>לגרדיאנט</w:t>
-      </w:r>
-      <w:proofErr w:type="spellEnd"/>
-      <w:r>
-        <w:rPr>
-          <w:rFonts w:asciiTheme="minorBidi" w:eastAsiaTheme="minorEastAsia" w:hAnsiTheme="minorBidi"/>
-          <w:sz w:val="24"/>
-          <w:szCs w:val="24"/>
-          <w:rtl/>
-        </w:rPr>
-        <w:t xml:space="preserve"> - ככל </w:t>
+        <w:t xml:space="preserve"> רעשים מהחילוק במספרים אינפינטימליים במהלך תהליך הקירוב אבל אנחנו מסתכלים על ההתנהגות הכללית של העקומות שקיבלנו בשביל לאמת את החישוב האנליטי שלנו לגרדיאנט - ככל </w:t>
       </w:r>
       <m:oMath>
         <m:r>
@@ -8208,6 +7763,28 @@
         </w:rPr>
         <w:t xml:space="preserve"> קטן.</w:t>
       </w:r>
+    </w:p>
+    <w:p>
+      <w:pPr>
+        <w:bidi/>
+        <w:rPr>
+          <w:rFonts w:asciiTheme="minorBidi" w:hAnsiTheme="minorBidi"/>
+          <w:sz w:val="24"/>
+          <w:szCs w:val="24"/>
+          <w:rtl/>
+        </w:rPr>
+      </w:pPr>
+    </w:p>
+    <w:p>
+      <w:pPr>
+        <w:bidi/>
+        <w:rPr>
+          <w:rFonts w:asciiTheme="minorBidi" w:hAnsiTheme="minorBidi"/>
+          <w:sz w:val="24"/>
+          <w:szCs w:val="24"/>
+          <w:rtl/>
+        </w:rPr>
+      </w:pPr>
     </w:p>
     <w:p>
       <w:pPr>
@@ -8308,6 +7885,84 @@
           <w:rtl/>
         </w:rPr>
       </w:pPr>
+    </w:p>
+    <w:p>
+      <w:pPr>
+        <w:pStyle w:val="ListParagraph"/>
+        <w:jc w:val="right"/>
+        <w:rPr>
+          <w:rtl/>
+        </w:rPr>
+      </w:pPr>
+      <w:r>
+        <w:rPr>
+          <w:rFonts w:asciiTheme="minorBidi" w:eastAsiaTheme="minorEastAsia" w:hAnsiTheme="minorBidi" w:hint="cs"/>
+          <w:sz w:val="24"/>
+          <w:szCs w:val="24"/>
+          <w:rtl/>
+        </w:rPr>
+        <w:t xml:space="preserve">בשאלה הנתונה אנו פותרים בעיית </w:t>
+      </w:r>
+    </w:p>
+    <w:p>
+      <w:pPr>
+        <w:pStyle w:val="ListParagraph"/>
+        <w:bidi/>
+        <w:rPr>
+          <w:rFonts w:asciiTheme="minorBidi" w:eastAsiaTheme="minorEastAsia" w:hAnsiTheme="minorBidi"/>
+          <w:sz w:val="24"/>
+          <w:szCs w:val="24"/>
+          <w:rtl/>
+        </w:rPr>
+      </w:pPr>
+    </w:p>
+    <w:p>
+      <w:pPr>
+        <w:pStyle w:val="ListParagraph"/>
+        <w:bidi/>
+        <w:rPr>
+          <w:rFonts w:asciiTheme="minorBidi" w:eastAsiaTheme="minorEastAsia" w:hAnsiTheme="minorBidi"/>
+          <w:sz w:val="24"/>
+          <w:szCs w:val="24"/>
+          <w:rtl/>
+        </w:rPr>
+      </w:pPr>
+    </w:p>
+    <w:p>
+      <w:pPr>
+        <w:pStyle w:val="ListParagraph"/>
+        <w:bidi/>
+        <w:rPr>
+          <w:rFonts w:asciiTheme="minorBidi" w:eastAsiaTheme="minorEastAsia" w:hAnsiTheme="minorBidi"/>
+          <w:sz w:val="24"/>
+          <w:szCs w:val="24"/>
+          <w:rtl/>
+        </w:rPr>
+      </w:pPr>
+    </w:p>
+    <w:p>
+      <w:pPr>
+        <w:pStyle w:val="ListParagraph"/>
+        <w:bidi/>
+        <w:rPr>
+          <w:rFonts w:asciiTheme="minorBidi" w:eastAsiaTheme="minorEastAsia" w:hAnsiTheme="minorBidi"/>
+          <w:sz w:val="24"/>
+          <w:szCs w:val="24"/>
+          <w:rtl/>
+        </w:rPr>
+      </w:pPr>
+    </w:p>
+    <w:p>
+      <w:pPr>
+        <w:pStyle w:val="ListParagraph"/>
+        <w:bidi/>
+        <w:rPr>
+          <w:rFonts w:asciiTheme="minorBidi" w:eastAsiaTheme="minorEastAsia" w:hAnsiTheme="minorBidi"/>
+          <w:sz w:val="24"/>
+          <w:szCs w:val="24"/>
+          <w:rtl/>
+        </w:rPr>
+      </w:pPr>
       <w:r>
         <w:rPr>
           <w:rFonts w:asciiTheme="minorBidi" w:eastAsiaTheme="minorEastAsia" w:hAnsiTheme="minorBidi"/>
@@ -8334,7 +7989,25 @@
           <w:szCs w:val="24"/>
           <w:rtl/>
         </w:rPr>
-        <w:t xml:space="preserve"> המינמלי שיביא את למינימום את הביטוי של </w:t>
+        <w:t xml:space="preserve"> </w:t>
+      </w:r>
+      <w:r>
+        <w:rPr>
+          <w:rFonts w:asciiTheme="minorBidi" w:eastAsiaTheme="minorEastAsia" w:hAnsiTheme="minorBidi" w:hint="cs"/>
+          <w:sz w:val="24"/>
+          <w:szCs w:val="24"/>
+          <w:rtl/>
+        </w:rPr>
+        <w:t xml:space="preserve">שיביאו למינימום את </w:t>
+      </w:r>
+      <w:r>
+        <w:rPr>
+          <w:rFonts w:asciiTheme="minorBidi" w:eastAsiaTheme="minorEastAsia" w:hAnsiTheme="minorBidi"/>
+          <w:sz w:val="24"/>
+          <w:szCs w:val="24"/>
+          <w:rtl/>
+        </w:rPr>
+        <w:t xml:space="preserve">הביטוי של </w:t>
       </w:r>
       <w:r>
         <w:rPr>
@@ -8397,27 +8070,7 @@
           <w:szCs w:val="24"/>
           <w:rtl/>
         </w:rPr>
-        <w:t xml:space="preserve"> עובד </w:t>
-      </w:r>
-      <w:proofErr w:type="spellStart"/>
-      <w:r>
-        <w:rPr>
-          <w:rFonts w:asciiTheme="minorBidi" w:eastAsiaTheme="minorEastAsia" w:hAnsiTheme="minorBidi"/>
-          <w:sz w:val="24"/>
-          <w:szCs w:val="24"/>
-          <w:rtl/>
-        </w:rPr>
-        <w:t>באיטרציות</w:t>
-      </w:r>
-      <w:proofErr w:type="spellEnd"/>
-      <w:r>
-        <w:rPr>
-          <w:rFonts w:asciiTheme="minorBidi" w:eastAsiaTheme="minorEastAsia" w:hAnsiTheme="minorBidi"/>
-          <w:sz w:val="24"/>
-          <w:szCs w:val="24"/>
-          <w:rtl/>
-        </w:rPr>
-        <w:t>(</w:t>
+        <w:t xml:space="preserve"> עובד באיטרציות(</w:t>
       </w:r>
       <w:r>
         <w:rPr>
@@ -8438,33 +8091,22 @@
       </w:r>
       <w:r>
         <w:rPr>
-          <w:rFonts w:asciiTheme="minorBidi" w:eastAsiaTheme="minorEastAsia" w:hAnsiTheme="minorBidi"/>
-          <w:sz w:val="24"/>
-          <w:szCs w:val="24"/>
-          <w:rtl/>
-        </w:rPr>
-        <w:t>.</w:t>
-      </w:r>
-      <w:r>
-        <w:rPr>
-          <w:rFonts w:asciiTheme="minorBidi" w:eastAsiaTheme="minorEastAsia" w:hAnsiTheme="minorBidi"/>
-          <w:sz w:val="24"/>
-          <w:szCs w:val="24"/>
-          <w:rtl/>
-        </w:rPr>
-        <w:t xml:space="preserve"> בכל </w:t>
-      </w:r>
-      <w:proofErr w:type="spellStart"/>
-      <w:r>
-        <w:rPr>
-          <w:rFonts w:asciiTheme="minorBidi" w:eastAsiaTheme="minorEastAsia" w:hAnsiTheme="minorBidi"/>
-          <w:sz w:val="24"/>
-          <w:szCs w:val="24"/>
-          <w:rtl/>
-        </w:rPr>
-        <w:t>איטרציה</w:t>
-      </w:r>
-      <w:proofErr w:type="spellEnd"/>
+          <w:rFonts w:asciiTheme="minorBidi" w:eastAsiaTheme="minorEastAsia" w:hAnsiTheme="minorBidi" w:hint="cs"/>
+          <w:sz w:val="24"/>
+          <w:szCs w:val="24"/>
+          <w:rtl/>
+        </w:rPr>
+        <w:t>,</w:t>
+      </w:r>
+      <w:r>
+        <w:rPr>
+          <w:rFonts w:asciiTheme="minorBidi" w:eastAsiaTheme="minorEastAsia" w:hAnsiTheme="minorBidi"/>
+          <w:sz w:val="24"/>
+          <w:szCs w:val="24"/>
+          <w:rtl/>
+        </w:rPr>
+        <w:t xml:space="preserve"> בכל איטרציה</w:t>
+      </w:r>
       <w:r>
         <w:rPr>
           <w:rFonts w:asciiTheme="minorBidi" w:eastAsiaTheme="minorEastAsia" w:hAnsiTheme="minorBidi"/>
@@ -8616,7 +8258,314 @@
           <w:szCs w:val="24"/>
           <w:rtl/>
         </w:rPr>
-        <w:t xml:space="preserve">ע״י החסרת </w:t>
+        <w:t>ע״י החסרת הגרדיאנט שחושב כפול גודל הצעד (</w:t>
+      </w:r>
+      <w:r>
+        <w:rPr>
+          <w:rFonts w:asciiTheme="minorBidi" w:eastAsiaTheme="minorEastAsia" w:hAnsiTheme="minorBidi"/>
+          <w:sz w:val="24"/>
+          <w:szCs w:val="24"/>
+        </w:rPr>
+        <w:t>learning rate</w:t>
+      </w:r>
+      <w:r>
+        <w:rPr>
+          <w:rFonts w:asciiTheme="minorBidi" w:eastAsiaTheme="minorEastAsia" w:hAnsiTheme="minorBidi"/>
+          <w:sz w:val="24"/>
+          <w:szCs w:val="24"/>
+          <w:rtl/>
+        </w:rPr>
+        <w:t xml:space="preserve">) . </w:t>
+      </w:r>
+    </w:p>
+    <w:p>
+      <w:pPr>
+        <w:pStyle w:val="ListParagraph"/>
+        <w:bidi/>
+        <w:rPr>
+          <w:rFonts w:asciiTheme="minorBidi" w:eastAsiaTheme="minorEastAsia" w:hAnsiTheme="minorBidi"/>
+          <w:sz w:val="24"/>
+          <w:szCs w:val="24"/>
+          <w:rtl/>
+        </w:rPr>
+      </w:pPr>
+    </w:p>
+    <w:p>
+      <w:pPr>
+        <w:pStyle w:val="ListParagraph"/>
+        <w:bidi/>
+        <w:rPr>
+          <w:rFonts w:asciiTheme="minorBidi" w:eastAsiaTheme="minorEastAsia" w:hAnsiTheme="minorBidi"/>
+          <w:sz w:val="24"/>
+          <w:szCs w:val="24"/>
+          <w:rtl/>
+        </w:rPr>
+      </w:pPr>
+      <w:r>
+        <w:rPr>
+          <w:rFonts w:asciiTheme="minorBidi" w:eastAsiaTheme="minorEastAsia" w:hAnsiTheme="minorBidi" w:hint="cs"/>
+          <w:sz w:val="24"/>
+          <w:szCs w:val="24"/>
+          <w:rtl/>
+        </w:rPr>
+        <w:t>בגר</w:t>
+      </w:r>
+      <w:r>
+        <w:rPr>
+          <w:rFonts w:asciiTheme="minorBidi" w:eastAsiaTheme="minorEastAsia" w:hAnsiTheme="minorBidi" w:hint="cs"/>
+          <w:sz w:val="24"/>
+          <w:szCs w:val="24"/>
+          <w:rtl/>
+        </w:rPr>
+        <w:t>ף</w:t>
+      </w:r>
+      <w:r>
+        <w:rPr>
+          <w:rFonts w:asciiTheme="minorBidi" w:eastAsiaTheme="minorEastAsia" w:hAnsiTheme="minorBidi" w:hint="cs"/>
+          <w:sz w:val="24"/>
+          <w:szCs w:val="24"/>
+          <w:rtl/>
+        </w:rPr>
+        <w:t xml:space="preserve"> ה</w:t>
+      </w:r>
+      <w:r>
+        <w:rPr>
+          <w:rFonts w:asciiTheme="minorBidi" w:eastAsiaTheme="minorEastAsia" w:hAnsiTheme="minorBidi"/>
+          <w:sz w:val="24"/>
+          <w:szCs w:val="24"/>
+        </w:rPr>
+        <w:t>loss</w:t>
+      </w:r>
+      <w:r>
+        <w:rPr>
+          <w:rFonts w:asciiTheme="minorBidi" w:eastAsiaTheme="minorEastAsia" w:hAnsiTheme="minorBidi" w:hint="cs"/>
+          <w:sz w:val="24"/>
+          <w:szCs w:val="24"/>
+          <w:rtl/>
+        </w:rPr>
+        <w:t xml:space="preserve"> הנתון אנחנו יכולים לראות שהעקומה יורדת במהלך האימון </w:t>
+      </w:r>
+      <w:r>
+        <w:rPr>
+          <w:rFonts w:asciiTheme="minorBidi" w:eastAsiaTheme="minorEastAsia" w:hAnsiTheme="minorBidi" w:hint="cs"/>
+          <w:sz w:val="24"/>
+          <w:szCs w:val="24"/>
+          <w:rtl/>
+        </w:rPr>
+        <w:t>ולאט לאט מתכנסת כפי שהיינו מצפים מאחר מחפשים מינימום לפונקצית ה</w:t>
+      </w:r>
+      <w:r>
+        <w:rPr>
+          <w:rFonts w:asciiTheme="minorBidi" w:eastAsiaTheme="minorEastAsia" w:hAnsiTheme="minorBidi"/>
+          <w:sz w:val="24"/>
+          <w:szCs w:val="24"/>
+        </w:rPr>
+        <w:t>loss</w:t>
+      </w:r>
+      <w:r>
+        <w:rPr>
+          <w:rFonts w:asciiTheme="minorBidi" w:eastAsiaTheme="minorEastAsia" w:hAnsiTheme="minorBidi" w:hint="cs"/>
+          <w:sz w:val="24"/>
+          <w:szCs w:val="24"/>
+          <w:rtl/>
+        </w:rPr>
+        <w:t>.</w:t>
+      </w:r>
+    </w:p>
+    <w:p>
+      <w:pPr>
+        <w:pStyle w:val="ListParagraph"/>
+        <w:bidi/>
+        <w:rPr>
+          <w:rFonts w:asciiTheme="minorBidi" w:eastAsiaTheme="minorEastAsia" w:hAnsiTheme="minorBidi"/>
+          <w:sz w:val="24"/>
+          <w:szCs w:val="24"/>
+          <w:rtl/>
+        </w:rPr>
+      </w:pPr>
+      <w:r>
+        <w:rPr>
+          <w:rFonts w:asciiTheme="minorBidi" w:eastAsiaTheme="minorEastAsia" w:hAnsiTheme="minorBidi" w:hint="cs"/>
+          <w:sz w:val="24"/>
+          <w:szCs w:val="24"/>
+          <w:rtl/>
+        </w:rPr>
+        <w:t>ההתכנסות היא יחסית איטית וניתן ליחס זאת ל</w:t>
+      </w:r>
+      <w:r>
+        <w:rPr>
+          <w:rFonts w:asciiTheme="minorBidi" w:eastAsiaTheme="minorEastAsia" w:hAnsiTheme="minorBidi"/>
+          <w:sz w:val="24"/>
+          <w:szCs w:val="24"/>
+        </w:rPr>
+        <w:t>learning rate</w:t>
+      </w:r>
+      <w:r>
+        <w:rPr>
+          <w:rFonts w:asciiTheme="minorBidi" w:eastAsiaTheme="minorEastAsia" w:hAnsiTheme="minorBidi" w:hint="cs"/>
+          <w:sz w:val="24"/>
+          <w:szCs w:val="24"/>
+          <w:rtl/>
+        </w:rPr>
+        <w:t xml:space="preserve"> הקטן</w:t>
+      </w:r>
+      <w:r>
+        <w:rPr>
+          <w:rFonts w:asciiTheme="minorBidi" w:eastAsiaTheme="minorEastAsia" w:hAnsiTheme="minorBidi" w:hint="cs"/>
+          <w:sz w:val="24"/>
+          <w:szCs w:val="24"/>
+          <w:rtl/>
+        </w:rPr>
+        <w:t xml:space="preserve"> ולא בהכרח נוכל להגיע למינימום במספר הצעדים הנתון(5000).</w:t>
+      </w:r>
+    </w:p>
+    <w:p>
+      <w:pPr>
+        <w:pStyle w:val="ListParagraph"/>
+        <w:bidi/>
+        <w:rPr>
+          <w:rFonts w:asciiTheme="minorBidi" w:eastAsiaTheme="minorEastAsia" w:hAnsiTheme="minorBidi"/>
+          <w:sz w:val="24"/>
+          <w:szCs w:val="24"/>
+          <w:rtl/>
+        </w:rPr>
+      </w:pPr>
+    </w:p>
+    <w:p>
+      <w:pPr>
+        <w:pStyle w:val="ListParagraph"/>
+        <w:bidi/>
+        <w:rPr>
+          <w:rFonts w:asciiTheme="minorBidi" w:eastAsiaTheme="minorEastAsia" w:hAnsiTheme="minorBidi"/>
+          <w:sz w:val="24"/>
+          <w:szCs w:val="24"/>
+          <w:rtl/>
+        </w:rPr>
+      </w:pPr>
+      <w:r>
+        <w:rPr>
+          <w:rFonts w:asciiTheme="minorBidi" w:eastAsiaTheme="minorEastAsia" w:hAnsiTheme="minorBidi" w:hint="cs"/>
+          <w:sz w:val="24"/>
+          <w:szCs w:val="24"/>
+          <w:rtl/>
+        </w:rPr>
+        <w:t>בגרף ה</w:t>
+      </w:r>
+      <w:r>
+        <w:rPr>
+          <w:rFonts w:asciiTheme="minorBidi" w:eastAsiaTheme="minorEastAsia" w:hAnsiTheme="minorBidi"/>
+          <w:sz w:val="24"/>
+          <w:szCs w:val="24"/>
+        </w:rPr>
+        <w:t>accuracy</w:t>
+      </w:r>
+      <w:r>
+        <w:rPr>
+          <w:rFonts w:asciiTheme="minorBidi" w:eastAsiaTheme="minorEastAsia" w:hAnsiTheme="minorBidi" w:hint="cs"/>
+          <w:sz w:val="24"/>
+          <w:szCs w:val="24"/>
+          <w:rtl/>
+        </w:rPr>
+        <w:t xml:space="preserve"> ניתן לראות תנודות במהלך האימון ושהדיוק לא מאוד גבוה בתום האימון, בנוסף לא הייתה התכנסות לנקודת דיוק אחת.</w:t>
+      </w:r>
+    </w:p>
+    <w:p>
+      <w:pPr>
+        <w:pStyle w:val="ListParagraph"/>
+        <w:bidi/>
+        <w:rPr>
+          <w:rFonts w:asciiTheme="minorBidi" w:eastAsiaTheme="minorEastAsia" w:hAnsiTheme="minorBidi"/>
+          <w:sz w:val="24"/>
+          <w:szCs w:val="24"/>
+          <w:rtl/>
+        </w:rPr>
+      </w:pPr>
+      <w:r>
+        <w:rPr>
+          <w:rFonts w:asciiTheme="minorBidi" w:eastAsiaTheme="minorEastAsia" w:hAnsiTheme="minorBidi"/>
+          <w:sz w:val="24"/>
+          <w:szCs w:val="24"/>
+          <w:rtl/>
+        </w:rPr>
+        <w:t>האלגוריתם שלנו מבצע מינימיזציה על פונקצ׳ הכוללת ב</w:t>
+      </w:r>
+      <w:r>
+        <w:rPr>
+          <w:rFonts w:asciiTheme="minorBidi" w:eastAsiaTheme="minorEastAsia" w:hAnsiTheme="minorBidi" w:hint="cs"/>
+          <w:sz w:val="24"/>
+          <w:szCs w:val="24"/>
+          <w:rtl/>
+        </w:rPr>
+        <w:t>תוכה</w:t>
+      </w:r>
+      <w:r>
+        <w:rPr>
+          <w:rFonts w:asciiTheme="minorBidi" w:eastAsiaTheme="minorEastAsia" w:hAnsiTheme="minorBidi"/>
+          <w:sz w:val="24"/>
+          <w:szCs w:val="24"/>
+          <w:rtl/>
+        </w:rPr>
+        <w:t xml:space="preserve"> </w:t>
+      </w:r>
+      <w:r>
+        <w:rPr>
+          <w:rFonts w:asciiTheme="minorBidi" w:eastAsiaTheme="minorEastAsia" w:hAnsiTheme="minorBidi" w:hint="cs"/>
+          <w:sz w:val="24"/>
+          <w:szCs w:val="24"/>
+          <w:rtl/>
+        </w:rPr>
+        <w:t>את</w:t>
+      </w:r>
+      <w:r>
+        <w:rPr>
+          <w:rFonts w:asciiTheme="minorBidi" w:eastAsiaTheme="minorEastAsia" w:hAnsiTheme="minorBidi"/>
+          <w:sz w:val="24"/>
+          <w:szCs w:val="24"/>
+          <w:rtl/>
+        </w:rPr>
+        <w:t xml:space="preserve"> ה</w:t>
+      </w:r>
+      <w:r>
+        <w:rPr>
+          <w:rFonts w:asciiTheme="minorBidi" w:eastAsiaTheme="minorEastAsia" w:hAnsiTheme="minorBidi"/>
+          <w:sz w:val="24"/>
+          <w:szCs w:val="24"/>
+        </w:rPr>
+        <w:t>hinge loss</w:t>
+      </w:r>
+      <w:r>
+        <w:rPr>
+          <w:rFonts w:asciiTheme="minorBidi" w:eastAsiaTheme="minorEastAsia" w:hAnsiTheme="minorBidi"/>
+          <w:sz w:val="24"/>
+          <w:szCs w:val="24"/>
+          <w:rtl/>
+        </w:rPr>
+        <w:t xml:space="preserve"> , ולא את ה</w:t>
+      </w:r>
+      <w:r>
+        <w:rPr>
+          <w:rFonts w:asciiTheme="minorBidi" w:eastAsiaTheme="minorEastAsia" w:hAnsiTheme="minorBidi"/>
+          <w:sz w:val="24"/>
+          <w:szCs w:val="24"/>
+        </w:rPr>
+        <w:t>0-1 loss</w:t>
+      </w:r>
+      <w:r>
+        <w:rPr>
+          <w:rFonts w:asciiTheme="minorBidi" w:eastAsiaTheme="minorEastAsia" w:hAnsiTheme="minorBidi"/>
+          <w:sz w:val="24"/>
+          <w:szCs w:val="24"/>
+          <w:rtl/>
+        </w:rPr>
+        <w:t>. לכן, אין הבטחה שפתרון של בעיית ה</w:t>
+      </w:r>
+      <w:r>
+        <w:rPr>
+          <w:rFonts w:asciiTheme="minorBidi" w:eastAsiaTheme="minorEastAsia" w:hAnsiTheme="minorBidi"/>
+          <w:sz w:val="24"/>
+          <w:szCs w:val="24"/>
+        </w:rPr>
+        <w:t>soft-</w:t>
       </w:r>
       <w:proofErr w:type="spellStart"/>
       <w:r>
@@ -8624,9 +8573,8 @@
           <w:rFonts w:asciiTheme="minorBidi" w:eastAsiaTheme="minorEastAsia" w:hAnsiTheme="minorBidi"/>
           <w:sz w:val="24"/>
           <w:szCs w:val="24"/>
-          <w:rtl/>
-        </w:rPr>
-        <w:t>הגרדיאנט</w:t>
+        </w:rPr>
+        <w:t>svm</w:t>
       </w:r>
       <w:proofErr w:type="spellEnd"/>
       <w:r>
@@ -8636,24 +8584,145 @@
           <w:szCs w:val="24"/>
           <w:rtl/>
         </w:rPr>
-        <w:t xml:space="preserve"> שחושב כפול גודל הצעד (</w:t>
-      </w:r>
-      <w:r>
-        <w:rPr>
-          <w:rFonts w:asciiTheme="minorBidi" w:eastAsiaTheme="minorEastAsia" w:hAnsiTheme="minorBidi"/>
-          <w:sz w:val="24"/>
-          <w:szCs w:val="24"/>
-        </w:rPr>
-        <w:t>learning rate</w:t>
-      </w:r>
-      <w:r>
-        <w:rPr>
-          <w:rFonts w:asciiTheme="minorBidi" w:eastAsiaTheme="minorEastAsia" w:hAnsiTheme="minorBidi"/>
-          <w:sz w:val="24"/>
-          <w:szCs w:val="24"/>
-          <w:rtl/>
-        </w:rPr>
-        <w:t xml:space="preserve">) . </w:t>
+        <w:t xml:space="preserve"> הוא גם פתרון מינימלי ל</w:t>
+      </w:r>
+      <w:r>
+        <w:rPr>
+          <w:rFonts w:asciiTheme="minorBidi" w:eastAsiaTheme="minorEastAsia" w:hAnsiTheme="minorBidi"/>
+          <w:sz w:val="24"/>
+          <w:szCs w:val="24"/>
+        </w:rPr>
+        <w:t>0-1</w:t>
+      </w:r>
+      <w:r>
+        <w:rPr>
+          <w:rFonts w:asciiTheme="minorBidi" w:eastAsiaTheme="minorEastAsia" w:hAnsiTheme="minorBidi"/>
+          <w:sz w:val="24"/>
+          <w:szCs w:val="24"/>
+          <w:rtl/>
+        </w:rPr>
+        <w:t xml:space="preserve"> </w:t>
+      </w:r>
+      <w:r>
+        <w:rPr>
+          <w:rFonts w:asciiTheme="minorBidi" w:eastAsiaTheme="minorEastAsia" w:hAnsiTheme="minorBidi"/>
+          <w:sz w:val="24"/>
+          <w:szCs w:val="24"/>
+        </w:rPr>
+        <w:t>loss</w:t>
+      </w:r>
+      <w:r>
+        <w:rPr>
+          <w:rFonts w:asciiTheme="minorBidi" w:eastAsiaTheme="minorEastAsia" w:hAnsiTheme="minorBidi"/>
+          <w:sz w:val="24"/>
+          <w:szCs w:val="24"/>
+          <w:rtl/>
+        </w:rPr>
+        <w:t>. ה</w:t>
+      </w:r>
+      <w:r>
+        <w:rPr>
+          <w:rFonts w:asciiTheme="minorBidi" w:eastAsiaTheme="minorEastAsia" w:hAnsiTheme="minorBidi"/>
+          <w:sz w:val="24"/>
+          <w:szCs w:val="24"/>
+        </w:rPr>
+        <w:t>accuracy</w:t>
+      </w:r>
+      <w:r>
+        <w:rPr>
+          <w:rFonts w:asciiTheme="minorBidi" w:eastAsiaTheme="minorEastAsia" w:hAnsiTheme="minorBidi"/>
+          <w:sz w:val="24"/>
+          <w:szCs w:val="24"/>
+          <w:rtl/>
+        </w:rPr>
+        <w:t xml:space="preserve"> מתבסס על חישוב ה</w:t>
+      </w:r>
+      <w:r>
+        <w:rPr>
+          <w:rFonts w:asciiTheme="minorBidi" w:eastAsiaTheme="minorEastAsia" w:hAnsiTheme="minorBidi"/>
+          <w:sz w:val="24"/>
+          <w:szCs w:val="24"/>
+        </w:rPr>
+        <w:t>0-1 loss</w:t>
+      </w:r>
+      <w:r>
+        <w:rPr>
+          <w:rFonts w:asciiTheme="minorBidi" w:eastAsiaTheme="minorEastAsia" w:hAnsiTheme="minorBidi"/>
+          <w:sz w:val="24"/>
+          <w:szCs w:val="24"/>
+          <w:rtl/>
+        </w:rPr>
+        <w:t xml:space="preserve"> (כ</w:t>
+      </w:r>
+      <w:r>
+        <w:rPr>
+          <w:rFonts w:asciiTheme="minorBidi" w:eastAsiaTheme="minorEastAsia" w:hAnsiTheme="minorBidi" w:hint="cs"/>
+          <w:sz w:val="24"/>
+          <w:szCs w:val="24"/>
+          <w:rtl/>
+        </w:rPr>
+        <w:t>כ</w:t>
+      </w:r>
+      <w:r>
+        <w:rPr>
+          <w:rFonts w:asciiTheme="minorBidi" w:eastAsiaTheme="minorEastAsia" w:hAnsiTheme="minorBidi"/>
+          <w:sz w:val="24"/>
+          <w:szCs w:val="24"/>
+          <w:rtl/>
+        </w:rPr>
+        <w:t>ל ש</w:t>
+      </w:r>
+      <w:r>
+        <w:rPr>
+          <w:rFonts w:asciiTheme="minorBidi" w:eastAsiaTheme="minorEastAsia" w:hAnsiTheme="minorBidi"/>
+          <w:sz w:val="24"/>
+          <w:szCs w:val="24"/>
+        </w:rPr>
+        <w:t>0-1 loss</w:t>
+      </w:r>
+      <w:r>
+        <w:rPr>
+          <w:rFonts w:asciiTheme="minorBidi" w:eastAsiaTheme="minorEastAsia" w:hAnsiTheme="minorBidi"/>
+          <w:sz w:val="24"/>
+          <w:szCs w:val="24"/>
+          <w:rtl/>
+        </w:rPr>
+        <w:t xml:space="preserve"> קטן , ה</w:t>
+      </w:r>
+      <w:r>
+        <w:rPr>
+          <w:rFonts w:asciiTheme="minorBidi" w:eastAsiaTheme="minorEastAsia" w:hAnsiTheme="minorBidi"/>
+          <w:sz w:val="24"/>
+          <w:szCs w:val="24"/>
+        </w:rPr>
+        <w:t>accuracy</w:t>
+      </w:r>
+      <w:r>
+        <w:rPr>
+          <w:rFonts w:asciiTheme="minorBidi" w:eastAsiaTheme="minorEastAsia" w:hAnsiTheme="minorBidi"/>
+          <w:sz w:val="24"/>
+          <w:szCs w:val="24"/>
+          <w:rtl/>
+        </w:rPr>
+        <w:t xml:space="preserve"> עולה)</w:t>
+      </w:r>
+      <w:r>
+        <w:rPr>
+          <w:rFonts w:asciiTheme="minorBidi" w:eastAsiaTheme="minorEastAsia" w:hAnsiTheme="minorBidi" w:hint="cs"/>
+          <w:sz w:val="24"/>
+          <w:szCs w:val="24"/>
+          <w:rtl/>
+        </w:rPr>
+        <w:t>.</w:t>
+      </w:r>
+      <w:r>
+        <w:rPr>
+          <w:rFonts w:asciiTheme="minorBidi" w:eastAsiaTheme="minorEastAsia" w:hAnsiTheme="minorBidi"/>
+          <w:sz w:val="24"/>
+          <w:szCs w:val="24"/>
+          <w:rtl/>
+        </w:rPr>
+        <w:t xml:space="preserve"> </w:t>
       </w:r>
     </w:p>
     <w:p>
@@ -8664,38 +8733,133 @@
           <w:rFonts w:asciiTheme="minorBidi" w:eastAsiaTheme="minorEastAsia" w:hAnsiTheme="minorBidi"/>
           <w:sz w:val="24"/>
           <w:szCs w:val="24"/>
-        </w:rPr>
-      </w:pPr>
-      <w:r>
-        <w:rPr>
-          <w:rFonts w:asciiTheme="minorBidi" w:eastAsiaTheme="minorEastAsia" w:hAnsiTheme="minorBidi"/>
-          <w:sz w:val="24"/>
-          <w:szCs w:val="24"/>
-          <w:rtl/>
-        </w:rPr>
-        <w:t xml:space="preserve">האלגוריתם </w:t>
-      </w:r>
-      <w:r>
-        <w:rPr>
-          <w:rFonts w:asciiTheme="minorBidi" w:eastAsiaTheme="minorEastAsia" w:hAnsiTheme="minorBidi"/>
-          <w:sz w:val="24"/>
-          <w:szCs w:val="24"/>
-          <w:rtl/>
-        </w:rPr>
-        <w:t>מבצע זאת</w:t>
-      </w:r>
-      <w:r>
-        <w:rPr>
-          <w:rFonts w:asciiTheme="minorBidi" w:eastAsiaTheme="minorEastAsia" w:hAnsiTheme="minorBidi"/>
-          <w:sz w:val="24"/>
-          <w:szCs w:val="24"/>
-          <w:rtl/>
-        </w:rPr>
-        <w:t xml:space="preserve"> ב</w:t>
-      </w:r>
-      <w:r>
-        <w:rPr>
-          <w:rFonts w:asciiTheme="minorBidi" w:eastAsiaTheme="minorEastAsia" w:hAnsiTheme="minorBidi"/>
+          <w:rtl/>
+        </w:rPr>
+      </w:pPr>
+      <w:r>
+        <w:rPr>
+          <w:rFonts w:asciiTheme="minorBidi" w:eastAsiaTheme="minorEastAsia" w:hAnsiTheme="minorBidi" w:hint="cs"/>
+          <w:sz w:val="24"/>
+          <w:szCs w:val="24"/>
+          <w:rtl/>
+        </w:rPr>
+        <w:t xml:space="preserve">אנו מצפות להתנהגות הזאת </w:t>
+      </w:r>
+      <w:r>
+        <w:rPr>
+          <w:rFonts w:asciiTheme="minorBidi" w:eastAsiaTheme="minorEastAsia" w:hAnsiTheme="minorBidi" w:hint="cs"/>
+          <w:sz w:val="24"/>
+          <w:szCs w:val="24"/>
+          <w:rtl/>
+        </w:rPr>
+        <w:t xml:space="preserve">במקרה הספציפי הזה </w:t>
+      </w:r>
+      <w:r>
+        <w:rPr>
+          <w:rFonts w:asciiTheme="minorBidi" w:eastAsiaTheme="minorEastAsia" w:hAnsiTheme="minorBidi" w:hint="cs"/>
+          <w:sz w:val="24"/>
+          <w:szCs w:val="24"/>
+          <w:rtl/>
+        </w:rPr>
+        <w:t xml:space="preserve">כי </w:t>
+      </w:r>
+      <w:r>
+        <w:rPr>
+          <w:rFonts w:asciiTheme="minorBidi" w:eastAsiaTheme="minorEastAsia" w:hAnsiTheme="minorBidi" w:hint="cs"/>
+          <w:sz w:val="24"/>
+          <w:szCs w:val="24"/>
+          <w:rtl/>
+        </w:rPr>
+        <w:t>:</w:t>
+      </w:r>
+    </w:p>
+    <w:p>
+      <w:pPr>
+        <w:pStyle w:val="ListParagraph"/>
+        <w:numPr>
+          <w:ilvl w:val="0"/>
+          <w:numId w:val="4"/>
+        </w:numPr>
+        <w:bidi/>
+        <w:rPr>
+          <w:rFonts w:asciiTheme="minorBidi" w:eastAsiaTheme="minorEastAsia" w:hAnsiTheme="minorBidi"/>
+          <w:sz w:val="24"/>
+          <w:szCs w:val="24"/>
+          <w:rtl/>
+        </w:rPr>
+      </w:pPr>
+      <w:r>
+        <w:rPr>
+          <w:rFonts w:asciiTheme="minorBidi" w:eastAsiaTheme="minorEastAsia" w:hAnsiTheme="minorBidi" w:hint="cs"/>
+          <w:sz w:val="24"/>
+          <w:szCs w:val="24"/>
+          <w:rtl/>
+        </w:rPr>
+        <w:t>ה</w:t>
+      </w:r>
+      <w:r>
+        <w:rPr>
+          <w:rFonts w:asciiTheme="minorBidi" w:eastAsiaTheme="minorEastAsia" w:hAnsiTheme="minorBidi"/>
+          <w:sz w:val="24"/>
+          <w:szCs w:val="24"/>
+        </w:rPr>
+        <w:t>hinge loss</w:t>
+      </w:r>
+      <w:r>
+        <w:rPr>
+          <w:rFonts w:asciiTheme="minorBidi" w:eastAsiaTheme="minorEastAsia" w:hAnsiTheme="minorBidi" w:hint="cs"/>
+          <w:sz w:val="24"/>
+          <w:szCs w:val="24"/>
+          <w:rtl/>
+        </w:rPr>
+        <w:t xml:space="preserve"> נותן משקל גדול יותר לנקודות שמסווגות לא נכון על פי המרחק שלהן. ככל שהן רחוקות יותר המשקל גדול יותר, אנחנו יכולים לראות לפי התוצאה שהתקבלה שהדאטה לא פריד וקשה למצוא </w:t>
+      </w:r>
+      <w:r>
+        <w:rPr>
+          <w:rFonts w:asciiTheme="minorBidi" w:eastAsiaTheme="minorEastAsia" w:hAnsiTheme="minorBidi"/>
+          <w:sz w:val="24"/>
+          <w:szCs w:val="24"/>
+          <w:rtl/>
+        </w:rPr>
+        <w:t>היפר- מישור</w:t>
+      </w:r>
+      <w:r>
+        <w:rPr>
+          <w:rFonts w:asciiTheme="minorBidi" w:eastAsiaTheme="minorEastAsia" w:hAnsiTheme="minorBidi" w:hint="cs"/>
+          <w:sz w:val="24"/>
+          <w:szCs w:val="24"/>
+          <w:rtl/>
+        </w:rPr>
+        <w:t xml:space="preserve"> שהנקודות שמסוגוות נכון יהיו קרובות אליו, </w:t>
+      </w:r>
+    </w:p>
+    <w:p>
+      <w:pPr>
+        <w:pStyle w:val="ListParagraph"/>
+        <w:numPr>
+          <w:ilvl w:val="0"/>
+          <w:numId w:val="4"/>
+        </w:numPr>
+        <w:bidi/>
+        <w:rPr>
+          <w:rFonts w:asciiTheme="minorBidi" w:eastAsiaTheme="minorEastAsia" w:hAnsiTheme="minorBidi"/>
+          <w:sz w:val="24"/>
+          <w:szCs w:val="24"/>
+          <w:rtl/>
+        </w:rPr>
+      </w:pPr>
+      <w:r>
+        <w:rPr>
+          <w:rFonts w:asciiTheme="minorBidi" w:eastAsiaTheme="minorEastAsia" w:hAnsiTheme="minorBidi"/>
+          <w:sz w:val="24"/>
+          <w:szCs w:val="24"/>
+          <w:rtl/>
+        </w:rPr>
+        <w:t>שהדאטה</w:t>
+      </w:r>
+      <w:r>
+        <w:rPr>
+          <w:rFonts w:asciiTheme="minorBidi" w:eastAsiaTheme="minorEastAsia" w:hAnsiTheme="minorBidi" w:hint="cs"/>
           <w:sz w:val="24"/>
           <w:szCs w:val="24"/>
           <w:rtl/>
@@ -8707,39 +8871,68 @@
           <w:rFonts w:asciiTheme="minorBidi" w:eastAsiaTheme="minorEastAsia" w:hAnsiTheme="minorBidi"/>
           <w:sz w:val="24"/>
           <w:szCs w:val="24"/>
-        </w:rPr>
-        <w:t>steps</w:t>
-      </w:r>
-      <w:r>
-        <w:rPr>
-          <w:rFonts w:asciiTheme="minorBidi" w:eastAsiaTheme="minorEastAsia" w:hAnsiTheme="minorBidi"/>
-          <w:sz w:val="24"/>
-          <w:szCs w:val="24"/>
-          <w:rtl/>
-        </w:rPr>
-        <w:t xml:space="preserve"> פעמים עד שהוא מגיע ל</w:t>
-      </w:r>
-      <m:oMath>
-        <m:r>
-          <w:rPr>
-            <w:rFonts w:ascii="Cambria Math" w:eastAsiaTheme="minorEastAsia" w:hAnsi="Cambria Math"/>
-            <w:sz w:val="24"/>
-            <w:szCs w:val="24"/>
-          </w:rPr>
-          <m:t>w,b</m:t>
-        </m:r>
-      </m:oMath>
-      <w:r>
-        <w:rPr>
-          <w:rFonts w:asciiTheme="minorBidi" w:eastAsiaTheme="minorEastAsia" w:hAnsiTheme="minorBidi"/>
-          <w:sz w:val="24"/>
-          <w:szCs w:val="24"/>
-        </w:rPr>
-        <w:t xml:space="preserve">  </w:t>
-      </w:r>
-      <w:r>
-        <w:rPr>
-          <w:rFonts w:asciiTheme="minorBidi" w:eastAsiaTheme="minorEastAsia" w:hAnsiTheme="minorBidi"/>
+          <w:rtl/>
+        </w:rPr>
+        <w:t xml:space="preserve">אינו פריד לינארית ולכן קשה למצוא היפר- מישור שייתן דיוק </w:t>
+      </w:r>
+      <w:r>
+        <w:rPr>
+          <w:rFonts w:asciiTheme="minorBidi" w:eastAsiaTheme="minorEastAsia" w:hAnsiTheme="minorBidi" w:hint="cs"/>
+          <w:sz w:val="24"/>
+          <w:szCs w:val="24"/>
+          <w:rtl/>
+        </w:rPr>
+        <w:t>מספיק טוב.</w:t>
+      </w:r>
+    </w:p>
+    <w:p>
+      <w:pPr>
+        <w:pStyle w:val="ListParagraph"/>
+        <w:numPr>
+          <w:ilvl w:val="0"/>
+          <w:numId w:val="4"/>
+        </w:numPr>
+        <w:bidi/>
+        <w:rPr>
+          <w:rFonts w:asciiTheme="minorBidi" w:eastAsiaTheme="minorEastAsia" w:hAnsiTheme="minorBidi"/>
+          <w:sz w:val="24"/>
+          <w:szCs w:val="24"/>
+          <w:rtl/>
+        </w:rPr>
+      </w:pPr>
+    </w:p>
+    <w:p>
+      <w:pPr>
+        <w:pStyle w:val="ListParagraph"/>
+        <w:bidi/>
+        <w:rPr>
+          <w:rFonts w:asciiTheme="minorBidi" w:eastAsiaTheme="minorEastAsia" w:hAnsiTheme="minorBidi"/>
+          <w:sz w:val="24"/>
+          <w:szCs w:val="24"/>
+          <w:rtl/>
+        </w:rPr>
+      </w:pPr>
+      <w:r>
+        <w:rPr>
+          <w:rFonts w:asciiTheme="minorBidi" w:eastAsiaTheme="minorEastAsia" w:hAnsiTheme="minorBidi" w:hint="cs"/>
+          <w:sz w:val="24"/>
+          <w:szCs w:val="24"/>
+          <w:rtl/>
+        </w:rPr>
+        <w:t xml:space="preserve">בנוסף נשים גם לב </w:t>
+      </w:r>
+      <w:r>
+        <w:rPr>
+          <w:rFonts w:asciiTheme="minorBidi" w:eastAsiaTheme="minorEastAsia" w:hAnsiTheme="minorBidi"/>
+          <w:sz w:val="24"/>
+          <w:szCs w:val="24"/>
+          <w:rtl/>
+        </w:rPr>
+        <w:t>שהדאטה</w:t>
+      </w:r>
+      <w:r>
+        <w:rPr>
+          <w:rFonts w:asciiTheme="minorBidi" w:eastAsiaTheme="minorEastAsia" w:hAnsiTheme="minorBidi" w:hint="cs"/>
           <w:sz w:val="24"/>
           <w:szCs w:val="24"/>
           <w:rtl/>
@@ -8753,37 +8946,25 @@
           <w:szCs w:val="24"/>
           <w:rtl/>
         </w:rPr>
-        <w:t>המינימליים</w:t>
-      </w:r>
-      <w:r>
-        <w:rPr>
-          <w:rFonts w:asciiTheme="minorBidi" w:eastAsiaTheme="minorEastAsia" w:hAnsiTheme="minorBidi"/>
-          <w:sz w:val="24"/>
-          <w:szCs w:val="24"/>
-          <w:rtl/>
-        </w:rPr>
-        <w:t xml:space="preserve"> האפשריים בהתאם למספר הצעדים ולגודל כל צעד. </w:t>
-      </w:r>
-    </w:p>
-    <w:p>
-      <w:pPr>
-        <w:pStyle w:val="ListParagraph"/>
-        <w:bidi/>
-        <w:rPr>
-          <w:rFonts w:asciiTheme="minorBidi" w:eastAsiaTheme="minorEastAsia" w:hAnsiTheme="minorBidi"/>
-          <w:sz w:val="24"/>
-          <w:szCs w:val="24"/>
-          <w:rtl/>
-        </w:rPr>
-      </w:pPr>
-      <w:r>
-        <w:rPr>
-          <w:rFonts w:asciiTheme="minorBidi" w:eastAsiaTheme="minorEastAsia" w:hAnsiTheme="minorBidi"/>
-          <w:sz w:val="24"/>
-          <w:szCs w:val="24"/>
-          <w:rtl/>
-        </w:rPr>
-        <w:t>אנו שמות לב להבחנות הבאות:</w:t>
+        <w:t>אינו פריד לינארית</w:t>
+      </w:r>
+      <w:r>
+        <w:rPr>
+          <w:rFonts w:asciiTheme="minorBidi" w:eastAsiaTheme="minorEastAsia" w:hAnsiTheme="minorBidi"/>
+          <w:sz w:val="24"/>
+          <w:szCs w:val="24"/>
+          <w:rtl/>
+        </w:rPr>
+        <w:t xml:space="preserve"> ולכן קשה למצוא היפר- מישור שייתן דיוק </w:t>
+      </w:r>
+      <w:r>
+        <w:rPr>
+          <w:rFonts w:asciiTheme="minorBidi" w:eastAsiaTheme="minorEastAsia" w:hAnsiTheme="minorBidi" w:hint="cs"/>
+          <w:sz w:val="24"/>
+          <w:szCs w:val="24"/>
+          <w:rtl/>
+        </w:rPr>
+        <w:t>מספיק טוב.</w:t>
       </w:r>
     </w:p>
     <w:p>
@@ -8798,25 +8979,235 @@
           <w:rFonts w:asciiTheme="minorBidi" w:eastAsiaTheme="minorEastAsia" w:hAnsiTheme="minorBidi"/>
           <w:sz w:val="24"/>
           <w:szCs w:val="24"/>
-          <w:rtl/>
-        </w:rPr>
-      </w:pPr>
-      <w:r>
-        <w:rPr>
-          <w:rFonts w:asciiTheme="minorBidi" w:eastAsiaTheme="minorEastAsia" w:hAnsiTheme="minorBidi"/>
-          <w:sz w:val="24"/>
-          <w:szCs w:val="24"/>
-          <w:u w:val="single"/>
-          <w:rtl/>
-        </w:rPr>
-        <w:t>ראשית כל, ניתן לראות שהאלגוריתם כן מקטין את ה</w:t>
-      </w:r>
-      <w:r>
-        <w:rPr>
-          <w:rFonts w:asciiTheme="minorBidi" w:eastAsiaTheme="minorEastAsia" w:hAnsiTheme="minorBidi"/>
-          <w:sz w:val="24"/>
-          <w:szCs w:val="24"/>
-          <w:u w:val="single"/>
+        </w:rPr>
+      </w:pPr>
+      <w:r>
+        <w:rPr>
+          <w:rFonts w:asciiTheme="minorBidi" w:eastAsiaTheme="minorEastAsia" w:hAnsiTheme="minorBidi"/>
+          <w:sz w:val="24"/>
+          <w:szCs w:val="24"/>
+          <w:rtl/>
+        </w:rPr>
+        <w:t>פונקציית ה</w:t>
+      </w:r>
+      <w:r>
+        <w:rPr>
+          <w:rFonts w:asciiTheme="minorBidi" w:eastAsiaTheme="minorEastAsia" w:hAnsiTheme="minorBidi"/>
+          <w:sz w:val="24"/>
+          <w:szCs w:val="24"/>
+        </w:rPr>
+        <w:t xml:space="preserve">loss </w:t>
+      </w:r>
+      <w:r>
+        <w:rPr>
+          <w:rFonts w:asciiTheme="minorBidi" w:eastAsiaTheme="minorEastAsia" w:hAnsiTheme="minorBidi"/>
+          <w:sz w:val="24"/>
+          <w:szCs w:val="24"/>
+          <w:rtl/>
+        </w:rPr>
+        <w:t xml:space="preserve"> ב</w:t>
+      </w:r>
+      <w:r>
+        <w:rPr>
+          <w:rFonts w:asciiTheme="minorBidi" w:eastAsiaTheme="minorEastAsia" w:hAnsiTheme="minorBidi"/>
+          <w:sz w:val="24"/>
+          <w:szCs w:val="24"/>
+        </w:rPr>
+        <w:t>soft-</w:t>
+      </w:r>
+      <w:proofErr w:type="spellStart"/>
+      <w:r>
+        <w:rPr>
+          <w:rFonts w:asciiTheme="minorBidi" w:eastAsiaTheme="minorEastAsia" w:hAnsiTheme="minorBidi"/>
+          <w:sz w:val="24"/>
+          <w:szCs w:val="24"/>
+        </w:rPr>
+        <w:t>svm</w:t>
+      </w:r>
+      <w:proofErr w:type="spellEnd"/>
+      <w:r>
+        <w:rPr>
+          <w:rFonts w:asciiTheme="minorBidi" w:eastAsiaTheme="minorEastAsia" w:hAnsiTheme="minorBidi"/>
+          <w:sz w:val="24"/>
+          <w:szCs w:val="24"/>
+          <w:rtl/>
+        </w:rPr>
+        <w:t xml:space="preserve"> מושפעת גם בהתאם להיפר פרמטרים שלנו </w:t>
+      </w:r>
+      <w:r>
+        <w:rPr>
+          <w:rFonts w:asciiTheme="minorBidi" w:eastAsiaTheme="minorEastAsia" w:hAnsiTheme="minorBidi"/>
+          <w:sz w:val="24"/>
+          <w:szCs w:val="24"/>
+        </w:rPr>
+        <w:t>C</w:t>
+      </w:r>
+      <w:r>
+        <w:rPr>
+          <w:rFonts w:asciiTheme="minorBidi" w:eastAsiaTheme="minorEastAsia" w:hAnsiTheme="minorBidi"/>
+          <w:sz w:val="24"/>
+          <w:szCs w:val="24"/>
+          <w:rtl/>
+        </w:rPr>
+        <w:t xml:space="preserve"> ו</w:t>
+      </w:r>
+      <w:proofErr w:type="spellStart"/>
+      <w:r>
+        <w:rPr>
+          <w:rFonts w:asciiTheme="minorBidi" w:eastAsiaTheme="minorEastAsia" w:hAnsiTheme="minorBidi"/>
+          <w:sz w:val="24"/>
+          <w:szCs w:val="24"/>
+        </w:rPr>
+        <w:t>lr</w:t>
+      </w:r>
+      <w:proofErr w:type="spellEnd"/>
+      <w:r>
+        <w:rPr>
+          <w:rFonts w:asciiTheme="minorBidi" w:eastAsiaTheme="minorEastAsia" w:hAnsiTheme="minorBidi"/>
+          <w:sz w:val="24"/>
+          <w:szCs w:val="24"/>
+          <w:rtl/>
+        </w:rPr>
+        <w:t>. במקרה שלנו, מאחר ו</w:t>
+      </w:r>
+      <w:r>
+        <w:rPr>
+          <w:rFonts w:asciiTheme="minorBidi" w:eastAsiaTheme="minorEastAsia" w:hAnsiTheme="minorBidi"/>
+          <w:sz w:val="24"/>
+          <w:szCs w:val="24"/>
+        </w:rPr>
+        <w:t>C</w:t>
+      </w:r>
+      <w:r>
+        <w:rPr>
+          <w:rFonts w:asciiTheme="minorBidi" w:eastAsiaTheme="minorEastAsia" w:hAnsiTheme="minorBidi"/>
+          <w:sz w:val="24"/>
+          <w:szCs w:val="24"/>
+          <w:rtl/>
+        </w:rPr>
+        <w:t xml:space="preserve"> מאד גדול אז </w:t>
+      </w:r>
+      <w:r>
+        <w:rPr>
+          <w:rFonts w:asciiTheme="minorBidi" w:eastAsiaTheme="minorEastAsia" w:hAnsiTheme="minorBidi"/>
+          <w:sz w:val="24"/>
+          <w:szCs w:val="24"/>
+          <w:rtl/>
+        </w:rPr>
+        <w:t>יש משקל גדול על ה</w:t>
+      </w:r>
+      <w:r>
+        <w:rPr>
+          <w:rFonts w:asciiTheme="minorBidi" w:eastAsiaTheme="minorEastAsia" w:hAnsiTheme="minorBidi"/>
+          <w:sz w:val="24"/>
+          <w:szCs w:val="24"/>
+        </w:rPr>
+        <w:t>hinge loss</w:t>
+      </w:r>
+      <w:r>
+        <w:rPr>
+          <w:rFonts w:asciiTheme="minorBidi" w:eastAsiaTheme="minorEastAsia" w:hAnsiTheme="minorBidi"/>
+          <w:sz w:val="24"/>
+          <w:szCs w:val="24"/>
+          <w:rtl/>
+        </w:rPr>
+        <w:t xml:space="preserve"> </w:t>
+      </w:r>
+      <w:r>
+        <w:rPr>
+          <w:rFonts w:asciiTheme="minorBidi" w:eastAsiaTheme="minorEastAsia" w:hAnsiTheme="minorBidi"/>
+          <w:sz w:val="24"/>
+          <w:szCs w:val="24"/>
+          <w:rtl/>
+        </w:rPr>
+        <w:t>ולכן האלגוריתם ינסה יותר לצמצם את ה</w:t>
+      </w:r>
+      <w:r>
+        <w:rPr>
+          <w:rFonts w:asciiTheme="minorBidi" w:eastAsiaTheme="minorEastAsia" w:hAnsiTheme="minorBidi"/>
+          <w:sz w:val="24"/>
+          <w:szCs w:val="24"/>
+        </w:rPr>
+        <w:t>hinge loss</w:t>
+      </w:r>
+      <w:r>
+        <w:rPr>
+          <w:rFonts w:asciiTheme="minorBidi" w:eastAsiaTheme="minorEastAsia" w:hAnsiTheme="minorBidi"/>
+          <w:sz w:val="24"/>
+          <w:szCs w:val="24"/>
+          <w:rtl/>
+        </w:rPr>
+        <w:t xml:space="preserve"> מאשר לחפש מפריד עם </w:t>
+      </w:r>
+      <w:r>
+        <w:rPr>
+          <w:rFonts w:asciiTheme="minorBidi" w:eastAsiaTheme="minorEastAsia" w:hAnsiTheme="minorBidi"/>
+          <w:sz w:val="24"/>
+          <w:szCs w:val="24"/>
+        </w:rPr>
+        <w:t>margin</w:t>
+      </w:r>
+      <w:r>
+        <w:rPr>
+          <w:rFonts w:asciiTheme="minorBidi" w:eastAsiaTheme="minorEastAsia" w:hAnsiTheme="minorBidi"/>
+          <w:sz w:val="24"/>
+          <w:szCs w:val="24"/>
+          <w:rtl/>
+        </w:rPr>
+        <w:t xml:space="preserve"> גדול. עם זאת, מאחר והדאטה </w:t>
+      </w:r>
+      <w:r>
+        <w:rPr>
+          <w:rFonts w:asciiTheme="minorBidi" w:eastAsiaTheme="minorEastAsia" w:hAnsiTheme="minorBidi"/>
+          <w:sz w:val="24"/>
+          <w:szCs w:val="24"/>
+          <w:rtl/>
+        </w:rPr>
+        <w:lastRenderedPageBreak/>
+        <w:t>לא פריד לינארית</w:t>
+      </w:r>
+      <w:r>
+        <w:rPr>
+          <w:rFonts w:asciiTheme="minorBidi" w:eastAsiaTheme="minorEastAsia" w:hAnsiTheme="minorBidi"/>
+          <w:sz w:val="24"/>
+          <w:szCs w:val="24"/>
+          <w:rtl/>
+        </w:rPr>
+        <w:t xml:space="preserve"> ובנוסף ה</w:t>
+      </w:r>
+      <w:proofErr w:type="spellStart"/>
+      <w:r>
+        <w:rPr>
+          <w:rFonts w:asciiTheme="minorBidi" w:eastAsiaTheme="minorEastAsia" w:hAnsiTheme="minorBidi"/>
+          <w:sz w:val="24"/>
+          <w:szCs w:val="24"/>
+        </w:rPr>
+        <w:t>lr</w:t>
+      </w:r>
+      <w:proofErr w:type="spellEnd"/>
+      <w:r>
+        <w:rPr>
+          <w:rFonts w:asciiTheme="minorBidi" w:eastAsiaTheme="minorEastAsia" w:hAnsiTheme="minorBidi"/>
+          <w:sz w:val="24"/>
+          <w:szCs w:val="24"/>
+          <w:rtl/>
+        </w:rPr>
+        <w:t xml:space="preserve"> יחסית קטן</w:t>
+      </w:r>
+      <w:r>
+        <w:rPr>
+          <w:rFonts w:asciiTheme="minorBidi" w:eastAsiaTheme="minorEastAsia" w:hAnsiTheme="minorBidi"/>
+          <w:sz w:val="24"/>
+          <w:szCs w:val="24"/>
+          <w:rtl/>
+        </w:rPr>
+        <w:t>, ה</w:t>
+      </w:r>
+      <w:r>
+        <w:rPr>
+          <w:rFonts w:asciiTheme="minorBidi" w:eastAsiaTheme="minorEastAsia" w:hAnsiTheme="minorBidi"/>
+          <w:sz w:val="24"/>
+          <w:szCs w:val="24"/>
         </w:rPr>
         <w:t>loss</w:t>
       </w:r>
@@ -8825,274 +9216,79 @@
           <w:rFonts w:asciiTheme="minorBidi" w:eastAsiaTheme="minorEastAsia" w:hAnsiTheme="minorBidi"/>
           <w:sz w:val="24"/>
           <w:szCs w:val="24"/>
-          <w:u w:val="single"/>
-          <w:rtl/>
-        </w:rPr>
-        <w:t xml:space="preserve"> ולכן נראה שהוא פועל כפי שהיינו מצפות.</w:t>
-      </w:r>
-      <w:r>
-        <w:rPr>
-          <w:rFonts w:asciiTheme="minorBidi" w:eastAsiaTheme="minorEastAsia" w:hAnsiTheme="minorBidi"/>
-          <w:sz w:val="24"/>
-          <w:szCs w:val="24"/>
-          <w:rtl/>
-        </w:rPr>
-        <w:t xml:space="preserve"> בנוגע ל</w:t>
-      </w:r>
-      <w:r>
-        <w:rPr>
-          <w:rFonts w:asciiTheme="minorBidi" w:eastAsiaTheme="minorEastAsia" w:hAnsiTheme="minorBidi"/>
-          <w:sz w:val="24"/>
-          <w:szCs w:val="24"/>
-        </w:rPr>
-        <w:t>accuracy</w:t>
-      </w:r>
-      <w:r>
-        <w:rPr>
-          <w:rFonts w:asciiTheme="minorBidi" w:eastAsiaTheme="minorEastAsia" w:hAnsiTheme="minorBidi"/>
-          <w:sz w:val="24"/>
-          <w:szCs w:val="24"/>
-          <w:rtl/>
-        </w:rPr>
-        <w:t xml:space="preserve">, האלגוריתם שלנו מבצע מינימיזציה על </w:t>
-      </w:r>
-      <w:proofErr w:type="spellStart"/>
-      <w:r>
-        <w:rPr>
-          <w:rFonts w:asciiTheme="minorBidi" w:eastAsiaTheme="minorEastAsia" w:hAnsiTheme="minorBidi"/>
-          <w:sz w:val="24"/>
-          <w:szCs w:val="24"/>
-          <w:rtl/>
-        </w:rPr>
-        <w:t>פונקצ</w:t>
-      </w:r>
-      <w:proofErr w:type="spellEnd"/>
-      <w:r>
-        <w:rPr>
-          <w:rFonts w:asciiTheme="minorBidi" w:eastAsiaTheme="minorEastAsia" w:hAnsiTheme="minorBidi"/>
-          <w:sz w:val="24"/>
-          <w:szCs w:val="24"/>
-          <w:rtl/>
-        </w:rPr>
-        <w:t>׳ הכוללת בטוחה על ה</w:t>
-      </w:r>
-      <w:r>
-        <w:rPr>
-          <w:rFonts w:asciiTheme="minorBidi" w:eastAsiaTheme="minorEastAsia" w:hAnsiTheme="minorBidi"/>
-          <w:sz w:val="24"/>
-          <w:szCs w:val="24"/>
-        </w:rPr>
-        <w:t>hinge loss</w:t>
-      </w:r>
-      <w:r>
-        <w:rPr>
-          <w:rFonts w:asciiTheme="minorBidi" w:eastAsiaTheme="minorEastAsia" w:hAnsiTheme="minorBidi"/>
-          <w:sz w:val="24"/>
-          <w:szCs w:val="24"/>
-          <w:rtl/>
-        </w:rPr>
-        <w:t xml:space="preserve"> , ולא את ה</w:t>
-      </w:r>
-      <w:r>
-        <w:rPr>
-          <w:rFonts w:asciiTheme="minorBidi" w:eastAsiaTheme="minorEastAsia" w:hAnsiTheme="minorBidi"/>
-          <w:sz w:val="24"/>
-          <w:szCs w:val="24"/>
-        </w:rPr>
-        <w:t>0-1 loss</w:t>
-      </w:r>
-      <w:r>
-        <w:rPr>
-          <w:rFonts w:asciiTheme="minorBidi" w:eastAsiaTheme="minorEastAsia" w:hAnsiTheme="minorBidi"/>
-          <w:sz w:val="24"/>
-          <w:szCs w:val="24"/>
-          <w:rtl/>
-        </w:rPr>
-        <w:t>. לכן, אין הבטחה שפתרון של בעיית ה</w:t>
-      </w:r>
-      <w:r>
-        <w:rPr>
-          <w:rFonts w:asciiTheme="minorBidi" w:eastAsiaTheme="minorEastAsia" w:hAnsiTheme="minorBidi"/>
-          <w:sz w:val="24"/>
-          <w:szCs w:val="24"/>
-        </w:rPr>
-        <w:t>soft-</w:t>
-      </w:r>
-      <w:proofErr w:type="spellStart"/>
-      <w:r>
-        <w:rPr>
-          <w:rFonts w:asciiTheme="minorBidi" w:eastAsiaTheme="minorEastAsia" w:hAnsiTheme="minorBidi"/>
-          <w:sz w:val="24"/>
-          <w:szCs w:val="24"/>
-        </w:rPr>
-        <w:t>svm</w:t>
-      </w:r>
-      <w:proofErr w:type="spellEnd"/>
-      <w:r>
-        <w:rPr>
-          <w:rFonts w:asciiTheme="minorBidi" w:eastAsiaTheme="minorEastAsia" w:hAnsiTheme="minorBidi"/>
-          <w:sz w:val="24"/>
-          <w:szCs w:val="24"/>
-          <w:rtl/>
-        </w:rPr>
-        <w:t xml:space="preserve"> הוא גם פתרון מינימלי ל</w:t>
-      </w:r>
-      <w:r>
-        <w:rPr>
-          <w:rFonts w:asciiTheme="minorBidi" w:eastAsiaTheme="minorEastAsia" w:hAnsiTheme="minorBidi"/>
-          <w:sz w:val="24"/>
-          <w:szCs w:val="24"/>
-        </w:rPr>
-        <w:t>0-1</w:t>
-      </w:r>
-      <w:r>
-        <w:rPr>
-          <w:rFonts w:asciiTheme="minorBidi" w:eastAsiaTheme="minorEastAsia" w:hAnsiTheme="minorBidi"/>
-          <w:sz w:val="24"/>
-          <w:szCs w:val="24"/>
-          <w:rtl/>
-        </w:rPr>
-        <w:t xml:space="preserve"> </w:t>
-      </w:r>
-      <w:r>
-        <w:rPr>
-          <w:rFonts w:asciiTheme="minorBidi" w:eastAsiaTheme="minorEastAsia" w:hAnsiTheme="minorBidi"/>
-          <w:sz w:val="24"/>
-          <w:szCs w:val="24"/>
-        </w:rPr>
-        <w:t>loss</w:t>
-      </w:r>
-      <w:r>
-        <w:rPr>
-          <w:rFonts w:asciiTheme="minorBidi" w:eastAsiaTheme="minorEastAsia" w:hAnsiTheme="minorBidi"/>
-          <w:sz w:val="24"/>
-          <w:szCs w:val="24"/>
-          <w:rtl/>
-        </w:rPr>
-        <w:t>. ה</w:t>
-      </w:r>
-      <w:r>
-        <w:rPr>
-          <w:rFonts w:asciiTheme="minorBidi" w:eastAsiaTheme="minorEastAsia" w:hAnsiTheme="minorBidi"/>
-          <w:sz w:val="24"/>
-          <w:szCs w:val="24"/>
-        </w:rPr>
-        <w:t>accuracy</w:t>
-      </w:r>
-      <w:r>
-        <w:rPr>
-          <w:rFonts w:asciiTheme="minorBidi" w:eastAsiaTheme="minorEastAsia" w:hAnsiTheme="minorBidi"/>
-          <w:sz w:val="24"/>
-          <w:szCs w:val="24"/>
-          <w:rtl/>
-        </w:rPr>
-        <w:t xml:space="preserve"> </w:t>
-      </w:r>
-      <w:r>
-        <w:rPr>
-          <w:rFonts w:asciiTheme="minorBidi" w:eastAsiaTheme="minorEastAsia" w:hAnsiTheme="minorBidi"/>
-          <w:sz w:val="24"/>
-          <w:szCs w:val="24"/>
-          <w:rtl/>
-        </w:rPr>
-        <w:t>מתבסס על חישוב ה</w:t>
-      </w:r>
-      <w:r>
-        <w:rPr>
-          <w:rFonts w:asciiTheme="minorBidi" w:eastAsiaTheme="minorEastAsia" w:hAnsiTheme="minorBidi"/>
-          <w:sz w:val="24"/>
-          <w:szCs w:val="24"/>
-        </w:rPr>
-        <w:t>0-1 loss</w:t>
-      </w:r>
-      <w:r>
-        <w:rPr>
-          <w:rFonts w:asciiTheme="minorBidi" w:eastAsiaTheme="minorEastAsia" w:hAnsiTheme="minorBidi"/>
-          <w:sz w:val="24"/>
-          <w:szCs w:val="24"/>
-          <w:rtl/>
-        </w:rPr>
-        <w:t xml:space="preserve"> (כלל ש</w:t>
-      </w:r>
-      <w:r>
-        <w:rPr>
-          <w:rFonts w:asciiTheme="minorBidi" w:eastAsiaTheme="minorEastAsia" w:hAnsiTheme="minorBidi"/>
-          <w:sz w:val="24"/>
-          <w:szCs w:val="24"/>
-        </w:rPr>
-        <w:t>0-1 loss</w:t>
-      </w:r>
-      <w:r>
-        <w:rPr>
-          <w:rFonts w:asciiTheme="minorBidi" w:eastAsiaTheme="minorEastAsia" w:hAnsiTheme="minorBidi"/>
-          <w:sz w:val="24"/>
-          <w:szCs w:val="24"/>
-          <w:rtl/>
-        </w:rPr>
-        <w:t xml:space="preserve"> קטן , ה</w:t>
-      </w:r>
-      <w:r>
-        <w:rPr>
-          <w:rFonts w:asciiTheme="minorBidi" w:eastAsiaTheme="minorEastAsia" w:hAnsiTheme="minorBidi"/>
-          <w:sz w:val="24"/>
-          <w:szCs w:val="24"/>
-        </w:rPr>
-        <w:t>accuracy</w:t>
-      </w:r>
-      <w:r>
-        <w:rPr>
-          <w:rFonts w:asciiTheme="minorBidi" w:eastAsiaTheme="minorEastAsia" w:hAnsiTheme="minorBidi"/>
-          <w:sz w:val="24"/>
-          <w:szCs w:val="24"/>
-          <w:rtl/>
-        </w:rPr>
-        <w:t xml:space="preserve"> עולה). עם זאת ניתן לראות שה</w:t>
-      </w:r>
-      <w:r>
-        <w:rPr>
-          <w:rFonts w:asciiTheme="minorBidi" w:eastAsiaTheme="minorEastAsia" w:hAnsiTheme="minorBidi"/>
-          <w:sz w:val="24"/>
-          <w:szCs w:val="24"/>
-        </w:rPr>
-        <w:t>accuracy</w:t>
-      </w:r>
-      <w:r>
-        <w:rPr>
-          <w:rFonts w:asciiTheme="minorBidi" w:eastAsiaTheme="minorEastAsia" w:hAnsiTheme="minorBidi"/>
-          <w:sz w:val="24"/>
-          <w:szCs w:val="24"/>
-          <w:rtl/>
-        </w:rPr>
-        <w:t xml:space="preserve"> בתמונה עובר תנודות רבות, לא מתכנס לדיוק גבוה. זאת מאחר </w:t>
-      </w:r>
-      <w:proofErr w:type="spellStart"/>
-      <w:r>
-        <w:rPr>
-          <w:rFonts w:asciiTheme="minorBidi" w:eastAsiaTheme="minorEastAsia" w:hAnsiTheme="minorBidi"/>
-          <w:sz w:val="24"/>
-          <w:szCs w:val="24"/>
-          <w:rtl/>
-        </w:rPr>
-        <w:t>שהדאטה</w:t>
-      </w:r>
-      <w:proofErr w:type="spellEnd"/>
-      <w:r>
-        <w:rPr>
-          <w:rFonts w:asciiTheme="minorBidi" w:eastAsiaTheme="minorEastAsia" w:hAnsiTheme="minorBidi"/>
-          <w:sz w:val="24"/>
-          <w:szCs w:val="24"/>
-          <w:rtl/>
-        </w:rPr>
-        <w:t xml:space="preserve"> גם אינו פריד לינארית</w:t>
-      </w:r>
-      <w:r>
-        <w:rPr>
-          <w:rFonts w:asciiTheme="minorBidi" w:eastAsiaTheme="minorEastAsia" w:hAnsiTheme="minorBidi"/>
-          <w:sz w:val="24"/>
-          <w:szCs w:val="24"/>
-          <w:rtl/>
-        </w:rPr>
-        <w:t xml:space="preserve"> ולכן קשה למצוא היפר- מישור שייתן דיוק מספיק טוב.</w:t>
+          <w:rtl/>
+        </w:rPr>
+        <w:t xml:space="preserve"> של הפונק׳ </w:t>
+      </w:r>
+      <w:r>
+        <w:rPr>
+          <w:rFonts w:asciiTheme="minorBidi" w:eastAsiaTheme="minorEastAsia" w:hAnsiTheme="minorBidi"/>
+          <w:sz w:val="24"/>
+          <w:szCs w:val="24"/>
+          <w:rtl/>
+        </w:rPr>
+        <w:t xml:space="preserve">עדיין </w:t>
+      </w:r>
+      <w:r>
+        <w:rPr>
+          <w:rFonts w:asciiTheme="minorBidi" w:eastAsiaTheme="minorEastAsia" w:hAnsiTheme="minorBidi"/>
+          <w:sz w:val="24"/>
+          <w:szCs w:val="24"/>
+          <w:rtl/>
+        </w:rPr>
+        <w:t>יחסית גבוה</w:t>
+      </w:r>
+      <w:r>
+        <w:rPr>
+          <w:rFonts w:asciiTheme="minorBidi" w:eastAsiaTheme="minorEastAsia" w:hAnsiTheme="minorBidi"/>
+          <w:sz w:val="24"/>
+          <w:szCs w:val="24"/>
+          <w:rtl/>
+        </w:rPr>
+        <w:t xml:space="preserve"> בתום 5000 הצעדים</w:t>
+      </w:r>
+      <w:r>
+        <w:rPr>
+          <w:rFonts w:asciiTheme="minorBidi" w:eastAsiaTheme="minorEastAsia" w:hAnsiTheme="minorBidi"/>
+          <w:sz w:val="24"/>
+          <w:szCs w:val="24"/>
+          <w:rtl/>
+        </w:rPr>
+        <w:t xml:space="preserve"> (אין דרך לגרום ל</w:t>
+      </w:r>
+      <w:r>
+        <w:rPr>
+          <w:rFonts w:asciiTheme="minorBidi" w:eastAsiaTheme="minorEastAsia" w:hAnsiTheme="minorBidi"/>
+          <w:sz w:val="24"/>
+          <w:szCs w:val="24"/>
+        </w:rPr>
+        <w:t>hinge</w:t>
+      </w:r>
+      <w:r>
+        <w:rPr>
+          <w:rFonts w:asciiTheme="minorBidi" w:eastAsiaTheme="minorEastAsia" w:hAnsiTheme="minorBidi"/>
+          <w:sz w:val="24"/>
+          <w:szCs w:val="24"/>
+        </w:rPr>
+        <w:t xml:space="preserve"> loss</w:t>
+      </w:r>
+      <w:r>
+        <w:rPr>
+          <w:rFonts w:asciiTheme="minorBidi" w:eastAsiaTheme="minorEastAsia" w:hAnsiTheme="minorBidi"/>
+          <w:sz w:val="24"/>
+          <w:szCs w:val="24"/>
+          <w:rtl/>
+        </w:rPr>
+        <w:t xml:space="preserve"> להיות מאוד נמוך) </w:t>
+      </w:r>
+      <w:r>
+        <w:rPr>
+          <w:rFonts w:asciiTheme="minorBidi" w:eastAsiaTheme="minorEastAsia" w:hAnsiTheme="minorBidi"/>
+          <w:sz w:val="24"/>
+          <w:szCs w:val="24"/>
+          <w:rtl/>
+        </w:rPr>
+        <w:t xml:space="preserve">. </w:t>
       </w:r>
     </w:p>
     <w:p>
@@ -9107,106 +9303,17 @@
           <w:rFonts w:asciiTheme="minorBidi" w:eastAsiaTheme="minorEastAsia" w:hAnsiTheme="minorBidi"/>
           <w:sz w:val="24"/>
           <w:szCs w:val="24"/>
-        </w:rPr>
-      </w:pPr>
-      <w:r>
-        <w:rPr>
-          <w:rFonts w:asciiTheme="minorBidi" w:eastAsiaTheme="minorEastAsia" w:hAnsiTheme="minorBidi"/>
-          <w:sz w:val="24"/>
-          <w:szCs w:val="24"/>
-          <w:rtl/>
-        </w:rPr>
-        <w:t>מספר צעדים נמוך לא יאפשר להגיע ל</w:t>
-      </w:r>
-      <m:oMath>
-        <m:r>
-          <w:rPr>
-            <w:rFonts w:ascii="Cambria Math" w:eastAsiaTheme="minorEastAsia" w:hAnsi="Cambria Math"/>
-            <w:sz w:val="24"/>
-            <w:szCs w:val="24"/>
-          </w:rPr>
-          <m:t>w,b</m:t>
-        </m:r>
-      </m:oMath>
-      <w:r>
-        <w:rPr>
-          <w:rFonts w:asciiTheme="minorBidi" w:eastAsiaTheme="minorEastAsia" w:hAnsiTheme="minorBidi"/>
-          <w:sz w:val="24"/>
-          <w:szCs w:val="24"/>
-          <w:rtl/>
-        </w:rPr>
-        <w:t xml:space="preserve"> מינמלי</w:t>
-      </w:r>
-      <w:r>
-        <w:rPr>
-          <w:rFonts w:asciiTheme="minorBidi" w:eastAsiaTheme="minorEastAsia" w:hAnsiTheme="minorBidi"/>
-          <w:sz w:val="24"/>
-          <w:szCs w:val="24"/>
-          <w:rtl/>
-        </w:rPr>
-        <w:t>. אנו</w:t>
-      </w:r>
-      <w:r>
-        <w:rPr>
-          <w:rFonts w:asciiTheme="minorBidi" w:eastAsiaTheme="minorEastAsia" w:hAnsiTheme="minorBidi"/>
-          <w:sz w:val="24"/>
-          <w:szCs w:val="24"/>
-          <w:rtl/>
-        </w:rPr>
-        <w:t xml:space="preserve"> רואים זאת בגרף ה</w:t>
-      </w:r>
-      <w:r>
-        <w:rPr>
-          <w:rFonts w:asciiTheme="minorBidi" w:eastAsiaTheme="minorEastAsia" w:hAnsiTheme="minorBidi"/>
-          <w:sz w:val="24"/>
-          <w:szCs w:val="24"/>
-        </w:rPr>
-        <w:t>loss</w:t>
-      </w:r>
-      <w:r>
-        <w:rPr>
-          <w:rFonts w:asciiTheme="minorBidi" w:eastAsiaTheme="minorEastAsia" w:hAnsiTheme="minorBidi"/>
-          <w:sz w:val="24"/>
-          <w:szCs w:val="24"/>
-          <w:rtl/>
-        </w:rPr>
-        <w:t xml:space="preserve"> ש</w:t>
-      </w:r>
-      <w:r>
-        <w:rPr>
-          <w:rFonts w:asciiTheme="minorBidi" w:eastAsiaTheme="minorEastAsia" w:hAnsiTheme="minorBidi"/>
-          <w:sz w:val="24"/>
-          <w:szCs w:val="24"/>
-          <w:rtl/>
-        </w:rPr>
-        <w:t xml:space="preserve">כן </w:t>
-      </w:r>
-      <w:r>
-        <w:rPr>
-          <w:rFonts w:asciiTheme="minorBidi" w:eastAsiaTheme="minorEastAsia" w:hAnsiTheme="minorBidi"/>
-          <w:sz w:val="24"/>
-          <w:szCs w:val="24"/>
-          <w:rtl/>
-        </w:rPr>
-        <w:t>רק</w:t>
-      </w:r>
-      <w:r>
-        <w:rPr>
-          <w:rFonts w:asciiTheme="minorBidi" w:eastAsiaTheme="minorEastAsia" w:hAnsiTheme="minorBidi"/>
-          <w:sz w:val="24"/>
-          <w:szCs w:val="24"/>
-          <w:rtl/>
-        </w:rPr>
-        <w:t xml:space="preserve"> לאחר</w:t>
-      </w:r>
-      <w:r>
-        <w:rPr>
-          <w:rFonts w:asciiTheme="minorBidi" w:eastAsiaTheme="minorEastAsia" w:hAnsiTheme="minorBidi"/>
-          <w:sz w:val="24"/>
-          <w:szCs w:val="24"/>
-          <w:rtl/>
-        </w:rPr>
-        <w:t xml:space="preserve"> צעדים </w:t>
+          <w:rtl/>
+        </w:rPr>
+      </w:pPr>
+      <w:r>
+        <w:rPr>
+          <w:rFonts w:asciiTheme="minorBidi" w:eastAsiaTheme="minorEastAsia" w:hAnsiTheme="minorBidi"/>
+          <w:sz w:val="24"/>
+          <w:szCs w:val="24"/>
+          <w:rtl/>
+        </w:rPr>
+        <w:t xml:space="preserve">ניתן גם לשים לב שממספר צעדים מסויים העקומה יורדת בצורה איטית הרבה פחות כי אחרי מספר </w:t>
       </w:r>
       <w:r>
         <w:rPr>
@@ -9224,743 +9331,106 @@
           <w:szCs w:val="24"/>
           <w:rtl/>
         </w:rPr>
+        <w:t xml:space="preserve"> של צעדים הגראדיאנט קטן</w:t>
+      </w:r>
+      <w:r>
+        <w:rPr>
+          <w:rFonts w:asciiTheme="minorBidi" w:eastAsiaTheme="minorEastAsia" w:hAnsiTheme="minorBidi"/>
+          <w:sz w:val="24"/>
+          <w:szCs w:val="24"/>
+          <w:rtl/>
+        </w:rPr>
+        <w:t>. בנוסף, ככל שמתקרבים למינימום האמיתי , באה לידי ביטוי העובדה שאנו משתמשים ב</w:t>
+      </w:r>
+      <w:proofErr w:type="spellStart"/>
+      <w:r>
+        <w:rPr>
+          <w:rFonts w:asciiTheme="minorBidi" w:eastAsiaTheme="minorEastAsia" w:hAnsiTheme="minorBidi"/>
+          <w:sz w:val="24"/>
+          <w:szCs w:val="24"/>
+        </w:rPr>
+        <w:t>subgradients</w:t>
+      </w:r>
+      <w:proofErr w:type="spellEnd"/>
+      <w:r>
+        <w:rPr>
+          <w:rFonts w:asciiTheme="minorBidi" w:eastAsiaTheme="minorEastAsia" w:hAnsiTheme="minorBidi"/>
+          <w:sz w:val="24"/>
+          <w:szCs w:val="24"/>
+          <w:rtl/>
+        </w:rPr>
+        <w:t xml:space="preserve"> . נק׳ המינימום של ה</w:t>
+      </w:r>
+      <w:r>
+        <w:rPr>
+          <w:rFonts w:asciiTheme="minorBidi" w:eastAsiaTheme="minorEastAsia" w:hAnsiTheme="minorBidi"/>
+          <w:sz w:val="24"/>
+          <w:szCs w:val="24"/>
+        </w:rPr>
+        <w:t>hinge loss</w:t>
+      </w:r>
+      <w:r>
+        <w:rPr>
+          <w:rFonts w:asciiTheme="minorBidi" w:eastAsiaTheme="minorEastAsia" w:hAnsiTheme="minorBidi"/>
+          <w:sz w:val="24"/>
+          <w:szCs w:val="24"/>
+          <w:rtl/>
+        </w:rPr>
+        <w:t xml:space="preserve"> היא </w:t>
+      </w:r>
+      <w:r>
+        <w:rPr>
+          <w:rFonts w:asciiTheme="minorBidi" w:eastAsiaTheme="minorEastAsia" w:hAnsiTheme="minorBidi"/>
+          <w:sz w:val="24"/>
+          <w:szCs w:val="24"/>
+          <w:rtl/>
+        </w:rPr>
+        <w:t xml:space="preserve">נק׳ </w:t>
+      </w:r>
+      <w:r>
+        <w:rPr>
+          <w:rFonts w:asciiTheme="minorBidi" w:eastAsiaTheme="minorEastAsia" w:hAnsiTheme="minorBidi"/>
+          <w:sz w:val="24"/>
+          <w:szCs w:val="24"/>
+          <w:rtl/>
+        </w:rPr>
+        <w:t xml:space="preserve">לא גזירה, </w:t>
+      </w:r>
+      <w:r>
+        <w:rPr>
+          <w:rFonts w:asciiTheme="minorBidi" w:eastAsiaTheme="minorEastAsia" w:hAnsiTheme="minorBidi"/>
+          <w:sz w:val="24"/>
+          <w:szCs w:val="24"/>
+          <w:rtl/>
+        </w:rPr>
+        <w:t xml:space="preserve">ולכן אין הבטחה בכלל שנגיע לנק׳ מינימום עם קצב </w:t>
+      </w:r>
+      <w:r>
+        <w:rPr>
+          <w:rFonts w:asciiTheme="minorBidi" w:eastAsiaTheme="minorEastAsia" w:hAnsiTheme="minorBidi"/>
+          <w:sz w:val="24"/>
+          <w:szCs w:val="24"/>
+        </w:rPr>
+        <w:t>learning rate</w:t>
+      </w:r>
+      <w:r>
+        <w:rPr>
+          <w:rFonts w:asciiTheme="minorBidi" w:eastAsiaTheme="minorEastAsia" w:hAnsiTheme="minorBidi"/>
+          <w:sz w:val="24"/>
+          <w:szCs w:val="24"/>
+          <w:rtl/>
+        </w:rPr>
+        <w:t xml:space="preserve"> קבוע, גם אם הוא מאוד קטן.</w:t>
+      </w:r>
+      <w:r>
+        <w:rPr>
+          <w:rFonts w:asciiTheme="minorBidi" w:eastAsiaTheme="minorEastAsia" w:hAnsiTheme="minorBidi"/>
+          <w:sz w:val="24"/>
+          <w:szCs w:val="24"/>
+          <w:rtl/>
+        </w:rPr>
         <w:t xml:space="preserve"> </w:t>
       </w:r>
-      <w:r>
-        <w:rPr>
-          <w:rFonts w:asciiTheme="minorBidi" w:eastAsiaTheme="minorEastAsia" w:hAnsiTheme="minorBidi"/>
-          <w:sz w:val="24"/>
-          <w:szCs w:val="24"/>
-          <w:rtl/>
-        </w:rPr>
-        <w:t>ה</w:t>
-      </w:r>
-      <w:r>
-        <w:rPr>
-          <w:rFonts w:asciiTheme="minorBidi" w:eastAsiaTheme="minorEastAsia" w:hAnsiTheme="minorBidi"/>
-          <w:sz w:val="24"/>
-          <w:szCs w:val="24"/>
-        </w:rPr>
-        <w:t>loss</w:t>
-      </w:r>
-      <w:r>
-        <w:rPr>
-          <w:rFonts w:asciiTheme="minorBidi" w:eastAsiaTheme="minorEastAsia" w:hAnsiTheme="minorBidi"/>
-          <w:sz w:val="24"/>
-          <w:szCs w:val="24"/>
-          <w:rtl/>
-        </w:rPr>
-        <w:t xml:space="preserve"> מתחיל להתכנס לאיזשהו מינימום. </w:t>
-      </w:r>
-    </w:p>
-    <w:p>
-      <w:pPr>
-        <w:pStyle w:val="ListParagraph"/>
-        <w:numPr>
-          <w:ilvl w:val="0"/>
-          <w:numId w:val="2"/>
-        </w:numPr>
-        <w:bidi/>
-        <w:rPr>
-          <w:rFonts w:asciiTheme="minorBidi" w:eastAsiaTheme="minorEastAsia" w:hAnsiTheme="minorBidi"/>
-          <w:sz w:val="24"/>
-          <w:szCs w:val="24"/>
-        </w:rPr>
-      </w:pPr>
-      <w:r>
-        <w:rPr>
-          <w:rFonts w:asciiTheme="minorBidi" w:eastAsiaTheme="minorEastAsia" w:hAnsiTheme="minorBidi"/>
-          <w:sz w:val="24"/>
-          <w:szCs w:val="24"/>
-          <w:rtl/>
-        </w:rPr>
-        <w:t>פונקציית ה</w:t>
-      </w:r>
-      <w:r>
-        <w:rPr>
-          <w:rFonts w:asciiTheme="minorBidi" w:eastAsiaTheme="minorEastAsia" w:hAnsiTheme="minorBidi"/>
-          <w:sz w:val="24"/>
-          <w:szCs w:val="24"/>
-        </w:rPr>
-        <w:t xml:space="preserve">loss </w:t>
-      </w:r>
-      <w:r>
-        <w:rPr>
-          <w:rFonts w:asciiTheme="minorBidi" w:eastAsiaTheme="minorEastAsia" w:hAnsiTheme="minorBidi"/>
-          <w:sz w:val="24"/>
-          <w:szCs w:val="24"/>
-          <w:rtl/>
-        </w:rPr>
-        <w:t xml:space="preserve"> ב</w:t>
-      </w:r>
-      <w:r>
-        <w:rPr>
-          <w:rFonts w:asciiTheme="minorBidi" w:eastAsiaTheme="minorEastAsia" w:hAnsiTheme="minorBidi"/>
-          <w:sz w:val="24"/>
-          <w:szCs w:val="24"/>
-        </w:rPr>
-        <w:t>soft-</w:t>
-      </w:r>
-      <w:proofErr w:type="spellStart"/>
-      <w:r>
-        <w:rPr>
-          <w:rFonts w:asciiTheme="minorBidi" w:eastAsiaTheme="minorEastAsia" w:hAnsiTheme="minorBidi"/>
-          <w:sz w:val="24"/>
-          <w:szCs w:val="24"/>
-        </w:rPr>
-        <w:t>svm</w:t>
-      </w:r>
-      <w:proofErr w:type="spellEnd"/>
-      <w:r>
-        <w:rPr>
-          <w:rFonts w:asciiTheme="minorBidi" w:eastAsiaTheme="minorEastAsia" w:hAnsiTheme="minorBidi"/>
-          <w:sz w:val="24"/>
-          <w:szCs w:val="24"/>
-          <w:rtl/>
-        </w:rPr>
-        <w:t xml:space="preserve"> מושפעת גם בהתאם להיפר פרמטרים שלנו </w:t>
-      </w:r>
-      <w:r>
-        <w:rPr>
-          <w:rFonts w:asciiTheme="minorBidi" w:eastAsiaTheme="minorEastAsia" w:hAnsiTheme="minorBidi"/>
-          <w:sz w:val="24"/>
-          <w:szCs w:val="24"/>
-        </w:rPr>
-        <w:t>C</w:t>
-      </w:r>
-      <w:r>
-        <w:rPr>
-          <w:rFonts w:asciiTheme="minorBidi" w:eastAsiaTheme="minorEastAsia" w:hAnsiTheme="minorBidi"/>
-          <w:sz w:val="24"/>
-          <w:szCs w:val="24"/>
-          <w:rtl/>
-        </w:rPr>
-        <w:t xml:space="preserve"> ו</w:t>
-      </w:r>
-      <w:proofErr w:type="spellStart"/>
-      <w:r>
-        <w:rPr>
-          <w:rFonts w:asciiTheme="minorBidi" w:eastAsiaTheme="minorEastAsia" w:hAnsiTheme="minorBidi"/>
-          <w:sz w:val="24"/>
-          <w:szCs w:val="24"/>
-        </w:rPr>
-        <w:t>lr</w:t>
-      </w:r>
-      <w:proofErr w:type="spellEnd"/>
-      <w:r>
-        <w:rPr>
-          <w:rFonts w:asciiTheme="minorBidi" w:eastAsiaTheme="minorEastAsia" w:hAnsiTheme="minorBidi"/>
-          <w:sz w:val="24"/>
-          <w:szCs w:val="24"/>
-          <w:rtl/>
-        </w:rPr>
-        <w:t>. במקרה שלנו, מאחר ו</w:t>
-      </w:r>
-      <w:r>
-        <w:rPr>
-          <w:rFonts w:asciiTheme="minorBidi" w:eastAsiaTheme="minorEastAsia" w:hAnsiTheme="minorBidi"/>
-          <w:sz w:val="24"/>
-          <w:szCs w:val="24"/>
-        </w:rPr>
-        <w:t>C</w:t>
-      </w:r>
-      <w:r>
-        <w:rPr>
-          <w:rFonts w:asciiTheme="minorBidi" w:eastAsiaTheme="minorEastAsia" w:hAnsiTheme="minorBidi"/>
-          <w:sz w:val="24"/>
-          <w:szCs w:val="24"/>
-          <w:rtl/>
-        </w:rPr>
-        <w:t xml:space="preserve"> מאד גדול אז </w:t>
-      </w:r>
-      <w:r>
-        <w:rPr>
-          <w:rFonts w:asciiTheme="minorBidi" w:eastAsiaTheme="minorEastAsia" w:hAnsiTheme="minorBidi"/>
-          <w:sz w:val="24"/>
-          <w:szCs w:val="24"/>
-          <w:rtl/>
-        </w:rPr>
-        <w:t>יש משקל גדול על ה</w:t>
-      </w:r>
-      <w:r>
-        <w:rPr>
-          <w:rFonts w:asciiTheme="minorBidi" w:eastAsiaTheme="minorEastAsia" w:hAnsiTheme="minorBidi"/>
-          <w:sz w:val="24"/>
-          <w:szCs w:val="24"/>
-        </w:rPr>
-        <w:t>hinge loss</w:t>
-      </w:r>
-      <w:r>
-        <w:rPr>
-          <w:rFonts w:asciiTheme="minorBidi" w:eastAsiaTheme="minorEastAsia" w:hAnsiTheme="minorBidi"/>
-          <w:sz w:val="24"/>
-          <w:szCs w:val="24"/>
-          <w:rtl/>
-        </w:rPr>
-        <w:t xml:space="preserve"> </w:t>
-      </w:r>
-      <w:r>
-        <w:rPr>
-          <w:rFonts w:asciiTheme="minorBidi" w:eastAsiaTheme="minorEastAsia" w:hAnsiTheme="minorBidi"/>
-          <w:sz w:val="24"/>
-          <w:szCs w:val="24"/>
-          <w:rtl/>
-        </w:rPr>
-        <w:t>ולכן האלגוריתם ינסה יותר לצמצם את ה</w:t>
-      </w:r>
-      <w:r>
-        <w:rPr>
-          <w:rFonts w:asciiTheme="minorBidi" w:eastAsiaTheme="minorEastAsia" w:hAnsiTheme="minorBidi"/>
-          <w:sz w:val="24"/>
-          <w:szCs w:val="24"/>
-        </w:rPr>
-        <w:t>hinge loss</w:t>
-      </w:r>
-      <w:r>
-        <w:rPr>
-          <w:rFonts w:asciiTheme="minorBidi" w:eastAsiaTheme="minorEastAsia" w:hAnsiTheme="minorBidi"/>
-          <w:sz w:val="24"/>
-          <w:szCs w:val="24"/>
-          <w:rtl/>
-        </w:rPr>
-        <w:t xml:space="preserve"> מאשר לחפש מפריד עם </w:t>
-      </w:r>
-      <w:r>
-        <w:rPr>
-          <w:rFonts w:asciiTheme="minorBidi" w:eastAsiaTheme="minorEastAsia" w:hAnsiTheme="minorBidi"/>
-          <w:sz w:val="24"/>
-          <w:szCs w:val="24"/>
-        </w:rPr>
-        <w:t>margin</w:t>
-      </w:r>
-      <w:r>
-        <w:rPr>
-          <w:rFonts w:asciiTheme="minorBidi" w:eastAsiaTheme="minorEastAsia" w:hAnsiTheme="minorBidi"/>
-          <w:sz w:val="24"/>
-          <w:szCs w:val="24"/>
-          <w:rtl/>
-        </w:rPr>
-        <w:t xml:space="preserve"> גדול. עם זאת, מאחר </w:t>
-      </w:r>
-      <w:proofErr w:type="spellStart"/>
-      <w:r>
-        <w:rPr>
-          <w:rFonts w:asciiTheme="minorBidi" w:eastAsiaTheme="minorEastAsia" w:hAnsiTheme="minorBidi"/>
-          <w:sz w:val="24"/>
-          <w:szCs w:val="24"/>
-          <w:rtl/>
-        </w:rPr>
-        <w:t>והדאטה</w:t>
-      </w:r>
-      <w:proofErr w:type="spellEnd"/>
-      <w:r>
-        <w:rPr>
-          <w:rFonts w:asciiTheme="minorBidi" w:eastAsiaTheme="minorEastAsia" w:hAnsiTheme="minorBidi"/>
-          <w:sz w:val="24"/>
-          <w:szCs w:val="24"/>
-          <w:rtl/>
-        </w:rPr>
-        <w:t xml:space="preserve"> לא פריד לינארית</w:t>
-      </w:r>
-      <w:r>
-        <w:rPr>
-          <w:rFonts w:asciiTheme="minorBidi" w:eastAsiaTheme="minorEastAsia" w:hAnsiTheme="minorBidi"/>
-          <w:sz w:val="24"/>
-          <w:szCs w:val="24"/>
-          <w:rtl/>
-        </w:rPr>
-        <w:t xml:space="preserve"> ובנוסף ה</w:t>
-      </w:r>
-      <w:proofErr w:type="spellStart"/>
-      <w:r>
-        <w:rPr>
-          <w:rFonts w:asciiTheme="minorBidi" w:eastAsiaTheme="minorEastAsia" w:hAnsiTheme="minorBidi"/>
-          <w:sz w:val="24"/>
-          <w:szCs w:val="24"/>
-        </w:rPr>
-        <w:t>lr</w:t>
-      </w:r>
-      <w:proofErr w:type="spellEnd"/>
-      <w:r>
-        <w:rPr>
-          <w:rFonts w:asciiTheme="minorBidi" w:eastAsiaTheme="minorEastAsia" w:hAnsiTheme="minorBidi"/>
-          <w:sz w:val="24"/>
-          <w:szCs w:val="24"/>
-          <w:rtl/>
-        </w:rPr>
-        <w:t xml:space="preserve"> יחסית קטן</w:t>
-      </w:r>
-      <w:r>
-        <w:rPr>
-          <w:rFonts w:asciiTheme="minorBidi" w:eastAsiaTheme="minorEastAsia" w:hAnsiTheme="minorBidi"/>
-          <w:sz w:val="24"/>
-          <w:szCs w:val="24"/>
-          <w:rtl/>
-        </w:rPr>
-        <w:t>, ה</w:t>
-      </w:r>
-      <w:r>
-        <w:rPr>
-          <w:rFonts w:asciiTheme="minorBidi" w:eastAsiaTheme="minorEastAsia" w:hAnsiTheme="minorBidi"/>
-          <w:sz w:val="24"/>
-          <w:szCs w:val="24"/>
-        </w:rPr>
-        <w:t>loss</w:t>
-      </w:r>
-      <w:r>
-        <w:rPr>
-          <w:rFonts w:asciiTheme="minorBidi" w:eastAsiaTheme="minorEastAsia" w:hAnsiTheme="minorBidi"/>
-          <w:sz w:val="24"/>
-          <w:szCs w:val="24"/>
-          <w:rtl/>
-        </w:rPr>
-        <w:t xml:space="preserve"> של הפונק׳ </w:t>
-      </w:r>
-      <w:r>
-        <w:rPr>
-          <w:rFonts w:asciiTheme="minorBidi" w:eastAsiaTheme="minorEastAsia" w:hAnsiTheme="minorBidi"/>
-          <w:sz w:val="24"/>
-          <w:szCs w:val="24"/>
-          <w:rtl/>
-        </w:rPr>
-        <w:t xml:space="preserve">עדיין </w:t>
-      </w:r>
-      <w:r>
-        <w:rPr>
-          <w:rFonts w:asciiTheme="minorBidi" w:eastAsiaTheme="minorEastAsia" w:hAnsiTheme="minorBidi"/>
-          <w:sz w:val="24"/>
-          <w:szCs w:val="24"/>
-          <w:rtl/>
-        </w:rPr>
-        <w:t>יחסית גבוה</w:t>
-      </w:r>
-      <w:r>
-        <w:rPr>
-          <w:rFonts w:asciiTheme="minorBidi" w:eastAsiaTheme="minorEastAsia" w:hAnsiTheme="minorBidi"/>
-          <w:sz w:val="24"/>
-          <w:szCs w:val="24"/>
-          <w:rtl/>
-        </w:rPr>
-        <w:t xml:space="preserve"> בתום 5000 הצעדים</w:t>
-      </w:r>
-      <w:r>
-        <w:rPr>
-          <w:rFonts w:asciiTheme="minorBidi" w:eastAsiaTheme="minorEastAsia" w:hAnsiTheme="minorBidi"/>
-          <w:sz w:val="24"/>
-          <w:szCs w:val="24"/>
-          <w:rtl/>
-        </w:rPr>
-        <w:t xml:space="preserve"> (אין דרך לגרום ל</w:t>
-      </w:r>
-      <w:proofErr w:type="spellStart"/>
-      <w:r>
-        <w:rPr>
-          <w:rFonts w:asciiTheme="minorBidi" w:eastAsiaTheme="minorEastAsia" w:hAnsiTheme="minorBidi"/>
-          <w:sz w:val="24"/>
-          <w:szCs w:val="24"/>
-        </w:rPr>
-        <w:t>hing</w:t>
-      </w:r>
-      <w:proofErr w:type="spellEnd"/>
-      <w:r>
-        <w:rPr>
-          <w:rFonts w:asciiTheme="minorBidi" w:eastAsiaTheme="minorEastAsia" w:hAnsiTheme="minorBidi"/>
-          <w:sz w:val="24"/>
-          <w:szCs w:val="24"/>
-        </w:rPr>
-        <w:t xml:space="preserve"> loss</w:t>
-      </w:r>
-      <w:r>
-        <w:rPr>
-          <w:rFonts w:asciiTheme="minorBidi" w:eastAsiaTheme="minorEastAsia" w:hAnsiTheme="minorBidi"/>
-          <w:sz w:val="24"/>
-          <w:szCs w:val="24"/>
-          <w:rtl/>
-        </w:rPr>
-        <w:t xml:space="preserve"> להיות מאוד נמוך) </w:t>
-      </w:r>
-      <w:r>
-        <w:rPr>
-          <w:rFonts w:asciiTheme="minorBidi" w:eastAsiaTheme="minorEastAsia" w:hAnsiTheme="minorBidi"/>
-          <w:sz w:val="24"/>
-          <w:szCs w:val="24"/>
-          <w:rtl/>
-        </w:rPr>
-        <w:t xml:space="preserve">. </w:t>
-      </w:r>
-    </w:p>
-    <w:p>
-      <w:pPr>
-        <w:pStyle w:val="ListParagraph"/>
-        <w:numPr>
-          <w:ilvl w:val="0"/>
-          <w:numId w:val="2"/>
-        </w:numPr>
-        <w:bidi/>
-        <w:rPr>
-          <w:rFonts w:asciiTheme="minorBidi" w:eastAsiaTheme="minorEastAsia" w:hAnsiTheme="minorBidi"/>
-          <w:sz w:val="24"/>
-          <w:szCs w:val="24"/>
-        </w:rPr>
-      </w:pPr>
-      <w:r>
-        <w:rPr>
-          <w:rFonts w:asciiTheme="minorBidi" w:eastAsiaTheme="minorEastAsia" w:hAnsiTheme="minorBidi"/>
-          <w:sz w:val="24"/>
-          <w:szCs w:val="24"/>
-          <w:rtl/>
-        </w:rPr>
-        <w:t xml:space="preserve">ניתן גם לשים לב שממספר צעדים </w:t>
-      </w:r>
-      <w:proofErr w:type="spellStart"/>
-      <w:r>
-        <w:rPr>
-          <w:rFonts w:asciiTheme="minorBidi" w:eastAsiaTheme="minorEastAsia" w:hAnsiTheme="minorBidi"/>
-          <w:sz w:val="24"/>
-          <w:szCs w:val="24"/>
-          <w:rtl/>
-        </w:rPr>
-        <w:t>מסויים</w:t>
-      </w:r>
-      <w:proofErr w:type="spellEnd"/>
-      <w:r>
-        <w:rPr>
-          <w:rFonts w:asciiTheme="minorBidi" w:eastAsiaTheme="minorEastAsia" w:hAnsiTheme="minorBidi"/>
-          <w:sz w:val="24"/>
-          <w:szCs w:val="24"/>
-          <w:rtl/>
-        </w:rPr>
-        <w:t xml:space="preserve"> העקומה יורדת בצורה איטית הרבה פחות כי אחרי מספר </w:t>
-      </w:r>
-      <w:r>
-        <w:rPr>
-          <w:rFonts w:asciiTheme="minorBidi" w:eastAsiaTheme="minorEastAsia" w:hAnsiTheme="minorBidi"/>
-          <w:sz w:val="24"/>
-          <w:szCs w:val="24"/>
-          <w:rtl/>
-        </w:rPr>
-        <w:t>מסוים</w:t>
-      </w:r>
-      <w:r>
-        <w:rPr>
-          <w:rFonts w:asciiTheme="minorBidi" w:eastAsiaTheme="minorEastAsia" w:hAnsiTheme="minorBidi"/>
-          <w:sz w:val="24"/>
-          <w:szCs w:val="24"/>
-          <w:rtl/>
-        </w:rPr>
-        <w:t xml:space="preserve"> של צעדים </w:t>
-      </w:r>
-      <w:proofErr w:type="spellStart"/>
-      <w:r>
-        <w:rPr>
-          <w:rFonts w:asciiTheme="minorBidi" w:eastAsiaTheme="minorEastAsia" w:hAnsiTheme="minorBidi"/>
-          <w:sz w:val="24"/>
-          <w:szCs w:val="24"/>
-          <w:rtl/>
-        </w:rPr>
-        <w:t>הגראדיאנט</w:t>
-      </w:r>
-      <w:proofErr w:type="spellEnd"/>
-      <w:r>
-        <w:rPr>
-          <w:rFonts w:asciiTheme="minorBidi" w:eastAsiaTheme="minorEastAsia" w:hAnsiTheme="minorBidi"/>
-          <w:sz w:val="24"/>
-          <w:szCs w:val="24"/>
-          <w:rtl/>
-        </w:rPr>
-        <w:t xml:space="preserve"> קטן</w:t>
-      </w:r>
-      <w:r>
-        <w:rPr>
-          <w:rFonts w:asciiTheme="minorBidi" w:eastAsiaTheme="minorEastAsia" w:hAnsiTheme="minorBidi"/>
-          <w:sz w:val="24"/>
-          <w:szCs w:val="24"/>
-          <w:rtl/>
-        </w:rPr>
-        <w:t>. בנוסף, ככל שמתקרבים למינימום האמיתי״ , באה לידי ביטוי העובדה שאנו משתמשים ב</w:t>
-      </w:r>
-      <w:proofErr w:type="spellStart"/>
-      <w:r>
-        <w:rPr>
-          <w:rFonts w:asciiTheme="minorBidi" w:eastAsiaTheme="minorEastAsia" w:hAnsiTheme="minorBidi"/>
-          <w:sz w:val="24"/>
-          <w:szCs w:val="24"/>
-        </w:rPr>
-        <w:t>subgradients</w:t>
-      </w:r>
-      <w:proofErr w:type="spellEnd"/>
-      <w:r>
-        <w:rPr>
-          <w:rFonts w:asciiTheme="minorBidi" w:eastAsiaTheme="minorEastAsia" w:hAnsiTheme="minorBidi"/>
-          <w:sz w:val="24"/>
-          <w:szCs w:val="24"/>
-          <w:rtl/>
-        </w:rPr>
-        <w:t xml:space="preserve"> . נק׳ המינימום של ה</w:t>
-      </w:r>
-      <w:r>
-        <w:rPr>
-          <w:rFonts w:asciiTheme="minorBidi" w:eastAsiaTheme="minorEastAsia" w:hAnsiTheme="minorBidi"/>
-          <w:sz w:val="24"/>
-          <w:szCs w:val="24"/>
-        </w:rPr>
-        <w:t>hinge loss</w:t>
-      </w:r>
-      <w:r>
-        <w:rPr>
-          <w:rFonts w:asciiTheme="minorBidi" w:eastAsiaTheme="minorEastAsia" w:hAnsiTheme="minorBidi"/>
-          <w:sz w:val="24"/>
-          <w:szCs w:val="24"/>
-          <w:rtl/>
-        </w:rPr>
-        <w:t xml:space="preserve"> היא </w:t>
-      </w:r>
-      <w:r>
-        <w:rPr>
-          <w:rFonts w:asciiTheme="minorBidi" w:eastAsiaTheme="minorEastAsia" w:hAnsiTheme="minorBidi"/>
-          <w:sz w:val="24"/>
-          <w:szCs w:val="24"/>
-          <w:rtl/>
-        </w:rPr>
-        <w:t xml:space="preserve">נק׳ </w:t>
-      </w:r>
-      <w:r>
-        <w:rPr>
-          <w:rFonts w:asciiTheme="minorBidi" w:eastAsiaTheme="minorEastAsia" w:hAnsiTheme="minorBidi"/>
-          <w:sz w:val="24"/>
-          <w:szCs w:val="24"/>
-          <w:rtl/>
-        </w:rPr>
-        <w:t xml:space="preserve">לא גזירה, </w:t>
-      </w:r>
-      <w:r>
-        <w:rPr>
-          <w:rFonts w:asciiTheme="minorBidi" w:eastAsiaTheme="minorEastAsia" w:hAnsiTheme="minorBidi"/>
-          <w:sz w:val="24"/>
-          <w:szCs w:val="24"/>
-          <w:rtl/>
-        </w:rPr>
-        <w:t xml:space="preserve">ולכן אין הבטחה בכלל שנגיע </w:t>
-      </w:r>
-      <w:proofErr w:type="spellStart"/>
-      <w:r>
-        <w:rPr>
-          <w:rFonts w:asciiTheme="minorBidi" w:eastAsiaTheme="minorEastAsia" w:hAnsiTheme="minorBidi"/>
-          <w:sz w:val="24"/>
-          <w:szCs w:val="24"/>
-          <w:rtl/>
-        </w:rPr>
-        <w:t>לנק</w:t>
-      </w:r>
-      <w:proofErr w:type="spellEnd"/>
-      <w:r>
-        <w:rPr>
-          <w:rFonts w:asciiTheme="minorBidi" w:eastAsiaTheme="minorEastAsia" w:hAnsiTheme="minorBidi"/>
-          <w:sz w:val="24"/>
-          <w:szCs w:val="24"/>
-          <w:rtl/>
-        </w:rPr>
-        <w:t xml:space="preserve">׳ מינימום עם קצב </w:t>
-      </w:r>
-      <w:r>
-        <w:rPr>
-          <w:rFonts w:asciiTheme="minorBidi" w:eastAsiaTheme="minorEastAsia" w:hAnsiTheme="minorBidi"/>
-          <w:sz w:val="24"/>
-          <w:szCs w:val="24"/>
-        </w:rPr>
-        <w:t>learning rate</w:t>
-      </w:r>
-      <w:r>
-        <w:rPr>
-          <w:rFonts w:asciiTheme="minorBidi" w:eastAsiaTheme="minorEastAsia" w:hAnsiTheme="minorBidi"/>
-          <w:sz w:val="24"/>
-          <w:szCs w:val="24"/>
-          <w:rtl/>
-        </w:rPr>
-        <w:t xml:space="preserve"> קבוע, גם אם הוא מאוד קטן.</w:t>
-      </w:r>
-      <w:r>
-        <w:rPr>
-          <w:rFonts w:asciiTheme="minorBidi" w:eastAsiaTheme="minorEastAsia" w:hAnsiTheme="minorBidi"/>
-          <w:sz w:val="24"/>
-          <w:szCs w:val="24"/>
-          <w:rtl/>
-        </w:rPr>
-        <w:t xml:space="preserve"> </w:t>
-      </w:r>
-    </w:p>
-    <w:p>
-      <w:pPr>
-        <w:pStyle w:val="ListParagraph"/>
-        <w:numPr>
-          <w:ilvl w:val="0"/>
-          <w:numId w:val="2"/>
-        </w:numPr>
-        <w:bidi/>
-        <w:rPr>
-          <w:rFonts w:asciiTheme="minorBidi" w:eastAsiaTheme="minorEastAsia" w:hAnsiTheme="minorBidi"/>
-          <w:sz w:val="24"/>
-          <w:szCs w:val="24"/>
-        </w:rPr>
-      </w:pPr>
-      <w:proofErr w:type="spellStart"/>
-      <w:r>
-        <w:rPr>
-          <w:rFonts w:asciiTheme="minorBidi" w:eastAsiaTheme="minorEastAsia" w:hAnsiTheme="minorBidi"/>
-          <w:sz w:val="24"/>
-          <w:szCs w:val="24"/>
-          <w:rtl/>
-        </w:rPr>
-        <w:t>לפונק</w:t>
-      </w:r>
-      <w:proofErr w:type="spellEnd"/>
-      <w:r>
-        <w:rPr>
-          <w:rFonts w:asciiTheme="minorBidi" w:eastAsiaTheme="minorEastAsia" w:hAnsiTheme="minorBidi"/>
-          <w:sz w:val="24"/>
-          <w:szCs w:val="24"/>
-          <w:rtl/>
-        </w:rPr>
-        <w:t>׳ ה</w:t>
-      </w:r>
-      <w:r>
-        <w:rPr>
-          <w:rFonts w:asciiTheme="minorBidi" w:eastAsiaTheme="minorEastAsia" w:hAnsiTheme="minorBidi"/>
-          <w:sz w:val="24"/>
-          <w:szCs w:val="24"/>
-        </w:rPr>
-        <w:t>hinge</w:t>
-      </w:r>
-      <w:r>
-        <w:rPr>
-          <w:rFonts w:asciiTheme="minorBidi" w:eastAsiaTheme="minorEastAsia" w:hAnsiTheme="minorBidi"/>
-          <w:sz w:val="24"/>
-          <w:szCs w:val="24"/>
-          <w:rtl/>
-        </w:rPr>
-        <w:t xml:space="preserve"> יש הרבה נק׳ מינימום אפשריות, ומאחר שיש עליה דגש </w:t>
-      </w:r>
-      <w:proofErr w:type="spellStart"/>
-      <w:r>
-        <w:rPr>
-          <w:rFonts w:asciiTheme="minorBidi" w:eastAsiaTheme="minorEastAsia" w:hAnsiTheme="minorBidi"/>
-          <w:sz w:val="24"/>
-          <w:szCs w:val="24"/>
-          <w:rtl/>
-        </w:rPr>
-        <w:t>בבעית</w:t>
-      </w:r>
-      <w:proofErr w:type="spellEnd"/>
-      <w:r>
-        <w:rPr>
-          <w:rFonts w:asciiTheme="minorBidi" w:eastAsiaTheme="minorEastAsia" w:hAnsiTheme="minorBidi"/>
-          <w:sz w:val="24"/>
-          <w:szCs w:val="24"/>
-          <w:rtl/>
-        </w:rPr>
-        <w:t xml:space="preserve"> ה</w:t>
-      </w:r>
-      <w:r>
-        <w:rPr>
-          <w:rFonts w:asciiTheme="minorBidi" w:eastAsiaTheme="minorEastAsia" w:hAnsiTheme="minorBidi"/>
-          <w:sz w:val="24"/>
-          <w:szCs w:val="24"/>
-        </w:rPr>
-        <w:t>soft-</w:t>
-      </w:r>
-      <w:proofErr w:type="spellStart"/>
-      <w:r>
-        <w:rPr>
-          <w:rFonts w:asciiTheme="minorBidi" w:eastAsiaTheme="minorEastAsia" w:hAnsiTheme="minorBidi"/>
-          <w:sz w:val="24"/>
-          <w:szCs w:val="24"/>
-        </w:rPr>
-        <w:t>svm</w:t>
-      </w:r>
-      <w:proofErr w:type="spellEnd"/>
-      <w:r>
-        <w:rPr>
-          <w:rFonts w:asciiTheme="minorBidi" w:eastAsiaTheme="minorEastAsia" w:hAnsiTheme="minorBidi"/>
-          <w:sz w:val="24"/>
-          <w:szCs w:val="24"/>
-          <w:rtl/>
-        </w:rPr>
-        <w:t xml:space="preserve"> הנוכחית ( </w:t>
-      </w:r>
-      <w:r>
-        <w:rPr>
-          <w:rFonts w:asciiTheme="minorBidi" w:eastAsiaTheme="minorEastAsia" w:hAnsiTheme="minorBidi"/>
-          <w:sz w:val="24"/>
-          <w:szCs w:val="24"/>
-        </w:rPr>
-        <w:t>C</w:t>
-      </w:r>
-      <w:r>
-        <w:rPr>
-          <w:rFonts w:asciiTheme="minorBidi" w:eastAsiaTheme="minorEastAsia" w:hAnsiTheme="minorBidi"/>
-          <w:sz w:val="24"/>
-          <w:szCs w:val="24"/>
-          <w:rtl/>
-        </w:rPr>
-        <w:t xml:space="preserve"> גדול), </w:t>
-      </w:r>
-      <w:r>
-        <w:rPr>
-          <w:rFonts w:asciiTheme="minorBidi" w:eastAsiaTheme="minorEastAsia" w:hAnsiTheme="minorBidi"/>
-          <w:sz w:val="24"/>
-          <w:szCs w:val="24"/>
-          <w:rtl/>
-        </w:rPr>
-        <w:t xml:space="preserve">לכן ייתכן גם שמהלך האימון </w:t>
-      </w:r>
-      <w:r>
-        <w:rPr>
-          <w:rFonts w:asciiTheme="minorBidi" w:eastAsiaTheme="minorEastAsia" w:hAnsiTheme="minorBidi"/>
-          <w:sz w:val="24"/>
-          <w:szCs w:val="24"/>
-          <w:rtl/>
-        </w:rPr>
-        <w:t>נק׳ האימון אליה אנו נעים משתנה (ונזכור גם שכלל לא מובטחת התכנסות) ולכן יתכן שזה גם משפיע על גרף ה</w:t>
-      </w:r>
-      <w:r>
-        <w:rPr>
-          <w:rFonts w:asciiTheme="minorBidi" w:eastAsiaTheme="minorEastAsia" w:hAnsiTheme="minorBidi"/>
-          <w:sz w:val="24"/>
-          <w:szCs w:val="24"/>
-        </w:rPr>
-        <w:t>accuracy</w:t>
-      </w:r>
-      <w:r>
-        <w:rPr>
-          <w:rFonts w:asciiTheme="minorBidi" w:eastAsiaTheme="minorEastAsia" w:hAnsiTheme="minorBidi"/>
-          <w:sz w:val="24"/>
-          <w:szCs w:val="24"/>
-          <w:rtl/>
-        </w:rPr>
-        <w:t xml:space="preserve"> והתנודות החדות שאנו רואים שם.</w:t>
-      </w:r>
-    </w:p>
-    <w:p>
-      <w:pPr>
-        <w:bidi/>
-        <w:rPr>
-          <w:rFonts w:asciiTheme="minorBidi" w:eastAsiaTheme="minorEastAsia" w:hAnsiTheme="minorBidi"/>
-          <w:sz w:val="24"/>
-          <w:szCs w:val="24"/>
-          <w:rtl/>
-        </w:rPr>
-      </w:pPr>
-    </w:p>
-    <w:p>
-      <w:pPr>
-        <w:bidi/>
-        <w:rPr>
-          <w:rFonts w:asciiTheme="minorBidi" w:eastAsiaTheme="minorEastAsia" w:hAnsiTheme="minorBidi"/>
-          <w:sz w:val="24"/>
-          <w:szCs w:val="24"/>
-          <w:rtl/>
-        </w:rPr>
-      </w:pPr>
     </w:p>
     <w:p>
       <w:pPr>
@@ -10368,7 +9838,7 @@
         <mc:AlternateContent>
           <mc:Choice Requires="wpg">
             <w:drawing>
-              <wp:anchor distT="0" distB="0" distL="114300" distR="114300" simplePos="0" relativeHeight="251691008" behindDoc="0" locked="0" layoutInCell="1" allowOverlap="1" wp14:anchorId="4D13F039" wp14:editId="64CC9181">
+              <wp:anchor distT="0" distB="0" distL="114300" distR="114300" simplePos="0" relativeHeight="251691008" behindDoc="0" locked="0" layoutInCell="1" allowOverlap="1" wp14:anchorId="4D13F039" wp14:editId="161C477E">
                 <wp:simplePos x="0" y="0"/>
                 <wp:positionH relativeFrom="column">
                   <wp:posOffset>4011930</wp:posOffset>
@@ -10478,7 +9948,7 @@
           </mc:Choice>
           <mc:Fallback>
             <w:pict>
-              <v:group w14:anchorId="50C525ED" id="Group 16" o:spid="_x0000_s1026" style="position:absolute;margin-left:315.9pt;margin-top:61.2pt;width:170.95pt;height:196.65pt;z-index:251691008" coordsize="21710,24974" o:gfxdata="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">
+              <v:group w14:anchorId="7D92243C" id="Group 16" o:spid="_x0000_s1026" style="position:absolute;margin-left:315.9pt;margin-top:61.2pt;width:170.95pt;height:196.65pt;z-index:251691008" coordsize="21710,24974" o:gfxdata="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">
                 <v:shapetype id="_x0000_t75" coordsize="21600,21600" o:spt="75" o:preferrelative="t" path="m@4@5l@4@11@9@11@9@5xe" filled="f" stroked="f">
                   <v:stroke joinstyle="miter"/>
                   <v:formulas>
@@ -10498,16 +9968,16 @@
                   <v:path o:extrusionok="f" gradientshapeok="t" o:connecttype="rect"/>
                   <o:lock v:ext="edit" aspectratio="t"/>
                 </v:shapetype>
-                <v:shape id="Picture 2" o:spid="_x0000_s1027" type="#_x0000_t75" style="position:absolute;width:21710;height:24974;visibility:visible;mso-wrap-style:square" o:gfxdata="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">
+                <v:shape id="Picture 2" o:spid="_x0000_s1027" type="#_x0000_t75" style="position:absolute;width:21710;height:24974;visibility:visible;mso-wrap-style:square" o:gfxdata="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">
                   <v:imagedata r:id="rId26" o:title=""/>
                 </v:shape>
-                <v:line id="Straight Connector 4" o:spid="_x0000_s1028" style="position:absolute;flip:x;visibility:visible;mso-wrap-style:square" from="2057,2514" to="16059,16116" o:connectortype="straight" o:gfxdata="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" strokecolor="#156082 [3204]" strokeweight=".5pt">
+                <v:line id="Straight Connector 4" o:spid="_x0000_s1028" style="position:absolute;flip:x;visibility:visible;mso-wrap-style:square" from="2057,2514" to="16059,16116" o:connectortype="straight" o:gfxdata="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" strokecolor="#156082 [3204]" strokeweight=".5pt">
                   <v:stroke joinstyle="miter"/>
                 </v:line>
-                <v:shape id="Ink 14" o:spid="_x0000_s1029" type="#_x0000_t75" style="position:absolute;left:11475;top:10440;width:3154;height:2442;visibility:visible;mso-wrap-style:square" o:gfxdata="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">
+                <v:shape id="Ink 14" o:spid="_x0000_s1029" type="#_x0000_t75" style="position:absolute;left:11475;top:10440;width:3154;height:2442;visibility:visible;mso-wrap-style:square" o:gfxdata="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">
                   <v:imagedata r:id="rId27" o:title=""/>
                 </v:shape>
-                <v:shape id="Ink 15" o:spid="_x0000_s1030" type="#_x0000_t75" style="position:absolute;left:5113;top:3900;width:4124;height:4325;visibility:visible;mso-wrap-style:square" o:gfxdata="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">
+                <v:shape id="Ink 15" o:spid="_x0000_s1030" type="#_x0000_t75" style="position:absolute;left:5113;top:3900;width:4124;height:4325;visibility:visible;mso-wrap-style:square" o:gfxdata="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">
                   <v:imagedata r:id="rId28" o:title=""/>
                 </v:shape>
               </v:group>
@@ -10522,27 +9992,7 @@
           <w:szCs w:val="24"/>
           <w:rtl/>
         </w:rPr>
-        <w:t xml:space="preserve">המפריד הלינארי שעובר באלכסון </w:t>
-      </w:r>
-      <w:proofErr w:type="spellStart"/>
-      <w:r>
-        <w:rPr>
-          <w:rFonts w:asciiTheme="minorBidi" w:hAnsiTheme="minorBidi"/>
-          <w:sz w:val="24"/>
-          <w:szCs w:val="24"/>
-          <w:rtl/>
-        </w:rPr>
-        <w:t>יכל</w:t>
-      </w:r>
-      <w:proofErr w:type="spellEnd"/>
-      <w:r>
-        <w:rPr>
-          <w:rFonts w:asciiTheme="minorBidi" w:hAnsiTheme="minorBidi"/>
-          <w:sz w:val="24"/>
-          <w:szCs w:val="24"/>
-          <w:rtl/>
-        </w:rPr>
-        <w:t xml:space="preserve"> לתת </w:t>
+        <w:t xml:space="preserve">המפריד הלינארי שעובר באלכסון יכל לתת </w:t>
       </w:r>
       <w:r>
         <w:rPr>
@@ -10559,27 +10009,7 @@
           <w:szCs w:val="24"/>
           <w:rtl/>
         </w:rPr>
-        <w:t xml:space="preserve"> טוב יותר, אבל אנחנו חושבות </w:t>
-      </w:r>
-      <w:proofErr w:type="spellStart"/>
-      <w:r>
-        <w:rPr>
-          <w:rFonts w:asciiTheme="minorBidi" w:hAnsiTheme="minorBidi"/>
-          <w:sz w:val="24"/>
-          <w:szCs w:val="24"/>
-          <w:rtl/>
-        </w:rPr>
-        <w:t>שלווא</w:t>
-      </w:r>
-      <w:proofErr w:type="spellEnd"/>
-      <w:r>
-        <w:rPr>
-          <w:rFonts w:asciiTheme="minorBidi" w:hAnsiTheme="minorBidi"/>
-          <w:sz w:val="24"/>
-          <w:szCs w:val="24"/>
-          <w:rtl/>
-        </w:rPr>
-        <w:t xml:space="preserve"> דווקא הוא מצמצם את ה</w:t>
+        <w:t xml:space="preserve"> טוב יותר, אבל אנחנו חושבות שלווא דווקא הוא מצמצם את ה</w:t>
       </w:r>
       <w:r>
         <w:rPr>
@@ -10658,7 +10088,7 @@
         <mc:AlternateContent>
           <mc:Choice Requires="wpi">
             <w:drawing>
-              <wp:anchor distT="0" distB="0" distL="114300" distR="114300" simplePos="0" relativeHeight="251693056" behindDoc="0" locked="0" layoutInCell="1" allowOverlap="1" wp14:anchorId="34CDA3E1" wp14:editId="38AF44CC">
+              <wp:anchor distT="0" distB="0" distL="114300" distR="114300" simplePos="0" relativeHeight="251693056" behindDoc="0" locked="0" layoutInCell="1" allowOverlap="1" wp14:anchorId="34CDA3E1" wp14:editId="11DB1236">
                 <wp:simplePos x="0" y="0"/>
                 <wp:positionH relativeFrom="column">
                   <wp:posOffset>4236525</wp:posOffset>
@@ -10689,7 +10119,7 @@
           </mc:Choice>
           <mc:Fallback>
             <w:pict>
-              <v:shape w14:anchorId="326D461F" id="Ink 19" o:spid="_x0000_s1026" type="#_x0000_t75" style="position:absolute;margin-left:333.25pt;margin-top:-.8pt;width:62.35pt;height:35.45pt;z-index:251693056;visibility:visible;mso-wrap-style:square;mso-wrap-distance-left:9pt;mso-wrap-distance-top:0;mso-wrap-distance-right:9pt;mso-wrap-distance-bottom:0;mso-position-horizontal:absolute;mso-position-horizontal-relative:text;mso-position-vertical:absolute;mso-position-vertical-relative:text" o:gfxdata="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">
+              <v:shape w14:anchorId="7D8287D3" id="Ink 19" o:spid="_x0000_s1026" type="#_x0000_t75" style="position:absolute;margin-left:333.25pt;margin-top:-.8pt;width:62.35pt;height:35.45pt;z-index:251693056;visibility:visible;mso-wrap-style:square;mso-wrap-distance-left:9pt;mso-wrap-distance-top:0;mso-wrap-distance-right:9pt;mso-wrap-distance-bottom:0;mso-position-horizontal:absolute;mso-position-horizontal-relative:text;mso-position-vertical:absolute;mso-position-vertical-relative:text" o:gfxdata="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">
                 <v:imagedata r:id="rId30" o:title=""/>
               </v:shape>
             </w:pict>
@@ -10783,7 +10213,7 @@
           </mc:Choice>
           <mc:Fallback>
             <w:pict>
-              <v:shape w14:anchorId="6E1A6065" id="Ink 18" o:spid="_x0000_s1026" type="#_x0000_t75" style="position:absolute;margin-left:407.4pt;margin-top:-19.8pt;width:49.55pt;height:53.45pt;z-index:251692032;visibility:visible;mso-wrap-style:square;mso-wrap-distance-left:9pt;mso-wrap-distance-top:0;mso-wrap-distance-right:9pt;mso-wrap-distance-bottom:0;mso-position-horizontal:absolute;mso-position-horizontal-relative:text;mso-position-vertical:absolute;mso-position-vertical-relative:text" o:gfxdata="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">
+              <v:shape w14:anchorId="6E1A6065" id="Ink 18" o:spid="_x0000_s1026" type="#_x0000_t75" style="position:absolute;margin-left:407.4pt;margin-top:-19.8pt;width:49.55pt;height:53.45pt;z-index:251692032;visibility:visible;mso-wrap-style:square;mso-wrap-distance-left:9pt;mso-wrap-distance-top:0;mso-wrap-distance-right:9pt;mso-wrap-distance-bottom:0;mso-position-horizontal:absolute;mso-position-horizontal-relative:text;mso-position-vertical:absolute;mso-position-vertical-relative:text" o:gfxdata="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">
                 <v:imagedata r:id="rId32" o:title=""/>
               </v:shape>
             </w:pict>
@@ -10862,7 +10292,7 @@
                             <w:pPr>
                               <w:jc w:val="right"/>
                               <w:rPr>
-                                <w:rFonts w:ascii="David" w:hAnsi="David" w:cs="David" w:hint="cs"/>
+                                <w:rFonts w:ascii="David" w:hAnsi="David" w:cs="David"/>
                                 <w:color w:val="000000" w:themeColor="text1"/>
                                 <w:sz w:val="16"/>
                                 <w:szCs w:val="16"/>
@@ -10886,29 +10316,7 @@
                                 <w:szCs w:val="16"/>
                                 <w:rtl/>
                               </w:rPr>
-                              <w:t xml:space="preserve">שר לראות פה בתמונה שאם היה מפריד כזה כך שצד ימין כחול וצד שמאל אדום, היינו יכולים להשיג מפריד עם דיוק טוב יותר, אבל הנקודות שמסומנות בעיגול הן רחוקות מאוד מהמפריד ולכן מגדילות את  </w:t>
-                            </w:r>
-                            <w:proofErr w:type="spellStart"/>
-                            <w:r>
-                              <w:rPr>
-                                <w:rFonts w:ascii="David" w:hAnsi="David" w:cs="David" w:hint="cs"/>
-                                <w:color w:val="000000" w:themeColor="text1"/>
-                                <w:sz w:val="16"/>
-                                <w:szCs w:val="16"/>
-                                <w:rtl/>
-                              </w:rPr>
-                              <w:t>ההינג</w:t>
-                            </w:r>
-                            <w:proofErr w:type="spellEnd"/>
-                            <w:r>
-                              <w:rPr>
-                                <w:rFonts w:ascii="David" w:hAnsi="David" w:cs="David" w:hint="cs"/>
-                                <w:color w:val="000000" w:themeColor="text1"/>
-                                <w:sz w:val="16"/>
-                                <w:szCs w:val="16"/>
-                                <w:rtl/>
-                              </w:rPr>
-                              <w:t>׳.</w:t>
+                              <w:t>שר לראות פה בתמונה שאם היה מפריד כזה כך שצד ימין כחול וצד שמאל אדום, היינו יכולים להשיג מפריד עם דיוק טוב יותר, אבל הנקודות שמסומנות בעיגול הן רחוקות מאוד מהמפריד ולכן מגדילות את  ההינג׳.</w:t>
                             </w:r>
                           </w:p>
                         </w:txbxContent>
@@ -10937,7 +10345,7 @@
                 <v:stroke joinstyle="miter"/>
                 <v:path gradientshapeok="t" o:connecttype="rect"/>
               </v:shapetype>
-              <v:shape id="Text Box 20" o:spid="_x0000_s1026" type="#_x0000_t202" style="position:absolute;left:0;text-align:left;margin-left:304.2pt;margin-top:11.15pt;width:160.2pt;height:57.6pt;z-index:251694080;visibility:visible;mso-wrap-style:square;mso-width-percent:0;mso-height-percent:0;mso-wrap-distance-left:9pt;mso-wrap-distance-top:0;mso-wrap-distance-right:9pt;mso-wrap-distance-bottom:0;mso-position-horizontal:absolute;mso-position-horizontal-relative:text;mso-position-vertical:absolute;mso-position-vertical-relative:text;mso-width-percent:0;mso-height-percent:0;mso-width-relative:margin;mso-height-relative:margin;v-text-anchor:top" o:gfxdata="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" fillcolor="white [3201]" stroked="f" strokeweight=".5pt">
+              <v:shape id="Text Box 20" o:spid="_x0000_s1026" type="#_x0000_t202" style="position:absolute;left:0;text-align:left;margin-left:304.2pt;margin-top:11.15pt;width:160.2pt;height:57.6pt;z-index:251694080;visibility:visible;mso-wrap-style:square;mso-width-percent:0;mso-height-percent:0;mso-wrap-distance-left:9pt;mso-wrap-distance-top:0;mso-wrap-distance-right:9pt;mso-wrap-distance-bottom:0;mso-position-horizontal:absolute;mso-position-horizontal-relative:text;mso-position-vertical:absolute;mso-position-vertical-relative:text;mso-width-percent:0;mso-height-percent:0;mso-width-relative:margin;mso-height-relative:margin;v-text-anchor:top" o:gfxdata="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" fillcolor="white [3201]" stroked="f" strokeweight=".5pt">
                 <v:textbox>
                   <w:txbxContent>
                     <w:p>
@@ -11037,7 +10445,6 @@
         <w:rPr>
           <w:noProof/>
         </w:rPr>
-        <w:lastRenderedPageBreak/>
         <w:drawing>
           <wp:anchor distT="0" distB="0" distL="114300" distR="114300" simplePos="0" relativeHeight="251695104" behindDoc="0" locked="0" layoutInCell="1" allowOverlap="1" wp14:anchorId="46BF8014" wp14:editId="778A92D1">
             <wp:simplePos x="0" y="0"/>
@@ -11135,7 +10542,7 @@
       <w:pPr>
         <w:bidi/>
         <w:rPr>
-          <w:rFonts w:asciiTheme="minorBidi" w:hAnsiTheme="minorBidi" w:hint="cs"/>
+          <w:rFonts w:asciiTheme="minorBidi" w:hAnsiTheme="minorBidi"/>
           <w:sz w:val="24"/>
           <w:szCs w:val="24"/>
           <w:rtl/>
@@ -11190,7 +10597,7 @@
           <w:noProof/>
         </w:rPr>
         <w:drawing>
-          <wp:anchor distT="0" distB="0" distL="114300" distR="114300" simplePos="0" relativeHeight="251699200" behindDoc="0" locked="0" layoutInCell="1" allowOverlap="1" wp14:anchorId="4812FA6E" wp14:editId="300EBB29">
+          <wp:anchor distT="0" distB="0" distL="114300" distR="114300" simplePos="0" relativeHeight="251699200" behindDoc="0" locked="0" layoutInCell="1" allowOverlap="1" wp14:anchorId="4812FA6E" wp14:editId="3299216E">
             <wp:simplePos x="0" y="0"/>
             <wp:positionH relativeFrom="column">
               <wp:posOffset>1902029</wp:posOffset>
@@ -11257,7 +10664,7 @@
           <w:noProof/>
         </w:rPr>
         <w:drawing>
-          <wp:anchor distT="0" distB="0" distL="114300" distR="114300" simplePos="0" relativeHeight="251698176" behindDoc="0" locked="0" layoutInCell="1" allowOverlap="1" wp14:anchorId="21D740D1" wp14:editId="671566D3">
+          <wp:anchor distT="0" distB="0" distL="114300" distR="114300" simplePos="0" relativeHeight="251698176" behindDoc="0" locked="0" layoutInCell="1" allowOverlap="1" wp14:anchorId="21D740D1" wp14:editId="7F6DCE88">
             <wp:simplePos x="0" y="0"/>
             <wp:positionH relativeFrom="column">
               <wp:posOffset>2074545</wp:posOffset>
@@ -11608,14 +11015,15 @@
         <w:rPr>
           <w:noProof/>
         </w:rPr>
+        <w:lastRenderedPageBreak/>
         <w:drawing>
-          <wp:anchor distT="0" distB="0" distL="114300" distR="114300" simplePos="0" relativeHeight="251700224" behindDoc="0" locked="0" layoutInCell="1" allowOverlap="1" wp14:anchorId="71121A21" wp14:editId="3BABC4E0">
+          <wp:anchor distT="0" distB="0" distL="114300" distR="114300" simplePos="0" relativeHeight="251700224" behindDoc="0" locked="0" layoutInCell="1" allowOverlap="1" wp14:anchorId="71121A21" wp14:editId="7C24D531">
             <wp:simplePos x="0" y="0"/>
             <wp:positionH relativeFrom="column">
-              <wp:posOffset>1903095</wp:posOffset>
+              <wp:posOffset>2080895</wp:posOffset>
             </wp:positionH>
             <wp:positionV relativeFrom="paragraph">
-              <wp:posOffset>172720</wp:posOffset>
+              <wp:posOffset>-709930</wp:posOffset>
             </wp:positionV>
             <wp:extent cx="4034790" cy="1849710"/>
             <wp:effectExtent l="0" t="0" r="3810" b="5080"/>
@@ -11722,7 +11130,6 @@
           <w:szCs w:val="24"/>
           <w:rtl/>
         </w:rPr>
-        <w:lastRenderedPageBreak/>
         <w:t xml:space="preserve">על בסיס. התרשימים </w:t>
       </w:r>
       <w:r>
@@ -11842,15 +11249,7 @@
                 <w:sz w:val="24"/>
                 <w:szCs w:val="24"/>
               </w:rPr>
-              <m:t>-</m:t>
-            </m:r>
-            <m:r>
-              <w:rPr>
-                <w:rFonts w:ascii="Cambria Math" w:hAnsi="Cambria Math"/>
-                <w:sz w:val="24"/>
-                <w:szCs w:val="24"/>
-              </w:rPr>
-              <m:t>5</m:t>
+              <m:t>-5</m:t>
             </m:r>
           </m:sup>
         </m:sSup>
@@ -12013,15 +11412,7 @@
                 <w:sz w:val="24"/>
                 <w:szCs w:val="24"/>
               </w:rPr>
-              <m:t>-</m:t>
-            </m:r>
-            <m:r>
-              <w:rPr>
-                <w:rFonts w:ascii="Cambria Math" w:hAnsi="Cambria Math"/>
-                <w:sz w:val="24"/>
-                <w:szCs w:val="24"/>
-              </w:rPr>
-              <m:t>9</m:t>
+              <m:t>-9</m:t>
             </m:r>
           </m:sup>
         </m:sSup>
@@ -12075,9 +11466,8 @@
           <w:szCs w:val="24"/>
           <w:rtl/>
         </w:rPr>
-        <w:t xml:space="preserve"> אבל היא איטית וניתן לראות שבתום האימון ערכה עדיין גדול לעומת </w:t>
-      </w:r>
-      <w:proofErr w:type="spellStart"/>
+        <w:t xml:space="preserve"> אבל היא איטית וניתן לראות שבתום האימון ערכה עדיין גדול לעומת מינימומים אחרים. בנוסף, </w:t>
+      </w:r>
       <w:r>
         <w:rPr>
           <w:rFonts w:asciiTheme="minorBidi" w:eastAsiaTheme="minorEastAsia" w:hAnsiTheme="minorBidi" w:hint="cs"/>
@@ -12085,9 +11475,8 @@
           <w:szCs w:val="24"/>
           <w:rtl/>
         </w:rPr>
-        <w:t>מינימומים</w:t>
-      </w:r>
-      <w:proofErr w:type="spellEnd"/>
+        <w:t>ה</w:t>
+      </w:r>
       <w:r>
         <w:rPr>
           <w:rFonts w:asciiTheme="minorBidi" w:eastAsiaTheme="minorEastAsia" w:hAnsiTheme="minorBidi" w:hint="cs"/>
@@ -12095,7 +11484,15 @@
           <w:szCs w:val="24"/>
           <w:rtl/>
         </w:rPr>
-        <w:t xml:space="preserve"> אחרים. בנוסף, </w:t>
+        <w:t xml:space="preserve"> </w:t>
+      </w:r>
+      <w:r>
+        <w:rPr>
+          <w:rFonts w:asciiTheme="minorBidi" w:eastAsiaTheme="minorEastAsia" w:hAnsiTheme="minorBidi"/>
+          <w:sz w:val="24"/>
+          <w:szCs w:val="24"/>
+        </w:rPr>
+        <w:t>accuracy</w:t>
       </w:r>
       <w:r>
         <w:rPr>
@@ -12104,7 +11501,15 @@
           <w:szCs w:val="24"/>
           <w:rtl/>
         </w:rPr>
-        <w:t>ה</w:t>
+        <w:t xml:space="preserve"> רק 0.5 בסוף האימון, בהשוואה ל</w:t>
+      </w:r>
+      <w:r>
+        <w:rPr>
+          <w:rFonts w:asciiTheme="minorBidi" w:eastAsiaTheme="minorEastAsia" w:hAnsiTheme="minorBidi"/>
+          <w:sz w:val="24"/>
+          <w:szCs w:val="24"/>
+        </w:rPr>
+        <w:t>learning rates</w:t>
       </w:r>
       <w:r>
         <w:rPr>
@@ -12113,15 +11518,7 @@
           <w:szCs w:val="24"/>
           <w:rtl/>
         </w:rPr>
-        <w:t xml:space="preserve"> </w:t>
-      </w:r>
-      <w:r>
-        <w:rPr>
-          <w:rFonts w:asciiTheme="minorBidi" w:eastAsiaTheme="minorEastAsia" w:hAnsiTheme="minorBidi"/>
-          <w:sz w:val="24"/>
-          <w:szCs w:val="24"/>
-        </w:rPr>
-        <w:t>accuracy</w:t>
+        <w:t xml:space="preserve"> אחרים שמידת הדיוק שם היתה יחסית גדולה (כמובן, ע״פ מה שרשמנו קודם שאין התחייבות שתהיה שיפור במידת הדיוק, כי זה </w:t>
       </w:r>
       <w:r>
         <w:rPr>
@@ -12130,15 +11527,7 @@
           <w:szCs w:val="24"/>
           <w:rtl/>
         </w:rPr>
-        <w:t xml:space="preserve"> רק 0.5 בסוף האימון, בהשוואה ל</w:t>
-      </w:r>
-      <w:r>
-        <w:rPr>
-          <w:rFonts w:asciiTheme="minorBidi" w:eastAsiaTheme="minorEastAsia" w:hAnsiTheme="minorBidi"/>
-          <w:sz w:val="24"/>
-          <w:szCs w:val="24"/>
-        </w:rPr>
-        <w:t>learning rates</w:t>
+        <w:t xml:space="preserve">לא </w:t>
       </w:r>
       <w:r>
         <w:rPr>
@@ -12147,9 +11536,16 @@
           <w:szCs w:val="24"/>
           <w:rtl/>
         </w:rPr>
-        <w:t xml:space="preserve"> אחרים שמידת הדיוק שם </w:t>
-      </w:r>
-      <w:proofErr w:type="spellStart"/>
+        <w:t xml:space="preserve">הגורם לו אנחנו מחפשים מינימום אבל כן נרצה לבחור </w:t>
+      </w:r>
+      <w:r>
+        <w:rPr>
+          <w:rFonts w:asciiTheme="minorBidi" w:eastAsiaTheme="minorEastAsia" w:hAnsiTheme="minorBidi"/>
+          <w:sz w:val="24"/>
+          <w:szCs w:val="24"/>
+        </w:rPr>
+        <w:t>learning rate</w:t>
+      </w:r>
       <w:r>
         <w:rPr>
           <w:rFonts w:asciiTheme="minorBidi" w:eastAsiaTheme="minorEastAsia" w:hAnsiTheme="minorBidi" w:hint="cs"/>
@@ -12157,9 +11553,19 @@
           <w:szCs w:val="24"/>
           <w:rtl/>
         </w:rPr>
-        <w:t>היתה</w:t>
-      </w:r>
-      <w:proofErr w:type="spellEnd"/>
+        <w:t xml:space="preserve"> שמגדיל אותו במידת האפשר).</w:t>
+      </w:r>
+    </w:p>
+    <w:p>
+      <w:pPr>
+        <w:bidi/>
+        <w:rPr>
+          <w:rFonts w:asciiTheme="minorBidi" w:eastAsiaTheme="minorEastAsia" w:hAnsiTheme="minorBidi"/>
+          <w:sz w:val="24"/>
+          <w:szCs w:val="24"/>
+          <w:rtl/>
+        </w:rPr>
+      </w:pPr>
       <w:r>
         <w:rPr>
           <w:rFonts w:asciiTheme="minorBidi" w:eastAsiaTheme="minorEastAsia" w:hAnsiTheme="minorBidi" w:hint="cs"/>
@@ -12167,64 +11573,7 @@
           <w:szCs w:val="24"/>
           <w:rtl/>
         </w:rPr>
-        <w:t xml:space="preserve"> יחסית גדולה (כמובן, ע״פ מה שרשמנו קודם שאין התחייבות שתהיה שיפור במידת הדיוק, כי זה הגורם לו אנחנו מחפשים מינימום אבל כן נרצה לבחור </w:t>
-      </w:r>
-      <w:r>
-        <w:rPr>
-          <w:rFonts w:asciiTheme="minorBidi" w:eastAsiaTheme="minorEastAsia" w:hAnsiTheme="minorBidi"/>
-          <w:sz w:val="24"/>
-          <w:szCs w:val="24"/>
-        </w:rPr>
-        <w:t>learning rate</w:t>
-      </w:r>
-      <w:r>
-        <w:rPr>
-          <w:rFonts w:asciiTheme="minorBidi" w:eastAsiaTheme="minorEastAsia" w:hAnsiTheme="minorBidi" w:hint="cs"/>
-          <w:sz w:val="24"/>
-          <w:szCs w:val="24"/>
-          <w:rtl/>
-        </w:rPr>
-        <w:t xml:space="preserve"> שמגדיל אותו במידת האפשר).</w:t>
-      </w:r>
-    </w:p>
-    <w:p>
-      <w:pPr>
-        <w:bidi/>
-        <w:rPr>
-          <w:rFonts w:asciiTheme="minorBidi" w:eastAsiaTheme="minorEastAsia" w:hAnsiTheme="minorBidi"/>
-          <w:sz w:val="24"/>
-          <w:szCs w:val="24"/>
-          <w:rtl/>
-        </w:rPr>
-      </w:pPr>
-      <w:r>
-        <w:rPr>
-          <w:rFonts w:asciiTheme="minorBidi" w:eastAsiaTheme="minorEastAsia" w:hAnsiTheme="minorBidi" w:hint="cs"/>
-          <w:sz w:val="24"/>
-          <w:szCs w:val="24"/>
-          <w:rtl/>
-        </w:rPr>
-        <w:t xml:space="preserve">ההתלבטות שלנו הייתה בין </w:t>
-      </w:r>
-      <w:proofErr w:type="spellStart"/>
-      <w:r>
-        <w:rPr>
-          <w:rFonts w:asciiTheme="minorBidi" w:eastAsiaTheme="minorEastAsia" w:hAnsiTheme="minorBidi" w:hint="cs"/>
-          <w:sz w:val="24"/>
-          <w:szCs w:val="24"/>
-          <w:rtl/>
-        </w:rPr>
-        <w:t>הקצבים</w:t>
-      </w:r>
-      <w:proofErr w:type="spellEnd"/>
-      <w:r>
-        <w:rPr>
-          <w:rFonts w:asciiTheme="minorBidi" w:eastAsiaTheme="minorEastAsia" w:hAnsiTheme="minorBidi" w:hint="cs"/>
-          <w:sz w:val="24"/>
-          <w:szCs w:val="24"/>
-          <w:rtl/>
-        </w:rPr>
-        <w:t xml:space="preserve"> </w:t>
+        <w:t xml:space="preserve">ההתלבטות שלנו הייתה בין הקצבים </w:t>
       </w:r>
       <m:oMath>
         <m:r>
@@ -12263,7 +11612,7 @@
                 <w:sz w:val="24"/>
                 <w:szCs w:val="24"/>
               </w:rPr>
-              <m:t>-5</m:t>
+              <m:t>-</m:t>
             </m:r>
             <m:r>
               <w:rPr>
@@ -12490,7 +11839,6 @@
         </w:rPr>
         <w:t xml:space="preserve"> לערך </w:t>
       </w:r>
-      <w:proofErr w:type="spellStart"/>
       <w:r>
         <w:rPr>
           <w:rFonts w:asciiTheme="minorBidi" w:eastAsiaTheme="minorEastAsia" w:hAnsiTheme="minorBidi" w:hint="cs"/>
@@ -12498,17 +11846,7 @@
           <w:szCs w:val="24"/>
           <w:rtl/>
         </w:rPr>
-        <w:t>מינמלי</w:t>
-      </w:r>
-      <w:proofErr w:type="spellEnd"/>
-      <w:r>
-        <w:rPr>
-          <w:rFonts w:asciiTheme="minorBidi" w:eastAsiaTheme="minorEastAsia" w:hAnsiTheme="minorBidi" w:hint="cs"/>
-          <w:sz w:val="24"/>
-          <w:szCs w:val="24"/>
-          <w:rtl/>
-        </w:rPr>
-        <w:t xml:space="preserve"> יותר</w:t>
+        <w:t>מינמלי יותר</w:t>
       </w:r>
       <w:r>
         <w:rPr>
@@ -12696,60 +12034,60 @@
       <w:pPr>
         <w:bidi/>
         <w:rPr>
-          <w:rFonts w:asciiTheme="minorBidi" w:eastAsiaTheme="minorEastAsia" w:hAnsiTheme="minorBidi" w:hint="cs"/>
-          <w:sz w:val="24"/>
-          <w:szCs w:val="24"/>
-          <w:rtl/>
-        </w:rPr>
-      </w:pPr>
-    </w:p>
-    <w:p>
-      <w:pPr>
-        <w:bidi/>
-        <w:rPr>
-          <w:rFonts w:asciiTheme="minorBidi" w:eastAsiaTheme="minorEastAsia" w:hAnsiTheme="minorBidi" w:hint="cs"/>
-          <w:sz w:val="24"/>
-          <w:szCs w:val="24"/>
-          <w:rtl/>
-        </w:rPr>
-      </w:pPr>
-    </w:p>
-    <w:p>
-      <w:pPr>
-        <w:bidi/>
+          <w:rFonts w:asciiTheme="minorBidi" w:eastAsiaTheme="minorEastAsia" w:hAnsiTheme="minorBidi"/>
+          <w:sz w:val="24"/>
+          <w:szCs w:val="24"/>
+          <w:rtl/>
+        </w:rPr>
+      </w:pPr>
+    </w:p>
+    <w:p>
+      <w:pPr>
+        <w:bidi/>
+        <w:rPr>
+          <w:rFonts w:asciiTheme="minorBidi" w:eastAsiaTheme="minorEastAsia" w:hAnsiTheme="minorBidi"/>
+          <w:sz w:val="24"/>
+          <w:szCs w:val="24"/>
+          <w:rtl/>
+        </w:rPr>
+      </w:pPr>
+    </w:p>
+    <w:p>
+      <w:pPr>
+        <w:bidi/>
+        <w:rPr>
+          <w:rFonts w:asciiTheme="minorBidi" w:hAnsiTheme="minorBidi"/>
+          <w:i/>
+          <w:sz w:val="24"/>
+          <w:szCs w:val="24"/>
+          <w:rtl/>
+        </w:rPr>
+      </w:pPr>
+    </w:p>
+    <w:p>
+      <w:pPr>
+        <w:bidi/>
+        <w:rPr>
+          <w:rFonts w:asciiTheme="minorBidi" w:hAnsiTheme="minorBidi"/>
+          <w:sz w:val="24"/>
+          <w:szCs w:val="24"/>
+          <w:rtl/>
+        </w:rPr>
+      </w:pPr>
+    </w:p>
+    <w:p>
+      <w:pPr>
+        <w:bidi/>
+        <w:rPr>
+          <w:rFonts w:asciiTheme="minorBidi" w:hAnsiTheme="minorBidi"/>
+          <w:sz w:val="24"/>
+          <w:szCs w:val="24"/>
+          <w:rtl/>
+        </w:rPr>
+      </w:pPr>
+      <w:r>
         <w:rPr>
           <w:rFonts w:asciiTheme="minorBidi" w:hAnsiTheme="minorBidi" w:hint="cs"/>
-          <w:i/>
-          <w:sz w:val="24"/>
-          <w:szCs w:val="24"/>
-          <w:rtl/>
-        </w:rPr>
-      </w:pPr>
-    </w:p>
-    <w:p>
-      <w:pPr>
-        <w:bidi/>
-        <w:rPr>
-          <w:rFonts w:asciiTheme="minorBidi" w:hAnsiTheme="minorBidi"/>
-          <w:sz w:val="24"/>
-          <w:szCs w:val="24"/>
-          <w:rtl/>
-        </w:rPr>
-      </w:pPr>
-    </w:p>
-    <w:p>
-      <w:pPr>
-        <w:bidi/>
-        <w:rPr>
-          <w:rFonts w:asciiTheme="minorBidi" w:hAnsiTheme="minorBidi"/>
-          <w:sz w:val="24"/>
-          <w:szCs w:val="24"/>
-          <w:rtl/>
-        </w:rPr>
-      </w:pPr>
-      <w:r>
-        <w:rPr>
-          <w:rFonts w:asciiTheme="minorBidi" w:hAnsiTheme="minorBidi" w:hint="cs"/>
           <w:sz w:val="24"/>
           <w:szCs w:val="24"/>
           <w:rtl/>
@@ -12844,17 +12182,6 @@
           <w:rtl/>
         </w:rPr>
       </w:pPr>
-    </w:p>
-    <w:p>
-      <w:pPr>
-        <w:bidi/>
-        <w:rPr>
-          <w:rFonts w:asciiTheme="minorBidi" w:hAnsiTheme="minorBidi"/>
-          <w:sz w:val="24"/>
-          <w:szCs w:val="24"/>
-          <w:rtl/>
-        </w:rPr>
-      </w:pPr>
       <w:r>
         <w:rPr>
           <w:rFonts w:asciiTheme="minorBidi" w:hAnsiTheme="minorBidi"/>
@@ -12864,14 +12191,15 @@
           <w:rtl/>
           <w:lang w:val="he-IL"/>
         </w:rPr>
+        <w:lastRenderedPageBreak/>
         <w:drawing>
-          <wp:anchor distT="0" distB="0" distL="114300" distR="114300" simplePos="0" relativeHeight="251702272" behindDoc="0" locked="0" layoutInCell="1" allowOverlap="1" wp14:anchorId="79433A7A" wp14:editId="43D06F82">
+          <wp:anchor distT="0" distB="0" distL="114300" distR="114300" simplePos="0" relativeHeight="251702272" behindDoc="0" locked="0" layoutInCell="1" allowOverlap="1" wp14:anchorId="79433A7A" wp14:editId="1DF04B18">
             <wp:simplePos x="0" y="0"/>
             <wp:positionH relativeFrom="column">
-              <wp:posOffset>3451225</wp:posOffset>
+              <wp:posOffset>3226435</wp:posOffset>
             </wp:positionH>
             <wp:positionV relativeFrom="paragraph">
-              <wp:posOffset>216535</wp:posOffset>
+              <wp:posOffset>-597535</wp:posOffset>
             </wp:positionV>
             <wp:extent cx="2463800" cy="444500"/>
             <wp:effectExtent l="0" t="0" r="0" b="0"/>
@@ -12928,28 +12256,6 @@
           <w:rFonts w:asciiTheme="minorBidi" w:hAnsiTheme="minorBidi"/>
           <w:sz w:val="24"/>
           <w:szCs w:val="24"/>
-          <w:rtl/>
-        </w:rPr>
-      </w:pPr>
-    </w:p>
-    <w:p>
-      <w:pPr>
-        <w:bidi/>
-        <w:rPr>
-          <w:rFonts w:asciiTheme="minorBidi" w:hAnsiTheme="minorBidi"/>
-          <w:sz w:val="24"/>
-          <w:szCs w:val="24"/>
-          <w:rtl/>
-        </w:rPr>
-      </w:pPr>
-    </w:p>
-    <w:p>
-      <w:pPr>
-        <w:bidi/>
-        <w:rPr>
-          <w:rFonts w:asciiTheme="minorBidi" w:hAnsiTheme="minorBidi"/>
-          <w:sz w:val="24"/>
-          <w:szCs w:val="24"/>
         </w:rPr>
       </w:pPr>
       <w:r>
@@ -12959,7 +12265,6 @@
           <w:szCs w:val="24"/>
           <w:highlight w:val="yellow"/>
         </w:rPr>
-        <w:lastRenderedPageBreak/>
         <w:t>(Q13)</w:t>
       </w:r>
     </w:p>
@@ -13532,7 +12837,7 @@
           <w:szCs w:val="24"/>
           <w:rtl/>
         </w:rPr>
-        <w:t xml:space="preserve"> מאחר שאין דוגמאות בקבוצת האימון שעליהם מקדמי האלפא האפס, הפרדיקציה של כל נקודה כלומר נקבעת על פי תיוג של רוב הנקודות בדאטה סט. נשים לב, שככל שגמא שואף ל0 כמעט ואין חשיבות למרחק של הנקודה </w:t>
+        <w:t xml:space="preserve"> מאחר שאין דוגמאות בקבוצת האימון שעליהם מקדמי האלפא האפס, הפרדיקציה של כל נקודה נקבעת על פי תיוג של רוב הנקודות בדאטה סט. נשים לב, שככל שגמא שואף ל0 כמעט ואין חשיבות למרחק של הנקודה </w:t>
       </w:r>
       <w:r>
         <w:rPr>
@@ -13684,12 +12989,40 @@
       <w:pPr>
         <w:bidi/>
         <w:rPr>
+          <w:rFonts w:asciiTheme="minorBidi" w:hAnsiTheme="minorBidi"/>
+          <w:sz w:val="24"/>
+          <w:szCs w:val="24"/>
+          <w:rtl/>
+        </w:rPr>
+      </w:pPr>
+      <w:r>
+        <w:rPr>
           <w:rFonts w:asciiTheme="minorBidi" w:hAnsiTheme="minorBidi" w:hint="cs"/>
           <w:sz w:val="24"/>
           <w:szCs w:val="24"/>
           <w:rtl/>
         </w:rPr>
-      </w:pPr>
+        <w:t>נשים לב ש</w:t>
+      </w:r>
+      <m:oMath>
+        <m:r>
+          <w:rPr>
+            <w:rFonts w:ascii="Cambria Math" w:hAnsi="Cambria Math"/>
+            <w:sz w:val="24"/>
+            <w:szCs w:val="24"/>
+          </w:rPr>
+          <m:t>γ</m:t>
+        </m:r>
+      </m:oMath>
+      <w:r>
+        <w:rPr>
+          <w:rFonts w:asciiTheme="minorBidi" w:eastAsiaTheme="minorEastAsia" w:hAnsiTheme="minorBidi" w:hint="cs"/>
+          <w:sz w:val="24"/>
+          <w:szCs w:val="24"/>
+          <w:rtl/>
+        </w:rPr>
+        <w:t xml:space="preserve"> מאוד קטן ואכן </w:t>
+      </w:r>
       <w:r>
         <w:rPr>
           <w:rFonts w:asciiTheme="minorBidi" w:hAnsiTheme="minorBidi" w:hint="cs"/>
@@ -13697,54 +13030,14 @@
           <w:szCs w:val="24"/>
           <w:rtl/>
         </w:rPr>
-        <w:t xml:space="preserve">גבולות ההחלטה של המודל אכן מתאימים לכלל ההחלטה הנידון בסעיף 13 ב, כפי שניתן לראות קיבלנו את המסווג </w:t>
-      </w:r>
-      <w:proofErr w:type="spellStart"/>
-      <w:r>
-        <w:rPr>
-          <w:rFonts w:asciiTheme="minorBidi" w:hAnsiTheme="minorBidi" w:hint="cs"/>
-          <w:sz w:val="24"/>
-          <w:szCs w:val="24"/>
-          <w:rtl/>
-        </w:rPr>
-        <w:t>ה״טריוואלי</w:t>
-      </w:r>
-      <w:proofErr w:type="spellEnd"/>
-      <w:r>
-        <w:rPr>
-          <w:rFonts w:asciiTheme="minorBidi" w:hAnsiTheme="minorBidi" w:hint="cs"/>
-          <w:sz w:val="24"/>
-          <w:szCs w:val="24"/>
-          <w:rtl/>
-        </w:rPr>
-        <w:t xml:space="preserve">״ שפולט </w:t>
-      </w:r>
-      <w:proofErr w:type="spellStart"/>
-      <w:r>
-        <w:rPr>
-          <w:rFonts w:asciiTheme="minorBidi" w:hAnsiTheme="minorBidi" w:hint="cs"/>
-          <w:sz w:val="24"/>
-          <w:szCs w:val="24"/>
-          <w:rtl/>
-        </w:rPr>
-        <w:t>פרידקציה</w:t>
-      </w:r>
-      <w:proofErr w:type="spellEnd"/>
-      <w:r>
-        <w:rPr>
-          <w:rFonts w:asciiTheme="minorBidi" w:hAnsiTheme="minorBidi" w:hint="cs"/>
-          <w:sz w:val="24"/>
-          <w:szCs w:val="24"/>
-          <w:rtl/>
-        </w:rPr>
-        <w:t xml:space="preserve"> קבועה לכל הנקודות.</w:t>
-      </w:r>
-    </w:p>
-    <w:p>
-      <w:pPr>
-        <w:bidi/>
-        <w:rPr>
-          <w:rFonts w:asciiTheme="minorBidi" w:hAnsiTheme="minorBidi" w:hint="cs"/>
+        <w:t>גבולות ההחלטה של המודל מתאימים לכלל ההחלטה הנידון בסעיף 13 ב, כפי שניתן לראות קיבלנו את המסווג ה״טריוואלי״ שפולט פרידקציה קבועה לכל הנקודות.</w:t>
+      </w:r>
+    </w:p>
+    <w:p>
+      <w:pPr>
+        <w:bidi/>
+        <w:rPr>
+          <w:rFonts w:asciiTheme="minorBidi" w:hAnsiTheme="minorBidi"/>
           <w:sz w:val="24"/>
           <w:szCs w:val="24"/>
           <w:rtl/>
@@ -13852,6 +13145,123 @@
       </w:pPr>
       <w:r>
         <w:rPr>
+          <w:rFonts w:asciiTheme="minorBidi" w:hAnsiTheme="minorBidi" w:hint="cs"/>
+          <w:sz w:val="24"/>
+          <w:szCs w:val="24"/>
+          <w:rtl/>
+        </w:rPr>
+        <w:t xml:space="preserve"> </w:t>
+      </w:r>
+      <w:r>
+        <w:rPr>
+          <w:rFonts w:asciiTheme="minorBidi" w:hAnsiTheme="minorBidi" w:hint="cs"/>
+          <w:sz w:val="24"/>
+          <w:szCs w:val="24"/>
+          <w:rtl/>
+        </w:rPr>
+        <w:t xml:space="preserve"> </w:t>
+      </w:r>
+    </w:p>
+    <w:p>
+      <w:pPr>
+        <w:bidi/>
+        <w:rPr>
+          <w:rFonts w:asciiTheme="minorBidi" w:hAnsiTheme="minorBidi"/>
+          <w:sz w:val="24"/>
+          <w:szCs w:val="24"/>
+          <w:rtl/>
+        </w:rPr>
+      </w:pPr>
+    </w:p>
+    <w:p>
+      <w:pPr>
+        <w:bidi/>
+        <w:rPr>
+          <w:rFonts w:asciiTheme="minorBidi" w:hAnsiTheme="minorBidi"/>
+          <w:sz w:val="24"/>
+          <w:szCs w:val="24"/>
+          <w:rtl/>
+        </w:rPr>
+      </w:pPr>
+    </w:p>
+    <w:p>
+      <w:pPr>
+        <w:bidi/>
+        <w:rPr>
+          <w:rFonts w:asciiTheme="minorBidi" w:hAnsiTheme="minorBidi"/>
+          <w:sz w:val="24"/>
+          <w:szCs w:val="24"/>
+          <w:rtl/>
+        </w:rPr>
+      </w:pPr>
+    </w:p>
+    <w:p>
+      <w:pPr>
+        <w:bidi/>
+        <w:rPr>
+          <w:rFonts w:asciiTheme="minorBidi" w:hAnsiTheme="minorBidi"/>
+          <w:sz w:val="24"/>
+          <w:szCs w:val="24"/>
+          <w:rtl/>
+        </w:rPr>
+      </w:pPr>
+    </w:p>
+    <w:p>
+      <w:pPr>
+        <w:bidi/>
+        <w:rPr>
+          <w:rFonts w:asciiTheme="minorBidi" w:hAnsiTheme="minorBidi"/>
+          <w:sz w:val="24"/>
+          <w:szCs w:val="24"/>
+          <w:rtl/>
+        </w:rPr>
+      </w:pPr>
+    </w:p>
+    <w:p>
+      <w:pPr>
+        <w:bidi/>
+        <w:rPr>
+          <w:rFonts w:asciiTheme="minorBidi" w:hAnsiTheme="minorBidi"/>
+          <w:sz w:val="24"/>
+          <w:szCs w:val="24"/>
+          <w:rtl/>
+        </w:rPr>
+      </w:pPr>
+    </w:p>
+    <w:p>
+      <w:pPr>
+        <w:bidi/>
+        <w:rPr>
+          <w:rFonts w:asciiTheme="minorBidi" w:hAnsiTheme="minorBidi"/>
+          <w:sz w:val="24"/>
+          <w:szCs w:val="24"/>
+          <w:rtl/>
+        </w:rPr>
+      </w:pPr>
+    </w:p>
+    <w:p>
+      <w:pPr>
+        <w:bidi/>
+        <w:rPr>
+          <w:rFonts w:asciiTheme="minorBidi" w:hAnsiTheme="minorBidi"/>
+          <w:sz w:val="24"/>
+          <w:szCs w:val="24"/>
+          <w:rtl/>
+        </w:rPr>
+      </w:pPr>
+    </w:p>
+    <w:p>
+      <w:pPr>
+        <w:bidi/>
+        <w:rPr>
+          <w:rFonts w:asciiTheme="minorBidi" w:hAnsiTheme="minorBidi"/>
+          <w:sz w:val="24"/>
+          <w:szCs w:val="24"/>
+          <w:rtl/>
+        </w:rPr>
+      </w:pPr>
+      <w:r>
+        <w:rPr>
           <w:rFonts w:asciiTheme="minorBidi" w:hAnsiTheme="minorBidi"/>
           <w:noProof/>
           <w:sz w:val="24"/>
@@ -13860,13 +13270,13 @@
           <w:lang w:val="he-IL"/>
         </w:rPr>
         <w:drawing>
-          <wp:anchor distT="0" distB="0" distL="114300" distR="114300" simplePos="0" relativeHeight="251704320" behindDoc="0" locked="0" layoutInCell="1" allowOverlap="1" wp14:anchorId="70D21815" wp14:editId="75270131">
+          <wp:anchor distT="0" distB="0" distL="114300" distR="114300" simplePos="0" relativeHeight="251704320" behindDoc="0" locked="0" layoutInCell="1" allowOverlap="1" wp14:anchorId="70D21815" wp14:editId="2DA94321">
             <wp:simplePos x="0" y="0"/>
             <wp:positionH relativeFrom="column">
-              <wp:posOffset>2476500</wp:posOffset>
+              <wp:posOffset>2470150</wp:posOffset>
             </wp:positionH>
             <wp:positionV relativeFrom="paragraph">
-              <wp:posOffset>2644775</wp:posOffset>
+              <wp:posOffset>206375</wp:posOffset>
             </wp:positionV>
             <wp:extent cx="2590800" cy="342900"/>
             <wp:effectExtent l="0" t="0" r="0" b="0"/>
@@ -13915,217 +13325,50 @@
           </wp:anchor>
         </w:drawing>
       </w:r>
-      <w:r>
-        <w:rPr>
-          <w:rFonts w:asciiTheme="minorBidi" w:hAnsiTheme="minorBidi" w:hint="cs"/>
-          <w:sz w:val="24"/>
-          <w:szCs w:val="24"/>
-          <w:rtl/>
-        </w:rPr>
-        <w:t xml:space="preserve"> </w:t>
-      </w:r>
-      <w:r>
-        <w:rPr>
-          <w:rFonts w:asciiTheme="minorBidi" w:hAnsiTheme="minorBidi" w:hint="cs"/>
-          <w:sz w:val="24"/>
-          <w:szCs w:val="24"/>
-          <w:rtl/>
-        </w:rPr>
-        <w:t xml:space="preserve"> </w:t>
-      </w:r>
-    </w:p>
-    <w:p>
-      <w:pPr>
-        <w:bidi/>
-        <w:rPr>
-          <w:rFonts w:asciiTheme="minorBidi" w:hAnsiTheme="minorBidi"/>
-          <w:sz w:val="24"/>
-          <w:szCs w:val="24"/>
-          <w:rtl/>
-        </w:rPr>
-      </w:pPr>
-    </w:p>
-    <w:p>
-      <w:pPr>
-        <w:bidi/>
-        <w:rPr>
-          <w:rFonts w:asciiTheme="minorBidi" w:hAnsiTheme="minorBidi"/>
-          <w:sz w:val="24"/>
-          <w:szCs w:val="24"/>
-          <w:rtl/>
-        </w:rPr>
-      </w:pPr>
-    </w:p>
-    <w:p>
-      <w:pPr>
-        <w:bidi/>
-        <w:rPr>
-          <w:rFonts w:asciiTheme="minorBidi" w:hAnsiTheme="minorBidi"/>
-          <w:sz w:val="24"/>
-          <w:szCs w:val="24"/>
-          <w:rtl/>
-        </w:rPr>
-      </w:pPr>
-    </w:p>
-    <w:p>
-      <w:pPr>
-        <w:bidi/>
-        <w:rPr>
-          <w:rFonts w:asciiTheme="minorBidi" w:hAnsiTheme="minorBidi"/>
-          <w:sz w:val="24"/>
-          <w:szCs w:val="24"/>
-          <w:rtl/>
-        </w:rPr>
-      </w:pPr>
-    </w:p>
-    <w:p>
-      <w:pPr>
-        <w:bidi/>
-        <w:rPr>
-          <w:rFonts w:asciiTheme="minorBidi" w:hAnsiTheme="minorBidi"/>
-          <w:sz w:val="24"/>
-          <w:szCs w:val="24"/>
-          <w:rtl/>
-        </w:rPr>
-      </w:pPr>
-    </w:p>
-    <w:p>
-      <w:pPr>
-        <w:bidi/>
-        <w:rPr>
-          <w:rFonts w:asciiTheme="minorBidi" w:hAnsiTheme="minorBidi"/>
-          <w:sz w:val="24"/>
-          <w:szCs w:val="24"/>
-          <w:rtl/>
-        </w:rPr>
-      </w:pPr>
-    </w:p>
-    <w:p>
-      <w:pPr>
-        <w:bidi/>
-        <w:rPr>
-          <w:rFonts w:asciiTheme="minorBidi" w:hAnsiTheme="minorBidi"/>
-          <w:sz w:val="24"/>
-          <w:szCs w:val="24"/>
-          <w:rtl/>
-        </w:rPr>
-      </w:pPr>
-    </w:p>
-    <w:p>
-      <w:pPr>
-        <w:bidi/>
-        <w:rPr>
-          <w:rFonts w:asciiTheme="minorBidi" w:hAnsiTheme="minorBidi"/>
-          <w:sz w:val="24"/>
-          <w:szCs w:val="24"/>
-          <w:rtl/>
-        </w:rPr>
-      </w:pPr>
-    </w:p>
-    <w:p>
-      <w:pPr>
-        <w:bidi/>
-        <w:rPr>
-          <w:rFonts w:asciiTheme="minorBidi" w:hAnsiTheme="minorBidi"/>
-          <w:sz w:val="24"/>
-          <w:szCs w:val="24"/>
-          <w:rtl/>
-        </w:rPr>
-      </w:pPr>
-    </w:p>
-    <w:p>
-      <w:pPr>
-        <w:bidi/>
-        <w:rPr>
-          <w:rFonts w:asciiTheme="minorBidi" w:hAnsiTheme="minorBidi"/>
-          <w:sz w:val="24"/>
-          <w:szCs w:val="24"/>
-          <w:rtl/>
-        </w:rPr>
-      </w:pPr>
-    </w:p>
-    <w:p>
-      <w:pPr>
-        <w:bidi/>
-        <w:rPr>
-          <w:rFonts w:asciiTheme="minorBidi" w:hAnsiTheme="minorBidi"/>
-          <w:sz w:val="24"/>
-          <w:szCs w:val="24"/>
-          <w:rtl/>
-        </w:rPr>
-      </w:pPr>
-    </w:p>
-    <w:p>
-      <w:pPr>
-        <w:bidi/>
-        <w:rPr>
-          <w:rFonts w:asciiTheme="minorBidi" w:hAnsiTheme="minorBidi"/>
-          <w:sz w:val="24"/>
-          <w:szCs w:val="24"/>
-          <w:rtl/>
-        </w:rPr>
-      </w:pPr>
-    </w:p>
-    <w:p>
-      <w:pPr>
-        <w:bidi/>
-        <w:rPr>
-          <w:rFonts w:asciiTheme="minorBidi" w:hAnsiTheme="minorBidi"/>
-          <w:sz w:val="24"/>
-          <w:szCs w:val="24"/>
-          <w:rtl/>
-        </w:rPr>
-      </w:pPr>
-    </w:p>
-    <w:p>
-      <w:pPr>
-        <w:bidi/>
-        <w:rPr>
-          <w:rFonts w:asciiTheme="minorBidi" w:hAnsiTheme="minorBidi"/>
-          <w:sz w:val="24"/>
-          <w:szCs w:val="24"/>
-          <w:rtl/>
-        </w:rPr>
-      </w:pPr>
-      <w:r>
-        <w:rPr>
-          <w:rFonts w:asciiTheme="minorBidi" w:hAnsiTheme="minorBidi" w:hint="cs"/>
-          <w:sz w:val="24"/>
-          <w:szCs w:val="24"/>
-          <w:highlight w:val="yellow"/>
-          <w:rtl/>
-        </w:rPr>
-        <w:lastRenderedPageBreak/>
-        <w:t>(</w:t>
-      </w:r>
-      <w:r>
-        <w:rPr>
-          <w:rFonts w:asciiTheme="minorBidi" w:hAnsiTheme="minorBidi"/>
-          <w:sz w:val="24"/>
-          <w:szCs w:val="24"/>
-          <w:highlight w:val="yellow"/>
-        </w:rPr>
-        <w:t>Q15</w:t>
-      </w:r>
-      <w:r>
-        <w:rPr>
-          <w:rFonts w:asciiTheme="minorBidi" w:hAnsiTheme="minorBidi" w:hint="cs"/>
-          <w:sz w:val="24"/>
-          <w:szCs w:val="24"/>
-          <w:highlight w:val="yellow"/>
-          <w:rtl/>
-        </w:rPr>
-        <w:t>)</w:t>
-      </w:r>
-      <w:r>
-        <w:rPr>
-          <w:rFonts w:asciiTheme="minorBidi" w:hAnsiTheme="minorBidi" w:hint="cs"/>
-          <w:sz w:val="24"/>
-          <w:szCs w:val="24"/>
-          <w:rtl/>
-        </w:rPr>
-        <w:t xml:space="preserve"> </w:t>
-      </w:r>
+    </w:p>
+    <w:p>
+      <w:pPr>
+        <w:bidi/>
+        <w:rPr>
+          <w:rFonts w:asciiTheme="minorBidi" w:hAnsiTheme="minorBidi"/>
+          <w:sz w:val="24"/>
+          <w:szCs w:val="24"/>
+          <w:rtl/>
+        </w:rPr>
+      </w:pPr>
+    </w:p>
+    <w:p>
+      <w:pPr>
+        <w:bidi/>
+        <w:rPr>
+          <w:rFonts w:asciiTheme="minorBidi" w:hAnsiTheme="minorBidi"/>
+          <w:sz w:val="24"/>
+          <w:szCs w:val="24"/>
+          <w:rtl/>
+        </w:rPr>
+      </w:pPr>
+    </w:p>
+    <w:p>
+      <w:pPr>
+        <w:bidi/>
+        <w:rPr>
+          <w:rFonts w:asciiTheme="minorBidi" w:hAnsiTheme="minorBidi"/>
+          <w:sz w:val="24"/>
+          <w:szCs w:val="24"/>
+          <w:rtl/>
+        </w:rPr>
+      </w:pPr>
+    </w:p>
+    <w:p>
+      <w:pPr>
+        <w:bidi/>
+        <w:rPr>
+          <w:rFonts w:asciiTheme="minorBidi" w:hAnsiTheme="minorBidi"/>
+          <w:sz w:val="24"/>
+          <w:szCs w:val="24"/>
+          <w:rtl/>
+        </w:rPr>
+      </w:pPr>
     </w:p>
     <w:p>
       <w:pPr>
@@ -14146,14 +13389,15 @@
           <w:rtl/>
           <w:lang w:val="he-IL"/>
         </w:rPr>
+        <w:lastRenderedPageBreak/>
         <w:drawing>
-          <wp:anchor distT="0" distB="0" distL="114300" distR="114300" simplePos="0" relativeHeight="251706368" behindDoc="0" locked="0" layoutInCell="1" allowOverlap="1" wp14:anchorId="37D3EA00" wp14:editId="36F9790A">
+          <wp:anchor distT="0" distB="0" distL="114300" distR="114300" simplePos="0" relativeHeight="251706368" behindDoc="0" locked="0" layoutInCell="1" allowOverlap="1" wp14:anchorId="37D3EA00" wp14:editId="592398A8">
             <wp:simplePos x="0" y="0"/>
             <wp:positionH relativeFrom="column">
-              <wp:posOffset>1114425</wp:posOffset>
+              <wp:posOffset>1514475</wp:posOffset>
             </wp:positionH>
             <wp:positionV relativeFrom="paragraph">
-              <wp:posOffset>69215</wp:posOffset>
+              <wp:posOffset>137795</wp:posOffset>
             </wp:positionV>
             <wp:extent cx="2501900" cy="406400"/>
             <wp:effectExtent l="0" t="0" r="0" b="0"/>
@@ -14202,6 +13446,55 @@
           </wp:anchor>
         </w:drawing>
       </w:r>
+      <w:r>
+        <w:rPr>
+          <w:rFonts w:asciiTheme="minorBidi" w:hAnsiTheme="minorBidi" w:hint="cs"/>
+          <w:sz w:val="24"/>
+          <w:szCs w:val="24"/>
+          <w:highlight w:val="yellow"/>
+          <w:rtl/>
+        </w:rPr>
+        <w:t>(</w:t>
+      </w:r>
+      <w:r>
+        <w:rPr>
+          <w:rFonts w:asciiTheme="minorBidi" w:hAnsiTheme="minorBidi"/>
+          <w:sz w:val="24"/>
+          <w:szCs w:val="24"/>
+          <w:highlight w:val="yellow"/>
+        </w:rPr>
+        <w:t>Q15</w:t>
+      </w:r>
+      <w:r>
+        <w:rPr>
+          <w:rFonts w:asciiTheme="minorBidi" w:hAnsiTheme="minorBidi" w:hint="cs"/>
+          <w:sz w:val="24"/>
+          <w:szCs w:val="24"/>
+          <w:highlight w:val="yellow"/>
+          <w:rtl/>
+        </w:rPr>
+        <w:t>)</w:t>
+      </w:r>
+      <w:r>
+        <w:rPr>
+          <w:rFonts w:asciiTheme="minorBidi" w:hAnsiTheme="minorBidi" w:hint="cs"/>
+          <w:sz w:val="24"/>
+          <w:szCs w:val="24"/>
+          <w:rtl/>
+        </w:rPr>
+        <w:t xml:space="preserve"> </w:t>
+      </w:r>
+    </w:p>
+    <w:p>
+      <w:pPr>
+        <w:bidi/>
+        <w:rPr>
+          <w:rFonts w:asciiTheme="minorBidi" w:hAnsiTheme="minorBidi"/>
+          <w:sz w:val="24"/>
+          <w:szCs w:val="24"/>
+          <w:rtl/>
+        </w:rPr>
+      </w:pPr>
       <w:r>
         <w:rPr>
           <w:noProof/>
@@ -14486,7 +13779,28 @@
           <w:shd w:val="clear" w:color="auto" w:fill="FFFFFF"/>
           <w:rtl/>
         </w:rPr>
-        <w:t xml:space="preserve"> בכך שהוא מתאים את עצמו לקבוצת האימון בצורה מושלמת (יוצר סביבות קטנות סביב נק׳ חריגות). על פי כלל </w:t>
+        <w:t xml:space="preserve"> בכך שהוא מתאים את עצמו לקבוצת האימון בצורה מושלמת (יוצר סביבות קטנות סביב נק׳ חריגות). על פי כלל הפרידקציה, מאחר וגמא גדול מאד, נקבל שההשפעה של נק׳</w:t>
+      </w:r>
+      <w:r>
+        <w:rPr>
+          <w:rFonts w:asciiTheme="minorBidi" w:hAnsiTheme="minorBidi"/>
+          <w:color w:val="000000" w:themeColor="text1"/>
+          <w:sz w:val="24"/>
+          <w:szCs w:val="24"/>
+          <w:shd w:val="clear" w:color="auto" w:fill="FFFFFF"/>
+        </w:rPr>
+        <w:t xml:space="preserve">  support vector </w:t>
+      </w:r>
+      <w:r>
+        <w:rPr>
+          <w:rFonts w:asciiTheme="minorBidi" w:hAnsiTheme="minorBidi"/>
+          <w:color w:val="000000" w:themeColor="text1"/>
+          <w:sz w:val="24"/>
+          <w:szCs w:val="24"/>
+          <w:shd w:val="clear" w:color="auto" w:fill="FFFFFF"/>
+          <w:rtl/>
+        </w:rPr>
+        <w:t xml:space="preserve">מקבוצת האימון תבוא לידי ביטוי רק במידה והנקודה שרוצים לחזות את התיוג שלה קרובה אליה מאד. לכן, במובן הזה, המודל אמור להיות דומה מאד למודל </w:t>
       </w:r>
       <w:proofErr w:type="spellStart"/>
       <w:r>
@@ -14496,9 +13810,8 @@
           <w:sz w:val="24"/>
           <w:szCs w:val="24"/>
           <w:shd w:val="clear" w:color="auto" w:fill="FFFFFF"/>
-          <w:rtl/>
-        </w:rPr>
-        <w:t>הפרידקציה</w:t>
+        </w:rPr>
+        <w:t>knn</w:t>
       </w:r>
       <w:proofErr w:type="spellEnd"/>
       <w:r>
@@ -14510,28 +13823,31 @@
           <w:shd w:val="clear" w:color="auto" w:fill="FFFFFF"/>
           <w:rtl/>
         </w:rPr>
-        <w:t>, מאחר וגמא גדול מאד, נקבל שההשפעה של נק׳</w:t>
-      </w:r>
-      <w:r>
-        <w:rPr>
-          <w:rFonts w:asciiTheme="minorBidi" w:hAnsiTheme="minorBidi"/>
-          <w:color w:val="000000" w:themeColor="text1"/>
-          <w:sz w:val="24"/>
-          <w:szCs w:val="24"/>
-          <w:shd w:val="clear" w:color="auto" w:fill="FFFFFF"/>
-        </w:rPr>
-        <w:t xml:space="preserve">  support vector </w:t>
-      </w:r>
-      <w:r>
-        <w:rPr>
-          <w:rFonts w:asciiTheme="minorBidi" w:hAnsiTheme="minorBidi"/>
-          <w:color w:val="000000" w:themeColor="text1"/>
-          <w:sz w:val="24"/>
-          <w:szCs w:val="24"/>
-          <w:shd w:val="clear" w:color="auto" w:fill="FFFFFF"/>
-          <w:rtl/>
-        </w:rPr>
-        <w:t xml:space="preserve">מקבוצת האימון תבוא לידי ביטוי רק במידה והנקודה שרוצים לחזות את התיוג שלה קרובה אליה מאד. לכן, במובן הזה, המודל אמור להיות דומה מאד למודל </w:t>
+        <w:t xml:space="preserve">. </w:t>
+      </w:r>
+    </w:p>
+    <w:p>
+      <w:pPr>
+        <w:bidi/>
+        <w:rPr>
+          <w:rFonts w:asciiTheme="minorBidi" w:hAnsiTheme="minorBidi"/>
+          <w:color w:val="000000" w:themeColor="text1"/>
+          <w:sz w:val="24"/>
+          <w:szCs w:val="24"/>
+          <w:shd w:val="clear" w:color="auto" w:fill="FFFFFF"/>
+          <w:rtl/>
+        </w:rPr>
+      </w:pPr>
+      <w:r>
+        <w:rPr>
+          <w:rFonts w:asciiTheme="minorBidi" w:hAnsiTheme="minorBidi"/>
+          <w:color w:val="000000" w:themeColor="text1"/>
+          <w:sz w:val="24"/>
+          <w:szCs w:val="24"/>
+          <w:shd w:val="clear" w:color="auto" w:fill="FFFFFF"/>
+          <w:rtl/>
+        </w:rPr>
+        <w:t>עם זאת, ניתן לראות כי לעומת מודל ה</w:t>
       </w:r>
       <w:proofErr w:type="spellStart"/>
       <w:r>
@@ -14554,78 +13870,53 @@
           <w:shd w:val="clear" w:color="auto" w:fill="FFFFFF"/>
           <w:rtl/>
         </w:rPr>
-        <w:t xml:space="preserve">. </w:t>
-      </w:r>
-    </w:p>
-    <w:p>
-      <w:pPr>
-        <w:bidi/>
-        <w:rPr>
-          <w:rFonts w:asciiTheme="minorBidi" w:hAnsiTheme="minorBidi"/>
-          <w:color w:val="000000" w:themeColor="text1"/>
-          <w:sz w:val="24"/>
-          <w:szCs w:val="24"/>
-          <w:shd w:val="clear" w:color="auto" w:fill="FFFFFF"/>
-          <w:rtl/>
-        </w:rPr>
-      </w:pPr>
-      <w:r>
-        <w:rPr>
-          <w:rFonts w:asciiTheme="minorBidi" w:hAnsiTheme="minorBidi"/>
-          <w:color w:val="000000" w:themeColor="text1"/>
-          <w:sz w:val="24"/>
-          <w:szCs w:val="24"/>
-          <w:shd w:val="clear" w:color="auto" w:fill="FFFFFF"/>
-          <w:rtl/>
-        </w:rPr>
-        <w:t>עם זאת, ניתן לראות כי לעומת מודל ה</w:t>
-      </w:r>
-      <w:proofErr w:type="spellStart"/>
-      <w:r>
-        <w:rPr>
-          <w:rFonts w:asciiTheme="minorBidi" w:hAnsiTheme="minorBidi"/>
-          <w:color w:val="000000" w:themeColor="text1"/>
-          <w:sz w:val="24"/>
-          <w:szCs w:val="24"/>
-          <w:shd w:val="clear" w:color="auto" w:fill="FFFFFF"/>
-        </w:rPr>
-        <w:t>knn</w:t>
-      </w:r>
-      <w:proofErr w:type="spellEnd"/>
-      <w:r>
-        <w:rPr>
-          <w:rFonts w:asciiTheme="minorBidi" w:hAnsiTheme="minorBidi"/>
-          <w:color w:val="000000" w:themeColor="text1"/>
-          <w:sz w:val="24"/>
-          <w:szCs w:val="24"/>
-          <w:shd w:val="clear" w:color="auto" w:fill="FFFFFF"/>
-          <w:rtl/>
-        </w:rPr>
-        <w:t>, המודל הזה נותן פרדיקציה קבועה (במקרה שלנו הצבע האדום מייצג פרדיקציה -1) לרוב הנקודות, ויודע לתת פרדיקציה 1 רק שהנקודה נמצאת ממש קרוב לנקודה עם תיוג 1 . כלומר המודל לא יודע לתת פרדיקציה 1 לנקודה שהשכן הקרוב שלהן הוא כחול כאשר המרחק בין הנקודות לא מספיק קרוב.</w:t>
-      </w:r>
-    </w:p>
-    <w:p>
-      <w:pPr>
-        <w:bidi/>
-        <w:rPr>
-          <w:rFonts w:asciiTheme="minorBidi" w:eastAsiaTheme="minorEastAsia" w:hAnsiTheme="minorBidi"/>
-          <w:color w:val="000000" w:themeColor="text1"/>
-          <w:sz w:val="24"/>
-          <w:szCs w:val="24"/>
-          <w:shd w:val="clear" w:color="auto" w:fill="FFFFFF"/>
-          <w:rtl/>
-        </w:rPr>
-      </w:pPr>
-      <w:r>
-        <w:rPr>
-          <w:rFonts w:asciiTheme="minorBidi" w:hAnsiTheme="minorBidi"/>
-          <w:color w:val="000000" w:themeColor="text1"/>
-          <w:sz w:val="24"/>
-          <w:szCs w:val="24"/>
-          <w:shd w:val="clear" w:color="auto" w:fill="FFFFFF"/>
-          <w:rtl/>
-        </w:rPr>
-        <w:t xml:space="preserve">אנחנו חושבות שתופעה זו קורית, מאחר וכאשר גם גמא גדול וגם המרחק גדול נקבל כי </w:t>
+        <w:t xml:space="preserve">, המודל הזה נותן פרדיקציה קבועה (במקרה שלנו הצבע האדום מייצג פרדיקציה -1) לרוב הנקודות, ויודע לתת פרדיקציה 1 רק שהנקודה נמצאת ממש קרוב לנקודה עם תיוג 1 . כלומר המודל לא יודע לתת פרדיקציה 1 לנקודה שהשכן הקרוב שלה הוא כחול כאשר המרחק בין הנקודות לא </w:t>
+      </w:r>
+      <w:r>
+        <w:rPr>
+          <w:rFonts w:asciiTheme="minorBidi" w:hAnsiTheme="minorBidi" w:hint="cs"/>
+          <w:color w:val="000000" w:themeColor="text1"/>
+          <w:sz w:val="24"/>
+          <w:szCs w:val="24"/>
+          <w:shd w:val="clear" w:color="auto" w:fill="FFFFFF"/>
+          <w:rtl/>
+        </w:rPr>
+        <w:t xml:space="preserve">מאד מאד </w:t>
+      </w:r>
+      <w:r>
+        <w:rPr>
+          <w:rFonts w:asciiTheme="minorBidi" w:hAnsiTheme="minorBidi"/>
+          <w:color w:val="000000" w:themeColor="text1"/>
+          <w:sz w:val="24"/>
+          <w:szCs w:val="24"/>
+          <w:shd w:val="clear" w:color="auto" w:fill="FFFFFF"/>
+          <w:rtl/>
+        </w:rPr>
+        <w:t>קרוב.</w:t>
+      </w:r>
+    </w:p>
+    <w:p>
+      <w:pPr>
+        <w:bidi/>
+        <w:rPr>
+          <w:rFonts w:asciiTheme="minorBidi" w:eastAsiaTheme="minorEastAsia" w:hAnsiTheme="minorBidi"/>
+          <w:color w:val="000000" w:themeColor="text1"/>
+          <w:sz w:val="24"/>
+          <w:szCs w:val="24"/>
+          <w:shd w:val="clear" w:color="auto" w:fill="FFFFFF"/>
+          <w:rtl/>
+        </w:rPr>
+      </w:pPr>
+      <w:r>
+        <w:rPr>
+          <w:rFonts w:asciiTheme="minorBidi" w:hAnsiTheme="minorBidi"/>
+          <w:color w:val="000000" w:themeColor="text1"/>
+          <w:sz w:val="24"/>
+          <w:szCs w:val="24"/>
+          <w:shd w:val="clear" w:color="auto" w:fill="FFFFFF"/>
+          <w:rtl/>
+        </w:rPr>
+        <w:t xml:space="preserve">אנחנו חושבות שתופעה זו קורית מאחר וכאשר גם גמא גדול וגם המרחק גדול נקבל כי </w:t>
       </w:r>
       <m:oMath>
         <m:sSup>
@@ -14794,31 +14085,7 @@
           <w:shd w:val="clear" w:color="auto" w:fill="FFFFFF"/>
           <w:rtl/>
         </w:rPr>
-        <w:t xml:space="preserve">במצב כזה, כאשר לנקודה אין אף שכן מספיק קרוב מבחינה נומרית, </w:t>
-      </w:r>
-      <w:proofErr w:type="spellStart"/>
-      <w:r>
-        <w:rPr>
-          <w:rFonts w:asciiTheme="minorBidi" w:eastAsiaTheme="minorEastAsia" w:hAnsiTheme="minorBidi"/>
-          <w:color w:val="000000" w:themeColor="text1"/>
-          <w:sz w:val="24"/>
-          <w:szCs w:val="24"/>
-          <w:shd w:val="clear" w:color="auto" w:fill="FFFFFF"/>
-          <w:rtl/>
-        </w:rPr>
-        <w:t>הפרידקציה</w:t>
-      </w:r>
-      <w:proofErr w:type="spellEnd"/>
-      <w:r>
-        <w:rPr>
-          <w:rFonts w:asciiTheme="minorBidi" w:eastAsiaTheme="minorEastAsia" w:hAnsiTheme="minorBidi"/>
-          <w:color w:val="000000" w:themeColor="text1"/>
-          <w:sz w:val="24"/>
-          <w:szCs w:val="24"/>
-          <w:shd w:val="clear" w:color="auto" w:fill="FFFFFF"/>
-          <w:rtl/>
-        </w:rPr>
-        <w:t xml:space="preserve"> שלה נקבעת לפי גורם ה</w:t>
+        <w:t>במצב כזה, כאשר לנקודה אין אף שכן מספיק קרוב מבחינה נומרית, הפרידקציה שלה נקבעת לפי גורם ה</w:t>
       </w:r>
       <w:r>
         <w:rPr>
@@ -14981,6 +14248,7 @@
       <w:r>
         <w:rPr>
           <w:rFonts w:asciiTheme="minorBidi" w:hAnsiTheme="minorBidi"/>
+          <w:noProof/>
           <w:color w:val="000000" w:themeColor="text1"/>
           <w:sz w:val="24"/>
           <w:szCs w:val="24"/>
@@ -15469,7 +14737,17 @@
           <w:shd w:val="clear" w:color="auto" w:fill="FFFFFF"/>
           <w:rtl/>
         </w:rPr>
-        <w:t>על בסיס התרשים, ניתן לראות שבדאטה יש תבנית של 4 קבוצות</w:t>
+        <w:t xml:space="preserve">על בסיס התרשים, ניתן לראות שבדאטה יש תבנית של 4 קבוצות (הקבוצות נוצרות הרביעים שנגזרים מהצירים </w:t>
+      </w:r>
+      <w:r>
+        <w:rPr>
+          <w:rFonts w:asciiTheme="minorBidi" w:hAnsiTheme="minorBidi"/>
+          <w:color w:val="000000" w:themeColor="text1"/>
+          <w:sz w:val="24"/>
+          <w:szCs w:val="24"/>
+          <w:shd w:val="clear" w:color="auto" w:fill="FFFFFF"/>
+        </w:rPr>
+        <w:t>x=0, y=0</w:t>
       </w:r>
       <w:r>
         <w:rPr>
@@ -15480,72 +14758,7 @@
           <w:shd w:val="clear" w:color="auto" w:fill="FFFFFF"/>
           <w:rtl/>
         </w:rPr>
-        <w:t xml:space="preserve"> (הקבוצות נוצרות הרביעים שנגזרים מהצירים </w:t>
-      </w:r>
-      <w:r>
-        <w:rPr>
-          <w:rFonts w:asciiTheme="minorBidi" w:hAnsiTheme="minorBidi"/>
-          <w:color w:val="000000" w:themeColor="text1"/>
-          <w:sz w:val="24"/>
-          <w:szCs w:val="24"/>
-          <w:shd w:val="clear" w:color="auto" w:fill="FFFFFF"/>
-        </w:rPr>
-        <w:t>x=0, y=0</w:t>
-      </w:r>
-      <w:r>
-        <w:rPr>
-          <w:rFonts w:asciiTheme="minorBidi" w:hAnsiTheme="minorBidi" w:hint="cs"/>
-          <w:color w:val="000000" w:themeColor="text1"/>
-          <w:sz w:val="24"/>
-          <w:szCs w:val="24"/>
-          <w:shd w:val="clear" w:color="auto" w:fill="FFFFFF"/>
-          <w:rtl/>
-        </w:rPr>
-        <w:t xml:space="preserve">) כך </w:t>
-      </w:r>
-      <w:r>
-        <w:rPr>
-          <w:rFonts w:asciiTheme="minorBidi" w:hAnsiTheme="minorBidi" w:hint="cs"/>
-          <w:color w:val="000000" w:themeColor="text1"/>
-          <w:sz w:val="24"/>
-          <w:szCs w:val="24"/>
-          <w:shd w:val="clear" w:color="auto" w:fill="FFFFFF"/>
-          <w:rtl/>
-        </w:rPr>
-        <w:t>שכל קבוצה היא</w:t>
-      </w:r>
-      <w:r>
-        <w:rPr>
-          <w:rFonts w:asciiTheme="minorBidi" w:hAnsiTheme="minorBidi" w:hint="cs"/>
-          <w:color w:val="000000" w:themeColor="text1"/>
-          <w:sz w:val="24"/>
-          <w:szCs w:val="24"/>
-          <w:shd w:val="clear" w:color="auto" w:fill="FFFFFF"/>
-          <w:rtl/>
-        </w:rPr>
-        <w:t xml:space="preserve"> כמעט פרידה</w:t>
-      </w:r>
-      <w:r>
-        <w:rPr>
-          <w:rFonts w:asciiTheme="minorBidi" w:hAnsiTheme="minorBidi" w:hint="cs"/>
-          <w:color w:val="000000" w:themeColor="text1"/>
-          <w:sz w:val="24"/>
-          <w:szCs w:val="24"/>
-          <w:shd w:val="clear" w:color="auto" w:fill="FFFFFF"/>
-          <w:rtl/>
-        </w:rPr>
-        <w:t xml:space="preserve"> </w:t>
-      </w:r>
-      <w:r>
-        <w:rPr>
-          <w:rFonts w:asciiTheme="minorBidi" w:hAnsiTheme="minorBidi" w:hint="cs"/>
-          <w:color w:val="000000" w:themeColor="text1"/>
-          <w:sz w:val="24"/>
-          <w:szCs w:val="24"/>
-          <w:shd w:val="clear" w:color="auto" w:fill="FFFFFF"/>
-          <w:rtl/>
-        </w:rPr>
-        <w:t>לינארית</w:t>
+        <w:t>) כך שכל קבוצה היא כמעט פרידה לינארית</w:t>
       </w:r>
       <w:r>
         <w:rPr>
@@ -15959,31 +15172,7 @@
           <w:shd w:val="clear" w:color="auto" w:fill="FFFFFF"/>
           <w:rtl/>
         </w:rPr>
-        <w:t xml:space="preserve">עוד ניתן לראות ע״פ פונקציות הצפיפות, שסה״כ משתנה הזווית מתפלג </w:t>
-      </w:r>
-      <w:proofErr w:type="spellStart"/>
-      <w:r>
-        <w:rPr>
-          <w:rFonts w:asciiTheme="minorBidi" w:hAnsiTheme="minorBidi"/>
-          <w:color w:val="000000" w:themeColor="text1"/>
-          <w:sz w:val="24"/>
-          <w:szCs w:val="24"/>
-          <w:shd w:val="clear" w:color="auto" w:fill="FFFFFF"/>
-          <w:rtl/>
-        </w:rPr>
-        <w:t>יוניפורמית</w:t>
-      </w:r>
-      <w:proofErr w:type="spellEnd"/>
-      <w:r>
-        <w:rPr>
-          <w:rFonts w:asciiTheme="minorBidi" w:hAnsiTheme="minorBidi"/>
-          <w:color w:val="000000" w:themeColor="text1"/>
-          <w:sz w:val="24"/>
-          <w:szCs w:val="24"/>
-          <w:shd w:val="clear" w:color="auto" w:fill="FFFFFF"/>
-          <w:rtl/>
-        </w:rPr>
-        <w:t xml:space="preserve"> על פני הטווח פאי למינוס פאי, כלומר הזוויות שה</w:t>
+        <w:t>עוד ניתן לראות ע״פ פונקציות הצפיפות, שסה״כ משתנה הזווית מתפלג יוניפורמית על פני הטווח פאי למינוס פאי, כלומר הזוויות שה</w:t>
       </w:r>
       <w:r>
         <w:rPr>
@@ -16069,7 +15258,7 @@
       <w:pPr>
         <w:bidi/>
         <w:rPr>
-          <w:rFonts w:asciiTheme="minorBidi" w:hAnsiTheme="minorBidi" w:hint="cs"/>
+          <w:rFonts w:asciiTheme="minorBidi" w:hAnsiTheme="minorBidi"/>
           <w:color w:val="000000" w:themeColor="text1"/>
           <w:sz w:val="24"/>
           <w:szCs w:val="24"/>
@@ -16376,7 +15565,7 @@
       <w:pPr>
         <w:bidi/>
         <w:rPr>
-          <w:rFonts w:asciiTheme="minorBidi" w:eastAsiaTheme="minorEastAsia" w:hAnsiTheme="minorBidi" w:hint="cs"/>
+          <w:rFonts w:asciiTheme="minorBidi" w:eastAsiaTheme="minorEastAsia" w:hAnsiTheme="minorBidi"/>
           <w:color w:val="000000" w:themeColor="text1"/>
           <w:sz w:val="24"/>
           <w:szCs w:val="24"/>
@@ -16466,31 +15655,7 @@
           <w:shd w:val="clear" w:color="auto" w:fill="FFFFFF"/>
           <w:rtl/>
         </w:rPr>
-        <w:t xml:space="preserve"> רדיאנים מקבלים מחלקה אחרת. אנחנו יודעים </w:t>
-      </w:r>
-      <w:proofErr w:type="spellStart"/>
-      <w:r>
-        <w:rPr>
-          <w:rFonts w:asciiTheme="minorBidi" w:eastAsiaTheme="minorEastAsia" w:hAnsiTheme="minorBidi"/>
-          <w:color w:val="000000" w:themeColor="text1"/>
-          <w:sz w:val="24"/>
-          <w:szCs w:val="24"/>
-          <w:shd w:val="clear" w:color="auto" w:fill="FFFFFF"/>
-          <w:rtl/>
-        </w:rPr>
-        <w:t>שפונ</w:t>
-      </w:r>
-      <w:proofErr w:type="spellEnd"/>
-      <w:r>
-        <w:rPr>
-          <w:rFonts w:asciiTheme="minorBidi" w:eastAsiaTheme="minorEastAsia" w:hAnsiTheme="minorBidi"/>
-          <w:color w:val="000000" w:themeColor="text1"/>
-          <w:sz w:val="24"/>
-          <w:szCs w:val="24"/>
-          <w:shd w:val="clear" w:color="auto" w:fill="FFFFFF"/>
-          <w:rtl/>
-        </w:rPr>
-        <w:t>׳ הסינוס היא פונ׳ מחזורית הנעה בין 1 ל-1, לכן נרצה לצמצם את המחזור שלה כך שנקבל שהפונקציה משלימה מחזור שלם ב</w:t>
+        <w:t xml:space="preserve"> רדיאנים מקבלים מחלקה אחרת. אנחנו יודעים שפונ׳ הסינוס היא פונ׳ מחזורית הנעה בין 1 ל-1, לכן נרצה לצמצם את המחזור שלה כך שנקבל שהפונקציה משלימה מחזור שלם ב</w:t>
       </w:r>
       <m:oMath>
         <m:f>
@@ -16541,21 +15706,8 @@
           <w:shd w:val="clear" w:color="auto" w:fill="FFFFFF"/>
           <w:rtl/>
         </w:rPr>
-        <w:t xml:space="preserve"> </w:t>
-      </w:r>
-      <w:proofErr w:type="spellStart"/>
-      <w:r>
-        <w:rPr>
-          <w:rFonts w:asciiTheme="minorBidi" w:eastAsiaTheme="minorEastAsia" w:hAnsiTheme="minorBidi"/>
-          <w:color w:val="000000" w:themeColor="text1"/>
-          <w:sz w:val="24"/>
-          <w:szCs w:val="24"/>
-          <w:shd w:val="clear" w:color="auto" w:fill="FFFFFF"/>
-          <w:rtl/>
-        </w:rPr>
-        <w:t>רדיאנים</w:t>
-      </w:r>
-      <w:proofErr w:type="spellEnd"/>
+        <w:t xml:space="preserve"> רדיאנים</w:t>
+      </w:r>
       <w:r>
         <w:rPr>
           <w:rFonts w:asciiTheme="minorBidi" w:eastAsiaTheme="minorEastAsia" w:hAnsiTheme="minorBidi" w:hint="cs"/>
@@ -16730,7 +15882,7 @@
       <w:pPr>
         <w:bidi/>
         <w:rPr>
-          <w:rFonts w:asciiTheme="minorBidi" w:hAnsiTheme="minorBidi" w:hint="cs"/>
+          <w:rFonts w:asciiTheme="minorBidi" w:hAnsiTheme="minorBidi"/>
           <w:i/>
           <w:color w:val="000000" w:themeColor="text1"/>
           <w:sz w:val="24"/>
@@ -17410,6 +16562,16 @@
       <w:pPr>
         <w:bidi/>
         <w:rPr>
+          <w:rFonts w:asciiTheme="minorBidi" w:hAnsiTheme="minorBidi"/>
+          <w:color w:val="000000" w:themeColor="text1"/>
+          <w:sz w:val="24"/>
+          <w:szCs w:val="24"/>
+          <w:shd w:val="clear" w:color="auto" w:fill="FFFFFF"/>
+          <w:rtl/>
+        </w:rPr>
+      </w:pPr>
+      <w:r>
+        <w:rPr>
           <w:rFonts w:asciiTheme="minorBidi" w:hAnsiTheme="minorBidi" w:hint="cs"/>
           <w:color w:val="000000" w:themeColor="text1"/>
           <w:sz w:val="24"/>
@@ -17417,7 +16579,18 @@
           <w:shd w:val="clear" w:color="auto" w:fill="FFFFFF"/>
           <w:rtl/>
         </w:rPr>
-      </w:pPr>
+        <w:t xml:space="preserve">ניתן לראות כי למודל שלנו ביצועים טובים ביחס למודל הקודם. למודל קודם היה אחוז דיוק נמוך על קבוצת האימון וקבוצת הטסט, מה שמצביע על </w:t>
+      </w:r>
+      <w:r>
+        <w:rPr>
+          <w:rFonts w:asciiTheme="minorBidi" w:hAnsiTheme="minorBidi"/>
+          <w:color w:val="000000" w:themeColor="text1"/>
+          <w:sz w:val="24"/>
+          <w:szCs w:val="24"/>
+          <w:shd w:val="clear" w:color="auto" w:fill="FFFFFF"/>
+        </w:rPr>
+        <w:t>underfit</w:t>
+      </w:r>
       <w:r>
         <w:rPr>
           <w:rFonts w:asciiTheme="minorBidi" w:hAnsiTheme="minorBidi" w:hint="cs"/>
@@ -17427,17 +16600,7 @@
           <w:shd w:val="clear" w:color="auto" w:fill="FFFFFF"/>
           <w:rtl/>
         </w:rPr>
-        <w:t xml:space="preserve">ניתן לראות כי למודל שלנו ביצועים טובים ביחס למודל הקודם. למודל קודם היה אחוז דיוק נמוך על קבוצת האימון וקבוצת הטסט, מה שמצביע על </w:t>
-      </w:r>
-      <w:r>
-        <w:rPr>
-          <w:rFonts w:asciiTheme="minorBidi" w:hAnsiTheme="minorBidi"/>
-          <w:color w:val="000000" w:themeColor="text1"/>
-          <w:sz w:val="24"/>
-          <w:szCs w:val="24"/>
-          <w:shd w:val="clear" w:color="auto" w:fill="FFFFFF"/>
-        </w:rPr>
-        <w:t>underfit</w:t>
+        <w:t xml:space="preserve"> ועל כך ש</w:t>
       </w:r>
       <w:r>
         <w:rPr>
@@ -17448,42 +16611,7 @@
           <w:shd w:val="clear" w:color="auto" w:fill="FFFFFF"/>
           <w:rtl/>
         </w:rPr>
-        <w:t xml:space="preserve"> ועל כך ש</w:t>
-      </w:r>
-      <w:r>
-        <w:rPr>
-          <w:rFonts w:asciiTheme="minorBidi" w:hAnsiTheme="minorBidi" w:hint="cs"/>
-          <w:color w:val="000000" w:themeColor="text1"/>
-          <w:sz w:val="24"/>
-          <w:szCs w:val="24"/>
-          <w:shd w:val="clear" w:color="auto" w:fill="FFFFFF"/>
-          <w:rtl/>
-        </w:rPr>
-        <w:t xml:space="preserve">ההיפותזה של מודל לינארי לא התאימה לפיצ׳רים הקודמים. כעת, לאחר שיישמנו את הפיצ׳רים החדשים, ניתן לראות </w:t>
-      </w:r>
-      <w:proofErr w:type="spellStart"/>
-      <w:r>
-        <w:rPr>
-          <w:rFonts w:asciiTheme="minorBidi" w:hAnsiTheme="minorBidi" w:hint="cs"/>
-          <w:color w:val="000000" w:themeColor="text1"/>
-          <w:sz w:val="24"/>
-          <w:szCs w:val="24"/>
-          <w:shd w:val="clear" w:color="auto" w:fill="FFFFFF"/>
-          <w:rtl/>
-        </w:rPr>
-        <w:t>שהדאטה</w:t>
-      </w:r>
-      <w:proofErr w:type="spellEnd"/>
-      <w:r>
-        <w:rPr>
-          <w:rFonts w:asciiTheme="minorBidi" w:hAnsiTheme="minorBidi" w:hint="cs"/>
-          <w:color w:val="000000" w:themeColor="text1"/>
-          <w:sz w:val="24"/>
-          <w:szCs w:val="24"/>
-          <w:shd w:val="clear" w:color="auto" w:fill="FFFFFF"/>
-          <w:rtl/>
-        </w:rPr>
-        <w:t xml:space="preserve"> יחסית </w:t>
+        <w:t xml:space="preserve">ההיפותזה של מודל לינארי לא התאימה לפיצ׳רים הקודמים. כעת, לאחר שיישמנו את הפיצ׳רים החדשים, ניתן לראות שהדאטה יחסית </w:t>
       </w:r>
       <w:r>
         <w:rPr>
@@ -17737,6 +16865,119 @@
     </w:lvl>
   </w:abstractNum>
   <w:abstractNum w:abstractNumId="2" w15:restartNumberingAfterBreak="0">
+    <w:nsid w:val="564C5C60"/>
+    <w:multiLevelType w:val="hybridMultilevel"/>
+    <w:tmpl w:val="0C8A798C"/>
+    <w:lvl w:ilvl="0" w:tplc="5A9A56FA">
+      <w:start w:val="4"/>
+      <w:numFmt w:val="bullet"/>
+      <w:lvlText w:val=""/>
+      <w:lvlJc w:val="left"/>
+      <w:pPr>
+        <w:ind w:left="1080" w:hanging="360"/>
+      </w:pPr>
+      <w:rPr>
+        <w:rFonts w:ascii="Symbol" w:eastAsiaTheme="minorEastAsia" w:hAnsi="Symbol" w:cstheme="minorBidi" w:hint="default"/>
+      </w:rPr>
+    </w:lvl>
+    <w:lvl w:ilvl="1" w:tplc="04090003" w:tentative="1">
+      <w:start w:val="1"/>
+      <w:numFmt w:val="bullet"/>
+      <w:lvlText w:val="o"/>
+      <w:lvlJc w:val="left"/>
+      <w:pPr>
+        <w:ind w:left="1800" w:hanging="360"/>
+      </w:pPr>
+      <w:rPr>
+        <w:rFonts w:ascii="Courier New" w:hAnsi="Courier New" w:cs="Courier New" w:hint="default"/>
+      </w:rPr>
+    </w:lvl>
+    <w:lvl w:ilvl="2" w:tplc="04090005" w:tentative="1">
+      <w:start w:val="1"/>
+      <w:numFmt w:val="bullet"/>
+      <w:lvlText w:val=""/>
+      <w:lvlJc w:val="left"/>
+      <w:pPr>
+        <w:ind w:left="2520" w:hanging="360"/>
+      </w:pPr>
+      <w:rPr>
+        <w:rFonts w:ascii="Wingdings" w:hAnsi="Wingdings" w:hint="default"/>
+      </w:rPr>
+    </w:lvl>
+    <w:lvl w:ilvl="3" w:tplc="04090001" w:tentative="1">
+      <w:start w:val="1"/>
+      <w:numFmt w:val="bullet"/>
+      <w:lvlText w:val=""/>
+      <w:lvlJc w:val="left"/>
+      <w:pPr>
+        <w:ind w:left="3240" w:hanging="360"/>
+      </w:pPr>
+      <w:rPr>
+        <w:rFonts w:ascii="Symbol" w:hAnsi="Symbol" w:hint="default"/>
+      </w:rPr>
+    </w:lvl>
+    <w:lvl w:ilvl="4" w:tplc="04090003" w:tentative="1">
+      <w:start w:val="1"/>
+      <w:numFmt w:val="bullet"/>
+      <w:lvlText w:val="o"/>
+      <w:lvlJc w:val="left"/>
+      <w:pPr>
+        <w:ind w:left="3960" w:hanging="360"/>
+      </w:pPr>
+      <w:rPr>
+        <w:rFonts w:ascii="Courier New" w:hAnsi="Courier New" w:cs="Courier New" w:hint="default"/>
+      </w:rPr>
+    </w:lvl>
+    <w:lvl w:ilvl="5" w:tplc="04090005" w:tentative="1">
+      <w:start w:val="1"/>
+      <w:numFmt w:val="bullet"/>
+      <w:lvlText w:val=""/>
+      <w:lvlJc w:val="left"/>
+      <w:pPr>
+        <w:ind w:left="4680" w:hanging="360"/>
+      </w:pPr>
+      <w:rPr>
+        <w:rFonts w:ascii="Wingdings" w:hAnsi="Wingdings" w:hint="default"/>
+      </w:rPr>
+    </w:lvl>
+    <w:lvl w:ilvl="6" w:tplc="04090001" w:tentative="1">
+      <w:start w:val="1"/>
+      <w:numFmt w:val="bullet"/>
+      <w:lvlText w:val=""/>
+      <w:lvlJc w:val="left"/>
+      <w:pPr>
+        <w:ind w:left="5400" w:hanging="360"/>
+      </w:pPr>
+      <w:rPr>
+        <w:rFonts w:ascii="Symbol" w:hAnsi="Symbol" w:hint="default"/>
+      </w:rPr>
+    </w:lvl>
+    <w:lvl w:ilvl="7" w:tplc="04090003" w:tentative="1">
+      <w:start w:val="1"/>
+      <w:numFmt w:val="bullet"/>
+      <w:lvlText w:val="o"/>
+      <w:lvlJc w:val="left"/>
+      <w:pPr>
+        <w:ind w:left="6120" w:hanging="360"/>
+      </w:pPr>
+      <w:rPr>
+        <w:rFonts w:ascii="Courier New" w:hAnsi="Courier New" w:cs="Courier New" w:hint="default"/>
+      </w:rPr>
+    </w:lvl>
+    <w:lvl w:ilvl="8" w:tplc="04090005" w:tentative="1">
+      <w:start w:val="1"/>
+      <w:numFmt w:val="bullet"/>
+      <w:lvlText w:val=""/>
+      <w:lvlJc w:val="left"/>
+      <w:pPr>
+        <w:ind w:left="6840" w:hanging="360"/>
+      </w:pPr>
+      <w:rPr>
+        <w:rFonts w:ascii="Wingdings" w:hAnsi="Wingdings" w:hint="default"/>
+      </w:rPr>
+    </w:lvl>
+  </w:abstractNum>
+  <w:abstractNum w:abstractNumId="3" w15:restartNumberingAfterBreak="0">
     <w:nsid w:val="6EF75961"/>
     <w:multiLevelType w:val="hybridMultilevel"/>
     <w:tmpl w:val="B4E4FB32"/>
@@ -17832,6 +17073,9 @@
     <w:abstractNumId w:val="1"/>
   </w:num>
   <w:num w:numId="3" w16cid:durableId="2122454240">
+    <w:abstractNumId w:val="3"/>
+  </w:num>
+  <w:num w:numId="4" w16cid:durableId="146752867">
     <w:abstractNumId w:val="2"/>
   </w:num>
 </w:numbering>
@@ -18440,7 +17684,6 @@
   <w:style w:type="character" w:default="1" w:styleId="DefaultParagraphFont">
     <w:name w:val="Default Paragraph Font"/>
     <w:uiPriority w:val="1"/>
-    <w:semiHidden/>
     <w:unhideWhenUsed/>
   </w:style>
   <w:style w:type="table" w:default="1" w:styleId="TableNormal">

--- a/wet/hw2/Final/Chen_Gal_report.docx
+++ b/wet/hw2/Final/Chen_Gal_report.docx
@@ -104,7 +104,7 @@
           <w:rtl/>
         </w:rPr>
         <w:br/>
-        <w:t>גל קסטן 316353176</w:t>
+        <w:t>316353176</w:t>
       </w:r>
       <w:r>
         <w:rPr>
@@ -152,7 +152,7 @@
           <w:szCs w:val="24"/>
           <w:rtl/>
         </w:rPr>
-        <w:t>חן פרי – 313283657</w:t>
+        <w:t>313283657</w:t>
       </w:r>
     </w:p>
     <w:p>
@@ -7876,901 +7876,42 @@
     </w:p>
     <w:p>
       <w:pPr>
-        <w:pStyle w:val="ListParagraph"/>
-        <w:bidi/>
-        <w:rPr>
-          <w:rFonts w:asciiTheme="minorBidi" w:eastAsiaTheme="minorEastAsia" w:hAnsiTheme="minorBidi"/>
-          <w:sz w:val="24"/>
-          <w:szCs w:val="24"/>
-          <w:rtl/>
-        </w:rPr>
-      </w:pPr>
-    </w:p>
-    <w:p>
-      <w:pPr>
-        <w:pStyle w:val="ListParagraph"/>
-        <w:jc w:val="right"/>
-        <w:rPr>
-          <w:rtl/>
-        </w:rPr>
-      </w:pPr>
-      <w:r>
-        <w:rPr>
-          <w:rFonts w:asciiTheme="minorBidi" w:eastAsiaTheme="minorEastAsia" w:hAnsiTheme="minorBidi" w:hint="cs"/>
-          <w:sz w:val="24"/>
-          <w:szCs w:val="24"/>
-          <w:rtl/>
-        </w:rPr>
-        <w:t xml:space="preserve">בשאלה הנתונה אנו פותרים בעיית </w:t>
-      </w:r>
-    </w:p>
-    <w:p>
-      <w:pPr>
-        <w:pStyle w:val="ListParagraph"/>
-        <w:bidi/>
-        <w:rPr>
-          <w:rFonts w:asciiTheme="minorBidi" w:eastAsiaTheme="minorEastAsia" w:hAnsiTheme="minorBidi"/>
-          <w:sz w:val="24"/>
-          <w:szCs w:val="24"/>
-          <w:rtl/>
-        </w:rPr>
-      </w:pPr>
-    </w:p>
-    <w:p>
-      <w:pPr>
-        <w:pStyle w:val="ListParagraph"/>
-        <w:bidi/>
-        <w:rPr>
-          <w:rFonts w:asciiTheme="minorBidi" w:eastAsiaTheme="minorEastAsia" w:hAnsiTheme="minorBidi"/>
-          <w:sz w:val="24"/>
-          <w:szCs w:val="24"/>
-          <w:rtl/>
-        </w:rPr>
-      </w:pPr>
-    </w:p>
-    <w:p>
-      <w:pPr>
-        <w:pStyle w:val="ListParagraph"/>
-        <w:bidi/>
-        <w:rPr>
-          <w:rFonts w:asciiTheme="minorBidi" w:eastAsiaTheme="minorEastAsia" w:hAnsiTheme="minorBidi"/>
-          <w:sz w:val="24"/>
-          <w:szCs w:val="24"/>
-          <w:rtl/>
-        </w:rPr>
-      </w:pPr>
-    </w:p>
-    <w:p>
-      <w:pPr>
-        <w:pStyle w:val="ListParagraph"/>
-        <w:bidi/>
-        <w:rPr>
-          <w:rFonts w:asciiTheme="minorBidi" w:eastAsiaTheme="minorEastAsia" w:hAnsiTheme="minorBidi"/>
-          <w:sz w:val="24"/>
-          <w:szCs w:val="24"/>
-          <w:rtl/>
-        </w:rPr>
-      </w:pPr>
-    </w:p>
-    <w:p>
-      <w:pPr>
-        <w:pStyle w:val="ListParagraph"/>
-        <w:bidi/>
-        <w:rPr>
-          <w:rFonts w:asciiTheme="minorBidi" w:eastAsiaTheme="minorEastAsia" w:hAnsiTheme="minorBidi"/>
-          <w:sz w:val="24"/>
-          <w:szCs w:val="24"/>
-          <w:rtl/>
-        </w:rPr>
-      </w:pPr>
-      <w:r>
-        <w:rPr>
-          <w:rFonts w:asciiTheme="minorBidi" w:eastAsiaTheme="minorEastAsia" w:hAnsiTheme="minorBidi"/>
-          <w:sz w:val="24"/>
-          <w:szCs w:val="24"/>
-          <w:rtl/>
-        </w:rPr>
-        <w:t>אנחנו מנסים למצוא את ה</w:t>
-      </w:r>
-      <m:oMath>
-        <m:r>
-          <w:rPr>
-            <w:rFonts w:ascii="Cambria Math" w:eastAsiaTheme="minorEastAsia" w:hAnsi="Cambria Math"/>
-            <w:sz w:val="24"/>
-            <w:szCs w:val="24"/>
-          </w:rPr>
-          <m:t xml:space="preserve">w,b </m:t>
-        </m:r>
-      </m:oMath>
-      <w:r>
-        <w:rPr>
-          <w:rFonts w:asciiTheme="minorBidi" w:eastAsiaTheme="minorEastAsia" w:hAnsiTheme="minorBidi"/>
-          <w:sz w:val="24"/>
-          <w:szCs w:val="24"/>
-          <w:rtl/>
+        <w:bidi/>
+        <w:rPr>
+          <w:rtl/>
+        </w:rPr>
+      </w:pPr>
+      <w:r>
+        <w:rPr>
+          <w:rtl/>
+        </w:rPr>
+        <w:t>נשים לב כי אנו מנסים לפתור בעיית</w:t>
+      </w:r>
+      <w:r>
+        <w:rPr>
+          <w:rFonts w:hint="cs"/>
         </w:rPr>
         <w:t xml:space="preserve"> </w:t>
       </w:r>
       <w:r>
         <w:rPr>
-          <w:rFonts w:asciiTheme="minorBidi" w:eastAsiaTheme="minorEastAsia" w:hAnsiTheme="minorBidi" w:hint="cs"/>
-          <w:sz w:val="24"/>
-          <w:szCs w:val="24"/>
-          <w:rtl/>
-        </w:rPr>
-        <w:t xml:space="preserve">שיביאו למינימום את </w:t>
-      </w:r>
-      <w:r>
-        <w:rPr>
-          <w:rFonts w:asciiTheme="minorBidi" w:eastAsiaTheme="minorEastAsia" w:hAnsiTheme="minorBidi"/>
-          <w:sz w:val="24"/>
-          <w:szCs w:val="24"/>
-          <w:rtl/>
-        </w:rPr>
-        <w:t xml:space="preserve">הביטוי של </w:t>
-      </w:r>
-      <w:r>
-        <w:rPr>
-          <w:rFonts w:asciiTheme="minorBidi" w:eastAsiaTheme="minorEastAsia" w:hAnsiTheme="minorBidi"/>
-          <w:sz w:val="24"/>
-          <w:szCs w:val="24"/>
-        </w:rPr>
-        <w:t>soft-SVM formulation</w:t>
-      </w:r>
-      <w:r>
-        <w:rPr>
-          <w:rFonts w:asciiTheme="minorBidi" w:eastAsiaTheme="minorEastAsia" w:hAnsiTheme="minorBidi"/>
-          <w:sz w:val="24"/>
-          <w:szCs w:val="24"/>
-          <w:rtl/>
-        </w:rPr>
-        <w:t xml:space="preserve"> ואנחנו מבצעים זאת על ידי שימוש ב</w:t>
-      </w:r>
-      <w:r>
-        <w:rPr>
-          <w:rFonts w:asciiTheme="minorBidi" w:eastAsiaTheme="minorEastAsia" w:hAnsiTheme="minorBidi"/>
-          <w:sz w:val="24"/>
-          <w:szCs w:val="24"/>
-        </w:rPr>
-        <w:t>SGD</w:t>
-      </w:r>
-      <w:r>
-        <w:rPr>
-          <w:rFonts w:asciiTheme="minorBidi" w:eastAsiaTheme="minorEastAsia" w:hAnsiTheme="minorBidi"/>
-          <w:sz w:val="24"/>
-          <w:szCs w:val="24"/>
-          <w:rtl/>
-        </w:rPr>
-        <w:t>.</w:t>
-      </w:r>
-    </w:p>
-    <w:p>
-      <w:pPr>
-        <w:pStyle w:val="ListParagraph"/>
-        <w:bidi/>
-        <w:rPr>
-          <w:rFonts w:asciiTheme="minorBidi" w:eastAsiaTheme="minorEastAsia" w:hAnsiTheme="minorBidi"/>
-          <w:sz w:val="24"/>
-          <w:szCs w:val="24"/>
-          <w:rtl/>
-        </w:rPr>
-      </w:pPr>
-      <w:r>
-        <w:rPr>
-          <w:rFonts w:asciiTheme="minorBidi" w:eastAsiaTheme="minorEastAsia" w:hAnsiTheme="minorBidi"/>
-          <w:sz w:val="24"/>
-          <w:szCs w:val="24"/>
-        </w:rPr>
-        <w:t>SGD</w:t>
-      </w:r>
-      <w:r>
-        <w:rPr>
-          <w:rFonts w:asciiTheme="minorBidi" w:eastAsiaTheme="minorEastAsia" w:hAnsiTheme="minorBidi"/>
-          <w:sz w:val="24"/>
-          <w:szCs w:val="24"/>
-          <w:rtl/>
-        </w:rPr>
-        <w:t xml:space="preserve"> עובד באיטרציות(</w:t>
-      </w:r>
-      <w:r>
-        <w:rPr>
-          <w:rFonts w:asciiTheme="minorBidi" w:eastAsiaTheme="minorEastAsia" w:hAnsiTheme="minorBidi"/>
-          <w:sz w:val="24"/>
-          <w:szCs w:val="24"/>
-        </w:rPr>
-        <w:t>steps</w:t>
-      </w:r>
-      <w:r>
-        <w:rPr>
-          <w:rFonts w:asciiTheme="minorBidi" w:eastAsiaTheme="minorEastAsia" w:hAnsiTheme="minorBidi"/>
-          <w:sz w:val="24"/>
-          <w:szCs w:val="24"/>
-          <w:rtl/>
-        </w:rPr>
-        <w:t>)</w:t>
-      </w:r>
-      <w:r>
-        <w:rPr>
-          <w:rFonts w:asciiTheme="minorBidi" w:eastAsiaTheme="minorEastAsia" w:hAnsiTheme="minorBidi" w:hint="cs"/>
-          <w:sz w:val="24"/>
-          <w:szCs w:val="24"/>
-          <w:rtl/>
-        </w:rPr>
-        <w:t>,</w:t>
-      </w:r>
-      <w:r>
-        <w:rPr>
-          <w:rFonts w:asciiTheme="minorBidi" w:eastAsiaTheme="minorEastAsia" w:hAnsiTheme="minorBidi"/>
-          <w:sz w:val="24"/>
-          <w:szCs w:val="24"/>
-          <w:rtl/>
-        </w:rPr>
-        <w:t xml:space="preserve"> בכל איטרציה</w:t>
-      </w:r>
-      <w:r>
-        <w:rPr>
-          <w:rFonts w:asciiTheme="minorBidi" w:eastAsiaTheme="minorEastAsia" w:hAnsiTheme="minorBidi"/>
-          <w:sz w:val="24"/>
-          <w:szCs w:val="24"/>
-          <w:rtl/>
-        </w:rPr>
-        <w:t>, האלגוריתם</w:t>
-      </w:r>
-      <w:r>
-        <w:rPr>
-          <w:rFonts w:asciiTheme="minorBidi" w:eastAsiaTheme="minorEastAsia" w:hAnsiTheme="minorBidi"/>
-          <w:sz w:val="24"/>
-          <w:szCs w:val="24"/>
-          <w:rtl/>
-        </w:rPr>
-        <w:t xml:space="preserve"> לוקח כמות(</w:t>
-      </w:r>
-      <w:r>
-        <w:rPr>
-          <w:rFonts w:asciiTheme="minorBidi" w:eastAsiaTheme="minorEastAsia" w:hAnsiTheme="minorBidi"/>
-          <w:sz w:val="24"/>
-          <w:szCs w:val="24"/>
-        </w:rPr>
-        <w:t>batch</w:t>
-      </w:r>
-      <w:r>
-        <w:rPr>
-          <w:rFonts w:asciiTheme="minorBidi" w:eastAsiaTheme="minorEastAsia" w:hAnsiTheme="minorBidi"/>
-          <w:sz w:val="24"/>
-          <w:szCs w:val="24"/>
-          <w:rtl/>
-        </w:rPr>
-        <w:t xml:space="preserve">) דגימות </w:t>
-      </w:r>
-      <w:r>
-        <w:rPr>
-          <w:rFonts w:asciiTheme="minorBidi" w:eastAsiaTheme="minorEastAsia" w:hAnsiTheme="minorBidi"/>
-          <w:sz w:val="24"/>
-          <w:szCs w:val="24"/>
-          <w:rtl/>
-        </w:rPr>
-        <w:t>מסוימת</w:t>
-      </w:r>
-      <w:r>
-        <w:rPr>
-          <w:rFonts w:asciiTheme="minorBidi" w:eastAsiaTheme="minorEastAsia" w:hAnsiTheme="minorBidi"/>
-          <w:sz w:val="24"/>
-          <w:szCs w:val="24"/>
-          <w:rtl/>
-        </w:rPr>
-        <w:t xml:space="preserve"> (ושונה) </w:t>
-      </w:r>
-      <w:r>
-        <w:rPr>
-          <w:rFonts w:asciiTheme="minorBidi" w:eastAsiaTheme="minorEastAsia" w:hAnsiTheme="minorBidi"/>
-          <w:sz w:val="24"/>
-          <w:szCs w:val="24"/>
-          <w:rtl/>
-        </w:rPr>
-        <w:t>ומחשב את</w:t>
-      </w:r>
-      <w:r>
-        <w:rPr>
-          <w:rFonts w:asciiTheme="minorBidi" w:eastAsiaTheme="minorEastAsia" w:hAnsiTheme="minorBidi"/>
-          <w:sz w:val="24"/>
-          <w:szCs w:val="24"/>
-          <w:rtl/>
-        </w:rPr>
-        <w:t xml:space="preserve"> ה</w:t>
-      </w:r>
-      <w:r>
-        <w:rPr>
-          <w:rFonts w:asciiTheme="minorBidi" w:eastAsiaTheme="minorEastAsia" w:hAnsiTheme="minorBidi"/>
-          <w:sz w:val="24"/>
-          <w:szCs w:val="24"/>
-        </w:rPr>
-        <w:t>gradient</w:t>
-      </w:r>
-      <w:r>
-        <w:rPr>
-          <w:rFonts w:asciiTheme="minorBidi" w:eastAsiaTheme="minorEastAsia" w:hAnsiTheme="minorBidi"/>
-          <w:sz w:val="24"/>
-          <w:szCs w:val="24"/>
-          <w:rtl/>
-        </w:rPr>
-        <w:t xml:space="preserve"> של הביטוי על פי </w:t>
-      </w:r>
-      <m:oMath>
-        <m:r>
-          <w:rPr>
-            <w:rFonts w:ascii="Cambria Math" w:eastAsiaTheme="minorEastAsia" w:hAnsi="Cambria Math"/>
-            <w:sz w:val="24"/>
-            <w:szCs w:val="24"/>
-          </w:rPr>
-          <m:t>w,b</m:t>
-        </m:r>
-      </m:oMath>
-      <w:r>
-        <w:rPr>
-          <w:rFonts w:asciiTheme="minorBidi" w:eastAsiaTheme="minorEastAsia" w:hAnsiTheme="minorBidi"/>
-          <w:sz w:val="24"/>
-          <w:szCs w:val="24"/>
           <w:rtl/>
         </w:rPr>
         <w:t xml:space="preserve"> </w:t>
       </w:r>
       <w:r>
-        <w:rPr>
-          <w:rFonts w:asciiTheme="minorBidi" w:eastAsiaTheme="minorEastAsia" w:hAnsiTheme="minorBidi"/>
-          <w:sz w:val="24"/>
-          <w:szCs w:val="24"/>
-          <w:rtl/>
-        </w:rPr>
-        <w:t xml:space="preserve">. לאחר מכן האלגוריתם </w:t>
-      </w:r>
-      <w:r>
-        <w:rPr>
-          <w:rFonts w:asciiTheme="minorBidi" w:eastAsiaTheme="minorEastAsia" w:hAnsiTheme="minorBidi"/>
-          <w:sz w:val="24"/>
-          <w:szCs w:val="24"/>
-          <w:rtl/>
-        </w:rPr>
-        <w:t xml:space="preserve">מעדכן את </w:t>
-      </w:r>
-      <m:oMath>
-        <m:r>
-          <w:rPr>
-            <w:rFonts w:ascii="Cambria Math" w:eastAsiaTheme="minorEastAsia" w:hAnsi="Cambria Math"/>
-            <w:sz w:val="24"/>
-            <w:szCs w:val="24"/>
-          </w:rPr>
-          <m:t>w,b</m:t>
-        </m:r>
-      </m:oMath>
-      <w:r>
-        <w:rPr>
-          <w:rFonts w:asciiTheme="minorBidi" w:eastAsiaTheme="minorEastAsia" w:hAnsiTheme="minorBidi"/>
-          <w:sz w:val="24"/>
-          <w:szCs w:val="24"/>
-          <w:rtl/>
-        </w:rPr>
-        <w:t xml:space="preserve"> </w:t>
-      </w:r>
-      <w:r>
-        <w:rPr>
-          <w:rFonts w:asciiTheme="minorBidi" w:eastAsiaTheme="minorEastAsia" w:hAnsiTheme="minorBidi"/>
-          <w:sz w:val="24"/>
-          <w:szCs w:val="24"/>
-          <w:rtl/>
-        </w:rPr>
-        <w:t>ע״י החסרת הגרדיאנט שחושב כפול גודל הצעד (</w:t>
-      </w:r>
-      <w:r>
-        <w:rPr>
-          <w:rFonts w:asciiTheme="minorBidi" w:eastAsiaTheme="minorEastAsia" w:hAnsiTheme="minorBidi"/>
-          <w:sz w:val="24"/>
-          <w:szCs w:val="24"/>
-        </w:rPr>
-        <w:t>learning rate</w:t>
-      </w:r>
-      <w:r>
-        <w:rPr>
-          <w:rFonts w:asciiTheme="minorBidi" w:eastAsiaTheme="minorEastAsia" w:hAnsiTheme="minorBidi"/>
-          <w:sz w:val="24"/>
-          <w:szCs w:val="24"/>
-          <w:rtl/>
-        </w:rPr>
-        <w:t xml:space="preserve">) . </w:t>
-      </w:r>
-    </w:p>
-    <w:p>
-      <w:pPr>
-        <w:pStyle w:val="ListParagraph"/>
-        <w:bidi/>
-        <w:rPr>
-          <w:rFonts w:asciiTheme="minorBidi" w:eastAsiaTheme="minorEastAsia" w:hAnsiTheme="minorBidi"/>
-          <w:sz w:val="24"/>
-          <w:szCs w:val="24"/>
-          <w:rtl/>
-        </w:rPr>
-      </w:pPr>
-    </w:p>
-    <w:p>
-      <w:pPr>
-        <w:pStyle w:val="ListParagraph"/>
-        <w:bidi/>
-        <w:rPr>
-          <w:rFonts w:asciiTheme="minorBidi" w:eastAsiaTheme="minorEastAsia" w:hAnsiTheme="minorBidi"/>
-          <w:sz w:val="24"/>
-          <w:szCs w:val="24"/>
-          <w:rtl/>
-        </w:rPr>
-      </w:pPr>
-      <w:r>
-        <w:rPr>
-          <w:rFonts w:asciiTheme="minorBidi" w:eastAsiaTheme="minorEastAsia" w:hAnsiTheme="minorBidi" w:hint="cs"/>
-          <w:sz w:val="24"/>
-          <w:szCs w:val="24"/>
-          <w:rtl/>
-        </w:rPr>
-        <w:t>בגר</w:t>
-      </w:r>
-      <w:r>
-        <w:rPr>
-          <w:rFonts w:asciiTheme="minorBidi" w:eastAsiaTheme="minorEastAsia" w:hAnsiTheme="minorBidi" w:hint="cs"/>
-          <w:sz w:val="24"/>
-          <w:szCs w:val="24"/>
-          <w:rtl/>
-        </w:rPr>
-        <w:t>ף</w:t>
-      </w:r>
-      <w:r>
-        <w:rPr>
-          <w:rFonts w:asciiTheme="minorBidi" w:eastAsiaTheme="minorEastAsia" w:hAnsiTheme="minorBidi" w:hint="cs"/>
-          <w:sz w:val="24"/>
-          <w:szCs w:val="24"/>
-          <w:rtl/>
-        </w:rPr>
-        <w:t xml:space="preserve"> ה</w:t>
-      </w:r>
-      <w:r>
-        <w:rPr>
-          <w:rFonts w:asciiTheme="minorBidi" w:eastAsiaTheme="minorEastAsia" w:hAnsiTheme="minorBidi"/>
-          <w:sz w:val="24"/>
-          <w:szCs w:val="24"/>
-        </w:rPr>
-        <w:t>loss</w:t>
-      </w:r>
-      <w:r>
-        <w:rPr>
-          <w:rFonts w:asciiTheme="minorBidi" w:eastAsiaTheme="minorEastAsia" w:hAnsiTheme="minorBidi" w:hint="cs"/>
-          <w:sz w:val="24"/>
-          <w:szCs w:val="24"/>
-          <w:rtl/>
-        </w:rPr>
-        <w:t xml:space="preserve"> הנתון אנחנו יכולים לראות שהעקומה יורדת במהלך האימון </w:t>
-      </w:r>
-      <w:r>
-        <w:rPr>
-          <w:rFonts w:asciiTheme="minorBidi" w:eastAsiaTheme="minorEastAsia" w:hAnsiTheme="minorBidi" w:hint="cs"/>
-          <w:sz w:val="24"/>
-          <w:szCs w:val="24"/>
-          <w:rtl/>
-        </w:rPr>
-        <w:t>ולאט לאט מתכנסת כפי שהיינו מצפים מאחר מחפשים מינימום לפונקצית ה</w:t>
-      </w:r>
-      <w:r>
-        <w:rPr>
-          <w:rFonts w:asciiTheme="minorBidi" w:eastAsiaTheme="minorEastAsia" w:hAnsiTheme="minorBidi"/>
-          <w:sz w:val="24"/>
-          <w:szCs w:val="24"/>
-        </w:rPr>
-        <w:t>loss</w:t>
-      </w:r>
-      <w:r>
-        <w:rPr>
-          <w:rFonts w:asciiTheme="minorBidi" w:eastAsiaTheme="minorEastAsia" w:hAnsiTheme="minorBidi" w:hint="cs"/>
-          <w:sz w:val="24"/>
-          <w:szCs w:val="24"/>
-          <w:rtl/>
-        </w:rPr>
-        <w:t>.</w:t>
-      </w:r>
-    </w:p>
-    <w:p>
-      <w:pPr>
-        <w:pStyle w:val="ListParagraph"/>
-        <w:bidi/>
-        <w:rPr>
-          <w:rFonts w:asciiTheme="minorBidi" w:eastAsiaTheme="minorEastAsia" w:hAnsiTheme="minorBidi"/>
-          <w:sz w:val="24"/>
-          <w:szCs w:val="24"/>
-          <w:rtl/>
-        </w:rPr>
-      </w:pPr>
-      <w:r>
-        <w:rPr>
-          <w:rFonts w:asciiTheme="minorBidi" w:eastAsiaTheme="minorEastAsia" w:hAnsiTheme="minorBidi" w:hint="cs"/>
-          <w:sz w:val="24"/>
-          <w:szCs w:val="24"/>
-          <w:rtl/>
-        </w:rPr>
-        <w:t>ההתכנסות היא יחסית איטית וניתן ליחס זאת ל</w:t>
-      </w:r>
-      <w:r>
-        <w:rPr>
-          <w:rFonts w:asciiTheme="minorBidi" w:eastAsiaTheme="minorEastAsia" w:hAnsiTheme="minorBidi"/>
-          <w:sz w:val="24"/>
-          <w:szCs w:val="24"/>
-        </w:rPr>
-        <w:t>learning rate</w:t>
-      </w:r>
-      <w:r>
-        <w:rPr>
-          <w:rFonts w:asciiTheme="minorBidi" w:eastAsiaTheme="minorEastAsia" w:hAnsiTheme="minorBidi" w:hint="cs"/>
-          <w:sz w:val="24"/>
-          <w:szCs w:val="24"/>
-          <w:rtl/>
-        </w:rPr>
-        <w:t xml:space="preserve"> הקטן</w:t>
-      </w:r>
-      <w:r>
-        <w:rPr>
-          <w:rFonts w:asciiTheme="minorBidi" w:eastAsiaTheme="minorEastAsia" w:hAnsiTheme="minorBidi" w:hint="cs"/>
-          <w:sz w:val="24"/>
-          <w:szCs w:val="24"/>
-          <w:rtl/>
-        </w:rPr>
-        <w:t xml:space="preserve"> ולא בהכרח נוכל להגיע למינימום במספר הצעדים הנתון(5000).</w:t>
-      </w:r>
-    </w:p>
-    <w:p>
-      <w:pPr>
-        <w:pStyle w:val="ListParagraph"/>
-        <w:bidi/>
-        <w:rPr>
-          <w:rFonts w:asciiTheme="minorBidi" w:eastAsiaTheme="minorEastAsia" w:hAnsiTheme="minorBidi"/>
-          <w:sz w:val="24"/>
-          <w:szCs w:val="24"/>
-          <w:rtl/>
-        </w:rPr>
-      </w:pPr>
-    </w:p>
-    <w:p>
-      <w:pPr>
-        <w:pStyle w:val="ListParagraph"/>
-        <w:bidi/>
-        <w:rPr>
-          <w:rFonts w:asciiTheme="minorBidi" w:eastAsiaTheme="minorEastAsia" w:hAnsiTheme="minorBidi"/>
-          <w:sz w:val="24"/>
-          <w:szCs w:val="24"/>
-          <w:rtl/>
-        </w:rPr>
-      </w:pPr>
-      <w:r>
-        <w:rPr>
-          <w:rFonts w:asciiTheme="minorBidi" w:eastAsiaTheme="minorEastAsia" w:hAnsiTheme="minorBidi" w:hint="cs"/>
-          <w:sz w:val="24"/>
-          <w:szCs w:val="24"/>
-          <w:rtl/>
-        </w:rPr>
-        <w:t>בגרף ה</w:t>
-      </w:r>
-      <w:r>
-        <w:rPr>
-          <w:rFonts w:asciiTheme="minorBidi" w:eastAsiaTheme="minorEastAsia" w:hAnsiTheme="minorBidi"/>
-          <w:sz w:val="24"/>
-          <w:szCs w:val="24"/>
-        </w:rPr>
-        <w:t>accuracy</w:t>
-      </w:r>
-      <w:r>
-        <w:rPr>
-          <w:rFonts w:asciiTheme="minorBidi" w:eastAsiaTheme="minorEastAsia" w:hAnsiTheme="minorBidi" w:hint="cs"/>
-          <w:sz w:val="24"/>
-          <w:szCs w:val="24"/>
-          <w:rtl/>
-        </w:rPr>
-        <w:t xml:space="preserve"> ניתן לראות תנודות במהלך האימון ושהדיוק לא מאוד גבוה בתום האימון, בנוסף לא הייתה התכנסות לנקודת דיוק אחת.</w:t>
-      </w:r>
-    </w:p>
-    <w:p>
-      <w:pPr>
-        <w:pStyle w:val="ListParagraph"/>
-        <w:bidi/>
-        <w:rPr>
-          <w:rFonts w:asciiTheme="minorBidi" w:eastAsiaTheme="minorEastAsia" w:hAnsiTheme="minorBidi"/>
-          <w:sz w:val="24"/>
-          <w:szCs w:val="24"/>
-          <w:rtl/>
-        </w:rPr>
-      </w:pPr>
-      <w:r>
-        <w:rPr>
-          <w:rFonts w:asciiTheme="minorBidi" w:eastAsiaTheme="minorEastAsia" w:hAnsiTheme="minorBidi"/>
-          <w:sz w:val="24"/>
-          <w:szCs w:val="24"/>
-          <w:rtl/>
-        </w:rPr>
-        <w:t>האלגוריתם שלנו מבצע מינימיזציה על פונקצ׳ הכוללת ב</w:t>
-      </w:r>
-      <w:r>
-        <w:rPr>
-          <w:rFonts w:asciiTheme="minorBidi" w:eastAsiaTheme="minorEastAsia" w:hAnsiTheme="minorBidi" w:hint="cs"/>
-          <w:sz w:val="24"/>
-          <w:szCs w:val="24"/>
-          <w:rtl/>
-        </w:rPr>
-        <w:t>תוכה</w:t>
-      </w:r>
-      <w:r>
-        <w:rPr>
-          <w:rFonts w:asciiTheme="minorBidi" w:eastAsiaTheme="minorEastAsia" w:hAnsiTheme="minorBidi"/>
-          <w:sz w:val="24"/>
-          <w:szCs w:val="24"/>
-          <w:rtl/>
-        </w:rPr>
-        <w:t xml:space="preserve"> </w:t>
-      </w:r>
-      <w:r>
-        <w:rPr>
-          <w:rFonts w:asciiTheme="minorBidi" w:eastAsiaTheme="minorEastAsia" w:hAnsiTheme="minorBidi" w:hint="cs"/>
-          <w:sz w:val="24"/>
-          <w:szCs w:val="24"/>
-          <w:rtl/>
-        </w:rPr>
-        <w:t>את</w:t>
-      </w:r>
-      <w:r>
-        <w:rPr>
-          <w:rFonts w:asciiTheme="minorBidi" w:eastAsiaTheme="minorEastAsia" w:hAnsiTheme="minorBidi"/>
-          <w:sz w:val="24"/>
-          <w:szCs w:val="24"/>
-          <w:rtl/>
-        </w:rPr>
-        <w:t xml:space="preserve"> ה</w:t>
-      </w:r>
-      <w:r>
-        <w:rPr>
-          <w:rFonts w:asciiTheme="minorBidi" w:eastAsiaTheme="minorEastAsia" w:hAnsiTheme="minorBidi"/>
-          <w:sz w:val="24"/>
-          <w:szCs w:val="24"/>
-        </w:rPr>
-        <w:t>hinge loss</w:t>
-      </w:r>
-      <w:r>
-        <w:rPr>
-          <w:rFonts w:asciiTheme="minorBidi" w:eastAsiaTheme="minorEastAsia" w:hAnsiTheme="minorBidi"/>
-          <w:sz w:val="24"/>
-          <w:szCs w:val="24"/>
-          <w:rtl/>
-        </w:rPr>
-        <w:t xml:space="preserve"> , ולא את ה</w:t>
-      </w:r>
-      <w:r>
-        <w:rPr>
-          <w:rFonts w:asciiTheme="minorBidi" w:eastAsiaTheme="minorEastAsia" w:hAnsiTheme="minorBidi"/>
-          <w:sz w:val="24"/>
-          <w:szCs w:val="24"/>
-        </w:rPr>
-        <w:t>0-1 loss</w:t>
-      </w:r>
-      <w:r>
-        <w:rPr>
-          <w:rFonts w:asciiTheme="minorBidi" w:eastAsiaTheme="minorEastAsia" w:hAnsiTheme="minorBidi"/>
-          <w:sz w:val="24"/>
-          <w:szCs w:val="24"/>
-          <w:rtl/>
-        </w:rPr>
-        <w:t>. לכן, אין הבטחה שפתרון של בעיית ה</w:t>
-      </w:r>
-      <w:r>
-        <w:rPr>
-          <w:rFonts w:asciiTheme="minorBidi" w:eastAsiaTheme="minorEastAsia" w:hAnsiTheme="minorBidi"/>
-          <w:sz w:val="24"/>
-          <w:szCs w:val="24"/>
-        </w:rPr>
-        <w:t>soft-</w:t>
+        <w:t xml:space="preserve">soft </w:t>
       </w:r>
       <w:proofErr w:type="spellStart"/>
       <w:r>
-        <w:rPr>
-          <w:rFonts w:asciiTheme="minorBidi" w:eastAsiaTheme="minorEastAsia" w:hAnsiTheme="minorBidi"/>
-          <w:sz w:val="24"/>
-          <w:szCs w:val="24"/>
-        </w:rPr>
         <w:t>svm</w:t>
       </w:r>
       <w:proofErr w:type="spellEnd"/>
       <w:r>
         <w:rPr>
-          <w:rFonts w:asciiTheme="minorBidi" w:eastAsiaTheme="minorEastAsia" w:hAnsiTheme="minorBidi"/>
-          <w:sz w:val="24"/>
-          <w:szCs w:val="24"/>
-          <w:rtl/>
-        </w:rPr>
-        <w:t xml:space="preserve"> הוא גם פתרון מינימלי ל</w:t>
-      </w:r>
-      <w:r>
-        <w:rPr>
-          <w:rFonts w:asciiTheme="minorBidi" w:eastAsiaTheme="minorEastAsia" w:hAnsiTheme="minorBidi"/>
-          <w:sz w:val="24"/>
-          <w:szCs w:val="24"/>
-        </w:rPr>
-        <w:t>0-1</w:t>
-      </w:r>
-      <w:r>
-        <w:rPr>
-          <w:rFonts w:asciiTheme="minorBidi" w:eastAsiaTheme="minorEastAsia" w:hAnsiTheme="minorBidi"/>
-          <w:sz w:val="24"/>
-          <w:szCs w:val="24"/>
-          <w:rtl/>
-        </w:rPr>
-        <w:t xml:space="preserve"> </w:t>
-      </w:r>
-      <w:r>
-        <w:rPr>
-          <w:rFonts w:asciiTheme="minorBidi" w:eastAsiaTheme="minorEastAsia" w:hAnsiTheme="minorBidi"/>
-          <w:sz w:val="24"/>
-          <w:szCs w:val="24"/>
-        </w:rPr>
-        <w:t>loss</w:t>
-      </w:r>
-      <w:r>
-        <w:rPr>
-          <w:rFonts w:asciiTheme="minorBidi" w:eastAsiaTheme="minorEastAsia" w:hAnsiTheme="minorBidi"/>
-          <w:sz w:val="24"/>
-          <w:szCs w:val="24"/>
-          <w:rtl/>
-        </w:rPr>
-        <w:t>. ה</w:t>
-      </w:r>
-      <w:r>
-        <w:rPr>
-          <w:rFonts w:asciiTheme="minorBidi" w:eastAsiaTheme="minorEastAsia" w:hAnsiTheme="minorBidi"/>
-          <w:sz w:val="24"/>
-          <w:szCs w:val="24"/>
-        </w:rPr>
-        <w:t>accuracy</w:t>
-      </w:r>
-      <w:r>
-        <w:rPr>
-          <w:rFonts w:asciiTheme="minorBidi" w:eastAsiaTheme="minorEastAsia" w:hAnsiTheme="minorBidi"/>
-          <w:sz w:val="24"/>
-          <w:szCs w:val="24"/>
-          <w:rtl/>
-        </w:rPr>
-        <w:t xml:space="preserve"> מתבסס על חישוב ה</w:t>
-      </w:r>
-      <w:r>
-        <w:rPr>
-          <w:rFonts w:asciiTheme="minorBidi" w:eastAsiaTheme="minorEastAsia" w:hAnsiTheme="minorBidi"/>
-          <w:sz w:val="24"/>
-          <w:szCs w:val="24"/>
-        </w:rPr>
-        <w:t>0-1 loss</w:t>
-      </w:r>
-      <w:r>
-        <w:rPr>
-          <w:rFonts w:asciiTheme="minorBidi" w:eastAsiaTheme="minorEastAsia" w:hAnsiTheme="minorBidi"/>
-          <w:sz w:val="24"/>
-          <w:szCs w:val="24"/>
-          <w:rtl/>
-        </w:rPr>
-        <w:t xml:space="preserve"> (כ</w:t>
-      </w:r>
-      <w:r>
-        <w:rPr>
-          <w:rFonts w:asciiTheme="minorBidi" w:eastAsiaTheme="minorEastAsia" w:hAnsiTheme="minorBidi" w:hint="cs"/>
-          <w:sz w:val="24"/>
-          <w:szCs w:val="24"/>
-          <w:rtl/>
-        </w:rPr>
-        <w:t>כ</w:t>
-      </w:r>
-      <w:r>
-        <w:rPr>
-          <w:rFonts w:asciiTheme="minorBidi" w:eastAsiaTheme="minorEastAsia" w:hAnsiTheme="minorBidi"/>
-          <w:sz w:val="24"/>
-          <w:szCs w:val="24"/>
-          <w:rtl/>
-        </w:rPr>
-        <w:t>ל ש</w:t>
-      </w:r>
-      <w:r>
-        <w:rPr>
-          <w:rFonts w:asciiTheme="minorBidi" w:eastAsiaTheme="minorEastAsia" w:hAnsiTheme="minorBidi"/>
-          <w:sz w:val="24"/>
-          <w:szCs w:val="24"/>
-        </w:rPr>
-        <w:t>0-1 loss</w:t>
-      </w:r>
-      <w:r>
-        <w:rPr>
-          <w:rFonts w:asciiTheme="minorBidi" w:eastAsiaTheme="minorEastAsia" w:hAnsiTheme="minorBidi"/>
-          <w:sz w:val="24"/>
-          <w:szCs w:val="24"/>
-          <w:rtl/>
-        </w:rPr>
-        <w:t xml:space="preserve"> קטן , ה</w:t>
-      </w:r>
-      <w:r>
-        <w:rPr>
-          <w:rFonts w:asciiTheme="minorBidi" w:eastAsiaTheme="minorEastAsia" w:hAnsiTheme="minorBidi"/>
-          <w:sz w:val="24"/>
-          <w:szCs w:val="24"/>
-        </w:rPr>
-        <w:t>accuracy</w:t>
-      </w:r>
-      <w:r>
-        <w:rPr>
-          <w:rFonts w:asciiTheme="minorBidi" w:eastAsiaTheme="minorEastAsia" w:hAnsiTheme="minorBidi"/>
-          <w:sz w:val="24"/>
-          <w:szCs w:val="24"/>
-          <w:rtl/>
-        </w:rPr>
-        <w:t xml:space="preserve"> עולה)</w:t>
-      </w:r>
-      <w:r>
-        <w:rPr>
-          <w:rFonts w:asciiTheme="minorBidi" w:eastAsiaTheme="minorEastAsia" w:hAnsiTheme="minorBidi" w:hint="cs"/>
-          <w:sz w:val="24"/>
-          <w:szCs w:val="24"/>
-          <w:rtl/>
-        </w:rPr>
-        <w:t>.</w:t>
-      </w:r>
-      <w:r>
-        <w:rPr>
-          <w:rFonts w:asciiTheme="minorBidi" w:eastAsiaTheme="minorEastAsia" w:hAnsiTheme="minorBidi"/>
-          <w:sz w:val="24"/>
-          <w:szCs w:val="24"/>
-          <w:rtl/>
-        </w:rPr>
-        <w:t xml:space="preserve"> </w:t>
-      </w:r>
-    </w:p>
-    <w:p>
-      <w:pPr>
-        <w:pStyle w:val="ListParagraph"/>
-        <w:bidi/>
-        <w:rPr>
-          <w:rFonts w:asciiTheme="minorBidi" w:eastAsiaTheme="minorEastAsia" w:hAnsiTheme="minorBidi"/>
-          <w:sz w:val="24"/>
-          <w:szCs w:val="24"/>
-          <w:rtl/>
-        </w:rPr>
-      </w:pPr>
-      <w:r>
-        <w:rPr>
-          <w:rFonts w:asciiTheme="minorBidi" w:eastAsiaTheme="minorEastAsia" w:hAnsiTheme="minorBidi" w:hint="cs"/>
-          <w:sz w:val="24"/>
-          <w:szCs w:val="24"/>
-          <w:rtl/>
-        </w:rPr>
-        <w:t xml:space="preserve">אנו מצפות להתנהגות הזאת </w:t>
-      </w:r>
-      <w:r>
-        <w:rPr>
-          <w:rFonts w:asciiTheme="minorBidi" w:eastAsiaTheme="minorEastAsia" w:hAnsiTheme="minorBidi" w:hint="cs"/>
-          <w:sz w:val="24"/>
-          <w:szCs w:val="24"/>
-          <w:rtl/>
-        </w:rPr>
-        <w:t xml:space="preserve">במקרה הספציפי הזה </w:t>
-      </w:r>
-      <w:r>
-        <w:rPr>
-          <w:rFonts w:asciiTheme="minorBidi" w:eastAsiaTheme="minorEastAsia" w:hAnsiTheme="minorBidi" w:hint="cs"/>
-          <w:sz w:val="24"/>
-          <w:szCs w:val="24"/>
-          <w:rtl/>
-        </w:rPr>
-        <w:t xml:space="preserve">כי </w:t>
-      </w:r>
-      <w:r>
-        <w:rPr>
-          <w:rFonts w:asciiTheme="minorBidi" w:eastAsiaTheme="minorEastAsia" w:hAnsiTheme="minorBidi" w:hint="cs"/>
-          <w:sz w:val="24"/>
-          <w:szCs w:val="24"/>
-          <w:rtl/>
-        </w:rPr>
-        <w:t>:</w:t>
+          <w:rtl/>
+        </w:rPr>
+        <w:t xml:space="preserve"> תחת התנאים הבאים:</w:t>
       </w:r>
     </w:p>
     <w:p>
@@ -8778,59 +7919,19 @@
         <w:pStyle w:val="ListParagraph"/>
         <w:numPr>
           <w:ilvl w:val="0"/>
-          <w:numId w:val="4"/>
+          <w:numId w:val="6"/>
         </w:numPr>
         <w:bidi/>
-        <w:rPr>
-          <w:rFonts w:asciiTheme="minorBidi" w:eastAsiaTheme="minorEastAsia" w:hAnsiTheme="minorBidi"/>
-          <w:sz w:val="24"/>
-          <w:szCs w:val="24"/>
-          <w:rtl/>
-        </w:rPr>
-      </w:pPr>
-      <w:r>
-        <w:rPr>
-          <w:rFonts w:asciiTheme="minorBidi" w:eastAsiaTheme="minorEastAsia" w:hAnsiTheme="minorBidi" w:hint="cs"/>
-          <w:sz w:val="24"/>
-          <w:szCs w:val="24"/>
-          <w:rtl/>
-        </w:rPr>
-        <w:t>ה</w:t>
-      </w:r>
-      <w:r>
-        <w:rPr>
-          <w:rFonts w:asciiTheme="minorBidi" w:eastAsiaTheme="minorEastAsia" w:hAnsiTheme="minorBidi"/>
-          <w:sz w:val="24"/>
-          <w:szCs w:val="24"/>
-        </w:rPr>
-        <w:t>hinge loss</w:t>
-      </w:r>
-      <w:r>
-        <w:rPr>
-          <w:rFonts w:asciiTheme="minorBidi" w:eastAsiaTheme="minorEastAsia" w:hAnsiTheme="minorBidi" w:hint="cs"/>
-          <w:sz w:val="24"/>
-          <w:szCs w:val="24"/>
-          <w:rtl/>
-        </w:rPr>
-        <w:t xml:space="preserve"> נותן משקל גדול יותר לנקודות שמסווגות לא נכון על פי המרחק שלהן. ככל שהן רחוקות יותר המשקל גדול יותר, אנחנו יכולים לראות לפי התוצאה שהתקבלה שהדאטה לא פריד וקשה למצוא </w:t>
-      </w:r>
-      <w:r>
-        <w:rPr>
-          <w:rFonts w:asciiTheme="minorBidi" w:eastAsiaTheme="minorEastAsia" w:hAnsiTheme="minorBidi"/>
-          <w:sz w:val="24"/>
-          <w:szCs w:val="24"/>
-          <w:rtl/>
-        </w:rPr>
-        <w:t>היפר- מישור</w:t>
-      </w:r>
-      <w:r>
-        <w:rPr>
-          <w:rFonts w:asciiTheme="minorBidi" w:eastAsiaTheme="minorEastAsia" w:hAnsiTheme="minorBidi" w:hint="cs"/>
-          <w:sz w:val="24"/>
-          <w:szCs w:val="24"/>
-          <w:rtl/>
-        </w:rPr>
-        <w:t xml:space="preserve"> שהנקודות שמסוגוות נכון יהיו קרובות אליו, </w:t>
+        <w:spacing w:after="0" w:line="240" w:lineRule="auto"/>
+        <w:rPr>
+          <w:rtl/>
+        </w:rPr>
+      </w:pPr>
+      <w:r>
+        <w:rPr>
+          <w:rtl/>
+        </w:rPr>
+        <w:t>ע״פ הגרף המצורף לשאלה, הדאטה לא נראה פריד לינארית ולא נראה כי ניתן להשיג מידת דיוק גבוהה על הדאטה עם מפריד לינארי.</w:t>
       </w:r>
     </w:p>
     <w:p>
@@ -8838,1624 +7939,504 @@
         <w:pStyle w:val="ListParagraph"/>
         <w:numPr>
           <w:ilvl w:val="0"/>
-          <w:numId w:val="4"/>
+          <w:numId w:val="6"/>
         </w:numPr>
         <w:bidi/>
-        <w:rPr>
-          <w:rFonts w:asciiTheme="minorBidi" w:eastAsiaTheme="minorEastAsia" w:hAnsiTheme="minorBidi"/>
-          <w:sz w:val="24"/>
-          <w:szCs w:val="24"/>
-          <w:rtl/>
-        </w:rPr>
-      </w:pPr>
-      <w:r>
-        <w:rPr>
-          <w:rFonts w:asciiTheme="minorBidi" w:eastAsiaTheme="minorEastAsia" w:hAnsiTheme="minorBidi"/>
-          <w:sz w:val="24"/>
-          <w:szCs w:val="24"/>
-          <w:rtl/>
-        </w:rPr>
-        <w:t>שהדאטה</w:t>
-      </w:r>
-      <w:r>
-        <w:rPr>
-          <w:rFonts w:asciiTheme="minorBidi" w:eastAsiaTheme="minorEastAsia" w:hAnsiTheme="minorBidi" w:hint="cs"/>
-          <w:sz w:val="24"/>
-          <w:szCs w:val="24"/>
-          <w:rtl/>
+        <w:spacing w:after="0" w:line="240" w:lineRule="auto"/>
+      </w:pPr>
+      <w:r>
+        <w:rPr>
+          <w:rtl/>
+        </w:rPr>
+        <w:t xml:space="preserve">ההיפר פרמטרים המצורפים לשאלה הם </w:t>
+      </w:r>
+      <w:r>
+        <w:t>C</w:t>
+      </w:r>
+      <w:r>
+        <w:rPr>
+          <w:rtl/>
+        </w:rPr>
+        <w:t xml:space="preserve"> שהוא יחסית גדול מאד, ו</w:t>
+      </w:r>
+      <w:r>
+        <w:t>learning rate</w:t>
+      </w:r>
+      <w:r>
+        <w:rPr>
+          <w:rtl/>
+        </w:rPr>
+        <w:t xml:space="preserve">  יחסית קטן וקבוע.</w:t>
+      </w:r>
+      <w:r>
+        <w:rPr>
+          <w:rFonts w:hint="cs"/>
         </w:rPr>
         <w:t xml:space="preserve"> </w:t>
       </w:r>
-      <w:r>
-        <w:rPr>
-          <w:rFonts w:asciiTheme="minorBidi" w:eastAsiaTheme="minorEastAsia" w:hAnsiTheme="minorBidi"/>
-          <w:sz w:val="24"/>
-          <w:szCs w:val="24"/>
-          <w:rtl/>
-        </w:rPr>
-        <w:t xml:space="preserve">אינו פריד לינארית ולכן קשה למצוא היפר- מישור שייתן דיוק </w:t>
-      </w:r>
-      <w:r>
-        <w:rPr>
-          <w:rFonts w:asciiTheme="minorBidi" w:eastAsiaTheme="minorEastAsia" w:hAnsiTheme="minorBidi" w:hint="cs"/>
-          <w:sz w:val="24"/>
-          <w:szCs w:val="24"/>
-          <w:rtl/>
-        </w:rPr>
-        <w:t>מספיק טוב.</w:t>
-      </w:r>
-    </w:p>
-    <w:p>
-      <w:pPr>
-        <w:pStyle w:val="ListParagraph"/>
-        <w:numPr>
-          <w:ilvl w:val="0"/>
-          <w:numId w:val="4"/>
-        </w:numPr>
-        <w:bidi/>
-        <w:rPr>
-          <w:rFonts w:asciiTheme="minorBidi" w:eastAsiaTheme="minorEastAsia" w:hAnsiTheme="minorBidi"/>
-          <w:sz w:val="24"/>
-          <w:szCs w:val="24"/>
-          <w:rtl/>
-        </w:rPr>
-      </w:pPr>
-    </w:p>
-    <w:p>
-      <w:pPr>
-        <w:pStyle w:val="ListParagraph"/>
-        <w:bidi/>
-        <w:rPr>
-          <w:rFonts w:asciiTheme="minorBidi" w:eastAsiaTheme="minorEastAsia" w:hAnsiTheme="minorBidi"/>
-          <w:sz w:val="24"/>
-          <w:szCs w:val="24"/>
-          <w:rtl/>
-        </w:rPr>
-      </w:pPr>
-      <w:r>
-        <w:rPr>
-          <w:rFonts w:asciiTheme="minorBidi" w:eastAsiaTheme="minorEastAsia" w:hAnsiTheme="minorBidi" w:hint="cs"/>
-          <w:sz w:val="24"/>
-          <w:szCs w:val="24"/>
-          <w:rtl/>
-        </w:rPr>
-        <w:t xml:space="preserve">בנוסף נשים גם לב </w:t>
-      </w:r>
-      <w:r>
-        <w:rPr>
-          <w:rFonts w:asciiTheme="minorBidi" w:eastAsiaTheme="minorEastAsia" w:hAnsiTheme="minorBidi"/>
-          <w:sz w:val="24"/>
-          <w:szCs w:val="24"/>
-          <w:rtl/>
-        </w:rPr>
-        <w:t>שהדאטה</w:t>
-      </w:r>
-      <w:r>
-        <w:rPr>
-          <w:rFonts w:asciiTheme="minorBidi" w:eastAsiaTheme="minorEastAsia" w:hAnsiTheme="minorBidi" w:hint="cs"/>
-          <w:sz w:val="24"/>
-          <w:szCs w:val="24"/>
-          <w:rtl/>
+    </w:p>
+    <w:p>
+      <w:pPr>
+        <w:bidi/>
+        <w:rPr>
+          <w:rtl/>
+        </w:rPr>
+      </w:pPr>
+      <w:r>
+        <w:rPr>
+          <w:rtl/>
+        </w:rPr>
+        <w:t>ניתן לראות כי במהלך תהליך האימון, ע״פ התרשים, ערך פונקציית ה</w:t>
+      </w:r>
+      <w:r>
+        <w:t>loss</w:t>
+      </w:r>
+      <w:r>
+        <w:rPr>
+          <w:rtl/>
+        </w:rPr>
+        <w:t xml:space="preserve"> הלך וירד ,כאשר בהתחלה הייתה ירידה חדה ולאחר מכן הירידה איטית יותר ומתכנסת לערך מסויים.</w:t>
+      </w:r>
+    </w:p>
+    <w:p>
+      <w:pPr>
+        <w:bidi/>
+        <w:rPr>
+          <w:rtl/>
+        </w:rPr>
+      </w:pPr>
+      <w:r>
+        <w:rPr>
+          <w:rtl/>
+        </w:rPr>
+        <w:t>ציפינו שירידה זו תקרה במהלך האימון כיוון שלבעיית ה</w:t>
+      </w:r>
+      <w:r>
+        <w:t>soft-</w:t>
+      </w:r>
+      <w:proofErr w:type="spellStart"/>
+      <w:r>
+        <w:t>svm</w:t>
+      </w:r>
+      <w:proofErr w:type="spellEnd"/>
+      <w:r>
+        <w:rPr>
+          <w:rtl/>
+        </w:rPr>
+        <w:t xml:space="preserve"> קיים מינימום גלובאלי כפי שראינו בהרצאה ובתרגולים, ולכן ע״י שימוש באלגוריתם </w:t>
+      </w:r>
+      <w:proofErr w:type="spellStart"/>
+      <w:r>
+        <w:t>sgd</w:t>
+      </w:r>
+      <w:proofErr w:type="spellEnd"/>
+      <w:r>
+        <w:rPr>
+          <w:rtl/>
+        </w:rPr>
+        <w:t xml:space="preserve"> ערך הפונקציה צפוי לנוע לכיוון הערך המינימלי במהלך האימון</w:t>
+      </w:r>
+      <w:r>
+        <w:rPr>
+          <w:rFonts w:hint="cs"/>
         </w:rPr>
         <w:t xml:space="preserve"> </w:t>
       </w:r>
       <w:r>
         <w:rPr>
-          <w:rFonts w:asciiTheme="minorBidi" w:eastAsiaTheme="minorEastAsia" w:hAnsiTheme="minorBidi"/>
-          <w:sz w:val="24"/>
-          <w:szCs w:val="24"/>
-          <w:rtl/>
-        </w:rPr>
-        <w:t>אינו פריד לינארית</w:t>
-      </w:r>
-      <w:r>
-        <w:rPr>
-          <w:rFonts w:asciiTheme="minorBidi" w:eastAsiaTheme="minorEastAsia" w:hAnsiTheme="minorBidi"/>
-          <w:sz w:val="24"/>
-          <w:szCs w:val="24"/>
-          <w:rtl/>
-        </w:rPr>
-        <w:t xml:space="preserve"> ולכן קשה למצוא היפר- מישור שייתן דיוק </w:t>
-      </w:r>
-      <w:r>
-        <w:rPr>
-          <w:rFonts w:asciiTheme="minorBidi" w:eastAsiaTheme="minorEastAsia" w:hAnsiTheme="minorBidi" w:hint="cs"/>
-          <w:sz w:val="24"/>
-          <w:szCs w:val="24"/>
-          <w:rtl/>
-        </w:rPr>
-        <w:t>מספיק טוב.</w:t>
-      </w:r>
-    </w:p>
-    <w:p>
-      <w:pPr>
-        <w:pStyle w:val="ListParagraph"/>
-        <w:numPr>
-          <w:ilvl w:val="0"/>
-          <w:numId w:val="2"/>
-        </w:numPr>
-        <w:bidi/>
-        <w:rPr>
-          <w:rFonts w:asciiTheme="minorBidi" w:eastAsiaTheme="minorEastAsia" w:hAnsiTheme="minorBidi"/>
-          <w:sz w:val="24"/>
-          <w:szCs w:val="24"/>
-        </w:rPr>
-      </w:pPr>
-      <w:r>
-        <w:rPr>
-          <w:rFonts w:asciiTheme="minorBidi" w:eastAsiaTheme="minorEastAsia" w:hAnsiTheme="minorBidi"/>
-          <w:sz w:val="24"/>
-          <w:szCs w:val="24"/>
-          <w:rtl/>
-        </w:rPr>
-        <w:t>פונקציית ה</w:t>
-      </w:r>
-      <w:r>
-        <w:rPr>
-          <w:rFonts w:asciiTheme="minorBidi" w:eastAsiaTheme="minorEastAsia" w:hAnsiTheme="minorBidi"/>
-          <w:sz w:val="24"/>
-          <w:szCs w:val="24"/>
-        </w:rPr>
-        <w:t xml:space="preserve">loss </w:t>
-      </w:r>
-      <w:r>
-        <w:rPr>
-          <w:rFonts w:asciiTheme="minorBidi" w:eastAsiaTheme="minorEastAsia" w:hAnsiTheme="minorBidi"/>
-          <w:sz w:val="24"/>
-          <w:szCs w:val="24"/>
-          <w:rtl/>
-        </w:rPr>
-        <w:t xml:space="preserve"> ב</w:t>
-      </w:r>
-      <w:r>
-        <w:rPr>
-          <w:rFonts w:asciiTheme="minorBidi" w:eastAsiaTheme="minorEastAsia" w:hAnsiTheme="minorBidi"/>
-          <w:sz w:val="24"/>
-          <w:szCs w:val="24"/>
-        </w:rPr>
+          <w:rtl/>
+        </w:rPr>
+        <w:t>(עם זאת ,זה לא מובטח כי פונק׳ המטרה לא גזירה ו</w:t>
+      </w:r>
+      <w:proofErr w:type="spellStart"/>
+      <w:r>
+        <w:t>lr</w:t>
+      </w:r>
+      <w:proofErr w:type="spellEnd"/>
+      <w:r>
+        <w:rPr>
+          <w:rtl/>
+        </w:rPr>
+        <w:t xml:space="preserve"> קבוע).  ה </w:t>
+      </w:r>
+      <w:r>
+        <w:t>learning rate</w:t>
+      </w:r>
+      <w:r>
+        <w:rPr>
+          <w:rtl/>
+        </w:rPr>
+        <w:t xml:space="preserve"> שאנו משתמשים בו יחסית קטן, ולכן הירידה איטית יחסית וגם אין התבדרות. </w:t>
+      </w:r>
+    </w:p>
+    <w:p>
+      <w:pPr>
+        <w:bidi/>
+        <w:rPr>
+          <w:rtl/>
+        </w:rPr>
+      </w:pPr>
+      <w:r>
+        <w:rPr>
+          <w:rtl/>
+        </w:rPr>
+        <w:t>מאחר ש</w:t>
+      </w:r>
+      <w:r>
+        <w:t>C</w:t>
+      </w:r>
+      <w:r>
+        <w:rPr>
+          <w:rtl/>
+        </w:rPr>
+        <w:t xml:space="preserve"> גדול מאוד, ע״פ הגדרת בעיית האופטימיזציה, תינתן עדיפות לצמצום פונק׳ ה</w:t>
+      </w:r>
+      <w:r>
+        <w:t>hinge</w:t>
+      </w:r>
+      <w:r>
+        <w:rPr>
+          <w:rtl/>
+        </w:rPr>
+        <w:t xml:space="preserve"> על פני מציאת מפריד עם </w:t>
+      </w:r>
+      <w:r>
+        <w:t xml:space="preserve">margin </w:t>
+      </w:r>
+      <w:r>
+        <w:rPr>
+          <w:rtl/>
+        </w:rPr>
+        <w:t xml:space="preserve"> גדול. עם זאת, מאחר והדאטה אינו פריד לינארית, ניתן לראות כי ערך פונ׳ ה</w:t>
+      </w:r>
+      <w:r>
+        <w:t>loss</w:t>
+      </w:r>
+      <w:r>
+        <w:rPr>
+          <w:rtl/>
+        </w:rPr>
+        <w:t xml:space="preserve"> נשאר יחסית גבוה בסוף האימון, כלומר ערך פונקציית ה</w:t>
+      </w:r>
+      <w:r>
+        <w:t>hinge</w:t>
+      </w:r>
+      <w:r>
+        <w:rPr>
+          <w:rtl/>
+        </w:rPr>
+        <w:t xml:space="preserve"> לא הצליח להגיע לערך מאד נמוך ולכן גם ה</w:t>
+      </w:r>
+      <w:r>
+        <w:t>loss</w:t>
+      </w:r>
+      <w:r>
+        <w:rPr>
+          <w:rtl/>
+        </w:rPr>
+        <w:t xml:space="preserve"> נשאר גבוה.</w:t>
+      </w:r>
+    </w:p>
+    <w:p>
+      <w:pPr>
+        <w:bidi/>
+        <w:rPr>
+          <w:rtl/>
+        </w:rPr>
+      </w:pPr>
+      <w:r>
+        <w:rPr>
+          <w:rtl/>
+        </w:rPr>
+        <w:t>מבחינת ה</w:t>
+      </w:r>
+      <w:r>
+        <w:t>accuracy</w:t>
+      </w:r>
+      <w:r>
+        <w:rPr>
+          <w:rtl/>
+        </w:rPr>
+        <w:t>, ניתן לראות כי במהלך האימון היו עליות וירידות ולא הייתה התכנסות למידת דיוק כלשהי. נזכיר כי ה</w:t>
+      </w:r>
+      <w:r>
+        <w:t>accuracy</w:t>
+      </w:r>
+      <w:r>
+        <w:rPr>
+          <w:rtl/>
+        </w:rPr>
+        <w:t xml:space="preserve"> הוא המשלים של ה</w:t>
+      </w:r>
+      <w:r>
+        <w:t>0-1 loss</w:t>
+      </w:r>
+      <w:r>
+        <w:rPr>
+          <w:rtl/>
+        </w:rPr>
+        <w:t xml:space="preserve"> .</w:t>
+      </w:r>
+    </w:p>
+    <w:p>
+      <w:pPr>
+        <w:bidi/>
+        <w:rPr>
+          <w:rtl/>
+        </w:rPr>
+      </w:pPr>
+      <w:r>
+        <w:rPr>
+          <w:rtl/>
+        </w:rPr>
+        <w:t xml:space="preserve">כאשר אנו פותרים בעיית </w:t>
+      </w:r>
+      <w:r>
         <w:t>soft-</w:t>
       </w:r>
       <w:proofErr w:type="spellStart"/>
       <w:r>
-        <w:rPr>
-          <w:rFonts w:asciiTheme="minorBidi" w:eastAsiaTheme="minorEastAsia" w:hAnsiTheme="minorBidi"/>
-          <w:sz w:val="24"/>
-          <w:szCs w:val="24"/>
-        </w:rPr>
         <w:t>svm</w:t>
       </w:r>
       <w:proofErr w:type="spellEnd"/>
       <w:r>
         <w:rPr>
-          <w:rFonts w:asciiTheme="minorBidi" w:eastAsiaTheme="minorEastAsia" w:hAnsiTheme="minorBidi"/>
-          <w:sz w:val="24"/>
-          <w:szCs w:val="24"/>
-          <w:rtl/>
-        </w:rPr>
-        <w:t xml:space="preserve"> מושפעת גם בהתאם להיפר פרמטרים שלנו </w:t>
-      </w:r>
-      <w:r>
-        <w:rPr>
-          <w:rFonts w:asciiTheme="minorBidi" w:eastAsiaTheme="minorEastAsia" w:hAnsiTheme="minorBidi"/>
-          <w:sz w:val="24"/>
-          <w:szCs w:val="24"/>
-        </w:rPr>
-        <w:t>C</w:t>
-      </w:r>
-      <w:r>
-        <w:rPr>
-          <w:rFonts w:asciiTheme="minorBidi" w:eastAsiaTheme="minorEastAsia" w:hAnsiTheme="minorBidi"/>
-          <w:sz w:val="24"/>
-          <w:szCs w:val="24"/>
-          <w:rtl/>
-        </w:rPr>
-        <w:t xml:space="preserve"> ו</w:t>
+          <w:rtl/>
+        </w:rPr>
+        <w:t xml:space="preserve"> אנו כן מקווים שפתרון לבעיית </w:t>
       </w:r>
       <w:proofErr w:type="spellStart"/>
       <w:r>
-        <w:rPr>
-          <w:rFonts w:asciiTheme="minorBidi" w:eastAsiaTheme="minorEastAsia" w:hAnsiTheme="minorBidi"/>
-          <w:sz w:val="24"/>
-          <w:szCs w:val="24"/>
-        </w:rPr>
-        <w:t>lr</w:t>
+        <w:t>svm</w:t>
       </w:r>
       <w:proofErr w:type="spellEnd"/>
       <w:r>
         <w:rPr>
-          <w:rFonts w:asciiTheme="minorBidi" w:eastAsiaTheme="minorEastAsia" w:hAnsiTheme="minorBidi"/>
-          <w:sz w:val="24"/>
-          <w:szCs w:val="24"/>
-          <w:rtl/>
-        </w:rPr>
-        <w:t>. במקרה שלנו, מאחר ו</w:t>
-      </w:r>
-      <w:r>
-        <w:rPr>
-          <w:rFonts w:asciiTheme="minorBidi" w:eastAsiaTheme="minorEastAsia" w:hAnsiTheme="minorBidi"/>
-          <w:sz w:val="24"/>
-          <w:szCs w:val="24"/>
-        </w:rPr>
-        <w:t>C</w:t>
-      </w:r>
-      <w:r>
-        <w:rPr>
-          <w:rFonts w:asciiTheme="minorBidi" w:eastAsiaTheme="minorEastAsia" w:hAnsiTheme="minorBidi"/>
-          <w:sz w:val="24"/>
-          <w:szCs w:val="24"/>
-          <w:rtl/>
-        </w:rPr>
-        <w:t xml:space="preserve"> מאד גדול אז </w:t>
-      </w:r>
-      <w:r>
-        <w:rPr>
-          <w:rFonts w:asciiTheme="minorBidi" w:eastAsiaTheme="minorEastAsia" w:hAnsiTheme="minorBidi"/>
-          <w:sz w:val="24"/>
-          <w:szCs w:val="24"/>
-          <w:rtl/>
-        </w:rPr>
-        <w:t>יש משקל גדול על ה</w:t>
-      </w:r>
-      <w:r>
-        <w:rPr>
-          <w:rFonts w:asciiTheme="minorBidi" w:eastAsiaTheme="minorEastAsia" w:hAnsiTheme="minorBidi"/>
-          <w:sz w:val="24"/>
-          <w:szCs w:val="24"/>
-        </w:rPr>
-        <w:t>hinge loss</w:t>
-      </w:r>
-      <w:r>
-        <w:rPr>
-          <w:rFonts w:asciiTheme="minorBidi" w:eastAsiaTheme="minorEastAsia" w:hAnsiTheme="minorBidi"/>
-          <w:sz w:val="24"/>
-          <w:szCs w:val="24"/>
-          <w:rtl/>
-        </w:rPr>
-        <w:t xml:space="preserve"> </w:t>
-      </w:r>
-      <w:r>
-        <w:rPr>
-          <w:rFonts w:asciiTheme="minorBidi" w:eastAsiaTheme="minorEastAsia" w:hAnsiTheme="minorBidi"/>
-          <w:sz w:val="24"/>
-          <w:szCs w:val="24"/>
-          <w:rtl/>
-        </w:rPr>
-        <w:t>ולכן האלגוריתם ינסה יותר לצמצם את ה</w:t>
-      </w:r>
-      <w:r>
-        <w:rPr>
-          <w:rFonts w:asciiTheme="minorBidi" w:eastAsiaTheme="minorEastAsia" w:hAnsiTheme="minorBidi"/>
-          <w:sz w:val="24"/>
-          <w:szCs w:val="24"/>
-        </w:rPr>
-        <w:t>hinge loss</w:t>
-      </w:r>
-      <w:r>
-        <w:rPr>
-          <w:rFonts w:asciiTheme="minorBidi" w:eastAsiaTheme="minorEastAsia" w:hAnsiTheme="minorBidi"/>
-          <w:sz w:val="24"/>
-          <w:szCs w:val="24"/>
-          <w:rtl/>
-        </w:rPr>
-        <w:t xml:space="preserve"> מאשר לחפש מפריד עם </w:t>
-      </w:r>
-      <w:r>
-        <w:rPr>
-          <w:rFonts w:asciiTheme="minorBidi" w:eastAsiaTheme="minorEastAsia" w:hAnsiTheme="minorBidi"/>
-          <w:sz w:val="24"/>
-          <w:szCs w:val="24"/>
-        </w:rPr>
+          <w:rtl/>
+        </w:rPr>
+        <w:t xml:space="preserve"> יצליח להביא גם לשיפור במידת הדיוק. עם זאת, פונקציית המטרה בבעיית ה</w:t>
+      </w:r>
+      <w:r>
+        <w:t>soft-</w:t>
+      </w:r>
+      <w:proofErr w:type="spellStart"/>
+      <w:r>
+        <w:t>svm</w:t>
+      </w:r>
+      <w:proofErr w:type="spellEnd"/>
+      <w:r>
+        <w:rPr>
+          <w:rtl/>
+        </w:rPr>
+        <w:t xml:space="preserve"> מכילה את פונקציית ה</w:t>
+      </w:r>
+      <w:r>
+        <w:t>hinge</w:t>
+      </w:r>
+      <w:r>
+        <w:rPr>
+          <w:rtl/>
+        </w:rPr>
+        <w:t xml:space="preserve"> ולא את פונקציית ה</w:t>
+      </w:r>
+      <w:r>
+        <w:t>0-1 loss</w:t>
+      </w:r>
+      <w:r>
+        <w:rPr>
+          <w:rtl/>
+        </w:rPr>
+        <w:t xml:space="preserve">. לכן, פתרון של בעיית </w:t>
+      </w:r>
+      <w:r>
+        <w:t>soft-</w:t>
+      </w:r>
+      <w:proofErr w:type="spellStart"/>
+      <w:r>
+        <w:t>svm</w:t>
+      </w:r>
+      <w:proofErr w:type="spellEnd"/>
+      <w:r>
+        <w:rPr>
+          <w:rtl/>
+        </w:rPr>
+        <w:t xml:space="preserve"> אינו מבטיח פתרון אופטימלי עבור </w:t>
+      </w:r>
+      <w:r>
+        <w:t>0-1 loss</w:t>
+      </w:r>
+      <w:r>
+        <w:rPr>
+          <w:rtl/>
+        </w:rPr>
+        <w:t>.</w:t>
+      </w:r>
+    </w:p>
+    <w:p>
+      <w:pPr>
+        <w:bidi/>
+        <w:rPr>
+          <w:rtl/>
+        </w:rPr>
+      </w:pPr>
+      <w:r>
+        <w:rPr>
+          <w:rtl/>
+        </w:rPr>
+        <w:t>עוד נזכיר כי ראינו בהרצאה, שפונק׳ ה</w:t>
+      </w:r>
+      <w:r>
+        <w:t>hinge</w:t>
+      </w:r>
+      <w:r>
+        <w:rPr>
+          <w:rtl/>
+        </w:rPr>
+        <w:t xml:space="preserve"> היא קירוב של פונק׳ ה</w:t>
+      </w:r>
+      <w:r>
+        <w:t>0-1 loss</w:t>
+      </w:r>
+      <w:r>
+        <w:rPr>
+          <w:rtl/>
+        </w:rPr>
+        <w:t xml:space="preserve"> , אך כאשר אנו מסתכלים על אזורים בהם הנקודות כבר בצד הלא נכון, הפונקציות האלה כבר לא מאוד קרובות כיוון שפונק׳ ה</w:t>
+      </w:r>
+      <w:r>
+        <w:t>hinge</w:t>
+      </w:r>
+      <w:r>
+        <w:rPr>
+          <w:rtl/>
+        </w:rPr>
+        <w:t xml:space="preserve"> מענישה  את הנקודות שלא מתויגות נכון בעונש כבד יותר ככל שהן רחוקות יותר מה</w:t>
+      </w:r>
+      <w:r>
         <w:t>margin</w:t>
       </w:r>
       <w:r>
         <w:rPr>
-          <w:rFonts w:asciiTheme="minorBidi" w:eastAsiaTheme="minorEastAsia" w:hAnsiTheme="minorBidi"/>
-          <w:sz w:val="24"/>
-          <w:szCs w:val="24"/>
-          <w:rtl/>
-        </w:rPr>
-        <w:t xml:space="preserve"> גדול. עם זאת, מאחר והדאטה </w:t>
-      </w:r>
-      <w:r>
-        <w:rPr>
-          <w:rFonts w:asciiTheme="minorBidi" w:eastAsiaTheme="minorEastAsia" w:hAnsiTheme="minorBidi"/>
-          <w:sz w:val="24"/>
-          <w:szCs w:val="24"/>
-          <w:rtl/>
+          <w:rtl/>
+        </w:rPr>
+        <w:t xml:space="preserve">. </w:t>
+      </w:r>
+    </w:p>
+    <w:p>
+      <w:pPr>
+        <w:bidi/>
+        <w:rPr>
+          <w:rtl/>
+        </w:rPr>
+      </w:pPr>
+      <w:r>
+        <w:rPr>
+          <w:rtl/>
+        </w:rPr>
+        <w:t>כאשר אנו מחפשים את נק׳ המינימום של בעיית ה</w:t>
+      </w:r>
+      <w:r>
+        <w:t>soft-</w:t>
+      </w:r>
+      <w:proofErr w:type="spellStart"/>
+      <w:r>
+        <w:t>svm</w:t>
+      </w:r>
+      <w:proofErr w:type="spellEnd"/>
+      <w:r>
+        <w:rPr>
+          <w:rtl/>
+        </w:rPr>
+        <w:t xml:space="preserve"> ייתכן מצב שבו כדי להקטין את ה</w:t>
+      </w:r>
+      <w:r>
+        <w:t>loss</w:t>
+      </w:r>
+      <w:r>
+        <w:rPr>
+          <w:rtl/>
+        </w:rPr>
+        <w:t xml:space="preserve"> , עדיף פשוט לנסות למצוא מפריד שיותר קרוב גם לנקודות שאינן מתויגות נכון מאשר לנסות להגדיל את כמות הנקודות באימון שמתויגות נכון.</w:t>
+      </w:r>
+    </w:p>
+    <w:p>
+      <w:pPr>
+        <w:bidi/>
+        <w:rPr>
+          <w:rtl/>
+        </w:rPr>
+      </w:pPr>
+      <w:r>
+        <w:rPr>
+          <w:rtl/>
+        </w:rPr>
+        <w:t>לכן, במצב של הדאטה שלנו, שהוא אינו פריד, ויש הרבה דגימות שיכולות להיות רחוקות מכל מפריד אופציונאלי, פונק׳ ה</w:t>
+      </w:r>
+      <w:r>
+        <w:t>hinge</w:t>
+      </w:r>
+      <w:r>
+        <w:rPr>
+          <w:rtl/>
+        </w:rPr>
+        <w:t xml:space="preserve"> היא למעשה קירוב כבר לא כ״כ טוב ל</w:t>
+      </w:r>
+      <w:r>
+        <w:t>0-1 loss</w:t>
+      </w:r>
+      <w:r>
+        <w:rPr>
+          <w:rtl/>
+        </w:rPr>
+        <w:t xml:space="preserve"> . לכן ,תופעת התנודות של ה</w:t>
+      </w:r>
+      <w:r>
+        <w:t>accuracy</w:t>
+      </w:r>
+      <w:r>
+        <w:rPr>
+          <w:rtl/>
+        </w:rPr>
+        <w:t xml:space="preserve"> שראינו בתרשים , היא הגיונית, תחת התנאים שהזכרנו במהלך הדיון.</w:t>
+      </w:r>
+    </w:p>
+    <w:p>
+      <w:pPr>
+        <w:bidi/>
+        <w:rPr>
+          <w:rFonts w:asciiTheme="minorBidi" w:hAnsiTheme="minorBidi"/>
+          <w:sz w:val="24"/>
+          <w:szCs w:val="24"/>
+          <w:rtl/>
+        </w:rPr>
+      </w:pPr>
+    </w:p>
+    <w:p>
+      <w:pPr>
+        <w:bidi/>
+        <w:rPr>
+          <w:rFonts w:asciiTheme="minorBidi" w:hAnsiTheme="minorBidi"/>
+          <w:sz w:val="24"/>
+          <w:szCs w:val="24"/>
+          <w:rtl/>
+        </w:rPr>
+      </w:pPr>
+      <w:r>
+        <w:rPr>
+          <w:noProof/>
         </w:rPr>
         <w:lastRenderedPageBreak/>
-        <w:t>לא פריד לינארית</w:t>
-      </w:r>
-      <w:r>
-        <w:rPr>
-          <w:rFonts w:asciiTheme="minorBidi" w:eastAsiaTheme="minorEastAsia" w:hAnsiTheme="minorBidi"/>
-          <w:sz w:val="24"/>
-          <w:szCs w:val="24"/>
-          <w:rtl/>
-        </w:rPr>
-        <w:t xml:space="preserve"> ובנוסף ה</w:t>
-      </w:r>
-      <w:proofErr w:type="spellStart"/>
-      <w:r>
-        <w:rPr>
-          <w:rFonts w:asciiTheme="minorBidi" w:eastAsiaTheme="minorEastAsia" w:hAnsiTheme="minorBidi"/>
-          <w:sz w:val="24"/>
-          <w:szCs w:val="24"/>
-        </w:rPr>
-        <w:t>lr</w:t>
-      </w:r>
-      <w:proofErr w:type="spellEnd"/>
-      <w:r>
-        <w:rPr>
-          <w:rFonts w:asciiTheme="minorBidi" w:eastAsiaTheme="minorEastAsia" w:hAnsiTheme="minorBidi"/>
-          <w:sz w:val="24"/>
-          <w:szCs w:val="24"/>
-          <w:rtl/>
-        </w:rPr>
-        <w:t xml:space="preserve"> יחסית קטן</w:t>
-      </w:r>
-      <w:r>
-        <w:rPr>
-          <w:rFonts w:asciiTheme="minorBidi" w:eastAsiaTheme="minorEastAsia" w:hAnsiTheme="minorBidi"/>
-          <w:sz w:val="24"/>
-          <w:szCs w:val="24"/>
-          <w:rtl/>
-        </w:rPr>
-        <w:t>, ה</w:t>
-      </w:r>
-      <w:r>
-        <w:rPr>
-          <w:rFonts w:asciiTheme="minorBidi" w:eastAsiaTheme="minorEastAsia" w:hAnsiTheme="minorBidi"/>
-          <w:sz w:val="24"/>
-          <w:szCs w:val="24"/>
-        </w:rPr>
-        <w:t>loss</w:t>
-      </w:r>
-      <w:r>
-        <w:rPr>
-          <w:rFonts w:asciiTheme="minorBidi" w:eastAsiaTheme="minorEastAsia" w:hAnsiTheme="minorBidi"/>
-          <w:sz w:val="24"/>
-          <w:szCs w:val="24"/>
-          <w:rtl/>
-        </w:rPr>
-        <w:t xml:space="preserve"> של הפונק׳ </w:t>
-      </w:r>
-      <w:r>
-        <w:rPr>
-          <w:rFonts w:asciiTheme="minorBidi" w:eastAsiaTheme="minorEastAsia" w:hAnsiTheme="minorBidi"/>
-          <w:sz w:val="24"/>
-          <w:szCs w:val="24"/>
-          <w:rtl/>
-        </w:rPr>
-        <w:t xml:space="preserve">עדיין </w:t>
-      </w:r>
-      <w:r>
-        <w:rPr>
-          <w:rFonts w:asciiTheme="minorBidi" w:eastAsiaTheme="minorEastAsia" w:hAnsiTheme="minorBidi"/>
-          <w:sz w:val="24"/>
-          <w:szCs w:val="24"/>
-          <w:rtl/>
-        </w:rPr>
-        <w:t>יחסית גבוה</w:t>
-      </w:r>
-      <w:r>
-        <w:rPr>
-          <w:rFonts w:asciiTheme="minorBidi" w:eastAsiaTheme="minorEastAsia" w:hAnsiTheme="minorBidi"/>
-          <w:sz w:val="24"/>
-          <w:szCs w:val="24"/>
-          <w:rtl/>
-        </w:rPr>
-        <w:t xml:space="preserve"> בתום 5000 הצעדים</w:t>
-      </w:r>
-      <w:r>
-        <w:rPr>
-          <w:rFonts w:asciiTheme="minorBidi" w:eastAsiaTheme="minorEastAsia" w:hAnsiTheme="minorBidi"/>
-          <w:sz w:val="24"/>
-          <w:szCs w:val="24"/>
-          <w:rtl/>
-        </w:rPr>
-        <w:t xml:space="preserve"> (אין דרך לגרום ל</w:t>
-      </w:r>
-      <w:r>
-        <w:rPr>
-          <w:rFonts w:asciiTheme="minorBidi" w:eastAsiaTheme="minorEastAsia" w:hAnsiTheme="minorBidi"/>
-          <w:sz w:val="24"/>
-          <w:szCs w:val="24"/>
-        </w:rPr>
-        <w:t>hinge</w:t>
-      </w:r>
-      <w:r>
-        <w:rPr>
-          <w:rFonts w:asciiTheme="minorBidi" w:eastAsiaTheme="minorEastAsia" w:hAnsiTheme="minorBidi"/>
-          <w:sz w:val="24"/>
-          <w:szCs w:val="24"/>
-        </w:rPr>
-        <w:t xml:space="preserve"> loss</w:t>
-      </w:r>
-      <w:r>
-        <w:rPr>
-          <w:rFonts w:asciiTheme="minorBidi" w:eastAsiaTheme="minorEastAsia" w:hAnsiTheme="minorBidi"/>
-          <w:sz w:val="24"/>
-          <w:szCs w:val="24"/>
-          <w:rtl/>
-        </w:rPr>
-        <w:t xml:space="preserve"> להיות מאוד נמוך) </w:t>
-      </w:r>
-      <w:r>
-        <w:rPr>
-          <w:rFonts w:asciiTheme="minorBidi" w:eastAsiaTheme="minorEastAsia" w:hAnsiTheme="minorBidi"/>
-          <w:sz w:val="24"/>
-          <w:szCs w:val="24"/>
-          <w:rtl/>
-        </w:rPr>
-        <w:t xml:space="preserve">. </w:t>
-      </w:r>
-    </w:p>
-    <w:p>
-      <w:pPr>
-        <w:pStyle w:val="ListParagraph"/>
-        <w:numPr>
-          <w:ilvl w:val="0"/>
-          <w:numId w:val="2"/>
-        </w:numPr>
-        <w:bidi/>
-        <w:rPr>
-          <w:rFonts w:asciiTheme="minorBidi" w:eastAsiaTheme="minorEastAsia" w:hAnsiTheme="minorBidi"/>
-          <w:sz w:val="24"/>
-          <w:szCs w:val="24"/>
-          <w:rtl/>
-        </w:rPr>
-      </w:pPr>
-      <w:r>
-        <w:rPr>
-          <w:rFonts w:asciiTheme="minorBidi" w:eastAsiaTheme="minorEastAsia" w:hAnsiTheme="minorBidi"/>
-          <w:sz w:val="24"/>
-          <w:szCs w:val="24"/>
-          <w:rtl/>
-        </w:rPr>
-        <w:t xml:space="preserve">ניתן גם לשים לב שממספר צעדים מסויים העקומה יורדת בצורה איטית הרבה פחות כי אחרי מספר </w:t>
-      </w:r>
-      <w:r>
-        <w:rPr>
-          <w:rFonts w:asciiTheme="minorBidi" w:eastAsiaTheme="minorEastAsia" w:hAnsiTheme="minorBidi"/>
-          <w:sz w:val="24"/>
-          <w:szCs w:val="24"/>
-          <w:rtl/>
-        </w:rPr>
-        <w:t>מסוים</w:t>
-      </w:r>
-      <w:r>
-        <w:rPr>
-          <w:rFonts w:asciiTheme="minorBidi" w:eastAsiaTheme="minorEastAsia" w:hAnsiTheme="minorBidi"/>
-          <w:sz w:val="24"/>
-          <w:szCs w:val="24"/>
-          <w:rtl/>
-        </w:rPr>
-        <w:t xml:space="preserve"> של צעדים הגראדיאנט קטן</w:t>
-      </w:r>
-      <w:r>
-        <w:rPr>
-          <w:rFonts w:asciiTheme="minorBidi" w:eastAsiaTheme="minorEastAsia" w:hAnsiTheme="minorBidi"/>
-          <w:sz w:val="24"/>
-          <w:szCs w:val="24"/>
-          <w:rtl/>
-        </w:rPr>
-        <w:t>. בנוסף, ככל שמתקרבים למינימום האמיתי , באה לידי ביטוי העובדה שאנו משתמשים ב</w:t>
-      </w:r>
-      <w:proofErr w:type="spellStart"/>
-      <w:r>
-        <w:rPr>
-          <w:rFonts w:asciiTheme="minorBidi" w:eastAsiaTheme="minorEastAsia" w:hAnsiTheme="minorBidi"/>
-          <w:sz w:val="24"/>
-          <w:szCs w:val="24"/>
-        </w:rPr>
-        <w:t>subgradients</w:t>
-      </w:r>
-      <w:proofErr w:type="spellEnd"/>
-      <w:r>
-        <w:rPr>
-          <w:rFonts w:asciiTheme="minorBidi" w:eastAsiaTheme="minorEastAsia" w:hAnsiTheme="minorBidi"/>
-          <w:sz w:val="24"/>
-          <w:szCs w:val="24"/>
-          <w:rtl/>
-        </w:rPr>
-        <w:t xml:space="preserve"> . נק׳ המינימום של ה</w:t>
-      </w:r>
-      <w:r>
-        <w:rPr>
-          <w:rFonts w:asciiTheme="minorBidi" w:eastAsiaTheme="minorEastAsia" w:hAnsiTheme="minorBidi"/>
-          <w:sz w:val="24"/>
-          <w:szCs w:val="24"/>
-        </w:rPr>
-        <w:t>hinge loss</w:t>
-      </w:r>
-      <w:r>
-        <w:rPr>
-          <w:rFonts w:asciiTheme="minorBidi" w:eastAsiaTheme="minorEastAsia" w:hAnsiTheme="minorBidi"/>
-          <w:sz w:val="24"/>
-          <w:szCs w:val="24"/>
-          <w:rtl/>
-        </w:rPr>
-        <w:t xml:space="preserve"> היא </w:t>
-      </w:r>
-      <w:r>
-        <w:rPr>
-          <w:rFonts w:asciiTheme="minorBidi" w:eastAsiaTheme="minorEastAsia" w:hAnsiTheme="minorBidi"/>
-          <w:sz w:val="24"/>
-          <w:szCs w:val="24"/>
-          <w:rtl/>
-        </w:rPr>
-        <w:t xml:space="preserve">נק׳ </w:t>
-      </w:r>
-      <w:r>
-        <w:rPr>
-          <w:rFonts w:asciiTheme="minorBidi" w:eastAsiaTheme="minorEastAsia" w:hAnsiTheme="minorBidi"/>
-          <w:sz w:val="24"/>
-          <w:szCs w:val="24"/>
-          <w:rtl/>
-        </w:rPr>
-        <w:t xml:space="preserve">לא גזירה, </w:t>
-      </w:r>
-      <w:r>
-        <w:rPr>
-          <w:rFonts w:asciiTheme="minorBidi" w:eastAsiaTheme="minorEastAsia" w:hAnsiTheme="minorBidi"/>
-          <w:sz w:val="24"/>
-          <w:szCs w:val="24"/>
-          <w:rtl/>
-        </w:rPr>
-        <w:t xml:space="preserve">ולכן אין הבטחה בכלל שנגיע לנק׳ מינימום עם קצב </w:t>
-      </w:r>
-      <w:r>
-        <w:rPr>
-          <w:rFonts w:asciiTheme="minorBidi" w:eastAsiaTheme="minorEastAsia" w:hAnsiTheme="minorBidi"/>
-          <w:sz w:val="24"/>
-          <w:szCs w:val="24"/>
-        </w:rPr>
-        <w:t>learning rate</w:t>
-      </w:r>
-      <w:r>
-        <w:rPr>
-          <w:rFonts w:asciiTheme="minorBidi" w:eastAsiaTheme="minorEastAsia" w:hAnsiTheme="minorBidi"/>
-          <w:sz w:val="24"/>
-          <w:szCs w:val="24"/>
-          <w:rtl/>
-        </w:rPr>
-        <w:t xml:space="preserve"> קבוע, גם אם הוא מאוד קטן.</w:t>
-      </w:r>
-      <w:r>
-        <w:rPr>
-          <w:rFonts w:asciiTheme="minorBidi" w:eastAsiaTheme="minorEastAsia" w:hAnsiTheme="minorBidi"/>
-          <w:sz w:val="24"/>
-          <w:szCs w:val="24"/>
-          <w:rtl/>
-        </w:rPr>
-        <w:t xml:space="preserve"> </w:t>
-      </w:r>
-    </w:p>
-    <w:p>
-      <w:pPr>
-        <w:pStyle w:val="ListParagraph"/>
-        <w:bidi/>
-        <w:rPr>
-          <w:rFonts w:asciiTheme="minorBidi" w:eastAsiaTheme="minorEastAsia" w:hAnsiTheme="minorBidi"/>
-          <w:sz w:val="24"/>
-          <w:szCs w:val="24"/>
-          <w:rtl/>
-        </w:rPr>
-      </w:pPr>
-    </w:p>
-    <w:p>
-      <w:pPr>
-        <w:pStyle w:val="ListParagraph"/>
-        <w:bidi/>
-        <w:rPr>
-          <w:rFonts w:asciiTheme="minorBidi" w:hAnsiTheme="minorBidi"/>
-          <w:sz w:val="24"/>
-          <w:szCs w:val="24"/>
-          <w:rtl/>
-        </w:rPr>
-      </w:pPr>
-    </w:p>
-    <w:p>
-      <w:pPr>
-        <w:pStyle w:val="ListParagraph"/>
-        <w:bidi/>
-        <w:rPr>
-          <w:rFonts w:asciiTheme="minorBidi" w:hAnsiTheme="minorBidi"/>
-          <w:sz w:val="24"/>
-          <w:szCs w:val="24"/>
-          <w:rtl/>
-        </w:rPr>
-      </w:pPr>
-      <w:r>
-        <w:rPr>
-          <w:rFonts w:asciiTheme="minorBidi" w:hAnsiTheme="minorBidi"/>
-          <w:sz w:val="24"/>
-          <w:szCs w:val="24"/>
-          <w:rtl/>
-        </w:rPr>
-        <w:t>לסיכום, אנחנו חושבות שסה״כ הגרפים תואמים את מה שהיינו מצפות , לאור הנקודות שהעלנו בדיון.</w:t>
-      </w:r>
-    </w:p>
-    <w:p>
-      <w:pPr>
-        <w:pStyle w:val="ListParagraph"/>
-        <w:bidi/>
-        <w:rPr>
-          <w:rFonts w:asciiTheme="minorBidi" w:hAnsiTheme="minorBidi"/>
-          <w:sz w:val="24"/>
-          <w:szCs w:val="24"/>
-          <w:rtl/>
-        </w:rPr>
-      </w:pPr>
-      <w:r>
-        <w:rPr>
-          <w:rFonts w:asciiTheme="minorBidi" w:hAnsiTheme="minorBidi"/>
-          <w:sz w:val="24"/>
-          <w:szCs w:val="24"/>
-          <w:rtl/>
-        </w:rPr>
-        <w:t>ניתן לראות שבסופו של דבר, המסווג שהאלגוריתם מצא הוא לא אופטימלי מבחינת ה</w:t>
-      </w:r>
-      <w:r>
-        <w:rPr>
-          <w:rFonts w:asciiTheme="minorBidi" w:hAnsiTheme="minorBidi"/>
-          <w:sz w:val="24"/>
-          <w:szCs w:val="24"/>
-        </w:rPr>
-        <w:t>accuracy</w:t>
-      </w:r>
-      <w:r>
-        <w:rPr>
-          <w:rFonts w:asciiTheme="minorBidi" w:hAnsiTheme="minorBidi"/>
-          <w:sz w:val="24"/>
-          <w:szCs w:val="24"/>
-          <w:rtl/>
-        </w:rPr>
-        <w:t xml:space="preserve"> (כי זה לא מה אנחנו מנסים למצוא לו מינימום ב</w:t>
-      </w:r>
-      <w:r>
-        <w:rPr>
-          <w:rFonts w:asciiTheme="minorBidi" w:hAnsiTheme="minorBidi"/>
-          <w:sz w:val="24"/>
-          <w:szCs w:val="24"/>
-        </w:rPr>
-        <w:t>soft-</w:t>
-      </w:r>
-      <w:proofErr w:type="spellStart"/>
-      <w:r>
-        <w:rPr>
-          <w:rFonts w:asciiTheme="minorBidi" w:hAnsiTheme="minorBidi"/>
-          <w:sz w:val="24"/>
-          <w:szCs w:val="24"/>
-        </w:rPr>
-        <w:t>svm</w:t>
-      </w:r>
-      <w:proofErr w:type="spellEnd"/>
-      <w:r>
-        <w:rPr>
-          <w:rFonts w:asciiTheme="minorBidi" w:hAnsiTheme="minorBidi"/>
-          <w:sz w:val="24"/>
-          <w:szCs w:val="24"/>
-          <w:rtl/>
-        </w:rPr>
-        <w:t>) וגם לא ניתן לדעת האם מה שקיבלנו נק׳ אופטימום מבחינת ה</w:t>
-      </w:r>
-      <w:r>
-        <w:rPr>
-          <w:rFonts w:asciiTheme="minorBidi" w:hAnsiTheme="minorBidi"/>
-          <w:sz w:val="24"/>
-          <w:szCs w:val="24"/>
-        </w:rPr>
-        <w:t>hinge</w:t>
-      </w:r>
-      <w:r>
-        <w:rPr>
-          <w:rFonts w:asciiTheme="minorBidi" w:hAnsiTheme="minorBidi"/>
-          <w:sz w:val="24"/>
-          <w:szCs w:val="24"/>
-          <w:rtl/>
-        </w:rPr>
-        <w:t>, כי גם לכך אין הבטחה. ניתן לראות אבל שכן באיזשהו מקום, המפריד הקטין את ה</w:t>
-      </w:r>
-      <w:r>
-        <w:rPr>
-          <w:rFonts w:asciiTheme="minorBidi" w:hAnsiTheme="minorBidi"/>
-          <w:sz w:val="24"/>
-          <w:szCs w:val="24"/>
-        </w:rPr>
-        <w:t>hinge</w:t>
-      </w:r>
-      <w:r>
-        <w:rPr>
-          <w:rFonts w:asciiTheme="minorBidi" w:hAnsiTheme="minorBidi"/>
-          <w:sz w:val="24"/>
-          <w:szCs w:val="24"/>
-          <w:rtl/>
-        </w:rPr>
-        <w:t xml:space="preserve"> לפחות לנקודות האדומות באזור הכחול (אומנם הן מסווגות לא נכון, אבל הן כן יותר קרובות ל</w:t>
-      </w:r>
-      <w:r>
-        <w:rPr>
-          <w:rFonts w:asciiTheme="minorBidi" w:hAnsiTheme="minorBidi"/>
-          <w:sz w:val="24"/>
-          <w:szCs w:val="24"/>
-        </w:rPr>
-        <w:t>margin</w:t>
-      </w:r>
-      <w:r>
-        <w:rPr>
-          <w:rFonts w:asciiTheme="minorBidi" w:hAnsiTheme="minorBidi"/>
-          <w:sz w:val="24"/>
-          <w:szCs w:val="24"/>
-          <w:rtl/>
-        </w:rPr>
-        <w:t xml:space="preserve"> שלהן שנמצא בצד האדום, וזה נכון גם לחלק מנקודות הכחולות שנמצאות בחלק האדום.</w:t>
-      </w:r>
-    </w:p>
-    <w:p>
-      <w:pPr>
-        <w:pStyle w:val="ListParagraph"/>
-        <w:bidi/>
-        <w:rPr>
-          <w:rFonts w:asciiTheme="minorBidi" w:hAnsiTheme="minorBidi"/>
-          <w:sz w:val="24"/>
-          <w:szCs w:val="24"/>
-          <w:rtl/>
-        </w:rPr>
-      </w:pPr>
-      <w:r>
-        <w:rPr>
-          <w:rFonts w:asciiTheme="minorBidi" w:hAnsiTheme="minorBidi"/>
-          <w:noProof/>
-          <w:sz w:val="24"/>
-          <w:szCs w:val="24"/>
-          <w:rtl/>
-          <w:lang w:val="he-IL"/>
-        </w:rPr>
         <w:drawing>
-          <wp:anchor distT="0" distB="0" distL="114300" distR="114300" simplePos="0" relativeHeight="251675648" behindDoc="0" locked="0" layoutInCell="1" allowOverlap="1" wp14:anchorId="3C32CF95" wp14:editId="0BC583CD">
+          <wp:anchor distT="0" distB="0" distL="114300" distR="114300" simplePos="0" relativeHeight="251695104" behindDoc="0" locked="0" layoutInCell="1" allowOverlap="1" wp14:anchorId="46BF8014" wp14:editId="3FECB45F">
             <wp:simplePos x="0" y="0"/>
             <wp:positionH relativeFrom="column">
-              <wp:posOffset>3303270</wp:posOffset>
+              <wp:posOffset>1982709</wp:posOffset>
             </wp:positionH>
             <wp:positionV relativeFrom="paragraph">
-              <wp:posOffset>60960</wp:posOffset>
+              <wp:posOffset>258024</wp:posOffset>
             </wp:positionV>
-            <wp:extent cx="2171065" cy="2034540"/>
-            <wp:effectExtent l="0" t="0" r="635" b="0"/>
-            <wp:wrapNone/>
-            <wp:docPr id="430695441" name="Picture 2"/>
-            <wp:cNvGraphicFramePr>
-              <a:graphicFrameLocks xmlns:a="http://schemas.openxmlformats.org/drawingml/2006/main" noChangeAspect="1"/>
-            </wp:cNvGraphicFramePr>
-            <a:graphic xmlns:a="http://schemas.openxmlformats.org/drawingml/2006/main">
-              <a:graphicData uri="http://schemas.openxmlformats.org/drawingml/2006/picture">
-                <pic:pic xmlns:pic="http://schemas.openxmlformats.org/drawingml/2006/picture">
-                  <pic:nvPicPr>
-                    <pic:cNvPr id="430695441" name="Picture 430695441"/>
-                    <pic:cNvPicPr/>
-                  </pic:nvPicPr>
-                  <pic:blipFill rotWithShape="1">
-                    <a:blip r:embed="rId23">
-                      <a:extLst>
-                        <a:ext uri="{28A0092B-C50C-407E-A947-70E740481C1C}">
-                          <a14:useLocalDpi xmlns:a14="http://schemas.microsoft.com/office/drawing/2010/main" val="0"/>
-                        </a:ext>
-                      </a:extLst>
-                    </a:blip>
-                    <a:srcRect b="18523"/>
-                    <a:stretch/>
-                  </pic:blipFill>
-                  <pic:spPr bwMode="auto">
-                    <a:xfrm>
-                      <a:off x="0" y="0"/>
-                      <a:ext cx="2171398" cy="2034852"/>
-                    </a:xfrm>
-                    <a:prstGeom prst="rect">
-                      <a:avLst/>
-                    </a:prstGeom>
-                    <a:ln>
-                      <a:noFill/>
-                    </a:ln>
-                    <a:extLst>
-                      <a:ext uri="{53640926-AAD7-44D8-BBD7-CCE9431645EC}">
-                        <a14:shadowObscured xmlns:a14="http://schemas.microsoft.com/office/drawing/2010/main"/>
-                      </a:ext>
-                    </a:extLst>
-                  </pic:spPr>
-                </pic:pic>
-              </a:graphicData>
-            </a:graphic>
-            <wp14:sizeRelH relativeFrom="page">
-              <wp14:pctWidth>0</wp14:pctWidth>
-            </wp14:sizeRelH>
-            <wp14:sizeRelV relativeFrom="page">
-              <wp14:pctHeight>0</wp14:pctHeight>
-            </wp14:sizeRelV>
-          </wp:anchor>
-        </w:drawing>
-      </w:r>
-      <w:r>
-        <w:rPr>
-          <w:rFonts w:asciiTheme="minorBidi" w:hAnsiTheme="minorBidi"/>
-          <w:sz w:val="24"/>
-          <w:szCs w:val="24"/>
-          <w:rtl/>
-        </w:rPr>
-        <w:t xml:space="preserve"> </w:t>
-      </w:r>
-    </w:p>
-    <w:p>
-      <w:pPr>
-        <w:pStyle w:val="ListParagraph"/>
-        <w:bidi/>
-        <w:rPr>
-          <w:rFonts w:asciiTheme="minorBidi" w:hAnsiTheme="minorBidi"/>
-          <w:sz w:val="24"/>
-          <w:szCs w:val="24"/>
-          <w:rtl/>
-        </w:rPr>
-      </w:pPr>
-    </w:p>
-    <w:p>
-      <w:pPr>
-        <w:pStyle w:val="ListParagraph"/>
-        <w:bidi/>
-        <w:rPr>
-          <w:rFonts w:asciiTheme="minorBidi" w:hAnsiTheme="minorBidi"/>
-          <w:sz w:val="24"/>
-          <w:szCs w:val="24"/>
-          <w:rtl/>
-        </w:rPr>
-      </w:pPr>
-    </w:p>
-    <w:p>
-      <w:pPr>
-        <w:pStyle w:val="ListParagraph"/>
-        <w:bidi/>
-        <w:rPr>
-          <w:rFonts w:asciiTheme="minorBidi" w:hAnsiTheme="minorBidi"/>
-          <w:sz w:val="24"/>
-          <w:szCs w:val="24"/>
-          <w:rtl/>
-        </w:rPr>
-      </w:pPr>
-    </w:p>
-    <w:p>
-      <w:pPr>
-        <w:pStyle w:val="ListParagraph"/>
-        <w:bidi/>
-        <w:rPr>
-          <w:rFonts w:asciiTheme="minorBidi" w:hAnsiTheme="minorBidi"/>
-          <w:sz w:val="24"/>
-          <w:szCs w:val="24"/>
-          <w:rtl/>
-        </w:rPr>
-      </w:pPr>
-    </w:p>
-    <w:p>
-      <w:pPr>
-        <w:pStyle w:val="ListParagraph"/>
-        <w:bidi/>
-        <w:rPr>
-          <w:rFonts w:asciiTheme="minorBidi" w:hAnsiTheme="minorBidi"/>
-          <w:sz w:val="24"/>
-          <w:szCs w:val="24"/>
-          <w:rtl/>
-        </w:rPr>
-      </w:pPr>
-    </w:p>
-    <w:p>
-      <w:pPr>
-        <w:pStyle w:val="ListParagraph"/>
-        <w:bidi/>
-        <w:rPr>
-          <w:rFonts w:asciiTheme="minorBidi" w:hAnsiTheme="minorBidi"/>
-          <w:sz w:val="24"/>
-          <w:szCs w:val="24"/>
-          <w:rtl/>
-        </w:rPr>
-      </w:pPr>
-    </w:p>
-    <w:p>
-      <w:pPr>
-        <w:pStyle w:val="ListParagraph"/>
-        <w:bidi/>
-        <w:rPr>
-          <w:rFonts w:asciiTheme="minorBidi" w:hAnsiTheme="minorBidi"/>
-          <w:sz w:val="24"/>
-          <w:szCs w:val="24"/>
-          <w:rtl/>
-        </w:rPr>
-      </w:pPr>
-    </w:p>
-    <w:p>
-      <w:pPr>
-        <w:pStyle w:val="ListParagraph"/>
-        <w:bidi/>
-        <w:rPr>
-          <w:rFonts w:asciiTheme="minorBidi" w:hAnsiTheme="minorBidi"/>
-          <w:sz w:val="24"/>
-          <w:szCs w:val="24"/>
-          <w:rtl/>
-        </w:rPr>
-      </w:pPr>
-    </w:p>
-    <w:p>
-      <w:pPr>
-        <w:pStyle w:val="ListParagraph"/>
-        <w:bidi/>
-        <w:rPr>
-          <w:rFonts w:asciiTheme="minorBidi" w:hAnsiTheme="minorBidi"/>
-          <w:sz w:val="24"/>
-          <w:szCs w:val="24"/>
-          <w:rtl/>
-        </w:rPr>
-      </w:pPr>
-    </w:p>
-    <w:p>
-      <w:pPr>
-        <w:pStyle w:val="ListParagraph"/>
-        <w:bidi/>
-        <w:rPr>
-          <w:rFonts w:asciiTheme="minorBidi" w:hAnsiTheme="minorBidi"/>
-          <w:sz w:val="24"/>
-          <w:szCs w:val="24"/>
-          <w:rtl/>
-        </w:rPr>
-      </w:pPr>
-    </w:p>
-    <w:p>
-      <w:pPr>
-        <w:bidi/>
-        <w:rPr>
-          <w:rFonts w:asciiTheme="minorBidi" w:hAnsiTheme="minorBidi"/>
-          <w:sz w:val="24"/>
-          <w:szCs w:val="24"/>
-        </w:rPr>
-      </w:pPr>
-    </w:p>
-    <w:p>
-      <w:pPr>
-        <w:bidi/>
-        <w:rPr>
-          <w:rFonts w:asciiTheme="minorBidi" w:hAnsiTheme="minorBidi"/>
-          <w:sz w:val="24"/>
-          <w:szCs w:val="24"/>
-          <w:rtl/>
-        </w:rPr>
-      </w:pPr>
-      <w:r>
-        <w:rPr>
-          <w:rFonts w:asciiTheme="minorBidi" w:hAnsiTheme="minorBidi"/>
-          <w:noProof/>
-          <w:sz w:val="24"/>
-          <w:szCs w:val="24"/>
-          <w:rtl/>
-          <w:lang w:val="he-IL"/>
-        </w:rPr>
-        <mc:AlternateContent>
-          <mc:Choice Requires="wpg">
-            <w:drawing>
-              <wp:anchor distT="0" distB="0" distL="114300" distR="114300" simplePos="0" relativeHeight="251691008" behindDoc="0" locked="0" layoutInCell="1" allowOverlap="1" wp14:anchorId="4D13F039" wp14:editId="161C477E">
-                <wp:simplePos x="0" y="0"/>
-                <wp:positionH relativeFrom="column">
-                  <wp:posOffset>4011930</wp:posOffset>
-                </wp:positionH>
-                <wp:positionV relativeFrom="paragraph">
-                  <wp:posOffset>777240</wp:posOffset>
-                </wp:positionV>
-                <wp:extent cx="2171065" cy="2497455"/>
-                <wp:effectExtent l="0" t="0" r="635" b="4445"/>
-                <wp:wrapNone/>
-                <wp:docPr id="1775877228" name="Group 16"/>
-                <wp:cNvGraphicFramePr/>
-                <a:graphic xmlns:a="http://schemas.openxmlformats.org/drawingml/2006/main">
-                  <a:graphicData uri="http://schemas.microsoft.com/office/word/2010/wordprocessingGroup">
-                    <wpg:wgp>
-                      <wpg:cNvGrpSpPr/>
-                      <wpg:grpSpPr>
-                        <a:xfrm>
-                          <a:off x="0" y="0"/>
-                          <a:ext cx="2171065" cy="2497455"/>
-                          <a:chOff x="0" y="0"/>
-                          <a:chExt cx="2171065" cy="2497455"/>
-                        </a:xfrm>
-                      </wpg:grpSpPr>
-                      <pic:pic xmlns:pic="http://schemas.openxmlformats.org/drawingml/2006/picture">
-                        <pic:nvPicPr>
-                          <pic:cNvPr id="32572150" name="Picture 2"/>
-                          <pic:cNvPicPr>
-                            <a:picLocks noChangeAspect="1"/>
-                          </pic:cNvPicPr>
-                        </pic:nvPicPr>
-                        <pic:blipFill>
-                          <a:blip r:embed="rId23">
-                            <a:extLst>
-                              <a:ext uri="{28A0092B-C50C-407E-A947-70E740481C1C}">
-                                <a14:useLocalDpi xmlns:a14="http://schemas.microsoft.com/office/drawing/2010/main" val="0"/>
-                              </a:ext>
-                            </a:extLst>
-                          </a:blip>
-                          <a:stretch>
-                            <a:fillRect/>
-                          </a:stretch>
-                        </pic:blipFill>
-                        <pic:spPr>
-                          <a:xfrm>
-                            <a:off x="0" y="0"/>
-                            <a:ext cx="2171065" cy="2497455"/>
-                          </a:xfrm>
-                          <a:prstGeom prst="rect">
-                            <a:avLst/>
-                          </a:prstGeom>
-                        </pic:spPr>
-                      </pic:pic>
-                      <wps:wsp>
-                        <wps:cNvPr id="310177853" name="Straight Connector 4"/>
-                        <wps:cNvCnPr/>
-                        <wps:spPr>
-                          <a:xfrm flipH="1">
-                            <a:off x="205740" y="251460"/>
-                            <a:ext cx="1400175" cy="1360170"/>
-                          </a:xfrm>
-                          <a:prstGeom prst="line">
-                            <a:avLst/>
-                          </a:prstGeom>
-                        </wps:spPr>
-                        <wps:style>
-                          <a:lnRef idx="1">
-                            <a:schemeClr val="accent1"/>
-                          </a:lnRef>
-                          <a:fillRef idx="0">
-                            <a:schemeClr val="accent1"/>
-                          </a:fillRef>
-                          <a:effectRef idx="0">
-                            <a:schemeClr val="accent1"/>
-                          </a:effectRef>
-                          <a:fontRef idx="minor">
-                            <a:schemeClr val="tx1"/>
-                          </a:fontRef>
-                        </wps:style>
-                        <wps:bodyPr/>
-                      </wps:wsp>
-                      <w14:contentPart bwMode="auto" r:id="rId24">
-                        <w14:nvContentPartPr>
-                          <w14:cNvPr id="2008902656" name="Ink 14"/>
-                          <w14:cNvContentPartPr/>
-                        </w14:nvContentPartPr>
-                        <w14:xfrm>
-                          <a:off x="1151890" y="1048385"/>
-                          <a:ext cx="306705" cy="235520"/>
-                        </w14:xfrm>
-                      </w14:contentPart>
-                      <w14:contentPart bwMode="auto" r:id="rId25">
-                        <w14:nvContentPartPr>
-                          <w14:cNvPr id="98690472" name="Ink 15"/>
-                          <w14:cNvContentPartPr/>
-                        </w14:nvContentPartPr>
-                        <w14:xfrm>
-                          <a:off x="515620" y="394335"/>
-                          <a:ext cx="403860" cy="423935"/>
-                        </w14:xfrm>
-                      </w14:contentPart>
-                    </wpg:wgp>
-                  </a:graphicData>
-                </a:graphic>
-              </wp:anchor>
-            </w:drawing>
-          </mc:Choice>
-          <mc:Fallback>
-            <w:pict>
-              <v:group w14:anchorId="7D92243C" id="Group 16" o:spid="_x0000_s1026" style="position:absolute;margin-left:315.9pt;margin-top:61.2pt;width:170.95pt;height:196.65pt;z-index:251691008" coordsize="21710,24974" o:gfxdata="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">
-                <v:shapetype id="_x0000_t75" coordsize="21600,21600" o:spt="75" o:preferrelative="t" path="m@4@5l@4@11@9@11@9@5xe" filled="f" stroked="f">
-                  <v:stroke joinstyle="miter"/>
-                  <v:formulas>
-                    <v:f eqn="if lineDrawn pixelLineWidth 0"/>
-                    <v:f eqn="sum @0 1 0"/>
-                    <v:f eqn="sum 0 0 @1"/>
-                    <v:f eqn="prod @2 1 2"/>
-                    <v:f eqn="prod @3 21600 pixelWidth"/>
-                    <v:f eqn="prod @3 21600 pixelHeight"/>
-                    <v:f eqn="sum @0 0 1"/>
-                    <v:f eqn="prod @6 1 2"/>
-                    <v:f eqn="prod @7 21600 pixelWidth"/>
-                    <v:f eqn="sum @8 21600 0"/>
-                    <v:f eqn="prod @7 21600 pixelHeight"/>
-                    <v:f eqn="sum @10 21600 0"/>
-                  </v:formulas>
-                  <v:path o:extrusionok="f" gradientshapeok="t" o:connecttype="rect"/>
-                  <o:lock v:ext="edit" aspectratio="t"/>
-                </v:shapetype>
-                <v:shape id="Picture 2" o:spid="_x0000_s1027" type="#_x0000_t75" style="position:absolute;width:21710;height:24974;visibility:visible;mso-wrap-style:square" o:gfxdata="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">
-                  <v:imagedata r:id="rId26" o:title=""/>
-                </v:shape>
-                <v:line id="Straight Connector 4" o:spid="_x0000_s1028" style="position:absolute;flip:x;visibility:visible;mso-wrap-style:square" from="2057,2514" to="16059,16116" o:connectortype="straight" o:gfxdata="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" strokecolor="#156082 [3204]" strokeweight=".5pt">
-                  <v:stroke joinstyle="miter"/>
-                </v:line>
-                <v:shape id="Ink 14" o:spid="_x0000_s1029" type="#_x0000_t75" style="position:absolute;left:11475;top:10440;width:3154;height:2442;visibility:visible;mso-wrap-style:square" o:gfxdata="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">
-                  <v:imagedata r:id="rId27" o:title=""/>
-                </v:shape>
-                <v:shape id="Ink 15" o:spid="_x0000_s1030" type="#_x0000_t75" style="position:absolute;left:5113;top:3900;width:4124;height:4325;visibility:visible;mso-wrap-style:square" o:gfxdata="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">
-                  <v:imagedata r:id="rId28" o:title=""/>
-                </v:shape>
-              </v:group>
-            </w:pict>
-          </mc:Fallback>
-        </mc:AlternateContent>
-      </w:r>
-      <w:r>
-        <w:rPr>
-          <w:rFonts w:asciiTheme="minorBidi" w:hAnsiTheme="minorBidi"/>
-          <w:sz w:val="24"/>
-          <w:szCs w:val="24"/>
-          <w:rtl/>
-        </w:rPr>
-        <w:t xml:space="preserve">המפריד הלינארי שעובר באלכסון יכל לתת </w:t>
-      </w:r>
-      <w:r>
-        <w:rPr>
-          <w:rFonts w:asciiTheme="minorBidi" w:hAnsiTheme="minorBidi"/>
-          <w:sz w:val="24"/>
-          <w:szCs w:val="24"/>
-        </w:rPr>
-        <w:t>accuracy</w:t>
-      </w:r>
-      <w:r>
-        <w:rPr>
-          <w:rFonts w:asciiTheme="minorBidi" w:hAnsiTheme="minorBidi"/>
-          <w:sz w:val="24"/>
-          <w:szCs w:val="24"/>
-          <w:rtl/>
-        </w:rPr>
-        <w:t xml:space="preserve"> טוב יותר, אבל אנחנו חושבות שלווא דווקא הוא מצמצם את ה</w:t>
-      </w:r>
-      <w:r>
-        <w:rPr>
-          <w:rFonts w:asciiTheme="minorBidi" w:hAnsiTheme="minorBidi"/>
-          <w:sz w:val="24"/>
-          <w:szCs w:val="24"/>
-        </w:rPr>
-        <w:t>hinge loss</w:t>
-      </w:r>
-      <w:r>
-        <w:rPr>
-          <w:rFonts w:asciiTheme="minorBidi" w:hAnsiTheme="minorBidi"/>
-          <w:sz w:val="24"/>
-          <w:szCs w:val="24"/>
-          <w:rtl/>
-        </w:rPr>
-        <w:t xml:space="preserve"> כיוון שניתן לראות שהנקודות שמסווגות לא נכון הן רחוקות מאד מהמפריד ולכן מגדילות את ה</w:t>
-      </w:r>
-      <w:r>
-        <w:rPr>
-          <w:rFonts w:asciiTheme="minorBidi" w:hAnsiTheme="minorBidi"/>
-          <w:sz w:val="24"/>
-          <w:szCs w:val="24"/>
-        </w:rPr>
-        <w:t>hinge loss</w:t>
-      </w:r>
-      <w:r>
-        <w:rPr>
-          <w:rFonts w:asciiTheme="minorBidi" w:hAnsiTheme="minorBidi"/>
-          <w:sz w:val="24"/>
-          <w:szCs w:val="24"/>
-          <w:rtl/>
-        </w:rPr>
-        <w:t>.</w:t>
-      </w:r>
-      <w:r>
-        <w:rPr>
-          <w:rFonts w:asciiTheme="minorBidi" w:hAnsiTheme="minorBidi"/>
-          <w:sz w:val="24"/>
-          <w:szCs w:val="24"/>
-          <w:rtl/>
-        </w:rPr>
-        <w:t xml:space="preserve"> </w:t>
-      </w:r>
-    </w:p>
-    <w:p>
-      <w:pPr>
-        <w:bidi/>
-        <w:rPr>
-          <w:rFonts w:asciiTheme="minorBidi" w:hAnsiTheme="minorBidi"/>
-          <w:sz w:val="24"/>
-          <w:szCs w:val="24"/>
-          <w:rtl/>
-        </w:rPr>
-      </w:pPr>
-    </w:p>
-    <w:p>
-      <w:pPr>
-        <w:bidi/>
-        <w:rPr>
-          <w:rFonts w:asciiTheme="minorBidi" w:hAnsiTheme="minorBidi"/>
-          <w:sz w:val="24"/>
-          <w:szCs w:val="24"/>
-          <w:rtl/>
-        </w:rPr>
-      </w:pPr>
-      <w:r>
-        <w:rPr>
-          <w:rFonts w:asciiTheme="minorBidi" w:hAnsiTheme="minorBidi"/>
-          <w:noProof/>
-          <w:sz w:val="24"/>
-          <w:szCs w:val="24"/>
-          <w:rtl/>
-          <w:lang w:val="he-IL"/>
-        </w:rPr>
-        <mc:AlternateContent>
-          <mc:Choice Requires="wpi">
-            <w:drawing>
-              <wp:anchor distT="0" distB="0" distL="114300" distR="114300" simplePos="0" relativeHeight="251693056" behindDoc="0" locked="0" layoutInCell="1" allowOverlap="1" wp14:anchorId="34CDA3E1" wp14:editId="11DB1236">
-                <wp:simplePos x="0" y="0"/>
-                <wp:positionH relativeFrom="column">
-                  <wp:posOffset>4236525</wp:posOffset>
-                </wp:positionH>
-                <wp:positionV relativeFrom="paragraph">
-                  <wp:posOffset>-6010</wp:posOffset>
-                </wp:positionV>
-                <wp:extent cx="782280" cy="441360"/>
-                <wp:effectExtent l="38100" t="38100" r="0" b="41275"/>
-                <wp:wrapNone/>
-                <wp:docPr id="1021962459" name="Ink 19"/>
-                <wp:cNvGraphicFramePr/>
-                <a:graphic xmlns:a="http://schemas.openxmlformats.org/drawingml/2006/main">
-                  <a:graphicData uri="http://schemas.microsoft.com/office/word/2010/wordprocessingInk">
-                    <w14:contentPart bwMode="auto" r:id="rId29">
-                      <w14:nvContentPartPr>
-                        <w14:cNvContentPartPr/>
-                      </w14:nvContentPartPr>
-                      <w14:xfrm>
-                        <a:off x="0" y="0"/>
-                        <a:ext cx="782280" cy="441360"/>
-                      </w14:xfrm>
-                    </w14:contentPart>
-                  </a:graphicData>
-                </a:graphic>
-              </wp:anchor>
-            </w:drawing>
-          </mc:Choice>
-          <mc:Fallback>
-            <w:pict>
-              <v:shape w14:anchorId="7D8287D3" id="Ink 19" o:spid="_x0000_s1026" type="#_x0000_t75" style="position:absolute;margin-left:333.25pt;margin-top:-.8pt;width:62.35pt;height:35.45pt;z-index:251693056;visibility:visible;mso-wrap-style:square;mso-wrap-distance-left:9pt;mso-wrap-distance-top:0;mso-wrap-distance-right:9pt;mso-wrap-distance-bottom:0;mso-position-horizontal:absolute;mso-position-horizontal-relative:text;mso-position-vertical:absolute;mso-position-vertical-relative:text" o:gfxdata="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">
-                <v:imagedata r:id="rId30" o:title=""/>
-              </v:shape>
-            </w:pict>
-          </mc:Fallback>
-        </mc:AlternateContent>
-      </w:r>
-    </w:p>
-    <w:p>
-      <w:pPr>
-        <w:bidi/>
-        <w:rPr>
-          <w:rFonts w:asciiTheme="minorBidi" w:hAnsiTheme="minorBidi"/>
-          <w:sz w:val="24"/>
-          <w:szCs w:val="24"/>
-          <w:rtl/>
-        </w:rPr>
-      </w:pPr>
-    </w:p>
-    <w:p>
-      <w:pPr>
-        <w:bidi/>
-        <w:rPr>
-          <w:rFonts w:asciiTheme="minorBidi" w:hAnsiTheme="minorBidi"/>
-          <w:sz w:val="24"/>
-          <w:szCs w:val="24"/>
-          <w:rtl/>
-        </w:rPr>
-      </w:pPr>
-    </w:p>
-    <w:p>
-      <w:pPr>
-        <w:bidi/>
-        <w:rPr>
-          <w:rFonts w:asciiTheme="minorBidi" w:hAnsiTheme="minorBidi"/>
-          <w:sz w:val="24"/>
-          <w:szCs w:val="24"/>
-          <w:rtl/>
-        </w:rPr>
-      </w:pPr>
-    </w:p>
-    <w:p>
-      <w:pPr>
-        <w:bidi/>
-        <w:rPr>
-          <w:rFonts w:asciiTheme="minorBidi" w:hAnsiTheme="minorBidi"/>
-          <w:sz w:val="24"/>
-          <w:szCs w:val="24"/>
-          <w:rtl/>
-        </w:rPr>
-      </w:pPr>
-      <w:r>
-        <w:rPr>
-          <w:rFonts w:asciiTheme="minorBidi" w:hAnsiTheme="minorBidi"/>
-          <w:noProof/>
-          <w:sz w:val="24"/>
-          <w:szCs w:val="24"/>
-          <w:rtl/>
-          <w:lang w:val="he-IL"/>
-        </w:rPr>
-        <mc:AlternateContent>
-          <mc:Choice Requires="wpi">
-            <w:drawing>
-              <wp:anchor distT="0" distB="0" distL="114300" distR="114300" simplePos="0" relativeHeight="251692032" behindDoc="0" locked="0" layoutInCell="1" allowOverlap="1" wp14:anchorId="0BD2AF86" wp14:editId="2DCF6495">
-                <wp:simplePos x="0" y="0"/>
-                <wp:positionH relativeFrom="column">
-                  <wp:posOffset>5178285</wp:posOffset>
-                </wp:positionH>
-                <wp:positionV relativeFrom="paragraph">
-                  <wp:posOffset>-246870</wp:posOffset>
-                </wp:positionV>
-                <wp:extent cx="620640" cy="669960"/>
-                <wp:effectExtent l="38100" t="38100" r="27305" b="41275"/>
-                <wp:wrapNone/>
-                <wp:docPr id="2001023827" name="Ink 18"/>
-                <wp:cNvGraphicFramePr/>
-                <a:graphic xmlns:a="http://schemas.openxmlformats.org/drawingml/2006/main">
-                  <a:graphicData uri="http://schemas.microsoft.com/office/word/2010/wordprocessingInk">
-                    <w14:contentPart bwMode="auto" r:id="rId31">
-                      <w14:nvContentPartPr>
-                        <w14:cNvContentPartPr/>
-                      </w14:nvContentPartPr>
-                      <w14:xfrm>
-                        <a:off x="0" y="0"/>
-                        <a:ext cx="620640" cy="669960"/>
-                      </w14:xfrm>
-                    </w14:contentPart>
-                  </a:graphicData>
-                </a:graphic>
-              </wp:anchor>
-            </w:drawing>
-          </mc:Choice>
-          <mc:Fallback>
-            <w:pict>
-              <v:shape w14:anchorId="6E1A6065" id="Ink 18" o:spid="_x0000_s1026" type="#_x0000_t75" style="position:absolute;margin-left:407.4pt;margin-top:-19.8pt;width:49.55pt;height:53.45pt;z-index:251692032;visibility:visible;mso-wrap-style:square;mso-wrap-distance-left:9pt;mso-wrap-distance-top:0;mso-wrap-distance-right:9pt;mso-wrap-distance-bottom:0;mso-position-horizontal:absolute;mso-position-horizontal-relative:text;mso-position-vertical:absolute;mso-position-vertical-relative:text" o:gfxdata="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">
-                <v:imagedata r:id="rId32" o:title=""/>
-              </v:shape>
-            </w:pict>
-          </mc:Fallback>
-        </mc:AlternateContent>
-      </w:r>
-    </w:p>
-    <w:p>
-      <w:pPr>
-        <w:bidi/>
-        <w:rPr>
-          <w:rFonts w:asciiTheme="minorBidi" w:hAnsiTheme="minorBidi"/>
-          <w:sz w:val="24"/>
-          <w:szCs w:val="24"/>
-          <w:rtl/>
-        </w:rPr>
-      </w:pPr>
-    </w:p>
-    <w:p>
-      <w:pPr>
-        <w:bidi/>
-        <w:rPr>
-          <w:rFonts w:asciiTheme="minorBidi" w:hAnsiTheme="minorBidi"/>
-          <w:sz w:val="24"/>
-          <w:szCs w:val="24"/>
-          <w:rtl/>
-        </w:rPr>
-      </w:pPr>
-      <w:r>
-        <w:rPr>
-          <w:rFonts w:asciiTheme="minorBidi" w:hAnsiTheme="minorBidi"/>
-          <w:noProof/>
-          <w:sz w:val="24"/>
-          <w:szCs w:val="24"/>
-          <w:rtl/>
-          <w:lang w:val="he-IL"/>
-        </w:rPr>
-        <mc:AlternateContent>
-          <mc:Choice Requires="wps">
-            <w:drawing>
-              <wp:anchor distT="0" distB="0" distL="114300" distR="114300" simplePos="0" relativeHeight="251694080" behindDoc="0" locked="0" layoutInCell="1" allowOverlap="1" wp14:anchorId="3F73ACA8" wp14:editId="5109C68F">
-                <wp:simplePos x="0" y="0"/>
-                <wp:positionH relativeFrom="column">
-                  <wp:posOffset>3863340</wp:posOffset>
-                </wp:positionH>
-                <wp:positionV relativeFrom="paragraph">
-                  <wp:posOffset>141605</wp:posOffset>
-                </wp:positionV>
-                <wp:extent cx="2034540" cy="731520"/>
-                <wp:effectExtent l="0" t="0" r="0" b="5080"/>
-                <wp:wrapNone/>
-                <wp:docPr id="1832179318" name="Text Box 20"/>
-                <wp:cNvGraphicFramePr/>
-                <a:graphic xmlns:a="http://schemas.openxmlformats.org/drawingml/2006/main">
-                  <a:graphicData uri="http://schemas.microsoft.com/office/word/2010/wordprocessingShape">
-                    <wps:wsp>
-                      <wps:cNvSpPr txBox="1"/>
-                      <wps:spPr>
-                        <a:xfrm>
-                          <a:off x="0" y="0"/>
-                          <a:ext cx="2034540" cy="731520"/>
-                        </a:xfrm>
-                        <a:prstGeom prst="rect">
-                          <a:avLst/>
-                        </a:prstGeom>
-                        <a:solidFill>
-                          <a:schemeClr val="lt1"/>
-                        </a:solidFill>
-                        <a:ln w="6350">
-                          <a:noFill/>
-                        </a:ln>
-                      </wps:spPr>
-                      <wps:txbx>
-                        <w:txbxContent>
-                          <w:p>
-                            <w:pPr>
-                              <w:jc w:val="right"/>
-                              <w:rPr>
-                                <w:rFonts w:ascii="David" w:hAnsi="David" w:cs="David"/>
-                                <w:color w:val="000000" w:themeColor="text1"/>
-                                <w:sz w:val="16"/>
-                                <w:szCs w:val="16"/>
-                                <w:rtl/>
-                              </w:rPr>
-                            </w:pPr>
-                            <w:r>
-                              <w:rPr>
-                                <w:rFonts w:ascii="David" w:hAnsi="David" w:cs="David" w:hint="cs"/>
-                                <w:sz w:val="16"/>
-                                <w:szCs w:val="16"/>
-                                <w:rtl/>
-                              </w:rPr>
-                              <w:t>אפ</w:t>
-                            </w:r>
-                            <w:r>
-                              <w:rPr>
-                                <w:rFonts w:ascii="David" w:hAnsi="David" w:cs="David" w:hint="cs"/>
-                                <w:color w:val="000000" w:themeColor="text1"/>
-                                <w:sz w:val="16"/>
-                                <w:szCs w:val="16"/>
-                                <w:rtl/>
-                              </w:rPr>
-                              <w:t>שר לראות פה בתמונה שאם היה מפריד כזה כך שצד ימין כחול וצד שמאל אדום, היינו יכולים להשיג מפריד עם דיוק טוב יותר, אבל הנקודות שמסומנות בעיגול הן רחוקות מאוד מהמפריד ולכן מגדילות את  ההינג׳.</w:t>
-                            </w:r>
-                          </w:p>
-                        </w:txbxContent>
-                      </wps:txbx>
-                      <wps:bodyPr rot="0" spcFirstLastPara="0" vertOverflow="overflow" horzOverflow="overflow" vert="horz" wrap="square" lIns="91440" tIns="45720" rIns="91440" bIns="45720" numCol="1" spcCol="0" rtlCol="0" fromWordArt="0" anchor="t" anchorCtr="0" forceAA="0" compatLnSpc="1">
-                        <a:prstTxWarp prst="textNoShape">
-                          <a:avLst/>
-                        </a:prstTxWarp>
-                        <a:noAutofit/>
-                      </wps:bodyPr>
-                    </wps:wsp>
-                  </a:graphicData>
-                </a:graphic>
-                <wp14:sizeRelH relativeFrom="margin">
-                  <wp14:pctWidth>0</wp14:pctWidth>
-                </wp14:sizeRelH>
-                <wp14:sizeRelV relativeFrom="margin">
-                  <wp14:pctHeight>0</wp14:pctHeight>
-                </wp14:sizeRelV>
-              </wp:anchor>
-            </w:drawing>
-          </mc:Choice>
-          <mc:Fallback>
-            <w:pict>
-              <v:shapetype w14:anchorId="3F73ACA8" id="_x0000_t202" coordsize="21600,21600" o:spt="202" path="m,l,21600r21600,l21600,xe">
-                <v:stroke joinstyle="miter"/>
-                <v:path gradientshapeok="t" o:connecttype="rect"/>
-              </v:shapetype>
-              <v:shape id="Text Box 20" o:spid="_x0000_s1026" type="#_x0000_t202" style="position:absolute;left:0;text-align:left;margin-left:304.2pt;margin-top:11.15pt;width:160.2pt;height:57.6pt;z-index:251694080;visibility:visible;mso-wrap-style:square;mso-width-percent:0;mso-height-percent:0;mso-wrap-distance-left:9pt;mso-wrap-distance-top:0;mso-wrap-distance-right:9pt;mso-wrap-distance-bottom:0;mso-position-horizontal:absolute;mso-position-horizontal-relative:text;mso-position-vertical:absolute;mso-position-vertical-relative:text;mso-width-percent:0;mso-height-percent:0;mso-width-relative:margin;mso-height-relative:margin;v-text-anchor:top" o:gfxdata="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" fillcolor="white [3201]" stroked="f" strokeweight=".5pt">
-                <v:textbox>
-                  <w:txbxContent>
-                    <w:p>
-                      <w:pPr>
-                        <w:jc w:val="right"/>
-                        <w:rPr>
-                          <w:rFonts w:ascii="David" w:hAnsi="David" w:cs="David" w:hint="cs"/>
-                          <w:color w:val="000000" w:themeColor="text1"/>
-                          <w:sz w:val="16"/>
-                          <w:szCs w:val="16"/>
-                          <w:rtl/>
-                        </w:rPr>
-                      </w:pPr>
-                      <w:r>
-                        <w:rPr>
-                          <w:rFonts w:ascii="David" w:hAnsi="David" w:cs="David" w:hint="cs"/>
-                          <w:sz w:val="16"/>
-                          <w:szCs w:val="16"/>
-                          <w:rtl/>
-                        </w:rPr>
-                        <w:t>אפ</w:t>
-                      </w:r>
-                      <w:r>
-                        <w:rPr>
-                          <w:rFonts w:ascii="David" w:hAnsi="David" w:cs="David" w:hint="cs"/>
-                          <w:color w:val="000000" w:themeColor="text1"/>
-                          <w:sz w:val="16"/>
-                          <w:szCs w:val="16"/>
-                          <w:rtl/>
-                        </w:rPr>
-                        <w:t xml:space="preserve">שר לראות פה בתמונה שאם היה מפריד כזה כך שצד ימין כחול וצד שמאל אדום, היינו יכולים להשיג מפריד עם דיוק טוב יותר, אבל הנקודות שמסומנות בעיגול הן רחוקות מאוד מהמפריד ולכן מגדילות את  </w:t>
-                      </w:r>
-                      <w:proofErr w:type="spellStart"/>
-                      <w:r>
-                        <w:rPr>
-                          <w:rFonts w:ascii="David" w:hAnsi="David" w:cs="David" w:hint="cs"/>
-                          <w:color w:val="000000" w:themeColor="text1"/>
-                          <w:sz w:val="16"/>
-                          <w:szCs w:val="16"/>
-                          <w:rtl/>
-                        </w:rPr>
-                        <w:t>ההינג</w:t>
-                      </w:r>
-                      <w:proofErr w:type="spellEnd"/>
-                      <w:r>
-                        <w:rPr>
-                          <w:rFonts w:ascii="David" w:hAnsi="David" w:cs="David" w:hint="cs"/>
-                          <w:color w:val="000000" w:themeColor="text1"/>
-                          <w:sz w:val="16"/>
-                          <w:szCs w:val="16"/>
-                          <w:rtl/>
-                        </w:rPr>
-                        <w:t>׳.</w:t>
-                      </w:r>
-                    </w:p>
-                  </w:txbxContent>
-                </v:textbox>
-              </v:shape>
-            </w:pict>
-          </mc:Fallback>
-        </mc:AlternateContent>
-      </w:r>
-    </w:p>
-    <w:p>
-      <w:pPr>
-        <w:bidi/>
-        <w:rPr>
-          <w:rFonts w:asciiTheme="minorBidi" w:hAnsiTheme="minorBidi"/>
-          <w:sz w:val="24"/>
-          <w:szCs w:val="24"/>
-          <w:rtl/>
-        </w:rPr>
-      </w:pPr>
-    </w:p>
-    <w:p>
-      <w:pPr>
-        <w:bidi/>
-        <w:rPr>
-          <w:rFonts w:asciiTheme="minorBidi" w:hAnsiTheme="minorBidi"/>
-          <w:sz w:val="24"/>
-          <w:szCs w:val="24"/>
-          <w:rtl/>
-        </w:rPr>
-      </w:pPr>
-    </w:p>
-    <w:p>
-      <w:pPr>
-        <w:bidi/>
-        <w:rPr>
-          <w:rFonts w:asciiTheme="minorBidi" w:hAnsiTheme="minorBidi"/>
-          <w:sz w:val="24"/>
-          <w:szCs w:val="24"/>
-          <w:rtl/>
-        </w:rPr>
-      </w:pPr>
-      <w:r>
-        <w:rPr>
-          <w:noProof/>
-        </w:rPr>
-        <w:drawing>
-          <wp:anchor distT="0" distB="0" distL="114300" distR="114300" simplePos="0" relativeHeight="251695104" behindDoc="0" locked="0" layoutInCell="1" allowOverlap="1" wp14:anchorId="46BF8014" wp14:editId="778A92D1">
-            <wp:simplePos x="0" y="0"/>
-            <wp:positionH relativeFrom="column">
-              <wp:posOffset>2194560</wp:posOffset>
-            </wp:positionH>
-            <wp:positionV relativeFrom="paragraph">
-              <wp:posOffset>257175</wp:posOffset>
-            </wp:positionV>
-            <wp:extent cx="3770630" cy="1612193"/>
-            <wp:effectExtent l="0" t="0" r="1270" b="1270"/>
+            <wp:extent cx="3982069" cy="1611630"/>
+            <wp:effectExtent l="0" t="0" r="0" b="7620"/>
             <wp:wrapNone/>
             <wp:docPr id="82118744" name="Picture 22"/>
             <wp:cNvGraphicFramePr>
@@ -10471,7 +8452,7 @@
                     </pic:cNvPicPr>
                   </pic:nvPicPr>
                   <pic:blipFill>
-                    <a:blip r:embed="rId33" cstate="print">
+                    <a:blip r:embed="rId23" cstate="print">
                       <a:extLst>
                         <a:ext uri="{28A0092B-C50C-407E-A947-70E740481C1C}">
                           <a14:useLocalDpi xmlns:a14="http://schemas.microsoft.com/office/drawing/2010/main" val="0"/>
@@ -10486,7 +8467,7 @@
                   <pic:spPr bwMode="auto">
                     <a:xfrm>
                       <a:off x="0" y="0"/>
-                      <a:ext cx="3770630" cy="1612193"/>
+                      <a:ext cx="3986080" cy="1613253"/>
                     </a:xfrm>
                     <a:prstGeom prst="rect">
                       <a:avLst/>
@@ -10622,7 +8603,7 @@
                     </pic:cNvPicPr>
                   </pic:nvPicPr>
                   <pic:blipFill>
-                    <a:blip r:embed="rId34" cstate="print">
+                    <a:blip r:embed="rId24" cstate="print">
                       <a:extLst>
                         <a:ext uri="{28A0092B-C50C-407E-A947-70E740481C1C}">
                           <a14:useLocalDpi xmlns:a14="http://schemas.microsoft.com/office/drawing/2010/main" val="0"/>
@@ -10689,7 +8670,7 @@
                     </pic:cNvPicPr>
                   </pic:nvPicPr>
                   <pic:blipFill>
-                    <a:blip r:embed="rId35" cstate="print">
+                    <a:blip r:embed="rId25" cstate="print">
                       <a:extLst>
                         <a:ext uri="{28A0092B-C50C-407E-A947-70E740481C1C}">
                           <a14:useLocalDpi xmlns:a14="http://schemas.microsoft.com/office/drawing/2010/main" val="0"/>
@@ -10728,18 +8709,38 @@
       </w:r>
       <w:r>
         <w:rPr>
+          <w:rFonts w:asciiTheme="minorBidi" w:hAnsiTheme="minorBidi" w:hint="cs"/>
+          <w:sz w:val="24"/>
+          <w:szCs w:val="24"/>
+          <w:rtl/>
+        </w:rPr>
+        <w:t xml:space="preserve"> </w:t>
+      </w:r>
+    </w:p>
+    <w:p>
+      <w:pPr>
+        <w:bidi/>
+        <w:rPr>
+          <w:rFonts w:asciiTheme="minorBidi" w:hAnsiTheme="minorBidi"/>
+          <w:sz w:val="24"/>
+          <w:szCs w:val="24"/>
+          <w:rtl/>
+        </w:rPr>
+      </w:pPr>
+      <w:r>
+        <w:rPr>
           <w:noProof/>
         </w:rPr>
         <w:drawing>
-          <wp:anchor distT="0" distB="0" distL="114300" distR="114300" simplePos="0" relativeHeight="251696128" behindDoc="0" locked="0" layoutInCell="1" allowOverlap="1" wp14:anchorId="30C0CE6A" wp14:editId="2BC6075E">
+          <wp:anchor distT="0" distB="0" distL="114300" distR="114300" simplePos="0" relativeHeight="251696128" behindDoc="0" locked="0" layoutInCell="1" allowOverlap="1" wp14:anchorId="30C0CE6A" wp14:editId="28300FA8">
             <wp:simplePos x="0" y="0"/>
-            <wp:positionH relativeFrom="column">
-              <wp:posOffset>2240915</wp:posOffset>
+            <wp:positionH relativeFrom="margin">
+              <wp:posOffset>2041556</wp:posOffset>
             </wp:positionH>
             <wp:positionV relativeFrom="paragraph">
-              <wp:posOffset>495300</wp:posOffset>
+              <wp:posOffset>170463</wp:posOffset>
             </wp:positionV>
-            <wp:extent cx="3725041" cy="1640205"/>
+            <wp:extent cx="3892400" cy="1640147"/>
             <wp:effectExtent l="0" t="0" r="0" b="0"/>
             <wp:wrapNone/>
             <wp:docPr id="1355004160" name="Picture 23"/>
@@ -10756,7 +8757,7 @@
                     </pic:cNvPicPr>
                   </pic:nvPicPr>
                   <pic:blipFill>
-                    <a:blip r:embed="rId36" cstate="print">
+                    <a:blip r:embed="rId26" cstate="print">
                       <a:extLst>
                         <a:ext uri="{28A0092B-C50C-407E-A947-70E740481C1C}">
                           <a14:useLocalDpi xmlns:a14="http://schemas.microsoft.com/office/drawing/2010/main" val="0"/>
@@ -10771,7 +8772,7 @@
                   <pic:spPr bwMode="auto">
                     <a:xfrm>
                       <a:off x="0" y="0"/>
-                      <a:ext cx="3725041" cy="1640205"/>
+                      <a:ext cx="3906257" cy="1645986"/>
                     </a:xfrm>
                     <a:prstGeom prst="rect">
                       <a:avLst/>
@@ -10793,15 +8794,6 @@
           </wp:anchor>
         </w:drawing>
       </w:r>
-      <w:r>
-        <w:rPr>
-          <w:rFonts w:asciiTheme="minorBidi" w:hAnsiTheme="minorBidi" w:hint="cs"/>
-          <w:sz w:val="24"/>
-          <w:szCs w:val="24"/>
-          <w:rtl/>
-        </w:rPr>
-        <w:t xml:space="preserve"> </w:t>
-      </w:r>
     </w:p>
     <w:p>
       <w:pPr>
@@ -11015,15 +9007,14 @@
         <w:rPr>
           <w:noProof/>
         </w:rPr>
-        <w:lastRenderedPageBreak/>
         <w:drawing>
-          <wp:anchor distT="0" distB="0" distL="114300" distR="114300" simplePos="0" relativeHeight="251700224" behindDoc="0" locked="0" layoutInCell="1" allowOverlap="1" wp14:anchorId="71121A21" wp14:editId="7C24D531">
+          <wp:anchor distT="0" distB="0" distL="114300" distR="114300" simplePos="0" relativeHeight="251700224" behindDoc="0" locked="0" layoutInCell="1" allowOverlap="1" wp14:anchorId="71121A21" wp14:editId="489F1708">
             <wp:simplePos x="0" y="0"/>
             <wp:positionH relativeFrom="column">
-              <wp:posOffset>2080895</wp:posOffset>
+              <wp:posOffset>1877192</wp:posOffset>
             </wp:positionH>
             <wp:positionV relativeFrom="paragraph">
-              <wp:posOffset>-709930</wp:posOffset>
+              <wp:posOffset>17755</wp:posOffset>
             </wp:positionV>
             <wp:extent cx="4034790" cy="1849710"/>
             <wp:effectExtent l="0" t="0" r="3810" b="5080"/>
@@ -11042,7 +9033,7 @@
                     </pic:cNvPicPr>
                   </pic:nvPicPr>
                   <pic:blipFill>
-                    <a:blip r:embed="rId37" cstate="print">
+                    <a:blip r:embed="rId27" cstate="print">
                       <a:extLst>
                         <a:ext uri="{28A0092B-C50C-407E-A947-70E740481C1C}">
                           <a14:useLocalDpi xmlns:a14="http://schemas.microsoft.com/office/drawing/2010/main" val="0"/>
@@ -11106,17 +9097,6 @@
       <w:pPr>
         <w:bidi/>
         <w:rPr>
-          <w:rFonts w:asciiTheme="minorBidi" w:hAnsiTheme="minorBidi"/>
-          <w:sz w:val="24"/>
-          <w:szCs w:val="24"/>
-          <w:rtl/>
-        </w:rPr>
-      </w:pPr>
-    </w:p>
-    <w:p>
-      <w:pPr>
-        <w:bidi/>
-        <w:rPr>
           <w:rFonts w:asciiTheme="minorBidi" w:eastAsiaTheme="minorEastAsia" w:hAnsiTheme="minorBidi"/>
           <w:sz w:val="24"/>
           <w:szCs w:val="24"/>
@@ -11130,6 +9110,7 @@
           <w:szCs w:val="24"/>
           <w:rtl/>
         </w:rPr>
+        <w:lastRenderedPageBreak/>
         <w:t xml:space="preserve">על בסיס. התרשימים </w:t>
       </w:r>
       <w:r>
@@ -11974,16 +9955,16 @@
           <w:lang w:val="he-IL"/>
         </w:rPr>
         <w:drawing>
-          <wp:anchor distT="0" distB="0" distL="114300" distR="114300" simplePos="0" relativeHeight="251701248" behindDoc="0" locked="0" layoutInCell="1" allowOverlap="1" wp14:anchorId="6F66CE0F" wp14:editId="32F0728A">
+          <wp:anchor distT="0" distB="0" distL="114300" distR="114300" simplePos="0" relativeHeight="251701248" behindDoc="0" locked="0" layoutInCell="1" allowOverlap="1" wp14:anchorId="6F66CE0F" wp14:editId="6A893D24">
             <wp:simplePos x="0" y="0"/>
             <wp:positionH relativeFrom="column">
-              <wp:posOffset>1383030</wp:posOffset>
+              <wp:posOffset>1385181</wp:posOffset>
             </wp:positionH>
             <wp:positionV relativeFrom="paragraph">
-              <wp:posOffset>68580</wp:posOffset>
+              <wp:posOffset>68077</wp:posOffset>
             </wp:positionV>
-            <wp:extent cx="4532174" cy="4018915"/>
-            <wp:effectExtent l="0" t="0" r="1905" b="0"/>
+            <wp:extent cx="4372824" cy="3877611"/>
+            <wp:effectExtent l="0" t="0" r="8890" b="8890"/>
             <wp:wrapNone/>
             <wp:docPr id="1545402215" name="Picture 27"/>
             <wp:cNvGraphicFramePr>
@@ -11997,7 +9978,7 @@
                     <pic:cNvPicPr/>
                   </pic:nvPicPr>
                   <pic:blipFill>
-                    <a:blip r:embed="rId38">
+                    <a:blip r:embed="rId28">
                       <a:extLst>
                         <a:ext uri="{28A0092B-C50C-407E-A947-70E740481C1C}">
                           <a14:useLocalDpi xmlns:a14="http://schemas.microsoft.com/office/drawing/2010/main" val="0"/>
@@ -12011,7 +9992,7 @@
                   <pic:spPr>
                     <a:xfrm>
                       <a:off x="0" y="0"/>
-                      <a:ext cx="4532174" cy="4018915"/>
+                      <a:ext cx="4376545" cy="3880910"/>
                     </a:xfrm>
                     <a:prstGeom prst="rect">
                       <a:avLst/>
@@ -12182,6 +10163,39 @@
           <w:rtl/>
         </w:rPr>
       </w:pPr>
+    </w:p>
+    <w:p>
+      <w:pPr>
+        <w:bidi/>
+        <w:rPr>
+          <w:rFonts w:asciiTheme="minorBidi" w:hAnsiTheme="minorBidi"/>
+          <w:sz w:val="24"/>
+          <w:szCs w:val="24"/>
+          <w:rtl/>
+        </w:rPr>
+      </w:pPr>
+    </w:p>
+    <w:p>
+      <w:pPr>
+        <w:bidi/>
+        <w:rPr>
+          <w:rFonts w:asciiTheme="minorBidi" w:hAnsiTheme="minorBidi"/>
+          <w:sz w:val="24"/>
+          <w:szCs w:val="24"/>
+          <w:rtl/>
+        </w:rPr>
+      </w:pPr>
+    </w:p>
+    <w:p>
+      <w:pPr>
+        <w:bidi/>
+        <w:rPr>
+          <w:rFonts w:asciiTheme="minorBidi" w:hAnsiTheme="minorBidi"/>
+          <w:sz w:val="24"/>
+          <w:szCs w:val="24"/>
+          <w:rtl/>
+        </w:rPr>
+      </w:pPr>
       <w:r>
         <w:rPr>
           <w:rFonts w:asciiTheme="minorBidi" w:hAnsiTheme="minorBidi"/>
@@ -12191,7 +10205,6 @@
           <w:rtl/>
           <w:lang w:val="he-IL"/>
         </w:rPr>
-        <w:lastRenderedPageBreak/>
         <w:drawing>
           <wp:anchor distT="0" distB="0" distL="114300" distR="114300" simplePos="0" relativeHeight="251702272" behindDoc="0" locked="0" layoutInCell="1" allowOverlap="1" wp14:anchorId="79433A7A" wp14:editId="1DF04B18">
             <wp:simplePos x="0" y="0"/>
@@ -12216,7 +10229,7 @@
                     <pic:cNvPicPr/>
                   </pic:nvPicPr>
                   <pic:blipFill>
-                    <a:blip r:embed="rId39">
+                    <a:blip r:embed="rId29">
                       <a:extLst>
                         <a:ext uri="{28A0092B-C50C-407E-A947-70E740481C1C}">
                           <a14:useLocalDpi xmlns:a14="http://schemas.microsoft.com/office/drawing/2010/main" val="0"/>
@@ -12265,6 +10278,7 @@
           <w:szCs w:val="24"/>
           <w:highlight w:val="yellow"/>
         </w:rPr>
+        <w:lastRenderedPageBreak/>
         <w:t>(Q13)</w:t>
       </w:r>
     </w:p>
@@ -12289,8 +10303,5392 @@
           <w:szCs w:val="24"/>
           <w:rtl/>
         </w:rPr>
-        <w:t>הוכחה(להשלים):</w:t>
-      </w:r>
+        <w:t>הוכחה</w:t>
+      </w:r>
+      <w:r>
+        <w:rPr>
+          <w:rFonts w:asciiTheme="minorBidi" w:hAnsiTheme="minorBidi" w:hint="cs"/>
+          <w:sz w:val="24"/>
+          <w:szCs w:val="24"/>
+          <w:rtl/>
+        </w:rPr>
+        <w:t>:</w:t>
+      </w:r>
+    </w:p>
+    <w:p>
+      <w:pPr>
+        <w:pStyle w:val="ListParagraph"/>
+        <w:numPr>
+          <w:ilvl w:val="0"/>
+          <w:numId w:val="2"/>
+        </w:numPr>
+        <w:bidi/>
+        <w:rPr>
+          <w:rFonts w:asciiTheme="minorBidi" w:hAnsiTheme="minorBidi"/>
+          <w:sz w:val="24"/>
+          <w:szCs w:val="24"/>
+        </w:rPr>
+      </w:pPr>
+      <m:oMath>
+        <m:r>
+          <w:rPr>
+            <w:rFonts w:ascii="Cambria Math" w:hAnsi="Cambria Math"/>
+            <w:sz w:val="24"/>
+            <w:szCs w:val="24"/>
+          </w:rPr>
+          <m:t>∀</m:t>
+        </m:r>
+        <m:r>
+          <w:rPr>
+            <w:rFonts w:ascii="Cambria Math" w:hAnsi="Cambria Math"/>
+            <w:sz w:val="24"/>
+            <w:szCs w:val="24"/>
+          </w:rPr>
+          <m:t>x</m:t>
+        </m:r>
+        <m:r>
+          <w:rPr>
+            <w:rFonts w:ascii="Cambria Math" w:hAnsi="Cambria Math"/>
+            <w:sz w:val="24"/>
+            <w:szCs w:val="24"/>
+          </w:rPr>
+          <m:t xml:space="preserve">: </m:t>
+        </m:r>
+        <m:r>
+          <w:rPr>
+            <w:rFonts w:ascii="Cambria Math" w:hAnsi="Cambria Math"/>
+            <w:sz w:val="24"/>
+            <w:szCs w:val="24"/>
+          </w:rPr>
+          <m:t xml:space="preserve"> </m:t>
+        </m:r>
+        <m:sSub>
+          <m:sSubPr>
+            <m:ctrlPr>
+              <w:rPr>
+                <w:rFonts w:ascii="Cambria Math" w:hAnsi="Cambria Math"/>
+                <w:i/>
+                <w:sz w:val="24"/>
+                <w:szCs w:val="24"/>
+              </w:rPr>
+            </m:ctrlPr>
+          </m:sSubPr>
+          <m:e>
+            <m:d>
+              <m:dPr>
+                <m:begChr m:val="|"/>
+                <m:endChr m:val="|"/>
+                <m:ctrlPr>
+                  <w:rPr>
+                    <w:rFonts w:ascii="Cambria Math" w:hAnsi="Cambria Math"/>
+                    <w:i/>
+                    <w:sz w:val="24"/>
+                    <w:szCs w:val="24"/>
+                  </w:rPr>
+                </m:ctrlPr>
+              </m:dPr>
+              <m:e>
+                <m:d>
+                  <m:dPr>
+                    <m:begChr m:val="|"/>
+                    <m:endChr m:val="|"/>
+                    <m:ctrlPr>
+                      <w:rPr>
+                        <w:rFonts w:ascii="Cambria Math" w:hAnsi="Cambria Math"/>
+                        <w:i/>
+                        <w:sz w:val="24"/>
+                        <w:szCs w:val="24"/>
+                      </w:rPr>
+                    </m:ctrlPr>
+                  </m:dPr>
+                  <m:e>
+                    <m:r>
+                      <w:rPr>
+                        <w:rFonts w:ascii="Cambria Math" w:hAnsi="Cambria Math"/>
+                        <w:sz w:val="24"/>
+                        <w:szCs w:val="24"/>
+                      </w:rPr>
+                      <m:t>x</m:t>
+                    </m:r>
+                  </m:e>
+                </m:d>
+              </m:e>
+            </m:d>
+          </m:e>
+          <m:sub>
+            <m:r>
+              <w:rPr>
+                <w:rFonts w:ascii="Cambria Math" w:hAnsi="Cambria Math"/>
+                <w:sz w:val="24"/>
+                <w:szCs w:val="24"/>
+              </w:rPr>
+              <m:t>2</m:t>
+            </m:r>
+          </m:sub>
+        </m:sSub>
+        <m:r>
+          <w:rPr>
+            <w:rFonts w:ascii="Cambria Math" w:hAnsi="Cambria Math"/>
+            <w:sz w:val="24"/>
+            <w:szCs w:val="24"/>
+          </w:rPr>
+          <m:t>≤</m:t>
+        </m:r>
+        <m:sSub>
+          <m:sSubPr>
+            <m:ctrlPr>
+              <w:rPr>
+                <w:rFonts w:ascii="Cambria Math" w:hAnsi="Cambria Math"/>
+                <w:i/>
+                <w:sz w:val="24"/>
+                <w:szCs w:val="24"/>
+              </w:rPr>
+            </m:ctrlPr>
+          </m:sSubPr>
+          <m:e>
+            <m:r>
+              <w:rPr>
+                <w:rFonts w:ascii="Cambria Math" w:hAnsi="Cambria Math"/>
+                <w:sz w:val="24"/>
+                <w:szCs w:val="24"/>
+              </w:rPr>
+              <m:t>c</m:t>
+            </m:r>
+          </m:e>
+          <m:sub>
+            <m:r>
+              <w:rPr>
+                <w:rFonts w:ascii="Cambria Math" w:hAnsi="Cambria Math"/>
+                <w:sz w:val="24"/>
+                <w:szCs w:val="24"/>
+              </w:rPr>
+              <m:t>1</m:t>
+            </m:r>
+          </m:sub>
+        </m:sSub>
+      </m:oMath>
+      <w:r>
+        <w:rPr>
+          <w:rFonts w:asciiTheme="minorBidi" w:eastAsiaTheme="minorEastAsia" w:hAnsiTheme="minorBidi" w:hint="cs"/>
+          <w:sz w:val="24"/>
+          <w:szCs w:val="24"/>
+          <w:rtl/>
+        </w:rPr>
+        <w:t xml:space="preserve"> לפי ההנחה</w:t>
+      </w:r>
+      <w:r>
+        <w:rPr>
+          <w:rFonts w:asciiTheme="minorBidi" w:eastAsiaTheme="minorEastAsia" w:hAnsiTheme="minorBidi" w:hint="cs"/>
+          <w:sz w:val="24"/>
+          <w:szCs w:val="24"/>
+          <w:rtl/>
+        </w:rPr>
+        <w:t xml:space="preserve"> בשאלה. </w:t>
+      </w:r>
+    </w:p>
+    <w:p>
+      <w:pPr>
+        <w:pStyle w:val="ListParagraph"/>
+        <w:bidi/>
+        <w:ind w:left="1080"/>
+        <w:rPr>
+          <w:rFonts w:asciiTheme="minorBidi" w:hAnsiTheme="minorBidi"/>
+          <w:sz w:val="24"/>
+          <w:szCs w:val="24"/>
+        </w:rPr>
+      </w:pPr>
+      <w:r>
+        <w:rPr>
+          <w:rFonts w:asciiTheme="minorBidi" w:eastAsiaTheme="minorEastAsia" w:hAnsiTheme="minorBidi" w:hint="cs"/>
+          <w:sz w:val="24"/>
+          <w:szCs w:val="24"/>
+          <w:rtl/>
+        </w:rPr>
+        <w:t xml:space="preserve">אם </w:t>
+      </w:r>
+      <m:oMath>
+        <m:sSub>
+          <m:sSubPr>
+            <m:ctrlPr>
+              <w:rPr>
+                <w:rFonts w:ascii="Cambria Math" w:hAnsi="Cambria Math"/>
+                <w:i/>
+                <w:sz w:val="24"/>
+                <w:szCs w:val="24"/>
+              </w:rPr>
+            </m:ctrlPr>
+          </m:sSubPr>
+          <m:e>
+            <m:d>
+              <m:dPr>
+                <m:begChr m:val="|"/>
+                <m:endChr m:val="|"/>
+                <m:ctrlPr>
+                  <w:rPr>
+                    <w:rFonts w:ascii="Cambria Math" w:hAnsi="Cambria Math"/>
+                    <w:i/>
+                    <w:sz w:val="24"/>
+                    <w:szCs w:val="24"/>
+                  </w:rPr>
+                </m:ctrlPr>
+              </m:dPr>
+              <m:e>
+                <m:d>
+                  <m:dPr>
+                    <m:begChr m:val="|"/>
+                    <m:endChr m:val="|"/>
+                    <m:ctrlPr>
+                      <w:rPr>
+                        <w:rFonts w:ascii="Cambria Math" w:hAnsi="Cambria Math"/>
+                        <w:i/>
+                        <w:sz w:val="24"/>
+                        <w:szCs w:val="24"/>
+                      </w:rPr>
+                    </m:ctrlPr>
+                  </m:dPr>
+                  <m:e>
+                    <m:sSub>
+                      <m:sSubPr>
+                        <m:ctrlPr>
+                          <w:rPr>
+                            <w:rFonts w:ascii="Cambria Math" w:hAnsi="Cambria Math"/>
+                            <w:i/>
+                            <w:sz w:val="24"/>
+                            <w:szCs w:val="24"/>
+                          </w:rPr>
+                        </m:ctrlPr>
+                      </m:sSubPr>
+                      <m:e>
+                        <m:r>
+                          <w:rPr>
+                            <w:rFonts w:ascii="Cambria Math" w:hAnsi="Cambria Math"/>
+                            <w:sz w:val="24"/>
+                            <w:szCs w:val="24"/>
+                          </w:rPr>
+                          <m:t>x</m:t>
+                        </m:r>
+                      </m:e>
+                      <m:sub>
+                        <m:r>
+                          <w:rPr>
+                            <w:rFonts w:ascii="Cambria Math" w:hAnsi="Cambria Math"/>
+                            <w:sz w:val="24"/>
+                            <w:szCs w:val="24"/>
+                          </w:rPr>
+                          <m:t>i</m:t>
+                        </m:r>
+                      </m:sub>
+                    </m:sSub>
+                  </m:e>
+                </m:d>
+              </m:e>
+            </m:d>
+          </m:e>
+          <m:sub>
+            <m:r>
+              <w:rPr>
+                <w:rFonts w:ascii="Cambria Math" w:hAnsi="Cambria Math"/>
+                <w:sz w:val="24"/>
+                <w:szCs w:val="24"/>
+              </w:rPr>
+              <m:t>2</m:t>
+            </m:r>
+          </m:sub>
+        </m:sSub>
+      </m:oMath>
+      <w:r>
+        <w:rPr>
+          <w:rFonts w:asciiTheme="minorBidi" w:eastAsiaTheme="minorEastAsia" w:hAnsiTheme="minorBidi" w:hint="cs"/>
+          <w:sz w:val="24"/>
+          <w:szCs w:val="24"/>
+          <w:rtl/>
+        </w:rPr>
+        <w:t xml:space="preserve"> ו-</w:t>
+      </w:r>
+      <m:oMath>
+        <m:sSub>
+          <m:sSubPr>
+            <m:ctrlPr>
+              <w:rPr>
+                <w:rFonts w:ascii="Cambria Math" w:hAnsi="Cambria Math"/>
+                <w:i/>
+                <w:sz w:val="24"/>
+                <w:szCs w:val="24"/>
+              </w:rPr>
+            </m:ctrlPr>
+          </m:sSubPr>
+          <m:e>
+            <m:d>
+              <m:dPr>
+                <m:begChr m:val="|"/>
+                <m:endChr m:val="|"/>
+                <m:ctrlPr>
+                  <w:rPr>
+                    <w:rFonts w:ascii="Cambria Math" w:hAnsi="Cambria Math"/>
+                    <w:i/>
+                    <w:sz w:val="24"/>
+                    <w:szCs w:val="24"/>
+                  </w:rPr>
+                </m:ctrlPr>
+              </m:dPr>
+              <m:e>
+                <m:d>
+                  <m:dPr>
+                    <m:begChr m:val="|"/>
+                    <m:endChr m:val="|"/>
+                    <m:ctrlPr>
+                      <w:rPr>
+                        <w:rFonts w:ascii="Cambria Math" w:hAnsi="Cambria Math"/>
+                        <w:i/>
+                        <w:sz w:val="24"/>
+                        <w:szCs w:val="24"/>
+                      </w:rPr>
+                    </m:ctrlPr>
+                  </m:dPr>
+                  <m:e>
+                    <m:r>
+                      <w:rPr>
+                        <w:rFonts w:ascii="Cambria Math" w:hAnsi="Cambria Math"/>
+                        <w:sz w:val="24"/>
+                        <w:szCs w:val="24"/>
+                      </w:rPr>
+                      <m:t>x</m:t>
+                    </m:r>
+                  </m:e>
+                </m:d>
+              </m:e>
+            </m:d>
+          </m:e>
+          <m:sub>
+            <m:r>
+              <w:rPr>
+                <w:rFonts w:ascii="Cambria Math" w:hAnsi="Cambria Math"/>
+                <w:sz w:val="24"/>
+                <w:szCs w:val="24"/>
+              </w:rPr>
+              <m:t>2</m:t>
+            </m:r>
+          </m:sub>
+        </m:sSub>
+        <m:r>
+          <w:rPr>
+            <w:rFonts w:ascii="Cambria Math" w:eastAsiaTheme="minorEastAsia" w:hAnsi="Cambria Math"/>
+            <w:sz w:val="24"/>
+            <w:szCs w:val="24"/>
+          </w:rPr>
+          <m:t xml:space="preserve"> </m:t>
+        </m:r>
+      </m:oMath>
+      <w:r>
+        <w:rPr>
+          <w:rFonts w:asciiTheme="minorBidi" w:eastAsiaTheme="minorEastAsia" w:hAnsiTheme="minorBidi" w:hint="cs"/>
+          <w:sz w:val="24"/>
+          <w:szCs w:val="24"/>
+          <w:rtl/>
+        </w:rPr>
+        <w:t xml:space="preserve"> חסומים אז</w:t>
+      </w:r>
+      <m:oMath>
+        <m:sSubSup>
+          <m:sSubSupPr>
+            <m:ctrlPr>
+              <w:rPr>
+                <w:rFonts w:ascii="Cambria Math" w:eastAsiaTheme="minorEastAsia" w:hAnsi="Cambria Math"/>
+                <w:i/>
+                <w:sz w:val="24"/>
+                <w:szCs w:val="24"/>
+              </w:rPr>
+            </m:ctrlPr>
+          </m:sSubSupPr>
+          <m:e>
+            <m:d>
+              <m:dPr>
+                <m:begChr m:val="|"/>
+                <m:endChr m:val="|"/>
+                <m:ctrlPr>
+                  <w:rPr>
+                    <w:rFonts w:ascii="Cambria Math" w:eastAsiaTheme="minorEastAsia" w:hAnsi="Cambria Math"/>
+                    <w:i/>
+                    <w:sz w:val="24"/>
+                    <w:szCs w:val="24"/>
+                  </w:rPr>
+                </m:ctrlPr>
+              </m:dPr>
+              <m:e>
+                <m:d>
+                  <m:dPr>
+                    <m:begChr m:val="|"/>
+                    <m:endChr m:val="|"/>
+                    <m:ctrlPr>
+                      <w:rPr>
+                        <w:rFonts w:ascii="Cambria Math" w:eastAsiaTheme="minorEastAsia" w:hAnsi="Cambria Math"/>
+                        <w:i/>
+                        <w:sz w:val="24"/>
+                        <w:szCs w:val="24"/>
+                      </w:rPr>
+                    </m:ctrlPr>
+                  </m:dPr>
+                  <m:e>
+                    <m:r>
+                      <w:rPr>
+                        <w:rFonts w:ascii="Cambria Math" w:eastAsiaTheme="minorEastAsia" w:hAnsi="Cambria Math"/>
+                        <w:sz w:val="24"/>
+                        <w:szCs w:val="24"/>
+                      </w:rPr>
+                      <m:t>x-</m:t>
+                    </m:r>
+                    <m:sSub>
+                      <m:sSubPr>
+                        <m:ctrlPr>
+                          <w:rPr>
+                            <w:rFonts w:ascii="Cambria Math" w:eastAsiaTheme="minorEastAsia" w:hAnsi="Cambria Math"/>
+                            <w:i/>
+                            <w:sz w:val="24"/>
+                            <w:szCs w:val="24"/>
+                          </w:rPr>
+                        </m:ctrlPr>
+                      </m:sSubPr>
+                      <m:e>
+                        <m:r>
+                          <w:rPr>
+                            <w:rFonts w:ascii="Cambria Math" w:eastAsiaTheme="minorEastAsia" w:hAnsi="Cambria Math"/>
+                            <w:sz w:val="24"/>
+                            <w:szCs w:val="24"/>
+                          </w:rPr>
+                          <m:t>x</m:t>
+                        </m:r>
+                      </m:e>
+                      <m:sub>
+                        <m:r>
+                          <w:rPr>
+                            <w:rFonts w:ascii="Cambria Math" w:eastAsiaTheme="minorEastAsia" w:hAnsi="Cambria Math"/>
+                            <w:sz w:val="24"/>
+                            <w:szCs w:val="24"/>
+                          </w:rPr>
+                          <m:t>i</m:t>
+                        </m:r>
+                      </m:sub>
+                    </m:sSub>
+                  </m:e>
+                </m:d>
+              </m:e>
+            </m:d>
+          </m:e>
+          <m:sub>
+            <m:r>
+              <w:rPr>
+                <w:rFonts w:ascii="Cambria Math" w:eastAsiaTheme="minorEastAsia" w:hAnsi="Cambria Math"/>
+                <w:sz w:val="24"/>
+                <w:szCs w:val="24"/>
+              </w:rPr>
+              <m:t>2</m:t>
+            </m:r>
+          </m:sub>
+          <m:sup/>
+        </m:sSubSup>
+        <m:r>
+          <w:rPr>
+            <w:rFonts w:ascii="Cambria Math" w:eastAsiaTheme="minorEastAsia" w:hAnsi="Cambria Math"/>
+            <w:sz w:val="24"/>
+            <w:szCs w:val="24"/>
+          </w:rPr>
+          <m:t xml:space="preserve"> </m:t>
+        </m:r>
+      </m:oMath>
+      <w:r>
+        <w:rPr>
+          <w:rFonts w:asciiTheme="minorBidi" w:eastAsiaTheme="minorEastAsia" w:hAnsiTheme="minorBidi" w:hint="cs"/>
+          <w:sz w:val="24"/>
+          <w:szCs w:val="24"/>
+          <w:rtl/>
+        </w:rPr>
+        <w:t xml:space="preserve"> חסום.</w:t>
+      </w:r>
+    </w:p>
+    <w:p>
+      <w:pPr>
+        <w:pStyle w:val="ListParagraph"/>
+        <w:bidi/>
+        <w:ind w:left="1080"/>
+        <w:rPr>
+          <w:rFonts w:asciiTheme="minorBidi" w:eastAsiaTheme="minorEastAsia" w:hAnsiTheme="minorBidi"/>
+          <w:sz w:val="24"/>
+          <w:szCs w:val="24"/>
+          <w:rtl/>
+        </w:rPr>
+      </w:pPr>
+      <m:oMathPara>
+        <m:oMathParaPr>
+          <m:jc m:val="right"/>
+        </m:oMathParaPr>
+        <m:oMath>
+          <m:r>
+            <w:rPr>
+              <w:rFonts w:ascii="Cambria Math" w:hAnsi="Cambria Math" w:cs="Cambria Math" w:hint="cs"/>
+              <w:sz w:val="24"/>
+              <w:szCs w:val="24"/>
+              <w:rtl/>
+            </w:rPr>
+            <m:t>∃</m:t>
+          </m:r>
+          <m:sSub>
+            <m:sSubPr>
+              <m:ctrlPr>
+                <w:rPr>
+                  <w:rFonts w:ascii="Cambria Math" w:hAnsi="Cambria Math"/>
+                  <w:i/>
+                  <w:sz w:val="24"/>
+                  <w:szCs w:val="24"/>
+                </w:rPr>
+              </m:ctrlPr>
+            </m:sSubPr>
+            <m:e>
+              <m:r>
+                <w:rPr>
+                  <w:rFonts w:ascii="Cambria Math" w:hAnsi="Cambria Math"/>
+                  <w:sz w:val="24"/>
+                  <w:szCs w:val="24"/>
+                </w:rPr>
+                <m:t>c</m:t>
+              </m:r>
+              <m:ctrlPr>
+                <w:rPr>
+                  <w:rFonts w:ascii="Cambria Math" w:hAnsi="Cambria Math" w:cs="Cambria Math"/>
+                  <w:i/>
+                  <w:sz w:val="24"/>
+                  <w:szCs w:val="24"/>
+                </w:rPr>
+              </m:ctrlPr>
+            </m:e>
+            <m:sub>
+              <m:r>
+                <w:rPr>
+                  <w:rFonts w:ascii="Cambria Math" w:hAnsi="Cambria Math"/>
+                  <w:sz w:val="24"/>
+                  <w:szCs w:val="24"/>
+                </w:rPr>
+                <m:t>1</m:t>
+              </m:r>
+            </m:sub>
+          </m:sSub>
+          <m:r>
+            <w:rPr>
+              <w:rFonts w:ascii="Cambria Math" w:hAnsi="Cambria Math"/>
+              <w:sz w:val="24"/>
+              <w:szCs w:val="24"/>
+            </w:rPr>
+            <m:t xml:space="preserve"> : </m:t>
+          </m:r>
+          <m:sSub>
+            <m:sSubPr>
+              <m:ctrlPr>
+                <w:rPr>
+                  <w:rFonts w:ascii="Cambria Math" w:hAnsi="Cambria Math"/>
+                  <w:i/>
+                  <w:sz w:val="24"/>
+                  <w:szCs w:val="24"/>
+                </w:rPr>
+              </m:ctrlPr>
+            </m:sSubPr>
+            <m:e>
+              <m:d>
+                <m:dPr>
+                  <m:begChr m:val="|"/>
+                  <m:endChr m:val="|"/>
+                  <m:ctrlPr>
+                    <w:rPr>
+                      <w:rFonts w:ascii="Cambria Math" w:hAnsi="Cambria Math"/>
+                      <w:i/>
+                      <w:sz w:val="24"/>
+                      <w:szCs w:val="24"/>
+                    </w:rPr>
+                  </m:ctrlPr>
+                </m:dPr>
+                <m:e>
+                  <m:d>
+                    <m:dPr>
+                      <m:begChr m:val="|"/>
+                      <m:endChr m:val="|"/>
+                      <m:ctrlPr>
+                        <w:rPr>
+                          <w:rFonts w:ascii="Cambria Math" w:hAnsi="Cambria Math"/>
+                          <w:i/>
+                          <w:sz w:val="24"/>
+                          <w:szCs w:val="24"/>
+                        </w:rPr>
+                      </m:ctrlPr>
+                    </m:dPr>
+                    <m:e>
+                      <m:sSub>
+                        <m:sSubPr>
+                          <m:ctrlPr>
+                            <w:rPr>
+                              <w:rFonts w:ascii="Cambria Math" w:hAnsi="Cambria Math"/>
+                              <w:i/>
+                              <w:sz w:val="24"/>
+                              <w:szCs w:val="24"/>
+                            </w:rPr>
+                          </m:ctrlPr>
+                        </m:sSubPr>
+                        <m:e>
+                          <m:r>
+                            <w:rPr>
+                              <w:rFonts w:ascii="Cambria Math" w:hAnsi="Cambria Math"/>
+                              <w:sz w:val="24"/>
+                              <w:szCs w:val="24"/>
+                            </w:rPr>
+                            <m:t>x</m:t>
+                          </m:r>
+                        </m:e>
+                        <m:sub>
+                          <m:r>
+                            <w:rPr>
+                              <w:rFonts w:ascii="Cambria Math" w:hAnsi="Cambria Math"/>
+                              <w:sz w:val="24"/>
+                              <w:szCs w:val="24"/>
+                            </w:rPr>
+                            <m:t>i</m:t>
+                          </m:r>
+                        </m:sub>
+                      </m:sSub>
+                    </m:e>
+                  </m:d>
+                </m:e>
+              </m:d>
+            </m:e>
+            <m:sub>
+              <m:r>
+                <w:rPr>
+                  <w:rFonts w:ascii="Cambria Math" w:hAnsi="Cambria Math"/>
+                  <w:sz w:val="24"/>
+                  <w:szCs w:val="24"/>
+                </w:rPr>
+                <m:t>2</m:t>
+              </m:r>
+            </m:sub>
+          </m:sSub>
+          <m:r>
+            <w:rPr>
+              <w:rFonts w:ascii="Cambria Math" w:hAnsi="Cambria Math"/>
+              <w:sz w:val="24"/>
+              <w:szCs w:val="24"/>
+            </w:rPr>
+            <m:t>≤</m:t>
+          </m:r>
+          <m:sSub>
+            <m:sSubPr>
+              <m:ctrlPr>
+                <w:rPr>
+                  <w:rFonts w:ascii="Cambria Math" w:hAnsi="Cambria Math"/>
+                  <w:i/>
+                  <w:sz w:val="24"/>
+                  <w:szCs w:val="24"/>
+                </w:rPr>
+              </m:ctrlPr>
+            </m:sSubPr>
+            <m:e>
+              <m:r>
+                <w:rPr>
+                  <w:rFonts w:ascii="Cambria Math" w:hAnsi="Cambria Math"/>
+                  <w:sz w:val="24"/>
+                  <w:szCs w:val="24"/>
+                </w:rPr>
+                <m:t>c</m:t>
+              </m:r>
+            </m:e>
+            <m:sub>
+              <m:r>
+                <w:rPr>
+                  <w:rFonts w:ascii="Cambria Math" w:hAnsi="Cambria Math"/>
+                  <w:sz w:val="24"/>
+                  <w:szCs w:val="24"/>
+                </w:rPr>
+                <m:t>1</m:t>
+              </m:r>
+            </m:sub>
+          </m:sSub>
+          <m:r>
+            <w:rPr>
+              <w:rFonts w:ascii="Cambria Math" w:hAnsi="Cambria Math"/>
+              <w:sz w:val="24"/>
+              <w:szCs w:val="24"/>
+            </w:rPr>
+            <m:t>,</m:t>
+          </m:r>
+          <m:sSub>
+            <m:sSubPr>
+              <m:ctrlPr>
+                <w:rPr>
+                  <w:rFonts w:ascii="Cambria Math" w:hAnsi="Cambria Math"/>
+                  <w:i/>
+                  <w:sz w:val="24"/>
+                  <w:szCs w:val="24"/>
+                </w:rPr>
+              </m:ctrlPr>
+            </m:sSubPr>
+            <m:e>
+              <m:d>
+                <m:dPr>
+                  <m:begChr m:val="|"/>
+                  <m:endChr m:val="|"/>
+                  <m:ctrlPr>
+                    <w:rPr>
+                      <w:rFonts w:ascii="Cambria Math" w:hAnsi="Cambria Math"/>
+                      <w:i/>
+                      <w:sz w:val="24"/>
+                      <w:szCs w:val="24"/>
+                    </w:rPr>
+                  </m:ctrlPr>
+                </m:dPr>
+                <m:e>
+                  <m:d>
+                    <m:dPr>
+                      <m:begChr m:val="|"/>
+                      <m:endChr m:val="|"/>
+                      <m:ctrlPr>
+                        <w:rPr>
+                          <w:rFonts w:ascii="Cambria Math" w:hAnsi="Cambria Math"/>
+                          <w:i/>
+                          <w:sz w:val="24"/>
+                          <w:szCs w:val="24"/>
+                        </w:rPr>
+                      </m:ctrlPr>
+                    </m:dPr>
+                    <m:e>
+                      <m:r>
+                        <w:rPr>
+                          <w:rFonts w:ascii="Cambria Math" w:hAnsi="Cambria Math"/>
+                          <w:sz w:val="24"/>
+                          <w:szCs w:val="24"/>
+                        </w:rPr>
+                        <m:t>x</m:t>
+                      </m:r>
+                    </m:e>
+                  </m:d>
+                </m:e>
+              </m:d>
+            </m:e>
+            <m:sub>
+              <m:r>
+                <w:rPr>
+                  <w:rFonts w:ascii="Cambria Math" w:hAnsi="Cambria Math"/>
+                  <w:sz w:val="24"/>
+                  <w:szCs w:val="24"/>
+                </w:rPr>
+                <m:t>2</m:t>
+              </m:r>
+            </m:sub>
+          </m:sSub>
+          <m:r>
+            <w:rPr>
+              <w:rFonts w:ascii="Cambria Math" w:eastAsiaTheme="minorEastAsia" w:hAnsi="Cambria Math"/>
+              <w:sz w:val="24"/>
+              <w:szCs w:val="24"/>
+            </w:rPr>
+            <m:t xml:space="preserve"> </m:t>
+          </m:r>
+          <m:r>
+            <m:rPr>
+              <m:sty m:val="p"/>
+            </m:rPr>
+            <w:rPr>
+              <w:rFonts w:ascii="Cambria Math" w:eastAsiaTheme="minorEastAsia" w:hAnsiTheme="minorBidi"/>
+              <w:sz w:val="24"/>
+              <w:szCs w:val="24"/>
+            </w:rPr>
+            <m:t>≤</m:t>
+          </m:r>
+          <m:sSub>
+            <m:sSubPr>
+              <m:ctrlPr>
+                <w:rPr>
+                  <w:rFonts w:ascii="Cambria Math" w:eastAsiaTheme="minorEastAsia" w:hAnsiTheme="minorBidi"/>
+                  <w:sz w:val="24"/>
+                  <w:szCs w:val="24"/>
+                </w:rPr>
+              </m:ctrlPr>
+            </m:sSubPr>
+            <m:e>
+              <m:r>
+                <m:rPr>
+                  <m:sty m:val="p"/>
+                </m:rPr>
+                <w:rPr>
+                  <w:rFonts w:ascii="Cambria Math" w:eastAsiaTheme="minorEastAsia" w:hAnsiTheme="minorBidi"/>
+                  <w:sz w:val="24"/>
+                  <w:szCs w:val="24"/>
+                </w:rPr>
+                <m:t>c</m:t>
+              </m:r>
+            </m:e>
+            <m:sub>
+              <m:r>
+                <m:rPr>
+                  <m:sty m:val="p"/>
+                </m:rPr>
+                <w:rPr>
+                  <w:rFonts w:ascii="Cambria Math" w:eastAsiaTheme="minorEastAsia" w:hAnsiTheme="minorBidi"/>
+                  <w:sz w:val="24"/>
+                  <w:szCs w:val="24"/>
+                </w:rPr>
+                <m:t>1</m:t>
+              </m:r>
+            </m:sub>
+          </m:sSub>
+          <m:r>
+            <w:rPr>
+              <w:rFonts w:ascii="Cambria Math" w:hAnsi="Cambria Math"/>
+              <w:sz w:val="24"/>
+              <w:szCs w:val="24"/>
+            </w:rPr>
+            <m:t>,</m:t>
+          </m:r>
+          <m:r>
+            <w:rPr>
+              <w:rFonts w:ascii="Cambria Math" w:hAnsi="Cambria Math"/>
+              <w:sz w:val="24"/>
+              <w:szCs w:val="24"/>
+            </w:rPr>
+            <m:t xml:space="preserve"> </m:t>
+          </m:r>
+        </m:oMath>
+      </m:oMathPara>
+    </w:p>
+    <w:p>
+      <w:pPr>
+        <w:pStyle w:val="ListParagraph"/>
+        <w:bidi/>
+        <w:ind w:left="1080"/>
+        <w:rPr>
+          <w:rFonts w:asciiTheme="minorBidi" w:eastAsiaTheme="minorEastAsia" w:hAnsiTheme="minorBidi"/>
+          <w:sz w:val="24"/>
+          <w:szCs w:val="24"/>
+        </w:rPr>
+      </w:pPr>
+      <w:r>
+        <w:rPr>
+          <w:rFonts w:asciiTheme="minorBidi" w:eastAsiaTheme="minorEastAsia" w:hAnsiTheme="minorBidi" w:hint="cs"/>
+          <w:sz w:val="24"/>
+          <w:szCs w:val="24"/>
+          <w:rtl/>
+        </w:rPr>
+        <w:t>לפי אי שויון המשולש מתקיים :</w:t>
+      </w:r>
+    </w:p>
+    <w:p>
+      <w:pPr>
+        <w:pStyle w:val="ListParagraph"/>
+        <w:bidi/>
+        <w:ind w:left="1080"/>
+        <w:jc w:val="center"/>
+        <w:rPr>
+          <w:rFonts w:asciiTheme="minorBidi" w:eastAsiaTheme="minorEastAsia" w:hAnsiTheme="minorBidi"/>
+          <w:sz w:val="24"/>
+          <w:szCs w:val="24"/>
+        </w:rPr>
+      </w:pPr>
+      <m:oMathPara>
+        <m:oMathParaPr>
+          <m:jc m:val="right"/>
+        </m:oMathParaPr>
+        <m:oMath>
+          <m:sSubSup>
+            <m:sSubSupPr>
+              <m:ctrlPr>
+                <w:rPr>
+                  <w:rFonts w:ascii="Cambria Math" w:eastAsiaTheme="minorEastAsia" w:hAnsi="Cambria Math"/>
+                  <w:i/>
+                  <w:sz w:val="24"/>
+                  <w:szCs w:val="24"/>
+                </w:rPr>
+              </m:ctrlPr>
+            </m:sSubSupPr>
+            <m:e>
+              <m:d>
+                <m:dPr>
+                  <m:begChr m:val="|"/>
+                  <m:endChr m:val="|"/>
+                  <m:ctrlPr>
+                    <w:rPr>
+                      <w:rFonts w:ascii="Cambria Math" w:eastAsiaTheme="minorEastAsia" w:hAnsi="Cambria Math"/>
+                      <w:i/>
+                      <w:sz w:val="24"/>
+                      <w:szCs w:val="24"/>
+                    </w:rPr>
+                  </m:ctrlPr>
+                </m:dPr>
+                <m:e>
+                  <m:d>
+                    <m:dPr>
+                      <m:begChr m:val="|"/>
+                      <m:endChr m:val="|"/>
+                      <m:ctrlPr>
+                        <w:rPr>
+                          <w:rFonts w:ascii="Cambria Math" w:eastAsiaTheme="minorEastAsia" w:hAnsi="Cambria Math"/>
+                          <w:i/>
+                          <w:sz w:val="24"/>
+                          <w:szCs w:val="24"/>
+                        </w:rPr>
+                      </m:ctrlPr>
+                    </m:dPr>
+                    <m:e>
+                      <m:r>
+                        <w:rPr>
+                          <w:rFonts w:ascii="Cambria Math" w:eastAsiaTheme="minorEastAsia" w:hAnsi="Cambria Math"/>
+                          <w:sz w:val="24"/>
+                          <w:szCs w:val="24"/>
+                        </w:rPr>
+                        <m:t>x-</m:t>
+                      </m:r>
+                      <m:sSub>
+                        <m:sSubPr>
+                          <m:ctrlPr>
+                            <w:rPr>
+                              <w:rFonts w:ascii="Cambria Math" w:eastAsiaTheme="minorEastAsia" w:hAnsi="Cambria Math"/>
+                              <w:i/>
+                              <w:sz w:val="24"/>
+                              <w:szCs w:val="24"/>
+                            </w:rPr>
+                          </m:ctrlPr>
+                        </m:sSubPr>
+                        <m:e>
+                          <m:r>
+                            <w:rPr>
+                              <w:rFonts w:ascii="Cambria Math" w:eastAsiaTheme="minorEastAsia" w:hAnsi="Cambria Math"/>
+                              <w:sz w:val="24"/>
+                              <w:szCs w:val="24"/>
+                            </w:rPr>
+                            <m:t>x</m:t>
+                          </m:r>
+                        </m:e>
+                        <m:sub>
+                          <m:r>
+                            <w:rPr>
+                              <w:rFonts w:ascii="Cambria Math" w:eastAsiaTheme="minorEastAsia" w:hAnsi="Cambria Math"/>
+                              <w:sz w:val="24"/>
+                              <w:szCs w:val="24"/>
+                            </w:rPr>
+                            <m:t>i</m:t>
+                          </m:r>
+                        </m:sub>
+                      </m:sSub>
+                    </m:e>
+                  </m:d>
+                </m:e>
+              </m:d>
+            </m:e>
+            <m:sub>
+              <m:r>
+                <w:rPr>
+                  <w:rFonts w:ascii="Cambria Math" w:eastAsiaTheme="minorEastAsia" w:hAnsi="Cambria Math"/>
+                  <w:sz w:val="24"/>
+                  <w:szCs w:val="24"/>
+                </w:rPr>
+                <m:t>2</m:t>
+              </m:r>
+            </m:sub>
+            <m:sup/>
+          </m:sSubSup>
+          <m:r>
+            <m:rPr>
+              <m:sty m:val="p"/>
+            </m:rPr>
+            <w:rPr>
+              <w:rFonts w:ascii="Cambria Math" w:eastAsiaTheme="minorEastAsia" w:hAnsiTheme="minorBidi"/>
+              <w:sz w:val="24"/>
+              <w:szCs w:val="24"/>
+            </w:rPr>
+            <m:t>≤</m:t>
+          </m:r>
+          <m:sSub>
+            <m:sSubPr>
+              <m:ctrlPr>
+                <w:rPr>
+                  <w:rFonts w:ascii="Cambria Math" w:hAnsi="Cambria Math"/>
+                  <w:i/>
+                  <w:sz w:val="24"/>
+                  <w:szCs w:val="24"/>
+                </w:rPr>
+              </m:ctrlPr>
+            </m:sSubPr>
+            <m:e>
+              <m:d>
+                <m:dPr>
+                  <m:begChr m:val="|"/>
+                  <m:endChr m:val="|"/>
+                  <m:ctrlPr>
+                    <w:rPr>
+                      <w:rFonts w:ascii="Cambria Math" w:hAnsi="Cambria Math"/>
+                      <w:i/>
+                      <w:sz w:val="24"/>
+                      <w:szCs w:val="24"/>
+                    </w:rPr>
+                  </m:ctrlPr>
+                </m:dPr>
+                <m:e>
+                  <m:d>
+                    <m:dPr>
+                      <m:begChr m:val="|"/>
+                      <m:endChr m:val="|"/>
+                      <m:ctrlPr>
+                        <w:rPr>
+                          <w:rFonts w:ascii="Cambria Math" w:hAnsi="Cambria Math"/>
+                          <w:i/>
+                          <w:sz w:val="24"/>
+                          <w:szCs w:val="24"/>
+                        </w:rPr>
+                      </m:ctrlPr>
+                    </m:dPr>
+                    <m:e>
+                      <m:r>
+                        <w:rPr>
+                          <w:rFonts w:ascii="Cambria Math" w:hAnsi="Cambria Math"/>
+                          <w:sz w:val="24"/>
+                          <w:szCs w:val="24"/>
+                        </w:rPr>
+                        <m:t>x</m:t>
+                      </m:r>
+                    </m:e>
+                  </m:d>
+                </m:e>
+              </m:d>
+            </m:e>
+            <m:sub>
+              <m:r>
+                <w:rPr>
+                  <w:rFonts w:ascii="Cambria Math" w:hAnsi="Cambria Math"/>
+                  <w:sz w:val="24"/>
+                  <w:szCs w:val="24"/>
+                </w:rPr>
+                <m:t>2</m:t>
+              </m:r>
+            </m:sub>
+          </m:sSub>
+          <m:r>
+            <w:rPr>
+              <w:rFonts w:ascii="Cambria Math" w:eastAsiaTheme="minorEastAsia" w:hAnsi="Cambria Math"/>
+              <w:sz w:val="24"/>
+              <w:szCs w:val="24"/>
+            </w:rPr>
+            <m:t xml:space="preserve">+ </m:t>
+          </m:r>
+          <m:sSub>
+            <m:sSubPr>
+              <m:ctrlPr>
+                <w:rPr>
+                  <w:rFonts w:ascii="Cambria Math" w:hAnsi="Cambria Math"/>
+                  <w:i/>
+                  <w:sz w:val="24"/>
+                  <w:szCs w:val="24"/>
+                </w:rPr>
+              </m:ctrlPr>
+            </m:sSubPr>
+            <m:e>
+              <m:d>
+                <m:dPr>
+                  <m:begChr m:val="|"/>
+                  <m:endChr m:val="|"/>
+                  <m:ctrlPr>
+                    <w:rPr>
+                      <w:rFonts w:ascii="Cambria Math" w:hAnsi="Cambria Math"/>
+                      <w:i/>
+                      <w:sz w:val="24"/>
+                      <w:szCs w:val="24"/>
+                    </w:rPr>
+                  </m:ctrlPr>
+                </m:dPr>
+                <m:e>
+                  <m:d>
+                    <m:dPr>
+                      <m:begChr m:val="|"/>
+                      <m:endChr m:val="|"/>
+                      <m:ctrlPr>
+                        <w:rPr>
+                          <w:rFonts w:ascii="Cambria Math" w:hAnsi="Cambria Math"/>
+                          <w:i/>
+                          <w:sz w:val="24"/>
+                          <w:szCs w:val="24"/>
+                        </w:rPr>
+                      </m:ctrlPr>
+                    </m:dPr>
+                    <m:e>
+                      <m:sSub>
+                        <m:sSubPr>
+                          <m:ctrlPr>
+                            <w:rPr>
+                              <w:rFonts w:ascii="Cambria Math" w:hAnsi="Cambria Math"/>
+                              <w:i/>
+                              <w:sz w:val="24"/>
+                              <w:szCs w:val="24"/>
+                            </w:rPr>
+                          </m:ctrlPr>
+                        </m:sSubPr>
+                        <m:e>
+                          <m:r>
+                            <w:rPr>
+                              <w:rFonts w:ascii="Cambria Math" w:hAnsi="Cambria Math"/>
+                              <w:sz w:val="24"/>
+                              <w:szCs w:val="24"/>
+                            </w:rPr>
+                            <m:t>x</m:t>
+                          </m:r>
+                        </m:e>
+                        <m:sub>
+                          <m:r>
+                            <w:rPr>
+                              <w:rFonts w:ascii="Cambria Math" w:hAnsi="Cambria Math"/>
+                              <w:sz w:val="24"/>
+                              <w:szCs w:val="24"/>
+                            </w:rPr>
+                            <m:t>i</m:t>
+                          </m:r>
+                        </m:sub>
+                      </m:sSub>
+                    </m:e>
+                  </m:d>
+                </m:e>
+              </m:d>
+            </m:e>
+            <m:sub>
+              <m:r>
+                <w:rPr>
+                  <w:rFonts w:ascii="Cambria Math" w:hAnsi="Cambria Math"/>
+                  <w:sz w:val="24"/>
+                  <w:szCs w:val="24"/>
+                </w:rPr>
+                <m:t>2</m:t>
+              </m:r>
+            </m:sub>
+          </m:sSub>
+          <m:r>
+            <w:rPr>
+              <w:rFonts w:ascii="Cambria Math" w:eastAsiaTheme="minorEastAsia" w:hAnsi="Cambria Math"/>
+              <w:sz w:val="24"/>
+              <w:szCs w:val="24"/>
+            </w:rPr>
+            <m:t>≤</m:t>
+          </m:r>
+          <m:r>
+            <w:rPr>
+              <w:rFonts w:ascii="Cambria Math" w:eastAsiaTheme="minorEastAsia" w:hAnsi="Cambria Math"/>
+              <w:sz w:val="24"/>
+              <w:szCs w:val="24"/>
+            </w:rPr>
+            <m:t>2</m:t>
+          </m:r>
+          <m:sSub>
+            <m:sSubPr>
+              <m:ctrlPr>
+                <w:rPr>
+                  <w:rFonts w:ascii="Cambria Math" w:eastAsiaTheme="minorEastAsia" w:hAnsi="Cambria Math"/>
+                  <w:i/>
+                  <w:sz w:val="24"/>
+                  <w:szCs w:val="24"/>
+                </w:rPr>
+              </m:ctrlPr>
+            </m:sSubPr>
+            <m:e>
+              <m:r>
+                <w:rPr>
+                  <w:rFonts w:ascii="Cambria Math" w:eastAsiaTheme="minorEastAsia" w:hAnsi="Cambria Math"/>
+                  <w:sz w:val="24"/>
+                  <w:szCs w:val="24"/>
+                </w:rPr>
+                <m:t>c</m:t>
+              </m:r>
+            </m:e>
+            <m:sub>
+              <m:r>
+                <w:rPr>
+                  <w:rFonts w:ascii="Cambria Math" w:eastAsiaTheme="minorEastAsia" w:hAnsi="Cambria Math"/>
+                  <w:sz w:val="24"/>
+                  <w:szCs w:val="24"/>
+                </w:rPr>
+                <m:t>1</m:t>
+              </m:r>
+            </m:sub>
+          </m:sSub>
+        </m:oMath>
+      </m:oMathPara>
+    </w:p>
+    <w:p>
+      <w:pPr>
+        <w:pStyle w:val="ListParagraph"/>
+        <w:bidi/>
+        <w:ind w:left="1080"/>
+        <w:rPr>
+          <w:rFonts w:asciiTheme="minorBidi" w:eastAsiaTheme="minorEastAsia" w:hAnsiTheme="minorBidi"/>
+          <w:sz w:val="24"/>
+          <w:szCs w:val="24"/>
+        </w:rPr>
+      </w:pPr>
+      <w:r>
+        <w:rPr>
+          <w:rFonts w:asciiTheme="minorBidi" w:eastAsiaTheme="minorEastAsia" w:hAnsiTheme="minorBidi" w:hint="cs"/>
+          <w:sz w:val="24"/>
+          <w:szCs w:val="24"/>
+          <w:rtl/>
+        </w:rPr>
+        <w:t>לכן</w:t>
+      </w:r>
+      <w:r>
+        <w:rPr>
+          <w:rFonts w:asciiTheme="minorBidi" w:eastAsiaTheme="minorEastAsia" w:hAnsiTheme="minorBidi"/>
+          <w:sz w:val="24"/>
+          <w:szCs w:val="24"/>
+        </w:rPr>
+        <w:t xml:space="preserve"> </w:t>
+      </w:r>
+      <w:r>
+        <w:rPr>
+          <w:rFonts w:asciiTheme="minorBidi" w:eastAsiaTheme="minorEastAsia" w:hAnsiTheme="minorBidi" w:hint="cs"/>
+          <w:sz w:val="24"/>
+          <w:szCs w:val="24"/>
+          <w:rtl/>
+        </w:rPr>
+        <w:t>,</w:t>
+      </w:r>
+      <m:oMath>
+        <m:r>
+          <w:rPr>
+            <w:rFonts w:ascii="Cambria Math" w:eastAsiaTheme="minorEastAsia" w:hAnsi="Cambria Math"/>
+            <w:sz w:val="24"/>
+            <w:szCs w:val="24"/>
+          </w:rPr>
+          <m:t xml:space="preserve"> </m:t>
+        </m:r>
+        <m:limLow>
+          <m:limLowPr>
+            <m:ctrlPr>
+              <w:rPr>
+                <w:rFonts w:ascii="Cambria Math" w:hAnsi="Cambria Math"/>
+                <w:i/>
+                <w:sz w:val="24"/>
+                <w:szCs w:val="24"/>
+              </w:rPr>
+            </m:ctrlPr>
+          </m:limLowPr>
+          <m:e>
+            <m:r>
+              <m:rPr>
+                <m:sty m:val="p"/>
+              </m:rPr>
+              <w:rPr>
+                <w:rFonts w:ascii="Cambria Math" w:hAnsi="Cambria Math"/>
+              </w:rPr>
+              <m:t>lim</m:t>
+            </m:r>
+          </m:e>
+          <m:lim>
+            <m:r>
+              <w:rPr>
+                <w:rFonts w:ascii="Cambria Math" w:hAnsi="Cambria Math"/>
+                <w:sz w:val="24"/>
+                <w:szCs w:val="24"/>
+              </w:rPr>
+              <m:t>γ→0</m:t>
+            </m:r>
+          </m:lim>
+        </m:limLow>
+        <m:r>
+          <m:rPr>
+            <m:sty m:val="p"/>
+          </m:rPr>
+          <w:rPr>
+            <w:rFonts w:ascii="Cambria Math" w:hAnsi="Cambria Math"/>
+            <w:sz w:val="24"/>
+            <w:szCs w:val="24"/>
+          </w:rPr>
+          <m:t>exp⁡</m:t>
+        </m:r>
+        <m:r>
+          <w:rPr>
+            <w:rFonts w:ascii="Cambria Math" w:hAnsi="Cambria Math"/>
+            <w:sz w:val="24"/>
+            <w:szCs w:val="24"/>
+          </w:rPr>
+          <m:t>(-γ||x-</m:t>
+        </m:r>
+        <m:sSub>
+          <m:sSubPr>
+            <m:ctrlPr>
+              <w:rPr>
+                <w:rFonts w:ascii="Cambria Math" w:hAnsi="Cambria Math"/>
+                <w:i/>
+                <w:sz w:val="24"/>
+                <w:szCs w:val="24"/>
+              </w:rPr>
+            </m:ctrlPr>
+          </m:sSubPr>
+          <m:e>
+            <m:r>
+              <w:rPr>
+                <w:rFonts w:ascii="Cambria Math" w:hAnsi="Cambria Math"/>
+                <w:sz w:val="24"/>
+                <w:szCs w:val="24"/>
+              </w:rPr>
+              <m:t>x</m:t>
+            </m:r>
+          </m:e>
+          <m:sub>
+            <m:r>
+              <w:rPr>
+                <w:rFonts w:ascii="Cambria Math" w:hAnsi="Cambria Math"/>
+                <w:sz w:val="24"/>
+                <w:szCs w:val="24"/>
+              </w:rPr>
+              <m:t>i</m:t>
+            </m:r>
+          </m:sub>
+        </m:sSub>
+        <m:sSup>
+          <m:sSupPr>
+            <m:ctrlPr>
+              <w:rPr>
+                <w:rFonts w:ascii="Cambria Math" w:hAnsi="Cambria Math"/>
+                <w:i/>
+                <w:sz w:val="24"/>
+                <w:szCs w:val="24"/>
+              </w:rPr>
+            </m:ctrlPr>
+          </m:sSupPr>
+          <m:e>
+            <m:r>
+              <w:rPr>
+                <w:rFonts w:ascii="Cambria Math" w:hAnsi="Cambria Math"/>
+                <w:sz w:val="24"/>
+                <w:szCs w:val="24"/>
+              </w:rPr>
+              <m:t>||</m:t>
+            </m:r>
+          </m:e>
+          <m:sup>
+            <m:r>
+              <w:rPr>
+                <w:rFonts w:ascii="Cambria Math" w:hAnsi="Cambria Math"/>
+                <w:sz w:val="24"/>
+                <w:szCs w:val="24"/>
+              </w:rPr>
+              <m:t>2</m:t>
+            </m:r>
+          </m:sup>
+        </m:sSup>
+        <m:r>
+          <w:rPr>
+            <w:rFonts w:ascii="Cambria Math" w:hAnsi="Cambria Math"/>
+            <w:sz w:val="24"/>
+            <w:szCs w:val="24"/>
+          </w:rPr>
+          <m:t>)=1</m:t>
+        </m:r>
+      </m:oMath>
+      <w:r>
+        <w:rPr>
+          <w:rFonts w:asciiTheme="minorBidi" w:eastAsiaTheme="minorEastAsia" w:hAnsiTheme="minorBidi" w:hint="cs"/>
+          <w:sz w:val="24"/>
+          <w:szCs w:val="24"/>
+          <w:rtl/>
+        </w:rPr>
+        <w:t xml:space="preserve"> .</w:t>
+      </w:r>
+    </w:p>
+    <w:p>
+      <w:pPr>
+        <w:pStyle w:val="ListParagraph"/>
+        <w:numPr>
+          <w:ilvl w:val="0"/>
+          <w:numId w:val="2"/>
+        </w:numPr>
+        <w:bidi/>
+        <w:rPr>
+          <w:rFonts w:asciiTheme="minorBidi" w:eastAsiaTheme="minorEastAsia" w:hAnsiTheme="minorBidi"/>
+          <w:sz w:val="24"/>
+          <w:szCs w:val="24"/>
+        </w:rPr>
+      </w:pPr>
+      <w:r>
+        <w:rPr>
+          <w:rFonts w:asciiTheme="minorBidi" w:eastAsiaTheme="minorEastAsia" w:hAnsiTheme="minorBidi" w:hint="cs"/>
+          <w:sz w:val="24"/>
+          <w:szCs w:val="24"/>
+          <w:rtl/>
+        </w:rPr>
+        <w:t xml:space="preserve">לפי ההנחה בשאלה, ניתן לבצע </w:t>
+      </w:r>
+      <m:oMath>
+        <m:func>
+          <m:funcPr>
+            <m:ctrlPr>
+              <w:rPr>
+                <w:rFonts w:ascii="Cambria Math" w:eastAsiaTheme="minorEastAsia" w:hAnsi="Cambria Math"/>
+                <w:sz w:val="24"/>
+                <w:szCs w:val="24"/>
+              </w:rPr>
+            </m:ctrlPr>
+          </m:funcPr>
+          <m:fName>
+            <m:r>
+              <m:rPr>
+                <m:sty m:val="p"/>
+              </m:rPr>
+              <w:rPr>
+                <w:rFonts w:ascii="Cambria Math" w:eastAsiaTheme="minorEastAsia" w:hAnsi="Cambria Math"/>
+                <w:sz w:val="24"/>
+                <w:szCs w:val="24"/>
+              </w:rPr>
+              <m:t>lim</m:t>
+            </m:r>
+          </m:fName>
+          <m:e>
+            <m:d>
+              <m:dPr>
+                <m:ctrlPr>
+                  <w:rPr>
+                    <w:rFonts w:ascii="Cambria Math" w:eastAsiaTheme="minorEastAsia" w:hAnsi="Cambria Math"/>
+                    <w:i/>
+                    <w:sz w:val="24"/>
+                    <w:szCs w:val="24"/>
+                  </w:rPr>
+                </m:ctrlPr>
+              </m:dPr>
+              <m:e>
+                <m:r>
+                  <w:rPr>
+                    <w:rFonts w:ascii="Cambria Math" w:eastAsiaTheme="minorEastAsia" w:hAnsi="Cambria Math"/>
+                    <w:sz w:val="24"/>
+                    <w:szCs w:val="24"/>
+                  </w:rPr>
+                  <m:t>sign</m:t>
+                </m:r>
+              </m:e>
+            </m:d>
+          </m:e>
+        </m:func>
+        <m:r>
+          <w:rPr>
+            <w:rFonts w:ascii="Cambria Math" w:eastAsiaTheme="minorEastAsia" w:hAnsi="Cambria Math"/>
+            <w:sz w:val="24"/>
+            <w:szCs w:val="24"/>
+          </w:rPr>
+          <m:t>=sign(</m:t>
+        </m:r>
+        <m:r>
+          <m:rPr>
+            <m:sty m:val="p"/>
+          </m:rPr>
+          <w:rPr>
+            <w:rFonts w:ascii="Cambria Math" w:eastAsiaTheme="minorEastAsia" w:hAnsi="Cambria Math"/>
+            <w:sz w:val="24"/>
+            <w:szCs w:val="24"/>
+          </w:rPr>
+          <m:t>lim)</m:t>
+        </m:r>
+      </m:oMath>
+      <w:r>
+        <w:rPr>
+          <w:rFonts w:asciiTheme="minorBidi" w:eastAsiaTheme="minorEastAsia" w:hAnsiTheme="minorBidi"/>
+          <w:sz w:val="24"/>
+          <w:szCs w:val="24"/>
+        </w:rPr>
+        <w:t xml:space="preserve"> </w:t>
+      </w:r>
+      <w:r>
+        <w:rPr>
+          <w:rFonts w:asciiTheme="minorBidi" w:eastAsiaTheme="minorEastAsia" w:hAnsiTheme="minorBidi" w:hint="cs"/>
+          <w:sz w:val="24"/>
+          <w:szCs w:val="24"/>
+          <w:rtl/>
+        </w:rPr>
+        <w:t xml:space="preserve"> (ניתן לבצע זאת כי הפונקציה בתוך ה</w:t>
+      </w:r>
+      <w:r>
+        <w:rPr>
+          <w:rFonts w:asciiTheme="minorBidi" w:eastAsiaTheme="minorEastAsia" w:hAnsiTheme="minorBidi"/>
+          <w:sz w:val="24"/>
+          <w:szCs w:val="24"/>
+        </w:rPr>
+        <w:t>sign</w:t>
+      </w:r>
+      <w:r>
+        <w:rPr>
+          <w:rFonts w:asciiTheme="minorBidi" w:eastAsiaTheme="minorEastAsia" w:hAnsiTheme="minorBidi" w:hint="cs"/>
+          <w:sz w:val="24"/>
+          <w:szCs w:val="24"/>
+          <w:rtl/>
+        </w:rPr>
+        <w:t xml:space="preserve"> היא רציפה פרט לנקודה 0 ).</w:t>
+      </w:r>
+    </w:p>
+    <w:p>
+      <w:pPr>
+        <w:pStyle w:val="ListParagraph"/>
+        <w:bidi/>
+        <w:ind w:left="1080"/>
+        <w:rPr>
+          <w:rFonts w:asciiTheme="minorBidi" w:eastAsiaTheme="minorEastAsia" w:hAnsiTheme="minorBidi"/>
+          <w:sz w:val="24"/>
+          <w:szCs w:val="24"/>
+        </w:rPr>
+      </w:pPr>
+      <w:r>
+        <w:rPr>
+          <w:rFonts w:asciiTheme="minorBidi" w:eastAsiaTheme="minorEastAsia" w:hAnsiTheme="minorBidi" w:hint="cs"/>
+          <w:sz w:val="24"/>
+          <w:szCs w:val="24"/>
+          <w:rtl/>
+        </w:rPr>
+        <w:t xml:space="preserve">לכן נקבל,  </w:t>
+      </w:r>
+    </w:p>
+    <w:p>
+      <w:pPr>
+        <w:pStyle w:val="ListParagraph"/>
+        <w:bidi/>
+        <w:ind w:left="1080"/>
+        <w:rPr>
+          <w:rFonts w:asciiTheme="minorBidi" w:eastAsiaTheme="minorEastAsia" w:hAnsiTheme="minorBidi"/>
+          <w:sz w:val="24"/>
+          <w:szCs w:val="24"/>
+        </w:rPr>
+      </w:pPr>
+    </w:p>
+    <w:p>
+      <w:pPr>
+        <w:pStyle w:val="ListParagraph"/>
+        <w:bidi/>
+        <w:spacing w:before="240"/>
+        <w:rPr>
+          <w:rFonts w:asciiTheme="minorBidi" w:eastAsiaTheme="minorEastAsia" w:hAnsiTheme="minorBidi"/>
+          <w:sz w:val="24"/>
+          <w:szCs w:val="24"/>
+        </w:rPr>
+      </w:pPr>
+      <m:oMathPara>
+        <m:oMath>
+          <m:func>
+            <m:funcPr>
+              <m:ctrlPr>
+                <w:rPr>
+                  <w:rFonts w:ascii="Cambria Math" w:hAnsi="Cambria Math"/>
+                  <w:i/>
+                  <w:sz w:val="24"/>
+                  <w:szCs w:val="24"/>
+                </w:rPr>
+              </m:ctrlPr>
+            </m:funcPr>
+            <m:fName>
+              <m:limLow>
+                <m:limLowPr>
+                  <m:ctrlPr>
+                    <w:rPr>
+                      <w:rFonts w:ascii="Cambria Math" w:hAnsi="Cambria Math"/>
+                      <w:i/>
+                      <w:sz w:val="24"/>
+                      <w:szCs w:val="24"/>
+                    </w:rPr>
+                  </m:ctrlPr>
+                </m:limLowPr>
+                <m:e>
+                  <m:r>
+                    <m:rPr>
+                      <m:sty m:val="p"/>
+                    </m:rPr>
+                    <w:rPr>
+                      <w:rFonts w:ascii="Cambria Math" w:hAnsi="Cambria Math"/>
+                    </w:rPr>
+                    <m:t>lim</m:t>
+                  </m:r>
+                </m:e>
+                <m:lim>
+                  <m:r>
+                    <w:rPr>
+                      <w:rFonts w:ascii="Cambria Math" w:hAnsi="Cambria Math"/>
+                      <w:sz w:val="24"/>
+                      <w:szCs w:val="24"/>
+                    </w:rPr>
+                    <m:t>γ→0</m:t>
+                  </m:r>
+                </m:lim>
+              </m:limLow>
+            </m:fName>
+            <m:e>
+              <m:r>
+                <w:rPr>
+                  <w:rFonts w:ascii="Cambria Math" w:hAnsi="Cambria Math"/>
+                  <w:sz w:val="24"/>
+                  <w:szCs w:val="24"/>
+                </w:rPr>
+                <m:t>sign</m:t>
+              </m:r>
+              <m:d>
+                <m:dPr>
+                  <m:ctrlPr>
+                    <w:rPr>
+                      <w:rFonts w:ascii="Cambria Math" w:hAnsi="Cambria Math"/>
+                      <w:i/>
+                      <w:sz w:val="24"/>
+                      <w:szCs w:val="24"/>
+                    </w:rPr>
+                  </m:ctrlPr>
+                </m:dPr>
+                <m:e>
+                  <m:nary>
+                    <m:naryPr>
+                      <m:chr m:val="∑"/>
+                      <m:limLoc m:val="subSup"/>
+                      <m:supHide m:val="1"/>
+                      <m:ctrlPr>
+                        <w:rPr>
+                          <w:rFonts w:ascii="Cambria Math" w:hAnsi="Cambria Math"/>
+                          <w:i/>
+                          <w:sz w:val="24"/>
+                          <w:szCs w:val="24"/>
+                        </w:rPr>
+                      </m:ctrlPr>
+                    </m:naryPr>
+                    <m:sub>
+                      <m:r>
+                        <w:rPr>
+                          <w:rFonts w:ascii="Cambria Math" w:hAnsi="Cambria Math"/>
+                          <w:sz w:val="24"/>
+                          <w:szCs w:val="24"/>
+                        </w:rPr>
+                        <m:t>i∈</m:t>
+                      </m:r>
+                      <m:d>
+                        <m:dPr>
+                          <m:begChr m:val="["/>
+                          <m:endChr m:val="]"/>
+                          <m:ctrlPr>
+                            <w:rPr>
+                              <w:rFonts w:ascii="Cambria Math" w:hAnsi="Cambria Math"/>
+                              <w:i/>
+                              <w:sz w:val="24"/>
+                              <w:szCs w:val="24"/>
+                            </w:rPr>
+                          </m:ctrlPr>
+                        </m:dPr>
+                        <m:e>
+                          <m:r>
+                            <w:rPr>
+                              <w:rFonts w:ascii="Cambria Math" w:hAnsi="Cambria Math"/>
+                              <w:sz w:val="24"/>
+                              <w:szCs w:val="24"/>
+                            </w:rPr>
+                            <m:t>m</m:t>
+                          </m:r>
+                        </m:e>
+                      </m:d>
+                      <m:r>
+                        <w:rPr>
+                          <w:rFonts w:ascii="Cambria Math" w:hAnsi="Cambria Math"/>
+                          <w:sz w:val="24"/>
+                          <w:szCs w:val="24"/>
+                        </w:rPr>
+                        <m:t>,</m:t>
+                      </m:r>
+                      <m:sSub>
+                        <m:sSubPr>
+                          <m:ctrlPr>
+                            <w:rPr>
+                              <w:rFonts w:ascii="Cambria Math" w:hAnsi="Cambria Math"/>
+                              <w:i/>
+                              <w:sz w:val="24"/>
+                              <w:szCs w:val="24"/>
+                            </w:rPr>
+                          </m:ctrlPr>
+                        </m:sSubPr>
+                        <m:e>
+                          <m:r>
+                            <w:rPr>
+                              <w:rFonts w:ascii="Cambria Math" w:hAnsi="Cambria Math"/>
+                              <w:sz w:val="24"/>
+                              <w:szCs w:val="24"/>
+                            </w:rPr>
+                            <m:t>α</m:t>
+                          </m:r>
+                        </m:e>
+                        <m:sub>
+                          <m:r>
+                            <w:rPr>
+                              <w:rFonts w:ascii="Cambria Math" w:hAnsi="Cambria Math"/>
+                              <w:sz w:val="24"/>
+                              <w:szCs w:val="24"/>
+                            </w:rPr>
+                            <m:t>i</m:t>
+                          </m:r>
+                        </m:sub>
+                      </m:sSub>
+                      <m:r>
+                        <w:rPr>
+                          <w:rFonts w:ascii="Cambria Math" w:hAnsi="Cambria Math"/>
+                          <w:sz w:val="24"/>
+                          <w:szCs w:val="24"/>
+                        </w:rPr>
+                        <m:t>&gt;0</m:t>
+                      </m:r>
+                    </m:sub>
+                    <m:sup/>
+                    <m:e>
+                      <m:sSub>
+                        <m:sSubPr>
+                          <m:ctrlPr>
+                            <w:rPr>
+                              <w:rFonts w:ascii="Cambria Math" w:hAnsi="Cambria Math"/>
+                              <w:i/>
+                              <w:sz w:val="24"/>
+                              <w:szCs w:val="24"/>
+                            </w:rPr>
+                          </m:ctrlPr>
+                        </m:sSubPr>
+                        <m:e>
+                          <m:r>
+                            <w:rPr>
+                              <w:rFonts w:ascii="Cambria Math" w:hAnsi="Cambria Math"/>
+                              <w:sz w:val="24"/>
+                              <w:szCs w:val="24"/>
+                            </w:rPr>
+                            <m:t>α</m:t>
+                          </m:r>
+                        </m:e>
+                        <m:sub>
+                          <m:r>
+                            <w:rPr>
+                              <w:rFonts w:ascii="Cambria Math" w:hAnsi="Cambria Math"/>
+                              <w:sz w:val="24"/>
+                              <w:szCs w:val="24"/>
+                            </w:rPr>
+                            <m:t>i</m:t>
+                          </m:r>
+                        </m:sub>
+                      </m:sSub>
+                      <m:sSub>
+                        <m:sSubPr>
+                          <m:ctrlPr>
+                            <w:rPr>
+                              <w:rFonts w:ascii="Cambria Math" w:hAnsi="Cambria Math"/>
+                              <w:i/>
+                              <w:sz w:val="24"/>
+                              <w:szCs w:val="24"/>
+                            </w:rPr>
+                          </m:ctrlPr>
+                        </m:sSubPr>
+                        <m:e>
+                          <m:r>
+                            <w:rPr>
+                              <w:rFonts w:ascii="Cambria Math" w:hAnsi="Cambria Math"/>
+                              <w:sz w:val="24"/>
+                              <w:szCs w:val="24"/>
+                            </w:rPr>
+                            <m:t>y</m:t>
+                          </m:r>
+                        </m:e>
+                        <m:sub>
+                          <m:r>
+                            <w:rPr>
+                              <w:rFonts w:ascii="Cambria Math" w:hAnsi="Cambria Math"/>
+                              <w:sz w:val="24"/>
+                              <w:szCs w:val="24"/>
+                            </w:rPr>
+                            <m:t>i</m:t>
+                          </m:r>
+                        </m:sub>
+                      </m:sSub>
+                      <m:r>
+                        <m:rPr>
+                          <m:sty m:val="p"/>
+                        </m:rPr>
+                        <w:rPr>
+                          <w:rFonts w:ascii="Cambria Math" w:hAnsi="Cambria Math"/>
+                          <w:sz w:val="24"/>
+                          <w:szCs w:val="24"/>
+                        </w:rPr>
+                        <m:t>exp⁡</m:t>
+                      </m:r>
+                      <m:r>
+                        <w:rPr>
+                          <w:rFonts w:ascii="Cambria Math" w:hAnsi="Cambria Math"/>
+                          <w:sz w:val="24"/>
+                          <w:szCs w:val="24"/>
+                        </w:rPr>
+                        <m:t>(-γ||x-</m:t>
+                      </m:r>
+                      <m:sSub>
+                        <m:sSubPr>
+                          <m:ctrlPr>
+                            <w:rPr>
+                              <w:rFonts w:ascii="Cambria Math" w:hAnsi="Cambria Math"/>
+                              <w:i/>
+                              <w:sz w:val="24"/>
+                              <w:szCs w:val="24"/>
+                            </w:rPr>
+                          </m:ctrlPr>
+                        </m:sSubPr>
+                        <m:e>
+                          <m:r>
+                            <w:rPr>
+                              <w:rFonts w:ascii="Cambria Math" w:hAnsi="Cambria Math"/>
+                              <w:sz w:val="24"/>
+                              <w:szCs w:val="24"/>
+                            </w:rPr>
+                            <m:t>x</m:t>
+                          </m:r>
+                        </m:e>
+                        <m:sub>
+                          <m:r>
+                            <w:rPr>
+                              <w:rFonts w:ascii="Cambria Math" w:hAnsi="Cambria Math"/>
+                              <w:sz w:val="24"/>
+                              <w:szCs w:val="24"/>
+                            </w:rPr>
+                            <m:t>i</m:t>
+                          </m:r>
+                        </m:sub>
+                      </m:sSub>
+                      <m:sSup>
+                        <m:sSupPr>
+                          <m:ctrlPr>
+                            <w:rPr>
+                              <w:rFonts w:ascii="Cambria Math" w:hAnsi="Cambria Math"/>
+                              <w:i/>
+                              <w:sz w:val="24"/>
+                              <w:szCs w:val="24"/>
+                            </w:rPr>
+                          </m:ctrlPr>
+                        </m:sSupPr>
+                        <m:e>
+                          <m:r>
+                            <w:rPr>
+                              <w:rFonts w:ascii="Cambria Math" w:hAnsi="Cambria Math"/>
+                              <w:sz w:val="24"/>
+                              <w:szCs w:val="24"/>
+                            </w:rPr>
+                            <m:t>||</m:t>
+                          </m:r>
+                        </m:e>
+                        <m:sup>
+                          <m:r>
+                            <w:rPr>
+                              <w:rFonts w:ascii="Cambria Math" w:hAnsi="Cambria Math"/>
+                              <w:sz w:val="24"/>
+                              <w:szCs w:val="24"/>
+                            </w:rPr>
+                            <m:t>2</m:t>
+                          </m:r>
+                        </m:sup>
+                      </m:sSup>
+                      <m:r>
+                        <w:rPr>
+                          <w:rFonts w:ascii="Cambria Math" w:hAnsi="Cambria Math"/>
+                          <w:sz w:val="24"/>
+                          <w:szCs w:val="24"/>
+                        </w:rPr>
+                        <m:t>)</m:t>
+                      </m:r>
+                    </m:e>
+                  </m:nary>
+                </m:e>
+              </m:d>
+            </m:e>
+          </m:func>
+        </m:oMath>
+      </m:oMathPara>
+    </w:p>
+    <w:p>
+      <w:pPr>
+        <w:pStyle w:val="ListParagraph"/>
+        <w:bidi/>
+        <w:spacing w:before="240"/>
+        <w:rPr>
+          <w:rFonts w:asciiTheme="minorBidi" w:eastAsiaTheme="minorEastAsia" w:hAnsiTheme="minorBidi"/>
+          <w:sz w:val="24"/>
+          <w:szCs w:val="24"/>
+        </w:rPr>
+      </w:pPr>
+      <m:oMathPara>
+        <m:oMath>
+          <m:r>
+            <w:rPr>
+              <w:rFonts w:ascii="Cambria Math" w:hAnsi="Cambria Math"/>
+              <w:sz w:val="24"/>
+              <w:szCs w:val="24"/>
+            </w:rPr>
+            <m:t>=sign</m:t>
+          </m:r>
+          <m:d>
+            <m:dPr>
+              <m:ctrlPr>
+                <w:rPr>
+                  <w:rFonts w:ascii="Cambria Math" w:hAnsi="Cambria Math"/>
+                  <w:i/>
+                  <w:sz w:val="24"/>
+                  <w:szCs w:val="24"/>
+                </w:rPr>
+              </m:ctrlPr>
+            </m:dPr>
+            <m:e>
+              <m:limLow>
+                <m:limLowPr>
+                  <m:ctrlPr>
+                    <w:rPr>
+                      <w:rFonts w:ascii="Cambria Math" w:hAnsi="Cambria Math"/>
+                      <w:i/>
+                      <w:sz w:val="24"/>
+                      <w:szCs w:val="24"/>
+                    </w:rPr>
+                  </m:ctrlPr>
+                </m:limLowPr>
+                <m:e>
+                  <m:r>
+                    <m:rPr>
+                      <m:sty m:val="p"/>
+                    </m:rPr>
+                    <w:rPr>
+                      <w:rFonts w:ascii="Cambria Math" w:hAnsi="Cambria Math"/>
+                    </w:rPr>
+                    <m:t>lim</m:t>
+                  </m:r>
+                </m:e>
+                <m:lim>
+                  <m:r>
+                    <w:rPr>
+                      <w:rFonts w:ascii="Cambria Math" w:hAnsi="Cambria Math"/>
+                      <w:sz w:val="24"/>
+                      <w:szCs w:val="24"/>
+                    </w:rPr>
+                    <m:t>γ→0</m:t>
+                  </m:r>
+                </m:lim>
+              </m:limLow>
+              <m:nary>
+                <m:naryPr>
+                  <m:chr m:val="∑"/>
+                  <m:limLoc m:val="subSup"/>
+                  <m:supHide m:val="1"/>
+                  <m:ctrlPr>
+                    <w:rPr>
+                      <w:rFonts w:ascii="Cambria Math" w:hAnsi="Cambria Math"/>
+                      <w:i/>
+                      <w:sz w:val="24"/>
+                      <w:szCs w:val="24"/>
+                    </w:rPr>
+                  </m:ctrlPr>
+                </m:naryPr>
+                <m:sub>
+                  <m:r>
+                    <w:rPr>
+                      <w:rFonts w:ascii="Cambria Math" w:hAnsi="Cambria Math"/>
+                      <w:sz w:val="24"/>
+                      <w:szCs w:val="24"/>
+                    </w:rPr>
+                    <m:t>i∈</m:t>
+                  </m:r>
+                  <m:d>
+                    <m:dPr>
+                      <m:begChr m:val="["/>
+                      <m:endChr m:val="]"/>
+                      <m:ctrlPr>
+                        <w:rPr>
+                          <w:rFonts w:ascii="Cambria Math" w:hAnsi="Cambria Math"/>
+                          <w:i/>
+                          <w:sz w:val="24"/>
+                          <w:szCs w:val="24"/>
+                        </w:rPr>
+                      </m:ctrlPr>
+                    </m:dPr>
+                    <m:e>
+                      <m:r>
+                        <w:rPr>
+                          <w:rFonts w:ascii="Cambria Math" w:hAnsi="Cambria Math"/>
+                          <w:sz w:val="24"/>
+                          <w:szCs w:val="24"/>
+                        </w:rPr>
+                        <m:t>m</m:t>
+                      </m:r>
+                    </m:e>
+                  </m:d>
+                  <m:r>
+                    <w:rPr>
+                      <w:rFonts w:ascii="Cambria Math" w:hAnsi="Cambria Math"/>
+                      <w:sz w:val="24"/>
+                      <w:szCs w:val="24"/>
+                    </w:rPr>
+                    <m:t>,</m:t>
+                  </m:r>
+                  <m:sSub>
+                    <m:sSubPr>
+                      <m:ctrlPr>
+                        <w:rPr>
+                          <w:rFonts w:ascii="Cambria Math" w:hAnsi="Cambria Math"/>
+                          <w:i/>
+                          <w:sz w:val="24"/>
+                          <w:szCs w:val="24"/>
+                        </w:rPr>
+                      </m:ctrlPr>
+                    </m:sSubPr>
+                    <m:e>
+                      <m:r>
+                        <w:rPr>
+                          <w:rFonts w:ascii="Cambria Math" w:hAnsi="Cambria Math"/>
+                          <w:sz w:val="24"/>
+                          <w:szCs w:val="24"/>
+                        </w:rPr>
+                        <m:t>α</m:t>
+                      </m:r>
+                    </m:e>
+                    <m:sub>
+                      <m:r>
+                        <w:rPr>
+                          <w:rFonts w:ascii="Cambria Math" w:hAnsi="Cambria Math"/>
+                          <w:sz w:val="24"/>
+                          <w:szCs w:val="24"/>
+                        </w:rPr>
+                        <m:t>i</m:t>
+                      </m:r>
+                    </m:sub>
+                  </m:sSub>
+                  <m:r>
+                    <w:rPr>
+                      <w:rFonts w:ascii="Cambria Math" w:hAnsi="Cambria Math"/>
+                      <w:sz w:val="24"/>
+                      <w:szCs w:val="24"/>
+                    </w:rPr>
+                    <m:t>&gt;0</m:t>
+                  </m:r>
+                </m:sub>
+                <m:sup/>
+                <m:e>
+                  <m:sSub>
+                    <m:sSubPr>
+                      <m:ctrlPr>
+                        <w:rPr>
+                          <w:rFonts w:ascii="Cambria Math" w:hAnsi="Cambria Math"/>
+                          <w:i/>
+                          <w:sz w:val="24"/>
+                          <w:szCs w:val="24"/>
+                        </w:rPr>
+                      </m:ctrlPr>
+                    </m:sSubPr>
+                    <m:e>
+                      <m:r>
+                        <w:rPr>
+                          <w:rFonts w:ascii="Cambria Math" w:hAnsi="Cambria Math"/>
+                          <w:sz w:val="24"/>
+                          <w:szCs w:val="24"/>
+                        </w:rPr>
+                        <m:t>α</m:t>
+                      </m:r>
+                    </m:e>
+                    <m:sub>
+                      <m:r>
+                        <w:rPr>
+                          <w:rFonts w:ascii="Cambria Math" w:hAnsi="Cambria Math"/>
+                          <w:sz w:val="24"/>
+                          <w:szCs w:val="24"/>
+                        </w:rPr>
+                        <m:t>i</m:t>
+                      </m:r>
+                    </m:sub>
+                  </m:sSub>
+                  <m:sSub>
+                    <m:sSubPr>
+                      <m:ctrlPr>
+                        <w:rPr>
+                          <w:rFonts w:ascii="Cambria Math" w:hAnsi="Cambria Math"/>
+                          <w:i/>
+                          <w:sz w:val="24"/>
+                          <w:szCs w:val="24"/>
+                        </w:rPr>
+                      </m:ctrlPr>
+                    </m:sSubPr>
+                    <m:e>
+                      <m:r>
+                        <w:rPr>
+                          <w:rFonts w:ascii="Cambria Math" w:hAnsi="Cambria Math"/>
+                          <w:sz w:val="24"/>
+                          <w:szCs w:val="24"/>
+                        </w:rPr>
+                        <m:t>y</m:t>
+                      </m:r>
+                    </m:e>
+                    <m:sub>
+                      <m:r>
+                        <w:rPr>
+                          <w:rFonts w:ascii="Cambria Math" w:hAnsi="Cambria Math"/>
+                          <w:sz w:val="24"/>
+                          <w:szCs w:val="24"/>
+                        </w:rPr>
+                        <m:t>i</m:t>
+                      </m:r>
+                    </m:sub>
+                  </m:sSub>
+                  <m:r>
+                    <m:rPr>
+                      <m:sty m:val="p"/>
+                    </m:rPr>
+                    <w:rPr>
+                      <w:rFonts w:ascii="Cambria Math" w:hAnsi="Cambria Math"/>
+                      <w:sz w:val="24"/>
+                      <w:szCs w:val="24"/>
+                    </w:rPr>
+                    <m:t>exp⁡</m:t>
+                  </m:r>
+                  <m:r>
+                    <w:rPr>
+                      <w:rFonts w:ascii="Cambria Math" w:hAnsi="Cambria Math"/>
+                      <w:sz w:val="24"/>
+                      <w:szCs w:val="24"/>
+                    </w:rPr>
+                    <m:t>(-γ||x-</m:t>
+                  </m:r>
+                  <m:sSub>
+                    <m:sSubPr>
+                      <m:ctrlPr>
+                        <w:rPr>
+                          <w:rFonts w:ascii="Cambria Math" w:hAnsi="Cambria Math"/>
+                          <w:i/>
+                          <w:sz w:val="24"/>
+                          <w:szCs w:val="24"/>
+                        </w:rPr>
+                      </m:ctrlPr>
+                    </m:sSubPr>
+                    <m:e>
+                      <m:r>
+                        <w:rPr>
+                          <w:rFonts w:ascii="Cambria Math" w:hAnsi="Cambria Math"/>
+                          <w:sz w:val="24"/>
+                          <w:szCs w:val="24"/>
+                        </w:rPr>
+                        <m:t>x</m:t>
+                      </m:r>
+                    </m:e>
+                    <m:sub>
+                      <m:r>
+                        <w:rPr>
+                          <w:rFonts w:ascii="Cambria Math" w:hAnsi="Cambria Math"/>
+                          <w:sz w:val="24"/>
+                          <w:szCs w:val="24"/>
+                        </w:rPr>
+                        <m:t>i</m:t>
+                      </m:r>
+                    </m:sub>
+                  </m:sSub>
+                  <m:sSup>
+                    <m:sSupPr>
+                      <m:ctrlPr>
+                        <w:rPr>
+                          <w:rFonts w:ascii="Cambria Math" w:hAnsi="Cambria Math"/>
+                          <w:i/>
+                          <w:sz w:val="24"/>
+                          <w:szCs w:val="24"/>
+                        </w:rPr>
+                      </m:ctrlPr>
+                    </m:sSupPr>
+                    <m:e>
+                      <m:r>
+                        <w:rPr>
+                          <w:rFonts w:ascii="Cambria Math" w:hAnsi="Cambria Math"/>
+                          <w:sz w:val="24"/>
+                          <w:szCs w:val="24"/>
+                        </w:rPr>
+                        <m:t>||</m:t>
+                      </m:r>
+                    </m:e>
+                    <m:sup>
+                      <m:r>
+                        <w:rPr>
+                          <w:rFonts w:ascii="Cambria Math" w:hAnsi="Cambria Math"/>
+                          <w:sz w:val="24"/>
+                          <w:szCs w:val="24"/>
+                        </w:rPr>
+                        <m:t>2</m:t>
+                      </m:r>
+                    </m:sup>
+                  </m:sSup>
+                  <m:r>
+                    <w:rPr>
+                      <w:rFonts w:ascii="Cambria Math" w:hAnsi="Cambria Math"/>
+                      <w:sz w:val="24"/>
+                      <w:szCs w:val="24"/>
+                    </w:rPr>
+                    <m:t>)</m:t>
+                  </m:r>
+                </m:e>
+              </m:nary>
+            </m:e>
+          </m:d>
+        </m:oMath>
+      </m:oMathPara>
+    </w:p>
+    <w:p>
+      <w:pPr>
+        <w:pStyle w:val="ListParagraph"/>
+        <w:bidi/>
+        <w:spacing w:before="240"/>
+        <w:rPr>
+          <w:rFonts w:asciiTheme="minorBidi" w:eastAsiaTheme="minorEastAsia" w:hAnsiTheme="minorBidi"/>
+          <w:sz w:val="24"/>
+          <w:szCs w:val="24"/>
+        </w:rPr>
+      </w:pPr>
+      <m:oMathPara>
+        <m:oMath>
+          <m:limUpp>
+            <m:limUppPr>
+              <m:ctrlPr>
+                <w:rPr>
+                  <w:rFonts w:ascii="Cambria Math" w:hAnsi="Cambria Math"/>
+                  <w:i/>
+                  <w:sz w:val="24"/>
+                  <w:szCs w:val="24"/>
+                </w:rPr>
+              </m:ctrlPr>
+            </m:limUppPr>
+            <m:e>
+              <m:groupChr>
+                <m:groupChrPr>
+                  <m:chr m:val="⏞"/>
+                  <m:pos m:val="top"/>
+                  <m:vertJc m:val="bot"/>
+                  <m:ctrlPr>
+                    <w:rPr>
+                      <w:rFonts w:ascii="Cambria Math" w:hAnsi="Cambria Math"/>
+                      <w:i/>
+                      <w:sz w:val="24"/>
+                      <w:szCs w:val="24"/>
+                    </w:rPr>
+                  </m:ctrlPr>
+                </m:groupChrPr>
+                <m:e>
+                  <m:r>
+                    <w:rPr>
+                      <w:rFonts w:ascii="Cambria Math" w:hAnsi="Cambria Math"/>
+                      <w:sz w:val="24"/>
+                      <w:szCs w:val="24"/>
+                    </w:rPr>
+                    <m:t>=</m:t>
+                  </m:r>
+                </m:e>
+              </m:groupChr>
+            </m:e>
+            <m:lim>
+              <m:r>
+                <w:rPr>
+                  <w:rFonts w:ascii="Cambria Math" w:hAnsi="Cambria Math"/>
+                  <w:sz w:val="24"/>
+                  <w:szCs w:val="24"/>
+                </w:rPr>
+                <m:t>(*)</m:t>
+              </m:r>
+            </m:lim>
+          </m:limUpp>
+          <m:r>
+            <w:rPr>
+              <w:rFonts w:ascii="Cambria Math" w:hAnsi="Cambria Math"/>
+              <w:sz w:val="24"/>
+              <w:szCs w:val="24"/>
+            </w:rPr>
+            <m:t xml:space="preserve"> </m:t>
+          </m:r>
+          <m:r>
+            <w:rPr>
+              <w:rFonts w:ascii="Cambria Math" w:hAnsi="Cambria Math"/>
+              <w:sz w:val="24"/>
+              <w:szCs w:val="24"/>
+            </w:rPr>
+            <m:t>sign</m:t>
+          </m:r>
+          <m:d>
+            <m:dPr>
+              <m:ctrlPr>
+                <w:rPr>
+                  <w:rFonts w:ascii="Cambria Math" w:hAnsi="Cambria Math"/>
+                  <w:i/>
+                  <w:sz w:val="24"/>
+                  <w:szCs w:val="24"/>
+                </w:rPr>
+              </m:ctrlPr>
+            </m:dPr>
+            <m:e>
+              <m:nary>
+                <m:naryPr>
+                  <m:chr m:val="∑"/>
+                  <m:limLoc m:val="subSup"/>
+                  <m:supHide m:val="1"/>
+                  <m:ctrlPr>
+                    <w:rPr>
+                      <w:rFonts w:ascii="Cambria Math" w:hAnsi="Cambria Math"/>
+                      <w:i/>
+                      <w:sz w:val="24"/>
+                      <w:szCs w:val="24"/>
+                    </w:rPr>
+                  </m:ctrlPr>
+                </m:naryPr>
+                <m:sub>
+                  <m:r>
+                    <w:rPr>
+                      <w:rFonts w:ascii="Cambria Math" w:hAnsi="Cambria Math"/>
+                      <w:sz w:val="24"/>
+                      <w:szCs w:val="24"/>
+                    </w:rPr>
+                    <m:t>i∈</m:t>
+                  </m:r>
+                  <m:d>
+                    <m:dPr>
+                      <m:begChr m:val="["/>
+                      <m:endChr m:val="]"/>
+                      <m:ctrlPr>
+                        <w:rPr>
+                          <w:rFonts w:ascii="Cambria Math" w:hAnsi="Cambria Math"/>
+                          <w:i/>
+                          <w:sz w:val="24"/>
+                          <w:szCs w:val="24"/>
+                        </w:rPr>
+                      </m:ctrlPr>
+                    </m:dPr>
+                    <m:e>
+                      <m:r>
+                        <w:rPr>
+                          <w:rFonts w:ascii="Cambria Math" w:hAnsi="Cambria Math"/>
+                          <w:sz w:val="24"/>
+                          <w:szCs w:val="24"/>
+                        </w:rPr>
+                        <m:t>m</m:t>
+                      </m:r>
+                    </m:e>
+                  </m:d>
+                  <m:r>
+                    <w:rPr>
+                      <w:rFonts w:ascii="Cambria Math" w:hAnsi="Cambria Math"/>
+                      <w:sz w:val="24"/>
+                      <w:szCs w:val="24"/>
+                    </w:rPr>
+                    <m:t>,</m:t>
+                  </m:r>
+                  <m:sSub>
+                    <m:sSubPr>
+                      <m:ctrlPr>
+                        <w:rPr>
+                          <w:rFonts w:ascii="Cambria Math" w:hAnsi="Cambria Math"/>
+                          <w:i/>
+                          <w:sz w:val="24"/>
+                          <w:szCs w:val="24"/>
+                        </w:rPr>
+                      </m:ctrlPr>
+                    </m:sSubPr>
+                    <m:e>
+                      <m:r>
+                        <w:rPr>
+                          <w:rFonts w:ascii="Cambria Math" w:hAnsi="Cambria Math"/>
+                          <w:sz w:val="24"/>
+                          <w:szCs w:val="24"/>
+                        </w:rPr>
+                        <m:t>α</m:t>
+                      </m:r>
+                    </m:e>
+                    <m:sub>
+                      <m:r>
+                        <w:rPr>
+                          <w:rFonts w:ascii="Cambria Math" w:hAnsi="Cambria Math"/>
+                          <w:sz w:val="24"/>
+                          <w:szCs w:val="24"/>
+                        </w:rPr>
+                        <m:t>i</m:t>
+                      </m:r>
+                    </m:sub>
+                  </m:sSub>
+                  <m:r>
+                    <w:rPr>
+                      <w:rFonts w:ascii="Cambria Math" w:hAnsi="Cambria Math"/>
+                      <w:sz w:val="24"/>
+                      <w:szCs w:val="24"/>
+                    </w:rPr>
+                    <m:t>&gt;0</m:t>
+                  </m:r>
+                </m:sub>
+                <m:sup/>
+                <m:e>
+                  <m:sSub>
+                    <m:sSubPr>
+                      <m:ctrlPr>
+                        <w:rPr>
+                          <w:rFonts w:ascii="Cambria Math" w:hAnsi="Cambria Math"/>
+                          <w:i/>
+                          <w:sz w:val="24"/>
+                          <w:szCs w:val="24"/>
+                        </w:rPr>
+                      </m:ctrlPr>
+                    </m:sSubPr>
+                    <m:e>
+                      <m:r>
+                        <w:rPr>
+                          <w:rFonts w:ascii="Cambria Math" w:hAnsi="Cambria Math"/>
+                          <w:sz w:val="24"/>
+                          <w:szCs w:val="24"/>
+                        </w:rPr>
+                        <m:t>α</m:t>
+                      </m:r>
+                    </m:e>
+                    <m:sub>
+                      <m:r>
+                        <w:rPr>
+                          <w:rFonts w:ascii="Cambria Math" w:hAnsi="Cambria Math"/>
+                          <w:sz w:val="24"/>
+                          <w:szCs w:val="24"/>
+                        </w:rPr>
+                        <m:t>i</m:t>
+                      </m:r>
+                    </m:sub>
+                  </m:sSub>
+                  <m:sSub>
+                    <m:sSubPr>
+                      <m:ctrlPr>
+                        <w:rPr>
+                          <w:rFonts w:ascii="Cambria Math" w:hAnsi="Cambria Math"/>
+                          <w:i/>
+                          <w:sz w:val="24"/>
+                          <w:szCs w:val="24"/>
+                        </w:rPr>
+                      </m:ctrlPr>
+                    </m:sSubPr>
+                    <m:e>
+                      <m:r>
+                        <w:rPr>
+                          <w:rFonts w:ascii="Cambria Math" w:hAnsi="Cambria Math"/>
+                          <w:sz w:val="24"/>
+                          <w:szCs w:val="24"/>
+                        </w:rPr>
+                        <m:t>y</m:t>
+                      </m:r>
+                    </m:e>
+                    <m:sub>
+                      <m:r>
+                        <w:rPr>
+                          <w:rFonts w:ascii="Cambria Math" w:hAnsi="Cambria Math"/>
+                          <w:sz w:val="24"/>
+                          <w:szCs w:val="24"/>
+                        </w:rPr>
+                        <m:t>i</m:t>
+                      </m:r>
+                    </m:sub>
+                  </m:sSub>
+                </m:e>
+              </m:nary>
+            </m:e>
+          </m:d>
+          <m:limUpp>
+            <m:limUppPr>
+              <m:ctrlPr>
+                <w:rPr>
+                  <w:rFonts w:ascii="Cambria Math" w:hAnsi="Cambria Math"/>
+                  <w:i/>
+                  <w:sz w:val="24"/>
+                  <w:szCs w:val="24"/>
+                </w:rPr>
+              </m:ctrlPr>
+            </m:limUppPr>
+            <m:e>
+              <m:groupChr>
+                <m:groupChrPr>
+                  <m:chr m:val="⏞"/>
+                  <m:pos m:val="top"/>
+                  <m:vertJc m:val="bot"/>
+                  <m:ctrlPr>
+                    <w:rPr>
+                      <w:rFonts w:ascii="Cambria Math" w:hAnsi="Cambria Math"/>
+                      <w:i/>
+                      <w:sz w:val="24"/>
+                      <w:szCs w:val="24"/>
+                    </w:rPr>
+                  </m:ctrlPr>
+                </m:groupChrPr>
+                <m:e>
+                  <m:r>
+                    <w:rPr>
+                      <w:rFonts w:ascii="Cambria Math" w:hAnsi="Cambria Math"/>
+                      <w:sz w:val="24"/>
+                      <w:szCs w:val="24"/>
+                    </w:rPr>
+                    <m:t>=</m:t>
+                  </m:r>
+                </m:e>
+              </m:groupChr>
+            </m:e>
+            <m:lim>
+              <m:sSub>
+                <m:sSubPr>
+                  <m:ctrlPr>
+                    <w:rPr>
+                      <w:rFonts w:ascii="Cambria Math" w:hAnsi="Cambria Math"/>
+                      <w:i/>
+                      <w:sz w:val="24"/>
+                      <w:szCs w:val="24"/>
+                    </w:rPr>
+                  </m:ctrlPr>
+                </m:sSubPr>
+                <m:e>
+                  <m:r>
+                    <w:rPr>
+                      <w:rFonts w:ascii="Cambria Math" w:hAnsi="Cambria Math"/>
+                      <w:sz w:val="24"/>
+                      <w:szCs w:val="24"/>
+                    </w:rPr>
+                    <m:t>α</m:t>
+                  </m:r>
+                </m:e>
+                <m:sub>
+                  <m:r>
+                    <w:rPr>
+                      <w:rFonts w:ascii="Cambria Math" w:hAnsi="Cambria Math"/>
+                      <w:sz w:val="24"/>
+                      <w:szCs w:val="24"/>
+                    </w:rPr>
+                    <m:t>i</m:t>
+                  </m:r>
+                </m:sub>
+              </m:sSub>
+              <m:r>
+                <w:rPr>
+                  <w:rFonts w:ascii="Cambria Math" w:hAnsi="Cambria Math"/>
+                  <w:sz w:val="24"/>
+                  <w:szCs w:val="24"/>
+                </w:rPr>
+                <m:t>&gt;0</m:t>
+              </m:r>
+            </m:lim>
+          </m:limUpp>
+          <m:r>
+            <w:rPr>
+              <w:rFonts w:ascii="Cambria Math" w:hAnsi="Cambria Math"/>
+              <w:sz w:val="24"/>
+              <w:szCs w:val="24"/>
+            </w:rPr>
+            <m:t>sign</m:t>
+          </m:r>
+          <m:d>
+            <m:dPr>
+              <m:ctrlPr>
+                <w:rPr>
+                  <w:rFonts w:ascii="Cambria Math" w:hAnsi="Cambria Math"/>
+                  <w:i/>
+                  <w:sz w:val="24"/>
+                  <w:szCs w:val="24"/>
+                </w:rPr>
+              </m:ctrlPr>
+            </m:dPr>
+            <m:e>
+              <m:nary>
+                <m:naryPr>
+                  <m:chr m:val="∑"/>
+                  <m:limLoc m:val="subSup"/>
+                  <m:supHide m:val="1"/>
+                  <m:ctrlPr>
+                    <w:rPr>
+                      <w:rFonts w:ascii="Cambria Math" w:hAnsi="Cambria Math"/>
+                      <w:i/>
+                      <w:sz w:val="24"/>
+                      <w:szCs w:val="24"/>
+                    </w:rPr>
+                  </m:ctrlPr>
+                </m:naryPr>
+                <m:sub>
+                  <m:r>
+                    <w:rPr>
+                      <w:rFonts w:ascii="Cambria Math" w:hAnsi="Cambria Math"/>
+                      <w:sz w:val="24"/>
+                      <w:szCs w:val="24"/>
+                    </w:rPr>
+                    <m:t>{i|</m:t>
+                  </m:r>
+                  <m:sSub>
+                    <m:sSubPr>
+                      <m:ctrlPr>
+                        <w:rPr>
+                          <w:rFonts w:ascii="Cambria Math" w:hAnsi="Cambria Math"/>
+                          <w:i/>
+                          <w:sz w:val="24"/>
+                          <w:szCs w:val="24"/>
+                        </w:rPr>
+                      </m:ctrlPr>
+                    </m:sSubPr>
+                    <m:e>
+                      <m:r>
+                        <w:rPr>
+                          <w:rFonts w:ascii="Cambria Math" w:hAnsi="Cambria Math"/>
+                          <w:sz w:val="24"/>
+                          <w:szCs w:val="24"/>
+                        </w:rPr>
+                        <m:t>y</m:t>
+                      </m:r>
+                    </m:e>
+                    <m:sub>
+                      <m:r>
+                        <w:rPr>
+                          <w:rFonts w:ascii="Cambria Math" w:hAnsi="Cambria Math"/>
+                          <w:sz w:val="24"/>
+                          <w:szCs w:val="24"/>
+                        </w:rPr>
+                        <m:t>i</m:t>
+                      </m:r>
+                    </m:sub>
+                  </m:sSub>
+                  <m:r>
+                    <w:rPr>
+                      <w:rFonts w:ascii="Cambria Math" w:hAnsi="Cambria Math"/>
+                      <w:sz w:val="24"/>
+                      <w:szCs w:val="24"/>
+                    </w:rPr>
+                    <m:t>=1}</m:t>
+                  </m:r>
+                </m:sub>
+                <m:sup/>
+                <m:e>
+                  <m:sSub>
+                    <m:sSubPr>
+                      <m:ctrlPr>
+                        <w:rPr>
+                          <w:rFonts w:ascii="Cambria Math" w:hAnsi="Cambria Math"/>
+                          <w:i/>
+                          <w:sz w:val="24"/>
+                          <w:szCs w:val="24"/>
+                        </w:rPr>
+                      </m:ctrlPr>
+                    </m:sSubPr>
+                    <m:e>
+                      <m:r>
+                        <w:rPr>
+                          <w:rFonts w:ascii="Cambria Math" w:hAnsi="Cambria Math"/>
+                          <w:sz w:val="24"/>
+                          <w:szCs w:val="24"/>
+                        </w:rPr>
+                        <m:t>α</m:t>
+                      </m:r>
+                    </m:e>
+                    <m:sub>
+                      <m:r>
+                        <w:rPr>
+                          <w:rFonts w:ascii="Cambria Math" w:hAnsi="Cambria Math"/>
+                          <w:sz w:val="24"/>
+                          <w:szCs w:val="24"/>
+                        </w:rPr>
+                        <m:t>i</m:t>
+                      </m:r>
+                    </m:sub>
+                  </m:sSub>
+                </m:e>
+              </m:nary>
+              <m:r>
+                <w:rPr>
+                  <w:rFonts w:ascii="Cambria Math" w:hAnsi="Cambria Math"/>
+                  <w:sz w:val="24"/>
+                  <w:szCs w:val="24"/>
+                </w:rPr>
+                <m:t>-</m:t>
+              </m:r>
+              <m:nary>
+                <m:naryPr>
+                  <m:chr m:val="∑"/>
+                  <m:limLoc m:val="subSup"/>
+                  <m:supHide m:val="1"/>
+                  <m:ctrlPr>
+                    <w:rPr>
+                      <w:rFonts w:ascii="Cambria Math" w:hAnsi="Cambria Math"/>
+                      <w:i/>
+                      <w:sz w:val="24"/>
+                      <w:szCs w:val="24"/>
+                    </w:rPr>
+                  </m:ctrlPr>
+                </m:naryPr>
+                <m:sub>
+                  <m:r>
+                    <w:rPr>
+                      <w:rFonts w:ascii="Cambria Math" w:hAnsi="Cambria Math"/>
+                      <w:sz w:val="24"/>
+                      <w:szCs w:val="24"/>
+                    </w:rPr>
+                    <m:t>{i|</m:t>
+                  </m:r>
+                  <m:sSub>
+                    <m:sSubPr>
+                      <m:ctrlPr>
+                        <w:rPr>
+                          <w:rFonts w:ascii="Cambria Math" w:hAnsi="Cambria Math"/>
+                          <w:i/>
+                          <w:sz w:val="24"/>
+                          <w:szCs w:val="24"/>
+                        </w:rPr>
+                      </m:ctrlPr>
+                    </m:sSubPr>
+                    <m:e>
+                      <m:r>
+                        <w:rPr>
+                          <w:rFonts w:ascii="Cambria Math" w:hAnsi="Cambria Math"/>
+                          <w:sz w:val="24"/>
+                          <w:szCs w:val="24"/>
+                        </w:rPr>
+                        <m:t>y</m:t>
+                      </m:r>
+                    </m:e>
+                    <m:sub>
+                      <m:r>
+                        <w:rPr>
+                          <w:rFonts w:ascii="Cambria Math" w:hAnsi="Cambria Math"/>
+                          <w:sz w:val="24"/>
+                          <w:szCs w:val="24"/>
+                        </w:rPr>
+                        <m:t>i</m:t>
+                      </m:r>
+                    </m:sub>
+                  </m:sSub>
+                  <m:r>
+                    <w:rPr>
+                      <w:rFonts w:ascii="Cambria Math" w:hAnsi="Cambria Math"/>
+                      <w:sz w:val="24"/>
+                      <w:szCs w:val="24"/>
+                    </w:rPr>
+                    <m:t>=</m:t>
+                  </m:r>
+                  <m:r>
+                    <w:rPr>
+                      <w:rFonts w:ascii="Cambria Math" w:hAnsi="Cambria Math"/>
+                      <w:sz w:val="24"/>
+                      <w:szCs w:val="24"/>
+                    </w:rPr>
+                    <m:t>-</m:t>
+                  </m:r>
+                  <m:r>
+                    <w:rPr>
+                      <w:rFonts w:ascii="Cambria Math" w:hAnsi="Cambria Math"/>
+                      <w:sz w:val="24"/>
+                      <w:szCs w:val="24"/>
+                    </w:rPr>
+                    <m:t>1}</m:t>
+                  </m:r>
+                </m:sub>
+                <m:sup/>
+                <m:e>
+                  <m:sSub>
+                    <m:sSubPr>
+                      <m:ctrlPr>
+                        <w:rPr>
+                          <w:rFonts w:ascii="Cambria Math" w:hAnsi="Cambria Math"/>
+                          <w:i/>
+                          <w:sz w:val="24"/>
+                          <w:szCs w:val="24"/>
+                        </w:rPr>
+                      </m:ctrlPr>
+                    </m:sSubPr>
+                    <m:e>
+                      <m:r>
+                        <w:rPr>
+                          <w:rFonts w:ascii="Cambria Math" w:hAnsi="Cambria Math"/>
+                          <w:sz w:val="24"/>
+                          <w:szCs w:val="24"/>
+                        </w:rPr>
+                        <m:t>α</m:t>
+                      </m:r>
+                    </m:e>
+                    <m:sub>
+                      <m:r>
+                        <w:rPr>
+                          <w:rFonts w:ascii="Cambria Math" w:hAnsi="Cambria Math"/>
+                          <w:sz w:val="24"/>
+                          <w:szCs w:val="24"/>
+                        </w:rPr>
+                        <m:t>i</m:t>
+                      </m:r>
+                    </m:sub>
+                  </m:sSub>
+                </m:e>
+              </m:nary>
+            </m:e>
+          </m:d>
+        </m:oMath>
+      </m:oMathPara>
+    </w:p>
+    <w:p>
+      <w:pPr>
+        <w:pStyle w:val="ListParagraph"/>
+        <w:bidi/>
+        <w:spacing w:before="240"/>
+        <w:rPr>
+          <w:rFonts w:asciiTheme="minorBidi" w:eastAsiaTheme="minorEastAsia" w:hAnsiTheme="minorBidi" w:hint="cs"/>
+          <w:sz w:val="18"/>
+          <w:szCs w:val="18"/>
+          <w:rtl/>
+        </w:rPr>
+      </w:pPr>
+      <m:oMathPara>
+        <m:oMath>
+          <m:limUpp>
+            <m:limUppPr>
+              <m:ctrlPr>
+                <w:rPr>
+                  <w:rFonts w:ascii="Cambria Math" w:hAnsi="Cambria Math"/>
+                  <w:i/>
+                  <w:sz w:val="18"/>
+                  <w:szCs w:val="18"/>
+                </w:rPr>
+              </m:ctrlPr>
+            </m:limUppPr>
+            <m:e>
+              <m:groupChr>
+                <m:groupChrPr>
+                  <m:chr m:val="⏞"/>
+                  <m:pos m:val="top"/>
+                  <m:vertJc m:val="bot"/>
+                  <m:ctrlPr>
+                    <w:rPr>
+                      <w:rFonts w:ascii="Cambria Math" w:hAnsi="Cambria Math"/>
+                      <w:i/>
+                      <w:sz w:val="18"/>
+                      <w:szCs w:val="18"/>
+                    </w:rPr>
+                  </m:ctrlPr>
+                </m:groupChrPr>
+                <m:e>
+                  <m:r>
+                    <w:rPr>
+                      <w:rFonts w:ascii="Cambria Math" w:hAnsi="Cambria Math"/>
+                      <w:sz w:val="18"/>
+                      <w:szCs w:val="18"/>
+                    </w:rPr>
+                    <m:t>=</m:t>
+                  </m:r>
+                </m:e>
+              </m:groupChr>
+            </m:e>
+            <m:lim>
+              <m:r>
+                <w:rPr>
+                  <w:rFonts w:ascii="Cambria Math" w:hAnsi="Cambria Math"/>
+                  <w:sz w:val="18"/>
+                  <w:szCs w:val="18"/>
+                </w:rPr>
+                <m:t xml:space="preserve">sign </m:t>
+              </m:r>
+              <m:r>
+                <w:rPr>
+                  <w:rFonts w:ascii="Cambria Math" w:hAnsi="Cambria Math" w:hint="cs"/>
+                  <w:sz w:val="18"/>
+                  <w:szCs w:val="18"/>
+                  <w:rtl/>
+                </w:rPr>
+                <m:t>הגדרת</m:t>
+              </m:r>
+              <m:r>
+                <w:rPr>
+                  <w:rFonts w:ascii="Cambria Math" w:hAnsi="Cambria Math"/>
+                  <w:sz w:val="18"/>
+                  <w:szCs w:val="18"/>
+                </w:rPr>
+                <m:t xml:space="preserve"> </m:t>
+              </m:r>
+            </m:lim>
+          </m:limUpp>
+          <m:d>
+            <m:dPr>
+              <m:begChr m:val="{"/>
+              <m:endChr m:val=""/>
+              <m:ctrlPr>
+                <w:rPr>
+                  <w:rFonts w:ascii="Cambria Math" w:hAnsi="Cambria Math"/>
+                  <w:i/>
+                  <w:sz w:val="18"/>
+                  <w:szCs w:val="18"/>
+                </w:rPr>
+              </m:ctrlPr>
+            </m:dPr>
+            <m:e>
+              <m:eqArr>
+                <m:eqArrPr>
+                  <m:ctrlPr>
+                    <w:rPr>
+                      <w:rFonts w:ascii="Cambria Math" w:hAnsi="Cambria Math"/>
+                      <w:i/>
+                      <w:sz w:val="18"/>
+                      <w:szCs w:val="18"/>
+                    </w:rPr>
+                  </m:ctrlPr>
+                </m:eqArrPr>
+                <m:e>
+                  <m:r>
+                    <w:rPr>
+                      <w:rFonts w:ascii="Cambria Math" w:hAnsi="Cambria Math"/>
+                      <w:sz w:val="16"/>
+                      <w:szCs w:val="16"/>
+                    </w:rPr>
+                    <m:t>+1,  &amp;</m:t>
+                  </m:r>
+                  <m:nary>
+                    <m:naryPr>
+                      <m:chr m:val="∑"/>
+                      <m:limLoc m:val="subSup"/>
+                      <m:supHide m:val="1"/>
+                      <m:ctrlPr>
+                        <w:rPr>
+                          <w:rFonts w:ascii="Cambria Math" w:hAnsi="Cambria Math"/>
+                          <w:i/>
+                          <w:sz w:val="18"/>
+                          <w:szCs w:val="18"/>
+                        </w:rPr>
+                      </m:ctrlPr>
+                    </m:naryPr>
+                    <m:sub>
+                      <m:r>
+                        <w:rPr>
+                          <w:rFonts w:ascii="Cambria Math" w:hAnsi="Cambria Math"/>
+                          <w:sz w:val="24"/>
+                          <w:szCs w:val="24"/>
+                        </w:rPr>
+                        <m:t>{i|</m:t>
+                      </m:r>
+                      <m:sSub>
+                        <m:sSubPr>
+                          <m:ctrlPr>
+                            <w:rPr>
+                              <w:rFonts w:ascii="Cambria Math" w:hAnsi="Cambria Math"/>
+                              <w:i/>
+                              <w:sz w:val="24"/>
+                              <w:szCs w:val="24"/>
+                            </w:rPr>
+                          </m:ctrlPr>
+                        </m:sSubPr>
+                        <m:e>
+                          <m:r>
+                            <w:rPr>
+                              <w:rFonts w:ascii="Cambria Math" w:hAnsi="Cambria Math"/>
+                              <w:sz w:val="24"/>
+                              <w:szCs w:val="24"/>
+                            </w:rPr>
+                            <m:t>y</m:t>
+                          </m:r>
+                        </m:e>
+                        <m:sub>
+                          <m:r>
+                            <w:rPr>
+                              <w:rFonts w:ascii="Cambria Math" w:hAnsi="Cambria Math"/>
+                              <w:sz w:val="24"/>
+                              <w:szCs w:val="24"/>
+                            </w:rPr>
+                            <m:t>i</m:t>
+                          </m:r>
+                        </m:sub>
+                      </m:sSub>
+                      <m:r>
+                        <w:rPr>
+                          <w:rFonts w:ascii="Cambria Math" w:hAnsi="Cambria Math"/>
+                          <w:sz w:val="24"/>
+                          <w:szCs w:val="24"/>
+                        </w:rPr>
+                        <m:t>=1}</m:t>
+                      </m:r>
+                    </m:sub>
+                    <m:sup/>
+                    <m:e>
+                      <m:sSub>
+                        <m:sSubPr>
+                          <m:ctrlPr>
+                            <w:rPr>
+                              <w:rFonts w:ascii="Cambria Math" w:hAnsi="Cambria Math"/>
+                              <w:i/>
+                              <w:sz w:val="18"/>
+                              <w:szCs w:val="18"/>
+                            </w:rPr>
+                          </m:ctrlPr>
+                        </m:sSubPr>
+                        <m:e>
+                          <m:r>
+                            <w:rPr>
+                              <w:rFonts w:ascii="Cambria Math" w:hAnsi="Cambria Math"/>
+                              <w:sz w:val="18"/>
+                              <w:szCs w:val="18"/>
+                            </w:rPr>
+                            <m:t>α</m:t>
+                          </m:r>
+                        </m:e>
+                        <m:sub>
+                          <m:r>
+                            <w:rPr>
+                              <w:rFonts w:ascii="Cambria Math" w:hAnsi="Cambria Math"/>
+                              <w:sz w:val="18"/>
+                              <w:szCs w:val="18"/>
+                            </w:rPr>
+                            <m:t>i</m:t>
+                          </m:r>
+                        </m:sub>
+                      </m:sSub>
+                    </m:e>
+                  </m:nary>
+                  <m:r>
+                    <w:rPr>
+                      <w:rFonts w:ascii="Cambria Math" w:hAnsi="Cambria Math"/>
+                      <w:sz w:val="16"/>
+                      <w:szCs w:val="16"/>
+                    </w:rPr>
+                    <m:t>&gt;</m:t>
+                  </m:r>
+                  <m:nary>
+                    <m:naryPr>
+                      <m:chr m:val="∑"/>
+                      <m:limLoc m:val="subSup"/>
+                      <m:supHide m:val="1"/>
+                      <m:ctrlPr>
+                        <w:rPr>
+                          <w:rFonts w:ascii="Cambria Math" w:hAnsi="Cambria Math"/>
+                          <w:i/>
+                          <w:sz w:val="18"/>
+                          <w:szCs w:val="18"/>
+                        </w:rPr>
+                      </m:ctrlPr>
+                    </m:naryPr>
+                    <m:sub>
+                      <m:r>
+                        <w:rPr>
+                          <w:rFonts w:ascii="Cambria Math" w:hAnsi="Cambria Math"/>
+                          <w:sz w:val="18"/>
+                          <w:szCs w:val="18"/>
+                        </w:rPr>
+                        <m:t>{i|</m:t>
+                      </m:r>
+                      <m:sSub>
+                        <m:sSubPr>
+                          <m:ctrlPr>
+                            <w:rPr>
+                              <w:rFonts w:ascii="Cambria Math" w:hAnsi="Cambria Math"/>
+                              <w:i/>
+                              <w:sz w:val="18"/>
+                              <w:szCs w:val="18"/>
+                            </w:rPr>
+                          </m:ctrlPr>
+                        </m:sSubPr>
+                        <m:e>
+                          <m:r>
+                            <w:rPr>
+                              <w:rFonts w:ascii="Cambria Math" w:hAnsi="Cambria Math"/>
+                              <w:sz w:val="18"/>
+                              <w:szCs w:val="18"/>
+                            </w:rPr>
+                            <m:t>y</m:t>
+                          </m:r>
+                        </m:e>
+                        <m:sub>
+                          <m:r>
+                            <w:rPr>
+                              <w:rFonts w:ascii="Cambria Math" w:hAnsi="Cambria Math"/>
+                              <w:sz w:val="18"/>
+                              <w:szCs w:val="18"/>
+                            </w:rPr>
+                            <m:t>i</m:t>
+                          </m:r>
+                        </m:sub>
+                      </m:sSub>
+                      <m:r>
+                        <w:rPr>
+                          <w:rFonts w:ascii="Cambria Math" w:hAnsi="Cambria Math"/>
+                          <w:sz w:val="18"/>
+                          <w:szCs w:val="18"/>
+                        </w:rPr>
+                        <m:t>=-1}</m:t>
+                      </m:r>
+                    </m:sub>
+                    <m:sup/>
+                    <m:e>
+                      <m:sSub>
+                        <m:sSubPr>
+                          <m:ctrlPr>
+                            <w:rPr>
+                              <w:rFonts w:ascii="Cambria Math" w:hAnsi="Cambria Math"/>
+                              <w:i/>
+                              <w:sz w:val="18"/>
+                              <w:szCs w:val="18"/>
+                            </w:rPr>
+                          </m:ctrlPr>
+                        </m:sSubPr>
+                        <m:e>
+                          <m:r>
+                            <w:rPr>
+                              <w:rFonts w:ascii="Cambria Math" w:hAnsi="Cambria Math"/>
+                              <w:sz w:val="18"/>
+                              <w:szCs w:val="18"/>
+                            </w:rPr>
+                            <m:t>α</m:t>
+                          </m:r>
+                        </m:e>
+                        <m:sub>
+                          <m:r>
+                            <w:rPr>
+                              <w:rFonts w:ascii="Cambria Math" w:hAnsi="Cambria Math"/>
+                              <w:sz w:val="18"/>
+                              <w:szCs w:val="18"/>
+                            </w:rPr>
+                            <m:t>i</m:t>
+                          </m:r>
+                        </m:sub>
+                      </m:sSub>
+                    </m:e>
+                  </m:nary>
+                </m:e>
+                <m:e>
+                  <m:r>
+                    <w:rPr>
+                      <w:rFonts w:ascii="Cambria Math" w:hAnsi="Cambria Math"/>
+                      <w:sz w:val="16"/>
+                      <w:szCs w:val="16"/>
+                    </w:rPr>
+                    <m:t>0,  &amp;</m:t>
+                  </m:r>
+                  <m:nary>
+                    <m:naryPr>
+                      <m:chr m:val="∑"/>
+                      <m:limLoc m:val="subSup"/>
+                      <m:supHide m:val="1"/>
+                      <m:ctrlPr>
+                        <w:rPr>
+                          <w:rFonts w:ascii="Cambria Math" w:hAnsi="Cambria Math"/>
+                          <w:i/>
+                          <w:sz w:val="18"/>
+                          <w:szCs w:val="18"/>
+                        </w:rPr>
+                      </m:ctrlPr>
+                    </m:naryPr>
+                    <m:sub>
+                      <m:r>
+                        <w:rPr>
+                          <w:rFonts w:ascii="Cambria Math" w:hAnsi="Cambria Math"/>
+                          <w:sz w:val="18"/>
+                          <w:szCs w:val="18"/>
+                        </w:rPr>
+                        <m:t>{i|</m:t>
+                      </m:r>
+                      <m:sSub>
+                        <m:sSubPr>
+                          <m:ctrlPr>
+                            <w:rPr>
+                              <w:rFonts w:ascii="Cambria Math" w:hAnsi="Cambria Math"/>
+                              <w:i/>
+                              <w:sz w:val="18"/>
+                              <w:szCs w:val="18"/>
+                            </w:rPr>
+                          </m:ctrlPr>
+                        </m:sSubPr>
+                        <m:e>
+                          <m:r>
+                            <w:rPr>
+                              <w:rFonts w:ascii="Cambria Math" w:hAnsi="Cambria Math"/>
+                              <w:sz w:val="18"/>
+                              <w:szCs w:val="18"/>
+                            </w:rPr>
+                            <m:t>y</m:t>
+                          </m:r>
+                        </m:e>
+                        <m:sub>
+                          <m:r>
+                            <w:rPr>
+                              <w:rFonts w:ascii="Cambria Math" w:hAnsi="Cambria Math"/>
+                              <w:sz w:val="18"/>
+                              <w:szCs w:val="18"/>
+                            </w:rPr>
+                            <m:t>i</m:t>
+                          </m:r>
+                        </m:sub>
+                      </m:sSub>
+                      <m:r>
+                        <w:rPr>
+                          <w:rFonts w:ascii="Cambria Math" w:hAnsi="Cambria Math"/>
+                          <w:sz w:val="18"/>
+                          <w:szCs w:val="18"/>
+                        </w:rPr>
+                        <m:t>=1</m:t>
+                      </m:r>
+                      <m:r>
+                        <w:rPr>
+                          <w:rFonts w:ascii="Cambria Math" w:hAnsi="Cambria Math"/>
+                          <w:sz w:val="18"/>
+                          <w:szCs w:val="18"/>
+                        </w:rPr>
+                        <m:t>}</m:t>
+                      </m:r>
+                    </m:sub>
+                    <m:sup/>
+                    <m:e>
+                      <m:sSub>
+                        <m:sSubPr>
+                          <m:ctrlPr>
+                            <w:rPr>
+                              <w:rFonts w:ascii="Cambria Math" w:hAnsi="Cambria Math"/>
+                              <w:i/>
+                              <w:sz w:val="18"/>
+                              <w:szCs w:val="18"/>
+                            </w:rPr>
+                          </m:ctrlPr>
+                        </m:sSubPr>
+                        <m:e>
+                          <m:r>
+                            <w:rPr>
+                              <w:rFonts w:ascii="Cambria Math" w:hAnsi="Cambria Math"/>
+                              <w:sz w:val="18"/>
+                              <w:szCs w:val="18"/>
+                            </w:rPr>
+                            <m:t>α</m:t>
+                          </m:r>
+                        </m:e>
+                        <m:sub>
+                          <m:r>
+                            <w:rPr>
+                              <w:rFonts w:ascii="Cambria Math" w:hAnsi="Cambria Math"/>
+                              <w:sz w:val="18"/>
+                              <w:szCs w:val="18"/>
+                            </w:rPr>
+                            <m:t>i</m:t>
+                          </m:r>
+                        </m:sub>
+                      </m:sSub>
+                    </m:e>
+                  </m:nary>
+                  <m:r>
+                    <w:rPr>
+                      <w:rFonts w:ascii="Cambria Math" w:hAnsi="Cambria Math"/>
+                      <w:sz w:val="16"/>
+                      <w:szCs w:val="16"/>
+                    </w:rPr>
+                    <m:t>=</m:t>
+                  </m:r>
+                  <m:nary>
+                    <m:naryPr>
+                      <m:chr m:val="∑"/>
+                      <m:limLoc m:val="subSup"/>
+                      <m:supHide m:val="1"/>
+                      <m:ctrlPr>
+                        <w:rPr>
+                          <w:rFonts w:ascii="Cambria Math" w:hAnsi="Cambria Math"/>
+                          <w:i/>
+                          <w:sz w:val="18"/>
+                          <w:szCs w:val="18"/>
+                        </w:rPr>
+                      </m:ctrlPr>
+                    </m:naryPr>
+                    <m:sub>
+                      <m:r>
+                        <w:rPr>
+                          <w:rFonts w:ascii="Cambria Math" w:hAnsi="Cambria Math"/>
+                          <w:sz w:val="18"/>
+                          <w:szCs w:val="18"/>
+                        </w:rPr>
+                        <m:t>{i|</m:t>
+                      </m:r>
+                      <m:sSub>
+                        <m:sSubPr>
+                          <m:ctrlPr>
+                            <w:rPr>
+                              <w:rFonts w:ascii="Cambria Math" w:hAnsi="Cambria Math"/>
+                              <w:i/>
+                              <w:sz w:val="18"/>
+                              <w:szCs w:val="18"/>
+                            </w:rPr>
+                          </m:ctrlPr>
+                        </m:sSubPr>
+                        <m:e>
+                          <m:r>
+                            <w:rPr>
+                              <w:rFonts w:ascii="Cambria Math" w:hAnsi="Cambria Math"/>
+                              <w:sz w:val="18"/>
+                              <w:szCs w:val="18"/>
+                            </w:rPr>
+                            <m:t>y</m:t>
+                          </m:r>
+                        </m:e>
+                        <m:sub>
+                          <m:r>
+                            <w:rPr>
+                              <w:rFonts w:ascii="Cambria Math" w:hAnsi="Cambria Math"/>
+                              <w:sz w:val="18"/>
+                              <w:szCs w:val="18"/>
+                            </w:rPr>
+                            <m:t>i</m:t>
+                          </m:r>
+                        </m:sub>
+                      </m:sSub>
+                      <m:r>
+                        <w:rPr>
+                          <w:rFonts w:ascii="Cambria Math" w:hAnsi="Cambria Math"/>
+                          <w:sz w:val="18"/>
+                          <w:szCs w:val="18"/>
+                        </w:rPr>
+                        <m:t>=-1}</m:t>
+                      </m:r>
+                    </m:sub>
+                    <m:sup/>
+                    <m:e>
+                      <m:sSub>
+                        <m:sSubPr>
+                          <m:ctrlPr>
+                            <w:rPr>
+                              <w:rFonts w:ascii="Cambria Math" w:hAnsi="Cambria Math"/>
+                              <w:i/>
+                              <w:sz w:val="18"/>
+                              <w:szCs w:val="18"/>
+                            </w:rPr>
+                          </m:ctrlPr>
+                        </m:sSubPr>
+                        <m:e>
+                          <m:r>
+                            <w:rPr>
+                              <w:rFonts w:ascii="Cambria Math" w:hAnsi="Cambria Math"/>
+                              <w:sz w:val="18"/>
+                              <w:szCs w:val="18"/>
+                            </w:rPr>
+                            <m:t>α</m:t>
+                          </m:r>
+                        </m:e>
+                        <m:sub>
+                          <m:r>
+                            <w:rPr>
+                              <w:rFonts w:ascii="Cambria Math" w:hAnsi="Cambria Math"/>
+                              <w:sz w:val="18"/>
+                              <w:szCs w:val="18"/>
+                            </w:rPr>
+                            <m:t>i</m:t>
+                          </m:r>
+                        </m:sub>
+                      </m:sSub>
+                    </m:e>
+                  </m:nary>
+                </m:e>
+                <m:e>
+                  <m:r>
+                    <w:rPr>
+                      <w:rFonts w:ascii="Cambria Math" w:hAnsi="Cambria Math"/>
+                      <w:sz w:val="16"/>
+                      <w:szCs w:val="16"/>
+                    </w:rPr>
+                    <m:t>-</m:t>
+                  </m:r>
+                  <m:r>
+                    <w:rPr>
+                      <w:rFonts w:ascii="Cambria Math" w:hAnsi="Cambria Math"/>
+                      <w:sz w:val="16"/>
+                      <w:szCs w:val="16"/>
+                    </w:rPr>
+                    <m:t>1,  &amp;</m:t>
+                  </m:r>
+                  <m:nary>
+                    <m:naryPr>
+                      <m:chr m:val="∑"/>
+                      <m:limLoc m:val="subSup"/>
+                      <m:supHide m:val="1"/>
+                      <m:ctrlPr>
+                        <w:rPr>
+                          <w:rFonts w:ascii="Cambria Math" w:hAnsi="Cambria Math"/>
+                          <w:i/>
+                          <w:sz w:val="18"/>
+                          <w:szCs w:val="18"/>
+                        </w:rPr>
+                      </m:ctrlPr>
+                    </m:naryPr>
+                    <m:sub>
+                      <m:r>
+                        <w:rPr>
+                          <w:rFonts w:ascii="Cambria Math" w:hAnsi="Cambria Math"/>
+                          <w:sz w:val="18"/>
+                          <w:szCs w:val="18"/>
+                        </w:rPr>
+                        <m:t>{i|</m:t>
+                      </m:r>
+                      <m:sSub>
+                        <m:sSubPr>
+                          <m:ctrlPr>
+                            <w:rPr>
+                              <w:rFonts w:ascii="Cambria Math" w:hAnsi="Cambria Math"/>
+                              <w:i/>
+                              <w:sz w:val="18"/>
+                              <w:szCs w:val="18"/>
+                            </w:rPr>
+                          </m:ctrlPr>
+                        </m:sSubPr>
+                        <m:e>
+                          <m:r>
+                            <w:rPr>
+                              <w:rFonts w:ascii="Cambria Math" w:hAnsi="Cambria Math"/>
+                              <w:sz w:val="18"/>
+                              <w:szCs w:val="18"/>
+                            </w:rPr>
+                            <m:t>y</m:t>
+                          </m:r>
+                        </m:e>
+                        <m:sub>
+                          <m:r>
+                            <w:rPr>
+                              <w:rFonts w:ascii="Cambria Math" w:hAnsi="Cambria Math"/>
+                              <w:sz w:val="18"/>
+                              <w:szCs w:val="18"/>
+                            </w:rPr>
+                            <m:t>i</m:t>
+                          </m:r>
+                        </m:sub>
+                      </m:sSub>
+                      <m:r>
+                        <w:rPr>
+                          <w:rFonts w:ascii="Cambria Math" w:hAnsi="Cambria Math"/>
+                          <w:sz w:val="18"/>
+                          <w:szCs w:val="18"/>
+                        </w:rPr>
+                        <m:t>=1}</m:t>
+                      </m:r>
+                    </m:sub>
+                    <m:sup/>
+                    <m:e>
+                      <m:sSub>
+                        <m:sSubPr>
+                          <m:ctrlPr>
+                            <w:rPr>
+                              <w:rFonts w:ascii="Cambria Math" w:hAnsi="Cambria Math"/>
+                              <w:i/>
+                              <w:sz w:val="18"/>
+                              <w:szCs w:val="18"/>
+                            </w:rPr>
+                          </m:ctrlPr>
+                        </m:sSubPr>
+                        <m:e>
+                          <m:r>
+                            <w:rPr>
+                              <w:rFonts w:ascii="Cambria Math" w:hAnsi="Cambria Math"/>
+                              <w:sz w:val="18"/>
+                              <w:szCs w:val="18"/>
+                            </w:rPr>
+                            <m:t>α</m:t>
+                          </m:r>
+                        </m:e>
+                        <m:sub>
+                          <m:r>
+                            <w:rPr>
+                              <w:rFonts w:ascii="Cambria Math" w:hAnsi="Cambria Math"/>
+                              <w:sz w:val="18"/>
+                              <w:szCs w:val="18"/>
+                            </w:rPr>
+                            <m:t>i</m:t>
+                          </m:r>
+                        </m:sub>
+                      </m:sSub>
+                    </m:e>
+                  </m:nary>
+                  <m:r>
+                    <w:rPr>
+                      <w:rFonts w:ascii="Cambria Math" w:hAnsi="Cambria Math"/>
+                      <w:sz w:val="16"/>
+                      <w:szCs w:val="16"/>
+                    </w:rPr>
+                    <m:t>&lt;</m:t>
+                  </m:r>
+                  <m:nary>
+                    <m:naryPr>
+                      <m:chr m:val="∑"/>
+                      <m:limLoc m:val="subSup"/>
+                      <m:supHide m:val="1"/>
+                      <m:ctrlPr>
+                        <w:rPr>
+                          <w:rFonts w:ascii="Cambria Math" w:hAnsi="Cambria Math"/>
+                          <w:i/>
+                          <w:sz w:val="18"/>
+                          <w:szCs w:val="18"/>
+                        </w:rPr>
+                      </m:ctrlPr>
+                    </m:naryPr>
+                    <m:sub>
+                      <m:r>
+                        <w:rPr>
+                          <w:rFonts w:ascii="Cambria Math" w:hAnsi="Cambria Math"/>
+                          <w:sz w:val="18"/>
+                          <w:szCs w:val="18"/>
+                        </w:rPr>
+                        <m:t>{i|</m:t>
+                      </m:r>
+                      <m:sSub>
+                        <m:sSubPr>
+                          <m:ctrlPr>
+                            <w:rPr>
+                              <w:rFonts w:ascii="Cambria Math" w:hAnsi="Cambria Math"/>
+                              <w:i/>
+                              <w:sz w:val="18"/>
+                              <w:szCs w:val="18"/>
+                            </w:rPr>
+                          </m:ctrlPr>
+                        </m:sSubPr>
+                        <m:e>
+                          <m:r>
+                            <w:rPr>
+                              <w:rFonts w:ascii="Cambria Math" w:hAnsi="Cambria Math"/>
+                              <w:sz w:val="18"/>
+                              <w:szCs w:val="18"/>
+                            </w:rPr>
+                            <m:t>y</m:t>
+                          </m:r>
+                        </m:e>
+                        <m:sub>
+                          <m:r>
+                            <w:rPr>
+                              <w:rFonts w:ascii="Cambria Math" w:hAnsi="Cambria Math"/>
+                              <w:sz w:val="18"/>
+                              <w:szCs w:val="18"/>
+                            </w:rPr>
+                            <m:t>i</m:t>
+                          </m:r>
+                        </m:sub>
+                      </m:sSub>
+                      <m:r>
+                        <w:rPr>
+                          <w:rFonts w:ascii="Cambria Math" w:hAnsi="Cambria Math"/>
+                          <w:sz w:val="18"/>
+                          <w:szCs w:val="18"/>
+                        </w:rPr>
+                        <m:t>=-1}</m:t>
+                      </m:r>
+                    </m:sub>
+                    <m:sup/>
+                    <m:e>
+                      <m:sSub>
+                        <m:sSubPr>
+                          <m:ctrlPr>
+                            <w:rPr>
+                              <w:rFonts w:ascii="Cambria Math" w:hAnsi="Cambria Math"/>
+                              <w:i/>
+                              <w:sz w:val="18"/>
+                              <w:szCs w:val="18"/>
+                            </w:rPr>
+                          </m:ctrlPr>
+                        </m:sSubPr>
+                        <m:e>
+                          <m:r>
+                            <w:rPr>
+                              <w:rFonts w:ascii="Cambria Math" w:hAnsi="Cambria Math"/>
+                              <w:sz w:val="18"/>
+                              <w:szCs w:val="18"/>
+                            </w:rPr>
+                            <m:t>α</m:t>
+                          </m:r>
+                        </m:e>
+                        <m:sub>
+                          <m:r>
+                            <w:rPr>
+                              <w:rFonts w:ascii="Cambria Math" w:hAnsi="Cambria Math"/>
+                              <w:sz w:val="18"/>
+                              <w:szCs w:val="18"/>
+                            </w:rPr>
+                            <m:t>i</m:t>
+                          </m:r>
+                        </m:sub>
+                      </m:sSub>
+                    </m:e>
+                  </m:nary>
+                </m:e>
+              </m:eqArr>
+            </m:e>
+          </m:d>
+        </m:oMath>
+      </m:oMathPara>
+    </w:p>
+    <w:p>
+      <w:pPr>
+        <w:pStyle w:val="ListParagraph"/>
+        <w:bidi/>
+        <w:spacing w:before="240"/>
+        <w:rPr>
+          <w:rFonts w:asciiTheme="minorBidi" w:hAnsiTheme="minorBidi"/>
+          <w:sz w:val="24"/>
+          <w:szCs w:val="24"/>
+        </w:rPr>
+      </w:pPr>
+      <m:oMathPara>
+        <m:oMath>
+          <m:limUpp>
+            <m:limUppPr>
+              <m:ctrlPr>
+                <w:rPr>
+                  <w:rFonts w:ascii="Cambria Math" w:hAnsi="Cambria Math"/>
+                  <w:i/>
+                  <w:sz w:val="24"/>
+                  <w:szCs w:val="24"/>
+                </w:rPr>
+              </m:ctrlPr>
+            </m:limUppPr>
+            <m:e>
+              <m:groupChr>
+                <m:groupChrPr>
+                  <m:chr m:val="⏞"/>
+                  <m:pos m:val="top"/>
+                  <m:vertJc m:val="bot"/>
+                  <m:ctrlPr>
+                    <w:rPr>
+                      <w:rFonts w:ascii="Cambria Math" w:hAnsi="Cambria Math"/>
+                      <w:i/>
+                      <w:sz w:val="24"/>
+                      <w:szCs w:val="24"/>
+                    </w:rPr>
+                  </m:ctrlPr>
+                </m:groupChrPr>
+                <m:e>
+                  <m:r>
+                    <w:rPr>
+                      <w:rFonts w:ascii="Cambria Math" w:hAnsi="Cambria Math"/>
+                      <w:sz w:val="24"/>
+                      <w:szCs w:val="24"/>
+                    </w:rPr>
+                    <m:t>=</m:t>
+                  </m:r>
+                </m:e>
+              </m:groupChr>
+            </m:e>
+            <m:lim>
+              <m:r>
+                <w:rPr>
+                  <w:rFonts w:ascii="Cambria Math" w:hAnsi="Cambria Math"/>
+                  <w:sz w:val="24"/>
+                  <w:szCs w:val="24"/>
+                </w:rPr>
+                <m:t>(</m:t>
+              </m:r>
+              <m:r>
+                <w:rPr>
+                  <w:rFonts w:ascii="Cambria Math" w:hAnsi="Cambria Math"/>
+                  <w:sz w:val="24"/>
+                  <w:szCs w:val="24"/>
+                </w:rPr>
+                <m:t>*</m:t>
+              </m:r>
+              <m:r>
+                <w:rPr>
+                  <w:rFonts w:ascii="Cambria Math" w:hAnsi="Cambria Math"/>
+                  <w:sz w:val="24"/>
+                  <w:szCs w:val="24"/>
+                </w:rPr>
+                <m:t>*)</m:t>
+              </m:r>
+            </m:lim>
+          </m:limUpp>
+          <m:r>
+            <w:rPr>
+              <w:rFonts w:ascii="Cambria Math" w:hAnsi="Cambria Math"/>
+              <w:sz w:val="24"/>
+              <w:szCs w:val="24"/>
+            </w:rPr>
+            <m:t>argma</m:t>
+          </m:r>
+          <m:sSub>
+            <m:sSubPr>
+              <m:ctrlPr>
+                <w:rPr>
+                  <w:rFonts w:ascii="Cambria Math" w:hAnsi="Cambria Math"/>
+                  <w:i/>
+                  <w:sz w:val="24"/>
+                  <w:szCs w:val="24"/>
+                </w:rPr>
+              </m:ctrlPr>
+            </m:sSubPr>
+            <m:e>
+              <m:r>
+                <w:rPr>
+                  <w:rFonts w:ascii="Cambria Math" w:hAnsi="Cambria Math"/>
+                  <w:sz w:val="24"/>
+                  <w:szCs w:val="24"/>
+                </w:rPr>
+                <m:t>x</m:t>
+              </m:r>
+            </m:e>
+            <m:sub>
+              <m:r>
+                <w:rPr>
+                  <w:rFonts w:ascii="Cambria Math" w:hAnsi="Cambria Math"/>
+                  <w:sz w:val="24"/>
+                  <w:szCs w:val="24"/>
+                </w:rPr>
+                <m:t>y∈</m:t>
+              </m:r>
+              <m:d>
+                <m:dPr>
+                  <m:begChr m:val="{"/>
+                  <m:endChr m:val="}"/>
+                  <m:ctrlPr>
+                    <w:rPr>
+                      <w:rFonts w:ascii="Cambria Math" w:hAnsi="Cambria Math"/>
+                      <w:i/>
+                      <w:sz w:val="24"/>
+                      <w:szCs w:val="24"/>
+                    </w:rPr>
+                  </m:ctrlPr>
+                </m:dPr>
+                <m:e>
+                  <m:r>
+                    <w:rPr>
+                      <w:rFonts w:ascii="Cambria Math" w:hAnsi="Cambria Math"/>
+                      <w:sz w:val="24"/>
+                      <w:szCs w:val="24"/>
+                    </w:rPr>
+                    <m:t>-1,1</m:t>
+                  </m:r>
+                </m:e>
+              </m:d>
+            </m:sub>
+          </m:sSub>
+          <m:nary>
+            <m:naryPr>
+              <m:chr m:val="∑"/>
+              <m:limLoc m:val="subSup"/>
+              <m:supHide m:val="1"/>
+              <m:ctrlPr>
+                <w:rPr>
+                  <w:rFonts w:ascii="Cambria Math" w:hAnsi="Cambria Math"/>
+                  <w:i/>
+                  <w:sz w:val="24"/>
+                  <w:szCs w:val="24"/>
+                </w:rPr>
+              </m:ctrlPr>
+            </m:naryPr>
+            <m:sub>
+              <m:r>
+                <w:rPr>
+                  <w:rFonts w:ascii="Cambria Math" w:hAnsi="Cambria Math"/>
+                  <w:sz w:val="24"/>
+                  <w:szCs w:val="24"/>
+                </w:rPr>
+                <m:t>{i|</m:t>
+              </m:r>
+              <m:sSub>
+                <m:sSubPr>
+                  <m:ctrlPr>
+                    <w:rPr>
+                      <w:rFonts w:ascii="Cambria Math" w:hAnsi="Cambria Math"/>
+                      <w:i/>
+                      <w:sz w:val="24"/>
+                      <w:szCs w:val="24"/>
+                    </w:rPr>
+                  </m:ctrlPr>
+                </m:sSubPr>
+                <m:e>
+                  <m:r>
+                    <w:rPr>
+                      <w:rFonts w:ascii="Cambria Math" w:hAnsi="Cambria Math"/>
+                      <w:sz w:val="24"/>
+                      <w:szCs w:val="24"/>
+                    </w:rPr>
+                    <m:t>y</m:t>
+                  </m:r>
+                </m:e>
+                <m:sub>
+                  <m:r>
+                    <w:rPr>
+                      <w:rFonts w:ascii="Cambria Math" w:hAnsi="Cambria Math"/>
+                      <w:sz w:val="24"/>
+                      <w:szCs w:val="24"/>
+                    </w:rPr>
+                    <m:t>i</m:t>
+                  </m:r>
+                </m:sub>
+              </m:sSub>
+              <m:r>
+                <w:rPr>
+                  <w:rFonts w:ascii="Cambria Math" w:hAnsi="Cambria Math"/>
+                  <w:sz w:val="24"/>
+                  <w:szCs w:val="24"/>
+                </w:rPr>
+                <m:t>=</m:t>
+              </m:r>
+              <m:r>
+                <w:rPr>
+                  <w:rFonts w:ascii="Cambria Math" w:hAnsi="Cambria Math"/>
+                  <w:sz w:val="24"/>
+                  <w:szCs w:val="24"/>
+                </w:rPr>
+                <m:t>y</m:t>
+              </m:r>
+              <m:r>
+                <w:rPr>
+                  <w:rFonts w:ascii="Cambria Math" w:hAnsi="Cambria Math"/>
+                  <w:sz w:val="24"/>
+                  <w:szCs w:val="24"/>
+                </w:rPr>
+                <m:t>}</m:t>
+              </m:r>
+            </m:sub>
+            <m:sup/>
+            <m:e>
+              <m:sSub>
+                <m:sSubPr>
+                  <m:ctrlPr>
+                    <w:rPr>
+                      <w:rFonts w:ascii="Cambria Math" w:hAnsi="Cambria Math"/>
+                      <w:i/>
+                      <w:sz w:val="24"/>
+                      <w:szCs w:val="24"/>
+                    </w:rPr>
+                  </m:ctrlPr>
+                </m:sSubPr>
+                <m:e>
+                  <m:r>
+                    <w:rPr>
+                      <w:rFonts w:ascii="Cambria Math" w:hAnsi="Cambria Math"/>
+                      <w:sz w:val="24"/>
+                      <w:szCs w:val="24"/>
+                    </w:rPr>
+                    <m:t>α</m:t>
+                  </m:r>
+                </m:e>
+                <m:sub>
+                  <m:r>
+                    <w:rPr>
+                      <w:rFonts w:ascii="Cambria Math" w:hAnsi="Cambria Math"/>
+                      <w:sz w:val="24"/>
+                      <w:szCs w:val="24"/>
+                    </w:rPr>
+                    <m:t>i</m:t>
+                  </m:r>
+                </m:sub>
+              </m:sSub>
+            </m:e>
+          </m:nary>
+        </m:oMath>
+      </m:oMathPara>
+    </w:p>
+    <w:p>
+      <w:pPr>
+        <w:pStyle w:val="ListParagraph"/>
+        <w:bidi/>
+        <w:rPr>
+          <w:rFonts w:asciiTheme="minorBidi" w:eastAsiaTheme="minorEastAsia" w:hAnsiTheme="minorBidi"/>
+          <w:sz w:val="24"/>
+          <w:szCs w:val="24"/>
+          <w:rtl/>
+        </w:rPr>
+      </w:pPr>
+      <w:r>
+        <w:rPr>
+          <w:rFonts w:asciiTheme="minorBidi" w:hAnsiTheme="minorBidi"/>
+          <w:sz w:val="24"/>
+          <w:szCs w:val="24"/>
+        </w:rPr>
+        <w:t>(*)</w:t>
+      </w:r>
+      <w:r>
+        <w:rPr>
+          <w:rFonts w:asciiTheme="minorBidi" w:hAnsiTheme="minorBidi" w:hint="cs"/>
+          <w:sz w:val="24"/>
+          <w:szCs w:val="24"/>
+          <w:rtl/>
+        </w:rPr>
+        <w:t xml:space="preserve"> הנורמה של </w:t>
+      </w:r>
+      <m:oMath>
+        <m:r>
+          <w:rPr>
+            <w:rFonts w:ascii="Cambria Math" w:hAnsi="Cambria Math"/>
+            <w:sz w:val="24"/>
+            <w:szCs w:val="24"/>
+          </w:rPr>
+          <m:t>α</m:t>
+        </m:r>
+      </m:oMath>
+      <w:r>
+        <w:rPr>
+          <w:rFonts w:asciiTheme="minorBidi" w:eastAsiaTheme="minorEastAsia" w:hAnsiTheme="minorBidi"/>
+          <w:sz w:val="24"/>
+          <w:szCs w:val="24"/>
+        </w:rPr>
+        <w:t xml:space="preserve">  </w:t>
+      </w:r>
+      <w:r>
+        <w:rPr>
+          <w:rFonts w:asciiTheme="minorBidi" w:eastAsiaTheme="minorEastAsia" w:hAnsiTheme="minorBidi" w:hint="cs"/>
+          <w:sz w:val="24"/>
+          <w:szCs w:val="24"/>
+          <w:rtl/>
+        </w:rPr>
+        <w:t xml:space="preserve">חסומה, לכן הגבול קיים. </w:t>
+      </w:r>
+    </w:p>
+    <w:p>
+      <w:pPr>
+        <w:pStyle w:val="ListParagraph"/>
+        <w:bidi/>
+        <w:rPr>
+          <w:rFonts w:asciiTheme="minorBidi" w:eastAsiaTheme="minorEastAsia" w:hAnsiTheme="minorBidi"/>
+          <w:sz w:val="24"/>
+          <w:szCs w:val="24"/>
+          <w:rtl/>
+        </w:rPr>
+      </w:pPr>
+      <w:r>
+        <w:rPr>
+          <w:rFonts w:asciiTheme="minorBidi" w:eastAsiaTheme="minorEastAsia" w:hAnsiTheme="minorBidi"/>
+          <w:sz w:val="24"/>
+          <w:szCs w:val="24"/>
+        </w:rPr>
+        <w:t>(**)</w:t>
+      </w:r>
+      <w:r>
+        <w:rPr>
+          <w:rFonts w:asciiTheme="minorBidi" w:eastAsiaTheme="minorEastAsia" w:hAnsiTheme="minorBidi" w:hint="cs"/>
+          <w:sz w:val="24"/>
+          <w:szCs w:val="24"/>
+          <w:rtl/>
+        </w:rPr>
+        <w:t xml:space="preserve"> </w:t>
+      </w:r>
+      <w:r>
+        <w:rPr>
+          <w:rFonts w:asciiTheme="minorBidi" w:eastAsiaTheme="minorEastAsia" w:hAnsiTheme="minorBidi" w:hint="cs"/>
+          <w:sz w:val="24"/>
+          <w:szCs w:val="24"/>
+          <w:rtl/>
+        </w:rPr>
+        <w:t xml:space="preserve">אם </w:t>
+      </w:r>
+      <w:r>
+        <w:rPr>
+          <w:rFonts w:asciiTheme="minorBidi" w:eastAsiaTheme="minorEastAsia" w:hAnsiTheme="minorBidi"/>
+          <w:sz w:val="24"/>
+          <w:szCs w:val="24"/>
+        </w:rPr>
+        <w:t>sign</w:t>
+      </w:r>
+      <w:r>
+        <w:rPr>
+          <w:rFonts w:asciiTheme="minorBidi" w:eastAsiaTheme="minorEastAsia" w:hAnsiTheme="minorBidi" w:hint="cs"/>
+          <w:sz w:val="24"/>
+          <w:szCs w:val="24"/>
+          <w:rtl/>
+        </w:rPr>
+        <w:t xml:space="preserve"> מחזיר </w:t>
+      </w:r>
+      <w:r>
+        <w:rPr>
+          <w:rFonts w:asciiTheme="minorBidi" w:eastAsiaTheme="minorEastAsia" w:hAnsiTheme="minorBidi"/>
+          <w:sz w:val="24"/>
+          <w:szCs w:val="24"/>
+        </w:rPr>
+        <w:t>+1</w:t>
+      </w:r>
+      <w:r>
+        <w:rPr>
+          <w:rFonts w:asciiTheme="minorBidi" w:eastAsiaTheme="minorEastAsia" w:hAnsiTheme="minorBidi" w:hint="cs"/>
+          <w:sz w:val="24"/>
+          <w:szCs w:val="24"/>
+          <w:rtl/>
+        </w:rPr>
+        <w:t xml:space="preserve"> זה אומר ש </w:t>
+      </w:r>
+      <m:oMath>
+        <m:nary>
+          <m:naryPr>
+            <m:chr m:val="∑"/>
+            <m:limLoc m:val="subSup"/>
+            <m:supHide m:val="1"/>
+            <m:ctrlPr>
+              <w:rPr>
+                <w:rFonts w:ascii="Cambria Math" w:hAnsi="Cambria Math"/>
+                <w:i/>
+                <w:sz w:val="18"/>
+                <w:szCs w:val="18"/>
+              </w:rPr>
+            </m:ctrlPr>
+          </m:naryPr>
+          <m:sub>
+            <m:r>
+              <w:rPr>
+                <w:rFonts w:ascii="Cambria Math" w:hAnsi="Cambria Math"/>
+                <w:sz w:val="24"/>
+                <w:szCs w:val="24"/>
+              </w:rPr>
+              <m:t>{i|</m:t>
+            </m:r>
+            <m:sSub>
+              <m:sSubPr>
+                <m:ctrlPr>
+                  <w:rPr>
+                    <w:rFonts w:ascii="Cambria Math" w:hAnsi="Cambria Math"/>
+                    <w:i/>
+                    <w:sz w:val="24"/>
+                    <w:szCs w:val="24"/>
+                  </w:rPr>
+                </m:ctrlPr>
+              </m:sSubPr>
+              <m:e>
+                <m:r>
+                  <w:rPr>
+                    <w:rFonts w:ascii="Cambria Math" w:hAnsi="Cambria Math"/>
+                    <w:sz w:val="24"/>
+                    <w:szCs w:val="24"/>
+                  </w:rPr>
+                  <m:t>y</m:t>
+                </m:r>
+              </m:e>
+              <m:sub>
+                <m:r>
+                  <w:rPr>
+                    <w:rFonts w:ascii="Cambria Math" w:hAnsi="Cambria Math"/>
+                    <w:sz w:val="24"/>
+                    <w:szCs w:val="24"/>
+                  </w:rPr>
+                  <m:t>i</m:t>
+                </m:r>
+              </m:sub>
+            </m:sSub>
+            <m:r>
+              <w:rPr>
+                <w:rFonts w:ascii="Cambria Math" w:hAnsi="Cambria Math"/>
+                <w:sz w:val="24"/>
+                <w:szCs w:val="24"/>
+              </w:rPr>
+              <m:t>=1}</m:t>
+            </m:r>
+          </m:sub>
+          <m:sup/>
+          <m:e>
+            <m:sSub>
+              <m:sSubPr>
+                <m:ctrlPr>
+                  <w:rPr>
+                    <w:rFonts w:ascii="Cambria Math" w:hAnsi="Cambria Math"/>
+                    <w:i/>
+                    <w:sz w:val="18"/>
+                    <w:szCs w:val="18"/>
+                  </w:rPr>
+                </m:ctrlPr>
+              </m:sSubPr>
+              <m:e>
+                <m:r>
+                  <w:rPr>
+                    <w:rFonts w:ascii="Cambria Math" w:hAnsi="Cambria Math"/>
+                    <w:sz w:val="18"/>
+                    <w:szCs w:val="18"/>
+                  </w:rPr>
+                  <m:t>α</m:t>
+                </m:r>
+              </m:e>
+              <m:sub>
+                <m:r>
+                  <w:rPr>
+                    <w:rFonts w:ascii="Cambria Math" w:hAnsi="Cambria Math"/>
+                    <w:sz w:val="18"/>
+                    <w:szCs w:val="18"/>
+                  </w:rPr>
+                  <m:t>i</m:t>
+                </m:r>
+              </m:sub>
+            </m:sSub>
+          </m:e>
+        </m:nary>
+        <m:r>
+          <w:rPr>
+            <w:rFonts w:ascii="Cambria Math" w:hAnsi="Cambria Math"/>
+            <w:sz w:val="16"/>
+            <w:szCs w:val="16"/>
+          </w:rPr>
+          <m:t>&gt;</m:t>
+        </m:r>
+        <m:nary>
+          <m:naryPr>
+            <m:chr m:val="∑"/>
+            <m:limLoc m:val="subSup"/>
+            <m:supHide m:val="1"/>
+            <m:ctrlPr>
+              <w:rPr>
+                <w:rFonts w:ascii="Cambria Math" w:hAnsi="Cambria Math"/>
+                <w:i/>
+                <w:sz w:val="18"/>
+                <w:szCs w:val="18"/>
+              </w:rPr>
+            </m:ctrlPr>
+          </m:naryPr>
+          <m:sub>
+            <m:r>
+              <w:rPr>
+                <w:rFonts w:ascii="Cambria Math" w:hAnsi="Cambria Math"/>
+                <w:sz w:val="18"/>
+                <w:szCs w:val="18"/>
+              </w:rPr>
+              <m:t>{i|</m:t>
+            </m:r>
+            <m:sSub>
+              <m:sSubPr>
+                <m:ctrlPr>
+                  <w:rPr>
+                    <w:rFonts w:ascii="Cambria Math" w:hAnsi="Cambria Math"/>
+                    <w:i/>
+                    <w:sz w:val="18"/>
+                    <w:szCs w:val="18"/>
+                  </w:rPr>
+                </m:ctrlPr>
+              </m:sSubPr>
+              <m:e>
+                <m:r>
+                  <w:rPr>
+                    <w:rFonts w:ascii="Cambria Math" w:hAnsi="Cambria Math"/>
+                    <w:sz w:val="18"/>
+                    <w:szCs w:val="18"/>
+                  </w:rPr>
+                  <m:t>y</m:t>
+                </m:r>
+              </m:e>
+              <m:sub>
+                <m:r>
+                  <w:rPr>
+                    <w:rFonts w:ascii="Cambria Math" w:hAnsi="Cambria Math"/>
+                    <w:sz w:val="18"/>
+                    <w:szCs w:val="18"/>
+                  </w:rPr>
+                  <m:t>i</m:t>
+                </m:r>
+              </m:sub>
+            </m:sSub>
+            <m:r>
+              <w:rPr>
+                <w:rFonts w:ascii="Cambria Math" w:hAnsi="Cambria Math"/>
+                <w:sz w:val="18"/>
+                <w:szCs w:val="18"/>
+              </w:rPr>
+              <m:t>=-1}</m:t>
+            </m:r>
+          </m:sub>
+          <m:sup/>
+          <m:e>
+            <m:sSub>
+              <m:sSubPr>
+                <m:ctrlPr>
+                  <w:rPr>
+                    <w:rFonts w:ascii="Cambria Math" w:hAnsi="Cambria Math"/>
+                    <w:i/>
+                    <w:sz w:val="18"/>
+                    <w:szCs w:val="18"/>
+                  </w:rPr>
+                </m:ctrlPr>
+              </m:sSubPr>
+              <m:e>
+                <m:r>
+                  <w:rPr>
+                    <w:rFonts w:ascii="Cambria Math" w:hAnsi="Cambria Math"/>
+                    <w:sz w:val="18"/>
+                    <w:szCs w:val="18"/>
+                  </w:rPr>
+                  <m:t>α</m:t>
+                </m:r>
+              </m:e>
+              <m:sub>
+                <m:r>
+                  <w:rPr>
+                    <w:rFonts w:ascii="Cambria Math" w:hAnsi="Cambria Math"/>
+                    <w:sz w:val="18"/>
+                    <w:szCs w:val="18"/>
+                  </w:rPr>
+                  <m:t>i</m:t>
+                </m:r>
+              </m:sub>
+            </m:sSub>
+          </m:e>
+        </m:nary>
+      </m:oMath>
+      <w:r>
+        <w:rPr>
+          <w:rFonts w:asciiTheme="minorBidi" w:eastAsiaTheme="minorEastAsia" w:hAnsiTheme="minorBidi" w:hint="cs"/>
+          <w:sz w:val="18"/>
+          <w:szCs w:val="18"/>
+          <w:rtl/>
+        </w:rPr>
+        <w:t xml:space="preserve"> כלומר המקסימום על הביטוי </w:t>
+      </w:r>
+      <m:oMath>
+        <m:nary>
+          <m:naryPr>
+            <m:chr m:val="∑"/>
+            <m:limLoc m:val="subSup"/>
+            <m:supHide m:val="1"/>
+            <m:ctrlPr>
+              <w:rPr>
+                <w:rFonts w:ascii="Cambria Math" w:hAnsi="Cambria Math"/>
+                <w:i/>
+                <w:sz w:val="24"/>
+                <w:szCs w:val="24"/>
+              </w:rPr>
+            </m:ctrlPr>
+          </m:naryPr>
+          <m:sub>
+            <m:r>
+              <w:rPr>
+                <w:rFonts w:ascii="Cambria Math" w:hAnsi="Cambria Math"/>
+                <w:sz w:val="24"/>
+                <w:szCs w:val="24"/>
+              </w:rPr>
+              <m:t>{i|</m:t>
+            </m:r>
+            <m:sSub>
+              <m:sSubPr>
+                <m:ctrlPr>
+                  <w:rPr>
+                    <w:rFonts w:ascii="Cambria Math" w:hAnsi="Cambria Math"/>
+                    <w:i/>
+                    <w:sz w:val="24"/>
+                    <w:szCs w:val="24"/>
+                  </w:rPr>
+                </m:ctrlPr>
+              </m:sSubPr>
+              <m:e>
+                <m:r>
+                  <w:rPr>
+                    <w:rFonts w:ascii="Cambria Math" w:hAnsi="Cambria Math"/>
+                    <w:sz w:val="24"/>
+                    <w:szCs w:val="24"/>
+                  </w:rPr>
+                  <m:t>y</m:t>
+                </m:r>
+              </m:e>
+              <m:sub>
+                <m:r>
+                  <w:rPr>
+                    <w:rFonts w:ascii="Cambria Math" w:hAnsi="Cambria Math"/>
+                    <w:sz w:val="24"/>
+                    <w:szCs w:val="24"/>
+                  </w:rPr>
+                  <m:t>i</m:t>
+                </m:r>
+              </m:sub>
+            </m:sSub>
+            <m:r>
+              <w:rPr>
+                <w:rFonts w:ascii="Cambria Math" w:hAnsi="Cambria Math"/>
+                <w:sz w:val="24"/>
+                <w:szCs w:val="24"/>
+              </w:rPr>
+              <m:t>=y}</m:t>
+            </m:r>
+          </m:sub>
+          <m:sup/>
+          <m:e>
+            <m:sSub>
+              <m:sSubPr>
+                <m:ctrlPr>
+                  <w:rPr>
+                    <w:rFonts w:ascii="Cambria Math" w:hAnsi="Cambria Math"/>
+                    <w:i/>
+                    <w:sz w:val="24"/>
+                    <w:szCs w:val="24"/>
+                  </w:rPr>
+                </m:ctrlPr>
+              </m:sSubPr>
+              <m:e>
+                <m:r>
+                  <w:rPr>
+                    <w:rFonts w:ascii="Cambria Math" w:hAnsi="Cambria Math"/>
+                    <w:sz w:val="24"/>
+                    <w:szCs w:val="24"/>
+                  </w:rPr>
+                  <m:t>α</m:t>
+                </m:r>
+              </m:e>
+              <m:sub>
+                <m:r>
+                  <w:rPr>
+                    <w:rFonts w:ascii="Cambria Math" w:hAnsi="Cambria Math"/>
+                    <w:sz w:val="24"/>
+                    <w:szCs w:val="24"/>
+                  </w:rPr>
+                  <m:t>i</m:t>
+                </m:r>
+              </m:sub>
+            </m:sSub>
+          </m:e>
+        </m:nary>
+      </m:oMath>
+      <w:r>
+        <w:rPr>
+          <w:rFonts w:asciiTheme="minorBidi" w:eastAsiaTheme="minorEastAsia" w:hAnsiTheme="minorBidi" w:hint="cs"/>
+          <w:sz w:val="24"/>
+          <w:szCs w:val="24"/>
+          <w:rtl/>
+        </w:rPr>
+        <w:t xml:space="preserve"> יתקבל כאשר </w:t>
+      </w:r>
+      <m:oMath>
+        <m:r>
+          <w:rPr>
+            <w:rFonts w:ascii="Cambria Math" w:eastAsiaTheme="minorEastAsia" w:hAnsi="Cambria Math"/>
+            <w:sz w:val="24"/>
+            <w:szCs w:val="24"/>
+          </w:rPr>
+          <m:t>y</m:t>
+        </m:r>
+        <m:r>
+          <m:rPr>
+            <m:sty m:val="p"/>
+          </m:rPr>
+          <w:rPr>
+            <w:rFonts w:ascii="Cambria Math" w:eastAsiaTheme="minorEastAsia" w:hAnsi="Cambria Math"/>
+            <w:sz w:val="24"/>
+            <w:szCs w:val="24"/>
+          </w:rPr>
+          <m:t>=1</m:t>
+        </m:r>
+      </m:oMath>
+      <w:r>
+        <w:rPr>
+          <w:rFonts w:asciiTheme="minorBidi" w:eastAsiaTheme="minorEastAsia" w:hAnsiTheme="minorBidi"/>
+          <w:sz w:val="24"/>
+          <w:szCs w:val="24"/>
+        </w:rPr>
+        <w:t xml:space="preserve"> </w:t>
+      </w:r>
+      <w:r>
+        <w:rPr>
+          <w:rFonts w:asciiTheme="minorBidi" w:eastAsiaTheme="minorEastAsia" w:hAnsiTheme="minorBidi" w:hint="cs"/>
+          <w:sz w:val="24"/>
+          <w:szCs w:val="24"/>
+          <w:rtl/>
+        </w:rPr>
+        <w:t xml:space="preserve"> ולכן </w:t>
+      </w:r>
+      <m:oMath>
+        <m:r>
+          <w:rPr>
+            <w:rFonts w:ascii="Cambria Math" w:eastAsiaTheme="minorEastAsia" w:hAnsi="Cambria Math"/>
+            <w:sz w:val="24"/>
+            <w:szCs w:val="24"/>
+          </w:rPr>
+          <m:t>argma</m:t>
+        </m:r>
+        <m:sSub>
+          <m:sSubPr>
+            <m:ctrlPr>
+              <w:rPr>
+                <w:rFonts w:ascii="Cambria Math" w:eastAsiaTheme="minorEastAsia" w:hAnsi="Cambria Math"/>
+                <w:sz w:val="24"/>
+                <w:szCs w:val="24"/>
+              </w:rPr>
+            </m:ctrlPr>
+          </m:sSubPr>
+          <m:e>
+            <m:r>
+              <w:rPr>
+                <w:rFonts w:ascii="Cambria Math" w:eastAsiaTheme="minorEastAsia" w:hAnsi="Cambria Math"/>
+                <w:sz w:val="24"/>
+                <w:szCs w:val="24"/>
+              </w:rPr>
+              <m:t>x</m:t>
+            </m:r>
+          </m:e>
+          <m:sub>
+            <m:r>
+              <w:rPr>
+                <w:rFonts w:ascii="Cambria Math" w:eastAsiaTheme="minorEastAsia" w:hAnsi="Cambria Math"/>
+                <w:sz w:val="24"/>
+                <w:szCs w:val="24"/>
+              </w:rPr>
+              <m:t>y</m:t>
+            </m:r>
+            <m:r>
+              <m:rPr>
+                <m:sty m:val="p"/>
+              </m:rPr>
+              <w:rPr>
+                <w:rFonts w:ascii="Cambria Math" w:eastAsiaTheme="minorEastAsia" w:hAnsi="Cambria Math"/>
+                <w:sz w:val="24"/>
+                <w:szCs w:val="24"/>
+              </w:rPr>
+              <m:t>∈</m:t>
+            </m:r>
+            <m:d>
+              <m:dPr>
+                <m:begChr m:val="{"/>
+                <m:endChr m:val="}"/>
+                <m:ctrlPr>
+                  <w:rPr>
+                    <w:rFonts w:ascii="Cambria Math" w:eastAsiaTheme="minorEastAsia" w:hAnsi="Cambria Math"/>
+                    <w:sz w:val="24"/>
+                    <w:szCs w:val="24"/>
+                  </w:rPr>
+                </m:ctrlPr>
+              </m:dPr>
+              <m:e>
+                <m:r>
+                  <m:rPr>
+                    <m:sty m:val="p"/>
+                  </m:rPr>
+                  <w:rPr>
+                    <w:rFonts w:ascii="Cambria Math" w:eastAsiaTheme="minorEastAsia" w:hAnsi="Cambria Math"/>
+                    <w:sz w:val="24"/>
+                    <w:szCs w:val="24"/>
+                  </w:rPr>
+                  <m:t>-1,1</m:t>
+                </m:r>
+              </m:e>
+            </m:d>
+          </m:sub>
+        </m:sSub>
+        <m:nary>
+          <m:naryPr>
+            <m:chr m:val="∑"/>
+            <m:limLoc m:val="subSup"/>
+            <m:supHide m:val="1"/>
+            <m:ctrlPr>
+              <w:rPr>
+                <w:rFonts w:ascii="Cambria Math" w:eastAsiaTheme="minorEastAsia" w:hAnsi="Cambria Math"/>
+                <w:sz w:val="24"/>
+                <w:szCs w:val="24"/>
+              </w:rPr>
+            </m:ctrlPr>
+          </m:naryPr>
+          <m:sub>
+            <m:r>
+              <m:rPr>
+                <m:sty m:val="p"/>
+              </m:rPr>
+              <w:rPr>
+                <w:rFonts w:ascii="Cambria Math" w:eastAsiaTheme="minorEastAsia" w:hAnsi="Cambria Math"/>
+                <w:sz w:val="24"/>
+                <w:szCs w:val="24"/>
+              </w:rPr>
+              <m:t>{</m:t>
+            </m:r>
+            <m:r>
+              <w:rPr>
+                <w:rFonts w:ascii="Cambria Math" w:eastAsiaTheme="minorEastAsia" w:hAnsi="Cambria Math"/>
+                <w:sz w:val="24"/>
+                <w:szCs w:val="24"/>
+              </w:rPr>
+              <m:t>i</m:t>
+            </m:r>
+            <m:r>
+              <m:rPr>
+                <m:sty m:val="p"/>
+              </m:rPr>
+              <w:rPr>
+                <w:rFonts w:ascii="Cambria Math" w:eastAsiaTheme="minorEastAsia" w:hAnsi="Cambria Math"/>
+                <w:sz w:val="24"/>
+                <w:szCs w:val="24"/>
+              </w:rPr>
+              <m:t>|</m:t>
+            </m:r>
+            <m:sSub>
+              <m:sSubPr>
+                <m:ctrlPr>
+                  <w:rPr>
+                    <w:rFonts w:ascii="Cambria Math" w:eastAsiaTheme="minorEastAsia" w:hAnsi="Cambria Math"/>
+                    <w:sz w:val="24"/>
+                    <w:szCs w:val="24"/>
+                  </w:rPr>
+                </m:ctrlPr>
+              </m:sSubPr>
+              <m:e>
+                <m:r>
+                  <w:rPr>
+                    <w:rFonts w:ascii="Cambria Math" w:eastAsiaTheme="minorEastAsia" w:hAnsi="Cambria Math"/>
+                    <w:sz w:val="24"/>
+                    <w:szCs w:val="24"/>
+                  </w:rPr>
+                  <m:t>y</m:t>
+                </m:r>
+              </m:e>
+              <m:sub>
+                <m:r>
+                  <w:rPr>
+                    <w:rFonts w:ascii="Cambria Math" w:eastAsiaTheme="minorEastAsia" w:hAnsi="Cambria Math"/>
+                    <w:sz w:val="24"/>
+                    <w:szCs w:val="24"/>
+                  </w:rPr>
+                  <m:t>i</m:t>
+                </m:r>
+              </m:sub>
+            </m:sSub>
+            <m:r>
+              <m:rPr>
+                <m:sty m:val="p"/>
+              </m:rPr>
+              <w:rPr>
+                <w:rFonts w:ascii="Cambria Math" w:eastAsiaTheme="minorEastAsia" w:hAnsi="Cambria Math"/>
+                <w:sz w:val="24"/>
+                <w:szCs w:val="24"/>
+              </w:rPr>
+              <m:t>=</m:t>
+            </m:r>
+            <m:r>
+              <w:rPr>
+                <w:rFonts w:ascii="Cambria Math" w:eastAsiaTheme="minorEastAsia" w:hAnsi="Cambria Math"/>
+                <w:sz w:val="24"/>
+                <w:szCs w:val="24"/>
+              </w:rPr>
+              <m:t>y</m:t>
+            </m:r>
+            <m:r>
+              <m:rPr>
+                <m:sty m:val="p"/>
+              </m:rPr>
+              <w:rPr>
+                <w:rFonts w:ascii="Cambria Math" w:eastAsiaTheme="minorEastAsia" w:hAnsi="Cambria Math"/>
+                <w:sz w:val="24"/>
+                <w:szCs w:val="24"/>
+              </w:rPr>
+              <m:t>}</m:t>
+            </m:r>
+          </m:sub>
+          <m:sup/>
+          <m:e>
+            <m:sSub>
+              <m:sSubPr>
+                <m:ctrlPr>
+                  <w:rPr>
+                    <w:rFonts w:ascii="Cambria Math" w:eastAsiaTheme="minorEastAsia" w:hAnsi="Cambria Math"/>
+                    <w:sz w:val="24"/>
+                    <w:szCs w:val="24"/>
+                  </w:rPr>
+                </m:ctrlPr>
+              </m:sSubPr>
+              <m:e>
+                <m:r>
+                  <w:rPr>
+                    <w:rFonts w:ascii="Cambria Math" w:eastAsiaTheme="minorEastAsia" w:hAnsi="Cambria Math"/>
+                    <w:sz w:val="24"/>
+                    <w:szCs w:val="24"/>
+                  </w:rPr>
+                  <m:t>α</m:t>
+                </m:r>
+              </m:e>
+              <m:sub>
+                <m:r>
+                  <w:rPr>
+                    <w:rFonts w:ascii="Cambria Math" w:eastAsiaTheme="minorEastAsia" w:hAnsi="Cambria Math"/>
+                    <w:sz w:val="24"/>
+                    <w:szCs w:val="24"/>
+                  </w:rPr>
+                  <m:t>i</m:t>
+                </m:r>
+              </m:sub>
+            </m:sSub>
+          </m:e>
+        </m:nary>
+      </m:oMath>
+      <w:r>
+        <w:rPr>
+          <w:rFonts w:asciiTheme="minorBidi" w:eastAsiaTheme="minorEastAsia" w:hAnsiTheme="minorBidi" w:hint="cs"/>
+          <w:sz w:val="24"/>
+          <w:szCs w:val="24"/>
+          <w:rtl/>
+        </w:rPr>
+        <w:t xml:space="preserve"> יחזיר 1.</w:t>
+      </w:r>
+    </w:p>
+    <w:p>
+      <w:pPr>
+        <w:pStyle w:val="ListParagraph"/>
+        <w:bidi/>
+        <w:rPr>
+          <w:rFonts w:asciiTheme="minorBidi" w:eastAsiaTheme="minorEastAsia" w:hAnsiTheme="minorBidi"/>
+          <w:sz w:val="24"/>
+          <w:szCs w:val="24"/>
+          <w:rtl/>
+        </w:rPr>
+      </w:pPr>
+      <w:r>
+        <w:rPr>
+          <w:rFonts w:asciiTheme="minorBidi" w:eastAsiaTheme="minorEastAsia" w:hAnsiTheme="minorBidi" w:hint="cs"/>
+          <w:sz w:val="24"/>
+          <w:szCs w:val="24"/>
+          <w:rtl/>
+        </w:rPr>
+        <w:t xml:space="preserve">באותו אופן, </w:t>
+      </w:r>
+      <w:r>
+        <w:rPr>
+          <w:rFonts w:asciiTheme="minorBidi" w:eastAsiaTheme="minorEastAsia" w:hAnsiTheme="minorBidi"/>
+          <w:sz w:val="24"/>
+          <w:szCs w:val="24"/>
+        </w:rPr>
+        <w:t>sign</w:t>
+      </w:r>
+      <w:r>
+        <w:rPr>
+          <w:rFonts w:asciiTheme="minorBidi" w:eastAsiaTheme="minorEastAsia" w:hAnsiTheme="minorBidi" w:hint="cs"/>
+          <w:sz w:val="24"/>
+          <w:szCs w:val="24"/>
+          <w:rtl/>
+        </w:rPr>
+        <w:t xml:space="preserve"> </w:t>
+      </w:r>
+      <w:r>
+        <w:rPr>
+          <w:rFonts w:asciiTheme="minorBidi" w:eastAsiaTheme="minorEastAsia" w:hAnsiTheme="minorBidi" w:hint="cs"/>
+          <w:sz w:val="24"/>
+          <w:szCs w:val="24"/>
+          <w:rtl/>
+        </w:rPr>
+        <w:t>יחזיר</w:t>
+      </w:r>
+      <w:r>
+        <w:rPr>
+          <w:rFonts w:asciiTheme="minorBidi" w:eastAsiaTheme="minorEastAsia" w:hAnsiTheme="minorBidi" w:hint="cs"/>
+          <w:sz w:val="24"/>
+          <w:szCs w:val="24"/>
+          <w:rtl/>
+        </w:rPr>
+        <w:t xml:space="preserve"> </w:t>
+      </w:r>
+      <w:r>
+        <w:rPr>
+          <w:rFonts w:asciiTheme="minorBidi" w:eastAsiaTheme="minorEastAsia" w:hAnsiTheme="minorBidi"/>
+          <w:sz w:val="24"/>
+          <w:szCs w:val="24"/>
+        </w:rPr>
+        <w:t>-1</w:t>
+      </w:r>
+      <w:r>
+        <w:rPr>
+          <w:rFonts w:asciiTheme="minorBidi" w:eastAsiaTheme="minorEastAsia" w:hAnsiTheme="minorBidi" w:hint="cs"/>
+          <w:sz w:val="24"/>
+          <w:szCs w:val="24"/>
+          <w:rtl/>
+        </w:rPr>
+        <w:t xml:space="preserve"> אם </w:t>
+      </w:r>
+      <w:r>
+        <w:rPr>
+          <w:rFonts w:asciiTheme="minorBidi" w:eastAsiaTheme="minorEastAsia" w:hAnsiTheme="minorBidi" w:hint="cs"/>
+          <w:sz w:val="24"/>
+          <w:szCs w:val="24"/>
+          <w:rtl/>
+        </w:rPr>
+        <w:t xml:space="preserve"> </w:t>
+      </w:r>
+      <m:oMath>
+        <m:nary>
+          <m:naryPr>
+            <m:chr m:val="∑"/>
+            <m:limLoc m:val="subSup"/>
+            <m:supHide m:val="1"/>
+            <m:ctrlPr>
+              <w:rPr>
+                <w:rFonts w:ascii="Cambria Math" w:eastAsiaTheme="minorEastAsia" w:hAnsi="Cambria Math"/>
+                <w:sz w:val="24"/>
+                <w:szCs w:val="24"/>
+              </w:rPr>
+            </m:ctrlPr>
+          </m:naryPr>
+          <m:sub>
+            <m:r>
+              <m:rPr>
+                <m:sty m:val="p"/>
+              </m:rPr>
+              <w:rPr>
+                <w:rFonts w:ascii="Cambria Math" w:eastAsiaTheme="minorEastAsia" w:hAnsi="Cambria Math"/>
+                <w:sz w:val="24"/>
+                <w:szCs w:val="24"/>
+              </w:rPr>
+              <m:t>{</m:t>
+            </m:r>
+            <m:r>
+              <w:rPr>
+                <w:rFonts w:ascii="Cambria Math" w:eastAsiaTheme="minorEastAsia" w:hAnsi="Cambria Math"/>
+                <w:sz w:val="24"/>
+                <w:szCs w:val="24"/>
+              </w:rPr>
+              <m:t>i</m:t>
+            </m:r>
+            <m:r>
+              <m:rPr>
+                <m:sty m:val="p"/>
+              </m:rPr>
+              <w:rPr>
+                <w:rFonts w:ascii="Cambria Math" w:eastAsiaTheme="minorEastAsia" w:hAnsi="Cambria Math"/>
+                <w:sz w:val="24"/>
+                <w:szCs w:val="24"/>
+              </w:rPr>
+              <m:t>|</m:t>
+            </m:r>
+            <m:sSub>
+              <m:sSubPr>
+                <m:ctrlPr>
+                  <w:rPr>
+                    <w:rFonts w:ascii="Cambria Math" w:eastAsiaTheme="minorEastAsia" w:hAnsi="Cambria Math"/>
+                    <w:sz w:val="24"/>
+                    <w:szCs w:val="24"/>
+                  </w:rPr>
+                </m:ctrlPr>
+              </m:sSubPr>
+              <m:e>
+                <m:r>
+                  <w:rPr>
+                    <w:rFonts w:ascii="Cambria Math" w:eastAsiaTheme="minorEastAsia" w:hAnsi="Cambria Math"/>
+                    <w:sz w:val="24"/>
+                    <w:szCs w:val="24"/>
+                  </w:rPr>
+                  <m:t>y</m:t>
+                </m:r>
+              </m:e>
+              <m:sub>
+                <m:r>
+                  <w:rPr>
+                    <w:rFonts w:ascii="Cambria Math" w:eastAsiaTheme="minorEastAsia" w:hAnsi="Cambria Math"/>
+                    <w:sz w:val="24"/>
+                    <w:szCs w:val="24"/>
+                  </w:rPr>
+                  <m:t>i</m:t>
+                </m:r>
+              </m:sub>
+            </m:sSub>
+            <m:r>
+              <m:rPr>
+                <m:sty m:val="p"/>
+              </m:rPr>
+              <w:rPr>
+                <w:rFonts w:ascii="Cambria Math" w:eastAsiaTheme="minorEastAsia" w:hAnsi="Cambria Math"/>
+                <w:sz w:val="24"/>
+                <w:szCs w:val="24"/>
+              </w:rPr>
+              <m:t>=1}</m:t>
+            </m:r>
+          </m:sub>
+          <m:sup/>
+          <m:e>
+            <m:sSub>
+              <m:sSubPr>
+                <m:ctrlPr>
+                  <w:rPr>
+                    <w:rFonts w:ascii="Cambria Math" w:eastAsiaTheme="minorEastAsia" w:hAnsi="Cambria Math"/>
+                    <w:sz w:val="24"/>
+                    <w:szCs w:val="24"/>
+                  </w:rPr>
+                </m:ctrlPr>
+              </m:sSubPr>
+              <m:e>
+                <m:r>
+                  <w:rPr>
+                    <w:rFonts w:ascii="Cambria Math" w:eastAsiaTheme="minorEastAsia" w:hAnsi="Cambria Math"/>
+                    <w:sz w:val="24"/>
+                    <w:szCs w:val="24"/>
+                  </w:rPr>
+                  <m:t>α</m:t>
+                </m:r>
+              </m:e>
+              <m:sub>
+                <m:r>
+                  <w:rPr>
+                    <w:rFonts w:ascii="Cambria Math" w:eastAsiaTheme="minorEastAsia" w:hAnsi="Cambria Math"/>
+                    <w:sz w:val="24"/>
+                    <w:szCs w:val="24"/>
+                  </w:rPr>
+                  <m:t>i</m:t>
+                </m:r>
+              </m:sub>
+            </m:sSub>
+          </m:e>
+        </m:nary>
+        <m:r>
+          <m:rPr>
+            <m:sty m:val="p"/>
+          </m:rPr>
+          <w:rPr>
+            <w:rFonts w:ascii="Cambria Math" w:eastAsiaTheme="minorEastAsia" w:hAnsi="Cambria Math"/>
+            <w:sz w:val="24"/>
+            <w:szCs w:val="24"/>
+          </w:rPr>
+          <m:t>&lt;</m:t>
+        </m:r>
+        <m:nary>
+          <m:naryPr>
+            <m:chr m:val="∑"/>
+            <m:limLoc m:val="subSup"/>
+            <m:supHide m:val="1"/>
+            <m:ctrlPr>
+              <w:rPr>
+                <w:rFonts w:ascii="Cambria Math" w:eastAsiaTheme="minorEastAsia" w:hAnsi="Cambria Math"/>
+                <w:sz w:val="24"/>
+                <w:szCs w:val="24"/>
+              </w:rPr>
+            </m:ctrlPr>
+          </m:naryPr>
+          <m:sub>
+            <m:r>
+              <m:rPr>
+                <m:sty m:val="p"/>
+              </m:rPr>
+              <w:rPr>
+                <w:rFonts w:ascii="Cambria Math" w:eastAsiaTheme="minorEastAsia" w:hAnsi="Cambria Math"/>
+                <w:sz w:val="24"/>
+                <w:szCs w:val="24"/>
+              </w:rPr>
+              <m:t>{</m:t>
+            </m:r>
+            <m:r>
+              <w:rPr>
+                <w:rFonts w:ascii="Cambria Math" w:eastAsiaTheme="minorEastAsia" w:hAnsi="Cambria Math"/>
+                <w:sz w:val="24"/>
+                <w:szCs w:val="24"/>
+              </w:rPr>
+              <m:t>i</m:t>
+            </m:r>
+            <m:r>
+              <m:rPr>
+                <m:sty m:val="p"/>
+              </m:rPr>
+              <w:rPr>
+                <w:rFonts w:ascii="Cambria Math" w:eastAsiaTheme="minorEastAsia" w:hAnsi="Cambria Math"/>
+                <w:sz w:val="24"/>
+                <w:szCs w:val="24"/>
+              </w:rPr>
+              <m:t>|</m:t>
+            </m:r>
+            <m:sSub>
+              <m:sSubPr>
+                <m:ctrlPr>
+                  <w:rPr>
+                    <w:rFonts w:ascii="Cambria Math" w:eastAsiaTheme="minorEastAsia" w:hAnsi="Cambria Math"/>
+                    <w:sz w:val="24"/>
+                    <w:szCs w:val="24"/>
+                  </w:rPr>
+                </m:ctrlPr>
+              </m:sSubPr>
+              <m:e>
+                <m:r>
+                  <w:rPr>
+                    <w:rFonts w:ascii="Cambria Math" w:eastAsiaTheme="minorEastAsia" w:hAnsi="Cambria Math"/>
+                    <w:sz w:val="24"/>
+                    <w:szCs w:val="24"/>
+                  </w:rPr>
+                  <m:t>y</m:t>
+                </m:r>
+              </m:e>
+              <m:sub>
+                <m:r>
+                  <w:rPr>
+                    <w:rFonts w:ascii="Cambria Math" w:eastAsiaTheme="minorEastAsia" w:hAnsi="Cambria Math"/>
+                    <w:sz w:val="24"/>
+                    <w:szCs w:val="24"/>
+                  </w:rPr>
+                  <m:t>i</m:t>
+                </m:r>
+              </m:sub>
+            </m:sSub>
+            <m:r>
+              <m:rPr>
+                <m:sty m:val="p"/>
+              </m:rPr>
+              <w:rPr>
+                <w:rFonts w:ascii="Cambria Math" w:eastAsiaTheme="minorEastAsia" w:hAnsi="Cambria Math"/>
+                <w:sz w:val="24"/>
+                <w:szCs w:val="24"/>
+              </w:rPr>
+              <m:t>=-1}</m:t>
+            </m:r>
+          </m:sub>
+          <m:sup/>
+          <m:e>
+            <m:sSub>
+              <m:sSubPr>
+                <m:ctrlPr>
+                  <w:rPr>
+                    <w:rFonts w:ascii="Cambria Math" w:eastAsiaTheme="minorEastAsia" w:hAnsi="Cambria Math"/>
+                    <w:sz w:val="24"/>
+                    <w:szCs w:val="24"/>
+                  </w:rPr>
+                </m:ctrlPr>
+              </m:sSubPr>
+              <m:e>
+                <m:r>
+                  <w:rPr>
+                    <w:rFonts w:ascii="Cambria Math" w:eastAsiaTheme="minorEastAsia" w:hAnsi="Cambria Math"/>
+                    <w:sz w:val="24"/>
+                    <w:szCs w:val="24"/>
+                  </w:rPr>
+                  <m:t>α</m:t>
+                </m:r>
+              </m:e>
+              <m:sub>
+                <m:r>
+                  <w:rPr>
+                    <w:rFonts w:ascii="Cambria Math" w:eastAsiaTheme="minorEastAsia" w:hAnsi="Cambria Math"/>
+                    <w:sz w:val="24"/>
+                    <w:szCs w:val="24"/>
+                  </w:rPr>
+                  <m:t>i</m:t>
+                </m:r>
+              </m:sub>
+            </m:sSub>
+          </m:e>
+        </m:nary>
+      </m:oMath>
+      <w:r>
+        <w:rPr>
+          <w:rFonts w:asciiTheme="minorBidi" w:eastAsiaTheme="minorEastAsia" w:hAnsiTheme="minorBidi" w:hint="cs"/>
+          <w:sz w:val="24"/>
+          <w:szCs w:val="24"/>
+          <w:rtl/>
+        </w:rPr>
+        <w:t xml:space="preserve"> כלומר המקסימום על הביטוי </w:t>
+      </w:r>
+      <m:oMath>
+        <m:nary>
+          <m:naryPr>
+            <m:chr m:val="∑"/>
+            <m:limLoc m:val="subSup"/>
+            <m:supHide m:val="1"/>
+            <m:ctrlPr>
+              <w:rPr>
+                <w:rFonts w:ascii="Cambria Math" w:eastAsiaTheme="minorEastAsia" w:hAnsi="Cambria Math"/>
+                <w:sz w:val="24"/>
+                <w:szCs w:val="24"/>
+              </w:rPr>
+            </m:ctrlPr>
+          </m:naryPr>
+          <m:sub>
+            <m:r>
+              <m:rPr>
+                <m:sty m:val="p"/>
+              </m:rPr>
+              <w:rPr>
+                <w:rFonts w:ascii="Cambria Math" w:eastAsiaTheme="minorEastAsia" w:hAnsi="Cambria Math"/>
+                <w:sz w:val="24"/>
+                <w:szCs w:val="24"/>
+              </w:rPr>
+              <m:t>{</m:t>
+            </m:r>
+            <m:r>
+              <w:rPr>
+                <w:rFonts w:ascii="Cambria Math" w:eastAsiaTheme="minorEastAsia" w:hAnsi="Cambria Math"/>
+                <w:sz w:val="24"/>
+                <w:szCs w:val="24"/>
+              </w:rPr>
+              <m:t>i</m:t>
+            </m:r>
+            <m:r>
+              <m:rPr>
+                <m:sty m:val="p"/>
+              </m:rPr>
+              <w:rPr>
+                <w:rFonts w:ascii="Cambria Math" w:eastAsiaTheme="minorEastAsia" w:hAnsi="Cambria Math"/>
+                <w:sz w:val="24"/>
+                <w:szCs w:val="24"/>
+              </w:rPr>
+              <m:t>|</m:t>
+            </m:r>
+            <m:sSub>
+              <m:sSubPr>
+                <m:ctrlPr>
+                  <w:rPr>
+                    <w:rFonts w:ascii="Cambria Math" w:eastAsiaTheme="minorEastAsia" w:hAnsi="Cambria Math"/>
+                    <w:sz w:val="24"/>
+                    <w:szCs w:val="24"/>
+                  </w:rPr>
+                </m:ctrlPr>
+              </m:sSubPr>
+              <m:e>
+                <m:r>
+                  <w:rPr>
+                    <w:rFonts w:ascii="Cambria Math" w:eastAsiaTheme="minorEastAsia" w:hAnsi="Cambria Math"/>
+                    <w:sz w:val="24"/>
+                    <w:szCs w:val="24"/>
+                  </w:rPr>
+                  <m:t>y</m:t>
+                </m:r>
+              </m:e>
+              <m:sub>
+                <m:r>
+                  <w:rPr>
+                    <w:rFonts w:ascii="Cambria Math" w:eastAsiaTheme="minorEastAsia" w:hAnsi="Cambria Math"/>
+                    <w:sz w:val="24"/>
+                    <w:szCs w:val="24"/>
+                  </w:rPr>
+                  <m:t>i</m:t>
+                </m:r>
+              </m:sub>
+            </m:sSub>
+            <m:r>
+              <m:rPr>
+                <m:sty m:val="p"/>
+              </m:rPr>
+              <w:rPr>
+                <w:rFonts w:ascii="Cambria Math" w:eastAsiaTheme="minorEastAsia" w:hAnsi="Cambria Math"/>
+                <w:sz w:val="24"/>
+                <w:szCs w:val="24"/>
+              </w:rPr>
+              <m:t>=</m:t>
+            </m:r>
+            <m:r>
+              <w:rPr>
+                <w:rFonts w:ascii="Cambria Math" w:eastAsiaTheme="minorEastAsia" w:hAnsi="Cambria Math"/>
+                <w:sz w:val="24"/>
+                <w:szCs w:val="24"/>
+              </w:rPr>
+              <m:t>y</m:t>
+            </m:r>
+            <m:r>
+              <m:rPr>
+                <m:sty m:val="p"/>
+              </m:rPr>
+              <w:rPr>
+                <w:rFonts w:ascii="Cambria Math" w:eastAsiaTheme="minorEastAsia" w:hAnsi="Cambria Math"/>
+                <w:sz w:val="24"/>
+                <w:szCs w:val="24"/>
+              </w:rPr>
+              <m:t>}</m:t>
+            </m:r>
+          </m:sub>
+          <m:sup/>
+          <m:e>
+            <m:sSub>
+              <m:sSubPr>
+                <m:ctrlPr>
+                  <w:rPr>
+                    <w:rFonts w:ascii="Cambria Math" w:eastAsiaTheme="minorEastAsia" w:hAnsi="Cambria Math"/>
+                    <w:sz w:val="24"/>
+                    <w:szCs w:val="24"/>
+                  </w:rPr>
+                </m:ctrlPr>
+              </m:sSubPr>
+              <m:e>
+                <m:r>
+                  <w:rPr>
+                    <w:rFonts w:ascii="Cambria Math" w:eastAsiaTheme="minorEastAsia" w:hAnsi="Cambria Math"/>
+                    <w:sz w:val="24"/>
+                    <w:szCs w:val="24"/>
+                  </w:rPr>
+                  <m:t>α</m:t>
+                </m:r>
+              </m:e>
+              <m:sub>
+                <m:r>
+                  <w:rPr>
+                    <w:rFonts w:ascii="Cambria Math" w:eastAsiaTheme="minorEastAsia" w:hAnsi="Cambria Math"/>
+                    <w:sz w:val="24"/>
+                    <w:szCs w:val="24"/>
+                  </w:rPr>
+                  <m:t>i</m:t>
+                </m:r>
+              </m:sub>
+            </m:sSub>
+          </m:e>
+        </m:nary>
+      </m:oMath>
+      <w:r>
+        <w:rPr>
+          <w:rFonts w:asciiTheme="minorBidi" w:eastAsiaTheme="minorEastAsia" w:hAnsiTheme="minorBidi" w:hint="cs"/>
+          <w:sz w:val="24"/>
+          <w:szCs w:val="24"/>
+          <w:rtl/>
+        </w:rPr>
+        <w:t xml:space="preserve"> יתקבל כאשר </w:t>
+      </w:r>
+      <m:oMath>
+        <m:r>
+          <w:rPr>
+            <w:rFonts w:ascii="Cambria Math" w:eastAsiaTheme="minorEastAsia" w:hAnsi="Cambria Math"/>
+            <w:sz w:val="24"/>
+            <w:szCs w:val="24"/>
+          </w:rPr>
+          <m:t>y</m:t>
+        </m:r>
+        <m:r>
+          <m:rPr>
+            <m:sty m:val="p"/>
+          </m:rPr>
+          <w:rPr>
+            <w:rFonts w:ascii="Cambria Math" w:eastAsiaTheme="minorEastAsia" w:hAnsi="Cambria Math"/>
+            <w:sz w:val="24"/>
+            <w:szCs w:val="24"/>
+          </w:rPr>
+          <m:t>=</m:t>
+        </m:r>
+        <m:r>
+          <m:rPr>
+            <m:sty m:val="p"/>
+          </m:rPr>
+          <w:rPr>
+            <w:rFonts w:ascii="Cambria Math" w:eastAsiaTheme="minorEastAsia" w:hAnsi="Cambria Math"/>
+            <w:sz w:val="24"/>
+            <w:szCs w:val="24"/>
+          </w:rPr>
+          <m:t>-</m:t>
+        </m:r>
+        <m:r>
+          <m:rPr>
+            <m:sty m:val="p"/>
+          </m:rPr>
+          <w:rPr>
+            <w:rFonts w:ascii="Cambria Math" w:eastAsiaTheme="minorEastAsia" w:hAnsi="Cambria Math"/>
+            <w:sz w:val="24"/>
+            <w:szCs w:val="24"/>
+          </w:rPr>
+          <m:t>1</m:t>
+        </m:r>
+      </m:oMath>
+      <w:r>
+        <w:rPr>
+          <w:rFonts w:asciiTheme="minorBidi" w:eastAsiaTheme="minorEastAsia" w:hAnsiTheme="minorBidi"/>
+          <w:sz w:val="24"/>
+          <w:szCs w:val="24"/>
+        </w:rPr>
+        <w:t xml:space="preserve"> </w:t>
+      </w:r>
+      <w:r>
+        <w:rPr>
+          <w:rFonts w:asciiTheme="minorBidi" w:eastAsiaTheme="minorEastAsia" w:hAnsiTheme="minorBidi" w:hint="cs"/>
+          <w:sz w:val="24"/>
+          <w:szCs w:val="24"/>
+          <w:rtl/>
+        </w:rPr>
+        <w:t xml:space="preserve"> ולכן </w:t>
+      </w:r>
+      <m:oMath>
+        <m:r>
+          <w:rPr>
+            <w:rFonts w:ascii="Cambria Math" w:eastAsiaTheme="minorEastAsia" w:hAnsi="Cambria Math"/>
+            <w:sz w:val="24"/>
+            <w:szCs w:val="24"/>
+          </w:rPr>
+          <m:t>argma</m:t>
+        </m:r>
+        <m:sSub>
+          <m:sSubPr>
+            <m:ctrlPr>
+              <w:rPr>
+                <w:rFonts w:ascii="Cambria Math" w:eastAsiaTheme="minorEastAsia" w:hAnsi="Cambria Math"/>
+                <w:sz w:val="24"/>
+                <w:szCs w:val="24"/>
+              </w:rPr>
+            </m:ctrlPr>
+          </m:sSubPr>
+          <m:e>
+            <m:r>
+              <w:rPr>
+                <w:rFonts w:ascii="Cambria Math" w:eastAsiaTheme="minorEastAsia" w:hAnsi="Cambria Math"/>
+                <w:sz w:val="24"/>
+                <w:szCs w:val="24"/>
+              </w:rPr>
+              <m:t>x</m:t>
+            </m:r>
+          </m:e>
+          <m:sub>
+            <m:r>
+              <w:rPr>
+                <w:rFonts w:ascii="Cambria Math" w:eastAsiaTheme="minorEastAsia" w:hAnsi="Cambria Math"/>
+                <w:sz w:val="24"/>
+                <w:szCs w:val="24"/>
+              </w:rPr>
+              <m:t>y</m:t>
+            </m:r>
+            <m:r>
+              <m:rPr>
+                <m:sty m:val="p"/>
+              </m:rPr>
+              <w:rPr>
+                <w:rFonts w:ascii="Cambria Math" w:eastAsiaTheme="minorEastAsia" w:hAnsi="Cambria Math"/>
+                <w:sz w:val="24"/>
+                <w:szCs w:val="24"/>
+              </w:rPr>
+              <m:t>∈</m:t>
+            </m:r>
+            <m:d>
+              <m:dPr>
+                <m:begChr m:val="{"/>
+                <m:endChr m:val="}"/>
+                <m:ctrlPr>
+                  <w:rPr>
+                    <w:rFonts w:ascii="Cambria Math" w:eastAsiaTheme="minorEastAsia" w:hAnsi="Cambria Math"/>
+                    <w:sz w:val="24"/>
+                    <w:szCs w:val="24"/>
+                  </w:rPr>
+                </m:ctrlPr>
+              </m:dPr>
+              <m:e>
+                <m:r>
+                  <m:rPr>
+                    <m:sty m:val="p"/>
+                  </m:rPr>
+                  <w:rPr>
+                    <w:rFonts w:ascii="Cambria Math" w:eastAsiaTheme="minorEastAsia" w:hAnsi="Cambria Math"/>
+                    <w:sz w:val="24"/>
+                    <w:szCs w:val="24"/>
+                  </w:rPr>
+                  <m:t>-1,1</m:t>
+                </m:r>
+              </m:e>
+            </m:d>
+          </m:sub>
+        </m:sSub>
+        <m:nary>
+          <m:naryPr>
+            <m:chr m:val="∑"/>
+            <m:limLoc m:val="subSup"/>
+            <m:supHide m:val="1"/>
+            <m:ctrlPr>
+              <w:rPr>
+                <w:rFonts w:ascii="Cambria Math" w:eastAsiaTheme="minorEastAsia" w:hAnsi="Cambria Math"/>
+                <w:sz w:val="24"/>
+                <w:szCs w:val="24"/>
+              </w:rPr>
+            </m:ctrlPr>
+          </m:naryPr>
+          <m:sub>
+            <m:r>
+              <m:rPr>
+                <m:sty m:val="p"/>
+              </m:rPr>
+              <w:rPr>
+                <w:rFonts w:ascii="Cambria Math" w:eastAsiaTheme="minorEastAsia" w:hAnsi="Cambria Math"/>
+                <w:sz w:val="24"/>
+                <w:szCs w:val="24"/>
+              </w:rPr>
+              <m:t>{</m:t>
+            </m:r>
+            <m:r>
+              <w:rPr>
+                <w:rFonts w:ascii="Cambria Math" w:eastAsiaTheme="minorEastAsia" w:hAnsi="Cambria Math"/>
+                <w:sz w:val="24"/>
+                <w:szCs w:val="24"/>
+              </w:rPr>
+              <m:t>i</m:t>
+            </m:r>
+            <m:r>
+              <m:rPr>
+                <m:sty m:val="p"/>
+              </m:rPr>
+              <w:rPr>
+                <w:rFonts w:ascii="Cambria Math" w:eastAsiaTheme="minorEastAsia" w:hAnsi="Cambria Math"/>
+                <w:sz w:val="24"/>
+                <w:szCs w:val="24"/>
+              </w:rPr>
+              <m:t>|</m:t>
+            </m:r>
+            <m:sSub>
+              <m:sSubPr>
+                <m:ctrlPr>
+                  <w:rPr>
+                    <w:rFonts w:ascii="Cambria Math" w:eastAsiaTheme="minorEastAsia" w:hAnsi="Cambria Math"/>
+                    <w:sz w:val="24"/>
+                    <w:szCs w:val="24"/>
+                  </w:rPr>
+                </m:ctrlPr>
+              </m:sSubPr>
+              <m:e>
+                <m:r>
+                  <w:rPr>
+                    <w:rFonts w:ascii="Cambria Math" w:eastAsiaTheme="minorEastAsia" w:hAnsi="Cambria Math"/>
+                    <w:sz w:val="24"/>
+                    <w:szCs w:val="24"/>
+                  </w:rPr>
+                  <m:t>y</m:t>
+                </m:r>
+              </m:e>
+              <m:sub>
+                <m:r>
+                  <w:rPr>
+                    <w:rFonts w:ascii="Cambria Math" w:eastAsiaTheme="minorEastAsia" w:hAnsi="Cambria Math"/>
+                    <w:sz w:val="24"/>
+                    <w:szCs w:val="24"/>
+                  </w:rPr>
+                  <m:t>i</m:t>
+                </m:r>
+              </m:sub>
+            </m:sSub>
+            <m:r>
+              <m:rPr>
+                <m:sty m:val="p"/>
+              </m:rPr>
+              <w:rPr>
+                <w:rFonts w:ascii="Cambria Math" w:eastAsiaTheme="minorEastAsia" w:hAnsi="Cambria Math"/>
+                <w:sz w:val="24"/>
+                <w:szCs w:val="24"/>
+              </w:rPr>
+              <m:t>=</m:t>
+            </m:r>
+            <m:r>
+              <w:rPr>
+                <w:rFonts w:ascii="Cambria Math" w:eastAsiaTheme="minorEastAsia" w:hAnsi="Cambria Math"/>
+                <w:sz w:val="24"/>
+                <w:szCs w:val="24"/>
+              </w:rPr>
+              <m:t>y</m:t>
+            </m:r>
+            <m:r>
+              <m:rPr>
+                <m:sty m:val="p"/>
+              </m:rPr>
+              <w:rPr>
+                <w:rFonts w:ascii="Cambria Math" w:eastAsiaTheme="minorEastAsia" w:hAnsi="Cambria Math"/>
+                <w:sz w:val="24"/>
+                <w:szCs w:val="24"/>
+              </w:rPr>
+              <m:t>}</m:t>
+            </m:r>
+          </m:sub>
+          <m:sup/>
+          <m:e>
+            <m:sSub>
+              <m:sSubPr>
+                <m:ctrlPr>
+                  <w:rPr>
+                    <w:rFonts w:ascii="Cambria Math" w:eastAsiaTheme="minorEastAsia" w:hAnsi="Cambria Math"/>
+                    <w:sz w:val="24"/>
+                    <w:szCs w:val="24"/>
+                  </w:rPr>
+                </m:ctrlPr>
+              </m:sSubPr>
+              <m:e>
+                <m:r>
+                  <w:rPr>
+                    <w:rFonts w:ascii="Cambria Math" w:eastAsiaTheme="minorEastAsia" w:hAnsi="Cambria Math"/>
+                    <w:sz w:val="24"/>
+                    <w:szCs w:val="24"/>
+                  </w:rPr>
+                  <m:t>α</m:t>
+                </m:r>
+              </m:e>
+              <m:sub>
+                <m:r>
+                  <w:rPr>
+                    <w:rFonts w:ascii="Cambria Math" w:eastAsiaTheme="minorEastAsia" w:hAnsi="Cambria Math"/>
+                    <w:sz w:val="24"/>
+                    <w:szCs w:val="24"/>
+                  </w:rPr>
+                  <m:t>i</m:t>
+                </m:r>
+              </m:sub>
+            </m:sSub>
+          </m:e>
+        </m:nary>
+      </m:oMath>
+      <w:r>
+        <w:rPr>
+          <w:rFonts w:asciiTheme="minorBidi" w:eastAsiaTheme="minorEastAsia" w:hAnsiTheme="minorBidi" w:hint="cs"/>
+          <w:sz w:val="24"/>
+          <w:szCs w:val="24"/>
+          <w:rtl/>
+        </w:rPr>
+        <w:t xml:space="preserve"> יחזיר </w:t>
+      </w:r>
+      <w:r>
+        <w:rPr>
+          <w:rFonts w:asciiTheme="minorBidi" w:eastAsiaTheme="minorEastAsia" w:hAnsiTheme="minorBidi"/>
+          <w:sz w:val="24"/>
+          <w:szCs w:val="24"/>
+        </w:rPr>
+        <w:t>-1</w:t>
+      </w:r>
+      <w:r>
+        <w:rPr>
+          <w:rFonts w:asciiTheme="minorBidi" w:eastAsiaTheme="minorEastAsia" w:hAnsiTheme="minorBidi" w:hint="cs"/>
+          <w:sz w:val="24"/>
+          <w:szCs w:val="24"/>
+          <w:rtl/>
+        </w:rPr>
+        <w:t>.</w:t>
+      </w:r>
+    </w:p>
+    <w:p>
+      <w:pPr>
+        <w:pStyle w:val="ListParagraph"/>
+        <w:bidi/>
+        <w:rPr>
+          <w:rFonts w:asciiTheme="minorBidi" w:hAnsiTheme="minorBidi" w:hint="cs"/>
+          <w:i/>
+          <w:sz w:val="24"/>
+          <w:szCs w:val="24"/>
+          <w:rtl/>
+        </w:rPr>
+      </w:pPr>
     </w:p>
     <w:p>
       <w:pPr>
@@ -12324,7 +15722,7 @@
           <w:szCs w:val="24"/>
           <w:rtl/>
         </w:rPr>
-        <w:t xml:space="preserve">ב. הוכחנו קודם כי כאשר </w:t>
+        <w:t xml:space="preserve"> הוכחנו קודם כי כאשר </w:t>
       </w:r>
       <m:oMath>
         <m:r>
@@ -12871,7 +16269,17 @@
           <w:szCs w:val="24"/>
           <w:rtl/>
         </w:rPr>
-        <w:t xml:space="preserve">(-1 או 1 על פי  תיוג הרוב שיש בדאטה סט). אפשר גם להגיד שככל שגמא שואף ל0 אנחנו מקבלים מודל </w:t>
+        <w:t xml:space="preserve">(-1 או 1 על פי  תיוג הרוב שיש בדאטה סט). אפשר </w:t>
+      </w:r>
+      <w:r>
+        <w:rPr>
+          <w:rFonts w:asciiTheme="minorBidi" w:hAnsiTheme="minorBidi" w:hint="cs"/>
+          <w:sz w:val="24"/>
+          <w:szCs w:val="24"/>
+          <w:rtl/>
+        </w:rPr>
+        <w:lastRenderedPageBreak/>
+        <w:t xml:space="preserve">גם להגיד שככל שגמא שואף ל0 אנחנו מקבלים מודל </w:t>
       </w:r>
       <w:proofErr w:type="spellStart"/>
       <w:r>
@@ -12943,6 +16351,16 @@
         </w:rPr>
         <w:t>.</w:t>
       </w:r>
+    </w:p>
+    <w:p>
+      <w:pPr>
+        <w:bidi/>
+        <w:rPr>
+          <w:rFonts w:asciiTheme="minorBidi" w:hAnsiTheme="minorBidi"/>
+          <w:sz w:val="24"/>
+          <w:szCs w:val="24"/>
+        </w:rPr>
+      </w:pPr>
     </w:p>
     <w:p>
       <w:pPr>
@@ -13073,7 +16491,7 @@
                     </pic:cNvPicPr>
                   </pic:nvPicPr>
                   <pic:blipFill>
-                    <a:blip r:embed="rId40">
+                    <a:blip r:embed="rId30">
                       <a:extLst>
                         <a:ext uri="{28A0092B-C50C-407E-A947-70E740481C1C}">
                           <a14:useLocalDpi xmlns:a14="http://schemas.microsoft.com/office/drawing/2010/main" val="0"/>
@@ -13293,7 +16711,7 @@
                     <pic:cNvPicPr/>
                   </pic:nvPicPr>
                   <pic:blipFill>
-                    <a:blip r:embed="rId41">
+                    <a:blip r:embed="rId31">
                       <a:extLst>
                         <a:ext uri="{28A0092B-C50C-407E-A947-70E740481C1C}">
                           <a14:useLocalDpi xmlns:a14="http://schemas.microsoft.com/office/drawing/2010/main" val="0"/>
@@ -13380,6 +16798,72 @@
           <w:rtl/>
         </w:rPr>
       </w:pPr>
+    </w:p>
+    <w:p>
+      <w:pPr>
+        <w:bidi/>
+        <w:rPr>
+          <w:rFonts w:asciiTheme="minorBidi" w:hAnsiTheme="minorBidi"/>
+          <w:sz w:val="24"/>
+          <w:szCs w:val="24"/>
+          <w:rtl/>
+        </w:rPr>
+      </w:pPr>
+    </w:p>
+    <w:p>
+      <w:pPr>
+        <w:bidi/>
+        <w:rPr>
+          <w:rFonts w:asciiTheme="minorBidi" w:hAnsiTheme="minorBidi"/>
+          <w:sz w:val="24"/>
+          <w:szCs w:val="24"/>
+          <w:rtl/>
+        </w:rPr>
+      </w:pPr>
+    </w:p>
+    <w:p>
+      <w:pPr>
+        <w:bidi/>
+        <w:rPr>
+          <w:rFonts w:asciiTheme="minorBidi" w:hAnsiTheme="minorBidi"/>
+          <w:sz w:val="24"/>
+          <w:szCs w:val="24"/>
+          <w:rtl/>
+        </w:rPr>
+      </w:pPr>
+    </w:p>
+    <w:p>
+      <w:pPr>
+        <w:bidi/>
+        <w:rPr>
+          <w:rFonts w:asciiTheme="minorBidi" w:hAnsiTheme="minorBidi"/>
+          <w:sz w:val="24"/>
+          <w:szCs w:val="24"/>
+          <w:rtl/>
+        </w:rPr>
+      </w:pPr>
+    </w:p>
+    <w:p>
+      <w:pPr>
+        <w:bidi/>
+        <w:rPr>
+          <w:rFonts w:asciiTheme="minorBidi" w:hAnsiTheme="minorBidi"/>
+          <w:sz w:val="24"/>
+          <w:szCs w:val="24"/>
+          <w:rtl/>
+        </w:rPr>
+      </w:pPr>
+    </w:p>
+    <w:p>
+      <w:pPr>
+        <w:bidi/>
+        <w:rPr>
+          <w:rFonts w:asciiTheme="minorBidi" w:hAnsiTheme="minorBidi"/>
+          <w:sz w:val="24"/>
+          <w:szCs w:val="24"/>
+          <w:rtl/>
+        </w:rPr>
+      </w:pPr>
       <w:r>
         <w:rPr>
           <w:rFonts w:asciiTheme="minorBidi" w:hAnsiTheme="minorBidi" w:hint="cs"/>
@@ -13414,7 +16898,7 @@
                     <pic:cNvPicPr/>
                   </pic:nvPicPr>
                   <pic:blipFill>
-                    <a:blip r:embed="rId42">
+                    <a:blip r:embed="rId32">
                       <a:extLst>
                         <a:ext uri="{28A0092B-C50C-407E-A947-70E740481C1C}">
                           <a14:useLocalDpi xmlns:a14="http://schemas.microsoft.com/office/drawing/2010/main" val="0"/>
@@ -13497,16 +16981,36 @@
       </w:pPr>
       <w:r>
         <w:rPr>
+          <w:rFonts w:asciiTheme="minorBidi" w:hAnsiTheme="minorBidi" w:hint="cs"/>
+          <w:sz w:val="24"/>
+          <w:szCs w:val="24"/>
+          <w:rtl/>
+        </w:rPr>
+        <w:t xml:space="preserve"> </w:t>
+      </w:r>
+    </w:p>
+    <w:p>
+      <w:pPr>
+        <w:bidi/>
+        <w:rPr>
+          <w:rFonts w:asciiTheme="minorBidi" w:hAnsiTheme="minorBidi"/>
+          <w:sz w:val="24"/>
+          <w:szCs w:val="24"/>
+          <w:rtl/>
+        </w:rPr>
+      </w:pPr>
+      <w:r>
+        <w:rPr>
           <w:noProof/>
         </w:rPr>
         <w:drawing>
-          <wp:anchor distT="0" distB="0" distL="114300" distR="114300" simplePos="0" relativeHeight="251705344" behindDoc="0" locked="0" layoutInCell="1" allowOverlap="1" wp14:anchorId="712B2C73" wp14:editId="0301E446">
+          <wp:anchor distT="0" distB="0" distL="114300" distR="114300" simplePos="0" relativeHeight="251705344" behindDoc="0" locked="0" layoutInCell="1" allowOverlap="1" wp14:anchorId="712B2C73" wp14:editId="2E93B3B2">
             <wp:simplePos x="0" y="0"/>
             <wp:positionH relativeFrom="column">
-              <wp:posOffset>1047750</wp:posOffset>
+              <wp:posOffset>848039</wp:posOffset>
             </wp:positionH>
             <wp:positionV relativeFrom="paragraph">
-              <wp:posOffset>474980</wp:posOffset>
+              <wp:posOffset>136582</wp:posOffset>
             </wp:positionV>
             <wp:extent cx="4895152" cy="3895725"/>
             <wp:effectExtent l="0" t="0" r="0" b="3175"/>
@@ -13525,7 +17029,7 @@
                     </pic:cNvPicPr>
                   </pic:nvPicPr>
                   <pic:blipFill>
-                    <a:blip r:embed="rId43">
+                    <a:blip r:embed="rId33">
                       <a:extLst>
                         <a:ext uri="{28A0092B-C50C-407E-A947-70E740481C1C}">
                           <a14:useLocalDpi xmlns:a14="http://schemas.microsoft.com/office/drawing/2010/main" val="0"/>
@@ -13562,26 +17066,6 @@
           </wp:anchor>
         </w:drawing>
       </w:r>
-      <w:r>
-        <w:rPr>
-          <w:rFonts w:asciiTheme="minorBidi" w:hAnsiTheme="minorBidi" w:hint="cs"/>
-          <w:sz w:val="24"/>
-          <w:szCs w:val="24"/>
-          <w:rtl/>
-        </w:rPr>
-        <w:t xml:space="preserve"> </w:t>
-      </w:r>
-    </w:p>
-    <w:p>
-      <w:pPr>
-        <w:bidi/>
-        <w:rPr>
-          <w:rFonts w:asciiTheme="minorBidi" w:hAnsiTheme="minorBidi"/>
-          <w:sz w:val="24"/>
-          <w:szCs w:val="24"/>
-          <w:rtl/>
-        </w:rPr>
-      </w:pPr>
     </w:p>
     <w:p>
       <w:pPr>
@@ -14176,7 +17660,7 @@
                     <pic:cNvPicPr/>
                   </pic:nvPicPr>
                   <pic:blipFill>
-                    <a:blip r:embed="rId44">
+                    <a:blip r:embed="rId34">
                       <a:extLst>
                         <a:ext uri="{28A0092B-C50C-407E-A947-70E740481C1C}">
                           <a14:useLocalDpi xmlns:a14="http://schemas.microsoft.com/office/drawing/2010/main" val="0"/>
@@ -14278,7 +17762,7 @@
                     <pic:cNvPicPr/>
                   </pic:nvPicPr>
                   <pic:blipFill>
-                    <a:blip r:embed="rId45">
+                    <a:blip r:embed="rId35">
                       <a:extLst>
                         <a:ext uri="{28A0092B-C50C-407E-A947-70E740481C1C}">
                           <a14:useLocalDpi xmlns:a14="http://schemas.microsoft.com/office/drawing/2010/main" val="0"/>
@@ -14499,7 +17983,7 @@
                     </pic:cNvPicPr>
                   </pic:nvPicPr>
                   <pic:blipFill>
-                    <a:blip r:embed="rId46">
+                    <a:blip r:embed="rId36">
                       <a:extLst>
                         <a:ext uri="{28A0092B-C50C-407E-A947-70E740481C1C}">
                           <a14:useLocalDpi xmlns:a14="http://schemas.microsoft.com/office/drawing/2010/main" val="0"/>
@@ -14887,7 +18371,7 @@
                     </pic:cNvPicPr>
                   </pic:nvPicPr>
                   <pic:blipFill>
-                    <a:blip r:embed="rId47">
+                    <a:blip r:embed="rId37">
                       <a:extLst>
                         <a:ext uri="{28A0092B-C50C-407E-A947-70E740481C1C}">
                           <a14:useLocalDpi xmlns:a14="http://schemas.microsoft.com/office/drawing/2010/main" val="0"/>
@@ -15319,7 +18803,7 @@
                     </pic:cNvPicPr>
                   </pic:nvPicPr>
                   <pic:blipFill>
-                    <a:blip r:embed="rId48">
+                    <a:blip r:embed="rId38">
                       <a:extLst>
                         <a:ext uri="{28A0092B-C50C-407E-A947-70E740481C1C}">
                           <a14:useLocalDpi xmlns:a14="http://schemas.microsoft.com/office/drawing/2010/main" val="0"/>
@@ -15889,6 +19373,7 @@
           <w:szCs w:val="24"/>
           <w:shd w:val="clear" w:color="auto" w:fill="FFFFFF"/>
           <w:vertAlign w:val="subscript"/>
+          <w:rtl/>
         </w:rPr>
       </w:pPr>
       <w:r>
@@ -15979,19 +19464,6 @@
         </w:rPr>
         <w:t xml:space="preserve"> </w:t>
       </w:r>
-    </w:p>
-    <w:p>
-      <w:pPr>
-        <w:jc w:val="right"/>
-        <w:rPr>
-          <w:rFonts w:asciiTheme="minorBidi" w:hAnsiTheme="minorBidi"/>
-          <w:color w:val="000000" w:themeColor="text1"/>
-          <w:sz w:val="24"/>
-          <w:szCs w:val="24"/>
-          <w:shd w:val="clear" w:color="auto" w:fill="FFFFFF"/>
-          <w:rtl/>
-        </w:rPr>
-      </w:pPr>
     </w:p>
     <w:p>
       <w:pPr>
@@ -16228,7 +19700,7 @@
                     <pic:cNvPicPr/>
                   </pic:nvPicPr>
                   <pic:blipFill>
-                    <a:blip r:embed="rId49">
+                    <a:blip r:embed="rId39">
                       <a:extLst>
                         <a:ext uri="{28A0092B-C50C-407E-A947-70E740481C1C}">
                           <a14:useLocalDpi xmlns:a14="http://schemas.microsoft.com/office/drawing/2010/main" val="0"/>
@@ -16302,16 +19774,16 @@
           <w:noProof/>
         </w:rPr>
         <w:drawing>
-          <wp:anchor distT="0" distB="0" distL="114300" distR="114300" simplePos="0" relativeHeight="251716608" behindDoc="0" locked="0" layoutInCell="1" allowOverlap="1" wp14:anchorId="2069DB06" wp14:editId="44FE88CE">
+          <wp:anchor distT="0" distB="0" distL="114300" distR="114300" simplePos="0" relativeHeight="251716608" behindDoc="0" locked="0" layoutInCell="1" allowOverlap="1" wp14:anchorId="2069DB06" wp14:editId="02771A4D">
             <wp:simplePos x="0" y="0"/>
             <wp:positionH relativeFrom="column">
-              <wp:posOffset>1525905</wp:posOffset>
+              <wp:posOffset>1783533</wp:posOffset>
             </wp:positionH>
             <wp:positionV relativeFrom="paragraph">
-              <wp:posOffset>98425</wp:posOffset>
+              <wp:posOffset>97947</wp:posOffset>
             </wp:positionV>
-            <wp:extent cx="4385204" cy="4004310"/>
-            <wp:effectExtent l="0" t="0" r="0" b="0"/>
+            <wp:extent cx="4126651" cy="3768215"/>
+            <wp:effectExtent l="0" t="0" r="7620" b="3810"/>
             <wp:wrapNone/>
             <wp:docPr id="1606675827" name="Picture 40"/>
             <wp:cNvGraphicFramePr>
@@ -16327,7 +19799,7 @@
                     </pic:cNvPicPr>
                   </pic:nvPicPr>
                   <pic:blipFill>
-                    <a:blip r:embed="rId50">
+                    <a:blip r:embed="rId40">
                       <a:extLst>
                         <a:ext uri="{28A0092B-C50C-407E-A947-70E740481C1C}">
                           <a14:useLocalDpi xmlns:a14="http://schemas.microsoft.com/office/drawing/2010/main" val="0"/>
@@ -16342,7 +19814,7 @@
                   <pic:spPr bwMod